--- a/Resources/docs/Manual.docx
+++ b/Resources/docs/Manual.docx
@@ -1,6 +1,6 @@
 
 <file path=word/document.xml><?xml version="1.0" encoding="utf-8"?>
-<w:document xmlns:wpc="http://schemas.microsoft.com/office/word/2010/wordprocessingCanvas" xmlns:cx="http://schemas.microsoft.com/office/drawing/2014/chartex" xmlns:cx1="http://schemas.microsoft.com/office/drawing/2015/9/8/chartex" xmlns:cx2="http://schemas.microsoft.com/office/drawing/2015/10/21/chartex" xmlns:cx3="http://schemas.microsoft.com/office/drawing/2016/5/9/chartex" xmlns:cx4="http://schemas.microsoft.com/office/drawing/2016/5/10/chartex" xmlns:cx5="http://schemas.microsoft.com/office/drawing/2016/5/11/chartex" xmlns:cx6="http://schemas.microsoft.com/office/drawing/2016/5/12/chartex" xmlns:cx7="http://schemas.microsoft.com/office/drawing/2016/5/13/chartex" xmlns:cx8="http://schemas.microsoft.com/office/drawing/2016/5/14/chartex" xmlns:mc="http://schemas.openxmlformats.org/markup-compatibility/2006" xmlns:aink="http://schemas.microsoft.com/office/drawing/2016/ink" xmlns:am3d="http://schemas.microsoft.com/office/drawing/2017/model3d" xmlns:o="urn:schemas-microsoft-com:office:office" xmlns:r="http://schemas.openxmlformats.org/officeDocument/2006/relationships" xmlns:m="http://schemas.openxmlformats.org/officeDocument/2006/math" xmlns:v="urn:schemas-microsoft-com:vml" xmlns:wp14="http://schemas.microsoft.com/office/word/2010/wordprocessingDrawing" xmlns:wp="http://schemas.openxmlformats.org/drawingml/2006/wordprocessingDrawing" xmlns:w10="urn:schemas-microsoft-com:office:word" xmlns:w="http://schemas.openxmlformats.org/wordprocessingml/2006/main" xmlns:w14="http://schemas.microsoft.com/office/word/2010/wordml" xmlns:w15="http://schemas.microsoft.com/office/word/2012/wordml" xmlns:w16cid="http://schemas.microsoft.com/office/word/2016/wordml/cid" xmlns:w16se="http://schemas.microsoft.com/office/word/2015/wordml/symex" xmlns:wpg="http://schemas.microsoft.com/office/word/2010/wordprocessingGroup" xmlns:wpi="http://schemas.microsoft.com/office/word/2010/wordprocessingInk" xmlns:wne="http://schemas.microsoft.com/office/word/2006/wordml" xmlns:wps="http://schemas.microsoft.com/office/word/2010/wordprocessingShape" mc:Ignorable="w14 w15 w16se w16cid wp14">
+<w:document xmlns:wpc="http://schemas.microsoft.com/office/word/2010/wordprocessingCanvas" xmlns:cx="http://schemas.microsoft.com/office/drawing/2014/chartex" xmlns:cx1="http://schemas.microsoft.com/office/drawing/2015/9/8/chartex" xmlns:cx2="http://schemas.microsoft.com/office/drawing/2015/10/21/chartex" xmlns:cx3="http://schemas.microsoft.com/office/drawing/2016/5/9/chartex" xmlns:cx4="http://schemas.microsoft.com/office/drawing/2016/5/10/chartex" xmlns:cx5="http://schemas.microsoft.com/office/drawing/2016/5/11/chartex" xmlns:cx6="http://schemas.microsoft.com/office/drawing/2016/5/12/chartex" xmlns:cx7="http://schemas.microsoft.com/office/drawing/2016/5/13/chartex" xmlns:cx8="http://schemas.microsoft.com/office/drawing/2016/5/14/chartex" xmlns:mc="http://schemas.openxmlformats.org/markup-compatibility/2006" xmlns:aink="http://schemas.microsoft.com/office/drawing/2016/ink" xmlns:am3d="http://schemas.microsoft.com/office/drawing/2017/model3d" xmlns:o="urn:schemas-microsoft-com:office:office" xmlns:r="http://schemas.openxmlformats.org/officeDocument/2006/relationships" xmlns:m="http://schemas.openxmlformats.org/officeDocument/2006/math" xmlns:v="urn:schemas-microsoft-com:vml" xmlns:wp14="http://schemas.microsoft.com/office/word/2010/wordprocessingDrawing" xmlns:wp="http://schemas.openxmlformats.org/drawingml/2006/wordprocessingDrawing" xmlns:w10="urn:schemas-microsoft-com:office:word" xmlns:w="http://schemas.openxmlformats.org/wordprocessingml/2006/main" xmlns:w14="http://schemas.microsoft.com/office/word/2010/wordml" xmlns:w15="http://schemas.microsoft.com/office/word/2012/wordml" xmlns:w16cex="http://schemas.microsoft.com/office/word/2018/wordml/cex" xmlns:w16cid="http://schemas.microsoft.com/office/word/2016/wordml/cid" xmlns:w16="http://schemas.microsoft.com/office/word/2018/wordml" xmlns:w16se="http://schemas.microsoft.com/office/word/2015/wordml/symex" xmlns:wpg="http://schemas.microsoft.com/office/word/2010/wordprocessingGroup" xmlns:wpi="http://schemas.microsoft.com/office/word/2010/wordprocessingInk" xmlns:wne="http://schemas.microsoft.com/office/word/2006/wordml" xmlns:wps="http://schemas.microsoft.com/office/word/2010/wordprocessingShape" mc:Ignorable="w14 w15 w16se w16cid w16 w16cex wp14">
   <w:background w:color="E2EFD9" w:themeColor="accent6" w:themeTint="33"/>
   <w:body>
     <w:p>
@@ -108,24 +108,28 @@
     <w:p>
       <w:pPr>
         <w:rPr>
-          <w:szCs w:val="32"/>
-        </w:rPr>
-      </w:pPr>
-      <w:r>
-        <w:rPr>
-          <w:szCs w:val="32"/>
+          <w:sz w:val="30"/>
+          <w:szCs w:val="30"/>
+        </w:rPr>
+      </w:pPr>
+      <w:r>
+        <w:rPr>
+          <w:sz w:val="30"/>
+          <w:szCs w:val="30"/>
         </w:rPr>
         <w:t>Hi, this is the manual to hUGETracker. I wrote this program because there wasn’t a music editing tool for the Gameboy which fulfilled the</w:t>
       </w:r>
       <w:r>
         <w:rPr>
-          <w:szCs w:val="32"/>
+          <w:sz w:val="30"/>
+          <w:szCs w:val="30"/>
         </w:rPr>
         <w:t xml:space="preserve"> following</w:t>
       </w:r>
       <w:r>
         <w:rPr>
-          <w:szCs w:val="32"/>
+          <w:sz w:val="30"/>
+          <w:szCs w:val="30"/>
         </w:rPr>
         <w:t xml:space="preserve"> requirements:</w:t>
       </w:r>
@@ -138,12 +142,14 @@
           <w:numId w:val="1"/>
         </w:numPr>
         <w:rPr>
-          <w:szCs w:val="32"/>
-        </w:rPr>
-      </w:pPr>
-      <w:r>
-        <w:rPr>
-          <w:szCs w:val="32"/>
+          <w:sz w:val="30"/>
+          <w:szCs w:val="30"/>
+        </w:rPr>
+      </w:pPr>
+      <w:r>
+        <w:rPr>
+          <w:sz w:val="30"/>
+          <w:szCs w:val="30"/>
         </w:rPr>
         <w:t>Produces small output</w:t>
       </w:r>
@@ -156,12 +162,14 @@
           <w:numId w:val="1"/>
         </w:numPr>
         <w:rPr>
-          <w:szCs w:val="32"/>
-        </w:rPr>
-      </w:pPr>
-      <w:r>
-        <w:rPr>
-          <w:szCs w:val="32"/>
+          <w:sz w:val="30"/>
+          <w:szCs w:val="30"/>
+        </w:rPr>
+      </w:pPr>
+      <w:r>
+        <w:rPr>
+          <w:sz w:val="30"/>
+          <w:szCs w:val="30"/>
         </w:rPr>
         <w:t>Tracker interface</w:t>
       </w:r>
@@ -174,12 +182,14 @@
           <w:numId w:val="1"/>
         </w:numPr>
         <w:rPr>
-          <w:szCs w:val="32"/>
-        </w:rPr>
-      </w:pPr>
-      <w:r>
-        <w:rPr>
-          <w:szCs w:val="32"/>
+          <w:sz w:val="30"/>
+          <w:szCs w:val="30"/>
+        </w:rPr>
+      </w:pPr>
+      <w:r>
+        <w:rPr>
+          <w:sz w:val="30"/>
+          <w:szCs w:val="30"/>
         </w:rPr>
         <w:t>Usable for homebrew titles</w:t>
       </w:r>
@@ -192,12 +202,14 @@
           <w:numId w:val="1"/>
         </w:numPr>
         <w:rPr>
-          <w:szCs w:val="32"/>
-        </w:rPr>
-      </w:pPr>
-      <w:r>
-        <w:rPr>
-          <w:szCs w:val="32"/>
+          <w:sz w:val="30"/>
+          <w:szCs w:val="30"/>
+        </w:rPr>
+      </w:pPr>
+      <w:r>
+        <w:rPr>
+          <w:sz w:val="30"/>
+          <w:szCs w:val="30"/>
         </w:rPr>
         <w:t>Open source</w:t>
       </w:r>
@@ -205,12 +217,14 @@
     <w:p>
       <w:pPr>
         <w:rPr>
-          <w:szCs w:val="32"/>
-        </w:rPr>
-      </w:pPr>
-      <w:r>
-        <w:rPr>
-          <w:szCs w:val="32"/>
+          <w:sz w:val="30"/>
+          <w:szCs w:val="30"/>
+        </w:rPr>
+      </w:pPr>
+      <w:r>
+        <w:rPr>
+          <w:sz w:val="30"/>
+          <w:szCs w:val="30"/>
         </w:rPr>
         <w:t xml:space="preserve">But now there is! </w:t>
       </w:r>
@@ -218,12 +232,14 @@
     <w:p>
       <w:pPr>
         <w:rPr>
-          <w:szCs w:val="32"/>
-        </w:rPr>
-      </w:pPr>
-      <w:r>
-        <w:rPr>
-          <w:szCs w:val="32"/>
+          <w:sz w:val="30"/>
+          <w:szCs w:val="30"/>
+        </w:rPr>
+      </w:pPr>
+      <w:r>
+        <w:rPr>
+          <w:sz w:val="30"/>
+          <w:szCs w:val="30"/>
         </w:rPr>
         <w:t>I’d like to acknowledge</w:t>
       </w:r>
@@ -236,20 +252,62 @@
           <w:numId w:val="4"/>
         </w:numPr>
         <w:rPr>
-          <w:szCs w:val="32"/>
-        </w:rPr>
-      </w:pPr>
-      <w:r>
-        <w:rPr>
-          <w:szCs w:val="32"/>
-        </w:rPr>
-        <w:t xml:space="preserve">Christian Hackbart for creating </w:t>
-      </w:r>
-      <w:r>
-        <w:rPr>
-          <w:szCs w:val="32"/>
-        </w:rPr>
-        <w:t>UGE, which serves as hUGETracker’s emulation core</w:t>
+          <w:sz w:val="30"/>
+          <w:szCs w:val="30"/>
+        </w:rPr>
+      </w:pPr>
+      <w:r>
+        <w:rPr>
+          <w:sz w:val="30"/>
+          <w:szCs w:val="30"/>
+        </w:rPr>
+        <w:t xml:space="preserve">Christian </w:t>
+      </w:r>
+      <w:proofErr w:type="spellStart"/>
+      <w:r>
+        <w:rPr>
+          <w:sz w:val="30"/>
+          <w:szCs w:val="30"/>
+        </w:rPr>
+        <w:t>Hackbart</w:t>
+      </w:r>
+      <w:proofErr w:type="spellEnd"/>
+      <w:r>
+        <w:rPr>
+          <w:sz w:val="30"/>
+          <w:szCs w:val="30"/>
+        </w:rPr>
+        <w:t xml:space="preserve"> for creating UGE, which serve</w:t>
+      </w:r>
+      <w:r>
+        <w:rPr>
+          <w:sz w:val="30"/>
+          <w:szCs w:val="30"/>
+        </w:rPr>
+        <w:t>s</w:t>
+      </w:r>
+      <w:r>
+        <w:rPr>
+          <w:sz w:val="30"/>
+          <w:szCs w:val="30"/>
+        </w:rPr>
+        <w:t xml:space="preserve"> as </w:t>
+      </w:r>
+      <w:proofErr w:type="spellStart"/>
+      <w:r>
+        <w:rPr>
+          <w:sz w:val="30"/>
+          <w:szCs w:val="30"/>
+        </w:rPr>
+        <w:t>hUGETracker’s</w:t>
+      </w:r>
+      <w:proofErr w:type="spellEnd"/>
+      <w:r>
+        <w:rPr>
+          <w:sz w:val="30"/>
+          <w:szCs w:val="30"/>
+        </w:rPr>
+        <w:t xml:space="preserve"> emulation core</w:t>
       </w:r>
     </w:p>
     <w:p>
@@ -260,12 +318,14 @@
           <w:numId w:val="4"/>
         </w:numPr>
         <w:rPr>
-          <w:szCs w:val="32"/>
-        </w:rPr>
-      </w:pPr>
-      <w:r>
-        <w:rPr>
-          <w:szCs w:val="32"/>
+          <w:sz w:val="30"/>
+          <w:szCs w:val="30"/>
+        </w:rPr>
+      </w:pPr>
+      <w:r>
+        <w:rPr>
+          <w:sz w:val="30"/>
+          <w:szCs w:val="30"/>
         </w:rPr>
         <w:t>Rusty Wagner for writing the sound code which was adapted for UGE</w:t>
       </w:r>
@@ -278,42 +338,69 @@
           <w:numId w:val="4"/>
         </w:numPr>
         <w:rPr>
-          <w:szCs w:val="32"/>
-        </w:rPr>
-      </w:pPr>
-      <w:r>
-        <w:rPr>
-          <w:szCs w:val="32"/>
-        </w:rPr>
-        <w:t xml:space="preserve">Lior </w:t>
-      </w:r>
-      <w:r>
-        <w:rPr>
-          <w:szCs w:val="32"/>
-        </w:rPr>
-        <w:t xml:space="preserve">“LIJI32” </w:t>
-      </w:r>
-      <w:r>
-        <w:rPr>
-          <w:szCs w:val="32"/>
-        </w:rPr>
-        <w:t>Halphion for SameBoy, a</w:t>
-      </w:r>
-      <w:r>
-        <w:rPr>
-          <w:szCs w:val="32"/>
-        </w:rPr>
-        <w:t xml:space="preserve"> super-accurate emulator which I used for debugging and copied </w:t>
-      </w:r>
-      <w:r>
-        <w:rPr>
-          <w:szCs w:val="32"/>
+          <w:sz w:val="30"/>
+          <w:szCs w:val="30"/>
+        </w:rPr>
+      </w:pPr>
+      <w:proofErr w:type="spellStart"/>
+      <w:r>
+        <w:rPr>
+          <w:sz w:val="30"/>
+          <w:szCs w:val="30"/>
+        </w:rPr>
+        <w:t>Lior</w:t>
+      </w:r>
+      <w:proofErr w:type="spellEnd"/>
+      <w:r>
+        <w:rPr>
+          <w:sz w:val="30"/>
+          <w:szCs w:val="30"/>
+        </w:rPr>
+        <w:t xml:space="preserve"> “LIJI32” </w:t>
+      </w:r>
+      <w:proofErr w:type="spellStart"/>
+      <w:r>
+        <w:rPr>
+          <w:sz w:val="30"/>
+          <w:szCs w:val="30"/>
+        </w:rPr>
+        <w:t>Halphion</w:t>
+      </w:r>
+      <w:proofErr w:type="spellEnd"/>
+      <w:r>
+        <w:rPr>
+          <w:sz w:val="30"/>
+          <w:szCs w:val="30"/>
+        </w:rPr>
+        <w:t xml:space="preserve"> for </w:t>
+      </w:r>
+      <w:proofErr w:type="spellStart"/>
+      <w:r>
+        <w:rPr>
+          <w:sz w:val="30"/>
+          <w:szCs w:val="30"/>
+        </w:rPr>
+        <w:t>SameBoy</w:t>
+      </w:r>
+      <w:proofErr w:type="spellEnd"/>
+      <w:r>
+        <w:rPr>
+          <w:sz w:val="30"/>
+          <w:szCs w:val="30"/>
+        </w:rPr>
+        <w:t xml:space="preserve">, a super-accurate emulator which I used for debugging and copied </w:t>
+      </w:r>
+      <w:r>
+        <w:rPr>
+          <w:sz w:val="30"/>
+          <w:szCs w:val="30"/>
         </w:rPr>
         <w:t xml:space="preserve">the LFSR code </w:t>
       </w:r>
       <w:r>
         <w:rPr>
-          <w:szCs w:val="32"/>
+          <w:sz w:val="30"/>
+          <w:szCs w:val="30"/>
         </w:rPr>
         <w:t>from</w:t>
       </w:r>
@@ -326,26 +413,32 @@
           <w:numId w:val="4"/>
         </w:numPr>
         <w:rPr>
-          <w:szCs w:val="32"/>
-        </w:rPr>
-      </w:pPr>
-      <w:r>
-        <w:rPr>
-          <w:szCs w:val="32"/>
-        </w:rPr>
-        <w:t xml:space="preserve">Declan “Dooskington” Hopkins for GameLad, which I yanked </w:t>
-      </w:r>
-      <w:r>
-        <w:rPr>
-          <w:szCs w:val="32"/>
-        </w:rPr>
-        <w:t>the timing code</w:t>
-      </w:r>
-      <w:r>
-        <w:rPr>
-          <w:szCs w:val="32"/>
-        </w:rPr>
-        <w:t xml:space="preserve"> from</w:t>
+          <w:sz w:val="30"/>
+          <w:szCs w:val="30"/>
+        </w:rPr>
+      </w:pPr>
+      <w:r>
+        <w:rPr>
+          <w:sz w:val="30"/>
+          <w:szCs w:val="30"/>
+        </w:rPr>
+        <w:t>Tony “</w:t>
+      </w:r>
+      <w:proofErr w:type="spellStart"/>
+      <w:r>
+        <w:rPr>
+          <w:sz w:val="30"/>
+          <w:szCs w:val="30"/>
+        </w:rPr>
+        <w:t>Toxa</w:t>
+      </w:r>
+      <w:proofErr w:type="spellEnd"/>
+      <w:r>
+        <w:rPr>
+          <w:sz w:val="30"/>
+          <w:szCs w:val="30"/>
+        </w:rPr>
+        <w:t>” Pavlov, who helps work on the sound driver and did super valuable work on integration with GBDK</w:t>
       </w:r>
     </w:p>
     <w:p>
@@ -356,26 +449,62 @@
           <w:numId w:val="4"/>
         </w:numPr>
         <w:rPr>
-          <w:szCs w:val="32"/>
-        </w:rPr>
-      </w:pPr>
-      <w:r>
-        <w:rPr>
-          <w:szCs w:val="32"/>
-        </w:rPr>
-        <w:t xml:space="preserve">Eldred “ISSOtm” Habert, who helped </w:t>
-      </w:r>
-      <w:r>
-        <w:rPr>
-          <w:szCs w:val="32"/>
+          <w:sz w:val="30"/>
+          <w:szCs w:val="30"/>
+        </w:rPr>
+      </w:pPr>
+      <w:r>
+        <w:rPr>
+          <w:sz w:val="30"/>
+          <w:szCs w:val="30"/>
+        </w:rPr>
+        <w:t>Eldred “</w:t>
+      </w:r>
+      <w:proofErr w:type="spellStart"/>
+      <w:r>
+        <w:rPr>
+          <w:sz w:val="30"/>
+          <w:szCs w:val="30"/>
+        </w:rPr>
+        <w:t>ISSOtm</w:t>
+      </w:r>
+      <w:proofErr w:type="spellEnd"/>
+      <w:r>
+        <w:rPr>
+          <w:sz w:val="30"/>
+          <w:szCs w:val="30"/>
+        </w:rPr>
+        <w:t xml:space="preserve">” </w:t>
+      </w:r>
+      <w:proofErr w:type="spellStart"/>
+      <w:r>
+        <w:rPr>
+          <w:sz w:val="30"/>
+          <w:szCs w:val="30"/>
+        </w:rPr>
+        <w:t>Habert</w:t>
+      </w:r>
+      <w:proofErr w:type="spellEnd"/>
+      <w:r>
+        <w:rPr>
+          <w:sz w:val="30"/>
+          <w:szCs w:val="30"/>
+        </w:rPr>
+        <w:t xml:space="preserve">, who helped </w:t>
+      </w:r>
+      <w:r>
+        <w:rPr>
+          <w:sz w:val="30"/>
+          <w:szCs w:val="30"/>
         </w:rPr>
         <w:t xml:space="preserve">me </w:t>
       </w:r>
       <w:r>
         <w:rPr>
-          <w:szCs w:val="32"/>
-        </w:rPr>
-        <w:t>navigate the Gameboy’s peculiarities and for writing an alternative sound driver for the tracker</w:t>
+          <w:sz w:val="30"/>
+          <w:szCs w:val="30"/>
+        </w:rPr>
+        <w:t>navigate the Gameboy’s peculiarities and for writing an alternative sound driver</w:t>
       </w:r>
     </w:p>
     <w:p>
@@ -386,14 +515,32 @@
           <w:numId w:val="4"/>
         </w:numPr>
         <w:rPr>
-          <w:szCs w:val="32"/>
-        </w:rPr>
-      </w:pPr>
-      <w:r>
-        <w:rPr>
-          <w:szCs w:val="32"/>
-        </w:rPr>
-        <w:t>Evelyn “Eevee” Woods, whose article on the Gameboy sound system was valuable in writing the music driver.</w:t>
+          <w:sz w:val="30"/>
+          <w:szCs w:val="30"/>
+        </w:rPr>
+      </w:pPr>
+      <w:r>
+        <w:rPr>
+          <w:sz w:val="30"/>
+          <w:szCs w:val="30"/>
+        </w:rPr>
+        <w:t>Evelyn “</w:t>
+      </w:r>
+      <w:proofErr w:type="spellStart"/>
+      <w:r>
+        <w:rPr>
+          <w:sz w:val="30"/>
+          <w:szCs w:val="30"/>
+        </w:rPr>
+        <w:t>Eevee</w:t>
+      </w:r>
+      <w:proofErr w:type="spellEnd"/>
+      <w:r>
+        <w:rPr>
+          <w:sz w:val="30"/>
+          <w:szCs w:val="30"/>
+        </w:rPr>
+        <w:t>” Woods, whose article on the Gameboy sound system was valuable in writing the music driver</w:t>
       </w:r>
     </w:p>
     <w:p>
@@ -404,17 +551,54 @@
           <w:numId w:val="4"/>
         </w:numPr>
         <w:rPr>
-          <w:szCs w:val="32"/>
-        </w:rPr>
-      </w:pPr>
-      <w:r>
-        <w:rPr>
-          <w:szCs w:val="32"/>
-        </w:rPr>
-        <w:t>Richard “RichardULZ” Ziegler for help with testing and GBT import functionality.</w:t>
-      </w:r>
-      <w:bookmarkStart w:id="0" w:name="_GoBack"/>
-      <w:bookmarkEnd w:id="0"/>
+          <w:sz w:val="30"/>
+          <w:szCs w:val="30"/>
+        </w:rPr>
+      </w:pPr>
+      <w:r>
+        <w:rPr>
+          <w:sz w:val="30"/>
+          <w:szCs w:val="30"/>
+        </w:rPr>
+        <w:t>Richard “</w:t>
+      </w:r>
+      <w:proofErr w:type="spellStart"/>
+      <w:r>
+        <w:rPr>
+          <w:sz w:val="30"/>
+          <w:szCs w:val="30"/>
+        </w:rPr>
+        <w:t>RichardULZ</w:t>
+      </w:r>
+      <w:proofErr w:type="spellEnd"/>
+      <w:r>
+        <w:rPr>
+          <w:sz w:val="30"/>
+          <w:szCs w:val="30"/>
+        </w:rPr>
+        <w:t>” Ziegler for help with testing</w:t>
+      </w:r>
+      <w:r>
+        <w:rPr>
+          <w:sz w:val="30"/>
+          <w:szCs w:val="30"/>
+        </w:rPr>
+        <w:t xml:space="preserve">, </w:t>
+      </w:r>
+      <w:r>
+        <w:rPr>
+          <w:sz w:val="30"/>
+          <w:szCs w:val="30"/>
+        </w:rPr>
+        <w:t>GBT import functionality</w:t>
+      </w:r>
+      <w:r>
+        <w:rPr>
+          <w:sz w:val="30"/>
+          <w:szCs w:val="30"/>
+        </w:rPr>
+        <w:t>, and additional development on the tracker</w:t>
+      </w:r>
     </w:p>
     <w:p>
       <w:pPr>
@@ -424,14 +608,16 @@
           <w:numId w:val="4"/>
         </w:numPr>
         <w:rPr>
-          <w:szCs w:val="32"/>
-        </w:rPr>
-      </w:pPr>
-      <w:r>
-        <w:rPr>
-          <w:szCs w:val="32"/>
-        </w:rPr>
-        <w:t xml:space="preserve">B00daW, for invaluable testing and debugging support on Linux. </w:t>
+          <w:sz w:val="30"/>
+          <w:szCs w:val="30"/>
+        </w:rPr>
+      </w:pPr>
+      <w:r>
+        <w:rPr>
+          <w:sz w:val="30"/>
+          <w:szCs w:val="30"/>
+        </w:rPr>
+        <w:t>B00daW, for valuable testing and debugging support on Linux</w:t>
       </w:r>
     </w:p>
     <w:p>
@@ -442,50 +628,58 @@
           <w:numId w:val="4"/>
         </w:numPr>
         <w:rPr>
-          <w:szCs w:val="32"/>
-        </w:rPr>
-      </w:pPr>
-      <w:r>
-        <w:rPr>
-          <w:szCs w:val="32"/>
-        </w:rPr>
-        <w:t>The folks who created RGBDS, the assembler used for building ROMs from songs.</w:t>
-      </w:r>
-    </w:p>
-    <w:p>
-      <w:pPr>
-        <w:rPr>
-          <w:szCs w:val="32"/>
-        </w:rPr>
-      </w:pPr>
-      <w:r>
-        <w:rPr>
-          <w:szCs w:val="32"/>
+          <w:sz w:val="30"/>
+          <w:szCs w:val="30"/>
+        </w:rPr>
+      </w:pPr>
+      <w:r>
+        <w:rPr>
+          <w:sz w:val="30"/>
+          <w:szCs w:val="30"/>
+        </w:rPr>
+        <w:t>The folks who created RGBDS, the assembler used for building ROMs from songs</w:t>
+      </w:r>
+    </w:p>
+    <w:p>
+      <w:pPr>
+        <w:rPr>
+          <w:sz w:val="30"/>
+          <w:szCs w:val="30"/>
+        </w:rPr>
+      </w:pPr>
+      <w:r>
+        <w:rPr>
+          <w:sz w:val="30"/>
+          <w:szCs w:val="30"/>
         </w:rPr>
         <w:t xml:space="preserve">I hope you enjoy composing in hUGETracker, and if you make any cool </w:t>
       </w:r>
       <w:r>
         <w:rPr>
-          <w:szCs w:val="32"/>
+          <w:sz w:val="30"/>
+          <w:szCs w:val="30"/>
         </w:rPr>
         <w:t>songs,</w:t>
       </w:r>
       <w:r>
         <w:rPr>
-          <w:szCs w:val="32"/>
-        </w:rPr>
-        <w:t xml:space="preserve"> I’d love to hear from you and potentially include them as demo tunes that come with the tracker. </w:t>
-      </w:r>
-    </w:p>
-    <w:p>
-      <w:pPr>
-        <w:rPr>
-          <w:szCs w:val="32"/>
-        </w:rPr>
-      </w:pPr>
-      <w:r>
-        <w:rPr>
-          <w:szCs w:val="32"/>
+          <w:sz w:val="30"/>
+          <w:szCs w:val="30"/>
+        </w:rPr>
+        <w:t xml:space="preserve"> I’d love to hear from you and potentially include them as demo tunes that come with the tracker.</w:t>
+      </w:r>
+    </w:p>
+    <w:p>
+      <w:pPr>
+        <w:rPr>
+          <w:sz w:val="30"/>
+          <w:szCs w:val="30"/>
+        </w:rPr>
+      </w:pPr>
+      <w:r>
+        <w:rPr>
+          <w:sz w:val="30"/>
+          <w:szCs w:val="30"/>
         </w:rPr>
         <w:t xml:space="preserve">E-mail me at </w:t>
       </w:r>
@@ -493,58 +687,86 @@
         <w:r>
           <w:rPr>
             <w:rStyle w:val="Hyperlink"/>
-            <w:szCs w:val="32"/>
+            <w:sz w:val="30"/>
+            <w:szCs w:val="30"/>
           </w:rPr>
           <w:t>yux50000@hotmail.com</w:t>
         </w:r>
       </w:hyperlink>
       <w:r>
         <w:rPr>
-          <w:szCs w:val="32"/>
+          <w:sz w:val="30"/>
+          <w:szCs w:val="30"/>
         </w:rPr>
         <w:t xml:space="preserve"> and get in touch!</w:t>
       </w:r>
-    </w:p>
-    <w:p>
-      <w:pPr>
-        <w:rPr>
-          <w:szCs w:val="32"/>
-        </w:rPr>
-      </w:pPr>
-      <w:r>
-        <w:rPr>
-          <w:szCs w:val="32"/>
+      <w:r>
+        <w:rPr>
+          <w:sz w:val="30"/>
+          <w:szCs w:val="30"/>
+        </w:rPr>
+        <w:t xml:space="preserve"> (or add me on discord: SuperDisk#5726)</w:t>
+      </w:r>
+    </w:p>
+    <w:p>
+      <w:pPr>
+        <w:rPr>
+          <w:sz w:val="30"/>
+          <w:szCs w:val="30"/>
+        </w:rPr>
+      </w:pPr>
+      <w:r>
+        <w:rPr>
+          <w:sz w:val="30"/>
+          <w:szCs w:val="30"/>
         </w:rPr>
         <w:t>-Nick “</w:t>
       </w:r>
-      <w:hyperlink r:id="rId9" w:history="1">
-        <w:r>
-          <w:rPr>
-            <w:rStyle w:val="Hyperlink"/>
-            <w:szCs w:val="32"/>
-          </w:rPr>
-          <w:t>SuperDisk</w:t>
-        </w:r>
-      </w:hyperlink>
-      <w:r>
-        <w:rPr>
-          <w:szCs w:val="32"/>
+      <w:proofErr w:type="spellStart"/>
+      <w:r>
+        <w:rPr>
+          <w:sz w:val="30"/>
+          <w:szCs w:val="30"/>
+        </w:rPr>
+        <w:fldChar w:fldCharType="begin"/>
+      </w:r>
+      <w:r>
+        <w:rPr>
+          <w:sz w:val="30"/>
+          <w:szCs w:val="30"/>
+        </w:rPr>
+        <w:instrText xml:space="preserve"> HYPERLINK "http://nickfa.ro" </w:instrText>
+      </w:r>
+      <w:r>
+        <w:rPr>
+          <w:sz w:val="30"/>
+          <w:szCs w:val="30"/>
+        </w:rPr>
+        <w:fldChar w:fldCharType="separate"/>
+      </w:r>
+      <w:r>
+        <w:rPr>
+          <w:rStyle w:val="Hyperlink"/>
+          <w:sz w:val="30"/>
+          <w:szCs w:val="30"/>
+        </w:rPr>
+        <w:t>SuperDisk</w:t>
+      </w:r>
+      <w:proofErr w:type="spellEnd"/>
+      <w:r>
+        <w:rPr>
+          <w:rStyle w:val="Hyperlink"/>
+          <w:sz w:val="30"/>
+          <w:szCs w:val="30"/>
+        </w:rPr>
+        <w:fldChar w:fldCharType="end"/>
+      </w:r>
+      <w:r>
+        <w:rPr>
+          <w:sz w:val="30"/>
+          <w:szCs w:val="30"/>
         </w:rPr>
         <w:t>” Faro</w:t>
-      </w:r>
-    </w:p>
-    <w:p>
-      <w:pPr>
-        <w:rPr>
-          <w:szCs w:val="32"/>
-        </w:rPr>
-      </w:pPr>
-      <w:r>
-        <w:rPr>
-          <w:szCs w:val="32"/>
-        </w:rPr>
-        <w:lastRenderedPageBreak/>
-        <w:br w:type="page"/>
       </w:r>
     </w:p>
     <w:sdt>
@@ -1958,12 +2180,12 @@
       <w:pPr>
         <w:pStyle w:val="Heading1"/>
       </w:pPr>
-      <w:bookmarkStart w:id="1" w:name="_Toc35209660"/>
+      <w:bookmarkStart w:id="0" w:name="_Toc35209660"/>
       <w:r>
         <w:lastRenderedPageBreak/>
         <w:t>Prerelease information</w:t>
       </w:r>
-      <w:bookmarkEnd w:id="1"/>
+      <w:bookmarkEnd w:id="0"/>
     </w:p>
     <w:p>
       <w:r>
@@ -2003,12 +2225,12 @@
       <w:pPr>
         <w:pStyle w:val="Heading1"/>
       </w:pPr>
-      <w:bookmarkStart w:id="2" w:name="_Toc35209661"/>
+      <w:bookmarkStart w:id="1" w:name="_Toc35209661"/>
       <w:r>
         <w:lastRenderedPageBreak/>
         <w:t>Glossary</w:t>
       </w:r>
-      <w:bookmarkEnd w:id="2"/>
+      <w:bookmarkEnd w:id="1"/>
     </w:p>
     <w:tbl>
       <w:tblPr>
@@ -2805,7 +3027,6 @@
           </w:tcPr>
           <w:p>
             <w:r>
-              <w:lastRenderedPageBreak/>
               <w:t>Wave</w:t>
             </w:r>
           </w:p>
@@ -2838,14 +3059,14 @@
       <w:pPr>
         <w:pStyle w:val="Heading1"/>
       </w:pPr>
-      <w:bookmarkStart w:id="3" w:name="_Toc35209662"/>
+      <w:bookmarkStart w:id="2" w:name="_Toc35209662"/>
       <w:r>
         <w:t>I</w:t>
       </w:r>
       <w:r>
         <w:t>nterface</w:t>
       </w:r>
-      <w:bookmarkEnd w:id="3"/>
+      <w:bookmarkEnd w:id="2"/>
     </w:p>
     <w:p>
       <w:r>
@@ -2876,7 +3097,7 @@
                     <pic:cNvPicPr/>
                   </pic:nvPicPr>
                   <pic:blipFill>
-                    <a:blip r:embed="rId10"/>
+                    <a:blip r:embed="rId9"/>
                     <a:stretch>
                       <a:fillRect/>
                     </a:stretch>
@@ -2986,14 +3207,14 @@
       <w:pPr>
         <w:pStyle w:val="Heading2"/>
       </w:pPr>
-      <w:bookmarkStart w:id="4" w:name="_VU_Meters_and"/>
-      <w:bookmarkStart w:id="5" w:name="_Toc35209663"/>
-      <w:bookmarkEnd w:id="4"/>
+      <w:bookmarkStart w:id="3" w:name="_VU_Meters_and"/>
+      <w:bookmarkStart w:id="4" w:name="_Toc35209663"/>
+      <w:bookmarkEnd w:id="3"/>
       <w:r>
         <w:lastRenderedPageBreak/>
         <w:t>VU Meters and Oscilloscopes</w:t>
       </w:r>
-      <w:bookmarkEnd w:id="5"/>
+      <w:bookmarkEnd w:id="4"/>
     </w:p>
     <w:p>
       <w:r>
@@ -3016,7 +3237,7 @@
                     <pic:cNvPicPr/>
                   </pic:nvPicPr>
                   <pic:blipFill>
-                    <a:blip r:embed="rId11">
+                    <a:blip r:embed="rId10">
                       <a:extLst>
                         <a:ext uri="{28A0092B-C50C-407E-A947-70E740481C1C}">
                           <a14:useLocalDpi xmlns:a14="http://schemas.microsoft.com/office/drawing/2010/main" val="0"/>
@@ -3065,13 +3286,13 @@
       <w:pPr>
         <w:pStyle w:val="Heading2"/>
       </w:pPr>
-      <w:bookmarkStart w:id="6" w:name="_Tracker_Grid"/>
-      <w:bookmarkStart w:id="7" w:name="_Toc35209664"/>
+      <w:bookmarkStart w:id="5" w:name="_Tracker_Grid"/>
+      <w:bookmarkStart w:id="6" w:name="_Toc35209664"/>
+      <w:bookmarkEnd w:id="5"/>
+      <w:r>
+        <w:t>Tracker Grid</w:t>
+      </w:r>
       <w:bookmarkEnd w:id="6"/>
-      <w:r>
-        <w:t>Tracker Grid</w:t>
-      </w:r>
-      <w:bookmarkEnd w:id="7"/>
     </w:p>
     <w:p>
       <w:r>
@@ -3094,7 +3315,7 @@
                     <pic:cNvPicPr/>
                   </pic:nvPicPr>
                   <pic:blipFill>
-                    <a:blip r:embed="rId12"/>
+                    <a:blip r:embed="rId11"/>
                     <a:stretch>
                       <a:fillRect/>
                     </a:stretch>
@@ -3204,7 +3425,7 @@
                     <pic:cNvPicPr/>
                   </pic:nvPicPr>
                   <pic:blipFill>
-                    <a:blip r:embed="rId13">
+                    <a:blip r:embed="rId12">
                       <a:extLst>
                         <a:ext uri="{28A0092B-C50C-407E-A947-70E740481C1C}">
                           <a14:useLocalDpi xmlns:a14="http://schemas.microsoft.com/office/drawing/2010/main" val="0"/>
@@ -3363,7 +3584,7 @@
                     <pic:cNvPicPr/>
                   </pic:nvPicPr>
                   <pic:blipFill>
-                    <a:blip r:embed="rId14"/>
+                    <a:blip r:embed="rId13"/>
                     <a:stretch>
                       <a:fillRect/>
                     </a:stretch>
@@ -3413,7 +3634,7 @@
                     <pic:cNvPicPr/>
                   </pic:nvPicPr>
                   <pic:blipFill>
-                    <a:blip r:embed="rId15"/>
+                    <a:blip r:embed="rId14"/>
                     <a:stretch>
                       <a:fillRect/>
                     </a:stretch>
@@ -3489,7 +3710,7 @@
                     <pic:cNvPicPr/>
                   </pic:nvPicPr>
                   <pic:blipFill>
-                    <a:blip r:embed="rId16" cstate="print">
+                    <a:blip r:embed="rId15" cstate="print">
                       <a:extLst>
                         <a:ext uri="{28A0092B-C50C-407E-A947-70E740481C1C}">
                           <a14:useLocalDpi xmlns:a14="http://schemas.microsoft.com/office/drawing/2010/main" val="0"/>
@@ -3547,9 +3768,9 @@
       <w:pPr>
         <w:pStyle w:val="Heading2"/>
       </w:pPr>
-      <w:bookmarkStart w:id="8" w:name="_Order_editor"/>
-      <w:bookmarkStart w:id="9" w:name="_Toc35209665"/>
-      <w:bookmarkEnd w:id="8"/>
+      <w:bookmarkStart w:id="7" w:name="_Order_editor"/>
+      <w:bookmarkStart w:id="8" w:name="_Toc35209665"/>
+      <w:bookmarkEnd w:id="7"/>
       <w:r>
         <w:rPr>
           <w:noProof/>
@@ -3579,7 +3800,7 @@
                     <pic:cNvPicPr/>
                   </pic:nvPicPr>
                   <pic:blipFill>
-                    <a:blip r:embed="rId17">
+                    <a:blip r:embed="rId16">
                       <a:extLst>
                         <a:ext uri="{28A0092B-C50C-407E-A947-70E740481C1C}">
                           <a14:useLocalDpi xmlns:a14="http://schemas.microsoft.com/office/drawing/2010/main" val="0"/>
@@ -3608,7 +3829,7 @@
       <w:r>
         <w:t>Order editor</w:t>
       </w:r>
-      <w:bookmarkEnd w:id="9"/>
+      <w:bookmarkEnd w:id="8"/>
     </w:p>
     <w:p>
       <w:r>
@@ -3744,14 +3965,14 @@
       <w:pPr>
         <w:pStyle w:val="Heading2"/>
       </w:pPr>
-      <w:bookmarkStart w:id="10" w:name="_Song_components"/>
-      <w:bookmarkStart w:id="11" w:name="_Toc35209666"/>
-      <w:bookmarkEnd w:id="10"/>
+      <w:bookmarkStart w:id="9" w:name="_Song_components"/>
+      <w:bookmarkStart w:id="10" w:name="_Toc35209666"/>
+      <w:bookmarkEnd w:id="9"/>
       <w:r>
         <w:lastRenderedPageBreak/>
         <w:t>Song components</w:t>
       </w:r>
-      <w:bookmarkEnd w:id="11"/>
+      <w:bookmarkEnd w:id="10"/>
     </w:p>
     <w:p>
       <w:r>
@@ -3782,7 +4003,7 @@
                     <pic:cNvPicPr/>
                   </pic:nvPicPr>
                   <pic:blipFill>
-                    <a:blip r:embed="rId18">
+                    <a:blip r:embed="rId17">
                       <a:extLst>
                         <a:ext uri="{28A0092B-C50C-407E-A947-70E740481C1C}">
                           <a14:useLocalDpi xmlns:a14="http://schemas.microsoft.com/office/drawing/2010/main" val="0"/>
@@ -3826,14 +4047,14 @@
       <w:pPr>
         <w:pStyle w:val="Heading2"/>
       </w:pPr>
-      <w:bookmarkStart w:id="12" w:name="_Toolbar"/>
-      <w:bookmarkStart w:id="13" w:name="_Toc35209667"/>
-      <w:bookmarkEnd w:id="12"/>
+      <w:bookmarkStart w:id="11" w:name="_Toolbar"/>
+      <w:bookmarkStart w:id="12" w:name="_Toc35209667"/>
+      <w:bookmarkEnd w:id="11"/>
       <w:r>
         <w:lastRenderedPageBreak/>
         <w:t>Toolbar</w:t>
       </w:r>
-      <w:bookmarkEnd w:id="13"/>
+      <w:bookmarkEnd w:id="12"/>
     </w:p>
     <w:p>
       <w:r>
@@ -3845,6 +4066,268 @@
             <wp:extent cx="5943600" cy="153670"/>
             <wp:effectExtent l="0" t="0" r="0" b="0"/>
             <wp:docPr id="23" name="Picture 23"/>
+            <wp:cNvGraphicFramePr>
+              <a:graphicFrameLocks xmlns:a="http://schemas.openxmlformats.org/drawingml/2006/main" noChangeAspect="1"/>
+            </wp:cNvGraphicFramePr>
+            <a:graphic xmlns:a="http://schemas.openxmlformats.org/drawingml/2006/main">
+              <a:graphicData uri="http://schemas.openxmlformats.org/drawingml/2006/picture">
+                <pic:pic xmlns:pic="http://schemas.openxmlformats.org/drawingml/2006/picture">
+                  <pic:nvPicPr>
+                    <pic:cNvPr id="1" name=""/>
+                    <pic:cNvPicPr/>
+                  </pic:nvPicPr>
+                  <pic:blipFill>
+                    <a:blip r:embed="rId18"/>
+                    <a:stretch>
+                      <a:fillRect/>
+                    </a:stretch>
+                  </pic:blipFill>
+                  <pic:spPr>
+                    <a:xfrm>
+                      <a:off x="0" y="0"/>
+                      <a:ext cx="5943600" cy="153670"/>
+                    </a:xfrm>
+                    <a:prstGeom prst="rect">
+                      <a:avLst/>
+                    </a:prstGeom>
+                  </pic:spPr>
+                </pic:pic>
+              </a:graphicData>
+            </a:graphic>
+          </wp:inline>
+        </w:drawing>
+      </w:r>
+    </w:p>
+    <w:p>
+      <w:r>
+        <w:t>The toolbar contains various functions that are useful when writing music.</w:t>
+      </w:r>
+    </w:p>
+    <w:p>
+      <w:pPr>
+        <w:pStyle w:val="ListParagraph"/>
+        <w:numPr>
+          <w:ilvl w:val="0"/>
+          <w:numId w:val="10"/>
+        </w:numPr>
+      </w:pPr>
+      <w:r>
+        <w:t>Save as – Saves your song to a file</w:t>
+      </w:r>
+    </w:p>
+    <w:p>
+      <w:pPr>
+        <w:pStyle w:val="ListParagraph"/>
+        <w:numPr>
+          <w:ilvl w:val="0"/>
+          <w:numId w:val="10"/>
+        </w:numPr>
+      </w:pPr>
+      <w:r>
+        <w:t>Start – Plays your song from the beginning</w:t>
+      </w:r>
+    </w:p>
+    <w:p>
+      <w:pPr>
+        <w:pStyle w:val="ListParagraph"/>
+        <w:numPr>
+          <w:ilvl w:val="0"/>
+          <w:numId w:val="10"/>
+        </w:numPr>
+      </w:pPr>
+      <w:r>
+        <w:t>Cursor – Plays your song starting from the current cursor position. Useful when editing a specific pattern</w:t>
+      </w:r>
+    </w:p>
+    <w:p>
+      <w:pPr>
+        <w:pStyle w:val="ListParagraph"/>
+        <w:numPr>
+          <w:ilvl w:val="0"/>
+          <w:numId w:val="10"/>
+        </w:numPr>
+      </w:pPr>
+      <w:r>
+        <w:t>Stop – Halts playback</w:t>
+      </w:r>
+    </w:p>
+    <w:p>
+      <w:pPr>
+        <w:pStyle w:val="ListParagraph"/>
+        <w:numPr>
+          <w:ilvl w:val="0"/>
+          <w:numId w:val="10"/>
+        </w:numPr>
+      </w:pPr>
+      <w:r>
+        <w:t xml:space="preserve">Export .GB – Assembles your song into a standalone .GB file for playback on an emulator, or real Nintendo </w:t>
+      </w:r>
+      <w:proofErr w:type="spellStart"/>
+      <w:r>
+        <w:t>GameBoy</w:t>
+      </w:r>
+      <w:proofErr w:type="spellEnd"/>
+      <w:r>
+        <w:t>.</w:t>
+      </w:r>
+    </w:p>
+    <w:p>
+      <w:pPr>
+        <w:pStyle w:val="ListParagraph"/>
+        <w:numPr>
+          <w:ilvl w:val="0"/>
+          <w:numId w:val="10"/>
+        </w:numPr>
+      </w:pPr>
+      <w:proofErr w:type="gramStart"/>
+      <w:r>
+        <w:t>Export .GBS</w:t>
+      </w:r>
+      <w:proofErr w:type="gramEnd"/>
+      <w:r>
+        <w:t xml:space="preserve"> – Assembles your song into a </w:t>
+      </w:r>
+      <w:proofErr w:type="spellStart"/>
+      <w:r>
+        <w:t>standalong</w:t>
+      </w:r>
+      <w:proofErr w:type="spellEnd"/>
+      <w:r>
+        <w:t xml:space="preserve"> .GBS file for playback in a program such as Bleep!</w:t>
+      </w:r>
+    </w:p>
+    <w:p>
+      <w:pPr>
+        <w:pStyle w:val="ListParagraph"/>
+        <w:numPr>
+          <w:ilvl w:val="0"/>
+          <w:numId w:val="10"/>
+        </w:numPr>
+      </w:pPr>
+      <w:r>
+        <w:t>Render Song – Exports your song in either .WAV or .MP3 format</w:t>
+      </w:r>
+    </w:p>
+    <w:p>
+      <w:pPr>
+        <w:pStyle w:val="ListParagraph"/>
+        <w:numPr>
+          <w:ilvl w:val="0"/>
+          <w:numId w:val="10"/>
+        </w:numPr>
+      </w:pPr>
+      <w:r>
+        <w:t>Panic – Silences channel playback immediately. Useful for when something has happened and a tone is playing which you want to make stop.</w:t>
+      </w:r>
+    </w:p>
+    <w:p>
+      <w:pPr>
+        <w:pStyle w:val="ListParagraph"/>
+        <w:numPr>
+          <w:ilvl w:val="0"/>
+          <w:numId w:val="10"/>
+        </w:numPr>
+      </w:pPr>
+      <w:r>
+        <w:t xml:space="preserve">Octave – Selects the octave offset for the </w:t>
+      </w:r>
+      <w:hyperlink w:anchor="_Tracker_Grid" w:history="1">
+        <w:r>
+          <w:rPr>
+            <w:rStyle w:val="Hyperlink"/>
+          </w:rPr>
+          <w:t>tracker grid</w:t>
+        </w:r>
+      </w:hyperlink>
+      <w:r>
+        <w:t>.</w:t>
+      </w:r>
+    </w:p>
+    <w:p>
+      <w:pPr>
+        <w:pStyle w:val="ListParagraph"/>
+        <w:numPr>
+          <w:ilvl w:val="0"/>
+          <w:numId w:val="10"/>
+        </w:numPr>
+      </w:pPr>
+      <w:r>
+        <w:t xml:space="preserve">Instrument – Selects the instrument with which to input new notes in the </w:t>
+      </w:r>
+      <w:hyperlink w:anchor="_Tracker_Grid" w:history="1">
+        <w:r>
+          <w:rPr>
+            <w:rStyle w:val="Hyperlink"/>
+          </w:rPr>
+          <w:t>tracker grid</w:t>
+        </w:r>
+      </w:hyperlink>
+      <w:r>
+        <w:t xml:space="preserve">. </w:t>
+      </w:r>
+      <w:r>
+        <w:t>Any new note entered will be accompanied by this instrument number, and a preview note will play with this instrument.</w:t>
+      </w:r>
+    </w:p>
+    <w:p>
+      <w:pPr>
+        <w:pStyle w:val="ListParagraph"/>
+        <w:numPr>
+          <w:ilvl w:val="0"/>
+          <w:numId w:val="10"/>
+        </w:numPr>
+      </w:pPr>
+      <w:r>
+        <w:t xml:space="preserve">Step – Selects the </w:t>
+      </w:r>
+      <w:r>
+        <w:rPr>
+          <w:b/>
+          <w:bCs/>
+        </w:rPr>
+        <w:t>step</w:t>
+      </w:r>
+      <w:r>
+        <w:t xml:space="preserve"> for the </w:t>
+      </w:r>
+      <w:hyperlink w:anchor="_Tracker_Grid" w:history="1">
+        <w:r>
+          <w:rPr>
+            <w:rStyle w:val="Hyperlink"/>
+          </w:rPr>
+          <w:t>tracker grid</w:t>
+        </w:r>
+      </w:hyperlink>
+      <w:r>
+        <w:t>. After inputting a new note, the cursor will move down by this amount, useful for inputting drum tracks or arpeggios.</w:t>
+      </w:r>
+    </w:p>
+    <w:p>
+      <w:r>
+        <w:br w:type="page"/>
+      </w:r>
+    </w:p>
+    <w:p>
+      <w:pPr>
+        <w:pStyle w:val="Heading2"/>
+      </w:pPr>
+      <w:bookmarkStart w:id="13" w:name="_Toc35209668"/>
+      <w:r>
+        <w:lastRenderedPageBreak/>
+        <w:t>General</w:t>
+      </w:r>
+      <w:bookmarkEnd w:id="13"/>
+    </w:p>
+    <w:p>
+      <w:r>
+        <w:rPr>
+          <w:noProof/>
+        </w:rPr>
+        <w:drawing>
+          <wp:inline distT="0" distB="0" distL="0" distR="0" wp14:anchorId="202DA9E9" wp14:editId="21D80A90">
+            <wp:extent cx="5943600" cy="3646805"/>
+            <wp:effectExtent l="0" t="0" r="0" b="0"/>
+            <wp:docPr id="13" name="Picture 13"/>
             <wp:cNvGraphicFramePr>
               <a:graphicFrameLocks xmlns:a="http://schemas.openxmlformats.org/drawingml/2006/main" noChangeAspect="1"/>
             </wp:cNvGraphicFramePr>
@@ -3864,7 +4347,7 @@
                   <pic:spPr>
                     <a:xfrm>
                       <a:off x="0" y="0"/>
-                      <a:ext cx="5943600" cy="153670"/>
+                      <a:ext cx="5943600" cy="3646805"/>
                     </a:xfrm>
                     <a:prstGeom prst="rect">
                       <a:avLst/>
@@ -3879,185 +4362,22 @@
     </w:p>
     <w:p>
       <w:r>
-        <w:t>The toolbar contains various functions that are useful when writing music.</w:t>
-      </w:r>
-    </w:p>
-    <w:p>
-      <w:pPr>
-        <w:pStyle w:val="ListParagraph"/>
-        <w:numPr>
-          <w:ilvl w:val="0"/>
-          <w:numId w:val="10"/>
-        </w:numPr>
-      </w:pPr>
-      <w:r>
-        <w:t>Save as – Saves your song to a file</w:t>
-      </w:r>
-    </w:p>
-    <w:p>
-      <w:pPr>
-        <w:pStyle w:val="ListParagraph"/>
-        <w:numPr>
-          <w:ilvl w:val="0"/>
-          <w:numId w:val="10"/>
-        </w:numPr>
-      </w:pPr>
-      <w:r>
-        <w:t>Start – Plays your song from the beginning</w:t>
-      </w:r>
-    </w:p>
-    <w:p>
-      <w:pPr>
-        <w:pStyle w:val="ListParagraph"/>
-        <w:numPr>
-          <w:ilvl w:val="0"/>
-          <w:numId w:val="10"/>
-        </w:numPr>
-      </w:pPr>
-      <w:r>
-        <w:t>Cursor – Plays your song starting from the current cursor position. Useful when editing a specific pattern</w:t>
-      </w:r>
-    </w:p>
-    <w:p>
-      <w:pPr>
-        <w:pStyle w:val="ListParagraph"/>
-        <w:numPr>
-          <w:ilvl w:val="0"/>
-          <w:numId w:val="10"/>
-        </w:numPr>
-      </w:pPr>
-      <w:r>
-        <w:t>Stop – Halts playback</w:t>
-      </w:r>
-    </w:p>
-    <w:p>
-      <w:pPr>
-        <w:pStyle w:val="ListParagraph"/>
-        <w:numPr>
-          <w:ilvl w:val="0"/>
-          <w:numId w:val="10"/>
-        </w:numPr>
-      </w:pPr>
-      <w:r>
-        <w:t>Export .GB – Assembles your song into a standalone .GB file for playback on an emulator, or real Nintendo GameBoy.</w:t>
-      </w:r>
-    </w:p>
-    <w:p>
-      <w:pPr>
-        <w:pStyle w:val="ListParagraph"/>
-        <w:numPr>
-          <w:ilvl w:val="0"/>
-          <w:numId w:val="10"/>
-        </w:numPr>
-      </w:pPr>
-      <w:r>
-        <w:t>Export .GBS – Assembles your song into a standalong .GBS file for playback in a program such as Bleep!</w:t>
-      </w:r>
-    </w:p>
-    <w:p>
-      <w:pPr>
-        <w:pStyle w:val="ListParagraph"/>
-        <w:numPr>
-          <w:ilvl w:val="0"/>
-          <w:numId w:val="10"/>
-        </w:numPr>
-      </w:pPr>
-      <w:r>
-        <w:t>Render Song – Exports your song in either .WAV or .MP3 format</w:t>
-      </w:r>
-    </w:p>
-    <w:p>
-      <w:pPr>
-        <w:pStyle w:val="ListParagraph"/>
-        <w:numPr>
-          <w:ilvl w:val="0"/>
-          <w:numId w:val="10"/>
-        </w:numPr>
-      </w:pPr>
-      <w:r>
-        <w:t>Panic – Silences channel playback immediately. Useful for when something has happened and a tone is playing which you want to make stop.</w:t>
-      </w:r>
-    </w:p>
-    <w:p>
-      <w:pPr>
-        <w:pStyle w:val="ListParagraph"/>
-        <w:numPr>
-          <w:ilvl w:val="0"/>
-          <w:numId w:val="10"/>
-        </w:numPr>
-      </w:pPr>
-      <w:r>
-        <w:t xml:space="preserve">Octave – Selects the octave offset for the </w:t>
-      </w:r>
-      <w:hyperlink w:anchor="_Tracker_Grid" w:history="1">
-        <w:r>
-          <w:rPr>
-            <w:rStyle w:val="Hyperlink"/>
-          </w:rPr>
-          <w:t>tracker grid</w:t>
-        </w:r>
-      </w:hyperlink>
-      <w:r>
-        <w:t>.</w:t>
-      </w:r>
-    </w:p>
-    <w:p>
-      <w:pPr>
-        <w:pStyle w:val="ListParagraph"/>
-        <w:numPr>
-          <w:ilvl w:val="0"/>
-          <w:numId w:val="10"/>
-        </w:numPr>
-      </w:pPr>
-      <w:r>
-        <w:t xml:space="preserve">Instrument – Selects the instrument with which to input new notes in the </w:t>
-      </w:r>
-      <w:hyperlink w:anchor="_Tracker_Grid" w:history="1">
-        <w:r>
-          <w:rPr>
-            <w:rStyle w:val="Hyperlink"/>
-          </w:rPr>
-          <w:t>tracker grid</w:t>
-        </w:r>
-      </w:hyperlink>
-      <w:r>
-        <w:t xml:space="preserve">. </w:t>
-      </w:r>
-      <w:r>
-        <w:t>Any new note entered will be accompanied by this instrument number, and a preview note will play with this instrument.</w:t>
-      </w:r>
-    </w:p>
-    <w:p>
-      <w:pPr>
-        <w:pStyle w:val="ListParagraph"/>
-        <w:numPr>
-          <w:ilvl w:val="0"/>
-          <w:numId w:val="10"/>
-        </w:numPr>
-      </w:pPr>
-      <w:r>
-        <w:t xml:space="preserve">Step – Selects the </w:t>
+        <w:t xml:space="preserve">The </w:t>
       </w:r>
       <w:r>
         <w:rPr>
           <w:b/>
           <w:bCs/>
         </w:rPr>
-        <w:t>step</w:t>
-      </w:r>
-      <w:r>
-        <w:t xml:space="preserve"> for the </w:t>
-      </w:r>
-      <w:hyperlink w:anchor="_Tracker_Grid" w:history="1">
-        <w:r>
-          <w:rPr>
-            <w:rStyle w:val="Hyperlink"/>
-          </w:rPr>
-          <w:t>tracker grid</w:t>
-        </w:r>
-      </w:hyperlink>
-      <w:r>
-        <w:t>. After inputting a new note, the cursor will move down by this amount, useful for inputting drum tracks or arpeggios.</w:t>
+        <w:t>general</w:t>
+      </w:r>
+      <w:r>
+        <w:t xml:space="preserve"> tab specifies the name, artist, and tempo of your song. Name and artist are limited to 255 characters. Tempo is limited to a value between 0 and 20.</w:t>
+      </w:r>
+    </w:p>
+    <w:p>
+      <w:r>
+        <w:t>Tempo is actually an inverse relationship to the speed of the song—a higher value results in a slower song.</w:t>
       </w:r>
     </w:p>
     <w:p>
@@ -4069,10 +4389,10 @@
       <w:pPr>
         <w:pStyle w:val="Heading2"/>
       </w:pPr>
-      <w:bookmarkStart w:id="14" w:name="_Toc35209668"/>
+      <w:bookmarkStart w:id="14" w:name="_Toc35209669"/>
       <w:r>
         <w:lastRenderedPageBreak/>
-        <w:t>General</w:t>
+        <w:t>Instruments</w:t>
       </w:r>
       <w:bookmarkEnd w:id="14"/>
     </w:p>
@@ -4082,10 +4402,10 @@
           <w:noProof/>
         </w:rPr>
         <w:drawing>
-          <wp:inline distT="0" distB="0" distL="0" distR="0" wp14:anchorId="202DA9E9" wp14:editId="21D80A90">
+          <wp:inline distT="0" distB="0" distL="0" distR="0" wp14:anchorId="6B96A282" wp14:editId="4458CA43">
             <wp:extent cx="5943600" cy="3646805"/>
             <wp:effectExtent l="0" t="0" r="0" b="0"/>
-            <wp:docPr id="13" name="Picture 13"/>
+            <wp:docPr id="27" name="Picture 27"/>
             <wp:cNvGraphicFramePr>
               <a:graphicFrameLocks xmlns:a="http://schemas.openxmlformats.org/drawingml/2006/main" noChangeAspect="1"/>
             </wp:cNvGraphicFramePr>
@@ -4119,23 +4439,346 @@
       </w:r>
     </w:p>
     <w:p>
-      <w:r>
-        <w:t xml:space="preserve">The </w:t>
+      <w:pPr>
+        <w:pStyle w:val="ListParagraph"/>
+        <w:numPr>
+          <w:ilvl w:val="0"/>
+          <w:numId w:val="11"/>
+        </w:numPr>
+      </w:pPr>
+      <w:r>
+        <w:t>Instrument number – This selects which instrument to edit. Ranges from 1-15.</w:t>
+      </w:r>
+    </w:p>
+    <w:p>
+      <w:pPr>
+        <w:pStyle w:val="ListParagraph"/>
+        <w:numPr>
+          <w:ilvl w:val="0"/>
+          <w:numId w:val="11"/>
+        </w:numPr>
+      </w:pPr>
+      <w:r>
+        <w:t xml:space="preserve">Instrument name – This is the name for the instrument. It is shown in the instrument </w:t>
+      </w:r>
+      <w:proofErr w:type="spellStart"/>
+      <w:r>
+        <w:t>combobox</w:t>
+      </w:r>
+      <w:proofErr w:type="spellEnd"/>
+      <w:r>
+        <w:t xml:space="preserve"> in the </w:t>
+      </w:r>
+      <w:hyperlink w:anchor="_Toolbar" w:history="1">
+        <w:r>
+          <w:rPr>
+            <w:rStyle w:val="Hyperlink"/>
+          </w:rPr>
+          <w:t>toolbar</w:t>
+        </w:r>
+      </w:hyperlink>
+      <w:r>
+        <w:t xml:space="preserve"> and the </w:t>
+      </w:r>
+      <w:hyperlink w:anchor="_Song_components" w:history="1">
+        <w:r>
+          <w:rPr>
+            <w:rStyle w:val="Hyperlink"/>
+          </w:rPr>
+          <w:t>song components</w:t>
+        </w:r>
+      </w:hyperlink>
+      <w:r>
+        <w:t>.</w:t>
+      </w:r>
+    </w:p>
+    <w:p>
+      <w:pPr>
+        <w:pStyle w:val="ListParagraph"/>
+        <w:numPr>
+          <w:ilvl w:val="0"/>
+          <w:numId w:val="11"/>
+        </w:numPr>
+      </w:pPr>
+      <w:r>
+        <w:t xml:space="preserve">Instrument type – Selects which “type” of instrument this instrument is. Can be </w:t>
       </w:r>
       <w:r>
         <w:rPr>
           <w:b/>
           <w:bCs/>
         </w:rPr>
-        <w:t>general</w:t>
-      </w:r>
-      <w:r>
-        <w:t xml:space="preserve"> tab specifies the name, artist, and tempo of your song. Name and artist are limited to 255 characters. Tempo is limited to a value between 0 and 20.</w:t>
-      </w:r>
-    </w:p>
-    <w:p>
-      <w:r>
-        <w:t>Tempo is actually an inverse relationship to the speed of the song—a higher value results in a slower song.</w:t>
+        <w:t>square</w:t>
+      </w:r>
+      <w:r>
+        <w:t xml:space="preserve">, for instruments to be played on the duty channels, </w:t>
+      </w:r>
+      <w:r>
+        <w:rPr>
+          <w:b/>
+          <w:bCs/>
+        </w:rPr>
+        <w:t>wave</w:t>
+      </w:r>
+      <w:r>
+        <w:t xml:space="preserve">, for instruments to be played on the wave channel, and </w:t>
+      </w:r>
+      <w:r>
+        <w:rPr>
+          <w:b/>
+          <w:bCs/>
+        </w:rPr>
+        <w:t>noise</w:t>
+      </w:r>
+      <w:r>
+        <w:t>, for instruments to be played on the noise channel.</w:t>
+      </w:r>
+    </w:p>
+    <w:p>
+      <w:pPr>
+        <w:pStyle w:val="ListParagraph"/>
+        <w:numPr>
+          <w:ilvl w:val="0"/>
+          <w:numId w:val="11"/>
+        </w:numPr>
+      </w:pPr>
+      <w:r>
+        <w:t>Length – When enabled, a playing note will be cut off immediately at a specific length.</w:t>
+      </w:r>
+    </w:p>
+    <w:p>
+      <w:pPr>
+        <w:pStyle w:val="ListParagraph"/>
+        <w:numPr>
+          <w:ilvl w:val="0"/>
+          <w:numId w:val="11"/>
+        </w:numPr>
+      </w:pPr>
+      <w:r>
+        <w:t>Test C-5 – Plays a test note for a few seconds to test what the instruments will sound like.</w:t>
+      </w:r>
+    </w:p>
+    <w:p>
+      <w:pPr>
+        <w:pStyle w:val="ListParagraph"/>
+        <w:numPr>
+          <w:ilvl w:val="0"/>
+          <w:numId w:val="11"/>
+        </w:numPr>
+      </w:pPr>
+      <w:r>
+        <w:t>Import/Export buttons – Used to import or export an instrument’s settings to/from a file</w:t>
+      </w:r>
+    </w:p>
+    <w:p>
+      <w:pPr>
+        <w:pStyle w:val="ListParagraph"/>
+        <w:numPr>
+          <w:ilvl w:val="0"/>
+          <w:numId w:val="11"/>
+        </w:numPr>
+      </w:pPr>
+      <w:r>
+        <w:t>Sweep time – Selects the “sweep time” for the note to take. The greater the value, the slower the sweep.</w:t>
+      </w:r>
+    </w:p>
+    <w:p>
+      <w:pPr>
+        <w:pStyle w:val="ListParagraph"/>
+        <w:numPr>
+          <w:ilvl w:val="0"/>
+          <w:numId w:val="11"/>
+        </w:numPr>
+      </w:pPr>
+      <w:r>
+        <w:lastRenderedPageBreak/>
+        <w:t>Sweep direction – S</w:t>
+      </w:r>
+      <w:r>
+        <w:t>elects the direction of sweep for the note to take.</w:t>
+      </w:r>
+      <w:r>
+        <w:t xml:space="preserve"> Up portamentos the note up, down portamentos it down.</w:t>
+      </w:r>
+    </w:p>
+    <w:p>
+      <w:pPr>
+        <w:pStyle w:val="ListParagraph"/>
+        <w:numPr>
+          <w:ilvl w:val="0"/>
+          <w:numId w:val="11"/>
+        </w:numPr>
+      </w:pPr>
+      <w:r>
+        <w:t xml:space="preserve">Sweep size – </w:t>
+      </w:r>
+      <w:r>
+        <w:t>Selects the magnitude of sweep for the note to take</w:t>
+      </w:r>
+      <w:r>
+        <w:t xml:space="preserve"> per “tick” as specified by sweep time.</w:t>
+      </w:r>
+    </w:p>
+    <w:p>
+      <w:pPr>
+        <w:pStyle w:val="ListParagraph"/>
+        <w:numPr>
+          <w:ilvl w:val="0"/>
+          <w:numId w:val="11"/>
+        </w:numPr>
+      </w:pPr>
+      <w:r>
+        <w:t>Duty – Selects the timbre of note to play. Each one sounds different, and they are useful when you don’t want both of the duty channels to clash with one another.</w:t>
+      </w:r>
+    </w:p>
+    <w:p>
+      <w:pPr>
+        <w:pStyle w:val="ListParagraph"/>
+        <w:numPr>
+          <w:ilvl w:val="0"/>
+          <w:numId w:val="11"/>
+        </w:numPr>
+      </w:pPr>
+      <w:r>
+        <w:t xml:space="preserve">Start vol – Selects the starting volume for the envelope. When there’s no change on the envelope, this functions simply as the volume for the note unless overridden by a </w:t>
+      </w:r>
+      <w:hyperlink w:anchor="_Effect_reference" w:history="1">
+        <w:r>
+          <w:rPr>
+            <w:rStyle w:val="Hyperlink"/>
+          </w:rPr>
+          <w:t>volume effect command</w:t>
+        </w:r>
+      </w:hyperlink>
+      <w:r>
+        <w:t>.</w:t>
+      </w:r>
+    </w:p>
+    <w:p>
+      <w:pPr>
+        <w:pStyle w:val="ListParagraph"/>
+        <w:numPr>
+          <w:ilvl w:val="0"/>
+          <w:numId w:val="11"/>
+        </w:numPr>
+      </w:pPr>
+      <w:r>
+        <w:t>Direction – This specifies which direction for the envelope to go. Upward and volume will increase with time, downward and volume will decrease with time.</w:t>
+      </w:r>
+    </w:p>
+    <w:p>
+      <w:pPr>
+        <w:pStyle w:val="ListParagraph"/>
+        <w:numPr>
+          <w:ilvl w:val="0"/>
+          <w:numId w:val="11"/>
+        </w:numPr>
+      </w:pPr>
+      <w:r>
+        <w:t>Change – This specifies how steep the envelope will be. The higher the value, the quicker the note will fade in or out.</w:t>
+      </w:r>
+    </w:p>
+    <w:p>
+      <w:pPr>
+        <w:pStyle w:val="ListParagraph"/>
+        <w:numPr>
+          <w:ilvl w:val="0"/>
+          <w:numId w:val="11"/>
+        </w:numPr>
+      </w:pPr>
+      <w:r>
+        <w:t xml:space="preserve">Wave volume – Specifies at what volume a wave instrument shall play unless overridden by a </w:t>
+      </w:r>
+      <w:hyperlink w:anchor="_Effect_reference" w:history="1">
+        <w:r>
+          <w:rPr>
+            <w:rStyle w:val="Hyperlink"/>
+          </w:rPr>
+          <w:t>volume effect command</w:t>
+        </w:r>
+      </w:hyperlink>
+      <w:r>
+        <w:t>. There are only 3 possible values here, as the wave channel’s volume interface is more limited than the other channels.</w:t>
+      </w:r>
+    </w:p>
+    <w:p>
+      <w:pPr>
+        <w:pStyle w:val="ListParagraph"/>
+        <w:numPr>
+          <w:ilvl w:val="0"/>
+          <w:numId w:val="11"/>
+        </w:numPr>
+      </w:pPr>
+      <w:r>
+        <w:t xml:space="preserve">Waveform – Specifies which waveform should play as part of this instrument. See </w:t>
+      </w:r>
+      <w:hyperlink w:anchor="_Waves" w:history="1">
+        <w:r>
+          <w:rPr>
+            <w:rStyle w:val="Hyperlink"/>
+          </w:rPr>
+          <w:t>waves</w:t>
+        </w:r>
+      </w:hyperlink>
+      <w:r>
+        <w:t>.</w:t>
+      </w:r>
+    </w:p>
+    <w:p>
+      <w:pPr>
+        <w:pStyle w:val="ListParagraph"/>
+        <w:numPr>
+          <w:ilvl w:val="0"/>
+          <w:numId w:val="11"/>
+        </w:numPr>
+      </w:pPr>
+      <w:r>
+        <w:t>Shift clock mask – A component of the noise generation algorithm. Tweak it however you want.</w:t>
+      </w:r>
+    </w:p>
+    <w:p>
+      <w:pPr>
+        <w:pStyle w:val="ListParagraph"/>
+        <w:numPr>
+          <w:ilvl w:val="0"/>
+          <w:numId w:val="11"/>
+        </w:numPr>
+      </w:pPr>
+      <w:r>
+        <w:t>Dividing ratio – A component of the noise generation algorithm. Tweak it however you want.</w:t>
+      </w:r>
+    </w:p>
+    <w:p>
+      <w:pPr>
+        <w:pStyle w:val="ListParagraph"/>
+        <w:numPr>
+          <w:ilvl w:val="0"/>
+          <w:numId w:val="11"/>
+        </w:numPr>
+      </w:pPr>
+      <w:r>
+        <w:t>7-bit counter – When checked, the instrument will sound more like a musical tone rather than noise.</w:t>
+      </w:r>
+    </w:p>
+    <w:p>
+      <w:pPr>
+        <w:pStyle w:val="ListParagraph"/>
+        <w:numPr>
+          <w:ilvl w:val="0"/>
+          <w:numId w:val="11"/>
+        </w:numPr>
+      </w:pPr>
+      <w:r>
+        <w:t>Randomize – Rather than manually tweaking the sliders, you can click this button until you hear something you like.</w:t>
+      </w:r>
+      <w:r>
+        <w:t xml:space="preserve"> Plays a random configuration of sliders</w:t>
+      </w:r>
+      <w:r>
+        <w:t>, with a random length,</w:t>
+      </w:r>
+      <w:r>
+        <w:t xml:space="preserve"> at a random pitch.</w:t>
       </w:r>
     </w:p>
     <w:p>
@@ -4147,12 +4790,14 @@
       <w:pPr>
         <w:pStyle w:val="Heading2"/>
       </w:pPr>
-      <w:bookmarkStart w:id="15" w:name="_Toc35209669"/>
+      <w:bookmarkStart w:id="15" w:name="_Waves"/>
+      <w:bookmarkStart w:id="16" w:name="_Toc35209670"/>
+      <w:bookmarkEnd w:id="15"/>
       <w:r>
         <w:lastRenderedPageBreak/>
-        <w:t>Instruments</w:t>
-      </w:r>
-      <w:bookmarkEnd w:id="15"/>
+        <w:t>Waves</w:t>
+      </w:r>
+      <w:bookmarkEnd w:id="16"/>
     </w:p>
     <w:p>
       <w:r>
@@ -4160,10 +4805,10 @@
           <w:noProof/>
         </w:rPr>
         <w:drawing>
-          <wp:inline distT="0" distB="0" distL="0" distR="0" wp14:anchorId="6B96A282" wp14:editId="4458CA43">
+          <wp:inline distT="0" distB="0" distL="0" distR="0" wp14:anchorId="2980FAE1" wp14:editId="1B8464EC">
             <wp:extent cx="5943600" cy="3646805"/>
             <wp:effectExtent l="0" t="0" r="0" b="0"/>
-            <wp:docPr id="27" name="Picture 27"/>
+            <wp:docPr id="26" name="Picture 26"/>
             <wp:cNvGraphicFramePr>
               <a:graphicFrameLocks xmlns:a="http://schemas.openxmlformats.org/drawingml/2006/main" noChangeAspect="1"/>
             </wp:cNvGraphicFramePr>
@@ -4197,355 +4842,41 @@
       </w:r>
     </w:p>
     <w:p>
-      <w:pPr>
-        <w:pStyle w:val="ListParagraph"/>
-        <w:numPr>
-          <w:ilvl w:val="0"/>
-          <w:numId w:val="11"/>
-        </w:numPr>
-      </w:pPr>
-      <w:r>
-        <w:t>Instrument number – This selects which instrument to edit. Ranges from 1-15.</w:t>
-      </w:r>
-    </w:p>
-    <w:p>
-      <w:pPr>
-        <w:pStyle w:val="ListParagraph"/>
-        <w:numPr>
-          <w:ilvl w:val="0"/>
-          <w:numId w:val="11"/>
-        </w:numPr>
-      </w:pPr>
-      <w:r>
-        <w:t xml:space="preserve">Instrument name – This is the name for the instrument. It is shown in the instrument combobox in the </w:t>
-      </w:r>
-      <w:hyperlink w:anchor="_Toolbar" w:history="1">
-        <w:r>
-          <w:rPr>
-            <w:rStyle w:val="Hyperlink"/>
-          </w:rPr>
-          <w:t>toolbar</w:t>
-        </w:r>
-      </w:hyperlink>
-      <w:r>
-        <w:t xml:space="preserve"> and the </w:t>
-      </w:r>
-      <w:hyperlink w:anchor="_Song_components" w:history="1">
-        <w:r>
-          <w:rPr>
-            <w:rStyle w:val="Hyperlink"/>
-          </w:rPr>
-          <w:t>song components</w:t>
-        </w:r>
-      </w:hyperlink>
-      <w:r>
-        <w:t>.</w:t>
-      </w:r>
-    </w:p>
-    <w:p>
-      <w:pPr>
-        <w:pStyle w:val="ListParagraph"/>
-        <w:numPr>
-          <w:ilvl w:val="0"/>
-          <w:numId w:val="11"/>
-        </w:numPr>
-      </w:pPr>
-      <w:r>
-        <w:t xml:space="preserve">Instrument type – Selects which “type” of instrument this instrument is. Can be </w:t>
+      <w:r>
+        <w:t xml:space="preserve">The </w:t>
       </w:r>
       <w:r>
         <w:rPr>
           <w:b/>
           <w:bCs/>
         </w:rPr>
-        <w:t>square</w:t>
-      </w:r>
-      <w:r>
-        <w:t xml:space="preserve">, for instruments to be played on the duty channels, </w:t>
+        <w:t>waves</w:t>
+      </w:r>
+      <w:r>
+        <w:t xml:space="preserve"> tab allows you to edit </w:t>
       </w:r>
       <w:r>
         <w:rPr>
           <w:b/>
           <w:bCs/>
         </w:rPr>
-        <w:t>wave</w:t>
-      </w:r>
-      <w:r>
-        <w:t xml:space="preserve">, for instruments to be played on the wave channel, and </w:t>
-      </w:r>
-      <w:r>
-        <w:rPr>
-          <w:b/>
-          <w:bCs/>
-        </w:rPr>
-        <w:t>noise</w:t>
-      </w:r>
-      <w:r>
-        <w:t>, for instruments to be played on the noise channel.</w:t>
-      </w:r>
-    </w:p>
-    <w:p>
-      <w:pPr>
-        <w:pStyle w:val="ListParagraph"/>
-        <w:numPr>
-          <w:ilvl w:val="0"/>
-          <w:numId w:val="11"/>
-        </w:numPr>
-      </w:pPr>
-      <w:r>
-        <w:t>Length – When enabled, a playing note will be cut off immediately at a specific length.</w:t>
-      </w:r>
-    </w:p>
-    <w:p>
-      <w:pPr>
-        <w:pStyle w:val="ListParagraph"/>
-        <w:numPr>
-          <w:ilvl w:val="0"/>
-          <w:numId w:val="11"/>
-        </w:numPr>
-      </w:pPr>
-      <w:r>
-        <w:t>Test C-5 – Plays a test note for a few seconds to test what the instruments will sound like.</w:t>
-      </w:r>
-    </w:p>
-    <w:p>
-      <w:pPr>
-        <w:pStyle w:val="ListParagraph"/>
-        <w:numPr>
-          <w:ilvl w:val="0"/>
-          <w:numId w:val="11"/>
-        </w:numPr>
-      </w:pPr>
-      <w:r>
-        <w:t>Import/Export buttons – Used to import or export an instrument’s settings to/from a file</w:t>
-      </w:r>
-    </w:p>
-    <w:p>
-      <w:pPr>
-        <w:pStyle w:val="ListParagraph"/>
-        <w:numPr>
-          <w:ilvl w:val="0"/>
-          <w:numId w:val="11"/>
-        </w:numPr>
-      </w:pPr>
-      <w:r>
-        <w:t>Sweep time – Selects the “sweep time” for the note to take. The greater the value, the slower the sweep.</w:t>
-      </w:r>
-    </w:p>
-    <w:p>
-      <w:pPr>
-        <w:pStyle w:val="ListParagraph"/>
-        <w:numPr>
-          <w:ilvl w:val="0"/>
-          <w:numId w:val="11"/>
-        </w:numPr>
-      </w:pPr>
+        <w:t>waveforms</w:t>
+      </w:r>
+      <w:r>
+        <w:t xml:space="preserve"> for use by instruments. Use the spinner to select which wave you want to edit, and draw manually with the mouse in the displayed waveform viewer. Waves can also be imported and exported to files.</w:t>
+      </w:r>
+      <w:r>
+        <w:br w:type="page"/>
+      </w:r>
+    </w:p>
+    <w:p>
+      <w:pPr>
+        <w:pStyle w:val="Heading2"/>
+      </w:pPr>
+      <w:bookmarkStart w:id="17" w:name="_Toc35209671"/>
       <w:r>
         <w:lastRenderedPageBreak/>
-        <w:t>Sweep direction – S</w:t>
-      </w:r>
-      <w:r>
-        <w:t>elects the direction of sweep for the note to take.</w:t>
-      </w:r>
-      <w:r>
-        <w:t xml:space="preserve"> Up portamentos the note up, down portamentos it down.</w:t>
-      </w:r>
-    </w:p>
-    <w:p>
-      <w:pPr>
-        <w:pStyle w:val="ListParagraph"/>
-        <w:numPr>
-          <w:ilvl w:val="0"/>
-          <w:numId w:val="11"/>
-        </w:numPr>
-      </w:pPr>
-      <w:r>
-        <w:t xml:space="preserve">Sweep size – </w:t>
-      </w:r>
-      <w:r>
-        <w:t>Selects the magnitude of sweep for the note to take</w:t>
-      </w:r>
-      <w:r>
-        <w:t xml:space="preserve"> per “tick” as specified by sweep time.</w:t>
-      </w:r>
-    </w:p>
-    <w:p>
-      <w:pPr>
-        <w:pStyle w:val="ListParagraph"/>
-        <w:numPr>
-          <w:ilvl w:val="0"/>
-          <w:numId w:val="11"/>
-        </w:numPr>
-      </w:pPr>
-      <w:r>
-        <w:t>Duty – Selects the timbre of note to play. Each one sounds different, and they are useful when you don’t want both of the duty channels to clash with one another.</w:t>
-      </w:r>
-    </w:p>
-    <w:p>
-      <w:pPr>
-        <w:pStyle w:val="ListParagraph"/>
-        <w:numPr>
-          <w:ilvl w:val="0"/>
-          <w:numId w:val="11"/>
-        </w:numPr>
-      </w:pPr>
-      <w:r>
-        <w:t xml:space="preserve">Start vol – Selects the starting volume for the envelope. When there’s no change on the envelope, this functions simply as the volume for the note unless overridden by a </w:t>
-      </w:r>
-      <w:hyperlink w:anchor="_Effect_reference" w:history="1">
-        <w:r>
-          <w:rPr>
-            <w:rStyle w:val="Hyperlink"/>
-          </w:rPr>
-          <w:t>volume effect command</w:t>
-        </w:r>
-      </w:hyperlink>
-      <w:r>
-        <w:t>.</w:t>
-      </w:r>
-    </w:p>
-    <w:p>
-      <w:pPr>
-        <w:pStyle w:val="ListParagraph"/>
-        <w:numPr>
-          <w:ilvl w:val="0"/>
-          <w:numId w:val="11"/>
-        </w:numPr>
-      </w:pPr>
-      <w:r>
-        <w:t>Direction – This specifies which direction for the envelope to go. Upward and volume will increase with time, downward and volume will decrease with time.</w:t>
-      </w:r>
-    </w:p>
-    <w:p>
-      <w:pPr>
-        <w:pStyle w:val="ListParagraph"/>
-        <w:numPr>
-          <w:ilvl w:val="0"/>
-          <w:numId w:val="11"/>
-        </w:numPr>
-      </w:pPr>
-      <w:r>
-        <w:t>Change – This specifies how steep the envelope will be. The higher the value, the quicker the note will fade in or out.</w:t>
-      </w:r>
-    </w:p>
-    <w:p>
-      <w:pPr>
-        <w:pStyle w:val="ListParagraph"/>
-        <w:numPr>
-          <w:ilvl w:val="0"/>
-          <w:numId w:val="11"/>
-        </w:numPr>
-      </w:pPr>
-      <w:r>
-        <w:t xml:space="preserve">Wave volume – Specifies at what volume a wave instrument shall play unless overridden by a </w:t>
-      </w:r>
-      <w:hyperlink w:anchor="_Effect_reference" w:history="1">
-        <w:r>
-          <w:rPr>
-            <w:rStyle w:val="Hyperlink"/>
-          </w:rPr>
-          <w:t>volume effect command</w:t>
-        </w:r>
-      </w:hyperlink>
-      <w:r>
-        <w:t>. There are only 3 possible values here, as the wave channel’s volume interface is more limited than the other channels.</w:t>
-      </w:r>
-    </w:p>
-    <w:p>
-      <w:pPr>
-        <w:pStyle w:val="ListParagraph"/>
-        <w:numPr>
-          <w:ilvl w:val="0"/>
-          <w:numId w:val="11"/>
-        </w:numPr>
-      </w:pPr>
-      <w:r>
-        <w:t xml:space="preserve">Waveform – Specifies which waveform should play as part of this instrument. See </w:t>
-      </w:r>
-      <w:hyperlink w:anchor="_Waves" w:history="1">
-        <w:r>
-          <w:rPr>
-            <w:rStyle w:val="Hyperlink"/>
-          </w:rPr>
-          <w:t>waves</w:t>
-        </w:r>
-      </w:hyperlink>
-      <w:r>
-        <w:t>.</w:t>
-      </w:r>
-    </w:p>
-    <w:p>
-      <w:pPr>
-        <w:pStyle w:val="ListParagraph"/>
-        <w:numPr>
-          <w:ilvl w:val="0"/>
-          <w:numId w:val="11"/>
-        </w:numPr>
-      </w:pPr>
-      <w:r>
-        <w:t>Shift clock mask – A component of the noise generation algorithm. Tweak it however you want.</w:t>
-      </w:r>
-    </w:p>
-    <w:p>
-      <w:pPr>
-        <w:pStyle w:val="ListParagraph"/>
-        <w:numPr>
-          <w:ilvl w:val="0"/>
-          <w:numId w:val="11"/>
-        </w:numPr>
-      </w:pPr>
-      <w:r>
-        <w:t>Dividing ratio – A component of the noise generation algorithm. Tweak it however you want.</w:t>
-      </w:r>
-    </w:p>
-    <w:p>
-      <w:pPr>
-        <w:pStyle w:val="ListParagraph"/>
-        <w:numPr>
-          <w:ilvl w:val="0"/>
-          <w:numId w:val="11"/>
-        </w:numPr>
-      </w:pPr>
-      <w:r>
-        <w:t>7-bit counter – When checked, the instrument will sound more like a musical tone rather than noise.</w:t>
-      </w:r>
-    </w:p>
-    <w:p>
-      <w:pPr>
-        <w:pStyle w:val="ListParagraph"/>
-        <w:numPr>
-          <w:ilvl w:val="0"/>
-          <w:numId w:val="11"/>
-        </w:numPr>
-      </w:pPr>
-      <w:r>
-        <w:t>Randomize – Rather than manually tweaking the sliders, you can click this button until you hear something you like.</w:t>
-      </w:r>
-      <w:r>
-        <w:t xml:space="preserve"> Plays a random configuration of sliders</w:t>
-      </w:r>
-      <w:r>
-        <w:t>, with a random length,</w:t>
-      </w:r>
-      <w:r>
-        <w:t xml:space="preserve"> at a random pitch.</w:t>
-      </w:r>
-    </w:p>
-    <w:p>
-      <w:r>
-        <w:br w:type="page"/>
-      </w:r>
-    </w:p>
-    <w:p>
-      <w:pPr>
-        <w:pStyle w:val="Heading2"/>
-      </w:pPr>
-      <w:bookmarkStart w:id="16" w:name="_Waves"/>
-      <w:bookmarkStart w:id="17" w:name="_Toc35209670"/>
-      <w:bookmarkEnd w:id="16"/>
-      <w:r>
-        <w:lastRenderedPageBreak/>
-        <w:t>Waves</w:t>
+        <w:t>Comments</w:t>
       </w:r>
       <w:bookmarkEnd w:id="17"/>
     </w:p>
@@ -4555,10 +4886,10 @@
           <w:noProof/>
         </w:rPr>
         <w:drawing>
-          <wp:inline distT="0" distB="0" distL="0" distR="0" wp14:anchorId="2980FAE1" wp14:editId="1B8464EC">
+          <wp:inline distT="0" distB="0" distL="0" distR="0" wp14:anchorId="2E43E09A" wp14:editId="775FF10A">
             <wp:extent cx="5943600" cy="3646805"/>
             <wp:effectExtent l="0" t="0" r="0" b="0"/>
-            <wp:docPr id="26" name="Picture 26"/>
+            <wp:docPr id="25" name="Picture 25"/>
             <wp:cNvGraphicFramePr>
               <a:graphicFrameLocks xmlns:a="http://schemas.openxmlformats.org/drawingml/2006/main" noChangeAspect="1"/>
             </wp:cNvGraphicFramePr>
@@ -4600,21 +4931,13 @@
           <w:b/>
           <w:bCs/>
         </w:rPr>
-        <w:t>waves</w:t>
-      </w:r>
-      <w:r>
-        <w:t xml:space="preserve"> tab allows you to edit </w:t>
-      </w:r>
-      <w:r>
-        <w:rPr>
-          <w:b/>
-          <w:bCs/>
-        </w:rPr>
-        <w:t>waveforms</w:t>
-      </w:r>
-      <w:r>
-        <w:t xml:space="preserve"> for use by instruments. Use the spinner to select which wave you want to edit, and draw manually with the mouse in the displayed waveform viewer. Waves can also be imported and exported to files.</w:t>
-      </w:r>
+        <w:t>comments</w:t>
+      </w:r>
+      <w:r>
+        <w:t xml:space="preserve"> tab allows you to include a comment section with your song, allow for acknowledgements, contact information, or anything you want, limited to 255 characters.</w:t>
+      </w:r>
+    </w:p>
+    <w:p>
       <w:r>
         <w:br w:type="page"/>
       </w:r>
@@ -4623,23 +4946,30 @@
       <w:pPr>
         <w:pStyle w:val="Heading2"/>
       </w:pPr>
-      <w:bookmarkStart w:id="18" w:name="_Toc35209671"/>
+      <w:bookmarkStart w:id="18" w:name="_Effect_editor"/>
+      <w:bookmarkStart w:id="19" w:name="_Toc35209672"/>
+      <w:bookmarkEnd w:id="18"/>
       <w:r>
         <w:lastRenderedPageBreak/>
-        <w:t>Comments</w:t>
-      </w:r>
-      <w:bookmarkEnd w:id="18"/>
-    </w:p>
-    <w:p>
-      <w:r>
+        <w:t>Effect editor</w:t>
+      </w:r>
+      <w:bookmarkEnd w:id="19"/>
+    </w:p>
+    <w:p>
+      <w:pPr>
         <w:rPr>
           <w:noProof/>
         </w:rPr>
+      </w:pPr>
+      <w:r>
+        <w:rPr>
+          <w:noProof/>
+        </w:rPr>
         <w:drawing>
-          <wp:inline distT="0" distB="0" distL="0" distR="0" wp14:anchorId="2E43E09A" wp14:editId="775FF10A">
-            <wp:extent cx="5943600" cy="3646805"/>
+          <wp:inline distT="0" distB="0" distL="0" distR="0" wp14:anchorId="56FFCAB5" wp14:editId="28B43B91">
+            <wp:extent cx="2743200" cy="1835465"/>
             <wp:effectExtent l="0" t="0" r="0" b="0"/>
-            <wp:docPr id="25" name="Picture 25"/>
+            <wp:docPr id="29" name="Picture 29"/>
             <wp:cNvGraphicFramePr>
               <a:graphicFrameLocks xmlns:a="http://schemas.openxmlformats.org/drawingml/2006/main" noChangeAspect="1"/>
             </wp:cNvGraphicFramePr>
@@ -4659,7 +4989,7 @@
                   <pic:spPr>
                     <a:xfrm>
                       <a:off x="0" y="0"/>
-                      <a:ext cx="5943600" cy="3646805"/>
+                      <a:ext cx="2752697" cy="1841819"/>
                     </a:xfrm>
                     <a:prstGeom prst="rect">
                       <a:avLst/>
@@ -4671,55 +5001,21 @@
           </wp:inline>
         </w:drawing>
       </w:r>
-    </w:p>
-    <w:p>
-      <w:r>
-        <w:t xml:space="preserve">The </w:t>
-      </w:r>
-      <w:r>
-        <w:rPr>
-          <w:b/>
-          <w:bCs/>
-        </w:rPr>
-        <w:t>comments</w:t>
-      </w:r>
-      <w:r>
-        <w:t xml:space="preserve"> tab allows you to include a comment section with your song, allow for acknowledgements, contact information, or anything you want, limited to 255 characters.</w:t>
-      </w:r>
-    </w:p>
-    <w:p>
-      <w:r>
-        <w:br w:type="page"/>
-      </w:r>
-    </w:p>
-    <w:p>
-      <w:pPr>
-        <w:pStyle w:val="Heading2"/>
-      </w:pPr>
-      <w:bookmarkStart w:id="19" w:name="_Effect_editor"/>
-      <w:bookmarkStart w:id="20" w:name="_Toc35209672"/>
-      <w:bookmarkEnd w:id="19"/>
-      <w:r>
-        <w:lastRenderedPageBreak/>
-        <w:t>Effect editor</w:t>
-      </w:r>
-      <w:bookmarkEnd w:id="20"/>
-    </w:p>
-    <w:p>
-      <w:pPr>
+      <w:r>
         <w:rPr>
           <w:noProof/>
         </w:rPr>
-      </w:pPr>
+        <w:t xml:space="preserve"> </w:t>
+      </w:r>
       <w:r>
         <w:rPr>
           <w:noProof/>
         </w:rPr>
         <w:drawing>
-          <wp:inline distT="0" distB="0" distL="0" distR="0" wp14:anchorId="56FFCAB5" wp14:editId="28B43B91">
+          <wp:inline distT="0" distB="0" distL="0" distR="0" wp14:anchorId="05223E1B" wp14:editId="5F4BA8C6">
             <wp:extent cx="2743200" cy="1835465"/>
             <wp:effectExtent l="0" t="0" r="0" b="0"/>
-            <wp:docPr id="29" name="Picture 29"/>
+            <wp:docPr id="33" name="Picture 33"/>
             <wp:cNvGraphicFramePr>
               <a:graphicFrameLocks xmlns:a="http://schemas.openxmlformats.org/drawingml/2006/main" noChangeAspect="1"/>
             </wp:cNvGraphicFramePr>
@@ -4739,7 +5035,7 @@
                   <pic:spPr>
                     <a:xfrm>
                       <a:off x="0" y="0"/>
-                      <a:ext cx="2752697" cy="1841819"/>
+                      <a:ext cx="2768305" cy="1852263"/>
                     </a:xfrm>
                     <a:prstGeom prst="rect">
                       <a:avLst/>
@@ -4751,21 +5047,17 @@
           </wp:inline>
         </w:drawing>
       </w:r>
+    </w:p>
+    <w:p>
       <w:r>
         <w:rPr>
           <w:noProof/>
         </w:rPr>
-        <w:t xml:space="preserve"> </w:t>
-      </w:r>
-      <w:r>
-        <w:rPr>
-          <w:noProof/>
-        </w:rPr>
         <w:drawing>
-          <wp:inline distT="0" distB="0" distL="0" distR="0" wp14:anchorId="05223E1B" wp14:editId="5F4BA8C6">
-            <wp:extent cx="2743200" cy="1835465"/>
+          <wp:inline distT="0" distB="0" distL="0" distR="0" wp14:anchorId="102EAD82" wp14:editId="47472976">
+            <wp:extent cx="2781300" cy="2268746"/>
             <wp:effectExtent l="0" t="0" r="0" b="0"/>
-            <wp:docPr id="33" name="Picture 33"/>
+            <wp:docPr id="31" name="Picture 31"/>
             <wp:cNvGraphicFramePr>
               <a:graphicFrameLocks xmlns:a="http://schemas.openxmlformats.org/drawingml/2006/main" noChangeAspect="1"/>
             </wp:cNvGraphicFramePr>
@@ -4785,7 +5077,7 @@
                   <pic:spPr>
                     <a:xfrm>
                       <a:off x="0" y="0"/>
-                      <a:ext cx="2768305" cy="1852263"/>
+                      <a:ext cx="2792747" cy="2278083"/>
                     </a:xfrm>
                     <a:prstGeom prst="rect">
                       <a:avLst/>
@@ -4797,17 +5089,21 @@
           </wp:inline>
         </w:drawing>
       </w:r>
-    </w:p>
-    <w:p>
       <w:r>
         <w:rPr>
           <w:noProof/>
         </w:rPr>
+        <w:t xml:space="preserve"> </w:t>
+      </w:r>
+      <w:r>
+        <w:rPr>
+          <w:noProof/>
+        </w:rPr>
         <w:drawing>
-          <wp:inline distT="0" distB="0" distL="0" distR="0" wp14:anchorId="102EAD82" wp14:editId="47472976">
-            <wp:extent cx="2781300" cy="2268746"/>
-            <wp:effectExtent l="0" t="0" r="0" b="0"/>
-            <wp:docPr id="31" name="Picture 31"/>
+          <wp:inline distT="0" distB="0" distL="0" distR="0" wp14:anchorId="7CD7E353" wp14:editId="13941789">
+            <wp:extent cx="3058886" cy="2046689"/>
+            <wp:effectExtent l="0" t="0" r="8255" b="0"/>
+            <wp:docPr id="32" name="Picture 32"/>
             <wp:cNvGraphicFramePr>
               <a:graphicFrameLocks xmlns:a="http://schemas.openxmlformats.org/drawingml/2006/main" noChangeAspect="1"/>
             </wp:cNvGraphicFramePr>
@@ -4827,7 +5123,7 @@
                   <pic:spPr>
                     <a:xfrm>
                       <a:off x="0" y="0"/>
-                      <a:ext cx="2792747" cy="2278083"/>
+                      <a:ext cx="3085924" cy="2064780"/>
                     </a:xfrm>
                     <a:prstGeom prst="rect">
                       <a:avLst/>
@@ -4839,21 +5135,1829 @@
           </wp:inline>
         </w:drawing>
       </w:r>
+    </w:p>
+    <w:p>
+      <w:r>
+        <w:t>The effect editor is a tool for creating effect values in the tracker grid. This is especially useful for things like panning, or master volume, which operate on a bit level and are infeasible to enter from the top of your head. Open the editor by double clicking in the tracker grid, or with the right click menu.</w:t>
+      </w:r>
+      <w:r>
+        <w:br w:type="page"/>
+      </w:r>
+    </w:p>
+    <w:p>
+      <w:pPr>
+        <w:pStyle w:val="Heading1"/>
+      </w:pPr>
+      <w:bookmarkStart w:id="20" w:name="_Effect_reference"/>
+      <w:bookmarkStart w:id="21" w:name="_Toc35209673"/>
+      <w:bookmarkEnd w:id="20"/>
+      <w:r>
+        <w:lastRenderedPageBreak/>
+        <w:t>Effect reference</w:t>
+      </w:r>
+      <w:bookmarkEnd w:id="21"/>
+    </w:p>
+    <w:p>
+      <w:r>
+        <w:t xml:space="preserve">The </w:t>
+      </w:r>
+      <w:r>
+        <w:t xml:space="preserve">hUGETracker </w:t>
+      </w:r>
+      <w:r>
+        <w:t>effect codes are intentionally similar to ProTracker or FastTracker’s. If you know them, then many of these effects will look familiar to you.</w:t>
+      </w:r>
+    </w:p>
+    <w:tbl>
+      <w:tblPr>
+        <w:tblStyle w:val="PlainTable1"/>
+        <w:tblW w:w="0" w:type="auto"/>
+        <w:tblLook w:val="04A0" w:firstRow="1" w:lastRow="0" w:firstColumn="1" w:lastColumn="0" w:noHBand="0" w:noVBand="1"/>
+      </w:tblPr>
+      <w:tblGrid>
+        <w:gridCol w:w="955"/>
+        <w:gridCol w:w="2910"/>
+        <w:gridCol w:w="5485"/>
+      </w:tblGrid>
+      <w:tr>
+        <w:trPr>
+          <w:cnfStyle w:val="100000000000" w:firstRow="1" w:lastRow="0" w:firstColumn="0" w:lastColumn="0" w:oddVBand="0" w:evenVBand="0" w:oddHBand="0" w:evenHBand="0" w:firstRowFirstColumn="0" w:firstRowLastColumn="0" w:lastRowFirstColumn="0" w:lastRowLastColumn="0"/>
+        </w:trPr>
+        <w:tc>
+          <w:tcPr>
+            <w:cnfStyle w:val="001000000000" w:firstRow="0" w:lastRow="0" w:firstColumn="1" w:lastColumn="0" w:oddVBand="0" w:evenVBand="0" w:oddHBand="0" w:evenHBand="0" w:firstRowFirstColumn="0" w:firstRowLastColumn="0" w:lastRowFirstColumn="0" w:lastRowLastColumn="0"/>
+            <w:tcW w:w="955" w:type="dxa"/>
+          </w:tcPr>
+          <w:p>
+            <w:r>
+              <w:t>Effect</w:t>
+            </w:r>
+          </w:p>
+        </w:tc>
+        <w:tc>
+          <w:tcPr>
+            <w:tcW w:w="2910" w:type="dxa"/>
+          </w:tcPr>
+          <w:p>
+            <w:pPr>
+              <w:cnfStyle w:val="100000000000" w:firstRow="1" w:lastRow="0" w:firstColumn="0" w:lastColumn="0" w:oddVBand="0" w:evenVBand="0" w:oddHBand="0" w:evenHBand="0" w:firstRowFirstColumn="0" w:firstRowLastColumn="0" w:lastRowFirstColumn="0" w:lastRowLastColumn="0"/>
+            </w:pPr>
+            <w:r>
+              <w:t>Name</w:t>
+            </w:r>
+          </w:p>
+        </w:tc>
+        <w:tc>
+          <w:tcPr>
+            <w:tcW w:w="5485" w:type="dxa"/>
+          </w:tcPr>
+          <w:p>
+            <w:pPr>
+              <w:cnfStyle w:val="100000000000" w:firstRow="1" w:lastRow="0" w:firstColumn="0" w:lastColumn="0" w:oddVBand="0" w:evenVBand="0" w:oddHBand="0" w:evenHBand="0" w:firstRowFirstColumn="0" w:firstRowLastColumn="0" w:lastRowFirstColumn="0" w:lastRowLastColumn="0"/>
+            </w:pPr>
+            <w:r>
+              <w:t>Description</w:t>
+            </w:r>
+          </w:p>
+        </w:tc>
+      </w:tr>
+      <w:tr>
+        <w:trPr>
+          <w:cnfStyle w:val="000000100000" w:firstRow="0" w:lastRow="0" w:firstColumn="0" w:lastColumn="0" w:oddVBand="0" w:evenVBand="0" w:oddHBand="1" w:evenHBand="0" w:firstRowFirstColumn="0" w:firstRowLastColumn="0" w:lastRowFirstColumn="0" w:lastRowLastColumn="0"/>
+        </w:trPr>
+        <w:tc>
+          <w:tcPr>
+            <w:cnfStyle w:val="001000000000" w:firstRow="0" w:lastRow="0" w:firstColumn="1" w:lastColumn="0" w:oddVBand="0" w:evenVBand="0" w:oddHBand="0" w:evenHBand="0" w:firstRowFirstColumn="0" w:firstRowLastColumn="0" w:lastRowFirstColumn="0" w:lastRowLastColumn="0"/>
+            <w:tcW w:w="955" w:type="dxa"/>
+          </w:tcPr>
+          <w:p>
+            <w:pPr>
+              <w:rPr>
+                <w:b w:val="0"/>
+                <w:bCs w:val="0"/>
+              </w:rPr>
+            </w:pPr>
+            <w:r>
+              <w:rPr>
+                <w:b w:val="0"/>
+                <w:bCs w:val="0"/>
+              </w:rPr>
+              <w:t>0xy</w:t>
+            </w:r>
+          </w:p>
+        </w:tc>
+        <w:tc>
+          <w:tcPr>
+            <w:tcW w:w="2910" w:type="dxa"/>
+          </w:tcPr>
+          <w:p>
+            <w:pPr>
+              <w:cnfStyle w:val="000000100000" w:firstRow="0" w:lastRow="0" w:firstColumn="0" w:lastColumn="0" w:oddVBand="0" w:evenVBand="0" w:oddHBand="1" w:evenHBand="0" w:firstRowFirstColumn="0" w:firstRowLastColumn="0" w:lastRowFirstColumn="0" w:lastRowLastColumn="0"/>
+            </w:pPr>
+            <w:r>
+              <w:t>Arpeggio</w:t>
+            </w:r>
+          </w:p>
+        </w:tc>
+        <w:tc>
+          <w:tcPr>
+            <w:tcW w:w="5485" w:type="dxa"/>
+          </w:tcPr>
+          <w:p>
+            <w:pPr>
+              <w:cnfStyle w:val="000000100000" w:firstRow="0" w:lastRow="0" w:firstColumn="0" w:lastColumn="0" w:oddVBand="0" w:evenVBand="0" w:oddHBand="1" w:evenHBand="0" w:firstRowFirstColumn="0" w:firstRowLastColumn="0" w:lastRowFirstColumn="0" w:lastRowLastColumn="0"/>
+            </w:pPr>
+            <w:r>
+              <w:t>On every tick, switch between the playing note, note + x, and note + y, where `x` and `y` are values in semitones. Can be used to create “chords” or a strum effect.</w:t>
+            </w:r>
+          </w:p>
+        </w:tc>
+      </w:tr>
+      <w:tr>
+        <w:tc>
+          <w:tcPr>
+            <w:cnfStyle w:val="001000000000" w:firstRow="0" w:lastRow="0" w:firstColumn="1" w:lastColumn="0" w:oddVBand="0" w:evenVBand="0" w:oddHBand="0" w:evenHBand="0" w:firstRowFirstColumn="0" w:firstRowLastColumn="0" w:lastRowFirstColumn="0" w:lastRowLastColumn="0"/>
+            <w:tcW w:w="955" w:type="dxa"/>
+          </w:tcPr>
+          <w:p>
+            <w:pPr>
+              <w:rPr>
+                <w:b w:val="0"/>
+                <w:bCs w:val="0"/>
+              </w:rPr>
+            </w:pPr>
+            <w:r>
+              <w:rPr>
+                <w:b w:val="0"/>
+                <w:bCs w:val="0"/>
+              </w:rPr>
+              <w:t>1xx</w:t>
+            </w:r>
+          </w:p>
+        </w:tc>
+        <w:tc>
+          <w:tcPr>
+            <w:tcW w:w="2910" w:type="dxa"/>
+          </w:tcPr>
+          <w:p>
+            <w:pPr>
+              <w:cnfStyle w:val="000000000000" w:firstRow="0" w:lastRow="0" w:firstColumn="0" w:lastColumn="0" w:oddVBand="0" w:evenVBand="0" w:oddHBand="0" w:evenHBand="0" w:firstRowFirstColumn="0" w:firstRowLastColumn="0" w:lastRowFirstColumn="0" w:lastRowLastColumn="0"/>
+            </w:pPr>
+            <w:r>
+              <w:t>Portamento up</w:t>
+            </w:r>
+          </w:p>
+        </w:tc>
+        <w:tc>
+          <w:tcPr>
+            <w:tcW w:w="5485" w:type="dxa"/>
+          </w:tcPr>
+          <w:p>
+            <w:pPr>
+              <w:cnfStyle w:val="000000000000" w:firstRow="0" w:lastRow="0" w:firstColumn="0" w:lastColumn="0" w:oddVBand="0" w:evenVBand="0" w:oddHBand="0" w:evenHBand="0" w:firstRowFirstColumn="0" w:firstRowLastColumn="0" w:lastRowFirstColumn="0" w:lastRowLastColumn="0"/>
+            </w:pPr>
+            <w:r>
+              <w:t>Slide the pitch up by `xx` units every tick.</w:t>
+            </w:r>
+          </w:p>
+        </w:tc>
+      </w:tr>
+      <w:tr>
+        <w:trPr>
+          <w:cnfStyle w:val="000000100000" w:firstRow="0" w:lastRow="0" w:firstColumn="0" w:lastColumn="0" w:oddVBand="0" w:evenVBand="0" w:oddHBand="1" w:evenHBand="0" w:firstRowFirstColumn="0" w:firstRowLastColumn="0" w:lastRowFirstColumn="0" w:lastRowLastColumn="0"/>
+        </w:trPr>
+        <w:tc>
+          <w:tcPr>
+            <w:cnfStyle w:val="001000000000" w:firstRow="0" w:lastRow="0" w:firstColumn="1" w:lastColumn="0" w:oddVBand="0" w:evenVBand="0" w:oddHBand="0" w:evenHBand="0" w:firstRowFirstColumn="0" w:firstRowLastColumn="0" w:lastRowFirstColumn="0" w:lastRowLastColumn="0"/>
+            <w:tcW w:w="955" w:type="dxa"/>
+          </w:tcPr>
+          <w:p>
+            <w:pPr>
+              <w:rPr>
+                <w:b w:val="0"/>
+                <w:bCs w:val="0"/>
+              </w:rPr>
+            </w:pPr>
+            <w:r>
+              <w:rPr>
+                <w:b w:val="0"/>
+                <w:bCs w:val="0"/>
+              </w:rPr>
+              <w:t>2xx</w:t>
+            </w:r>
+          </w:p>
+        </w:tc>
+        <w:tc>
+          <w:tcPr>
+            <w:tcW w:w="2910" w:type="dxa"/>
+          </w:tcPr>
+          <w:p>
+            <w:pPr>
+              <w:cnfStyle w:val="000000100000" w:firstRow="0" w:lastRow="0" w:firstColumn="0" w:lastColumn="0" w:oddVBand="0" w:evenVBand="0" w:oddHBand="1" w:evenHBand="0" w:firstRowFirstColumn="0" w:firstRowLastColumn="0" w:lastRowFirstColumn="0" w:lastRowLastColumn="0"/>
+            </w:pPr>
+            <w:r>
+              <w:t>Portamento down</w:t>
+            </w:r>
+          </w:p>
+        </w:tc>
+        <w:tc>
+          <w:tcPr>
+            <w:tcW w:w="5485" w:type="dxa"/>
+          </w:tcPr>
+          <w:p>
+            <w:pPr>
+              <w:cnfStyle w:val="000000100000" w:firstRow="0" w:lastRow="0" w:firstColumn="0" w:lastColumn="0" w:oddVBand="0" w:evenVBand="0" w:oddHBand="1" w:evenHBand="0" w:firstRowFirstColumn="0" w:firstRowLastColumn="0" w:lastRowFirstColumn="0" w:lastRowLastColumn="0"/>
+            </w:pPr>
+            <w:r>
+              <w:t>Slide the pitch down by `xx` units every tick.</w:t>
+            </w:r>
+          </w:p>
+        </w:tc>
+      </w:tr>
+      <w:tr>
+        <w:tc>
+          <w:tcPr>
+            <w:cnfStyle w:val="001000000000" w:firstRow="0" w:lastRow="0" w:firstColumn="1" w:lastColumn="0" w:oddVBand="0" w:evenVBand="0" w:oddHBand="0" w:evenHBand="0" w:firstRowFirstColumn="0" w:firstRowLastColumn="0" w:lastRowFirstColumn="0" w:lastRowLastColumn="0"/>
+            <w:tcW w:w="955" w:type="dxa"/>
+          </w:tcPr>
+          <w:p>
+            <w:pPr>
+              <w:rPr>
+                <w:b w:val="0"/>
+                <w:bCs w:val="0"/>
+              </w:rPr>
+            </w:pPr>
+            <w:r>
+              <w:rPr>
+                <w:b w:val="0"/>
+                <w:bCs w:val="0"/>
+              </w:rPr>
+              <w:t>3xx</w:t>
+            </w:r>
+          </w:p>
+        </w:tc>
+        <w:tc>
+          <w:tcPr>
+            <w:tcW w:w="2910" w:type="dxa"/>
+          </w:tcPr>
+          <w:p>
+            <w:pPr>
+              <w:cnfStyle w:val="000000000000" w:firstRow="0" w:lastRow="0" w:firstColumn="0" w:lastColumn="0" w:oddVBand="0" w:evenVBand="0" w:oddHBand="0" w:evenHBand="0" w:firstRowFirstColumn="0" w:firstRowLastColumn="0" w:lastRowFirstColumn="0" w:lastRowLastColumn="0"/>
+            </w:pPr>
+            <w:r>
+              <w:t>Tone Portamento</w:t>
+            </w:r>
+          </w:p>
+        </w:tc>
+        <w:tc>
+          <w:tcPr>
+            <w:tcW w:w="5485" w:type="dxa"/>
+          </w:tcPr>
+          <w:p>
+            <w:pPr>
+              <w:cnfStyle w:val="000000000000" w:firstRow="0" w:lastRow="0" w:firstColumn="0" w:lastColumn="0" w:oddVBand="0" w:evenVBand="0" w:oddHBand="0" w:evenHBand="0" w:firstRowFirstColumn="0" w:firstRowLastColumn="0" w:lastRowFirstColumn="0" w:lastRowLastColumn="0"/>
+            </w:pPr>
+            <w:r>
+              <w:t>Slide the pitch towards the specified note value by `xx` units every tick. Stops when it reaches the specified note value.</w:t>
+            </w:r>
+            <w:r>
+              <w:t xml:space="preserve"> </w:t>
+            </w:r>
+            <w:r>
+              <w:rPr>
+                <w:b/>
+                <w:bCs/>
+              </w:rPr>
+              <w:t>This effect cannot be used in a cell with an instrument</w:t>
+            </w:r>
+            <w:r>
+              <w:rPr>
+                <w:b/>
+                <w:bCs/>
+              </w:rPr>
+              <w:t xml:space="preserve"> value</w:t>
+            </w:r>
+            <w:r>
+              <w:t>.</w:t>
+            </w:r>
+          </w:p>
+        </w:tc>
+      </w:tr>
+      <w:tr>
+        <w:trPr>
+          <w:cnfStyle w:val="000000100000" w:firstRow="0" w:lastRow="0" w:firstColumn="0" w:lastColumn="0" w:oddVBand="0" w:evenVBand="0" w:oddHBand="1" w:evenHBand="0" w:firstRowFirstColumn="0" w:firstRowLastColumn="0" w:lastRowFirstColumn="0" w:lastRowLastColumn="0"/>
+        </w:trPr>
+        <w:tc>
+          <w:tcPr>
+            <w:cnfStyle w:val="001000000000" w:firstRow="0" w:lastRow="0" w:firstColumn="1" w:lastColumn="0" w:oddVBand="0" w:evenVBand="0" w:oddHBand="0" w:evenHBand="0" w:firstRowFirstColumn="0" w:firstRowLastColumn="0" w:lastRowFirstColumn="0" w:lastRowLastColumn="0"/>
+            <w:tcW w:w="955" w:type="dxa"/>
+          </w:tcPr>
+          <w:p>
+            <w:pPr>
+              <w:rPr>
+                <w:b w:val="0"/>
+                <w:bCs w:val="0"/>
+              </w:rPr>
+            </w:pPr>
+            <w:r>
+              <w:rPr>
+                <w:b w:val="0"/>
+                <w:bCs w:val="0"/>
+              </w:rPr>
+              <w:t>4x</w:t>
+            </w:r>
+            <w:r>
+              <w:rPr>
+                <w:b w:val="0"/>
+                <w:bCs w:val="0"/>
+              </w:rPr>
+              <w:t>y</w:t>
+            </w:r>
+          </w:p>
+        </w:tc>
+        <w:tc>
+          <w:tcPr>
+            <w:tcW w:w="2910" w:type="dxa"/>
+          </w:tcPr>
+          <w:p>
+            <w:pPr>
+              <w:cnfStyle w:val="000000100000" w:firstRow="0" w:lastRow="0" w:firstColumn="0" w:lastColumn="0" w:oddVBand="0" w:evenVBand="0" w:oddHBand="1" w:evenHBand="0" w:firstRowFirstColumn="0" w:firstRowLastColumn="0" w:lastRowFirstColumn="0" w:lastRowLastColumn="0"/>
+            </w:pPr>
+            <w:r>
+              <w:t>Vibrato</w:t>
+            </w:r>
+          </w:p>
+        </w:tc>
+        <w:tc>
+          <w:tcPr>
+            <w:tcW w:w="5485" w:type="dxa"/>
+          </w:tcPr>
+          <w:p>
+            <w:pPr>
+              <w:cnfStyle w:val="000000100000" w:firstRow="0" w:lastRow="0" w:firstColumn="0" w:lastColumn="0" w:oddVBand="0" w:evenVBand="0" w:oddHBand="1" w:evenHBand="0" w:firstRowFirstColumn="0" w:firstRowLastColumn="0" w:lastRowFirstColumn="0" w:lastRowLastColumn="0"/>
+            </w:pPr>
+            <w:r>
+              <w:t>Rapidly switch between the specified note value and note + y, at the rate of `x`, where `y` is a value in units. Valid values for `x` are 0, 1, 3, 7, and F. This is similar to arpeggio, except you can control the frequency, and the amount is specified in units rather than semitones.</w:t>
+            </w:r>
+          </w:p>
+        </w:tc>
+      </w:tr>
+      <w:tr>
+        <w:tc>
+          <w:tcPr>
+            <w:cnfStyle w:val="001000000000" w:firstRow="0" w:lastRow="0" w:firstColumn="1" w:lastColumn="0" w:oddVBand="0" w:evenVBand="0" w:oddHBand="0" w:evenHBand="0" w:firstRowFirstColumn="0" w:firstRowLastColumn="0" w:lastRowFirstColumn="0" w:lastRowLastColumn="0"/>
+            <w:tcW w:w="955" w:type="dxa"/>
+          </w:tcPr>
+          <w:p>
+            <w:pPr>
+              <w:rPr>
+                <w:b w:val="0"/>
+                <w:bCs w:val="0"/>
+              </w:rPr>
+            </w:pPr>
+            <w:r>
+              <w:rPr>
+                <w:b w:val="0"/>
+                <w:bCs w:val="0"/>
+              </w:rPr>
+              <w:t>5xx</w:t>
+            </w:r>
+          </w:p>
+        </w:tc>
+        <w:tc>
+          <w:tcPr>
+            <w:tcW w:w="2910" w:type="dxa"/>
+          </w:tcPr>
+          <w:p>
+            <w:pPr>
+              <w:cnfStyle w:val="000000000000" w:firstRow="0" w:lastRow="0" w:firstColumn="0" w:lastColumn="0" w:oddVBand="0" w:evenVBand="0" w:oddHBand="0" w:evenHBand="0" w:firstRowFirstColumn="0" w:firstRowLastColumn="0" w:lastRowFirstColumn="0" w:lastRowLastColumn="0"/>
+            </w:pPr>
+            <w:r>
+              <w:t>Set Master Volume</w:t>
+            </w:r>
+          </w:p>
+        </w:tc>
+        <w:tc>
+          <w:tcPr>
+            <w:tcW w:w="5485" w:type="dxa"/>
+          </w:tcPr>
+          <w:p>
+            <w:pPr>
+              <w:cnfStyle w:val="000000000000" w:firstRow="0" w:lastRow="0" w:firstColumn="0" w:lastColumn="0" w:oddVBand="0" w:evenVBand="0" w:oddHBand="0" w:evenHBand="0" w:firstRowFirstColumn="0" w:firstRowLastColumn="0" w:lastRowFirstColumn="0" w:lastRowLastColumn="0"/>
+            </w:pPr>
+            <w:r>
+              <w:t>Sets the master volume control of the Gameboy for the left and right speakers. Use the effect editor to create one of these effects. Note that a volume of zero is not completely silent.</w:t>
+            </w:r>
+          </w:p>
+        </w:tc>
+      </w:tr>
+      <w:tr>
+        <w:trPr>
+          <w:cnfStyle w:val="000000100000" w:firstRow="0" w:lastRow="0" w:firstColumn="0" w:lastColumn="0" w:oddVBand="0" w:evenVBand="0" w:oddHBand="1" w:evenHBand="0" w:firstRowFirstColumn="0" w:firstRowLastColumn="0" w:lastRowFirstColumn="0" w:lastRowLastColumn="0"/>
+        </w:trPr>
+        <w:tc>
+          <w:tcPr>
+            <w:cnfStyle w:val="001000000000" w:firstRow="0" w:lastRow="0" w:firstColumn="1" w:lastColumn="0" w:oddVBand="0" w:evenVBand="0" w:oddHBand="0" w:evenHBand="0" w:firstRowFirstColumn="0" w:firstRowLastColumn="0" w:lastRowFirstColumn="0" w:lastRowLastColumn="0"/>
+            <w:tcW w:w="955" w:type="dxa"/>
+          </w:tcPr>
+          <w:p>
+            <w:pPr>
+              <w:rPr>
+                <w:b w:val="0"/>
+                <w:bCs w:val="0"/>
+              </w:rPr>
+            </w:pPr>
+            <w:r>
+              <w:rPr>
+                <w:b w:val="0"/>
+                <w:bCs w:val="0"/>
+              </w:rPr>
+              <w:t>6xx</w:t>
+            </w:r>
+          </w:p>
+        </w:tc>
+        <w:tc>
+          <w:tcPr>
+            <w:tcW w:w="2910" w:type="dxa"/>
+          </w:tcPr>
+          <w:p>
+            <w:pPr>
+              <w:cnfStyle w:val="000000100000" w:firstRow="0" w:lastRow="0" w:firstColumn="0" w:lastColumn="0" w:oddVBand="0" w:evenVBand="0" w:oddHBand="1" w:evenHBand="0" w:firstRowFirstColumn="0" w:firstRowLastColumn="0" w:lastRowFirstColumn="0" w:lastRowLastColumn="0"/>
+            </w:pPr>
+            <w:r>
+              <w:t>Call Routine</w:t>
+            </w:r>
+          </w:p>
+        </w:tc>
+        <w:tc>
+          <w:tcPr>
+            <w:tcW w:w="5485" w:type="dxa"/>
+          </w:tcPr>
+          <w:p>
+            <w:pPr>
+              <w:cnfStyle w:val="000000100000" w:firstRow="0" w:lastRow="0" w:firstColumn="0" w:lastColumn="0" w:oddVBand="0" w:evenVBand="0" w:oddHBand="1" w:evenHBand="0" w:firstRowFirstColumn="0" w:firstRowLastColumn="0" w:lastRowFirstColumn="0" w:lastRowLastColumn="0"/>
+            </w:pPr>
+            <w:r>
+              <w:t>Call a user-defined routine. See the section Routines.</w:t>
+            </w:r>
+            <w:r>
+              <w:t xml:space="preserve"> Will crash the song if an invalid routine is specified.</w:t>
+            </w:r>
+          </w:p>
+        </w:tc>
+      </w:tr>
+      <w:tr>
+        <w:tc>
+          <w:tcPr>
+            <w:cnfStyle w:val="001000000000" w:firstRow="0" w:lastRow="0" w:firstColumn="1" w:lastColumn="0" w:oddVBand="0" w:evenVBand="0" w:oddHBand="0" w:evenHBand="0" w:firstRowFirstColumn="0" w:firstRowLastColumn="0" w:lastRowFirstColumn="0" w:lastRowLastColumn="0"/>
+            <w:tcW w:w="955" w:type="dxa"/>
+          </w:tcPr>
+          <w:p>
+            <w:pPr>
+              <w:rPr>
+                <w:b w:val="0"/>
+                <w:bCs w:val="0"/>
+              </w:rPr>
+            </w:pPr>
+            <w:r>
+              <w:rPr>
+                <w:b w:val="0"/>
+                <w:bCs w:val="0"/>
+              </w:rPr>
+              <w:t>7xx</w:t>
+            </w:r>
+          </w:p>
+        </w:tc>
+        <w:tc>
+          <w:tcPr>
+            <w:tcW w:w="2910" w:type="dxa"/>
+          </w:tcPr>
+          <w:p>
+            <w:pPr>
+              <w:cnfStyle w:val="000000000000" w:firstRow="0" w:lastRow="0" w:firstColumn="0" w:lastColumn="0" w:oddVBand="0" w:evenVBand="0" w:oddHBand="0" w:evenHBand="0" w:firstRowFirstColumn="0" w:firstRowLastColumn="0" w:lastRowFirstColumn="0" w:lastRowLastColumn="0"/>
+            </w:pPr>
+            <w:r>
+              <w:t>Note Delay</w:t>
+            </w:r>
+          </w:p>
+        </w:tc>
+        <w:tc>
+          <w:tcPr>
+            <w:tcW w:w="5485" w:type="dxa"/>
+          </w:tcPr>
+          <w:p>
+            <w:pPr>
+              <w:cnfStyle w:val="000000000000" w:firstRow="0" w:lastRow="0" w:firstColumn="0" w:lastColumn="0" w:oddVBand="0" w:evenVBand="0" w:oddHBand="0" w:evenHBand="0" w:firstRowFirstColumn="0" w:firstRowLastColumn="0" w:lastRowFirstColumn="0" w:lastRowLastColumn="0"/>
+            </w:pPr>
+            <w:r>
+              <w:t>Wait `xx` ticks before playing the note in this cell.</w:t>
+            </w:r>
+          </w:p>
+        </w:tc>
+      </w:tr>
+      <w:tr>
+        <w:trPr>
+          <w:cnfStyle w:val="000000100000" w:firstRow="0" w:lastRow="0" w:firstColumn="0" w:lastColumn="0" w:oddVBand="0" w:evenVBand="0" w:oddHBand="1" w:evenHBand="0" w:firstRowFirstColumn="0" w:firstRowLastColumn="0" w:lastRowFirstColumn="0" w:lastRowLastColumn="0"/>
+        </w:trPr>
+        <w:tc>
+          <w:tcPr>
+            <w:cnfStyle w:val="001000000000" w:firstRow="0" w:lastRow="0" w:firstColumn="1" w:lastColumn="0" w:oddVBand="0" w:evenVBand="0" w:oddHBand="0" w:evenHBand="0" w:firstRowFirstColumn="0" w:firstRowLastColumn="0" w:lastRowFirstColumn="0" w:lastRowLastColumn="0"/>
+            <w:tcW w:w="955" w:type="dxa"/>
+          </w:tcPr>
+          <w:p>
+            <w:pPr>
+              <w:rPr>
+                <w:b w:val="0"/>
+                <w:bCs w:val="0"/>
+              </w:rPr>
+            </w:pPr>
+            <w:r>
+              <w:rPr>
+                <w:b w:val="0"/>
+                <w:bCs w:val="0"/>
+              </w:rPr>
+              <w:t>8xx</w:t>
+            </w:r>
+          </w:p>
+        </w:tc>
+        <w:tc>
+          <w:tcPr>
+            <w:tcW w:w="2910" w:type="dxa"/>
+          </w:tcPr>
+          <w:p>
+            <w:pPr>
+              <w:cnfStyle w:val="000000100000" w:firstRow="0" w:lastRow="0" w:firstColumn="0" w:lastColumn="0" w:oddVBand="0" w:evenVBand="0" w:oddHBand="1" w:evenHBand="0" w:firstRowFirstColumn="0" w:firstRowLastColumn="0" w:lastRowFirstColumn="0" w:lastRowLastColumn="0"/>
+            </w:pPr>
+            <w:r>
+              <w:t>Set Panning</w:t>
+            </w:r>
+          </w:p>
+        </w:tc>
+        <w:tc>
+          <w:tcPr>
+            <w:tcW w:w="5485" w:type="dxa"/>
+          </w:tcPr>
+          <w:p>
+            <w:pPr>
+              <w:cnfStyle w:val="000000100000" w:firstRow="0" w:lastRow="0" w:firstColumn="0" w:lastColumn="0" w:oddVBand="0" w:evenVBand="0" w:oddHBand="1" w:evenHBand="0" w:firstRowFirstColumn="0" w:firstRowLastColumn="0" w:lastRowFirstColumn="0" w:lastRowLastColumn="0"/>
+            </w:pPr>
+            <w:r>
+              <w:t xml:space="preserve">Sets which channels play on which speakers. Use the effect editor to create one of these effects. </w:t>
+            </w:r>
+            <w:r>
+              <w:lastRenderedPageBreak/>
+              <w:t>Can also be used as a mute for a channel by setting it to output on neither left nor right.</w:t>
+            </w:r>
+          </w:p>
+        </w:tc>
+      </w:tr>
+      <w:tr>
+        <w:tc>
+          <w:tcPr>
+            <w:cnfStyle w:val="001000000000" w:firstRow="0" w:lastRow="0" w:firstColumn="1" w:lastColumn="0" w:oddVBand="0" w:evenVBand="0" w:oddHBand="0" w:evenHBand="0" w:firstRowFirstColumn="0" w:firstRowLastColumn="0" w:lastRowFirstColumn="0" w:lastRowLastColumn="0"/>
+            <w:tcW w:w="955" w:type="dxa"/>
+          </w:tcPr>
+          <w:p>
+            <w:pPr>
+              <w:rPr>
+                <w:b w:val="0"/>
+                <w:bCs w:val="0"/>
+              </w:rPr>
+            </w:pPr>
+            <w:r>
+              <w:rPr>
+                <w:b w:val="0"/>
+                <w:bCs w:val="0"/>
+              </w:rPr>
+              <w:t>9xx</w:t>
+            </w:r>
+          </w:p>
+        </w:tc>
+        <w:tc>
+          <w:tcPr>
+            <w:tcW w:w="2910" w:type="dxa"/>
+          </w:tcPr>
+          <w:p>
+            <w:pPr>
+              <w:cnfStyle w:val="000000000000" w:firstRow="0" w:lastRow="0" w:firstColumn="0" w:lastColumn="0" w:oddVBand="0" w:evenVBand="0" w:oddHBand="0" w:evenHBand="0" w:firstRowFirstColumn="0" w:firstRowLastColumn="0" w:lastRowFirstColumn="0" w:lastRowLastColumn="0"/>
+            </w:pPr>
+            <w:r>
+              <w:t>Set Duty Cycle</w:t>
+            </w:r>
+          </w:p>
+        </w:tc>
+        <w:tc>
+          <w:tcPr>
+            <w:tcW w:w="5485" w:type="dxa"/>
+          </w:tcPr>
+          <w:p>
+            <w:pPr>
+              <w:cnfStyle w:val="000000000000" w:firstRow="0" w:lastRow="0" w:firstColumn="0" w:lastColumn="0" w:oddVBand="0" w:evenVBand="0" w:oddHBand="0" w:evenHBand="0" w:firstRowFirstColumn="0" w:firstRowLastColumn="0" w:lastRowFirstColumn="0" w:lastRowLastColumn="0"/>
+            </w:pPr>
+            <w:r>
+              <w:t>Select duty cycle for either channel 1 or channel 2. If this effect appears on the noise or wave channels, it will affect channel 2. Valid values for xx are 00, 40, 80, C0. Under the hood, the `xx` value is loaded directly into ch1 or ch2’s length register, so you could theoretically achieve other effects than just duty cycle changing.</w:t>
+            </w:r>
+          </w:p>
+        </w:tc>
+      </w:tr>
+      <w:tr>
+        <w:trPr>
+          <w:cnfStyle w:val="000000100000" w:firstRow="0" w:lastRow="0" w:firstColumn="0" w:lastColumn="0" w:oddVBand="0" w:evenVBand="0" w:oddHBand="1" w:evenHBand="0" w:firstRowFirstColumn="0" w:firstRowLastColumn="0" w:lastRowFirstColumn="0" w:lastRowLastColumn="0"/>
+        </w:trPr>
+        <w:tc>
+          <w:tcPr>
+            <w:cnfStyle w:val="001000000000" w:firstRow="0" w:lastRow="0" w:firstColumn="1" w:lastColumn="0" w:oddVBand="0" w:evenVBand="0" w:oddHBand="0" w:evenHBand="0" w:firstRowFirstColumn="0" w:firstRowLastColumn="0" w:lastRowFirstColumn="0" w:lastRowLastColumn="0"/>
+            <w:tcW w:w="955" w:type="dxa"/>
+          </w:tcPr>
+          <w:p>
+            <w:pPr>
+              <w:rPr>
+                <w:b w:val="0"/>
+                <w:bCs w:val="0"/>
+              </w:rPr>
+            </w:pPr>
+            <w:proofErr w:type="spellStart"/>
+            <w:r>
+              <w:rPr>
+                <w:b w:val="0"/>
+                <w:bCs w:val="0"/>
+              </w:rPr>
+              <w:t>Ax</w:t>
+            </w:r>
+            <w:r>
+              <w:rPr>
+                <w:b w:val="0"/>
+                <w:bCs w:val="0"/>
+              </w:rPr>
+              <w:t>y</w:t>
+            </w:r>
+            <w:proofErr w:type="spellEnd"/>
+          </w:p>
+        </w:tc>
+        <w:tc>
+          <w:tcPr>
+            <w:tcW w:w="2910" w:type="dxa"/>
+          </w:tcPr>
+          <w:p>
+            <w:pPr>
+              <w:cnfStyle w:val="000000100000" w:firstRow="0" w:lastRow="0" w:firstColumn="0" w:lastColumn="0" w:oddVBand="0" w:evenVBand="0" w:oddHBand="1" w:evenHBand="0" w:firstRowFirstColumn="0" w:firstRowLastColumn="0" w:lastRowFirstColumn="0" w:lastRowLastColumn="0"/>
+            </w:pPr>
+            <w:r>
+              <w:t>Volume Slide</w:t>
+            </w:r>
+          </w:p>
+        </w:tc>
+        <w:tc>
+          <w:tcPr>
+            <w:tcW w:w="5485" w:type="dxa"/>
+          </w:tcPr>
+          <w:p>
+            <w:pPr>
+              <w:cnfStyle w:val="000000100000" w:firstRow="0" w:lastRow="0" w:firstColumn="0" w:lastColumn="0" w:oddVBand="0" w:evenVBand="0" w:oddHBand="1" w:evenHBand="0" w:firstRowFirstColumn="0" w:firstRowLastColumn="0" w:lastRowFirstColumn="0" w:lastRowLastColumn="0"/>
+            </w:pPr>
+            <w:r>
+              <w:t xml:space="preserve">Slide the note’s volume up by `x` units, and then down by `y` units. This effect actually retriggers the note on each tick, which might not be noticeable for instruments without length/envelope, but could potentially sound bad if those are present. Recommended to use </w:t>
+            </w:r>
+            <w:r>
+              <w:t xml:space="preserve">either instrument envelopes, or </w:t>
+            </w:r>
+            <w:r>
+              <w:t>the `C` command instead if you can.</w:t>
+            </w:r>
+            <w:r>
+              <w:t xml:space="preserve"> </w:t>
+            </w:r>
+            <w:r>
+              <w:rPr>
+                <w:b/>
+                <w:bCs/>
+              </w:rPr>
+              <w:t>This effect does not work in the same cell as a note/instrument!</w:t>
+            </w:r>
+          </w:p>
+        </w:tc>
+      </w:tr>
+      <w:tr>
+        <w:tc>
+          <w:tcPr>
+            <w:cnfStyle w:val="001000000000" w:firstRow="0" w:lastRow="0" w:firstColumn="1" w:lastColumn="0" w:oddVBand="0" w:evenVBand="0" w:oddHBand="0" w:evenHBand="0" w:firstRowFirstColumn="0" w:firstRowLastColumn="0" w:lastRowFirstColumn="0" w:lastRowLastColumn="0"/>
+            <w:tcW w:w="955" w:type="dxa"/>
+          </w:tcPr>
+          <w:p>
+            <w:pPr>
+              <w:rPr>
+                <w:b w:val="0"/>
+                <w:bCs w:val="0"/>
+              </w:rPr>
+            </w:pPr>
+            <w:proofErr w:type="spellStart"/>
+            <w:r>
+              <w:rPr>
+                <w:b w:val="0"/>
+                <w:bCs w:val="0"/>
+              </w:rPr>
+              <w:t>Bxx</w:t>
+            </w:r>
+            <w:proofErr w:type="spellEnd"/>
+          </w:p>
+        </w:tc>
+        <w:tc>
+          <w:tcPr>
+            <w:tcW w:w="2910" w:type="dxa"/>
+          </w:tcPr>
+          <w:p>
+            <w:pPr>
+              <w:cnfStyle w:val="000000000000" w:firstRow="0" w:lastRow="0" w:firstColumn="0" w:lastColumn="0" w:oddVBand="0" w:evenVBand="0" w:oddHBand="0" w:evenHBand="0" w:firstRowFirstColumn="0" w:firstRowLastColumn="0" w:lastRowFirstColumn="0" w:lastRowLastColumn="0"/>
+            </w:pPr>
+            <w:r>
+              <w:t>Position Jump</w:t>
+            </w:r>
+          </w:p>
+        </w:tc>
+        <w:tc>
+          <w:tcPr>
+            <w:tcW w:w="5485" w:type="dxa"/>
+          </w:tcPr>
+          <w:p>
+            <w:pPr>
+              <w:cnfStyle w:val="000000000000" w:firstRow="0" w:lastRow="0" w:firstColumn="0" w:lastColumn="0" w:oddVBand="0" w:evenVBand="0" w:oddHBand="0" w:evenHBand="0" w:firstRowFirstColumn="0" w:firstRowLastColumn="0" w:lastRowFirstColumn="0" w:lastRowLastColumn="0"/>
+            </w:pPr>
+            <w:r>
+              <w:t>Jump to order `xx`.</w:t>
+            </w:r>
+          </w:p>
+        </w:tc>
+      </w:tr>
+      <w:tr>
+        <w:trPr>
+          <w:cnfStyle w:val="000000100000" w:firstRow="0" w:lastRow="0" w:firstColumn="0" w:lastColumn="0" w:oddVBand="0" w:evenVBand="0" w:oddHBand="1" w:evenHBand="0" w:firstRowFirstColumn="0" w:firstRowLastColumn="0" w:lastRowFirstColumn="0" w:lastRowLastColumn="0"/>
+        </w:trPr>
+        <w:tc>
+          <w:tcPr>
+            <w:cnfStyle w:val="001000000000" w:firstRow="0" w:lastRow="0" w:firstColumn="1" w:lastColumn="0" w:oddVBand="0" w:evenVBand="0" w:oddHBand="0" w:evenHBand="0" w:firstRowFirstColumn="0" w:firstRowLastColumn="0" w:lastRowFirstColumn="0" w:lastRowLastColumn="0"/>
+            <w:tcW w:w="955" w:type="dxa"/>
+          </w:tcPr>
+          <w:p>
+            <w:pPr>
+              <w:rPr>
+                <w:b w:val="0"/>
+                <w:bCs w:val="0"/>
+              </w:rPr>
+            </w:pPr>
+            <w:proofErr w:type="spellStart"/>
+            <w:r>
+              <w:rPr>
+                <w:b w:val="0"/>
+                <w:bCs w:val="0"/>
+              </w:rPr>
+              <w:t>Cxx</w:t>
+            </w:r>
+            <w:proofErr w:type="spellEnd"/>
+          </w:p>
+        </w:tc>
+        <w:tc>
+          <w:tcPr>
+            <w:tcW w:w="2910" w:type="dxa"/>
+          </w:tcPr>
+          <w:p>
+            <w:pPr>
+              <w:cnfStyle w:val="000000100000" w:firstRow="0" w:lastRow="0" w:firstColumn="0" w:lastColumn="0" w:oddVBand="0" w:evenVBand="0" w:oddHBand="1" w:evenHBand="0" w:firstRowFirstColumn="0" w:firstRowLastColumn="0" w:lastRowFirstColumn="0" w:lastRowLastColumn="0"/>
+            </w:pPr>
+            <w:r>
+              <w:t>Set Volume</w:t>
+            </w:r>
+          </w:p>
+        </w:tc>
+        <w:tc>
+          <w:tcPr>
+            <w:tcW w:w="5485" w:type="dxa"/>
+          </w:tcPr>
+          <w:p>
+            <w:pPr>
+              <w:cnfStyle w:val="000000100000" w:firstRow="0" w:lastRow="0" w:firstColumn="0" w:lastColumn="0" w:oddVBand="0" w:evenVBand="0" w:oddHBand="1" w:evenHBand="0" w:firstRowFirstColumn="0" w:firstRowLastColumn="0" w:lastRowFirstColumn="0" w:lastRowLastColumn="0"/>
+            </w:pPr>
+            <w:r>
+              <w:t xml:space="preserve">Set the volume of </w:t>
+            </w:r>
+            <w:r>
+              <w:t xml:space="preserve">the channel to `xx`. </w:t>
+            </w:r>
+            <w:r>
+              <w:rPr>
+                <w:b/>
+                <w:bCs/>
+              </w:rPr>
+              <w:t>Must be accompanied by a note and instrument to work</w:t>
+            </w:r>
+            <w:r>
+              <w:rPr>
+                <w:b/>
+                <w:bCs/>
+              </w:rPr>
+              <w:t xml:space="preserve"> (except on channel 3)</w:t>
+            </w:r>
+            <w:r>
+              <w:rPr>
+                <w:b/>
+                <w:bCs/>
+              </w:rPr>
+              <w:t>.</w:t>
+            </w:r>
+            <w:r>
+              <w:t xml:space="preserve"> Valid values range from 00-0F.</w:t>
+            </w:r>
+          </w:p>
+        </w:tc>
+      </w:tr>
+      <w:tr>
+        <w:tc>
+          <w:tcPr>
+            <w:cnfStyle w:val="001000000000" w:firstRow="0" w:lastRow="0" w:firstColumn="1" w:lastColumn="0" w:oddVBand="0" w:evenVBand="0" w:oddHBand="0" w:evenHBand="0" w:firstRowFirstColumn="0" w:firstRowLastColumn="0" w:lastRowFirstColumn="0" w:lastRowLastColumn="0"/>
+            <w:tcW w:w="955" w:type="dxa"/>
+          </w:tcPr>
+          <w:p>
+            <w:pPr>
+              <w:rPr>
+                <w:b w:val="0"/>
+                <w:bCs w:val="0"/>
+              </w:rPr>
+            </w:pPr>
+            <w:proofErr w:type="spellStart"/>
+            <w:r>
+              <w:rPr>
+                <w:b w:val="0"/>
+                <w:bCs w:val="0"/>
+              </w:rPr>
+              <w:t>Dxx</w:t>
+            </w:r>
+            <w:proofErr w:type="spellEnd"/>
+          </w:p>
+        </w:tc>
+        <w:tc>
+          <w:tcPr>
+            <w:tcW w:w="2910" w:type="dxa"/>
+          </w:tcPr>
+          <w:p>
+            <w:pPr>
+              <w:cnfStyle w:val="000000000000" w:firstRow="0" w:lastRow="0" w:firstColumn="0" w:lastColumn="0" w:oddVBand="0" w:evenVBand="0" w:oddHBand="0" w:evenHBand="0" w:firstRowFirstColumn="0" w:firstRowLastColumn="0" w:lastRowFirstColumn="0" w:lastRowLastColumn="0"/>
+            </w:pPr>
+            <w:r>
+              <w:t>Pattern Break</w:t>
+            </w:r>
+          </w:p>
+        </w:tc>
+        <w:tc>
+          <w:tcPr>
+            <w:tcW w:w="5485" w:type="dxa"/>
+          </w:tcPr>
+          <w:p>
+            <w:pPr>
+              <w:cnfStyle w:val="000000000000" w:firstRow="0" w:lastRow="0" w:firstColumn="0" w:lastColumn="0" w:oddVBand="0" w:evenVBand="0" w:oddHBand="0" w:evenHBand="0" w:firstRowFirstColumn="0" w:firstRowLastColumn="0" w:lastRowFirstColumn="0" w:lastRowLastColumn="0"/>
+            </w:pPr>
+            <w:r>
+              <w:t>Jump to the next order, and start on row `xx`.</w:t>
+            </w:r>
+          </w:p>
+        </w:tc>
+      </w:tr>
+      <w:tr>
+        <w:trPr>
+          <w:cnfStyle w:val="000000100000" w:firstRow="0" w:lastRow="0" w:firstColumn="0" w:lastColumn="0" w:oddVBand="0" w:evenVBand="0" w:oddHBand="1" w:evenHBand="0" w:firstRowFirstColumn="0" w:firstRowLastColumn="0" w:lastRowFirstColumn="0" w:lastRowLastColumn="0"/>
+        </w:trPr>
+        <w:tc>
+          <w:tcPr>
+            <w:cnfStyle w:val="001000000000" w:firstRow="0" w:lastRow="0" w:firstColumn="1" w:lastColumn="0" w:oddVBand="0" w:evenVBand="0" w:oddHBand="0" w:evenHBand="0" w:firstRowFirstColumn="0" w:firstRowLastColumn="0" w:lastRowFirstColumn="0" w:lastRowLastColumn="0"/>
+            <w:tcW w:w="955" w:type="dxa"/>
+          </w:tcPr>
+          <w:p>
+            <w:pPr>
+              <w:rPr>
+                <w:b w:val="0"/>
+                <w:bCs w:val="0"/>
+              </w:rPr>
+            </w:pPr>
+            <w:proofErr w:type="spellStart"/>
+            <w:r>
+              <w:rPr>
+                <w:b w:val="0"/>
+                <w:bCs w:val="0"/>
+              </w:rPr>
+              <w:t>Exx</w:t>
+            </w:r>
+            <w:proofErr w:type="spellEnd"/>
+          </w:p>
+        </w:tc>
+        <w:tc>
+          <w:tcPr>
+            <w:tcW w:w="2910" w:type="dxa"/>
+          </w:tcPr>
+          <w:p>
+            <w:pPr>
+              <w:cnfStyle w:val="000000100000" w:firstRow="0" w:lastRow="0" w:firstColumn="0" w:lastColumn="0" w:oddVBand="0" w:evenVBand="0" w:oddHBand="1" w:evenHBand="0" w:firstRowFirstColumn="0" w:firstRowLastColumn="0" w:lastRowFirstColumn="0" w:lastRowLastColumn="0"/>
+            </w:pPr>
+            <w:r>
+              <w:t>Note Cut</w:t>
+            </w:r>
+          </w:p>
+        </w:tc>
+        <w:tc>
+          <w:tcPr>
+            <w:tcW w:w="5485" w:type="dxa"/>
+          </w:tcPr>
+          <w:p>
+            <w:pPr>
+              <w:cnfStyle w:val="000000100000" w:firstRow="0" w:lastRow="0" w:firstColumn="0" w:lastColumn="0" w:oddVBand="0" w:evenVBand="0" w:oddHBand="1" w:evenHBand="0" w:firstRowFirstColumn="0" w:firstRowLastColumn="0" w:lastRowFirstColumn="0" w:lastRowLastColumn="0"/>
+            </w:pPr>
+            <w:r>
+              <w:t>Cut the note short after `xx` ticks.</w:t>
+            </w:r>
+          </w:p>
+        </w:tc>
+      </w:tr>
+      <w:tr>
+        <w:tc>
+          <w:tcPr>
+            <w:cnfStyle w:val="001000000000" w:firstRow="0" w:lastRow="0" w:firstColumn="1" w:lastColumn="0" w:oddVBand="0" w:evenVBand="0" w:oddHBand="0" w:evenHBand="0" w:firstRowFirstColumn="0" w:firstRowLastColumn="0" w:lastRowFirstColumn="0" w:lastRowLastColumn="0"/>
+            <w:tcW w:w="955" w:type="dxa"/>
+          </w:tcPr>
+          <w:p>
+            <w:pPr>
+              <w:rPr>
+                <w:b w:val="0"/>
+                <w:bCs w:val="0"/>
+              </w:rPr>
+            </w:pPr>
+            <w:proofErr w:type="spellStart"/>
+            <w:r>
+              <w:rPr>
+                <w:b w:val="0"/>
+                <w:bCs w:val="0"/>
+              </w:rPr>
+              <w:t>Fxx</w:t>
+            </w:r>
+            <w:proofErr w:type="spellEnd"/>
+          </w:p>
+        </w:tc>
+        <w:tc>
+          <w:tcPr>
+            <w:tcW w:w="2910" w:type="dxa"/>
+          </w:tcPr>
+          <w:p>
+            <w:pPr>
+              <w:cnfStyle w:val="000000000000" w:firstRow="0" w:lastRow="0" w:firstColumn="0" w:lastColumn="0" w:oddVBand="0" w:evenVBand="0" w:oddHBand="0" w:evenHBand="0" w:firstRowFirstColumn="0" w:firstRowLastColumn="0" w:lastRowFirstColumn="0" w:lastRowLastColumn="0"/>
+            </w:pPr>
+            <w:r>
+              <w:t>Set Speed</w:t>
+            </w:r>
+          </w:p>
+        </w:tc>
+        <w:tc>
+          <w:tcPr>
+            <w:tcW w:w="5485" w:type="dxa"/>
+          </w:tcPr>
+          <w:p>
+            <w:pPr>
+              <w:cnfStyle w:val="000000000000" w:firstRow="0" w:lastRow="0" w:firstColumn="0" w:lastColumn="0" w:oddVBand="0" w:evenVBand="0" w:oddHBand="0" w:evenHBand="0" w:firstRowFirstColumn="0" w:firstRowLastColumn="0" w:lastRowFirstColumn="0" w:lastRowLastColumn="0"/>
+            </w:pPr>
+            <w:r>
+              <w:t>Set the number of ticks per row to `xx`. Can be used in an alternating fashion to create a swing beat.</w:t>
+            </w:r>
+          </w:p>
+        </w:tc>
+      </w:tr>
+    </w:tbl>
+    <w:p/>
+    <w:p>
+      <w:r>
+        <w:br w:type="page"/>
+      </w:r>
+    </w:p>
+    <w:p>
+      <w:pPr>
+        <w:pStyle w:val="Heading1"/>
+      </w:pPr>
+      <w:bookmarkStart w:id="22" w:name="_Hotkeys"/>
+      <w:bookmarkStart w:id="23" w:name="_Toc35209674"/>
+      <w:bookmarkEnd w:id="22"/>
+      <w:r>
+        <w:lastRenderedPageBreak/>
+        <w:t>Hotkeys</w:t>
+      </w:r>
+      <w:bookmarkEnd w:id="23"/>
+    </w:p>
+    <w:p>
+      <w:r>
+        <w:t xml:space="preserve">The keyboard interface to hUGETracker is intentionally designed to be similar to </w:t>
+      </w:r>
+      <w:proofErr w:type="spellStart"/>
+      <w:r>
+        <w:t>ModPlug’s</w:t>
+      </w:r>
+      <w:proofErr w:type="spellEnd"/>
+      <w:r>
+        <w:t xml:space="preserve">. If you’re familiar with it, then most of these </w:t>
+      </w:r>
+      <w:proofErr w:type="spellStart"/>
+      <w:r>
+        <w:t>keybindings</w:t>
+      </w:r>
+      <w:proofErr w:type="spellEnd"/>
+      <w:r>
+        <w:t xml:space="preserve"> will </w:t>
+      </w:r>
+      <w:r>
+        <w:t>look</w:t>
+      </w:r>
+      <w:r>
+        <w:t xml:space="preserve"> familiar.</w:t>
+      </w:r>
+    </w:p>
+    <w:tbl>
+      <w:tblPr>
+        <w:tblStyle w:val="PlainTable1"/>
+        <w:tblW w:w="0" w:type="auto"/>
+        <w:tblLook w:val="04A0" w:firstRow="1" w:lastRow="0" w:firstColumn="1" w:lastColumn="0" w:noHBand="0" w:noVBand="1"/>
+      </w:tblPr>
+      <w:tblGrid>
+        <w:gridCol w:w="1615"/>
+        <w:gridCol w:w="2250"/>
+        <w:gridCol w:w="5485"/>
+      </w:tblGrid>
+      <w:tr>
+        <w:trPr>
+          <w:cnfStyle w:val="100000000000" w:firstRow="1" w:lastRow="0" w:firstColumn="0" w:lastColumn="0" w:oddVBand="0" w:evenVBand="0" w:oddHBand="0" w:evenHBand="0" w:firstRowFirstColumn="0" w:firstRowLastColumn="0" w:lastRowFirstColumn="0" w:lastRowLastColumn="0"/>
+        </w:trPr>
+        <w:tc>
+          <w:tcPr>
+            <w:cnfStyle w:val="001000000000" w:firstRow="0" w:lastRow="0" w:firstColumn="1" w:lastColumn="0" w:oddVBand="0" w:evenVBand="0" w:oddHBand="0" w:evenHBand="0" w:firstRowFirstColumn="0" w:firstRowLastColumn="0" w:lastRowFirstColumn="0" w:lastRowLastColumn="0"/>
+            <w:tcW w:w="1615" w:type="dxa"/>
+          </w:tcPr>
+          <w:p>
+            <w:r>
+              <w:t>Hotkey</w:t>
+            </w:r>
+          </w:p>
+        </w:tc>
+        <w:tc>
+          <w:tcPr>
+            <w:tcW w:w="2250" w:type="dxa"/>
+          </w:tcPr>
+          <w:p>
+            <w:pPr>
+              <w:cnfStyle w:val="100000000000" w:firstRow="1" w:lastRow="0" w:firstColumn="0" w:lastColumn="0" w:oddVBand="0" w:evenVBand="0" w:oddHBand="0" w:evenHBand="0" w:firstRowFirstColumn="0" w:firstRowLastColumn="0" w:lastRowFirstColumn="0" w:lastRowLastColumn="0"/>
+            </w:pPr>
+            <w:r>
+              <w:t>Action</w:t>
+            </w:r>
+          </w:p>
+        </w:tc>
+        <w:tc>
+          <w:tcPr>
+            <w:tcW w:w="5485" w:type="dxa"/>
+          </w:tcPr>
+          <w:p>
+            <w:pPr>
+              <w:cnfStyle w:val="100000000000" w:firstRow="1" w:lastRow="0" w:firstColumn="0" w:lastColumn="0" w:oddVBand="0" w:evenVBand="0" w:oddHBand="0" w:evenHBand="0" w:firstRowFirstColumn="0" w:firstRowLastColumn="0" w:lastRowFirstColumn="0" w:lastRowLastColumn="0"/>
+            </w:pPr>
+            <w:r>
+              <w:t>Remarks</w:t>
+            </w:r>
+          </w:p>
+        </w:tc>
+      </w:tr>
+      <w:tr>
+        <w:trPr>
+          <w:cnfStyle w:val="000000100000" w:firstRow="0" w:lastRow="0" w:firstColumn="0" w:lastColumn="0" w:oddVBand="0" w:evenVBand="0" w:oddHBand="1" w:evenHBand="0" w:firstRowFirstColumn="0" w:firstRowLastColumn="0" w:lastRowFirstColumn="0" w:lastRowLastColumn="0"/>
+        </w:trPr>
+        <w:tc>
+          <w:tcPr>
+            <w:cnfStyle w:val="001000000000" w:firstRow="0" w:lastRow="0" w:firstColumn="1" w:lastColumn="0" w:oddVBand="0" w:evenVBand="0" w:oddHBand="0" w:evenHBand="0" w:firstRowFirstColumn="0" w:firstRowLastColumn="0" w:lastRowFirstColumn="0" w:lastRowLastColumn="0"/>
+            <w:tcW w:w="1615" w:type="dxa"/>
+          </w:tcPr>
+          <w:p>
+            <w:pPr>
+              <w:rPr>
+                <w:b w:val="0"/>
+                <w:bCs w:val="0"/>
+              </w:rPr>
+            </w:pPr>
+            <w:r>
+              <w:rPr>
+                <w:b w:val="0"/>
+                <w:bCs w:val="0"/>
+              </w:rPr>
+              <w:t>Ctrl-C</w:t>
+            </w:r>
+          </w:p>
+        </w:tc>
+        <w:tc>
+          <w:tcPr>
+            <w:tcW w:w="2250" w:type="dxa"/>
+          </w:tcPr>
+          <w:p>
+            <w:pPr>
+              <w:cnfStyle w:val="000000100000" w:firstRow="0" w:lastRow="0" w:firstColumn="0" w:lastColumn="0" w:oddVBand="0" w:evenVBand="0" w:oddHBand="1" w:evenHBand="0" w:firstRowFirstColumn="0" w:firstRowLastColumn="0" w:lastRowFirstColumn="0" w:lastRowLastColumn="0"/>
+            </w:pPr>
+            <w:r>
+              <w:t>Copy</w:t>
+            </w:r>
+          </w:p>
+        </w:tc>
+        <w:tc>
+          <w:tcPr>
+            <w:tcW w:w="5485" w:type="dxa"/>
+          </w:tcPr>
+          <w:p>
+            <w:pPr>
+              <w:cnfStyle w:val="000000100000" w:firstRow="0" w:lastRow="0" w:firstColumn="0" w:lastColumn="0" w:oddVBand="0" w:evenVBand="0" w:oddHBand="1" w:evenHBand="0" w:firstRowFirstColumn="0" w:firstRowLastColumn="0" w:lastRowFirstColumn="0" w:lastRowLastColumn="0"/>
+            </w:pPr>
+            <w:r>
+              <w:t>Copies the selected pattern data into the clipboard</w:t>
+            </w:r>
+          </w:p>
+        </w:tc>
+      </w:tr>
+      <w:tr>
+        <w:tc>
+          <w:tcPr>
+            <w:cnfStyle w:val="001000000000" w:firstRow="0" w:lastRow="0" w:firstColumn="1" w:lastColumn="0" w:oddVBand="0" w:evenVBand="0" w:oddHBand="0" w:evenHBand="0" w:firstRowFirstColumn="0" w:firstRowLastColumn="0" w:lastRowFirstColumn="0" w:lastRowLastColumn="0"/>
+            <w:tcW w:w="1615" w:type="dxa"/>
+          </w:tcPr>
+          <w:p>
+            <w:pPr>
+              <w:rPr>
+                <w:b w:val="0"/>
+                <w:bCs w:val="0"/>
+              </w:rPr>
+            </w:pPr>
+            <w:r>
+              <w:rPr>
+                <w:b w:val="0"/>
+                <w:bCs w:val="0"/>
+              </w:rPr>
+              <w:t>Ctrl-X</w:t>
+            </w:r>
+          </w:p>
+        </w:tc>
+        <w:tc>
+          <w:tcPr>
+            <w:tcW w:w="2250" w:type="dxa"/>
+          </w:tcPr>
+          <w:p>
+            <w:pPr>
+              <w:cnfStyle w:val="000000000000" w:firstRow="0" w:lastRow="0" w:firstColumn="0" w:lastColumn="0" w:oddVBand="0" w:evenVBand="0" w:oddHBand="0" w:evenHBand="0" w:firstRowFirstColumn="0" w:firstRowLastColumn="0" w:lastRowFirstColumn="0" w:lastRowLastColumn="0"/>
+            </w:pPr>
+            <w:r>
+              <w:t>Cut</w:t>
+            </w:r>
+          </w:p>
+        </w:tc>
+        <w:tc>
+          <w:tcPr>
+            <w:tcW w:w="5485" w:type="dxa"/>
+          </w:tcPr>
+          <w:p>
+            <w:pPr>
+              <w:cnfStyle w:val="000000000000" w:firstRow="0" w:lastRow="0" w:firstColumn="0" w:lastColumn="0" w:oddVBand="0" w:evenVBand="0" w:oddHBand="0" w:evenHBand="0" w:firstRowFirstColumn="0" w:firstRowLastColumn="0" w:lastRowFirstColumn="0" w:lastRowLastColumn="0"/>
+            </w:pPr>
+            <w:r>
+              <w:t>Copies the selected pattern data into the clipboard, then erases the selected pattern data</w:t>
+            </w:r>
+          </w:p>
+        </w:tc>
+      </w:tr>
+      <w:tr>
+        <w:trPr>
+          <w:cnfStyle w:val="000000100000" w:firstRow="0" w:lastRow="0" w:firstColumn="0" w:lastColumn="0" w:oddVBand="0" w:evenVBand="0" w:oddHBand="1" w:evenHBand="0" w:firstRowFirstColumn="0" w:firstRowLastColumn="0" w:lastRowFirstColumn="0" w:lastRowLastColumn="0"/>
+        </w:trPr>
+        <w:tc>
+          <w:tcPr>
+            <w:cnfStyle w:val="001000000000" w:firstRow="0" w:lastRow="0" w:firstColumn="1" w:lastColumn="0" w:oddVBand="0" w:evenVBand="0" w:oddHBand="0" w:evenHBand="0" w:firstRowFirstColumn="0" w:firstRowLastColumn="0" w:lastRowFirstColumn="0" w:lastRowLastColumn="0"/>
+            <w:tcW w:w="1615" w:type="dxa"/>
+          </w:tcPr>
+          <w:p>
+            <w:pPr>
+              <w:rPr>
+                <w:b w:val="0"/>
+                <w:bCs w:val="0"/>
+              </w:rPr>
+            </w:pPr>
+            <w:r>
+              <w:rPr>
+                <w:b w:val="0"/>
+                <w:bCs w:val="0"/>
+              </w:rPr>
+              <w:t>Ctrl-V</w:t>
+            </w:r>
+          </w:p>
+        </w:tc>
+        <w:tc>
+          <w:tcPr>
+            <w:tcW w:w="2250" w:type="dxa"/>
+          </w:tcPr>
+          <w:p>
+            <w:pPr>
+              <w:cnfStyle w:val="000000100000" w:firstRow="0" w:lastRow="0" w:firstColumn="0" w:lastColumn="0" w:oddVBand="0" w:evenVBand="0" w:oddHBand="1" w:evenHBand="0" w:firstRowFirstColumn="0" w:firstRowLastColumn="0" w:lastRowFirstColumn="0" w:lastRowLastColumn="0"/>
+            </w:pPr>
+            <w:r>
+              <w:t>Paste</w:t>
+            </w:r>
+          </w:p>
+        </w:tc>
+        <w:tc>
+          <w:tcPr>
+            <w:tcW w:w="5485" w:type="dxa"/>
+          </w:tcPr>
+          <w:p>
+            <w:pPr>
+              <w:cnfStyle w:val="000000100000" w:firstRow="0" w:lastRow="0" w:firstColumn="0" w:lastColumn="0" w:oddVBand="0" w:evenVBand="0" w:oddHBand="1" w:evenHBand="0" w:firstRowFirstColumn="0" w:firstRowLastColumn="0" w:lastRowFirstColumn="0" w:lastRowLastColumn="0"/>
+            </w:pPr>
+            <w:r>
+              <w:t>Pastes any stored pattern data in the clipboard</w:t>
+            </w:r>
+          </w:p>
+        </w:tc>
+      </w:tr>
+      <w:tr>
+        <w:tc>
+          <w:tcPr>
+            <w:cnfStyle w:val="001000000000" w:firstRow="0" w:lastRow="0" w:firstColumn="1" w:lastColumn="0" w:oddVBand="0" w:evenVBand="0" w:oddHBand="0" w:evenHBand="0" w:firstRowFirstColumn="0" w:firstRowLastColumn="0" w:lastRowFirstColumn="0" w:lastRowLastColumn="0"/>
+            <w:tcW w:w="1615" w:type="dxa"/>
+          </w:tcPr>
+          <w:p>
+            <w:pPr>
+              <w:rPr>
+                <w:b w:val="0"/>
+                <w:bCs w:val="0"/>
+              </w:rPr>
+            </w:pPr>
+            <w:r>
+              <w:rPr>
+                <w:b w:val="0"/>
+                <w:bCs w:val="0"/>
+              </w:rPr>
+              <w:t>Shift-V</w:t>
+            </w:r>
+          </w:p>
+        </w:tc>
+        <w:tc>
+          <w:tcPr>
+            <w:tcW w:w="2250" w:type="dxa"/>
+          </w:tcPr>
+          <w:p>
+            <w:pPr>
+              <w:cnfStyle w:val="000000000000" w:firstRow="0" w:lastRow="0" w:firstColumn="0" w:lastColumn="0" w:oddVBand="0" w:evenVBand="0" w:oddHBand="0" w:evenHBand="0" w:firstRowFirstColumn="0" w:firstRowLastColumn="0" w:lastRowFirstColumn="0" w:lastRowLastColumn="0"/>
+            </w:pPr>
+            <w:r>
+              <w:t>Flood paste</w:t>
+            </w:r>
+          </w:p>
+        </w:tc>
+        <w:tc>
+          <w:tcPr>
+            <w:tcW w:w="5485" w:type="dxa"/>
+          </w:tcPr>
+          <w:p>
+            <w:pPr>
+              <w:cnfStyle w:val="000000000000" w:firstRow="0" w:lastRow="0" w:firstColumn="0" w:lastColumn="0" w:oddVBand="0" w:evenVBand="0" w:oddHBand="0" w:evenHBand="0" w:firstRowFirstColumn="0" w:firstRowLastColumn="0" w:lastRowFirstColumn="0" w:lastRowLastColumn="0"/>
+            </w:pPr>
+            <w:r>
+              <w:t>Continually pastes stored pattern data one after the other until reaching the bottom of the pattern. Useful for repeating beats/phrases/swing tempos.</w:t>
+            </w:r>
+          </w:p>
+        </w:tc>
+      </w:tr>
+      <w:tr>
+        <w:trPr>
+          <w:cnfStyle w:val="000000100000" w:firstRow="0" w:lastRow="0" w:firstColumn="0" w:lastColumn="0" w:oddVBand="0" w:evenVBand="0" w:oddHBand="1" w:evenHBand="0" w:firstRowFirstColumn="0" w:firstRowLastColumn="0" w:lastRowFirstColumn="0" w:lastRowLastColumn="0"/>
+        </w:trPr>
+        <w:tc>
+          <w:tcPr>
+            <w:cnfStyle w:val="001000000000" w:firstRow="0" w:lastRow="0" w:firstColumn="1" w:lastColumn="0" w:oddVBand="0" w:evenVBand="0" w:oddHBand="0" w:evenHBand="0" w:firstRowFirstColumn="0" w:firstRowLastColumn="0" w:lastRowFirstColumn="0" w:lastRowLastColumn="0"/>
+            <w:tcW w:w="1615" w:type="dxa"/>
+          </w:tcPr>
+          <w:p>
+            <w:pPr>
+              <w:rPr>
+                <w:b w:val="0"/>
+                <w:bCs w:val="0"/>
+              </w:rPr>
+            </w:pPr>
+            <w:r>
+              <w:rPr>
+                <w:b w:val="0"/>
+                <w:bCs w:val="0"/>
+              </w:rPr>
+              <w:t>Ctrl-Q</w:t>
+            </w:r>
+          </w:p>
+        </w:tc>
+        <w:tc>
+          <w:tcPr>
+            <w:tcW w:w="2250" w:type="dxa"/>
+          </w:tcPr>
+          <w:p>
+            <w:pPr>
+              <w:cnfStyle w:val="000000100000" w:firstRow="0" w:lastRow="0" w:firstColumn="0" w:lastColumn="0" w:oddVBand="0" w:evenVBand="0" w:oddHBand="1" w:evenHBand="0" w:firstRowFirstColumn="0" w:firstRowLastColumn="0" w:lastRowFirstColumn="0" w:lastRowLastColumn="0"/>
+            </w:pPr>
+            <w:r>
+              <w:t>Semitone up</w:t>
+            </w:r>
+          </w:p>
+        </w:tc>
+        <w:tc>
+          <w:tcPr>
+            <w:tcW w:w="5485" w:type="dxa"/>
+          </w:tcPr>
+          <w:p>
+            <w:pPr>
+              <w:cnfStyle w:val="000000100000" w:firstRow="0" w:lastRow="0" w:firstColumn="0" w:lastColumn="0" w:oddVBand="0" w:evenVBand="0" w:oddHBand="1" w:evenHBand="0" w:firstRowFirstColumn="0" w:firstRowLastColumn="0" w:lastRowFirstColumn="0" w:lastRowLastColumn="0"/>
+            </w:pPr>
+            <w:r>
+              <w:t>Transposes the selected notes one semitone up</w:t>
+            </w:r>
+          </w:p>
+        </w:tc>
+      </w:tr>
+      <w:tr>
+        <w:tc>
+          <w:tcPr>
+            <w:cnfStyle w:val="001000000000" w:firstRow="0" w:lastRow="0" w:firstColumn="1" w:lastColumn="0" w:oddVBand="0" w:evenVBand="0" w:oddHBand="0" w:evenHBand="0" w:firstRowFirstColumn="0" w:firstRowLastColumn="0" w:lastRowFirstColumn="0" w:lastRowLastColumn="0"/>
+            <w:tcW w:w="1615" w:type="dxa"/>
+          </w:tcPr>
+          <w:p>
+            <w:pPr>
+              <w:rPr>
+                <w:b w:val="0"/>
+                <w:bCs w:val="0"/>
+              </w:rPr>
+            </w:pPr>
+            <w:r>
+              <w:rPr>
+                <w:b w:val="0"/>
+                <w:bCs w:val="0"/>
+              </w:rPr>
+              <w:t>Ctrl-A</w:t>
+            </w:r>
+          </w:p>
+        </w:tc>
+        <w:tc>
+          <w:tcPr>
+            <w:tcW w:w="2250" w:type="dxa"/>
+          </w:tcPr>
+          <w:p>
+            <w:pPr>
+              <w:cnfStyle w:val="000000000000" w:firstRow="0" w:lastRow="0" w:firstColumn="0" w:lastColumn="0" w:oddVBand="0" w:evenVBand="0" w:oddHBand="0" w:evenHBand="0" w:firstRowFirstColumn="0" w:firstRowLastColumn="0" w:lastRowFirstColumn="0" w:lastRowLastColumn="0"/>
+            </w:pPr>
+            <w:r>
+              <w:t>Semitone</w:t>
+            </w:r>
+            <w:r>
+              <w:t xml:space="preserve"> down</w:t>
+            </w:r>
+          </w:p>
+        </w:tc>
+        <w:tc>
+          <w:tcPr>
+            <w:tcW w:w="5485" w:type="dxa"/>
+          </w:tcPr>
+          <w:p>
+            <w:pPr>
+              <w:cnfStyle w:val="000000000000" w:firstRow="0" w:lastRow="0" w:firstColumn="0" w:lastColumn="0" w:oddVBand="0" w:evenVBand="0" w:oddHBand="0" w:evenHBand="0" w:firstRowFirstColumn="0" w:firstRowLastColumn="0" w:lastRowFirstColumn="0" w:lastRowLastColumn="0"/>
+            </w:pPr>
+            <w:r>
+              <w:t>Transposes the selected notes one semitone down</w:t>
+            </w:r>
+          </w:p>
+        </w:tc>
+      </w:tr>
+      <w:tr>
+        <w:trPr>
+          <w:cnfStyle w:val="000000100000" w:firstRow="0" w:lastRow="0" w:firstColumn="0" w:lastColumn="0" w:oddVBand="0" w:evenVBand="0" w:oddHBand="1" w:evenHBand="0" w:firstRowFirstColumn="0" w:firstRowLastColumn="0" w:lastRowFirstColumn="0" w:lastRowLastColumn="0"/>
+        </w:trPr>
+        <w:tc>
+          <w:tcPr>
+            <w:cnfStyle w:val="001000000000" w:firstRow="0" w:lastRow="0" w:firstColumn="1" w:lastColumn="0" w:oddVBand="0" w:evenVBand="0" w:oddHBand="0" w:evenHBand="0" w:firstRowFirstColumn="0" w:firstRowLastColumn="0" w:lastRowFirstColumn="0" w:lastRowLastColumn="0"/>
+            <w:tcW w:w="1615" w:type="dxa"/>
+          </w:tcPr>
+          <w:p>
+            <w:pPr>
+              <w:rPr>
+                <w:b w:val="0"/>
+                <w:bCs w:val="0"/>
+              </w:rPr>
+            </w:pPr>
+            <w:r>
+              <w:rPr>
+                <w:b w:val="0"/>
+                <w:bCs w:val="0"/>
+              </w:rPr>
+              <w:t>Ctrl-Shift-Q</w:t>
+            </w:r>
+          </w:p>
+        </w:tc>
+        <w:tc>
+          <w:tcPr>
+            <w:tcW w:w="2250" w:type="dxa"/>
+          </w:tcPr>
+          <w:p>
+            <w:pPr>
+              <w:cnfStyle w:val="000000100000" w:firstRow="0" w:lastRow="0" w:firstColumn="0" w:lastColumn="0" w:oddVBand="0" w:evenVBand="0" w:oddHBand="1" w:evenHBand="0" w:firstRowFirstColumn="0" w:firstRowLastColumn="0" w:lastRowFirstColumn="0" w:lastRowLastColumn="0"/>
+            </w:pPr>
+            <w:r>
+              <w:t>Octave up</w:t>
+            </w:r>
+          </w:p>
+        </w:tc>
+        <w:tc>
+          <w:tcPr>
+            <w:tcW w:w="5485" w:type="dxa"/>
+          </w:tcPr>
+          <w:p>
+            <w:pPr>
+              <w:cnfStyle w:val="000000100000" w:firstRow="0" w:lastRow="0" w:firstColumn="0" w:lastColumn="0" w:oddVBand="0" w:evenVBand="0" w:oddHBand="1" w:evenHBand="0" w:firstRowFirstColumn="0" w:firstRowLastColumn="0" w:lastRowFirstColumn="0" w:lastRowLastColumn="0"/>
+            </w:pPr>
+            <w:r>
+              <w:t>Transposes the selected notes one octave up</w:t>
+            </w:r>
+          </w:p>
+        </w:tc>
+      </w:tr>
+      <w:tr>
+        <w:tc>
+          <w:tcPr>
+            <w:cnfStyle w:val="001000000000" w:firstRow="0" w:lastRow="0" w:firstColumn="1" w:lastColumn="0" w:oddVBand="0" w:evenVBand="0" w:oddHBand="0" w:evenHBand="0" w:firstRowFirstColumn="0" w:firstRowLastColumn="0" w:lastRowFirstColumn="0" w:lastRowLastColumn="0"/>
+            <w:tcW w:w="1615" w:type="dxa"/>
+          </w:tcPr>
+          <w:p>
+            <w:pPr>
+              <w:rPr>
+                <w:b w:val="0"/>
+                <w:bCs w:val="0"/>
+              </w:rPr>
+            </w:pPr>
+            <w:r>
+              <w:rPr>
+                <w:b w:val="0"/>
+                <w:bCs w:val="0"/>
+              </w:rPr>
+              <w:t>Ctrl-Shift-A</w:t>
+            </w:r>
+          </w:p>
+        </w:tc>
+        <w:tc>
+          <w:tcPr>
+            <w:tcW w:w="2250" w:type="dxa"/>
+          </w:tcPr>
+          <w:p>
+            <w:pPr>
+              <w:cnfStyle w:val="000000000000" w:firstRow="0" w:lastRow="0" w:firstColumn="0" w:lastColumn="0" w:oddVBand="0" w:evenVBand="0" w:oddHBand="0" w:evenHBand="0" w:firstRowFirstColumn="0" w:firstRowLastColumn="0" w:lastRowFirstColumn="0" w:lastRowLastColumn="0"/>
+            </w:pPr>
+            <w:r>
+              <w:t>Octave down</w:t>
+            </w:r>
+          </w:p>
+        </w:tc>
+        <w:tc>
+          <w:tcPr>
+            <w:tcW w:w="5485" w:type="dxa"/>
+          </w:tcPr>
+          <w:p>
+            <w:pPr>
+              <w:cnfStyle w:val="000000000000" w:firstRow="0" w:lastRow="0" w:firstColumn="0" w:lastColumn="0" w:oddVBand="0" w:evenVBand="0" w:oddHBand="0" w:evenHBand="0" w:firstRowFirstColumn="0" w:firstRowLastColumn="0" w:lastRowFirstColumn="0" w:lastRowLastColumn="0"/>
+            </w:pPr>
+            <w:r>
+              <w:t>Transposes the selected notes one octave down</w:t>
+            </w:r>
+          </w:p>
+        </w:tc>
+      </w:tr>
+      <w:tr>
+        <w:trPr>
+          <w:cnfStyle w:val="000000100000" w:firstRow="0" w:lastRow="0" w:firstColumn="0" w:lastColumn="0" w:oddVBand="0" w:evenVBand="0" w:oddHBand="1" w:evenHBand="0" w:firstRowFirstColumn="0" w:firstRowLastColumn="0" w:lastRowFirstColumn="0" w:lastRowLastColumn="0"/>
+        </w:trPr>
+        <w:tc>
+          <w:tcPr>
+            <w:cnfStyle w:val="001000000000" w:firstRow="0" w:lastRow="0" w:firstColumn="1" w:lastColumn="0" w:oddVBand="0" w:evenVBand="0" w:oddHBand="0" w:evenHBand="0" w:firstRowFirstColumn="0" w:firstRowLastColumn="0" w:lastRowFirstColumn="0" w:lastRowLastColumn="0"/>
+            <w:tcW w:w="1615" w:type="dxa"/>
+          </w:tcPr>
+          <w:p>
+            <w:pPr>
+              <w:rPr>
+                <w:b w:val="0"/>
+                <w:bCs w:val="0"/>
+              </w:rPr>
+            </w:pPr>
+            <w:r>
+              <w:rPr>
+                <w:b w:val="0"/>
+                <w:bCs w:val="0"/>
+              </w:rPr>
+              <w:t>Ctrl-L</w:t>
+            </w:r>
+          </w:p>
+        </w:tc>
+        <w:tc>
+          <w:tcPr>
+            <w:tcW w:w="2250" w:type="dxa"/>
+          </w:tcPr>
+          <w:p>
+            <w:pPr>
+              <w:cnfStyle w:val="000000100000" w:firstRow="0" w:lastRow="0" w:firstColumn="0" w:lastColumn="0" w:oddVBand="0" w:evenVBand="0" w:oddHBand="1" w:evenHBand="0" w:firstRowFirstColumn="0" w:firstRowLastColumn="0" w:lastRowFirstColumn="0" w:lastRowLastColumn="0"/>
+            </w:pPr>
+            <w:r>
+              <w:t>Select channel</w:t>
+            </w:r>
+          </w:p>
+        </w:tc>
+        <w:tc>
+          <w:tcPr>
+            <w:tcW w:w="5485" w:type="dxa"/>
+          </w:tcPr>
+          <w:p>
+            <w:pPr>
+              <w:cnfStyle w:val="000000100000" w:firstRow="0" w:lastRow="0" w:firstColumn="0" w:lastColumn="0" w:oddVBand="0" w:evenVBand="0" w:oddHBand="1" w:evenHBand="0" w:firstRowFirstColumn="0" w:firstRowLastColumn="0" w:lastRowFirstColumn="0" w:lastRowLastColumn="0"/>
+            </w:pPr>
+            <w:r>
+              <w:t>Selects the entire pattern that the cursor is located in</w:t>
+            </w:r>
+          </w:p>
+        </w:tc>
+      </w:tr>
+      <w:tr>
+        <w:tc>
+          <w:tcPr>
+            <w:cnfStyle w:val="001000000000" w:firstRow="0" w:lastRow="0" w:firstColumn="1" w:lastColumn="0" w:oddVBand="0" w:evenVBand="0" w:oddHBand="0" w:evenHBand="0" w:firstRowFirstColumn="0" w:firstRowLastColumn="0" w:lastRowFirstColumn="0" w:lastRowLastColumn="0"/>
+            <w:tcW w:w="1615" w:type="dxa"/>
+          </w:tcPr>
+          <w:p>
+            <w:pPr>
+              <w:rPr>
+                <w:b w:val="0"/>
+                <w:bCs w:val="0"/>
+              </w:rPr>
+            </w:pPr>
+            <w:r>
+              <w:rPr>
+                <w:b w:val="0"/>
+                <w:bCs w:val="0"/>
+              </w:rPr>
+              <w:t>Del</w:t>
+            </w:r>
+          </w:p>
+        </w:tc>
+        <w:tc>
+          <w:tcPr>
+            <w:tcW w:w="2250" w:type="dxa"/>
+          </w:tcPr>
+          <w:p>
+            <w:pPr>
+              <w:cnfStyle w:val="000000000000" w:firstRow="0" w:lastRow="0" w:firstColumn="0" w:lastColumn="0" w:oddVBand="0" w:evenVBand="0" w:oddHBand="0" w:evenHBand="0" w:firstRowFirstColumn="0" w:firstRowLastColumn="0" w:lastRowFirstColumn="0" w:lastRowLastColumn="0"/>
+            </w:pPr>
+            <w:r>
+              <w:t>Erase</w:t>
+            </w:r>
+          </w:p>
+        </w:tc>
+        <w:tc>
+          <w:tcPr>
+            <w:tcW w:w="5485" w:type="dxa"/>
+          </w:tcPr>
+          <w:p>
+            <w:pPr>
+              <w:cnfStyle w:val="000000000000" w:firstRow="0" w:lastRow="0" w:firstColumn="0" w:lastColumn="0" w:oddVBand="0" w:evenVBand="0" w:oddHBand="0" w:evenHBand="0" w:firstRowFirstColumn="0" w:firstRowLastColumn="0" w:lastRowFirstColumn="0" w:lastRowLastColumn="0"/>
+            </w:pPr>
+            <w:r>
+              <w:t>Erases the selected note data</w:t>
+            </w:r>
+          </w:p>
+        </w:tc>
+      </w:tr>
+      <w:tr>
+        <w:trPr>
+          <w:cnfStyle w:val="000000100000" w:firstRow="0" w:lastRow="0" w:firstColumn="0" w:lastColumn="0" w:oddVBand="0" w:evenVBand="0" w:oddHBand="1" w:evenHBand="0" w:firstRowFirstColumn="0" w:firstRowLastColumn="0" w:lastRowFirstColumn="0" w:lastRowLastColumn="0"/>
+        </w:trPr>
+        <w:tc>
+          <w:tcPr>
+            <w:cnfStyle w:val="001000000000" w:firstRow="0" w:lastRow="0" w:firstColumn="1" w:lastColumn="0" w:oddVBand="0" w:evenVBand="0" w:oddHBand="0" w:evenHBand="0" w:firstRowFirstColumn="0" w:firstRowLastColumn="0" w:lastRowFirstColumn="0" w:lastRowLastColumn="0"/>
+            <w:tcW w:w="1615" w:type="dxa"/>
+          </w:tcPr>
+          <w:p>
+            <w:pPr>
+              <w:rPr>
+                <w:b w:val="0"/>
+                <w:bCs w:val="0"/>
+              </w:rPr>
+            </w:pPr>
+            <w:r>
+              <w:rPr>
+                <w:b w:val="0"/>
+                <w:bCs w:val="0"/>
+              </w:rPr>
+              <w:t>Ctrl-Z</w:t>
+            </w:r>
+          </w:p>
+        </w:tc>
+        <w:tc>
+          <w:tcPr>
+            <w:tcW w:w="2250" w:type="dxa"/>
+          </w:tcPr>
+          <w:p>
+            <w:pPr>
+              <w:cnfStyle w:val="000000100000" w:firstRow="0" w:lastRow="0" w:firstColumn="0" w:lastColumn="0" w:oddVBand="0" w:evenVBand="0" w:oddHBand="1" w:evenHBand="0" w:firstRowFirstColumn="0" w:firstRowLastColumn="0" w:lastRowFirstColumn="0" w:lastRowLastColumn="0"/>
+            </w:pPr>
+            <w:r>
+              <w:t>Undo</w:t>
+            </w:r>
+          </w:p>
+        </w:tc>
+        <w:tc>
+          <w:tcPr>
+            <w:tcW w:w="5485" w:type="dxa"/>
+          </w:tcPr>
+          <w:p>
+            <w:pPr>
+              <w:cnfStyle w:val="000000100000" w:firstRow="0" w:lastRow="0" w:firstColumn="0" w:lastColumn="0" w:oddVBand="0" w:evenVBand="0" w:oddHBand="1" w:evenHBand="0" w:firstRowFirstColumn="0" w:firstRowLastColumn="0" w:lastRowFirstColumn="0" w:lastRowLastColumn="0"/>
+            </w:pPr>
+            <w:r>
+              <w:t>Undoes the previous action.</w:t>
+            </w:r>
+          </w:p>
+        </w:tc>
+      </w:tr>
+      <w:tr>
+        <w:tc>
+          <w:tcPr>
+            <w:cnfStyle w:val="001000000000" w:firstRow="0" w:lastRow="0" w:firstColumn="1" w:lastColumn="0" w:oddVBand="0" w:evenVBand="0" w:oddHBand="0" w:evenHBand="0" w:firstRowFirstColumn="0" w:firstRowLastColumn="0" w:lastRowFirstColumn="0" w:lastRowLastColumn="0"/>
+            <w:tcW w:w="1615" w:type="dxa"/>
+          </w:tcPr>
+          <w:p>
+            <w:pPr>
+              <w:rPr>
+                <w:b w:val="0"/>
+                <w:bCs w:val="0"/>
+              </w:rPr>
+            </w:pPr>
+            <w:r>
+              <w:rPr>
+                <w:b w:val="0"/>
+                <w:bCs w:val="0"/>
+              </w:rPr>
+              <w:t>Ctrl-Y</w:t>
+            </w:r>
+          </w:p>
+        </w:tc>
+        <w:tc>
+          <w:tcPr>
+            <w:tcW w:w="2250" w:type="dxa"/>
+          </w:tcPr>
+          <w:p>
+            <w:pPr>
+              <w:cnfStyle w:val="000000000000" w:firstRow="0" w:lastRow="0" w:firstColumn="0" w:lastColumn="0" w:oddVBand="0" w:evenVBand="0" w:oddHBand="0" w:evenHBand="0" w:firstRowFirstColumn="0" w:firstRowLastColumn="0" w:lastRowFirstColumn="0" w:lastRowLastColumn="0"/>
+            </w:pPr>
+            <w:r>
+              <w:t>Redo</w:t>
+            </w:r>
+          </w:p>
+        </w:tc>
+        <w:tc>
+          <w:tcPr>
+            <w:tcW w:w="5485" w:type="dxa"/>
+          </w:tcPr>
+          <w:p>
+            <w:pPr>
+              <w:cnfStyle w:val="000000000000" w:firstRow="0" w:lastRow="0" w:firstColumn="0" w:lastColumn="0" w:oddVBand="0" w:evenVBand="0" w:oddHBand="0" w:evenHBand="0" w:firstRowFirstColumn="0" w:firstRowLastColumn="0" w:lastRowFirstColumn="0" w:lastRowLastColumn="0"/>
+            </w:pPr>
+            <w:r>
+              <w:t>Redoes the action last undone.</w:t>
+            </w:r>
+          </w:p>
+        </w:tc>
+      </w:tr>
+    </w:tbl>
+    <w:p/>
+    <w:p>
+      <w:r>
+        <w:br w:type="page"/>
+      </w:r>
+    </w:p>
+    <w:p>
+      <w:pPr>
+        <w:pStyle w:val="Heading1"/>
+      </w:pPr>
+      <w:bookmarkStart w:id="24" w:name="_Toc35209675"/>
+      <w:r>
+        <w:lastRenderedPageBreak/>
+        <w:t>Routines</w:t>
+      </w:r>
+      <w:bookmarkEnd w:id="24"/>
+    </w:p>
+    <w:p>
+      <w:r>
+        <w:t>Routines allow you to implement your own effects.</w:t>
+      </w:r>
+      <w:r>
+        <w:t xml:space="preserve"> The feature is currently not documented here</w:t>
+      </w:r>
+      <w:r>
+        <w:t>, and is subject to chang</w:t>
+      </w:r>
+      <w:r>
+        <w:t>e</w:t>
+      </w:r>
+      <w:r>
+        <w:t xml:space="preserve"> soon</w:t>
+      </w:r>
+      <w:r>
+        <w:t>.</w:t>
+      </w:r>
+      <w:r>
+        <w:t xml:space="preserve"> If you’re </w:t>
+      </w:r>
+      <w:r>
+        <w:rPr>
+          <w:i/>
+          <w:iCs/>
+        </w:rPr>
+        <w:t>really</w:t>
+      </w:r>
+      <w:r>
+        <w:t xml:space="preserve"> interested, check out the </w:t>
+      </w:r>
+      <w:proofErr w:type="spellStart"/>
+      <w:r>
+        <w:t>hUGEDriver</w:t>
+      </w:r>
+      <w:proofErr w:type="spellEnd"/>
+      <w:r>
+        <w:t>/driverLite.z80 file.</w:t>
+      </w:r>
+    </w:p>
+    <w:p/>
+    <w:p>
+      <w:r>
+        <w:br w:type="page"/>
+      </w:r>
+    </w:p>
+    <w:p>
+      <w:pPr>
+        <w:pStyle w:val="Heading1"/>
+      </w:pPr>
+      <w:bookmarkStart w:id="25" w:name="_Toc35209676"/>
+      <w:r>
+        <w:lastRenderedPageBreak/>
+        <w:t>Miscellaneous</w:t>
+      </w:r>
+      <w:bookmarkEnd w:id="25"/>
+    </w:p>
+    <w:p>
+      <w:r>
+        <w:t>Here are some random things about hUGETracker.</w:t>
+      </w:r>
+    </w:p>
+    <w:p>
+      <w:pPr>
+        <w:pStyle w:val="Heading2"/>
+      </w:pPr>
+      <w:bookmarkStart w:id="26" w:name="_Toc35209677"/>
+      <w:r>
+        <w:t>The clipboard</w:t>
+      </w:r>
+      <w:bookmarkEnd w:id="26"/>
+    </w:p>
+    <w:p>
+      <w:r>
+        <w:t>The clipboard format for hUGETracker is compatible with ModPlug/OpenMPT! This means that you can convert your existing .mod</w:t>
+      </w:r>
+      <w:proofErr w:type="gramStart"/>
+      <w:r>
+        <w:t>, .</w:t>
+      </w:r>
+      <w:proofErr w:type="spellStart"/>
+      <w:r>
+        <w:t>xm</w:t>
+      </w:r>
+      <w:proofErr w:type="spellEnd"/>
+      <w:proofErr w:type="gramEnd"/>
+      <w:r>
+        <w:t xml:space="preserve">, .s3m, or .it chiptunes into Gameboy tunes very quickly by just copying and pasting your patterns into hUGETracker. Note that the effects are not converted when pasted, so you’ll need to adjust the effects to work in </w:t>
+      </w:r>
+      <w:proofErr w:type="spellStart"/>
+      <w:r>
+        <w:t>hT.</w:t>
+      </w:r>
+      <w:proofErr w:type="spellEnd"/>
+    </w:p>
+    <w:p>
       <w:r>
         <w:rPr>
           <w:noProof/>
         </w:rPr>
-        <w:t xml:space="preserve"> </w:t>
-      </w:r>
-      <w:r>
-        <w:rPr>
-          <w:noProof/>
-        </w:rPr>
         <w:drawing>
-          <wp:inline distT="0" distB="0" distL="0" distR="0" wp14:anchorId="7CD7E353" wp14:editId="13941789">
-            <wp:extent cx="3058886" cy="2046689"/>
-            <wp:effectExtent l="0" t="0" r="8255" b="0"/>
-            <wp:docPr id="32" name="Picture 32"/>
+          <wp:inline distT="0" distB="0" distL="0" distR="0" wp14:anchorId="2A7A5CFC" wp14:editId="2653B312">
+            <wp:extent cx="5943600" cy="2496820"/>
+            <wp:effectExtent l="0" t="0" r="0" b="0"/>
+            <wp:docPr id="7" name="Picture 7"/>
             <wp:cNvGraphicFramePr>
               <a:graphicFrameLocks xmlns:a="http://schemas.openxmlformats.org/drawingml/2006/main" noChangeAspect="1"/>
             </wp:cNvGraphicFramePr>
@@ -4873,7 +6977,7 @@
                   <pic:spPr>
                     <a:xfrm>
                       <a:off x="0" y="0"/>
-                      <a:ext cx="3085924" cy="2064780"/>
+                      <a:ext cx="5943600" cy="2496820"/>
                     </a:xfrm>
                     <a:prstGeom prst="rect">
                       <a:avLst/>
@@ -4888,1773 +6992,14 @@
     </w:p>
     <w:p>
       <w:r>
-        <w:t>The effect editor is a tool for creating effect values in the tracker grid. This is especially useful for things like panning, or master volume, which operate on a bit level and are infeasible to enter from the top of your head. Open the editor by double clicking in the tracker grid, or with the right click menu.</w:t>
-      </w:r>
-      <w:r>
-        <w:br w:type="page"/>
-      </w:r>
-    </w:p>
-    <w:p>
-      <w:pPr>
-        <w:pStyle w:val="Heading1"/>
-      </w:pPr>
-      <w:bookmarkStart w:id="21" w:name="_Effect_reference"/>
-      <w:bookmarkStart w:id="22" w:name="_Toc35209673"/>
-      <w:bookmarkEnd w:id="21"/>
-      <w:r>
-        <w:lastRenderedPageBreak/>
-        <w:t>Effect reference</w:t>
-      </w:r>
-      <w:bookmarkEnd w:id="22"/>
-    </w:p>
-    <w:p>
-      <w:r>
-        <w:t xml:space="preserve">The </w:t>
-      </w:r>
-      <w:r>
-        <w:t xml:space="preserve">hUGETracker </w:t>
-      </w:r>
-      <w:r>
-        <w:t>effect codes are intentionally similar to ProTracker or FastTracker’s. If you know them, then many of these effects will look familiar to you.</w:t>
-      </w:r>
-    </w:p>
-    <w:tbl>
-      <w:tblPr>
-        <w:tblStyle w:val="PlainTable1"/>
-        <w:tblW w:w="0" w:type="auto"/>
-        <w:tblLook w:val="04A0" w:firstRow="1" w:lastRow="0" w:firstColumn="1" w:lastColumn="0" w:noHBand="0" w:noVBand="1"/>
-      </w:tblPr>
-      <w:tblGrid>
-        <w:gridCol w:w="955"/>
-        <w:gridCol w:w="2910"/>
-        <w:gridCol w:w="5485"/>
-      </w:tblGrid>
-      <w:tr>
-        <w:trPr>
-          <w:cnfStyle w:val="100000000000" w:firstRow="1" w:lastRow="0" w:firstColumn="0" w:lastColumn="0" w:oddVBand="0" w:evenVBand="0" w:oddHBand="0" w:evenHBand="0" w:firstRowFirstColumn="0" w:firstRowLastColumn="0" w:lastRowFirstColumn="0" w:lastRowLastColumn="0"/>
-        </w:trPr>
-        <w:tc>
-          <w:tcPr>
-            <w:cnfStyle w:val="001000000000" w:firstRow="0" w:lastRow="0" w:firstColumn="1" w:lastColumn="0" w:oddVBand="0" w:evenVBand="0" w:oddHBand="0" w:evenHBand="0" w:firstRowFirstColumn="0" w:firstRowLastColumn="0" w:lastRowFirstColumn="0" w:lastRowLastColumn="0"/>
-            <w:tcW w:w="955" w:type="dxa"/>
-          </w:tcPr>
-          <w:p>
-            <w:r>
-              <w:t>Effect</w:t>
-            </w:r>
-          </w:p>
-        </w:tc>
-        <w:tc>
-          <w:tcPr>
-            <w:tcW w:w="2910" w:type="dxa"/>
-          </w:tcPr>
-          <w:p>
-            <w:pPr>
-              <w:cnfStyle w:val="100000000000" w:firstRow="1" w:lastRow="0" w:firstColumn="0" w:lastColumn="0" w:oddVBand="0" w:evenVBand="0" w:oddHBand="0" w:evenHBand="0" w:firstRowFirstColumn="0" w:firstRowLastColumn="0" w:lastRowFirstColumn="0" w:lastRowLastColumn="0"/>
-            </w:pPr>
-            <w:r>
-              <w:t>Name</w:t>
-            </w:r>
-          </w:p>
-        </w:tc>
-        <w:tc>
-          <w:tcPr>
-            <w:tcW w:w="5485" w:type="dxa"/>
-          </w:tcPr>
-          <w:p>
-            <w:pPr>
-              <w:cnfStyle w:val="100000000000" w:firstRow="1" w:lastRow="0" w:firstColumn="0" w:lastColumn="0" w:oddVBand="0" w:evenVBand="0" w:oddHBand="0" w:evenHBand="0" w:firstRowFirstColumn="0" w:firstRowLastColumn="0" w:lastRowFirstColumn="0" w:lastRowLastColumn="0"/>
-            </w:pPr>
-            <w:r>
-              <w:t>Description</w:t>
-            </w:r>
-          </w:p>
-        </w:tc>
-      </w:tr>
-      <w:tr>
-        <w:trPr>
-          <w:cnfStyle w:val="000000100000" w:firstRow="0" w:lastRow="0" w:firstColumn="0" w:lastColumn="0" w:oddVBand="0" w:evenVBand="0" w:oddHBand="1" w:evenHBand="0" w:firstRowFirstColumn="0" w:firstRowLastColumn="0" w:lastRowFirstColumn="0" w:lastRowLastColumn="0"/>
-        </w:trPr>
-        <w:tc>
-          <w:tcPr>
-            <w:cnfStyle w:val="001000000000" w:firstRow="0" w:lastRow="0" w:firstColumn="1" w:lastColumn="0" w:oddVBand="0" w:evenVBand="0" w:oddHBand="0" w:evenHBand="0" w:firstRowFirstColumn="0" w:firstRowLastColumn="0" w:lastRowFirstColumn="0" w:lastRowLastColumn="0"/>
-            <w:tcW w:w="955" w:type="dxa"/>
-          </w:tcPr>
-          <w:p>
-            <w:pPr>
-              <w:rPr>
-                <w:b w:val="0"/>
-                <w:bCs w:val="0"/>
-              </w:rPr>
-            </w:pPr>
-            <w:r>
-              <w:rPr>
-                <w:b w:val="0"/>
-                <w:bCs w:val="0"/>
-              </w:rPr>
-              <w:t>0xy</w:t>
-            </w:r>
-          </w:p>
-        </w:tc>
-        <w:tc>
-          <w:tcPr>
-            <w:tcW w:w="2910" w:type="dxa"/>
-          </w:tcPr>
-          <w:p>
-            <w:pPr>
-              <w:cnfStyle w:val="000000100000" w:firstRow="0" w:lastRow="0" w:firstColumn="0" w:lastColumn="0" w:oddVBand="0" w:evenVBand="0" w:oddHBand="1" w:evenHBand="0" w:firstRowFirstColumn="0" w:firstRowLastColumn="0" w:lastRowFirstColumn="0" w:lastRowLastColumn="0"/>
-            </w:pPr>
-            <w:r>
-              <w:t>Arpeggio</w:t>
-            </w:r>
-          </w:p>
-        </w:tc>
-        <w:tc>
-          <w:tcPr>
-            <w:tcW w:w="5485" w:type="dxa"/>
-          </w:tcPr>
-          <w:p>
-            <w:pPr>
-              <w:cnfStyle w:val="000000100000" w:firstRow="0" w:lastRow="0" w:firstColumn="0" w:lastColumn="0" w:oddVBand="0" w:evenVBand="0" w:oddHBand="1" w:evenHBand="0" w:firstRowFirstColumn="0" w:firstRowLastColumn="0" w:lastRowFirstColumn="0" w:lastRowLastColumn="0"/>
-            </w:pPr>
-            <w:r>
-              <w:t>On every tick, switch between the playing note, note + x, and note + y, where `x` and `y` are values in semitones. Can be used to create “chords” or a strum effect.</w:t>
-            </w:r>
-          </w:p>
-        </w:tc>
-      </w:tr>
-      <w:tr>
-        <w:tc>
-          <w:tcPr>
-            <w:cnfStyle w:val="001000000000" w:firstRow="0" w:lastRow="0" w:firstColumn="1" w:lastColumn="0" w:oddVBand="0" w:evenVBand="0" w:oddHBand="0" w:evenHBand="0" w:firstRowFirstColumn="0" w:firstRowLastColumn="0" w:lastRowFirstColumn="0" w:lastRowLastColumn="0"/>
-            <w:tcW w:w="955" w:type="dxa"/>
-          </w:tcPr>
-          <w:p>
-            <w:pPr>
-              <w:rPr>
-                <w:b w:val="0"/>
-                <w:bCs w:val="0"/>
-              </w:rPr>
-            </w:pPr>
-            <w:r>
-              <w:rPr>
-                <w:b w:val="0"/>
-                <w:bCs w:val="0"/>
-              </w:rPr>
-              <w:t>1xx</w:t>
-            </w:r>
-          </w:p>
-        </w:tc>
-        <w:tc>
-          <w:tcPr>
-            <w:tcW w:w="2910" w:type="dxa"/>
-          </w:tcPr>
-          <w:p>
-            <w:pPr>
-              <w:cnfStyle w:val="000000000000" w:firstRow="0" w:lastRow="0" w:firstColumn="0" w:lastColumn="0" w:oddVBand="0" w:evenVBand="0" w:oddHBand="0" w:evenHBand="0" w:firstRowFirstColumn="0" w:firstRowLastColumn="0" w:lastRowFirstColumn="0" w:lastRowLastColumn="0"/>
-            </w:pPr>
-            <w:r>
-              <w:t>Portamento up</w:t>
-            </w:r>
-          </w:p>
-        </w:tc>
-        <w:tc>
-          <w:tcPr>
-            <w:tcW w:w="5485" w:type="dxa"/>
-          </w:tcPr>
-          <w:p>
-            <w:pPr>
-              <w:cnfStyle w:val="000000000000" w:firstRow="0" w:lastRow="0" w:firstColumn="0" w:lastColumn="0" w:oddVBand="0" w:evenVBand="0" w:oddHBand="0" w:evenHBand="0" w:firstRowFirstColumn="0" w:firstRowLastColumn="0" w:lastRowFirstColumn="0" w:lastRowLastColumn="0"/>
-            </w:pPr>
-            <w:r>
-              <w:t>Slide the pitch up by `xx` units every tick.</w:t>
-            </w:r>
-          </w:p>
-        </w:tc>
-      </w:tr>
-      <w:tr>
-        <w:trPr>
-          <w:cnfStyle w:val="000000100000" w:firstRow="0" w:lastRow="0" w:firstColumn="0" w:lastColumn="0" w:oddVBand="0" w:evenVBand="0" w:oddHBand="1" w:evenHBand="0" w:firstRowFirstColumn="0" w:firstRowLastColumn="0" w:lastRowFirstColumn="0" w:lastRowLastColumn="0"/>
-        </w:trPr>
-        <w:tc>
-          <w:tcPr>
-            <w:cnfStyle w:val="001000000000" w:firstRow="0" w:lastRow="0" w:firstColumn="1" w:lastColumn="0" w:oddVBand="0" w:evenVBand="0" w:oddHBand="0" w:evenHBand="0" w:firstRowFirstColumn="0" w:firstRowLastColumn="0" w:lastRowFirstColumn="0" w:lastRowLastColumn="0"/>
-            <w:tcW w:w="955" w:type="dxa"/>
-          </w:tcPr>
-          <w:p>
-            <w:pPr>
-              <w:rPr>
-                <w:b w:val="0"/>
-                <w:bCs w:val="0"/>
-              </w:rPr>
-            </w:pPr>
-            <w:r>
-              <w:rPr>
-                <w:b w:val="0"/>
-                <w:bCs w:val="0"/>
-              </w:rPr>
-              <w:t>2xx</w:t>
-            </w:r>
-          </w:p>
-        </w:tc>
-        <w:tc>
-          <w:tcPr>
-            <w:tcW w:w="2910" w:type="dxa"/>
-          </w:tcPr>
-          <w:p>
-            <w:pPr>
-              <w:cnfStyle w:val="000000100000" w:firstRow="0" w:lastRow="0" w:firstColumn="0" w:lastColumn="0" w:oddVBand="0" w:evenVBand="0" w:oddHBand="1" w:evenHBand="0" w:firstRowFirstColumn="0" w:firstRowLastColumn="0" w:lastRowFirstColumn="0" w:lastRowLastColumn="0"/>
-            </w:pPr>
-            <w:r>
-              <w:t>Portamento down</w:t>
-            </w:r>
-          </w:p>
-        </w:tc>
-        <w:tc>
-          <w:tcPr>
-            <w:tcW w:w="5485" w:type="dxa"/>
-          </w:tcPr>
-          <w:p>
-            <w:pPr>
-              <w:cnfStyle w:val="000000100000" w:firstRow="0" w:lastRow="0" w:firstColumn="0" w:lastColumn="0" w:oddVBand="0" w:evenVBand="0" w:oddHBand="1" w:evenHBand="0" w:firstRowFirstColumn="0" w:firstRowLastColumn="0" w:lastRowFirstColumn="0" w:lastRowLastColumn="0"/>
-            </w:pPr>
-            <w:r>
-              <w:t>Slide the pitch down by `xx` units every tick.</w:t>
-            </w:r>
-          </w:p>
-        </w:tc>
-      </w:tr>
-      <w:tr>
-        <w:tc>
-          <w:tcPr>
-            <w:cnfStyle w:val="001000000000" w:firstRow="0" w:lastRow="0" w:firstColumn="1" w:lastColumn="0" w:oddVBand="0" w:evenVBand="0" w:oddHBand="0" w:evenHBand="0" w:firstRowFirstColumn="0" w:firstRowLastColumn="0" w:lastRowFirstColumn="0" w:lastRowLastColumn="0"/>
-            <w:tcW w:w="955" w:type="dxa"/>
-          </w:tcPr>
-          <w:p>
-            <w:pPr>
-              <w:rPr>
-                <w:b w:val="0"/>
-                <w:bCs w:val="0"/>
-              </w:rPr>
-            </w:pPr>
-            <w:r>
-              <w:rPr>
-                <w:b w:val="0"/>
-                <w:bCs w:val="0"/>
-              </w:rPr>
-              <w:t>3xx</w:t>
-            </w:r>
-          </w:p>
-        </w:tc>
-        <w:tc>
-          <w:tcPr>
-            <w:tcW w:w="2910" w:type="dxa"/>
-          </w:tcPr>
-          <w:p>
-            <w:pPr>
-              <w:cnfStyle w:val="000000000000" w:firstRow="0" w:lastRow="0" w:firstColumn="0" w:lastColumn="0" w:oddVBand="0" w:evenVBand="0" w:oddHBand="0" w:evenHBand="0" w:firstRowFirstColumn="0" w:firstRowLastColumn="0" w:lastRowFirstColumn="0" w:lastRowLastColumn="0"/>
-            </w:pPr>
-            <w:r>
-              <w:t>Tone Portamento</w:t>
-            </w:r>
-          </w:p>
-        </w:tc>
-        <w:tc>
-          <w:tcPr>
-            <w:tcW w:w="5485" w:type="dxa"/>
-          </w:tcPr>
-          <w:p>
-            <w:pPr>
-              <w:cnfStyle w:val="000000000000" w:firstRow="0" w:lastRow="0" w:firstColumn="0" w:lastColumn="0" w:oddVBand="0" w:evenVBand="0" w:oddHBand="0" w:evenHBand="0" w:firstRowFirstColumn="0" w:firstRowLastColumn="0" w:lastRowFirstColumn="0" w:lastRowLastColumn="0"/>
-            </w:pPr>
-            <w:r>
-              <w:t>Slide the pitch towards the specified note value by `xx` units every tick. Stops when it reaches the specified note value.</w:t>
-            </w:r>
-            <w:r>
-              <w:t xml:space="preserve"> </w:t>
-            </w:r>
-            <w:r>
-              <w:rPr>
-                <w:b/>
-                <w:bCs/>
-              </w:rPr>
-              <w:t>This effect cannot be used in a cell with an instrument</w:t>
-            </w:r>
-            <w:r>
-              <w:rPr>
-                <w:b/>
-                <w:bCs/>
-              </w:rPr>
-              <w:t xml:space="preserve"> value</w:t>
-            </w:r>
-            <w:r>
-              <w:t>.</w:t>
-            </w:r>
-          </w:p>
-        </w:tc>
-      </w:tr>
-      <w:tr>
-        <w:trPr>
-          <w:cnfStyle w:val="000000100000" w:firstRow="0" w:lastRow="0" w:firstColumn="0" w:lastColumn="0" w:oddVBand="0" w:evenVBand="0" w:oddHBand="1" w:evenHBand="0" w:firstRowFirstColumn="0" w:firstRowLastColumn="0" w:lastRowFirstColumn="0" w:lastRowLastColumn="0"/>
-        </w:trPr>
-        <w:tc>
-          <w:tcPr>
-            <w:cnfStyle w:val="001000000000" w:firstRow="0" w:lastRow="0" w:firstColumn="1" w:lastColumn="0" w:oddVBand="0" w:evenVBand="0" w:oddHBand="0" w:evenHBand="0" w:firstRowFirstColumn="0" w:firstRowLastColumn="0" w:lastRowFirstColumn="0" w:lastRowLastColumn="0"/>
-            <w:tcW w:w="955" w:type="dxa"/>
-          </w:tcPr>
-          <w:p>
-            <w:pPr>
-              <w:rPr>
-                <w:b w:val="0"/>
-                <w:bCs w:val="0"/>
-              </w:rPr>
-            </w:pPr>
-            <w:r>
-              <w:rPr>
-                <w:b w:val="0"/>
-                <w:bCs w:val="0"/>
-              </w:rPr>
-              <w:t>4x</w:t>
-            </w:r>
-            <w:r>
-              <w:rPr>
-                <w:b w:val="0"/>
-                <w:bCs w:val="0"/>
-              </w:rPr>
-              <w:t>y</w:t>
-            </w:r>
-          </w:p>
-        </w:tc>
-        <w:tc>
-          <w:tcPr>
-            <w:tcW w:w="2910" w:type="dxa"/>
-          </w:tcPr>
-          <w:p>
-            <w:pPr>
-              <w:cnfStyle w:val="000000100000" w:firstRow="0" w:lastRow="0" w:firstColumn="0" w:lastColumn="0" w:oddVBand="0" w:evenVBand="0" w:oddHBand="1" w:evenHBand="0" w:firstRowFirstColumn="0" w:firstRowLastColumn="0" w:lastRowFirstColumn="0" w:lastRowLastColumn="0"/>
-            </w:pPr>
-            <w:r>
-              <w:t>Vibrato</w:t>
-            </w:r>
-          </w:p>
-        </w:tc>
-        <w:tc>
-          <w:tcPr>
-            <w:tcW w:w="5485" w:type="dxa"/>
-          </w:tcPr>
-          <w:p>
-            <w:pPr>
-              <w:cnfStyle w:val="000000100000" w:firstRow="0" w:lastRow="0" w:firstColumn="0" w:lastColumn="0" w:oddVBand="0" w:evenVBand="0" w:oddHBand="1" w:evenHBand="0" w:firstRowFirstColumn="0" w:firstRowLastColumn="0" w:lastRowFirstColumn="0" w:lastRowLastColumn="0"/>
-            </w:pPr>
-            <w:r>
-              <w:t>Rapidly switch between the specified note value and note + y, at the rate of `x`, where `y` is a value in units. Valid values for `x` are 0, 1, 3, 7, and F. This is similar to arpeggio, except you can control the frequency, and the amount is specified in units rather than semitones.</w:t>
-            </w:r>
-          </w:p>
-        </w:tc>
-      </w:tr>
-      <w:tr>
-        <w:tc>
-          <w:tcPr>
-            <w:cnfStyle w:val="001000000000" w:firstRow="0" w:lastRow="0" w:firstColumn="1" w:lastColumn="0" w:oddVBand="0" w:evenVBand="0" w:oddHBand="0" w:evenHBand="0" w:firstRowFirstColumn="0" w:firstRowLastColumn="0" w:lastRowFirstColumn="0" w:lastRowLastColumn="0"/>
-            <w:tcW w:w="955" w:type="dxa"/>
-          </w:tcPr>
-          <w:p>
-            <w:pPr>
-              <w:rPr>
-                <w:b w:val="0"/>
-                <w:bCs w:val="0"/>
-              </w:rPr>
-            </w:pPr>
-            <w:r>
-              <w:rPr>
-                <w:b w:val="0"/>
-                <w:bCs w:val="0"/>
-              </w:rPr>
-              <w:t>5xx</w:t>
-            </w:r>
-          </w:p>
-        </w:tc>
-        <w:tc>
-          <w:tcPr>
-            <w:tcW w:w="2910" w:type="dxa"/>
-          </w:tcPr>
-          <w:p>
-            <w:pPr>
-              <w:cnfStyle w:val="000000000000" w:firstRow="0" w:lastRow="0" w:firstColumn="0" w:lastColumn="0" w:oddVBand="0" w:evenVBand="0" w:oddHBand="0" w:evenHBand="0" w:firstRowFirstColumn="0" w:firstRowLastColumn="0" w:lastRowFirstColumn="0" w:lastRowLastColumn="0"/>
-            </w:pPr>
-            <w:r>
-              <w:t>Set Master Volume</w:t>
-            </w:r>
-          </w:p>
-        </w:tc>
-        <w:tc>
-          <w:tcPr>
-            <w:tcW w:w="5485" w:type="dxa"/>
-          </w:tcPr>
-          <w:p>
-            <w:pPr>
-              <w:cnfStyle w:val="000000000000" w:firstRow="0" w:lastRow="0" w:firstColumn="0" w:lastColumn="0" w:oddVBand="0" w:evenVBand="0" w:oddHBand="0" w:evenHBand="0" w:firstRowFirstColumn="0" w:firstRowLastColumn="0" w:lastRowFirstColumn="0" w:lastRowLastColumn="0"/>
-            </w:pPr>
-            <w:r>
-              <w:t>Sets the master volume control of the Gameboy for the left and right speakers. Use the effect editor to create one of these effects. Note that a volume of zero is not completely silent.</w:t>
-            </w:r>
-          </w:p>
-        </w:tc>
-      </w:tr>
-      <w:tr>
-        <w:trPr>
-          <w:cnfStyle w:val="000000100000" w:firstRow="0" w:lastRow="0" w:firstColumn="0" w:lastColumn="0" w:oddVBand="0" w:evenVBand="0" w:oddHBand="1" w:evenHBand="0" w:firstRowFirstColumn="0" w:firstRowLastColumn="0" w:lastRowFirstColumn="0" w:lastRowLastColumn="0"/>
-        </w:trPr>
-        <w:tc>
-          <w:tcPr>
-            <w:cnfStyle w:val="001000000000" w:firstRow="0" w:lastRow="0" w:firstColumn="1" w:lastColumn="0" w:oddVBand="0" w:evenVBand="0" w:oddHBand="0" w:evenHBand="0" w:firstRowFirstColumn="0" w:firstRowLastColumn="0" w:lastRowFirstColumn="0" w:lastRowLastColumn="0"/>
-            <w:tcW w:w="955" w:type="dxa"/>
-          </w:tcPr>
-          <w:p>
-            <w:pPr>
-              <w:rPr>
-                <w:b w:val="0"/>
-                <w:bCs w:val="0"/>
-              </w:rPr>
-            </w:pPr>
-            <w:r>
-              <w:rPr>
-                <w:b w:val="0"/>
-                <w:bCs w:val="0"/>
-              </w:rPr>
-              <w:t>6xx</w:t>
-            </w:r>
-          </w:p>
-        </w:tc>
-        <w:tc>
-          <w:tcPr>
-            <w:tcW w:w="2910" w:type="dxa"/>
-          </w:tcPr>
-          <w:p>
-            <w:pPr>
-              <w:cnfStyle w:val="000000100000" w:firstRow="0" w:lastRow="0" w:firstColumn="0" w:lastColumn="0" w:oddVBand="0" w:evenVBand="0" w:oddHBand="1" w:evenHBand="0" w:firstRowFirstColumn="0" w:firstRowLastColumn="0" w:lastRowFirstColumn="0" w:lastRowLastColumn="0"/>
-            </w:pPr>
-            <w:r>
-              <w:t>Call Routine</w:t>
-            </w:r>
-          </w:p>
-        </w:tc>
-        <w:tc>
-          <w:tcPr>
-            <w:tcW w:w="5485" w:type="dxa"/>
-          </w:tcPr>
-          <w:p>
-            <w:pPr>
-              <w:cnfStyle w:val="000000100000" w:firstRow="0" w:lastRow="0" w:firstColumn="0" w:lastColumn="0" w:oddVBand="0" w:evenVBand="0" w:oddHBand="1" w:evenHBand="0" w:firstRowFirstColumn="0" w:firstRowLastColumn="0" w:lastRowFirstColumn="0" w:lastRowLastColumn="0"/>
-            </w:pPr>
-            <w:r>
-              <w:t>Call a user-defined routine. See the section Routines.</w:t>
-            </w:r>
-            <w:r>
-              <w:t xml:space="preserve"> Will crash the song if an invalid routine is specified.</w:t>
-            </w:r>
-          </w:p>
-        </w:tc>
-      </w:tr>
-      <w:tr>
-        <w:tc>
-          <w:tcPr>
-            <w:cnfStyle w:val="001000000000" w:firstRow="0" w:lastRow="0" w:firstColumn="1" w:lastColumn="0" w:oddVBand="0" w:evenVBand="0" w:oddHBand="0" w:evenHBand="0" w:firstRowFirstColumn="0" w:firstRowLastColumn="0" w:lastRowFirstColumn="0" w:lastRowLastColumn="0"/>
-            <w:tcW w:w="955" w:type="dxa"/>
-          </w:tcPr>
-          <w:p>
-            <w:pPr>
-              <w:rPr>
-                <w:b w:val="0"/>
-                <w:bCs w:val="0"/>
-              </w:rPr>
-            </w:pPr>
-            <w:r>
-              <w:rPr>
-                <w:b w:val="0"/>
-                <w:bCs w:val="0"/>
-              </w:rPr>
-              <w:t>7xx</w:t>
-            </w:r>
-          </w:p>
-        </w:tc>
-        <w:tc>
-          <w:tcPr>
-            <w:tcW w:w="2910" w:type="dxa"/>
-          </w:tcPr>
-          <w:p>
-            <w:pPr>
-              <w:cnfStyle w:val="000000000000" w:firstRow="0" w:lastRow="0" w:firstColumn="0" w:lastColumn="0" w:oddVBand="0" w:evenVBand="0" w:oddHBand="0" w:evenHBand="0" w:firstRowFirstColumn="0" w:firstRowLastColumn="0" w:lastRowFirstColumn="0" w:lastRowLastColumn="0"/>
-            </w:pPr>
-            <w:r>
-              <w:t>Note Delay</w:t>
-            </w:r>
-          </w:p>
-        </w:tc>
-        <w:tc>
-          <w:tcPr>
-            <w:tcW w:w="5485" w:type="dxa"/>
-          </w:tcPr>
-          <w:p>
-            <w:pPr>
-              <w:cnfStyle w:val="000000000000" w:firstRow="0" w:lastRow="0" w:firstColumn="0" w:lastColumn="0" w:oddVBand="0" w:evenVBand="0" w:oddHBand="0" w:evenHBand="0" w:firstRowFirstColumn="0" w:firstRowLastColumn="0" w:lastRowFirstColumn="0" w:lastRowLastColumn="0"/>
-            </w:pPr>
-            <w:r>
-              <w:t>Wait `xx` ticks before playing the note in this cell.</w:t>
-            </w:r>
-          </w:p>
-        </w:tc>
-      </w:tr>
-      <w:tr>
-        <w:trPr>
-          <w:cnfStyle w:val="000000100000" w:firstRow="0" w:lastRow="0" w:firstColumn="0" w:lastColumn="0" w:oddVBand="0" w:evenVBand="0" w:oddHBand="1" w:evenHBand="0" w:firstRowFirstColumn="0" w:firstRowLastColumn="0" w:lastRowFirstColumn="0" w:lastRowLastColumn="0"/>
-        </w:trPr>
-        <w:tc>
-          <w:tcPr>
-            <w:cnfStyle w:val="001000000000" w:firstRow="0" w:lastRow="0" w:firstColumn="1" w:lastColumn="0" w:oddVBand="0" w:evenVBand="0" w:oddHBand="0" w:evenHBand="0" w:firstRowFirstColumn="0" w:firstRowLastColumn="0" w:lastRowFirstColumn="0" w:lastRowLastColumn="0"/>
-            <w:tcW w:w="955" w:type="dxa"/>
-          </w:tcPr>
-          <w:p>
-            <w:pPr>
-              <w:rPr>
-                <w:b w:val="0"/>
-                <w:bCs w:val="0"/>
-              </w:rPr>
-            </w:pPr>
-            <w:r>
-              <w:rPr>
-                <w:b w:val="0"/>
-                <w:bCs w:val="0"/>
-              </w:rPr>
-              <w:t>8xx</w:t>
-            </w:r>
-          </w:p>
-        </w:tc>
-        <w:tc>
-          <w:tcPr>
-            <w:tcW w:w="2910" w:type="dxa"/>
-          </w:tcPr>
-          <w:p>
-            <w:pPr>
-              <w:cnfStyle w:val="000000100000" w:firstRow="0" w:lastRow="0" w:firstColumn="0" w:lastColumn="0" w:oddVBand="0" w:evenVBand="0" w:oddHBand="1" w:evenHBand="0" w:firstRowFirstColumn="0" w:firstRowLastColumn="0" w:lastRowFirstColumn="0" w:lastRowLastColumn="0"/>
-            </w:pPr>
-            <w:r>
-              <w:t>Set Panning</w:t>
-            </w:r>
-          </w:p>
-        </w:tc>
-        <w:tc>
-          <w:tcPr>
-            <w:tcW w:w="5485" w:type="dxa"/>
-          </w:tcPr>
-          <w:p>
-            <w:pPr>
-              <w:cnfStyle w:val="000000100000" w:firstRow="0" w:lastRow="0" w:firstColumn="0" w:lastColumn="0" w:oddVBand="0" w:evenVBand="0" w:oddHBand="1" w:evenHBand="0" w:firstRowFirstColumn="0" w:firstRowLastColumn="0" w:lastRowFirstColumn="0" w:lastRowLastColumn="0"/>
-            </w:pPr>
-            <w:r>
-              <w:t xml:space="preserve">Sets which channels play on which speakers. Use the effect editor to create one of these effects. </w:t>
-            </w:r>
-            <w:r>
-              <w:lastRenderedPageBreak/>
-              <w:t>Can also be used as a mute for a channel by setting it to output on neither left nor right.</w:t>
-            </w:r>
-          </w:p>
-        </w:tc>
-      </w:tr>
-      <w:tr>
-        <w:tc>
-          <w:tcPr>
-            <w:cnfStyle w:val="001000000000" w:firstRow="0" w:lastRow="0" w:firstColumn="1" w:lastColumn="0" w:oddVBand="0" w:evenVBand="0" w:oddHBand="0" w:evenHBand="0" w:firstRowFirstColumn="0" w:firstRowLastColumn="0" w:lastRowFirstColumn="0" w:lastRowLastColumn="0"/>
-            <w:tcW w:w="955" w:type="dxa"/>
-          </w:tcPr>
-          <w:p>
-            <w:pPr>
-              <w:rPr>
-                <w:b w:val="0"/>
-                <w:bCs w:val="0"/>
-              </w:rPr>
-            </w:pPr>
-            <w:r>
-              <w:rPr>
-                <w:b w:val="0"/>
-                <w:bCs w:val="0"/>
-              </w:rPr>
-              <w:lastRenderedPageBreak/>
-              <w:t>9xx</w:t>
-            </w:r>
-          </w:p>
-        </w:tc>
-        <w:tc>
-          <w:tcPr>
-            <w:tcW w:w="2910" w:type="dxa"/>
-          </w:tcPr>
-          <w:p>
-            <w:pPr>
-              <w:cnfStyle w:val="000000000000" w:firstRow="0" w:lastRow="0" w:firstColumn="0" w:lastColumn="0" w:oddVBand="0" w:evenVBand="0" w:oddHBand="0" w:evenHBand="0" w:firstRowFirstColumn="0" w:firstRowLastColumn="0" w:lastRowFirstColumn="0" w:lastRowLastColumn="0"/>
-            </w:pPr>
-            <w:r>
-              <w:t>Set Duty Cycle</w:t>
-            </w:r>
-          </w:p>
-        </w:tc>
-        <w:tc>
-          <w:tcPr>
-            <w:tcW w:w="5485" w:type="dxa"/>
-          </w:tcPr>
-          <w:p>
-            <w:pPr>
-              <w:cnfStyle w:val="000000000000" w:firstRow="0" w:lastRow="0" w:firstColumn="0" w:lastColumn="0" w:oddVBand="0" w:evenVBand="0" w:oddHBand="0" w:evenHBand="0" w:firstRowFirstColumn="0" w:firstRowLastColumn="0" w:lastRowFirstColumn="0" w:lastRowLastColumn="0"/>
-            </w:pPr>
-            <w:r>
-              <w:t>Select duty cycle for either channel 1 or channel 2. If this effect appears on the noise or wave channels, it will affect channel 2. Valid values for xx are 00, 40, 80, C0. Under the hood, the `xx` value is loaded directly into ch1 or ch2’s length register, so you could theoretically achieve other effects than just duty cycle changing.</w:t>
-            </w:r>
-          </w:p>
-        </w:tc>
-      </w:tr>
-      <w:tr>
-        <w:trPr>
-          <w:cnfStyle w:val="000000100000" w:firstRow="0" w:lastRow="0" w:firstColumn="0" w:lastColumn="0" w:oddVBand="0" w:evenVBand="0" w:oddHBand="1" w:evenHBand="0" w:firstRowFirstColumn="0" w:firstRowLastColumn="0" w:lastRowFirstColumn="0" w:lastRowLastColumn="0"/>
-        </w:trPr>
-        <w:tc>
-          <w:tcPr>
-            <w:cnfStyle w:val="001000000000" w:firstRow="0" w:lastRow="0" w:firstColumn="1" w:lastColumn="0" w:oddVBand="0" w:evenVBand="0" w:oddHBand="0" w:evenHBand="0" w:firstRowFirstColumn="0" w:firstRowLastColumn="0" w:lastRowFirstColumn="0" w:lastRowLastColumn="0"/>
-            <w:tcW w:w="955" w:type="dxa"/>
-          </w:tcPr>
-          <w:p>
-            <w:pPr>
-              <w:rPr>
-                <w:b w:val="0"/>
-                <w:bCs w:val="0"/>
-              </w:rPr>
-            </w:pPr>
-            <w:r>
-              <w:rPr>
-                <w:b w:val="0"/>
-                <w:bCs w:val="0"/>
-              </w:rPr>
-              <w:t>Ax</w:t>
-            </w:r>
-            <w:r>
-              <w:rPr>
-                <w:b w:val="0"/>
-                <w:bCs w:val="0"/>
-              </w:rPr>
-              <w:t>y</w:t>
-            </w:r>
-          </w:p>
-        </w:tc>
-        <w:tc>
-          <w:tcPr>
-            <w:tcW w:w="2910" w:type="dxa"/>
-          </w:tcPr>
-          <w:p>
-            <w:pPr>
-              <w:cnfStyle w:val="000000100000" w:firstRow="0" w:lastRow="0" w:firstColumn="0" w:lastColumn="0" w:oddVBand="0" w:evenVBand="0" w:oddHBand="1" w:evenHBand="0" w:firstRowFirstColumn="0" w:firstRowLastColumn="0" w:lastRowFirstColumn="0" w:lastRowLastColumn="0"/>
-            </w:pPr>
-            <w:r>
-              <w:t>Volume Slide</w:t>
-            </w:r>
-          </w:p>
-        </w:tc>
-        <w:tc>
-          <w:tcPr>
-            <w:tcW w:w="5485" w:type="dxa"/>
-          </w:tcPr>
-          <w:p>
-            <w:pPr>
-              <w:cnfStyle w:val="000000100000" w:firstRow="0" w:lastRow="0" w:firstColumn="0" w:lastColumn="0" w:oddVBand="0" w:evenVBand="0" w:oddHBand="1" w:evenHBand="0" w:firstRowFirstColumn="0" w:firstRowLastColumn="0" w:lastRowFirstColumn="0" w:lastRowLastColumn="0"/>
-            </w:pPr>
-            <w:r>
-              <w:t xml:space="preserve">Slide the note’s volume up by `x` units, and then down by `y` units. This effect actually retriggers the note on each tick, which might not be noticeable for instruments without length/envelope, but could potentially sound bad if those are present. Recommended to use </w:t>
-            </w:r>
-            <w:r>
-              <w:t xml:space="preserve">either instrument envelopes, or </w:t>
-            </w:r>
-            <w:r>
-              <w:t>the `C` command instead if you can.</w:t>
-            </w:r>
-            <w:r>
-              <w:t xml:space="preserve"> </w:t>
-            </w:r>
-            <w:r>
-              <w:rPr>
-                <w:b/>
-                <w:bCs/>
-              </w:rPr>
-              <w:t>This effect does not work in the same cell as a note/instrument!</w:t>
-            </w:r>
-          </w:p>
-        </w:tc>
-      </w:tr>
-      <w:tr>
-        <w:tc>
-          <w:tcPr>
-            <w:cnfStyle w:val="001000000000" w:firstRow="0" w:lastRow="0" w:firstColumn="1" w:lastColumn="0" w:oddVBand="0" w:evenVBand="0" w:oddHBand="0" w:evenHBand="0" w:firstRowFirstColumn="0" w:firstRowLastColumn="0" w:lastRowFirstColumn="0" w:lastRowLastColumn="0"/>
-            <w:tcW w:w="955" w:type="dxa"/>
-          </w:tcPr>
-          <w:p>
-            <w:pPr>
-              <w:rPr>
-                <w:b w:val="0"/>
-                <w:bCs w:val="0"/>
-              </w:rPr>
-            </w:pPr>
-            <w:r>
-              <w:rPr>
-                <w:b w:val="0"/>
-                <w:bCs w:val="0"/>
-              </w:rPr>
-              <w:t>Bxx</w:t>
-            </w:r>
-          </w:p>
-        </w:tc>
-        <w:tc>
-          <w:tcPr>
-            <w:tcW w:w="2910" w:type="dxa"/>
-          </w:tcPr>
-          <w:p>
-            <w:pPr>
-              <w:cnfStyle w:val="000000000000" w:firstRow="0" w:lastRow="0" w:firstColumn="0" w:lastColumn="0" w:oddVBand="0" w:evenVBand="0" w:oddHBand="0" w:evenHBand="0" w:firstRowFirstColumn="0" w:firstRowLastColumn="0" w:lastRowFirstColumn="0" w:lastRowLastColumn="0"/>
-            </w:pPr>
-            <w:r>
-              <w:t>Position Jump</w:t>
-            </w:r>
-          </w:p>
-        </w:tc>
-        <w:tc>
-          <w:tcPr>
-            <w:tcW w:w="5485" w:type="dxa"/>
-          </w:tcPr>
-          <w:p>
-            <w:pPr>
-              <w:cnfStyle w:val="000000000000" w:firstRow="0" w:lastRow="0" w:firstColumn="0" w:lastColumn="0" w:oddVBand="0" w:evenVBand="0" w:oddHBand="0" w:evenHBand="0" w:firstRowFirstColumn="0" w:firstRowLastColumn="0" w:lastRowFirstColumn="0" w:lastRowLastColumn="0"/>
-            </w:pPr>
-            <w:r>
-              <w:t>Jump to order `xx`.</w:t>
-            </w:r>
-          </w:p>
-        </w:tc>
-      </w:tr>
-      <w:tr>
-        <w:trPr>
-          <w:cnfStyle w:val="000000100000" w:firstRow="0" w:lastRow="0" w:firstColumn="0" w:lastColumn="0" w:oddVBand="0" w:evenVBand="0" w:oddHBand="1" w:evenHBand="0" w:firstRowFirstColumn="0" w:firstRowLastColumn="0" w:lastRowFirstColumn="0" w:lastRowLastColumn="0"/>
-        </w:trPr>
-        <w:tc>
-          <w:tcPr>
-            <w:cnfStyle w:val="001000000000" w:firstRow="0" w:lastRow="0" w:firstColumn="1" w:lastColumn="0" w:oddVBand="0" w:evenVBand="0" w:oddHBand="0" w:evenHBand="0" w:firstRowFirstColumn="0" w:firstRowLastColumn="0" w:lastRowFirstColumn="0" w:lastRowLastColumn="0"/>
-            <w:tcW w:w="955" w:type="dxa"/>
-          </w:tcPr>
-          <w:p>
-            <w:pPr>
-              <w:rPr>
-                <w:b w:val="0"/>
-                <w:bCs w:val="0"/>
-              </w:rPr>
-            </w:pPr>
-            <w:r>
-              <w:rPr>
-                <w:b w:val="0"/>
-                <w:bCs w:val="0"/>
-              </w:rPr>
-              <w:t>Cxx</w:t>
-            </w:r>
-          </w:p>
-        </w:tc>
-        <w:tc>
-          <w:tcPr>
-            <w:tcW w:w="2910" w:type="dxa"/>
-          </w:tcPr>
-          <w:p>
-            <w:pPr>
-              <w:cnfStyle w:val="000000100000" w:firstRow="0" w:lastRow="0" w:firstColumn="0" w:lastColumn="0" w:oddVBand="0" w:evenVBand="0" w:oddHBand="1" w:evenHBand="0" w:firstRowFirstColumn="0" w:firstRowLastColumn="0" w:lastRowFirstColumn="0" w:lastRowLastColumn="0"/>
-            </w:pPr>
-            <w:r>
-              <w:t>Set Volume</w:t>
-            </w:r>
-          </w:p>
-        </w:tc>
-        <w:tc>
-          <w:tcPr>
-            <w:tcW w:w="5485" w:type="dxa"/>
-          </w:tcPr>
-          <w:p>
-            <w:pPr>
-              <w:cnfStyle w:val="000000100000" w:firstRow="0" w:lastRow="0" w:firstColumn="0" w:lastColumn="0" w:oddVBand="0" w:evenVBand="0" w:oddHBand="1" w:evenHBand="0" w:firstRowFirstColumn="0" w:firstRowLastColumn="0" w:lastRowFirstColumn="0" w:lastRowLastColumn="0"/>
-            </w:pPr>
-            <w:r>
-              <w:t xml:space="preserve">Set the volume of </w:t>
-            </w:r>
-            <w:r>
-              <w:t xml:space="preserve">the channel to `xx`. </w:t>
-            </w:r>
-            <w:r>
-              <w:rPr>
-                <w:b/>
-                <w:bCs/>
-              </w:rPr>
-              <w:t>Must be accompanied by a note and instrument to work</w:t>
-            </w:r>
-            <w:r>
-              <w:rPr>
-                <w:b/>
-                <w:bCs/>
-              </w:rPr>
-              <w:t xml:space="preserve"> (except on channel 3)</w:t>
-            </w:r>
-            <w:r>
-              <w:rPr>
-                <w:b/>
-                <w:bCs/>
-              </w:rPr>
-              <w:t>.</w:t>
-            </w:r>
-            <w:r>
-              <w:t xml:space="preserve"> Valid values range from 00-0F.</w:t>
-            </w:r>
-          </w:p>
-        </w:tc>
-      </w:tr>
-      <w:tr>
-        <w:tc>
-          <w:tcPr>
-            <w:cnfStyle w:val="001000000000" w:firstRow="0" w:lastRow="0" w:firstColumn="1" w:lastColumn="0" w:oddVBand="0" w:evenVBand="0" w:oddHBand="0" w:evenHBand="0" w:firstRowFirstColumn="0" w:firstRowLastColumn="0" w:lastRowFirstColumn="0" w:lastRowLastColumn="0"/>
-            <w:tcW w:w="955" w:type="dxa"/>
-          </w:tcPr>
-          <w:p>
-            <w:pPr>
-              <w:rPr>
-                <w:b w:val="0"/>
-                <w:bCs w:val="0"/>
-              </w:rPr>
-            </w:pPr>
-            <w:r>
-              <w:rPr>
-                <w:b w:val="0"/>
-                <w:bCs w:val="0"/>
-              </w:rPr>
-              <w:t>Dxx</w:t>
-            </w:r>
-          </w:p>
-        </w:tc>
-        <w:tc>
-          <w:tcPr>
-            <w:tcW w:w="2910" w:type="dxa"/>
-          </w:tcPr>
-          <w:p>
-            <w:pPr>
-              <w:cnfStyle w:val="000000000000" w:firstRow="0" w:lastRow="0" w:firstColumn="0" w:lastColumn="0" w:oddVBand="0" w:evenVBand="0" w:oddHBand="0" w:evenHBand="0" w:firstRowFirstColumn="0" w:firstRowLastColumn="0" w:lastRowFirstColumn="0" w:lastRowLastColumn="0"/>
-            </w:pPr>
-            <w:r>
-              <w:t>Pattern Break</w:t>
-            </w:r>
-          </w:p>
-        </w:tc>
-        <w:tc>
-          <w:tcPr>
-            <w:tcW w:w="5485" w:type="dxa"/>
-          </w:tcPr>
-          <w:p>
-            <w:pPr>
-              <w:cnfStyle w:val="000000000000" w:firstRow="0" w:lastRow="0" w:firstColumn="0" w:lastColumn="0" w:oddVBand="0" w:evenVBand="0" w:oddHBand="0" w:evenHBand="0" w:firstRowFirstColumn="0" w:firstRowLastColumn="0" w:lastRowFirstColumn="0" w:lastRowLastColumn="0"/>
-            </w:pPr>
-            <w:r>
-              <w:t>Jump to the next order, and start on row `xx`.</w:t>
-            </w:r>
-          </w:p>
-        </w:tc>
-      </w:tr>
-      <w:tr>
-        <w:trPr>
-          <w:cnfStyle w:val="000000100000" w:firstRow="0" w:lastRow="0" w:firstColumn="0" w:lastColumn="0" w:oddVBand="0" w:evenVBand="0" w:oddHBand="1" w:evenHBand="0" w:firstRowFirstColumn="0" w:firstRowLastColumn="0" w:lastRowFirstColumn="0" w:lastRowLastColumn="0"/>
-        </w:trPr>
-        <w:tc>
-          <w:tcPr>
-            <w:cnfStyle w:val="001000000000" w:firstRow="0" w:lastRow="0" w:firstColumn="1" w:lastColumn="0" w:oddVBand="0" w:evenVBand="0" w:oddHBand="0" w:evenHBand="0" w:firstRowFirstColumn="0" w:firstRowLastColumn="0" w:lastRowFirstColumn="0" w:lastRowLastColumn="0"/>
-            <w:tcW w:w="955" w:type="dxa"/>
-          </w:tcPr>
-          <w:p>
-            <w:pPr>
-              <w:rPr>
-                <w:b w:val="0"/>
-                <w:bCs w:val="0"/>
-              </w:rPr>
-            </w:pPr>
-            <w:r>
-              <w:rPr>
-                <w:b w:val="0"/>
-                <w:bCs w:val="0"/>
-              </w:rPr>
-              <w:t>Exx</w:t>
-            </w:r>
-          </w:p>
-        </w:tc>
-        <w:tc>
-          <w:tcPr>
-            <w:tcW w:w="2910" w:type="dxa"/>
-          </w:tcPr>
-          <w:p>
-            <w:pPr>
-              <w:cnfStyle w:val="000000100000" w:firstRow="0" w:lastRow="0" w:firstColumn="0" w:lastColumn="0" w:oddVBand="0" w:evenVBand="0" w:oddHBand="1" w:evenHBand="0" w:firstRowFirstColumn="0" w:firstRowLastColumn="0" w:lastRowFirstColumn="0" w:lastRowLastColumn="0"/>
-            </w:pPr>
-            <w:r>
-              <w:t>Note Cut</w:t>
-            </w:r>
-          </w:p>
-        </w:tc>
-        <w:tc>
-          <w:tcPr>
-            <w:tcW w:w="5485" w:type="dxa"/>
-          </w:tcPr>
-          <w:p>
-            <w:pPr>
-              <w:cnfStyle w:val="000000100000" w:firstRow="0" w:lastRow="0" w:firstColumn="0" w:lastColumn="0" w:oddVBand="0" w:evenVBand="0" w:oddHBand="1" w:evenHBand="0" w:firstRowFirstColumn="0" w:firstRowLastColumn="0" w:lastRowFirstColumn="0" w:lastRowLastColumn="0"/>
-            </w:pPr>
-            <w:r>
-              <w:t>Cut the note short after `xx` ticks.</w:t>
-            </w:r>
-          </w:p>
-        </w:tc>
-      </w:tr>
-      <w:tr>
-        <w:tc>
-          <w:tcPr>
-            <w:cnfStyle w:val="001000000000" w:firstRow="0" w:lastRow="0" w:firstColumn="1" w:lastColumn="0" w:oddVBand="0" w:evenVBand="0" w:oddHBand="0" w:evenHBand="0" w:firstRowFirstColumn="0" w:firstRowLastColumn="0" w:lastRowFirstColumn="0" w:lastRowLastColumn="0"/>
-            <w:tcW w:w="955" w:type="dxa"/>
-          </w:tcPr>
-          <w:p>
-            <w:pPr>
-              <w:rPr>
-                <w:b w:val="0"/>
-                <w:bCs w:val="0"/>
-              </w:rPr>
-            </w:pPr>
-            <w:r>
-              <w:rPr>
-                <w:b w:val="0"/>
-                <w:bCs w:val="0"/>
-              </w:rPr>
-              <w:t>Fxx</w:t>
-            </w:r>
-          </w:p>
-        </w:tc>
-        <w:tc>
-          <w:tcPr>
-            <w:tcW w:w="2910" w:type="dxa"/>
-          </w:tcPr>
-          <w:p>
-            <w:pPr>
-              <w:cnfStyle w:val="000000000000" w:firstRow="0" w:lastRow="0" w:firstColumn="0" w:lastColumn="0" w:oddVBand="0" w:evenVBand="0" w:oddHBand="0" w:evenHBand="0" w:firstRowFirstColumn="0" w:firstRowLastColumn="0" w:lastRowFirstColumn="0" w:lastRowLastColumn="0"/>
-            </w:pPr>
-            <w:r>
-              <w:t>Set Speed</w:t>
-            </w:r>
-          </w:p>
-        </w:tc>
-        <w:tc>
-          <w:tcPr>
-            <w:tcW w:w="5485" w:type="dxa"/>
-          </w:tcPr>
-          <w:p>
-            <w:pPr>
-              <w:cnfStyle w:val="000000000000" w:firstRow="0" w:lastRow="0" w:firstColumn="0" w:lastColumn="0" w:oddVBand="0" w:evenVBand="0" w:oddHBand="0" w:evenHBand="0" w:firstRowFirstColumn="0" w:firstRowLastColumn="0" w:lastRowFirstColumn="0" w:lastRowLastColumn="0"/>
-            </w:pPr>
-            <w:r>
-              <w:t>Set the number of ticks per row to `xx`. Can be used in an alternating fashion to create a swing beat.</w:t>
-            </w:r>
-          </w:p>
-        </w:tc>
-      </w:tr>
-    </w:tbl>
-    <w:p/>
-    <w:p>
-      <w:r>
-        <w:br w:type="page"/>
-      </w:r>
-    </w:p>
-    <w:p>
-      <w:pPr>
-        <w:pStyle w:val="Heading1"/>
-      </w:pPr>
-      <w:bookmarkStart w:id="23" w:name="_Hotkeys"/>
-      <w:bookmarkStart w:id="24" w:name="_Toc35209674"/>
-      <w:bookmarkEnd w:id="23"/>
-      <w:r>
-        <w:lastRenderedPageBreak/>
-        <w:t>Hotkeys</w:t>
-      </w:r>
-      <w:bookmarkEnd w:id="24"/>
-    </w:p>
-    <w:p>
-      <w:r>
-        <w:t xml:space="preserve">The keyboard interface to hUGETracker is intentionally designed to be similar to ModPlug’s. If you’re familiar with it, then most of these keybindings will </w:t>
-      </w:r>
-      <w:r>
-        <w:t>look</w:t>
-      </w:r>
-      <w:r>
-        <w:t xml:space="preserve"> familiar.</w:t>
-      </w:r>
-    </w:p>
-    <w:tbl>
-      <w:tblPr>
-        <w:tblStyle w:val="PlainTable1"/>
-        <w:tblW w:w="0" w:type="auto"/>
-        <w:tblLook w:val="04A0" w:firstRow="1" w:lastRow="0" w:firstColumn="1" w:lastColumn="0" w:noHBand="0" w:noVBand="1"/>
-      </w:tblPr>
-      <w:tblGrid>
-        <w:gridCol w:w="1615"/>
-        <w:gridCol w:w="2250"/>
-        <w:gridCol w:w="5485"/>
-      </w:tblGrid>
-      <w:tr>
-        <w:trPr>
-          <w:cnfStyle w:val="100000000000" w:firstRow="1" w:lastRow="0" w:firstColumn="0" w:lastColumn="0" w:oddVBand="0" w:evenVBand="0" w:oddHBand="0" w:evenHBand="0" w:firstRowFirstColumn="0" w:firstRowLastColumn="0" w:lastRowFirstColumn="0" w:lastRowLastColumn="0"/>
-        </w:trPr>
-        <w:tc>
-          <w:tcPr>
-            <w:cnfStyle w:val="001000000000" w:firstRow="0" w:lastRow="0" w:firstColumn="1" w:lastColumn="0" w:oddVBand="0" w:evenVBand="0" w:oddHBand="0" w:evenHBand="0" w:firstRowFirstColumn="0" w:firstRowLastColumn="0" w:lastRowFirstColumn="0" w:lastRowLastColumn="0"/>
-            <w:tcW w:w="1615" w:type="dxa"/>
-          </w:tcPr>
-          <w:p>
-            <w:r>
-              <w:t>Hotkey</w:t>
-            </w:r>
-          </w:p>
-        </w:tc>
-        <w:tc>
-          <w:tcPr>
-            <w:tcW w:w="2250" w:type="dxa"/>
-          </w:tcPr>
-          <w:p>
-            <w:pPr>
-              <w:cnfStyle w:val="100000000000" w:firstRow="1" w:lastRow="0" w:firstColumn="0" w:lastColumn="0" w:oddVBand="0" w:evenVBand="0" w:oddHBand="0" w:evenHBand="0" w:firstRowFirstColumn="0" w:firstRowLastColumn="0" w:lastRowFirstColumn="0" w:lastRowLastColumn="0"/>
-            </w:pPr>
-            <w:r>
-              <w:t>Action</w:t>
-            </w:r>
-          </w:p>
-        </w:tc>
-        <w:tc>
-          <w:tcPr>
-            <w:tcW w:w="5485" w:type="dxa"/>
-          </w:tcPr>
-          <w:p>
-            <w:pPr>
-              <w:cnfStyle w:val="100000000000" w:firstRow="1" w:lastRow="0" w:firstColumn="0" w:lastColumn="0" w:oddVBand="0" w:evenVBand="0" w:oddHBand="0" w:evenHBand="0" w:firstRowFirstColumn="0" w:firstRowLastColumn="0" w:lastRowFirstColumn="0" w:lastRowLastColumn="0"/>
-            </w:pPr>
-            <w:r>
-              <w:t>Remarks</w:t>
-            </w:r>
-          </w:p>
-        </w:tc>
-      </w:tr>
-      <w:tr>
-        <w:trPr>
-          <w:cnfStyle w:val="000000100000" w:firstRow="0" w:lastRow="0" w:firstColumn="0" w:lastColumn="0" w:oddVBand="0" w:evenVBand="0" w:oddHBand="1" w:evenHBand="0" w:firstRowFirstColumn="0" w:firstRowLastColumn="0" w:lastRowFirstColumn="0" w:lastRowLastColumn="0"/>
-        </w:trPr>
-        <w:tc>
-          <w:tcPr>
-            <w:cnfStyle w:val="001000000000" w:firstRow="0" w:lastRow="0" w:firstColumn="1" w:lastColumn="0" w:oddVBand="0" w:evenVBand="0" w:oddHBand="0" w:evenHBand="0" w:firstRowFirstColumn="0" w:firstRowLastColumn="0" w:lastRowFirstColumn="0" w:lastRowLastColumn="0"/>
-            <w:tcW w:w="1615" w:type="dxa"/>
-          </w:tcPr>
-          <w:p>
-            <w:pPr>
-              <w:rPr>
-                <w:b w:val="0"/>
-                <w:bCs w:val="0"/>
-              </w:rPr>
-            </w:pPr>
-            <w:r>
-              <w:rPr>
-                <w:b w:val="0"/>
-                <w:bCs w:val="0"/>
-              </w:rPr>
-              <w:t>Ctrl-C</w:t>
-            </w:r>
-          </w:p>
-        </w:tc>
-        <w:tc>
-          <w:tcPr>
-            <w:tcW w:w="2250" w:type="dxa"/>
-          </w:tcPr>
-          <w:p>
-            <w:pPr>
-              <w:cnfStyle w:val="000000100000" w:firstRow="0" w:lastRow="0" w:firstColumn="0" w:lastColumn="0" w:oddVBand="0" w:evenVBand="0" w:oddHBand="1" w:evenHBand="0" w:firstRowFirstColumn="0" w:firstRowLastColumn="0" w:lastRowFirstColumn="0" w:lastRowLastColumn="0"/>
-            </w:pPr>
-            <w:r>
-              <w:t>Copy</w:t>
-            </w:r>
-          </w:p>
-        </w:tc>
-        <w:tc>
-          <w:tcPr>
-            <w:tcW w:w="5485" w:type="dxa"/>
-          </w:tcPr>
-          <w:p>
-            <w:pPr>
-              <w:cnfStyle w:val="000000100000" w:firstRow="0" w:lastRow="0" w:firstColumn="0" w:lastColumn="0" w:oddVBand="0" w:evenVBand="0" w:oddHBand="1" w:evenHBand="0" w:firstRowFirstColumn="0" w:firstRowLastColumn="0" w:lastRowFirstColumn="0" w:lastRowLastColumn="0"/>
-            </w:pPr>
-            <w:r>
-              <w:t>Copies the selected pattern data into the clipboard</w:t>
-            </w:r>
-          </w:p>
-        </w:tc>
-      </w:tr>
-      <w:tr>
-        <w:tc>
-          <w:tcPr>
-            <w:cnfStyle w:val="001000000000" w:firstRow="0" w:lastRow="0" w:firstColumn="1" w:lastColumn="0" w:oddVBand="0" w:evenVBand="0" w:oddHBand="0" w:evenHBand="0" w:firstRowFirstColumn="0" w:firstRowLastColumn="0" w:lastRowFirstColumn="0" w:lastRowLastColumn="0"/>
-            <w:tcW w:w="1615" w:type="dxa"/>
-          </w:tcPr>
-          <w:p>
-            <w:pPr>
-              <w:rPr>
-                <w:b w:val="0"/>
-                <w:bCs w:val="0"/>
-              </w:rPr>
-            </w:pPr>
-            <w:r>
-              <w:rPr>
-                <w:b w:val="0"/>
-                <w:bCs w:val="0"/>
-              </w:rPr>
-              <w:t>Ctrl-X</w:t>
-            </w:r>
-          </w:p>
-        </w:tc>
-        <w:tc>
-          <w:tcPr>
-            <w:tcW w:w="2250" w:type="dxa"/>
-          </w:tcPr>
-          <w:p>
-            <w:pPr>
-              <w:cnfStyle w:val="000000000000" w:firstRow="0" w:lastRow="0" w:firstColumn="0" w:lastColumn="0" w:oddVBand="0" w:evenVBand="0" w:oddHBand="0" w:evenHBand="0" w:firstRowFirstColumn="0" w:firstRowLastColumn="0" w:lastRowFirstColumn="0" w:lastRowLastColumn="0"/>
-            </w:pPr>
-            <w:r>
-              <w:t>Cut</w:t>
-            </w:r>
-          </w:p>
-        </w:tc>
-        <w:tc>
-          <w:tcPr>
-            <w:tcW w:w="5485" w:type="dxa"/>
-          </w:tcPr>
-          <w:p>
-            <w:pPr>
-              <w:cnfStyle w:val="000000000000" w:firstRow="0" w:lastRow="0" w:firstColumn="0" w:lastColumn="0" w:oddVBand="0" w:evenVBand="0" w:oddHBand="0" w:evenHBand="0" w:firstRowFirstColumn="0" w:firstRowLastColumn="0" w:lastRowFirstColumn="0" w:lastRowLastColumn="0"/>
-            </w:pPr>
-            <w:r>
-              <w:t>Copies the selected pattern data into the clipboard, then erases the selected pattern data</w:t>
-            </w:r>
-          </w:p>
-        </w:tc>
-      </w:tr>
-      <w:tr>
-        <w:trPr>
-          <w:cnfStyle w:val="000000100000" w:firstRow="0" w:lastRow="0" w:firstColumn="0" w:lastColumn="0" w:oddVBand="0" w:evenVBand="0" w:oddHBand="1" w:evenHBand="0" w:firstRowFirstColumn="0" w:firstRowLastColumn="0" w:lastRowFirstColumn="0" w:lastRowLastColumn="0"/>
-        </w:trPr>
-        <w:tc>
-          <w:tcPr>
-            <w:cnfStyle w:val="001000000000" w:firstRow="0" w:lastRow="0" w:firstColumn="1" w:lastColumn="0" w:oddVBand="0" w:evenVBand="0" w:oddHBand="0" w:evenHBand="0" w:firstRowFirstColumn="0" w:firstRowLastColumn="0" w:lastRowFirstColumn="0" w:lastRowLastColumn="0"/>
-            <w:tcW w:w="1615" w:type="dxa"/>
-          </w:tcPr>
-          <w:p>
-            <w:pPr>
-              <w:rPr>
-                <w:b w:val="0"/>
-                <w:bCs w:val="0"/>
-              </w:rPr>
-            </w:pPr>
-            <w:r>
-              <w:rPr>
-                <w:b w:val="0"/>
-                <w:bCs w:val="0"/>
-              </w:rPr>
-              <w:t>Ctrl-V</w:t>
-            </w:r>
-          </w:p>
-        </w:tc>
-        <w:tc>
-          <w:tcPr>
-            <w:tcW w:w="2250" w:type="dxa"/>
-          </w:tcPr>
-          <w:p>
-            <w:pPr>
-              <w:cnfStyle w:val="000000100000" w:firstRow="0" w:lastRow="0" w:firstColumn="0" w:lastColumn="0" w:oddVBand="0" w:evenVBand="0" w:oddHBand="1" w:evenHBand="0" w:firstRowFirstColumn="0" w:firstRowLastColumn="0" w:lastRowFirstColumn="0" w:lastRowLastColumn="0"/>
-            </w:pPr>
-            <w:r>
-              <w:t>Paste</w:t>
-            </w:r>
-          </w:p>
-        </w:tc>
-        <w:tc>
-          <w:tcPr>
-            <w:tcW w:w="5485" w:type="dxa"/>
-          </w:tcPr>
-          <w:p>
-            <w:pPr>
-              <w:cnfStyle w:val="000000100000" w:firstRow="0" w:lastRow="0" w:firstColumn="0" w:lastColumn="0" w:oddVBand="0" w:evenVBand="0" w:oddHBand="1" w:evenHBand="0" w:firstRowFirstColumn="0" w:firstRowLastColumn="0" w:lastRowFirstColumn="0" w:lastRowLastColumn="0"/>
-            </w:pPr>
-            <w:r>
-              <w:t>Pastes any stored pattern data in the clipboard</w:t>
-            </w:r>
-          </w:p>
-        </w:tc>
-      </w:tr>
-      <w:tr>
-        <w:tc>
-          <w:tcPr>
-            <w:cnfStyle w:val="001000000000" w:firstRow="0" w:lastRow="0" w:firstColumn="1" w:lastColumn="0" w:oddVBand="0" w:evenVBand="0" w:oddHBand="0" w:evenHBand="0" w:firstRowFirstColumn="0" w:firstRowLastColumn="0" w:lastRowFirstColumn="0" w:lastRowLastColumn="0"/>
-            <w:tcW w:w="1615" w:type="dxa"/>
-          </w:tcPr>
-          <w:p>
-            <w:pPr>
-              <w:rPr>
-                <w:b w:val="0"/>
-                <w:bCs w:val="0"/>
-              </w:rPr>
-            </w:pPr>
-            <w:r>
-              <w:rPr>
-                <w:b w:val="0"/>
-                <w:bCs w:val="0"/>
-              </w:rPr>
-              <w:t>Shift-V</w:t>
-            </w:r>
-          </w:p>
-        </w:tc>
-        <w:tc>
-          <w:tcPr>
-            <w:tcW w:w="2250" w:type="dxa"/>
-          </w:tcPr>
-          <w:p>
-            <w:pPr>
-              <w:cnfStyle w:val="000000000000" w:firstRow="0" w:lastRow="0" w:firstColumn="0" w:lastColumn="0" w:oddVBand="0" w:evenVBand="0" w:oddHBand="0" w:evenHBand="0" w:firstRowFirstColumn="0" w:firstRowLastColumn="0" w:lastRowFirstColumn="0" w:lastRowLastColumn="0"/>
-            </w:pPr>
-            <w:r>
-              <w:t>Flood paste</w:t>
-            </w:r>
-          </w:p>
-        </w:tc>
-        <w:tc>
-          <w:tcPr>
-            <w:tcW w:w="5485" w:type="dxa"/>
-          </w:tcPr>
-          <w:p>
-            <w:pPr>
-              <w:cnfStyle w:val="000000000000" w:firstRow="0" w:lastRow="0" w:firstColumn="0" w:lastColumn="0" w:oddVBand="0" w:evenVBand="0" w:oddHBand="0" w:evenHBand="0" w:firstRowFirstColumn="0" w:firstRowLastColumn="0" w:lastRowFirstColumn="0" w:lastRowLastColumn="0"/>
-            </w:pPr>
-            <w:r>
-              <w:t>Continually pastes stored pattern data one after the other until reaching the bottom of the pattern. Useful for repeating beats/phrases/swing tempos.</w:t>
-            </w:r>
-          </w:p>
-        </w:tc>
-      </w:tr>
-      <w:tr>
-        <w:trPr>
-          <w:cnfStyle w:val="000000100000" w:firstRow="0" w:lastRow="0" w:firstColumn="0" w:lastColumn="0" w:oddVBand="0" w:evenVBand="0" w:oddHBand="1" w:evenHBand="0" w:firstRowFirstColumn="0" w:firstRowLastColumn="0" w:lastRowFirstColumn="0" w:lastRowLastColumn="0"/>
-        </w:trPr>
-        <w:tc>
-          <w:tcPr>
-            <w:cnfStyle w:val="001000000000" w:firstRow="0" w:lastRow="0" w:firstColumn="1" w:lastColumn="0" w:oddVBand="0" w:evenVBand="0" w:oddHBand="0" w:evenHBand="0" w:firstRowFirstColumn="0" w:firstRowLastColumn="0" w:lastRowFirstColumn="0" w:lastRowLastColumn="0"/>
-            <w:tcW w:w="1615" w:type="dxa"/>
-          </w:tcPr>
-          <w:p>
-            <w:pPr>
-              <w:rPr>
-                <w:b w:val="0"/>
-                <w:bCs w:val="0"/>
-              </w:rPr>
-            </w:pPr>
-            <w:r>
-              <w:rPr>
-                <w:b w:val="0"/>
-                <w:bCs w:val="0"/>
-              </w:rPr>
-              <w:t>Ctrl-Q</w:t>
-            </w:r>
-          </w:p>
-        </w:tc>
-        <w:tc>
-          <w:tcPr>
-            <w:tcW w:w="2250" w:type="dxa"/>
-          </w:tcPr>
-          <w:p>
-            <w:pPr>
-              <w:cnfStyle w:val="000000100000" w:firstRow="0" w:lastRow="0" w:firstColumn="0" w:lastColumn="0" w:oddVBand="0" w:evenVBand="0" w:oddHBand="1" w:evenHBand="0" w:firstRowFirstColumn="0" w:firstRowLastColumn="0" w:lastRowFirstColumn="0" w:lastRowLastColumn="0"/>
-            </w:pPr>
-            <w:r>
-              <w:t>Semitone up</w:t>
-            </w:r>
-          </w:p>
-        </w:tc>
-        <w:tc>
-          <w:tcPr>
-            <w:tcW w:w="5485" w:type="dxa"/>
-          </w:tcPr>
-          <w:p>
-            <w:pPr>
-              <w:cnfStyle w:val="000000100000" w:firstRow="0" w:lastRow="0" w:firstColumn="0" w:lastColumn="0" w:oddVBand="0" w:evenVBand="0" w:oddHBand="1" w:evenHBand="0" w:firstRowFirstColumn="0" w:firstRowLastColumn="0" w:lastRowFirstColumn="0" w:lastRowLastColumn="0"/>
-            </w:pPr>
-            <w:r>
-              <w:t>Transposes the selected notes one semitone up</w:t>
-            </w:r>
-          </w:p>
-        </w:tc>
-      </w:tr>
-      <w:tr>
-        <w:tc>
-          <w:tcPr>
-            <w:cnfStyle w:val="001000000000" w:firstRow="0" w:lastRow="0" w:firstColumn="1" w:lastColumn="0" w:oddVBand="0" w:evenVBand="0" w:oddHBand="0" w:evenHBand="0" w:firstRowFirstColumn="0" w:firstRowLastColumn="0" w:lastRowFirstColumn="0" w:lastRowLastColumn="0"/>
-            <w:tcW w:w="1615" w:type="dxa"/>
-          </w:tcPr>
-          <w:p>
-            <w:pPr>
-              <w:rPr>
-                <w:b w:val="0"/>
-                <w:bCs w:val="0"/>
-              </w:rPr>
-            </w:pPr>
-            <w:r>
-              <w:rPr>
-                <w:b w:val="0"/>
-                <w:bCs w:val="0"/>
-              </w:rPr>
-              <w:t>Ctrl-A</w:t>
-            </w:r>
-          </w:p>
-        </w:tc>
-        <w:tc>
-          <w:tcPr>
-            <w:tcW w:w="2250" w:type="dxa"/>
-          </w:tcPr>
-          <w:p>
-            <w:pPr>
-              <w:cnfStyle w:val="000000000000" w:firstRow="0" w:lastRow="0" w:firstColumn="0" w:lastColumn="0" w:oddVBand="0" w:evenVBand="0" w:oddHBand="0" w:evenHBand="0" w:firstRowFirstColumn="0" w:firstRowLastColumn="0" w:lastRowFirstColumn="0" w:lastRowLastColumn="0"/>
-            </w:pPr>
-            <w:r>
-              <w:t>Semitone</w:t>
-            </w:r>
-            <w:r>
-              <w:t xml:space="preserve"> down</w:t>
-            </w:r>
-          </w:p>
-        </w:tc>
-        <w:tc>
-          <w:tcPr>
-            <w:tcW w:w="5485" w:type="dxa"/>
-          </w:tcPr>
-          <w:p>
-            <w:pPr>
-              <w:cnfStyle w:val="000000000000" w:firstRow="0" w:lastRow="0" w:firstColumn="0" w:lastColumn="0" w:oddVBand="0" w:evenVBand="0" w:oddHBand="0" w:evenHBand="0" w:firstRowFirstColumn="0" w:firstRowLastColumn="0" w:lastRowFirstColumn="0" w:lastRowLastColumn="0"/>
-            </w:pPr>
-            <w:r>
-              <w:t>Transposes the selected notes one semitone down</w:t>
-            </w:r>
-          </w:p>
-        </w:tc>
-      </w:tr>
-      <w:tr>
-        <w:trPr>
-          <w:cnfStyle w:val="000000100000" w:firstRow="0" w:lastRow="0" w:firstColumn="0" w:lastColumn="0" w:oddVBand="0" w:evenVBand="0" w:oddHBand="1" w:evenHBand="0" w:firstRowFirstColumn="0" w:firstRowLastColumn="0" w:lastRowFirstColumn="0" w:lastRowLastColumn="0"/>
-        </w:trPr>
-        <w:tc>
-          <w:tcPr>
-            <w:cnfStyle w:val="001000000000" w:firstRow="0" w:lastRow="0" w:firstColumn="1" w:lastColumn="0" w:oddVBand="0" w:evenVBand="0" w:oddHBand="0" w:evenHBand="0" w:firstRowFirstColumn="0" w:firstRowLastColumn="0" w:lastRowFirstColumn="0" w:lastRowLastColumn="0"/>
-            <w:tcW w:w="1615" w:type="dxa"/>
-          </w:tcPr>
-          <w:p>
-            <w:pPr>
-              <w:rPr>
-                <w:b w:val="0"/>
-                <w:bCs w:val="0"/>
-              </w:rPr>
-            </w:pPr>
-            <w:r>
-              <w:rPr>
-                <w:b w:val="0"/>
-                <w:bCs w:val="0"/>
-              </w:rPr>
-              <w:t>Ctrl-Shift-Q</w:t>
-            </w:r>
-          </w:p>
-        </w:tc>
-        <w:tc>
-          <w:tcPr>
-            <w:tcW w:w="2250" w:type="dxa"/>
-          </w:tcPr>
-          <w:p>
-            <w:pPr>
-              <w:cnfStyle w:val="000000100000" w:firstRow="0" w:lastRow="0" w:firstColumn="0" w:lastColumn="0" w:oddVBand="0" w:evenVBand="0" w:oddHBand="1" w:evenHBand="0" w:firstRowFirstColumn="0" w:firstRowLastColumn="0" w:lastRowFirstColumn="0" w:lastRowLastColumn="0"/>
-            </w:pPr>
-            <w:r>
-              <w:t>Octave up</w:t>
-            </w:r>
-          </w:p>
-        </w:tc>
-        <w:tc>
-          <w:tcPr>
-            <w:tcW w:w="5485" w:type="dxa"/>
-          </w:tcPr>
-          <w:p>
-            <w:pPr>
-              <w:cnfStyle w:val="000000100000" w:firstRow="0" w:lastRow="0" w:firstColumn="0" w:lastColumn="0" w:oddVBand="0" w:evenVBand="0" w:oddHBand="1" w:evenHBand="0" w:firstRowFirstColumn="0" w:firstRowLastColumn="0" w:lastRowFirstColumn="0" w:lastRowLastColumn="0"/>
-            </w:pPr>
-            <w:r>
-              <w:t>Transposes the selected notes one octave up</w:t>
-            </w:r>
-          </w:p>
-        </w:tc>
-      </w:tr>
-      <w:tr>
-        <w:tc>
-          <w:tcPr>
-            <w:cnfStyle w:val="001000000000" w:firstRow="0" w:lastRow="0" w:firstColumn="1" w:lastColumn="0" w:oddVBand="0" w:evenVBand="0" w:oddHBand="0" w:evenHBand="0" w:firstRowFirstColumn="0" w:firstRowLastColumn="0" w:lastRowFirstColumn="0" w:lastRowLastColumn="0"/>
-            <w:tcW w:w="1615" w:type="dxa"/>
-          </w:tcPr>
-          <w:p>
-            <w:pPr>
-              <w:rPr>
-                <w:b w:val="0"/>
-                <w:bCs w:val="0"/>
-              </w:rPr>
-            </w:pPr>
-            <w:r>
-              <w:rPr>
-                <w:b w:val="0"/>
-                <w:bCs w:val="0"/>
-              </w:rPr>
-              <w:t>Ctrl-Shift-A</w:t>
-            </w:r>
-          </w:p>
-        </w:tc>
-        <w:tc>
-          <w:tcPr>
-            <w:tcW w:w="2250" w:type="dxa"/>
-          </w:tcPr>
-          <w:p>
-            <w:pPr>
-              <w:cnfStyle w:val="000000000000" w:firstRow="0" w:lastRow="0" w:firstColumn="0" w:lastColumn="0" w:oddVBand="0" w:evenVBand="0" w:oddHBand="0" w:evenHBand="0" w:firstRowFirstColumn="0" w:firstRowLastColumn="0" w:lastRowFirstColumn="0" w:lastRowLastColumn="0"/>
-            </w:pPr>
-            <w:r>
-              <w:t>Octave down</w:t>
-            </w:r>
-          </w:p>
-        </w:tc>
-        <w:tc>
-          <w:tcPr>
-            <w:tcW w:w="5485" w:type="dxa"/>
-          </w:tcPr>
-          <w:p>
-            <w:pPr>
-              <w:cnfStyle w:val="000000000000" w:firstRow="0" w:lastRow="0" w:firstColumn="0" w:lastColumn="0" w:oddVBand="0" w:evenVBand="0" w:oddHBand="0" w:evenHBand="0" w:firstRowFirstColumn="0" w:firstRowLastColumn="0" w:lastRowFirstColumn="0" w:lastRowLastColumn="0"/>
-            </w:pPr>
-            <w:r>
-              <w:t>Transposes the selected notes one octave down</w:t>
-            </w:r>
-          </w:p>
-        </w:tc>
-      </w:tr>
-      <w:tr>
-        <w:trPr>
-          <w:cnfStyle w:val="000000100000" w:firstRow="0" w:lastRow="0" w:firstColumn="0" w:lastColumn="0" w:oddVBand="0" w:evenVBand="0" w:oddHBand="1" w:evenHBand="0" w:firstRowFirstColumn="0" w:firstRowLastColumn="0" w:lastRowFirstColumn="0" w:lastRowLastColumn="0"/>
-        </w:trPr>
-        <w:tc>
-          <w:tcPr>
-            <w:cnfStyle w:val="001000000000" w:firstRow="0" w:lastRow="0" w:firstColumn="1" w:lastColumn="0" w:oddVBand="0" w:evenVBand="0" w:oddHBand="0" w:evenHBand="0" w:firstRowFirstColumn="0" w:firstRowLastColumn="0" w:lastRowFirstColumn="0" w:lastRowLastColumn="0"/>
-            <w:tcW w:w="1615" w:type="dxa"/>
-          </w:tcPr>
-          <w:p>
-            <w:pPr>
-              <w:rPr>
-                <w:b w:val="0"/>
-                <w:bCs w:val="0"/>
-              </w:rPr>
-            </w:pPr>
-            <w:r>
-              <w:rPr>
-                <w:b w:val="0"/>
-                <w:bCs w:val="0"/>
-              </w:rPr>
-              <w:t>Ctrl-L</w:t>
-            </w:r>
-          </w:p>
-        </w:tc>
-        <w:tc>
-          <w:tcPr>
-            <w:tcW w:w="2250" w:type="dxa"/>
-          </w:tcPr>
-          <w:p>
-            <w:pPr>
-              <w:cnfStyle w:val="000000100000" w:firstRow="0" w:lastRow="0" w:firstColumn="0" w:lastColumn="0" w:oddVBand="0" w:evenVBand="0" w:oddHBand="1" w:evenHBand="0" w:firstRowFirstColumn="0" w:firstRowLastColumn="0" w:lastRowFirstColumn="0" w:lastRowLastColumn="0"/>
-            </w:pPr>
-            <w:r>
-              <w:t>Select channel</w:t>
-            </w:r>
-          </w:p>
-        </w:tc>
-        <w:tc>
-          <w:tcPr>
-            <w:tcW w:w="5485" w:type="dxa"/>
-          </w:tcPr>
-          <w:p>
-            <w:pPr>
-              <w:cnfStyle w:val="000000100000" w:firstRow="0" w:lastRow="0" w:firstColumn="0" w:lastColumn="0" w:oddVBand="0" w:evenVBand="0" w:oddHBand="1" w:evenHBand="0" w:firstRowFirstColumn="0" w:firstRowLastColumn="0" w:lastRowFirstColumn="0" w:lastRowLastColumn="0"/>
-            </w:pPr>
-            <w:r>
-              <w:t>Selects the entire pattern that the cursor is located in</w:t>
-            </w:r>
-          </w:p>
-        </w:tc>
-      </w:tr>
-      <w:tr>
-        <w:tc>
-          <w:tcPr>
-            <w:cnfStyle w:val="001000000000" w:firstRow="0" w:lastRow="0" w:firstColumn="1" w:lastColumn="0" w:oddVBand="0" w:evenVBand="0" w:oddHBand="0" w:evenHBand="0" w:firstRowFirstColumn="0" w:firstRowLastColumn="0" w:lastRowFirstColumn="0" w:lastRowLastColumn="0"/>
-            <w:tcW w:w="1615" w:type="dxa"/>
-          </w:tcPr>
-          <w:p>
-            <w:pPr>
-              <w:rPr>
-                <w:b w:val="0"/>
-                <w:bCs w:val="0"/>
-              </w:rPr>
-            </w:pPr>
-            <w:r>
-              <w:rPr>
-                <w:b w:val="0"/>
-                <w:bCs w:val="0"/>
-              </w:rPr>
-              <w:t>Del</w:t>
-            </w:r>
-          </w:p>
-        </w:tc>
-        <w:tc>
-          <w:tcPr>
-            <w:tcW w:w="2250" w:type="dxa"/>
-          </w:tcPr>
-          <w:p>
-            <w:pPr>
-              <w:cnfStyle w:val="000000000000" w:firstRow="0" w:lastRow="0" w:firstColumn="0" w:lastColumn="0" w:oddVBand="0" w:evenVBand="0" w:oddHBand="0" w:evenHBand="0" w:firstRowFirstColumn="0" w:firstRowLastColumn="0" w:lastRowFirstColumn="0" w:lastRowLastColumn="0"/>
-            </w:pPr>
-            <w:r>
-              <w:t>Erase</w:t>
-            </w:r>
-          </w:p>
-        </w:tc>
-        <w:tc>
-          <w:tcPr>
-            <w:tcW w:w="5485" w:type="dxa"/>
-          </w:tcPr>
-          <w:p>
-            <w:pPr>
-              <w:cnfStyle w:val="000000000000" w:firstRow="0" w:lastRow="0" w:firstColumn="0" w:lastColumn="0" w:oddVBand="0" w:evenVBand="0" w:oddHBand="0" w:evenHBand="0" w:firstRowFirstColumn="0" w:firstRowLastColumn="0" w:lastRowFirstColumn="0" w:lastRowLastColumn="0"/>
-            </w:pPr>
-            <w:r>
-              <w:t>Erases the selected note data</w:t>
-            </w:r>
-          </w:p>
-        </w:tc>
-      </w:tr>
-      <w:tr>
-        <w:trPr>
-          <w:cnfStyle w:val="000000100000" w:firstRow="0" w:lastRow="0" w:firstColumn="0" w:lastColumn="0" w:oddVBand="0" w:evenVBand="0" w:oddHBand="1" w:evenHBand="0" w:firstRowFirstColumn="0" w:firstRowLastColumn="0" w:lastRowFirstColumn="0" w:lastRowLastColumn="0"/>
-        </w:trPr>
-        <w:tc>
-          <w:tcPr>
-            <w:cnfStyle w:val="001000000000" w:firstRow="0" w:lastRow="0" w:firstColumn="1" w:lastColumn="0" w:oddVBand="0" w:evenVBand="0" w:oddHBand="0" w:evenHBand="0" w:firstRowFirstColumn="0" w:firstRowLastColumn="0" w:lastRowFirstColumn="0" w:lastRowLastColumn="0"/>
-            <w:tcW w:w="1615" w:type="dxa"/>
-          </w:tcPr>
-          <w:p>
-            <w:pPr>
-              <w:rPr>
-                <w:b w:val="0"/>
-                <w:bCs w:val="0"/>
-              </w:rPr>
-            </w:pPr>
-            <w:r>
-              <w:rPr>
-                <w:b w:val="0"/>
-                <w:bCs w:val="0"/>
-              </w:rPr>
-              <w:t>Ctrl-Z</w:t>
-            </w:r>
-          </w:p>
-        </w:tc>
-        <w:tc>
-          <w:tcPr>
-            <w:tcW w:w="2250" w:type="dxa"/>
-          </w:tcPr>
-          <w:p>
-            <w:pPr>
-              <w:cnfStyle w:val="000000100000" w:firstRow="0" w:lastRow="0" w:firstColumn="0" w:lastColumn="0" w:oddVBand="0" w:evenVBand="0" w:oddHBand="1" w:evenHBand="0" w:firstRowFirstColumn="0" w:firstRowLastColumn="0" w:lastRowFirstColumn="0" w:lastRowLastColumn="0"/>
-            </w:pPr>
-            <w:r>
-              <w:t>Undo</w:t>
-            </w:r>
-          </w:p>
-        </w:tc>
-        <w:tc>
-          <w:tcPr>
-            <w:tcW w:w="5485" w:type="dxa"/>
-          </w:tcPr>
-          <w:p>
-            <w:pPr>
-              <w:cnfStyle w:val="000000100000" w:firstRow="0" w:lastRow="0" w:firstColumn="0" w:lastColumn="0" w:oddVBand="0" w:evenVBand="0" w:oddHBand="1" w:evenHBand="0" w:firstRowFirstColumn="0" w:firstRowLastColumn="0" w:lastRowFirstColumn="0" w:lastRowLastColumn="0"/>
-            </w:pPr>
-            <w:r>
-              <w:t>Undoes the previous action.</w:t>
-            </w:r>
-          </w:p>
-        </w:tc>
-      </w:tr>
-      <w:tr>
-        <w:tc>
-          <w:tcPr>
-            <w:cnfStyle w:val="001000000000" w:firstRow="0" w:lastRow="0" w:firstColumn="1" w:lastColumn="0" w:oddVBand="0" w:evenVBand="0" w:oddHBand="0" w:evenHBand="0" w:firstRowFirstColumn="0" w:firstRowLastColumn="0" w:lastRowFirstColumn="0" w:lastRowLastColumn="0"/>
-            <w:tcW w:w="1615" w:type="dxa"/>
-          </w:tcPr>
-          <w:p>
-            <w:pPr>
-              <w:rPr>
-                <w:b w:val="0"/>
-                <w:bCs w:val="0"/>
-              </w:rPr>
-            </w:pPr>
-            <w:r>
-              <w:rPr>
-                <w:b w:val="0"/>
-                <w:bCs w:val="0"/>
-              </w:rPr>
-              <w:t>Ctrl-Y</w:t>
-            </w:r>
-          </w:p>
-        </w:tc>
-        <w:tc>
-          <w:tcPr>
-            <w:tcW w:w="2250" w:type="dxa"/>
-          </w:tcPr>
-          <w:p>
-            <w:pPr>
-              <w:cnfStyle w:val="000000000000" w:firstRow="0" w:lastRow="0" w:firstColumn="0" w:lastColumn="0" w:oddVBand="0" w:evenVBand="0" w:oddHBand="0" w:evenHBand="0" w:firstRowFirstColumn="0" w:firstRowLastColumn="0" w:lastRowFirstColumn="0" w:lastRowLastColumn="0"/>
-            </w:pPr>
-            <w:r>
-              <w:t>Redo</w:t>
-            </w:r>
-          </w:p>
-        </w:tc>
-        <w:tc>
-          <w:tcPr>
-            <w:tcW w:w="5485" w:type="dxa"/>
-          </w:tcPr>
-          <w:p>
-            <w:pPr>
-              <w:cnfStyle w:val="000000000000" w:firstRow="0" w:lastRow="0" w:firstColumn="0" w:lastColumn="0" w:oddVBand="0" w:evenVBand="0" w:oddHBand="0" w:evenHBand="0" w:firstRowFirstColumn="0" w:firstRowLastColumn="0" w:lastRowFirstColumn="0" w:lastRowLastColumn="0"/>
-            </w:pPr>
-            <w:r>
-              <w:t>Redoes the action last undone.</w:t>
-            </w:r>
-          </w:p>
-        </w:tc>
-      </w:tr>
-    </w:tbl>
-    <w:p/>
-    <w:p>
-      <w:r>
-        <w:br w:type="page"/>
-      </w:r>
-    </w:p>
-    <w:p>
-      <w:pPr>
-        <w:pStyle w:val="Heading1"/>
-      </w:pPr>
-      <w:bookmarkStart w:id="25" w:name="_Toc35209675"/>
-      <w:r>
-        <w:lastRenderedPageBreak/>
-        <w:t>Routines</w:t>
-      </w:r>
-      <w:bookmarkEnd w:id="25"/>
-    </w:p>
-    <w:p>
-      <w:r>
-        <w:t>Routines allow you to implement your own effects.</w:t>
-      </w:r>
-      <w:r>
-        <w:t xml:space="preserve"> The feature is currently not documented here</w:t>
-      </w:r>
-      <w:r>
-        <w:t>, and is subject to chang</w:t>
-      </w:r>
-      <w:r>
-        <w:t>e</w:t>
-      </w:r>
-      <w:r>
-        <w:t xml:space="preserve"> soon</w:t>
-      </w:r>
-      <w:r>
-        <w:t>.</w:t>
-      </w:r>
-      <w:r>
-        <w:t xml:space="preserve"> If you’re </w:t>
-      </w:r>
-      <w:r>
-        <w:rPr>
-          <w:i/>
-          <w:iCs/>
-        </w:rPr>
-        <w:t>really</w:t>
-      </w:r>
-      <w:r>
-        <w:t xml:space="preserve"> interested, check out the hUGEDriver/driverLite.z80 file.</w:t>
-      </w:r>
-    </w:p>
-    <w:p/>
-    <w:p>
-      <w:r>
-        <w:br w:type="page"/>
-      </w:r>
-    </w:p>
-    <w:p>
-      <w:pPr>
-        <w:pStyle w:val="Heading1"/>
-      </w:pPr>
-      <w:bookmarkStart w:id="26" w:name="_Toc35209676"/>
-      <w:r>
-        <w:lastRenderedPageBreak/>
-        <w:t>Miscellaneous</w:t>
-      </w:r>
-      <w:bookmarkEnd w:id="26"/>
-    </w:p>
-    <w:p>
-      <w:r>
-        <w:t>Here are some random things about hUGETracker.</w:t>
-      </w:r>
-    </w:p>
-    <w:p>
-      <w:pPr>
-        <w:pStyle w:val="Heading2"/>
-      </w:pPr>
-      <w:bookmarkStart w:id="27" w:name="_Toc35209677"/>
-      <w:r>
-        <w:t>The clipboard</w:t>
-      </w:r>
-      <w:bookmarkEnd w:id="27"/>
-    </w:p>
-    <w:p>
-      <w:r>
-        <w:t>The clipboard format for hUGETracker is compatible with ModPlug/OpenMPT! This means that you can convert your existing .mod, .xm, .s3m, or .it chiptunes into Gameboy tunes very quickly by just copying and pasting your patterns into hUGETracker. Note that the effects are not converted when pasted, so you’ll need to adjust the effects to work in hT.</w:t>
-      </w:r>
-    </w:p>
-    <w:p>
-      <w:r>
         <w:rPr>
           <w:noProof/>
         </w:rPr>
         <w:drawing>
-          <wp:inline distT="0" distB="0" distL="0" distR="0" wp14:anchorId="2A7A5CFC" wp14:editId="2653B312">
-            <wp:extent cx="5943600" cy="2496820"/>
+          <wp:inline distT="0" distB="0" distL="0" distR="0" wp14:anchorId="6C4D9FDF" wp14:editId="78FB26F1">
+            <wp:extent cx="3701240" cy="2922891"/>
             <wp:effectExtent l="0" t="0" r="0" b="0"/>
-            <wp:docPr id="7" name="Picture 7"/>
+            <wp:docPr id="8" name="Picture 8"/>
             <wp:cNvGraphicFramePr>
               <a:graphicFrameLocks xmlns:a="http://schemas.openxmlformats.org/drawingml/2006/main" noChangeAspect="1"/>
             </wp:cNvGraphicFramePr>
@@ -6674,48 +7019,6 @@
                   <pic:spPr>
                     <a:xfrm>
                       <a:off x="0" y="0"/>
-                      <a:ext cx="5943600" cy="2496820"/>
-                    </a:xfrm>
-                    <a:prstGeom prst="rect">
-                      <a:avLst/>
-                    </a:prstGeom>
-                  </pic:spPr>
-                </pic:pic>
-              </a:graphicData>
-            </a:graphic>
-          </wp:inline>
-        </w:drawing>
-      </w:r>
-    </w:p>
-    <w:p>
-      <w:r>
-        <w:rPr>
-          <w:noProof/>
-        </w:rPr>
-        <w:drawing>
-          <wp:inline distT="0" distB="0" distL="0" distR="0" wp14:anchorId="6C4D9FDF" wp14:editId="78FB26F1">
-            <wp:extent cx="3701240" cy="2922891"/>
-            <wp:effectExtent l="0" t="0" r="0" b="0"/>
-            <wp:docPr id="8" name="Picture 8"/>
-            <wp:cNvGraphicFramePr>
-              <a:graphicFrameLocks xmlns:a="http://schemas.openxmlformats.org/drawingml/2006/main" noChangeAspect="1"/>
-            </wp:cNvGraphicFramePr>
-            <a:graphic xmlns:a="http://schemas.openxmlformats.org/drawingml/2006/main">
-              <a:graphicData uri="http://schemas.openxmlformats.org/drawingml/2006/picture">
-                <pic:pic xmlns:pic="http://schemas.openxmlformats.org/drawingml/2006/picture">
-                  <pic:nvPicPr>
-                    <pic:cNvPr id="1" name=""/>
-                    <pic:cNvPicPr/>
-                  </pic:nvPicPr>
-                  <pic:blipFill>
-                    <a:blip r:embed="rId29"/>
-                    <a:stretch>
-                      <a:fillRect/>
-                    </a:stretch>
-                  </pic:blipFill>
-                  <pic:spPr>
-                    <a:xfrm>
-                      <a:off x="0" y="0"/>
                       <a:ext cx="3701240" cy="2922891"/>
                     </a:xfrm>
                     <a:prstGeom prst="rect">
@@ -6733,18 +7036,18 @@
       <w:pPr>
         <w:pStyle w:val="Heading2"/>
       </w:pPr>
-      <w:bookmarkStart w:id="28" w:name="_Toc35209678"/>
+      <w:bookmarkStart w:id="27" w:name="_Toc35209678"/>
       <w:r>
         <w:lastRenderedPageBreak/>
         <w:t>File format</w:t>
       </w:r>
-      <w:bookmarkEnd w:id="28"/>
+      <w:bookmarkEnd w:id="27"/>
     </w:p>
     <w:p>
       <w:r>
         <w:t xml:space="preserve">The hUGETracker file format is very simple and the reading/writing code can be found here: </w:t>
       </w:r>
-      <w:hyperlink r:id="rId30" w:history="1">
+      <w:hyperlink r:id="rId29" w:history="1">
         <w:r>
           <w:rPr>
             <w:rStyle w:val="Hyperlink"/>
@@ -6759,7 +7062,7 @@
       </w:r>
     </w:p>
     <w:sectPr>
-      <w:footerReference w:type="default" r:id="rId31"/>
+      <w:footerReference w:type="default" r:id="rId30"/>
       <w:pgSz w:w="12240" w:h="15840"/>
       <w:pgMar w:top="1440" w:right="1440" w:bottom="1440" w:left="1440" w:header="720" w:footer="720" w:gutter="0"/>
       <w:cols w:space="720"/>
@@ -6770,7 +7073,7 @@
 </file>
 
 <file path=word/endnotes.xml><?xml version="1.0" encoding="utf-8"?>
-<w:endnotes xmlns:wpc="http://schemas.microsoft.com/office/word/2010/wordprocessingCanvas" xmlns:cx="http://schemas.microsoft.com/office/drawing/2014/chartex" xmlns:cx1="http://schemas.microsoft.com/office/drawing/2015/9/8/chartex" xmlns:cx2="http://schemas.microsoft.com/office/drawing/2015/10/21/chartex" xmlns:cx3="http://schemas.microsoft.com/office/drawing/2016/5/9/chartex" xmlns:cx4="http://schemas.microsoft.com/office/drawing/2016/5/10/chartex" xmlns:cx5="http://schemas.microsoft.com/office/drawing/2016/5/11/chartex" xmlns:cx6="http://schemas.microsoft.com/office/drawing/2016/5/12/chartex" xmlns:cx7="http://schemas.microsoft.com/office/drawing/2016/5/13/chartex" xmlns:cx8="http://schemas.microsoft.com/office/drawing/2016/5/14/chartex" xmlns:mc="http://schemas.openxmlformats.org/markup-compatibility/2006" xmlns:aink="http://schemas.microsoft.com/office/drawing/2016/ink" xmlns:am3d="http://schemas.microsoft.com/office/drawing/2017/model3d" xmlns:o="urn:schemas-microsoft-com:office:office" xmlns:r="http://schemas.openxmlformats.org/officeDocument/2006/relationships" xmlns:m="http://schemas.openxmlformats.org/officeDocument/2006/math" xmlns:v="urn:schemas-microsoft-com:vml" xmlns:wp14="http://schemas.microsoft.com/office/word/2010/wordprocessingDrawing" xmlns:wp="http://schemas.openxmlformats.org/drawingml/2006/wordprocessingDrawing" xmlns:w10="urn:schemas-microsoft-com:office:word" xmlns:w="http://schemas.openxmlformats.org/wordprocessingml/2006/main" xmlns:w14="http://schemas.microsoft.com/office/word/2010/wordml" xmlns:w15="http://schemas.microsoft.com/office/word/2012/wordml" xmlns:w16cid="http://schemas.microsoft.com/office/word/2016/wordml/cid" xmlns:w16se="http://schemas.microsoft.com/office/word/2015/wordml/symex" xmlns:wpg="http://schemas.microsoft.com/office/word/2010/wordprocessingGroup" xmlns:wpi="http://schemas.microsoft.com/office/word/2010/wordprocessingInk" xmlns:wne="http://schemas.microsoft.com/office/word/2006/wordml" xmlns:wps="http://schemas.microsoft.com/office/word/2010/wordprocessingShape" mc:Ignorable="w14 w15 w16se w16cid wp14">
+<w:endnotes xmlns:wpc="http://schemas.microsoft.com/office/word/2010/wordprocessingCanvas" xmlns:cx="http://schemas.microsoft.com/office/drawing/2014/chartex" xmlns:cx1="http://schemas.microsoft.com/office/drawing/2015/9/8/chartex" xmlns:cx2="http://schemas.microsoft.com/office/drawing/2015/10/21/chartex" xmlns:cx3="http://schemas.microsoft.com/office/drawing/2016/5/9/chartex" xmlns:cx4="http://schemas.microsoft.com/office/drawing/2016/5/10/chartex" xmlns:cx5="http://schemas.microsoft.com/office/drawing/2016/5/11/chartex" xmlns:cx6="http://schemas.microsoft.com/office/drawing/2016/5/12/chartex" xmlns:cx7="http://schemas.microsoft.com/office/drawing/2016/5/13/chartex" xmlns:cx8="http://schemas.microsoft.com/office/drawing/2016/5/14/chartex" xmlns:mc="http://schemas.openxmlformats.org/markup-compatibility/2006" xmlns:aink="http://schemas.microsoft.com/office/drawing/2016/ink" xmlns:am3d="http://schemas.microsoft.com/office/drawing/2017/model3d" xmlns:o="urn:schemas-microsoft-com:office:office" xmlns:r="http://schemas.openxmlformats.org/officeDocument/2006/relationships" xmlns:m="http://schemas.openxmlformats.org/officeDocument/2006/math" xmlns:v="urn:schemas-microsoft-com:vml" xmlns:wp14="http://schemas.microsoft.com/office/word/2010/wordprocessingDrawing" xmlns:wp="http://schemas.openxmlformats.org/drawingml/2006/wordprocessingDrawing" xmlns:w10="urn:schemas-microsoft-com:office:word" xmlns:w="http://schemas.openxmlformats.org/wordprocessingml/2006/main" xmlns:w14="http://schemas.microsoft.com/office/word/2010/wordml" xmlns:w15="http://schemas.microsoft.com/office/word/2012/wordml" xmlns:w16cex="http://schemas.microsoft.com/office/word/2018/wordml/cex" xmlns:w16cid="http://schemas.microsoft.com/office/word/2016/wordml/cid" xmlns:w16="http://schemas.microsoft.com/office/word/2018/wordml" xmlns:w16se="http://schemas.microsoft.com/office/word/2015/wordml/symex" xmlns:wpg="http://schemas.microsoft.com/office/word/2010/wordprocessingGroup" xmlns:wpi="http://schemas.microsoft.com/office/word/2010/wordprocessingInk" xmlns:wne="http://schemas.microsoft.com/office/word/2006/wordml" xmlns:wps="http://schemas.microsoft.com/office/word/2010/wordprocessingShape" mc:Ignorable="w14 w15 w16se w16cid w16 w16cex wp14">
   <w:endnote w:type="separator" w:id="-1">
     <w:p>
       <w:pPr>
@@ -6795,7 +7098,7 @@
 </file>
 
 <file path=word/footer1.xml><?xml version="1.0" encoding="utf-8"?>
-<w:ftr xmlns:wpc="http://schemas.microsoft.com/office/word/2010/wordprocessingCanvas" xmlns:cx="http://schemas.microsoft.com/office/drawing/2014/chartex" xmlns:cx1="http://schemas.microsoft.com/office/drawing/2015/9/8/chartex" xmlns:cx2="http://schemas.microsoft.com/office/drawing/2015/10/21/chartex" xmlns:cx3="http://schemas.microsoft.com/office/drawing/2016/5/9/chartex" xmlns:cx4="http://schemas.microsoft.com/office/drawing/2016/5/10/chartex" xmlns:cx5="http://schemas.microsoft.com/office/drawing/2016/5/11/chartex" xmlns:cx6="http://schemas.microsoft.com/office/drawing/2016/5/12/chartex" xmlns:cx7="http://schemas.microsoft.com/office/drawing/2016/5/13/chartex" xmlns:cx8="http://schemas.microsoft.com/office/drawing/2016/5/14/chartex" xmlns:mc="http://schemas.openxmlformats.org/markup-compatibility/2006" xmlns:aink="http://schemas.microsoft.com/office/drawing/2016/ink" xmlns:am3d="http://schemas.microsoft.com/office/drawing/2017/model3d" xmlns:o="urn:schemas-microsoft-com:office:office" xmlns:r="http://schemas.openxmlformats.org/officeDocument/2006/relationships" xmlns:m="http://schemas.openxmlformats.org/officeDocument/2006/math" xmlns:v="urn:schemas-microsoft-com:vml" xmlns:wp14="http://schemas.microsoft.com/office/word/2010/wordprocessingDrawing" xmlns:wp="http://schemas.openxmlformats.org/drawingml/2006/wordprocessingDrawing" xmlns:w10="urn:schemas-microsoft-com:office:word" xmlns:w="http://schemas.openxmlformats.org/wordprocessingml/2006/main" xmlns:w14="http://schemas.microsoft.com/office/word/2010/wordml" xmlns:w15="http://schemas.microsoft.com/office/word/2012/wordml" xmlns:w16cid="http://schemas.microsoft.com/office/word/2016/wordml/cid" xmlns:w16se="http://schemas.microsoft.com/office/word/2015/wordml/symex" xmlns:wpg="http://schemas.microsoft.com/office/word/2010/wordprocessingGroup" xmlns:wpi="http://schemas.microsoft.com/office/word/2010/wordprocessingInk" xmlns:wne="http://schemas.microsoft.com/office/word/2006/wordml" xmlns:wps="http://schemas.microsoft.com/office/word/2010/wordprocessingShape" mc:Ignorable="w14 w15 w16se w16cid wp14">
+<w:ftr xmlns:wpc="http://schemas.microsoft.com/office/word/2010/wordprocessingCanvas" xmlns:cx="http://schemas.microsoft.com/office/drawing/2014/chartex" xmlns:cx1="http://schemas.microsoft.com/office/drawing/2015/9/8/chartex" xmlns:cx2="http://schemas.microsoft.com/office/drawing/2015/10/21/chartex" xmlns:cx3="http://schemas.microsoft.com/office/drawing/2016/5/9/chartex" xmlns:cx4="http://schemas.microsoft.com/office/drawing/2016/5/10/chartex" xmlns:cx5="http://schemas.microsoft.com/office/drawing/2016/5/11/chartex" xmlns:cx6="http://schemas.microsoft.com/office/drawing/2016/5/12/chartex" xmlns:cx7="http://schemas.microsoft.com/office/drawing/2016/5/13/chartex" xmlns:cx8="http://schemas.microsoft.com/office/drawing/2016/5/14/chartex" xmlns:mc="http://schemas.openxmlformats.org/markup-compatibility/2006" xmlns:aink="http://schemas.microsoft.com/office/drawing/2016/ink" xmlns:am3d="http://schemas.microsoft.com/office/drawing/2017/model3d" xmlns:o="urn:schemas-microsoft-com:office:office" xmlns:r="http://schemas.openxmlformats.org/officeDocument/2006/relationships" xmlns:m="http://schemas.openxmlformats.org/officeDocument/2006/math" xmlns:v="urn:schemas-microsoft-com:vml" xmlns:wp14="http://schemas.microsoft.com/office/word/2010/wordprocessingDrawing" xmlns:wp="http://schemas.openxmlformats.org/drawingml/2006/wordprocessingDrawing" xmlns:w10="urn:schemas-microsoft-com:office:word" xmlns:w="http://schemas.openxmlformats.org/wordprocessingml/2006/main" xmlns:w14="http://schemas.microsoft.com/office/word/2010/wordml" xmlns:w15="http://schemas.microsoft.com/office/word/2012/wordml" xmlns:w16cex="http://schemas.microsoft.com/office/word/2018/wordml/cex" xmlns:w16cid="http://schemas.microsoft.com/office/word/2016/wordml/cid" xmlns:w16="http://schemas.microsoft.com/office/word/2018/wordml" xmlns:w16se="http://schemas.microsoft.com/office/word/2015/wordml/symex" xmlns:wpg="http://schemas.microsoft.com/office/word/2010/wordprocessingGroup" xmlns:wpi="http://schemas.microsoft.com/office/word/2010/wordprocessingInk" xmlns:wne="http://schemas.microsoft.com/office/word/2006/wordml" xmlns:wps="http://schemas.microsoft.com/office/word/2010/wordprocessingShape" mc:Ignorable="w14 w15 w16se w16cid w16 w16cex wp14">
   <w:sdt>
     <w:sdtPr>
       <w:id w:val="1362785401"/>
@@ -6863,7 +7166,7 @@
 </file>
 
 <file path=word/footnotes.xml><?xml version="1.0" encoding="utf-8"?>
-<w:footnotes xmlns:wpc="http://schemas.microsoft.com/office/word/2010/wordprocessingCanvas" xmlns:cx="http://schemas.microsoft.com/office/drawing/2014/chartex" xmlns:cx1="http://schemas.microsoft.com/office/drawing/2015/9/8/chartex" xmlns:cx2="http://schemas.microsoft.com/office/drawing/2015/10/21/chartex" xmlns:cx3="http://schemas.microsoft.com/office/drawing/2016/5/9/chartex" xmlns:cx4="http://schemas.microsoft.com/office/drawing/2016/5/10/chartex" xmlns:cx5="http://schemas.microsoft.com/office/drawing/2016/5/11/chartex" xmlns:cx6="http://schemas.microsoft.com/office/drawing/2016/5/12/chartex" xmlns:cx7="http://schemas.microsoft.com/office/drawing/2016/5/13/chartex" xmlns:cx8="http://schemas.microsoft.com/office/drawing/2016/5/14/chartex" xmlns:mc="http://schemas.openxmlformats.org/markup-compatibility/2006" xmlns:aink="http://schemas.microsoft.com/office/drawing/2016/ink" xmlns:am3d="http://schemas.microsoft.com/office/drawing/2017/model3d" xmlns:o="urn:schemas-microsoft-com:office:office" xmlns:r="http://schemas.openxmlformats.org/officeDocument/2006/relationships" xmlns:m="http://schemas.openxmlformats.org/officeDocument/2006/math" xmlns:v="urn:schemas-microsoft-com:vml" xmlns:wp14="http://schemas.microsoft.com/office/word/2010/wordprocessingDrawing" xmlns:wp="http://schemas.openxmlformats.org/drawingml/2006/wordprocessingDrawing" xmlns:w10="urn:schemas-microsoft-com:office:word" xmlns:w="http://schemas.openxmlformats.org/wordprocessingml/2006/main" xmlns:w14="http://schemas.microsoft.com/office/word/2010/wordml" xmlns:w15="http://schemas.microsoft.com/office/word/2012/wordml" xmlns:w16cid="http://schemas.microsoft.com/office/word/2016/wordml/cid" xmlns:w16se="http://schemas.microsoft.com/office/word/2015/wordml/symex" xmlns:wpg="http://schemas.microsoft.com/office/word/2010/wordprocessingGroup" xmlns:wpi="http://schemas.microsoft.com/office/word/2010/wordprocessingInk" xmlns:wne="http://schemas.microsoft.com/office/word/2006/wordml" xmlns:wps="http://schemas.microsoft.com/office/word/2010/wordprocessingShape" mc:Ignorable="w14 w15 w16se w16cid wp14">
+<w:footnotes xmlns:wpc="http://schemas.microsoft.com/office/word/2010/wordprocessingCanvas" xmlns:cx="http://schemas.microsoft.com/office/drawing/2014/chartex" xmlns:cx1="http://schemas.microsoft.com/office/drawing/2015/9/8/chartex" xmlns:cx2="http://schemas.microsoft.com/office/drawing/2015/10/21/chartex" xmlns:cx3="http://schemas.microsoft.com/office/drawing/2016/5/9/chartex" xmlns:cx4="http://schemas.microsoft.com/office/drawing/2016/5/10/chartex" xmlns:cx5="http://schemas.microsoft.com/office/drawing/2016/5/11/chartex" xmlns:cx6="http://schemas.microsoft.com/office/drawing/2016/5/12/chartex" xmlns:cx7="http://schemas.microsoft.com/office/drawing/2016/5/13/chartex" xmlns:cx8="http://schemas.microsoft.com/office/drawing/2016/5/14/chartex" xmlns:mc="http://schemas.openxmlformats.org/markup-compatibility/2006" xmlns:aink="http://schemas.microsoft.com/office/drawing/2016/ink" xmlns:am3d="http://schemas.microsoft.com/office/drawing/2017/model3d" xmlns:o="urn:schemas-microsoft-com:office:office" xmlns:r="http://schemas.openxmlformats.org/officeDocument/2006/relationships" xmlns:m="http://schemas.openxmlformats.org/officeDocument/2006/math" xmlns:v="urn:schemas-microsoft-com:vml" xmlns:wp14="http://schemas.microsoft.com/office/word/2010/wordprocessingDrawing" xmlns:wp="http://schemas.openxmlformats.org/drawingml/2006/wordprocessingDrawing" xmlns:w10="urn:schemas-microsoft-com:office:word" xmlns:w="http://schemas.openxmlformats.org/wordprocessingml/2006/main" xmlns:w14="http://schemas.microsoft.com/office/word/2010/wordml" xmlns:w15="http://schemas.microsoft.com/office/word/2012/wordml" xmlns:w16cex="http://schemas.microsoft.com/office/word/2018/wordml/cex" xmlns:w16cid="http://schemas.microsoft.com/office/word/2016/wordml/cid" xmlns:w16="http://schemas.microsoft.com/office/word/2018/wordml" xmlns:w16se="http://schemas.microsoft.com/office/word/2015/wordml/symex" xmlns:wpg="http://schemas.microsoft.com/office/word/2010/wordprocessingGroup" xmlns:wpi="http://schemas.microsoft.com/office/word/2010/wordprocessingInk" xmlns:wne="http://schemas.microsoft.com/office/word/2006/wordml" xmlns:wps="http://schemas.microsoft.com/office/word/2010/wordprocessingShape" mc:Ignorable="w14 w15 w16se w16cid w16 w16cex wp14">
   <w:footnote w:type="separator" w:id="-1">
     <w:p>
       <w:pPr>
@@ -6888,7 +7191,7 @@
 </file>
 
 <file path=word/numbering.xml><?xml version="1.0" encoding="utf-8"?>
-<w:numbering xmlns:wpc="http://schemas.microsoft.com/office/word/2010/wordprocessingCanvas" xmlns:cx="http://schemas.microsoft.com/office/drawing/2014/chartex" xmlns:cx1="http://schemas.microsoft.com/office/drawing/2015/9/8/chartex" xmlns:cx2="http://schemas.microsoft.com/office/drawing/2015/10/21/chartex" xmlns:cx3="http://schemas.microsoft.com/office/drawing/2016/5/9/chartex" xmlns:cx4="http://schemas.microsoft.com/office/drawing/2016/5/10/chartex" xmlns:cx5="http://schemas.microsoft.com/office/drawing/2016/5/11/chartex" xmlns:cx6="http://schemas.microsoft.com/office/drawing/2016/5/12/chartex" xmlns:cx7="http://schemas.microsoft.com/office/drawing/2016/5/13/chartex" xmlns:cx8="http://schemas.microsoft.com/office/drawing/2016/5/14/chartex" xmlns:mc="http://schemas.openxmlformats.org/markup-compatibility/2006" xmlns:aink="http://schemas.microsoft.com/office/drawing/2016/ink" xmlns:am3d="http://schemas.microsoft.com/office/drawing/2017/model3d" xmlns:o="urn:schemas-microsoft-com:office:office" xmlns:r="http://schemas.openxmlformats.org/officeDocument/2006/relationships" xmlns:m="http://schemas.openxmlformats.org/officeDocument/2006/math" xmlns:v="urn:schemas-microsoft-com:vml" xmlns:wp14="http://schemas.microsoft.com/office/word/2010/wordprocessingDrawing" xmlns:wp="http://schemas.openxmlformats.org/drawingml/2006/wordprocessingDrawing" xmlns:w10="urn:schemas-microsoft-com:office:word" xmlns:w="http://schemas.openxmlformats.org/wordprocessingml/2006/main" xmlns:w14="http://schemas.microsoft.com/office/word/2010/wordml" xmlns:w15="http://schemas.microsoft.com/office/word/2012/wordml" xmlns:w16cid="http://schemas.microsoft.com/office/word/2016/wordml/cid" xmlns:w16se="http://schemas.microsoft.com/office/word/2015/wordml/symex" xmlns:wpg="http://schemas.microsoft.com/office/word/2010/wordprocessingGroup" xmlns:wpi="http://schemas.microsoft.com/office/word/2010/wordprocessingInk" xmlns:wne="http://schemas.microsoft.com/office/word/2006/wordml" xmlns:wps="http://schemas.microsoft.com/office/word/2010/wordprocessingShape" mc:Ignorable="w14 w15 w16se w16cid wp14">
+<w:numbering xmlns:wpc="http://schemas.microsoft.com/office/word/2010/wordprocessingCanvas" xmlns:cx="http://schemas.microsoft.com/office/drawing/2014/chartex" xmlns:cx1="http://schemas.microsoft.com/office/drawing/2015/9/8/chartex" xmlns:cx2="http://schemas.microsoft.com/office/drawing/2015/10/21/chartex" xmlns:cx3="http://schemas.microsoft.com/office/drawing/2016/5/9/chartex" xmlns:cx4="http://schemas.microsoft.com/office/drawing/2016/5/10/chartex" xmlns:cx5="http://schemas.microsoft.com/office/drawing/2016/5/11/chartex" xmlns:cx6="http://schemas.microsoft.com/office/drawing/2016/5/12/chartex" xmlns:cx7="http://schemas.microsoft.com/office/drawing/2016/5/13/chartex" xmlns:cx8="http://schemas.microsoft.com/office/drawing/2016/5/14/chartex" xmlns:mc="http://schemas.openxmlformats.org/markup-compatibility/2006" xmlns:aink="http://schemas.microsoft.com/office/drawing/2016/ink" xmlns:am3d="http://schemas.microsoft.com/office/drawing/2017/model3d" xmlns:o="urn:schemas-microsoft-com:office:office" xmlns:r="http://schemas.openxmlformats.org/officeDocument/2006/relationships" xmlns:m="http://schemas.openxmlformats.org/officeDocument/2006/math" xmlns:v="urn:schemas-microsoft-com:vml" xmlns:wp14="http://schemas.microsoft.com/office/word/2010/wordprocessingDrawing" xmlns:wp="http://schemas.openxmlformats.org/drawingml/2006/wordprocessingDrawing" xmlns:w10="urn:schemas-microsoft-com:office:word" xmlns:w="http://schemas.openxmlformats.org/wordprocessingml/2006/main" xmlns:w14="http://schemas.microsoft.com/office/word/2010/wordml" xmlns:w15="http://schemas.microsoft.com/office/word/2012/wordml" xmlns:w16cex="http://schemas.microsoft.com/office/word/2018/wordml/cex" xmlns:w16cid="http://schemas.microsoft.com/office/word/2016/wordml/cid" xmlns:w16="http://schemas.microsoft.com/office/word/2018/wordml" xmlns:w16se="http://schemas.microsoft.com/office/word/2015/wordml/symex" xmlns:wpg="http://schemas.microsoft.com/office/word/2010/wordprocessingGroup" xmlns:wpi="http://schemas.microsoft.com/office/word/2010/wordprocessingInk" xmlns:wne="http://schemas.microsoft.com/office/word/2006/wordml" xmlns:wps="http://schemas.microsoft.com/office/word/2010/wordprocessingShape" mc:Ignorable="w14 w15 w16se w16cid w16 w16cex wp14">
   <w:abstractNum w:abstractNumId="0" w15:restartNumberingAfterBreak="0">
     <w:nsid w:val="09911D9D"/>
     <w:multiLevelType w:val="hybridMultilevel"/>
@@ -8070,7 +8373,7 @@
 </file>
 
 <file path=word/styles.xml><?xml version="1.0" encoding="utf-8"?>
-<w:styles xmlns:mc="http://schemas.openxmlformats.org/markup-compatibility/2006" xmlns:r="http://schemas.openxmlformats.org/officeDocument/2006/relationships" xmlns:w="http://schemas.openxmlformats.org/wordprocessingml/2006/main" xmlns:w14="http://schemas.microsoft.com/office/word/2010/wordml" xmlns:w15="http://schemas.microsoft.com/office/word/2012/wordml" xmlns:w16cid="http://schemas.microsoft.com/office/word/2016/wordml/cid" xmlns:w16se="http://schemas.microsoft.com/office/word/2015/wordml/symex" mc:Ignorable="w14 w15 w16se w16cid">
+<w:styles xmlns:mc="http://schemas.openxmlformats.org/markup-compatibility/2006" xmlns:r="http://schemas.openxmlformats.org/officeDocument/2006/relationships" xmlns:w="http://schemas.openxmlformats.org/wordprocessingml/2006/main" xmlns:w14="http://schemas.microsoft.com/office/word/2010/wordml" xmlns:w15="http://schemas.microsoft.com/office/word/2012/wordml" xmlns:w16cex="http://schemas.microsoft.com/office/word/2018/wordml/cex" xmlns:w16cid="http://schemas.microsoft.com/office/word/2016/wordml/cid" xmlns:w16="http://schemas.microsoft.com/office/word/2018/wordml" xmlns:w16se="http://schemas.microsoft.com/office/word/2015/wordml/symex" mc:Ignorable="w14 w15 w16se w16cid w16 w16cex">
   <w:docDefaults>
     <w:rPrDefault>
       <w:rPr>

--- a/Resources/docs/Manual.docx
+++ b/Resources/docs/Manual.docx
@@ -364,7 +364,7 @@
           <w:sz w:val="30"/>
           <w:szCs w:val="30"/>
         </w:rPr>
-        <w:t>Halphion</w:t>
+        <w:t>Halphon</w:t>
       </w:r>
       <w:proofErr w:type="spellEnd"/>
       <w:r>
@@ -724,24 +724,16 @@
       </w:r>
       <w:proofErr w:type="spellStart"/>
       <w:r>
+        <w:fldChar w:fldCharType="begin"/>
+      </w:r>
+      <w:r>
         <w:rPr>
           <w:sz w:val="30"/>
           <w:szCs w:val="30"/>
         </w:rPr>
-        <w:fldChar w:fldCharType="begin"/>
-      </w:r>
-      <w:r>
-        <w:rPr>
-          <w:sz w:val="30"/>
-          <w:szCs w:val="30"/>
-        </w:rPr>
         <w:instrText xml:space="preserve"> HYPERLINK "http://nickfa.ro" </w:instrText>
       </w:r>
       <w:r>
-        <w:rPr>
-          <w:sz w:val="30"/>
-          <w:szCs w:val="30"/>
-        </w:rPr>
         <w:fldChar w:fldCharType="separate"/>
       </w:r>
       <w:r>
@@ -768,6 +760,29 @@
         </w:rPr>
         <w:t>” Faro</w:t>
       </w:r>
+    </w:p>
+    <w:p>
+      <w:pPr>
+        <w:rPr>
+          <w:sz w:val="28"/>
+          <w:szCs w:val="28"/>
+        </w:rPr>
+      </w:pPr>
+      <w:r>
+        <w:rPr>
+          <w:sz w:val="28"/>
+          <w:szCs w:val="28"/>
+        </w:rPr>
+        <w:br w:type="page"/>
+      </w:r>
+    </w:p>
+    <w:p>
+      <w:pPr>
+        <w:rPr>
+          <w:sz w:val="28"/>
+          <w:szCs w:val="28"/>
+        </w:rPr>
+      </w:pPr>
     </w:p>
     <w:sdt>
       <w:sdtPr>
@@ -826,13 +841,13 @@
           <w:r>
             <w:fldChar w:fldCharType="separate"/>
           </w:r>
-          <w:hyperlink w:anchor="_Toc35209660" w:history="1">
+          <w:hyperlink w:anchor="_Toc60330289" w:history="1">
             <w:r>
               <w:rPr>
                 <w:rStyle w:val="Hyperlink"/>
                 <w:noProof/>
               </w:rPr>
-              <w:t>Prerelease information</w:t>
+              <w:t>Glossary</w:t>
             </w:r>
             <w:r>
               <w:rPr>
@@ -853,7 +868,7 @@
                 <w:noProof/>
                 <w:webHidden/>
               </w:rPr>
-              <w:instrText xml:space="preserve"> PAGEREF _Toc35209660 \h </w:instrText>
+              <w:instrText xml:space="preserve"> PAGEREF _Toc60330289 \h </w:instrText>
             </w:r>
             <w:r>
               <w:rPr>
@@ -896,13 +911,13 @@
               <w:sz w:val="22"/>
             </w:rPr>
           </w:pPr>
-          <w:hyperlink w:anchor="_Toc35209661" w:history="1">
+          <w:hyperlink w:anchor="_Toc60330290" w:history="1">
             <w:r>
               <w:rPr>
                 <w:rStyle w:val="Hyperlink"/>
                 <w:noProof/>
               </w:rPr>
-              <w:t>Glossary</w:t>
+              <w:t>Interface</w:t>
             </w:r>
             <w:r>
               <w:rPr>
@@ -923,7 +938,7 @@
                 <w:noProof/>
                 <w:webHidden/>
               </w:rPr>
-              <w:instrText xml:space="preserve"> PAGEREF _Toc35209661 \h </w:instrText>
+              <w:instrText xml:space="preserve"> PAGEREF _Toc60330290 \h </w:instrText>
             </w:r>
             <w:r>
               <w:rPr>
@@ -943,7 +958,707 @@
                 <w:noProof/>
                 <w:webHidden/>
               </w:rPr>
-              <w:t>5</w:t>
+              <w:t>7</w:t>
+            </w:r>
+            <w:r>
+              <w:rPr>
+                <w:noProof/>
+                <w:webHidden/>
+              </w:rPr>
+              <w:fldChar w:fldCharType="end"/>
+            </w:r>
+          </w:hyperlink>
+        </w:p>
+        <w:p>
+          <w:pPr>
+            <w:pStyle w:val="TOC2"/>
+            <w:tabs>
+              <w:tab w:val="right" w:leader="dot" w:pos="9350"/>
+            </w:tabs>
+            <w:rPr>
+              <w:rFonts w:asciiTheme="minorHAnsi" w:eastAsiaTheme="minorEastAsia" w:hAnsiTheme="minorHAnsi"/>
+              <w:noProof/>
+              <w:sz w:val="22"/>
+            </w:rPr>
+          </w:pPr>
+          <w:hyperlink w:anchor="_Toc60330291" w:history="1">
+            <w:r>
+              <w:rPr>
+                <w:rStyle w:val="Hyperlink"/>
+                <w:noProof/>
+              </w:rPr>
+              <w:t>VU Meters and Oscilloscopes</w:t>
+            </w:r>
+            <w:r>
+              <w:rPr>
+                <w:noProof/>
+                <w:webHidden/>
+              </w:rPr>
+              <w:tab/>
+            </w:r>
+            <w:r>
+              <w:rPr>
+                <w:noProof/>
+                <w:webHidden/>
+              </w:rPr>
+              <w:fldChar w:fldCharType="begin"/>
+            </w:r>
+            <w:r>
+              <w:rPr>
+                <w:noProof/>
+                <w:webHidden/>
+              </w:rPr>
+              <w:instrText xml:space="preserve"> PAGEREF _Toc60330291 \h </w:instrText>
+            </w:r>
+            <w:r>
+              <w:rPr>
+                <w:noProof/>
+                <w:webHidden/>
+              </w:rPr>
+            </w:r>
+            <w:r>
+              <w:rPr>
+                <w:noProof/>
+                <w:webHidden/>
+              </w:rPr>
+              <w:fldChar w:fldCharType="separate"/>
+            </w:r>
+            <w:r>
+              <w:rPr>
+                <w:noProof/>
+                <w:webHidden/>
+              </w:rPr>
+              <w:t>8</w:t>
+            </w:r>
+            <w:r>
+              <w:rPr>
+                <w:noProof/>
+                <w:webHidden/>
+              </w:rPr>
+              <w:fldChar w:fldCharType="end"/>
+            </w:r>
+          </w:hyperlink>
+        </w:p>
+        <w:p>
+          <w:pPr>
+            <w:pStyle w:val="TOC2"/>
+            <w:tabs>
+              <w:tab w:val="right" w:leader="dot" w:pos="9350"/>
+            </w:tabs>
+            <w:rPr>
+              <w:rFonts w:asciiTheme="minorHAnsi" w:eastAsiaTheme="minorEastAsia" w:hAnsiTheme="minorHAnsi"/>
+              <w:noProof/>
+              <w:sz w:val="22"/>
+            </w:rPr>
+          </w:pPr>
+          <w:hyperlink w:anchor="_Toc60330292" w:history="1">
+            <w:r>
+              <w:rPr>
+                <w:rStyle w:val="Hyperlink"/>
+                <w:noProof/>
+              </w:rPr>
+              <w:t>Tracker Grid</w:t>
+            </w:r>
+            <w:r>
+              <w:rPr>
+                <w:noProof/>
+                <w:webHidden/>
+              </w:rPr>
+              <w:tab/>
+            </w:r>
+            <w:r>
+              <w:rPr>
+                <w:noProof/>
+                <w:webHidden/>
+              </w:rPr>
+              <w:fldChar w:fldCharType="begin"/>
+            </w:r>
+            <w:r>
+              <w:rPr>
+                <w:noProof/>
+                <w:webHidden/>
+              </w:rPr>
+              <w:instrText xml:space="preserve"> PAGEREF _Toc60330292 \h </w:instrText>
+            </w:r>
+            <w:r>
+              <w:rPr>
+                <w:noProof/>
+                <w:webHidden/>
+              </w:rPr>
+            </w:r>
+            <w:r>
+              <w:rPr>
+                <w:noProof/>
+                <w:webHidden/>
+              </w:rPr>
+              <w:fldChar w:fldCharType="separate"/>
+            </w:r>
+            <w:r>
+              <w:rPr>
+                <w:noProof/>
+                <w:webHidden/>
+              </w:rPr>
+              <w:t>8</w:t>
+            </w:r>
+            <w:r>
+              <w:rPr>
+                <w:noProof/>
+                <w:webHidden/>
+              </w:rPr>
+              <w:fldChar w:fldCharType="end"/>
+            </w:r>
+          </w:hyperlink>
+        </w:p>
+        <w:p>
+          <w:pPr>
+            <w:pStyle w:val="TOC2"/>
+            <w:tabs>
+              <w:tab w:val="right" w:leader="dot" w:pos="9350"/>
+            </w:tabs>
+            <w:rPr>
+              <w:rFonts w:asciiTheme="minorHAnsi" w:eastAsiaTheme="minorEastAsia" w:hAnsiTheme="minorHAnsi"/>
+              <w:noProof/>
+              <w:sz w:val="22"/>
+            </w:rPr>
+          </w:pPr>
+          <w:hyperlink w:anchor="_Toc60330293" w:history="1">
+            <w:r>
+              <w:rPr>
+                <w:rStyle w:val="Hyperlink"/>
+                <w:noProof/>
+              </w:rPr>
+              <w:t>Order editor</w:t>
+            </w:r>
+            <w:r>
+              <w:rPr>
+                <w:noProof/>
+                <w:webHidden/>
+              </w:rPr>
+              <w:tab/>
+            </w:r>
+            <w:r>
+              <w:rPr>
+                <w:noProof/>
+                <w:webHidden/>
+              </w:rPr>
+              <w:fldChar w:fldCharType="begin"/>
+            </w:r>
+            <w:r>
+              <w:rPr>
+                <w:noProof/>
+                <w:webHidden/>
+              </w:rPr>
+              <w:instrText xml:space="preserve"> PAGEREF _Toc60330293 \h </w:instrText>
+            </w:r>
+            <w:r>
+              <w:rPr>
+                <w:noProof/>
+                <w:webHidden/>
+              </w:rPr>
+            </w:r>
+            <w:r>
+              <w:rPr>
+                <w:noProof/>
+                <w:webHidden/>
+              </w:rPr>
+              <w:fldChar w:fldCharType="separate"/>
+            </w:r>
+            <w:r>
+              <w:rPr>
+                <w:noProof/>
+                <w:webHidden/>
+              </w:rPr>
+              <w:t>11</w:t>
+            </w:r>
+            <w:r>
+              <w:rPr>
+                <w:noProof/>
+                <w:webHidden/>
+              </w:rPr>
+              <w:fldChar w:fldCharType="end"/>
+            </w:r>
+          </w:hyperlink>
+        </w:p>
+        <w:p>
+          <w:pPr>
+            <w:pStyle w:val="TOC2"/>
+            <w:tabs>
+              <w:tab w:val="right" w:leader="dot" w:pos="9350"/>
+            </w:tabs>
+            <w:rPr>
+              <w:rFonts w:asciiTheme="minorHAnsi" w:eastAsiaTheme="minorEastAsia" w:hAnsiTheme="minorHAnsi"/>
+              <w:noProof/>
+              <w:sz w:val="22"/>
+            </w:rPr>
+          </w:pPr>
+          <w:hyperlink w:anchor="_Toc60330294" w:history="1">
+            <w:r>
+              <w:rPr>
+                <w:rStyle w:val="Hyperlink"/>
+                <w:noProof/>
+              </w:rPr>
+              <w:t>Song components</w:t>
+            </w:r>
+            <w:r>
+              <w:rPr>
+                <w:noProof/>
+                <w:webHidden/>
+              </w:rPr>
+              <w:tab/>
+            </w:r>
+            <w:r>
+              <w:rPr>
+                <w:noProof/>
+                <w:webHidden/>
+              </w:rPr>
+              <w:fldChar w:fldCharType="begin"/>
+            </w:r>
+            <w:r>
+              <w:rPr>
+                <w:noProof/>
+                <w:webHidden/>
+              </w:rPr>
+              <w:instrText xml:space="preserve"> PAGEREF _Toc60330294 \h </w:instrText>
+            </w:r>
+            <w:r>
+              <w:rPr>
+                <w:noProof/>
+                <w:webHidden/>
+              </w:rPr>
+            </w:r>
+            <w:r>
+              <w:rPr>
+                <w:noProof/>
+                <w:webHidden/>
+              </w:rPr>
+              <w:fldChar w:fldCharType="separate"/>
+            </w:r>
+            <w:r>
+              <w:rPr>
+                <w:noProof/>
+                <w:webHidden/>
+              </w:rPr>
+              <w:t>12</w:t>
+            </w:r>
+            <w:r>
+              <w:rPr>
+                <w:noProof/>
+                <w:webHidden/>
+              </w:rPr>
+              <w:fldChar w:fldCharType="end"/>
+            </w:r>
+          </w:hyperlink>
+        </w:p>
+        <w:p>
+          <w:pPr>
+            <w:pStyle w:val="TOC2"/>
+            <w:tabs>
+              <w:tab w:val="right" w:leader="dot" w:pos="9350"/>
+            </w:tabs>
+            <w:rPr>
+              <w:rFonts w:asciiTheme="minorHAnsi" w:eastAsiaTheme="minorEastAsia" w:hAnsiTheme="minorHAnsi"/>
+              <w:noProof/>
+              <w:sz w:val="22"/>
+            </w:rPr>
+          </w:pPr>
+          <w:hyperlink w:anchor="_Toc60330295" w:history="1">
+            <w:r>
+              <w:rPr>
+                <w:rStyle w:val="Hyperlink"/>
+                <w:noProof/>
+              </w:rPr>
+              <w:t>Toolbar</w:t>
+            </w:r>
+            <w:r>
+              <w:rPr>
+                <w:noProof/>
+                <w:webHidden/>
+              </w:rPr>
+              <w:tab/>
+            </w:r>
+            <w:r>
+              <w:rPr>
+                <w:noProof/>
+                <w:webHidden/>
+              </w:rPr>
+              <w:fldChar w:fldCharType="begin"/>
+            </w:r>
+            <w:r>
+              <w:rPr>
+                <w:noProof/>
+                <w:webHidden/>
+              </w:rPr>
+              <w:instrText xml:space="preserve"> PAGEREF _Toc60330295 \h </w:instrText>
+            </w:r>
+            <w:r>
+              <w:rPr>
+                <w:noProof/>
+                <w:webHidden/>
+              </w:rPr>
+            </w:r>
+            <w:r>
+              <w:rPr>
+                <w:noProof/>
+                <w:webHidden/>
+              </w:rPr>
+              <w:fldChar w:fldCharType="separate"/>
+            </w:r>
+            <w:r>
+              <w:rPr>
+                <w:noProof/>
+                <w:webHidden/>
+              </w:rPr>
+              <w:t>13</w:t>
+            </w:r>
+            <w:r>
+              <w:rPr>
+                <w:noProof/>
+                <w:webHidden/>
+              </w:rPr>
+              <w:fldChar w:fldCharType="end"/>
+            </w:r>
+          </w:hyperlink>
+        </w:p>
+        <w:p>
+          <w:pPr>
+            <w:pStyle w:val="TOC2"/>
+            <w:tabs>
+              <w:tab w:val="right" w:leader="dot" w:pos="9350"/>
+            </w:tabs>
+            <w:rPr>
+              <w:rFonts w:asciiTheme="minorHAnsi" w:eastAsiaTheme="minorEastAsia" w:hAnsiTheme="minorHAnsi"/>
+              <w:noProof/>
+              <w:sz w:val="22"/>
+            </w:rPr>
+          </w:pPr>
+          <w:hyperlink w:anchor="_Toc60330296" w:history="1">
+            <w:r>
+              <w:rPr>
+                <w:rStyle w:val="Hyperlink"/>
+                <w:noProof/>
+              </w:rPr>
+              <w:t>General</w:t>
+            </w:r>
+            <w:r>
+              <w:rPr>
+                <w:noProof/>
+                <w:webHidden/>
+              </w:rPr>
+              <w:tab/>
+            </w:r>
+            <w:r>
+              <w:rPr>
+                <w:noProof/>
+                <w:webHidden/>
+              </w:rPr>
+              <w:fldChar w:fldCharType="begin"/>
+            </w:r>
+            <w:r>
+              <w:rPr>
+                <w:noProof/>
+                <w:webHidden/>
+              </w:rPr>
+              <w:instrText xml:space="preserve"> PAGEREF _Toc60330296 \h </w:instrText>
+            </w:r>
+            <w:r>
+              <w:rPr>
+                <w:noProof/>
+                <w:webHidden/>
+              </w:rPr>
+            </w:r>
+            <w:r>
+              <w:rPr>
+                <w:noProof/>
+                <w:webHidden/>
+              </w:rPr>
+              <w:fldChar w:fldCharType="separate"/>
+            </w:r>
+            <w:r>
+              <w:rPr>
+                <w:noProof/>
+                <w:webHidden/>
+              </w:rPr>
+              <w:t>14</w:t>
+            </w:r>
+            <w:r>
+              <w:rPr>
+                <w:noProof/>
+                <w:webHidden/>
+              </w:rPr>
+              <w:fldChar w:fldCharType="end"/>
+            </w:r>
+          </w:hyperlink>
+        </w:p>
+        <w:p>
+          <w:pPr>
+            <w:pStyle w:val="TOC2"/>
+            <w:tabs>
+              <w:tab w:val="right" w:leader="dot" w:pos="9350"/>
+            </w:tabs>
+            <w:rPr>
+              <w:rFonts w:asciiTheme="minorHAnsi" w:eastAsiaTheme="minorEastAsia" w:hAnsiTheme="minorHAnsi"/>
+              <w:noProof/>
+              <w:sz w:val="22"/>
+            </w:rPr>
+          </w:pPr>
+          <w:hyperlink w:anchor="_Toc60330297" w:history="1">
+            <w:r>
+              <w:rPr>
+                <w:rStyle w:val="Hyperlink"/>
+                <w:noProof/>
+              </w:rPr>
+              <w:t>Instruments</w:t>
+            </w:r>
+            <w:r>
+              <w:rPr>
+                <w:noProof/>
+                <w:webHidden/>
+              </w:rPr>
+              <w:tab/>
+            </w:r>
+            <w:r>
+              <w:rPr>
+                <w:noProof/>
+                <w:webHidden/>
+              </w:rPr>
+              <w:fldChar w:fldCharType="begin"/>
+            </w:r>
+            <w:r>
+              <w:rPr>
+                <w:noProof/>
+                <w:webHidden/>
+              </w:rPr>
+              <w:instrText xml:space="preserve"> PAGEREF _Toc60330297 \h </w:instrText>
+            </w:r>
+            <w:r>
+              <w:rPr>
+                <w:noProof/>
+                <w:webHidden/>
+              </w:rPr>
+            </w:r>
+            <w:r>
+              <w:rPr>
+                <w:noProof/>
+                <w:webHidden/>
+              </w:rPr>
+              <w:fldChar w:fldCharType="separate"/>
+            </w:r>
+            <w:r>
+              <w:rPr>
+                <w:noProof/>
+                <w:webHidden/>
+              </w:rPr>
+              <w:t>15</w:t>
+            </w:r>
+            <w:r>
+              <w:rPr>
+                <w:noProof/>
+                <w:webHidden/>
+              </w:rPr>
+              <w:fldChar w:fldCharType="end"/>
+            </w:r>
+          </w:hyperlink>
+        </w:p>
+        <w:p>
+          <w:pPr>
+            <w:pStyle w:val="TOC2"/>
+            <w:tabs>
+              <w:tab w:val="right" w:leader="dot" w:pos="9350"/>
+            </w:tabs>
+            <w:rPr>
+              <w:rFonts w:asciiTheme="minorHAnsi" w:eastAsiaTheme="minorEastAsia" w:hAnsiTheme="minorHAnsi"/>
+              <w:noProof/>
+              <w:sz w:val="22"/>
+            </w:rPr>
+          </w:pPr>
+          <w:hyperlink w:anchor="_Toc60330298" w:history="1">
+            <w:r>
+              <w:rPr>
+                <w:rStyle w:val="Hyperlink"/>
+                <w:noProof/>
+              </w:rPr>
+              <w:t>Waves</w:t>
+            </w:r>
+            <w:r>
+              <w:rPr>
+                <w:noProof/>
+                <w:webHidden/>
+              </w:rPr>
+              <w:tab/>
+            </w:r>
+            <w:r>
+              <w:rPr>
+                <w:noProof/>
+                <w:webHidden/>
+              </w:rPr>
+              <w:fldChar w:fldCharType="begin"/>
+            </w:r>
+            <w:r>
+              <w:rPr>
+                <w:noProof/>
+                <w:webHidden/>
+              </w:rPr>
+              <w:instrText xml:space="preserve"> PAGEREF _Toc60330298 \h </w:instrText>
+            </w:r>
+            <w:r>
+              <w:rPr>
+                <w:noProof/>
+                <w:webHidden/>
+              </w:rPr>
+            </w:r>
+            <w:r>
+              <w:rPr>
+                <w:noProof/>
+                <w:webHidden/>
+              </w:rPr>
+              <w:fldChar w:fldCharType="separate"/>
+            </w:r>
+            <w:r>
+              <w:rPr>
+                <w:noProof/>
+                <w:webHidden/>
+              </w:rPr>
+              <w:t>17</w:t>
+            </w:r>
+            <w:r>
+              <w:rPr>
+                <w:noProof/>
+                <w:webHidden/>
+              </w:rPr>
+              <w:fldChar w:fldCharType="end"/>
+            </w:r>
+          </w:hyperlink>
+        </w:p>
+        <w:p>
+          <w:pPr>
+            <w:pStyle w:val="TOC2"/>
+            <w:tabs>
+              <w:tab w:val="right" w:leader="dot" w:pos="9350"/>
+            </w:tabs>
+            <w:rPr>
+              <w:rFonts w:asciiTheme="minorHAnsi" w:eastAsiaTheme="minorEastAsia" w:hAnsiTheme="minorHAnsi"/>
+              <w:noProof/>
+              <w:sz w:val="22"/>
+            </w:rPr>
+          </w:pPr>
+          <w:hyperlink w:anchor="_Toc60330299" w:history="1">
+            <w:r>
+              <w:rPr>
+                <w:rStyle w:val="Hyperlink"/>
+                <w:noProof/>
+              </w:rPr>
+              <w:t>Comments</w:t>
+            </w:r>
+            <w:r>
+              <w:rPr>
+                <w:noProof/>
+                <w:webHidden/>
+              </w:rPr>
+              <w:tab/>
+            </w:r>
+            <w:r>
+              <w:rPr>
+                <w:noProof/>
+                <w:webHidden/>
+              </w:rPr>
+              <w:fldChar w:fldCharType="begin"/>
+            </w:r>
+            <w:r>
+              <w:rPr>
+                <w:noProof/>
+                <w:webHidden/>
+              </w:rPr>
+              <w:instrText xml:space="preserve"> PAGEREF _Toc60330299 \h </w:instrText>
+            </w:r>
+            <w:r>
+              <w:rPr>
+                <w:noProof/>
+                <w:webHidden/>
+              </w:rPr>
+            </w:r>
+            <w:r>
+              <w:rPr>
+                <w:noProof/>
+                <w:webHidden/>
+              </w:rPr>
+              <w:fldChar w:fldCharType="separate"/>
+            </w:r>
+            <w:r>
+              <w:rPr>
+                <w:noProof/>
+                <w:webHidden/>
+              </w:rPr>
+              <w:t>18</w:t>
+            </w:r>
+            <w:r>
+              <w:rPr>
+                <w:noProof/>
+                <w:webHidden/>
+              </w:rPr>
+              <w:fldChar w:fldCharType="end"/>
+            </w:r>
+          </w:hyperlink>
+        </w:p>
+        <w:p>
+          <w:pPr>
+            <w:pStyle w:val="TOC2"/>
+            <w:tabs>
+              <w:tab w:val="right" w:leader="dot" w:pos="9350"/>
+            </w:tabs>
+            <w:rPr>
+              <w:rFonts w:asciiTheme="minorHAnsi" w:eastAsiaTheme="minorEastAsia" w:hAnsiTheme="minorHAnsi"/>
+              <w:noProof/>
+              <w:sz w:val="22"/>
+            </w:rPr>
+          </w:pPr>
+          <w:hyperlink w:anchor="_Toc60330300" w:history="1">
+            <w:r>
+              <w:rPr>
+                <w:rStyle w:val="Hyperlink"/>
+                <w:noProof/>
+              </w:rPr>
+              <w:t>Effect editor</w:t>
+            </w:r>
+            <w:r>
+              <w:rPr>
+                <w:noProof/>
+                <w:webHidden/>
+              </w:rPr>
+              <w:tab/>
+            </w:r>
+            <w:r>
+              <w:rPr>
+                <w:noProof/>
+                <w:webHidden/>
+              </w:rPr>
+              <w:fldChar w:fldCharType="begin"/>
+            </w:r>
+            <w:r>
+              <w:rPr>
+                <w:noProof/>
+                <w:webHidden/>
+              </w:rPr>
+              <w:instrText xml:space="preserve"> PAGEREF _Toc60330300 \h </w:instrText>
+            </w:r>
+            <w:r>
+              <w:rPr>
+                <w:noProof/>
+                <w:webHidden/>
+              </w:rPr>
+            </w:r>
+            <w:r>
+              <w:rPr>
+                <w:noProof/>
+                <w:webHidden/>
+              </w:rPr>
+              <w:fldChar w:fldCharType="separate"/>
+            </w:r>
+            <w:r>
+              <w:rPr>
+                <w:noProof/>
+                <w:webHidden/>
+              </w:rPr>
+              <w:t>19</w:t>
             </w:r>
             <w:r>
               <w:rPr>
@@ -966,13 +1681,13 @@
               <w:sz w:val="22"/>
             </w:rPr>
           </w:pPr>
-          <w:hyperlink w:anchor="_Toc35209662" w:history="1">
+          <w:hyperlink w:anchor="_Toc60330301" w:history="1">
             <w:r>
               <w:rPr>
                 <w:rStyle w:val="Hyperlink"/>
                 <w:noProof/>
               </w:rPr>
-              <w:t>Interface</w:t>
+              <w:t>Effect reference</w:t>
             </w:r>
             <w:r>
               <w:rPr>
@@ -993,7 +1708,7 @@
                 <w:noProof/>
                 <w:webHidden/>
               </w:rPr>
-              <w:instrText xml:space="preserve"> PAGEREF _Toc35209662 \h </w:instrText>
+              <w:instrText xml:space="preserve"> PAGEREF _Toc60330301 \h </w:instrText>
             </w:r>
             <w:r>
               <w:rPr>
@@ -1013,7 +1728,217 @@
                 <w:noProof/>
                 <w:webHidden/>
               </w:rPr>
-              <w:t>8</w:t>
+              <w:t>20</w:t>
+            </w:r>
+            <w:r>
+              <w:rPr>
+                <w:noProof/>
+                <w:webHidden/>
+              </w:rPr>
+              <w:fldChar w:fldCharType="end"/>
+            </w:r>
+          </w:hyperlink>
+        </w:p>
+        <w:p>
+          <w:pPr>
+            <w:pStyle w:val="TOC1"/>
+            <w:tabs>
+              <w:tab w:val="right" w:leader="dot" w:pos="9350"/>
+            </w:tabs>
+            <w:rPr>
+              <w:rFonts w:asciiTheme="minorHAnsi" w:eastAsiaTheme="minorEastAsia" w:hAnsiTheme="minorHAnsi"/>
+              <w:noProof/>
+              <w:sz w:val="22"/>
+            </w:rPr>
+          </w:pPr>
+          <w:hyperlink w:anchor="_Toc60330302" w:history="1">
+            <w:r>
+              <w:rPr>
+                <w:rStyle w:val="Hyperlink"/>
+                <w:noProof/>
+              </w:rPr>
+              <w:t>Hotkeys</w:t>
+            </w:r>
+            <w:r>
+              <w:rPr>
+                <w:noProof/>
+                <w:webHidden/>
+              </w:rPr>
+              <w:tab/>
+            </w:r>
+            <w:r>
+              <w:rPr>
+                <w:noProof/>
+                <w:webHidden/>
+              </w:rPr>
+              <w:fldChar w:fldCharType="begin"/>
+            </w:r>
+            <w:r>
+              <w:rPr>
+                <w:noProof/>
+                <w:webHidden/>
+              </w:rPr>
+              <w:instrText xml:space="preserve"> PAGEREF _Toc60330302 \h </w:instrText>
+            </w:r>
+            <w:r>
+              <w:rPr>
+                <w:noProof/>
+                <w:webHidden/>
+              </w:rPr>
+            </w:r>
+            <w:r>
+              <w:rPr>
+                <w:noProof/>
+                <w:webHidden/>
+              </w:rPr>
+              <w:fldChar w:fldCharType="separate"/>
+            </w:r>
+            <w:r>
+              <w:rPr>
+                <w:noProof/>
+                <w:webHidden/>
+              </w:rPr>
+              <w:t>22</w:t>
+            </w:r>
+            <w:r>
+              <w:rPr>
+                <w:noProof/>
+                <w:webHidden/>
+              </w:rPr>
+              <w:fldChar w:fldCharType="end"/>
+            </w:r>
+          </w:hyperlink>
+        </w:p>
+        <w:p>
+          <w:pPr>
+            <w:pStyle w:val="TOC1"/>
+            <w:tabs>
+              <w:tab w:val="right" w:leader="dot" w:pos="9350"/>
+            </w:tabs>
+            <w:rPr>
+              <w:rFonts w:asciiTheme="minorHAnsi" w:eastAsiaTheme="minorEastAsia" w:hAnsiTheme="minorHAnsi"/>
+              <w:noProof/>
+              <w:sz w:val="22"/>
+            </w:rPr>
+          </w:pPr>
+          <w:hyperlink w:anchor="_Toc60330303" w:history="1">
+            <w:r>
+              <w:rPr>
+                <w:rStyle w:val="Hyperlink"/>
+                <w:noProof/>
+              </w:rPr>
+              <w:t>Routines</w:t>
+            </w:r>
+            <w:r>
+              <w:rPr>
+                <w:noProof/>
+                <w:webHidden/>
+              </w:rPr>
+              <w:tab/>
+            </w:r>
+            <w:r>
+              <w:rPr>
+                <w:noProof/>
+                <w:webHidden/>
+              </w:rPr>
+              <w:fldChar w:fldCharType="begin"/>
+            </w:r>
+            <w:r>
+              <w:rPr>
+                <w:noProof/>
+                <w:webHidden/>
+              </w:rPr>
+              <w:instrText xml:space="preserve"> PAGEREF _Toc60330303 \h </w:instrText>
+            </w:r>
+            <w:r>
+              <w:rPr>
+                <w:noProof/>
+                <w:webHidden/>
+              </w:rPr>
+            </w:r>
+            <w:r>
+              <w:rPr>
+                <w:noProof/>
+                <w:webHidden/>
+              </w:rPr>
+              <w:fldChar w:fldCharType="separate"/>
+            </w:r>
+            <w:r>
+              <w:rPr>
+                <w:noProof/>
+                <w:webHidden/>
+              </w:rPr>
+              <w:t>23</w:t>
+            </w:r>
+            <w:r>
+              <w:rPr>
+                <w:noProof/>
+                <w:webHidden/>
+              </w:rPr>
+              <w:fldChar w:fldCharType="end"/>
+            </w:r>
+          </w:hyperlink>
+        </w:p>
+        <w:p>
+          <w:pPr>
+            <w:pStyle w:val="TOC1"/>
+            <w:tabs>
+              <w:tab w:val="right" w:leader="dot" w:pos="9350"/>
+            </w:tabs>
+            <w:rPr>
+              <w:rFonts w:asciiTheme="minorHAnsi" w:eastAsiaTheme="minorEastAsia" w:hAnsiTheme="minorHAnsi"/>
+              <w:noProof/>
+              <w:sz w:val="22"/>
+            </w:rPr>
+          </w:pPr>
+          <w:hyperlink w:anchor="_Toc60330304" w:history="1">
+            <w:r>
+              <w:rPr>
+                <w:rStyle w:val="Hyperlink"/>
+                <w:noProof/>
+              </w:rPr>
+              <w:t>Miscellaneous</w:t>
+            </w:r>
+            <w:r>
+              <w:rPr>
+                <w:noProof/>
+                <w:webHidden/>
+              </w:rPr>
+              <w:tab/>
+            </w:r>
+            <w:r>
+              <w:rPr>
+                <w:noProof/>
+                <w:webHidden/>
+              </w:rPr>
+              <w:fldChar w:fldCharType="begin"/>
+            </w:r>
+            <w:r>
+              <w:rPr>
+                <w:noProof/>
+                <w:webHidden/>
+              </w:rPr>
+              <w:instrText xml:space="preserve"> PAGEREF _Toc60330304 \h </w:instrText>
+            </w:r>
+            <w:r>
+              <w:rPr>
+                <w:noProof/>
+                <w:webHidden/>
+              </w:rPr>
+            </w:r>
+            <w:r>
+              <w:rPr>
+                <w:noProof/>
+                <w:webHidden/>
+              </w:rPr>
+              <w:fldChar w:fldCharType="separate"/>
+            </w:r>
+            <w:r>
+              <w:rPr>
+                <w:noProof/>
+                <w:webHidden/>
+              </w:rPr>
+              <w:t>24</w:t>
             </w:r>
             <w:r>
               <w:rPr>
@@ -1036,13 +1961,13 @@
               <w:sz w:val="22"/>
             </w:rPr>
           </w:pPr>
-          <w:hyperlink w:anchor="_Toc35209663" w:history="1">
+          <w:hyperlink w:anchor="_Toc60330305" w:history="1">
             <w:r>
               <w:rPr>
                 <w:rStyle w:val="Hyperlink"/>
                 <w:noProof/>
               </w:rPr>
-              <w:t>VU Meters and Oscilloscopes</w:t>
+              <w:t>The clipboard</w:t>
             </w:r>
             <w:r>
               <w:rPr>
@@ -1063,7 +1988,7 @@
                 <w:noProof/>
                 <w:webHidden/>
               </w:rPr>
-              <w:instrText xml:space="preserve"> PAGEREF _Toc35209663 \h </w:instrText>
+              <w:instrText xml:space="preserve"> PAGEREF _Toc60330305 \h </w:instrText>
             </w:r>
             <w:r>
               <w:rPr>
@@ -1083,7 +2008,7 @@
                 <w:noProof/>
                 <w:webHidden/>
               </w:rPr>
-              <w:t>9</w:t>
+              <w:t>24</w:t>
             </w:r>
             <w:r>
               <w:rPr>
@@ -1106,13 +2031,13 @@
               <w:sz w:val="22"/>
             </w:rPr>
           </w:pPr>
-          <w:hyperlink w:anchor="_Toc35209664" w:history="1">
+          <w:hyperlink w:anchor="_Toc60330306" w:history="1">
             <w:r>
               <w:rPr>
                 <w:rStyle w:val="Hyperlink"/>
                 <w:noProof/>
               </w:rPr>
-              <w:t>Tracker Grid</w:t>
+              <w:t>File format</w:t>
             </w:r>
             <w:r>
               <w:rPr>
@@ -1133,7 +2058,7 @@
                 <w:noProof/>
                 <w:webHidden/>
               </w:rPr>
-              <w:instrText xml:space="preserve"> PAGEREF _Toc35209664 \h </w:instrText>
+              <w:instrText xml:space="preserve"> PAGEREF _Toc60330306 \h </w:instrText>
             </w:r>
             <w:r>
               <w:rPr>
@@ -1153,7 +2078,7 @@
                 <w:noProof/>
                 <w:webHidden/>
               </w:rPr>
-              <w:t>9</w:t>
+              <w:t>25</w:t>
             </w:r>
             <w:r>
               <w:rPr>
@@ -1166,985 +2091,12 @@
         </w:p>
         <w:p>
           <w:pPr>
-            <w:pStyle w:val="TOC2"/>
-            <w:tabs>
-              <w:tab w:val="right" w:leader="dot" w:pos="9350"/>
-            </w:tabs>
             <w:rPr>
-              <w:rFonts w:asciiTheme="minorHAnsi" w:eastAsiaTheme="minorEastAsia" w:hAnsiTheme="minorHAnsi"/>
+              <w:b/>
+              <w:bCs/>
               <w:noProof/>
-              <w:sz w:val="22"/>
             </w:rPr>
           </w:pPr>
-          <w:hyperlink w:anchor="_Toc35209665" w:history="1">
-            <w:r>
-              <w:rPr>
-                <w:rStyle w:val="Hyperlink"/>
-                <w:noProof/>
-              </w:rPr>
-              <w:t>Order editor</w:t>
-            </w:r>
-            <w:r>
-              <w:rPr>
-                <w:noProof/>
-                <w:webHidden/>
-              </w:rPr>
-              <w:tab/>
-            </w:r>
-            <w:r>
-              <w:rPr>
-                <w:noProof/>
-                <w:webHidden/>
-              </w:rPr>
-              <w:fldChar w:fldCharType="begin"/>
-            </w:r>
-            <w:r>
-              <w:rPr>
-                <w:noProof/>
-                <w:webHidden/>
-              </w:rPr>
-              <w:instrText xml:space="preserve"> PAGEREF _Toc35209665 \h </w:instrText>
-            </w:r>
-            <w:r>
-              <w:rPr>
-                <w:noProof/>
-                <w:webHidden/>
-              </w:rPr>
-            </w:r>
-            <w:r>
-              <w:rPr>
-                <w:noProof/>
-                <w:webHidden/>
-              </w:rPr>
-              <w:fldChar w:fldCharType="separate"/>
-            </w:r>
-            <w:r>
-              <w:rPr>
-                <w:noProof/>
-                <w:webHidden/>
-              </w:rPr>
-              <w:t>12</w:t>
-            </w:r>
-            <w:r>
-              <w:rPr>
-                <w:noProof/>
-                <w:webHidden/>
-              </w:rPr>
-              <w:fldChar w:fldCharType="end"/>
-            </w:r>
-          </w:hyperlink>
-        </w:p>
-        <w:p>
-          <w:pPr>
-            <w:pStyle w:val="TOC2"/>
-            <w:tabs>
-              <w:tab w:val="right" w:leader="dot" w:pos="9350"/>
-            </w:tabs>
-            <w:rPr>
-              <w:rFonts w:asciiTheme="minorHAnsi" w:eastAsiaTheme="minorEastAsia" w:hAnsiTheme="minorHAnsi"/>
-              <w:noProof/>
-              <w:sz w:val="22"/>
-            </w:rPr>
-          </w:pPr>
-          <w:hyperlink w:anchor="_Toc35209666" w:history="1">
-            <w:r>
-              <w:rPr>
-                <w:rStyle w:val="Hyperlink"/>
-                <w:noProof/>
-              </w:rPr>
-              <w:t>Song components</w:t>
-            </w:r>
-            <w:r>
-              <w:rPr>
-                <w:noProof/>
-                <w:webHidden/>
-              </w:rPr>
-              <w:tab/>
-            </w:r>
-            <w:r>
-              <w:rPr>
-                <w:noProof/>
-                <w:webHidden/>
-              </w:rPr>
-              <w:fldChar w:fldCharType="begin"/>
-            </w:r>
-            <w:r>
-              <w:rPr>
-                <w:noProof/>
-                <w:webHidden/>
-              </w:rPr>
-              <w:instrText xml:space="preserve"> PAGEREF _Toc35209666 \h </w:instrText>
-            </w:r>
-            <w:r>
-              <w:rPr>
-                <w:noProof/>
-                <w:webHidden/>
-              </w:rPr>
-            </w:r>
-            <w:r>
-              <w:rPr>
-                <w:noProof/>
-                <w:webHidden/>
-              </w:rPr>
-              <w:fldChar w:fldCharType="separate"/>
-            </w:r>
-            <w:r>
-              <w:rPr>
-                <w:noProof/>
-                <w:webHidden/>
-              </w:rPr>
-              <w:t>13</w:t>
-            </w:r>
-            <w:r>
-              <w:rPr>
-                <w:noProof/>
-                <w:webHidden/>
-              </w:rPr>
-              <w:fldChar w:fldCharType="end"/>
-            </w:r>
-          </w:hyperlink>
-        </w:p>
-        <w:p>
-          <w:pPr>
-            <w:pStyle w:val="TOC2"/>
-            <w:tabs>
-              <w:tab w:val="right" w:leader="dot" w:pos="9350"/>
-            </w:tabs>
-            <w:rPr>
-              <w:rFonts w:asciiTheme="minorHAnsi" w:eastAsiaTheme="minorEastAsia" w:hAnsiTheme="minorHAnsi"/>
-              <w:noProof/>
-              <w:sz w:val="22"/>
-            </w:rPr>
-          </w:pPr>
-          <w:hyperlink w:anchor="_Toc35209667" w:history="1">
-            <w:r>
-              <w:rPr>
-                <w:rStyle w:val="Hyperlink"/>
-                <w:noProof/>
-              </w:rPr>
-              <w:t>Toolbar</w:t>
-            </w:r>
-            <w:r>
-              <w:rPr>
-                <w:noProof/>
-                <w:webHidden/>
-              </w:rPr>
-              <w:tab/>
-            </w:r>
-            <w:r>
-              <w:rPr>
-                <w:noProof/>
-                <w:webHidden/>
-              </w:rPr>
-              <w:fldChar w:fldCharType="begin"/>
-            </w:r>
-            <w:r>
-              <w:rPr>
-                <w:noProof/>
-                <w:webHidden/>
-              </w:rPr>
-              <w:instrText xml:space="preserve"> PAGEREF _Toc35209667 \h </w:instrText>
-            </w:r>
-            <w:r>
-              <w:rPr>
-                <w:noProof/>
-                <w:webHidden/>
-              </w:rPr>
-            </w:r>
-            <w:r>
-              <w:rPr>
-                <w:noProof/>
-                <w:webHidden/>
-              </w:rPr>
-              <w:fldChar w:fldCharType="separate"/>
-            </w:r>
-            <w:r>
-              <w:rPr>
-                <w:noProof/>
-                <w:webHidden/>
-              </w:rPr>
-              <w:t>14</w:t>
-            </w:r>
-            <w:r>
-              <w:rPr>
-                <w:noProof/>
-                <w:webHidden/>
-              </w:rPr>
-              <w:fldChar w:fldCharType="end"/>
-            </w:r>
-          </w:hyperlink>
-        </w:p>
-        <w:p>
-          <w:pPr>
-            <w:pStyle w:val="TOC2"/>
-            <w:tabs>
-              <w:tab w:val="right" w:leader="dot" w:pos="9350"/>
-            </w:tabs>
-            <w:rPr>
-              <w:rFonts w:asciiTheme="minorHAnsi" w:eastAsiaTheme="minorEastAsia" w:hAnsiTheme="minorHAnsi"/>
-              <w:noProof/>
-              <w:sz w:val="22"/>
-            </w:rPr>
-          </w:pPr>
-          <w:hyperlink w:anchor="_Toc35209668" w:history="1">
-            <w:r>
-              <w:rPr>
-                <w:rStyle w:val="Hyperlink"/>
-                <w:noProof/>
-              </w:rPr>
-              <w:t>General</w:t>
-            </w:r>
-            <w:r>
-              <w:rPr>
-                <w:noProof/>
-                <w:webHidden/>
-              </w:rPr>
-              <w:tab/>
-            </w:r>
-            <w:r>
-              <w:rPr>
-                <w:noProof/>
-                <w:webHidden/>
-              </w:rPr>
-              <w:fldChar w:fldCharType="begin"/>
-            </w:r>
-            <w:r>
-              <w:rPr>
-                <w:noProof/>
-                <w:webHidden/>
-              </w:rPr>
-              <w:instrText xml:space="preserve"> PAGEREF _Toc35209668 \h </w:instrText>
-            </w:r>
-            <w:r>
-              <w:rPr>
-                <w:noProof/>
-                <w:webHidden/>
-              </w:rPr>
-            </w:r>
-            <w:r>
-              <w:rPr>
-                <w:noProof/>
-                <w:webHidden/>
-              </w:rPr>
-              <w:fldChar w:fldCharType="separate"/>
-            </w:r>
-            <w:r>
-              <w:rPr>
-                <w:noProof/>
-                <w:webHidden/>
-              </w:rPr>
-              <w:t>15</w:t>
-            </w:r>
-            <w:r>
-              <w:rPr>
-                <w:noProof/>
-                <w:webHidden/>
-              </w:rPr>
-              <w:fldChar w:fldCharType="end"/>
-            </w:r>
-          </w:hyperlink>
-        </w:p>
-        <w:p>
-          <w:pPr>
-            <w:pStyle w:val="TOC2"/>
-            <w:tabs>
-              <w:tab w:val="right" w:leader="dot" w:pos="9350"/>
-            </w:tabs>
-            <w:rPr>
-              <w:rFonts w:asciiTheme="minorHAnsi" w:eastAsiaTheme="minorEastAsia" w:hAnsiTheme="minorHAnsi"/>
-              <w:noProof/>
-              <w:sz w:val="22"/>
-            </w:rPr>
-          </w:pPr>
-          <w:hyperlink w:anchor="_Toc35209669" w:history="1">
-            <w:r>
-              <w:rPr>
-                <w:rStyle w:val="Hyperlink"/>
-                <w:noProof/>
-              </w:rPr>
-              <w:t>Instruments</w:t>
-            </w:r>
-            <w:r>
-              <w:rPr>
-                <w:noProof/>
-                <w:webHidden/>
-              </w:rPr>
-              <w:tab/>
-            </w:r>
-            <w:r>
-              <w:rPr>
-                <w:noProof/>
-                <w:webHidden/>
-              </w:rPr>
-              <w:fldChar w:fldCharType="begin"/>
-            </w:r>
-            <w:r>
-              <w:rPr>
-                <w:noProof/>
-                <w:webHidden/>
-              </w:rPr>
-              <w:instrText xml:space="preserve"> PAGEREF _Toc35209669 \h </w:instrText>
-            </w:r>
-            <w:r>
-              <w:rPr>
-                <w:noProof/>
-                <w:webHidden/>
-              </w:rPr>
-            </w:r>
-            <w:r>
-              <w:rPr>
-                <w:noProof/>
-                <w:webHidden/>
-              </w:rPr>
-              <w:fldChar w:fldCharType="separate"/>
-            </w:r>
-            <w:r>
-              <w:rPr>
-                <w:noProof/>
-                <w:webHidden/>
-              </w:rPr>
-              <w:t>16</w:t>
-            </w:r>
-            <w:r>
-              <w:rPr>
-                <w:noProof/>
-                <w:webHidden/>
-              </w:rPr>
-              <w:fldChar w:fldCharType="end"/>
-            </w:r>
-          </w:hyperlink>
-        </w:p>
-        <w:p>
-          <w:pPr>
-            <w:pStyle w:val="TOC2"/>
-            <w:tabs>
-              <w:tab w:val="right" w:leader="dot" w:pos="9350"/>
-            </w:tabs>
-            <w:rPr>
-              <w:rFonts w:asciiTheme="minorHAnsi" w:eastAsiaTheme="minorEastAsia" w:hAnsiTheme="minorHAnsi"/>
-              <w:noProof/>
-              <w:sz w:val="22"/>
-            </w:rPr>
-          </w:pPr>
-          <w:hyperlink w:anchor="_Toc35209670" w:history="1">
-            <w:r>
-              <w:rPr>
-                <w:rStyle w:val="Hyperlink"/>
-                <w:noProof/>
-              </w:rPr>
-              <w:t>Waves</w:t>
-            </w:r>
-            <w:r>
-              <w:rPr>
-                <w:noProof/>
-                <w:webHidden/>
-              </w:rPr>
-              <w:tab/>
-            </w:r>
-            <w:r>
-              <w:rPr>
-                <w:noProof/>
-                <w:webHidden/>
-              </w:rPr>
-              <w:fldChar w:fldCharType="begin"/>
-            </w:r>
-            <w:r>
-              <w:rPr>
-                <w:noProof/>
-                <w:webHidden/>
-              </w:rPr>
-              <w:instrText xml:space="preserve"> PAGEREF _Toc35209670 \h </w:instrText>
-            </w:r>
-            <w:r>
-              <w:rPr>
-                <w:noProof/>
-                <w:webHidden/>
-              </w:rPr>
-            </w:r>
-            <w:r>
-              <w:rPr>
-                <w:noProof/>
-                <w:webHidden/>
-              </w:rPr>
-              <w:fldChar w:fldCharType="separate"/>
-            </w:r>
-            <w:r>
-              <w:rPr>
-                <w:noProof/>
-                <w:webHidden/>
-              </w:rPr>
-              <w:t>18</w:t>
-            </w:r>
-            <w:r>
-              <w:rPr>
-                <w:noProof/>
-                <w:webHidden/>
-              </w:rPr>
-              <w:fldChar w:fldCharType="end"/>
-            </w:r>
-          </w:hyperlink>
-        </w:p>
-        <w:p>
-          <w:pPr>
-            <w:pStyle w:val="TOC2"/>
-            <w:tabs>
-              <w:tab w:val="right" w:leader="dot" w:pos="9350"/>
-            </w:tabs>
-            <w:rPr>
-              <w:rFonts w:asciiTheme="minorHAnsi" w:eastAsiaTheme="minorEastAsia" w:hAnsiTheme="minorHAnsi"/>
-              <w:noProof/>
-              <w:sz w:val="22"/>
-            </w:rPr>
-          </w:pPr>
-          <w:hyperlink w:anchor="_Toc35209671" w:history="1">
-            <w:r>
-              <w:rPr>
-                <w:rStyle w:val="Hyperlink"/>
-                <w:noProof/>
-              </w:rPr>
-              <w:t>Comments</w:t>
-            </w:r>
-            <w:r>
-              <w:rPr>
-                <w:noProof/>
-                <w:webHidden/>
-              </w:rPr>
-              <w:tab/>
-            </w:r>
-            <w:r>
-              <w:rPr>
-                <w:noProof/>
-                <w:webHidden/>
-              </w:rPr>
-              <w:fldChar w:fldCharType="begin"/>
-            </w:r>
-            <w:r>
-              <w:rPr>
-                <w:noProof/>
-                <w:webHidden/>
-              </w:rPr>
-              <w:instrText xml:space="preserve"> PAGEREF _Toc35209671 \h </w:instrText>
-            </w:r>
-            <w:r>
-              <w:rPr>
-                <w:noProof/>
-                <w:webHidden/>
-              </w:rPr>
-            </w:r>
-            <w:r>
-              <w:rPr>
-                <w:noProof/>
-                <w:webHidden/>
-              </w:rPr>
-              <w:fldChar w:fldCharType="separate"/>
-            </w:r>
-            <w:r>
-              <w:rPr>
-                <w:noProof/>
-                <w:webHidden/>
-              </w:rPr>
-              <w:t>19</w:t>
-            </w:r>
-            <w:r>
-              <w:rPr>
-                <w:noProof/>
-                <w:webHidden/>
-              </w:rPr>
-              <w:fldChar w:fldCharType="end"/>
-            </w:r>
-          </w:hyperlink>
-        </w:p>
-        <w:p>
-          <w:pPr>
-            <w:pStyle w:val="TOC2"/>
-            <w:tabs>
-              <w:tab w:val="right" w:leader="dot" w:pos="9350"/>
-            </w:tabs>
-            <w:rPr>
-              <w:rFonts w:asciiTheme="minorHAnsi" w:eastAsiaTheme="minorEastAsia" w:hAnsiTheme="minorHAnsi"/>
-              <w:noProof/>
-              <w:sz w:val="22"/>
-            </w:rPr>
-          </w:pPr>
-          <w:hyperlink w:anchor="_Toc35209672" w:history="1">
-            <w:r>
-              <w:rPr>
-                <w:rStyle w:val="Hyperlink"/>
-                <w:noProof/>
-              </w:rPr>
-              <w:t>Effect editor</w:t>
-            </w:r>
-            <w:r>
-              <w:rPr>
-                <w:noProof/>
-                <w:webHidden/>
-              </w:rPr>
-              <w:tab/>
-            </w:r>
-            <w:r>
-              <w:rPr>
-                <w:noProof/>
-                <w:webHidden/>
-              </w:rPr>
-              <w:fldChar w:fldCharType="begin"/>
-            </w:r>
-            <w:r>
-              <w:rPr>
-                <w:noProof/>
-                <w:webHidden/>
-              </w:rPr>
-              <w:instrText xml:space="preserve"> PAGEREF _Toc35209672 \h </w:instrText>
-            </w:r>
-            <w:r>
-              <w:rPr>
-                <w:noProof/>
-                <w:webHidden/>
-              </w:rPr>
-            </w:r>
-            <w:r>
-              <w:rPr>
-                <w:noProof/>
-                <w:webHidden/>
-              </w:rPr>
-              <w:fldChar w:fldCharType="separate"/>
-            </w:r>
-            <w:r>
-              <w:rPr>
-                <w:noProof/>
-                <w:webHidden/>
-              </w:rPr>
-              <w:t>20</w:t>
-            </w:r>
-            <w:r>
-              <w:rPr>
-                <w:noProof/>
-                <w:webHidden/>
-              </w:rPr>
-              <w:fldChar w:fldCharType="end"/>
-            </w:r>
-          </w:hyperlink>
-        </w:p>
-        <w:p>
-          <w:pPr>
-            <w:pStyle w:val="TOC1"/>
-            <w:tabs>
-              <w:tab w:val="right" w:leader="dot" w:pos="9350"/>
-            </w:tabs>
-            <w:rPr>
-              <w:rFonts w:asciiTheme="minorHAnsi" w:eastAsiaTheme="minorEastAsia" w:hAnsiTheme="minorHAnsi"/>
-              <w:noProof/>
-              <w:sz w:val="22"/>
-            </w:rPr>
-          </w:pPr>
-          <w:hyperlink w:anchor="_Toc35209673" w:history="1">
-            <w:r>
-              <w:rPr>
-                <w:rStyle w:val="Hyperlink"/>
-                <w:noProof/>
-              </w:rPr>
-              <w:t>Effect reference</w:t>
-            </w:r>
-            <w:r>
-              <w:rPr>
-                <w:noProof/>
-                <w:webHidden/>
-              </w:rPr>
-              <w:tab/>
-            </w:r>
-            <w:r>
-              <w:rPr>
-                <w:noProof/>
-                <w:webHidden/>
-              </w:rPr>
-              <w:fldChar w:fldCharType="begin"/>
-            </w:r>
-            <w:r>
-              <w:rPr>
-                <w:noProof/>
-                <w:webHidden/>
-              </w:rPr>
-              <w:instrText xml:space="preserve"> PAGEREF _Toc35209673 \h </w:instrText>
-            </w:r>
-            <w:r>
-              <w:rPr>
-                <w:noProof/>
-                <w:webHidden/>
-              </w:rPr>
-            </w:r>
-            <w:r>
-              <w:rPr>
-                <w:noProof/>
-                <w:webHidden/>
-              </w:rPr>
-              <w:fldChar w:fldCharType="separate"/>
-            </w:r>
-            <w:r>
-              <w:rPr>
-                <w:noProof/>
-                <w:webHidden/>
-              </w:rPr>
-              <w:t>21</w:t>
-            </w:r>
-            <w:r>
-              <w:rPr>
-                <w:noProof/>
-                <w:webHidden/>
-              </w:rPr>
-              <w:fldChar w:fldCharType="end"/>
-            </w:r>
-          </w:hyperlink>
-        </w:p>
-        <w:p>
-          <w:pPr>
-            <w:pStyle w:val="TOC1"/>
-            <w:tabs>
-              <w:tab w:val="right" w:leader="dot" w:pos="9350"/>
-            </w:tabs>
-            <w:rPr>
-              <w:rFonts w:asciiTheme="minorHAnsi" w:eastAsiaTheme="minorEastAsia" w:hAnsiTheme="minorHAnsi"/>
-              <w:noProof/>
-              <w:sz w:val="22"/>
-            </w:rPr>
-          </w:pPr>
-          <w:hyperlink w:anchor="_Toc35209674" w:history="1">
-            <w:r>
-              <w:rPr>
-                <w:rStyle w:val="Hyperlink"/>
-                <w:noProof/>
-              </w:rPr>
-              <w:t>Hotkeys</w:t>
-            </w:r>
-            <w:r>
-              <w:rPr>
-                <w:noProof/>
-                <w:webHidden/>
-              </w:rPr>
-              <w:tab/>
-            </w:r>
-            <w:r>
-              <w:rPr>
-                <w:noProof/>
-                <w:webHidden/>
-              </w:rPr>
-              <w:fldChar w:fldCharType="begin"/>
-            </w:r>
-            <w:r>
-              <w:rPr>
-                <w:noProof/>
-                <w:webHidden/>
-              </w:rPr>
-              <w:instrText xml:space="preserve"> PAGEREF _Toc35209674 \h </w:instrText>
-            </w:r>
-            <w:r>
-              <w:rPr>
-                <w:noProof/>
-                <w:webHidden/>
-              </w:rPr>
-            </w:r>
-            <w:r>
-              <w:rPr>
-                <w:noProof/>
-                <w:webHidden/>
-              </w:rPr>
-              <w:fldChar w:fldCharType="separate"/>
-            </w:r>
-            <w:r>
-              <w:rPr>
-                <w:noProof/>
-                <w:webHidden/>
-              </w:rPr>
-              <w:t>23</w:t>
-            </w:r>
-            <w:r>
-              <w:rPr>
-                <w:noProof/>
-                <w:webHidden/>
-              </w:rPr>
-              <w:fldChar w:fldCharType="end"/>
-            </w:r>
-          </w:hyperlink>
-        </w:p>
-        <w:p>
-          <w:pPr>
-            <w:pStyle w:val="TOC1"/>
-            <w:tabs>
-              <w:tab w:val="right" w:leader="dot" w:pos="9350"/>
-            </w:tabs>
-            <w:rPr>
-              <w:rFonts w:asciiTheme="minorHAnsi" w:eastAsiaTheme="minorEastAsia" w:hAnsiTheme="minorHAnsi"/>
-              <w:noProof/>
-              <w:sz w:val="22"/>
-            </w:rPr>
-          </w:pPr>
-          <w:hyperlink w:anchor="_Toc35209675" w:history="1">
-            <w:r>
-              <w:rPr>
-                <w:rStyle w:val="Hyperlink"/>
-                <w:noProof/>
-              </w:rPr>
-              <w:t>Routines</w:t>
-            </w:r>
-            <w:r>
-              <w:rPr>
-                <w:noProof/>
-                <w:webHidden/>
-              </w:rPr>
-              <w:tab/>
-            </w:r>
-            <w:r>
-              <w:rPr>
-                <w:noProof/>
-                <w:webHidden/>
-              </w:rPr>
-              <w:fldChar w:fldCharType="begin"/>
-            </w:r>
-            <w:r>
-              <w:rPr>
-                <w:noProof/>
-                <w:webHidden/>
-              </w:rPr>
-              <w:instrText xml:space="preserve"> PAGEREF _Toc35209675 \h </w:instrText>
-            </w:r>
-            <w:r>
-              <w:rPr>
-                <w:noProof/>
-                <w:webHidden/>
-              </w:rPr>
-            </w:r>
-            <w:r>
-              <w:rPr>
-                <w:noProof/>
-                <w:webHidden/>
-              </w:rPr>
-              <w:fldChar w:fldCharType="separate"/>
-            </w:r>
-            <w:r>
-              <w:rPr>
-                <w:noProof/>
-                <w:webHidden/>
-              </w:rPr>
-              <w:t>24</w:t>
-            </w:r>
-            <w:r>
-              <w:rPr>
-                <w:noProof/>
-                <w:webHidden/>
-              </w:rPr>
-              <w:fldChar w:fldCharType="end"/>
-            </w:r>
-          </w:hyperlink>
-        </w:p>
-        <w:p>
-          <w:pPr>
-            <w:pStyle w:val="TOC1"/>
-            <w:tabs>
-              <w:tab w:val="right" w:leader="dot" w:pos="9350"/>
-            </w:tabs>
-            <w:rPr>
-              <w:rFonts w:asciiTheme="minorHAnsi" w:eastAsiaTheme="minorEastAsia" w:hAnsiTheme="minorHAnsi"/>
-              <w:noProof/>
-              <w:sz w:val="22"/>
-            </w:rPr>
-          </w:pPr>
-          <w:hyperlink w:anchor="_Toc35209676" w:history="1">
-            <w:r>
-              <w:rPr>
-                <w:rStyle w:val="Hyperlink"/>
-                <w:noProof/>
-              </w:rPr>
-              <w:t>Miscellaneous</w:t>
-            </w:r>
-            <w:r>
-              <w:rPr>
-                <w:noProof/>
-                <w:webHidden/>
-              </w:rPr>
-              <w:tab/>
-            </w:r>
-            <w:r>
-              <w:rPr>
-                <w:noProof/>
-                <w:webHidden/>
-              </w:rPr>
-              <w:fldChar w:fldCharType="begin"/>
-            </w:r>
-            <w:r>
-              <w:rPr>
-                <w:noProof/>
-                <w:webHidden/>
-              </w:rPr>
-              <w:instrText xml:space="preserve"> PAGEREF _Toc35209676 \h </w:instrText>
-            </w:r>
-            <w:r>
-              <w:rPr>
-                <w:noProof/>
-                <w:webHidden/>
-              </w:rPr>
-            </w:r>
-            <w:r>
-              <w:rPr>
-                <w:noProof/>
-                <w:webHidden/>
-              </w:rPr>
-              <w:fldChar w:fldCharType="separate"/>
-            </w:r>
-            <w:r>
-              <w:rPr>
-                <w:noProof/>
-                <w:webHidden/>
-              </w:rPr>
-              <w:t>25</w:t>
-            </w:r>
-            <w:r>
-              <w:rPr>
-                <w:noProof/>
-                <w:webHidden/>
-              </w:rPr>
-              <w:fldChar w:fldCharType="end"/>
-            </w:r>
-          </w:hyperlink>
-        </w:p>
-        <w:p>
-          <w:pPr>
-            <w:pStyle w:val="TOC2"/>
-            <w:tabs>
-              <w:tab w:val="right" w:leader="dot" w:pos="9350"/>
-            </w:tabs>
-            <w:rPr>
-              <w:rFonts w:asciiTheme="minorHAnsi" w:eastAsiaTheme="minorEastAsia" w:hAnsiTheme="minorHAnsi"/>
-              <w:noProof/>
-              <w:sz w:val="22"/>
-            </w:rPr>
-          </w:pPr>
-          <w:hyperlink w:anchor="_Toc35209677" w:history="1">
-            <w:r>
-              <w:rPr>
-                <w:rStyle w:val="Hyperlink"/>
-                <w:noProof/>
-              </w:rPr>
-              <w:t>The clipboard</w:t>
-            </w:r>
-            <w:r>
-              <w:rPr>
-                <w:noProof/>
-                <w:webHidden/>
-              </w:rPr>
-              <w:tab/>
-            </w:r>
-            <w:r>
-              <w:rPr>
-                <w:noProof/>
-                <w:webHidden/>
-              </w:rPr>
-              <w:fldChar w:fldCharType="begin"/>
-            </w:r>
-            <w:r>
-              <w:rPr>
-                <w:noProof/>
-                <w:webHidden/>
-              </w:rPr>
-              <w:instrText xml:space="preserve"> PAGEREF _Toc35209677 \h </w:instrText>
-            </w:r>
-            <w:r>
-              <w:rPr>
-                <w:noProof/>
-                <w:webHidden/>
-              </w:rPr>
-            </w:r>
-            <w:r>
-              <w:rPr>
-                <w:noProof/>
-                <w:webHidden/>
-              </w:rPr>
-              <w:fldChar w:fldCharType="separate"/>
-            </w:r>
-            <w:r>
-              <w:rPr>
-                <w:noProof/>
-                <w:webHidden/>
-              </w:rPr>
-              <w:t>25</w:t>
-            </w:r>
-            <w:r>
-              <w:rPr>
-                <w:noProof/>
-                <w:webHidden/>
-              </w:rPr>
-              <w:fldChar w:fldCharType="end"/>
-            </w:r>
-          </w:hyperlink>
-        </w:p>
-        <w:p>
-          <w:pPr>
-            <w:pStyle w:val="TOC2"/>
-            <w:tabs>
-              <w:tab w:val="right" w:leader="dot" w:pos="9350"/>
-            </w:tabs>
-            <w:rPr>
-              <w:rFonts w:asciiTheme="minorHAnsi" w:eastAsiaTheme="minorEastAsia" w:hAnsiTheme="minorHAnsi"/>
-              <w:noProof/>
-              <w:sz w:val="22"/>
-            </w:rPr>
-          </w:pPr>
-          <w:hyperlink w:anchor="_Toc35209678" w:history="1">
-            <w:r>
-              <w:rPr>
-                <w:rStyle w:val="Hyperlink"/>
-                <w:noProof/>
-              </w:rPr>
-              <w:t>File format</w:t>
-            </w:r>
-            <w:r>
-              <w:rPr>
-                <w:noProof/>
-                <w:webHidden/>
-              </w:rPr>
-              <w:tab/>
-            </w:r>
-            <w:r>
-              <w:rPr>
-                <w:noProof/>
-                <w:webHidden/>
-              </w:rPr>
-              <w:fldChar w:fldCharType="begin"/>
-            </w:r>
-            <w:r>
-              <w:rPr>
-                <w:noProof/>
-                <w:webHidden/>
-              </w:rPr>
-              <w:instrText xml:space="preserve"> PAGEREF _Toc35209678 \h </w:instrText>
-            </w:r>
-            <w:r>
-              <w:rPr>
-                <w:noProof/>
-                <w:webHidden/>
-              </w:rPr>
-            </w:r>
-            <w:r>
-              <w:rPr>
-                <w:noProof/>
-                <w:webHidden/>
-              </w:rPr>
-              <w:fldChar w:fldCharType="separate"/>
-            </w:r>
-            <w:r>
-              <w:rPr>
-                <w:noProof/>
-                <w:webHidden/>
-              </w:rPr>
-              <w:t>26</w:t>
-            </w:r>
-            <w:r>
-              <w:rPr>
-                <w:noProof/>
-                <w:webHidden/>
-              </w:rPr>
-              <w:fldChar w:fldCharType="end"/>
-            </w:r>
-          </w:hyperlink>
-        </w:p>
-        <w:p>
           <w:r>
             <w:rPr>
               <w:b/>
@@ -2157,22 +2109,10 @@
       </w:sdtContent>
     </w:sdt>
     <w:p>
-      <w:pPr>
+      <w:r>
         <w:rPr>
           <w:szCs w:val="32"/>
         </w:rPr>
-      </w:pPr>
-    </w:p>
-    <w:p>
-      <w:pPr>
-        <w:rPr>
-          <w:szCs w:val="32"/>
-        </w:rPr>
-      </w:pPr>
-      <w:r>
-        <w:rPr>
-          <w:szCs w:val="32"/>
-        </w:rPr>
         <w:br w:type="page"/>
       </w:r>
     </w:p>
@@ -2180,57 +2120,12 @@
       <w:pPr>
         <w:pStyle w:val="Heading1"/>
       </w:pPr>
-      <w:bookmarkStart w:id="0" w:name="_Toc35209660"/>
-      <w:r>
-        <w:lastRenderedPageBreak/>
-        <w:t>Prerelease information</w:t>
-      </w:r>
-      <w:bookmarkEnd w:id="0"/>
-    </w:p>
-    <w:p>
-      <w:r>
-        <w:t>This is a prerelease version of hUGETracker. Most features are implemented, and most bugs are gone, but of course it’s not completely done. Also, hUGETracker doesn’t have a super-cool scene logo to show in the help -&gt; about section, so if you have art skills and want to help out, get in contact ;)</w:t>
-      </w:r>
-    </w:p>
-    <w:p>
-      <w:r>
-        <w:t>There aren’t many good example songs yet as well, so send your songs in and they might be included with the next release!</w:t>
-      </w:r>
-    </w:p>
-    <w:p>
-      <w:r>
-        <w:t>Also, be sure to save often in case there’s a crash. There shouldn’t be anything that can crash the tracker, but better safe than sorry.</w:t>
-      </w:r>
-    </w:p>
-    <w:p>
-      <w:r>
-        <w:t>This manual isn’t complete, but the effect and hotkey reference are here, so that’s the most important part.</w:t>
-      </w:r>
-    </w:p>
-    <w:p/>
-    <w:p>
-      <w:r>
-        <w:t>Have fun!</w:t>
-      </w:r>
-    </w:p>
-    <w:p>
-      <w:r>
-        <w:t>-Nick</w:t>
-      </w:r>
-      <w:r>
-        <w:br w:type="page"/>
-      </w:r>
-    </w:p>
-    <w:p>
-      <w:pPr>
-        <w:pStyle w:val="Heading1"/>
-      </w:pPr>
-      <w:bookmarkStart w:id="1" w:name="_Toc35209661"/>
+      <w:bookmarkStart w:id="0" w:name="_Toc60330289"/>
       <w:r>
         <w:lastRenderedPageBreak/>
         <w:t>Glossary</w:t>
       </w:r>
-      <w:bookmarkEnd w:id="1"/>
+      <w:bookmarkEnd w:id="0"/>
     </w:p>
     <w:tbl>
       <w:tblPr>
@@ -2307,7 +2202,13 @@
           </w:tcPr>
           <w:p>
             <w:r>
-              <w:t xml:space="preserve">A note value, an instrument value, and an effect value. This is a single row in a </w:t>
+              <w:t xml:space="preserve">A </w:t>
+            </w:r>
+            <w:r>
+              <w:t xml:space="preserve">trio of a </w:t>
+            </w:r>
+            <w:r>
+              <w:t xml:space="preserve">note value, an instrument value, and an effect value. This is a single row in a </w:t>
             </w:r>
             <w:r>
               <w:rPr>
@@ -2324,7 +2225,17 @@
               <w:t>attern</w:t>
             </w:r>
             <w:r>
-              <w:t>. Also known simply as a note.</w:t>
+              <w:t xml:space="preserve">. Also known simply as a </w:t>
+            </w:r>
+            <w:r>
+              <w:rPr>
+                <w:b/>
+                <w:bCs/>
+              </w:rPr>
+              <w:t>note</w:t>
+            </w:r>
+            <w:r>
+              <w:t>.</w:t>
             </w:r>
           </w:p>
         </w:tc>
@@ -2371,7 +2282,23 @@
           </w:tcPr>
           <w:p>
             <w:r>
-              <w:t>The waveform of a pulse wave. A pulse wave has two states, either on or off, and duty specifies what percentage of the time it’s on. A pulse wave with 50% duty would be a square wave.</w:t>
+              <w:t xml:space="preserve">The </w:t>
+            </w:r>
+            <w:r>
+              <w:t>“shape”</w:t>
+            </w:r>
+            <w:r>
+              <w:t xml:space="preserve"> of a pulse wave. A pulse wave has two states, either on or off, and </w:t>
+            </w:r>
+            <w:r>
+              <w:rPr>
+                <w:b/>
+                <w:bCs/>
+              </w:rPr>
+              <w:t>duty</w:t>
+            </w:r>
+            <w:r>
+              <w:t xml:space="preserve"> specifies what percentage of the time it’s on. A pulse wave with 50% duty would be a square wave.</w:t>
             </w:r>
           </w:p>
         </w:tc>
@@ -2410,7 +2337,21 @@
                 <w:b/>
                 <w:bCs/>
               </w:rPr>
-              <w:t>effect params.</w:t>
+              <w:t>effect param</w:t>
+            </w:r>
+            <w:r>
+              <w:rPr>
+                <w:b/>
+                <w:bCs/>
+              </w:rPr>
+              <w:t>eter</w:t>
+            </w:r>
+            <w:r>
+              <w:rPr>
+                <w:b/>
+                <w:bCs/>
+              </w:rPr>
+              <w:t>s.</w:t>
             </w:r>
             <w:r>
               <w:t xml:space="preserve"> Used for a variety of reasons, including changing the way a specific note sounds, changing global settings such as master volume, affecting song tempo, or calling into your own custom code.</w:t>
@@ -2460,7 +2401,13 @@
           </w:tcPr>
           <w:p>
             <w:r>
-              <w:t>Effect params</w:t>
+              <w:t>Effect param</w:t>
+            </w:r>
+            <w:r>
+              <w:t>eter</w:t>
+            </w:r>
+            <w:r>
+              <w:t>s</w:t>
             </w:r>
           </w:p>
         </w:tc>
@@ -2470,7 +2417,13 @@
           </w:tcPr>
           <w:p>
             <w:r>
-              <w:t xml:space="preserve">Two hexadecimal numbers which the </w:t>
+              <w:t xml:space="preserve">Two hexadecimal numbers which </w:t>
+            </w:r>
+            <w:r>
+              <w:t>control how an</w:t>
+            </w:r>
+            <w:r>
+              <w:t xml:space="preserve"> </w:t>
             </w:r>
             <w:r>
               <w:rPr>
@@ -2480,7 +2433,13 @@
               <w:t>effect</w:t>
             </w:r>
             <w:r>
-              <w:t xml:space="preserve"> can use.</w:t>
+              <w:t xml:space="preserve"> </w:t>
+            </w:r>
+            <w:r>
+              <w:t>works</w:t>
+            </w:r>
+            <w:r>
+              <w:t>.</w:t>
             </w:r>
           </w:p>
         </w:tc>
@@ -2505,7 +2464,13 @@
           </w:tcPr>
           <w:p>
             <w:r>
-              <w:t xml:space="preserve">A bunch of parameters which change the way a </w:t>
+              <w:t xml:space="preserve">A bunch of </w:t>
+            </w:r>
+            <w:r>
+              <w:t>settings</w:t>
+            </w:r>
+            <w:r>
+              <w:t xml:space="preserve"> which change the way a </w:t>
             </w:r>
             <w:r>
               <w:rPr>
@@ -2550,24 +2515,20 @@
               <w:t xml:space="preserve">When entering </w:t>
             </w:r>
             <w:r>
-              <w:rPr>
-                <w:b/>
-                <w:bCs/>
-              </w:rPr>
               <w:t>note values</w:t>
             </w:r>
             <w:r>
               <w:t xml:space="preserve"> into the </w:t>
             </w:r>
             <w:r>
-              <w:rPr>
-                <w:b/>
-                <w:bCs/>
-              </w:rPr>
               <w:t>tracker grid</w:t>
             </w:r>
             <w:r>
-              <w:t>, the value of the note is increased by 12*(octave offset), to allow for more natural entry of higher notes.</w:t>
+              <w:t xml:space="preserve">, the value of the note is increased by </w:t>
+            </w:r>
+            <w:r>
+              <w:lastRenderedPageBreak/>
+              <w:t>12*(octave offset), to allow for more natural entry of higher notes.</w:t>
             </w:r>
           </w:p>
         </w:tc>
@@ -2677,6 +2638,19 @@
             <w:r>
               <w:t>.</w:t>
             </w:r>
+            <w:r>
+              <w:t xml:space="preserve"> Each row represents an </w:t>
+            </w:r>
+            <w:r>
+              <w:rPr>
+                <w:b/>
+                <w:bCs/>
+              </w:rPr>
+              <w:t>order</w:t>
+            </w:r>
+            <w:r>
+              <w:t>.</w:t>
+            </w:r>
           </w:p>
         </w:tc>
       </w:tr>
@@ -2953,6 +2927,7 @@
                 <w:b/>
                 <w:bCs/>
               </w:rPr>
+              <w:lastRenderedPageBreak/>
               <w:t>effect</w:t>
             </w:r>
             <w:r>
@@ -2981,6 +2956,7 @@
           </w:tcPr>
           <w:p>
             <w:r>
+              <w:lastRenderedPageBreak/>
               <w:t>Ticks (tempo)</w:t>
             </w:r>
           </w:p>
@@ -3011,11 +2987,7 @@
               <w:t>ticks</w:t>
             </w:r>
             <w:r>
-              <w:t xml:space="preserve"> have to elapse before a row is </w:t>
-            </w:r>
-            <w:r>
-              <w:lastRenderedPageBreak/>
-              <w:t>complete. The greater the number of ticks, the slower the song is.</w:t>
+              <w:t xml:space="preserve"> have to elapse before a row is complete. The greater the number of ticks, the slower the song is.</w:t>
             </w:r>
           </w:p>
         </w:tc>
@@ -3059,14 +3031,14 @@
       <w:pPr>
         <w:pStyle w:val="Heading1"/>
       </w:pPr>
-      <w:bookmarkStart w:id="2" w:name="_Toc35209662"/>
+      <w:bookmarkStart w:id="1" w:name="_Toc60330290"/>
       <w:r>
         <w:t>I</w:t>
       </w:r>
       <w:r>
         <w:t>nterface</w:t>
       </w:r>
-      <w:bookmarkEnd w:id="2"/>
+      <w:bookmarkEnd w:id="1"/>
     </w:p>
     <w:p>
       <w:r>
@@ -3078,12 +3050,9 @@
     </w:p>
     <w:p>
       <w:r>
-        <w:rPr>
-          <w:noProof/>
-        </w:rPr>
         <w:drawing>
-          <wp:inline distT="0" distB="0" distL="0" distR="0" wp14:anchorId="3B4F0A6C" wp14:editId="4BE00266">
-            <wp:extent cx="5943600" cy="3646805"/>
+          <wp:inline distT="0" distB="0" distL="0" distR="0" wp14:anchorId="7F8A2819" wp14:editId="039FF835">
+            <wp:extent cx="5943600" cy="3299460"/>
             <wp:effectExtent l="0" t="0" r="0" b="0"/>
             <wp:docPr id="1" name="Picture 1"/>
             <wp:cNvGraphicFramePr>
@@ -3105,7 +3074,7 @@
                   <pic:spPr>
                     <a:xfrm>
                       <a:off x="0" y="0"/>
-                      <a:ext cx="5943600" cy="3646805"/>
+                      <a:ext cx="5943600" cy="3299460"/>
                     </a:xfrm>
                     <a:prstGeom prst="rect">
                       <a:avLst/>
@@ -3207,25 +3176,21 @@
       <w:pPr>
         <w:pStyle w:val="Heading2"/>
       </w:pPr>
-      <w:bookmarkStart w:id="3" w:name="_VU_Meters_and"/>
-      <w:bookmarkStart w:id="4" w:name="_Toc35209663"/>
+      <w:bookmarkStart w:id="2" w:name="_VU_Meters_and"/>
+      <w:bookmarkStart w:id="3" w:name="_Toc60330291"/>
+      <w:bookmarkEnd w:id="2"/>
+      <w:r>
+        <w:t>VU Meters and Oscilloscopes</w:t>
+      </w:r>
       <w:bookmarkEnd w:id="3"/>
-      <w:r>
-        <w:lastRenderedPageBreak/>
-        <w:t>VU Meters and Oscilloscopes</w:t>
-      </w:r>
-      <w:bookmarkEnd w:id="4"/>
-    </w:p>
-    <w:p>
-      <w:r>
-        <w:rPr>
-          <w:noProof/>
-        </w:rPr>
+    </w:p>
+    <w:p>
+      <w:r>
         <w:drawing>
-          <wp:inline distT="0" distB="0" distL="0" distR="0" wp14:anchorId="5B3AEDF2" wp14:editId="12092162">
-            <wp:extent cx="3972479" cy="1428949"/>
-            <wp:effectExtent l="0" t="0" r="9525" b="0"/>
-            <wp:docPr id="4" name="Picture 4"/>
+          <wp:inline distT="0" distB="0" distL="0" distR="0" wp14:anchorId="4062472A" wp14:editId="1550F32C">
+            <wp:extent cx="4239217" cy="657317"/>
+            <wp:effectExtent l="0" t="0" r="0" b="9525"/>
+            <wp:docPr id="9" name="Picture 9"/>
             <wp:cNvGraphicFramePr>
               <a:graphicFrameLocks xmlns:a="http://schemas.openxmlformats.org/drawingml/2006/main" noChangeAspect="1"/>
             </wp:cNvGraphicFramePr>
@@ -3237,13 +3202,7 @@
                     <pic:cNvPicPr/>
                   </pic:nvPicPr>
                   <pic:blipFill>
-                    <a:blip r:embed="rId10">
-                      <a:extLst>
-                        <a:ext uri="{28A0092B-C50C-407E-A947-70E740481C1C}">
-                          <a14:useLocalDpi xmlns:a14="http://schemas.microsoft.com/office/drawing/2010/main" val="0"/>
-                        </a:ext>
-                      </a:extLst>
-                    </a:blip>
+                    <a:blip r:embed="rId10"/>
                     <a:stretch>
                       <a:fillRect/>
                     </a:stretch>
@@ -3251,7 +3210,7 @@
                   <pic:spPr>
                     <a:xfrm>
                       <a:off x="0" y="0"/>
-                      <a:ext cx="3972479" cy="1428949"/>
+                      <a:ext cx="4239217" cy="657317"/>
                     </a:xfrm>
                     <a:prstGeom prst="rect">
                       <a:avLst/>
@@ -3266,44 +3225,11 @@
     </w:p>
     <w:p>
       <w:r>
-        <w:t xml:space="preserve">The </w:t>
-      </w:r>
-      <w:r>
-        <w:rPr>
-          <w:b/>
-          <w:bCs/>
-        </w:rPr>
-        <w:t>VU meters</w:t>
-      </w:r>
-      <w:r>
-        <w:t xml:space="preserve"> show the volume level for the left and right speakers. When volume gets too loud, they display as yellow/red. The oscilloscopes show the waveforms generated by the four Gameboy channels, duty 1, duty 2, wave, and noise.</w:t>
-      </w:r>
-      <w:r>
-        <w:t xml:space="preserve"> You can click an oscilloscope to mute that channel during playback.</w:t>
-      </w:r>
-    </w:p>
-    <w:p>
-      <w:pPr>
-        <w:pStyle w:val="Heading2"/>
-      </w:pPr>
-      <w:bookmarkStart w:id="5" w:name="_Tracker_Grid"/>
-      <w:bookmarkStart w:id="6" w:name="_Toc35209664"/>
-      <w:bookmarkEnd w:id="5"/>
-      <w:r>
-        <w:t>Tracker Grid</w:t>
-      </w:r>
-      <w:bookmarkEnd w:id="6"/>
-    </w:p>
-    <w:p>
-      <w:r>
-        <w:rPr>
-          <w:noProof/>
-        </w:rPr>
         <w:drawing>
-          <wp:inline distT="0" distB="0" distL="0" distR="0" wp14:anchorId="38403B6D" wp14:editId="04A49978">
-            <wp:extent cx="5943600" cy="4747895"/>
+          <wp:inline distT="0" distB="0" distL="0" distR="0" wp14:anchorId="3550F20D" wp14:editId="115C43C0">
+            <wp:extent cx="5943600" cy="518795"/>
             <wp:effectExtent l="0" t="0" r="0" b="0"/>
-            <wp:docPr id="6" name="Picture 6"/>
+            <wp:docPr id="10" name="Picture 10"/>
             <wp:cNvGraphicFramePr>
               <a:graphicFrameLocks xmlns:a="http://schemas.openxmlformats.org/drawingml/2006/main" noChangeAspect="1"/>
             </wp:cNvGraphicFramePr>
@@ -3323,6 +3249,79 @@
                   <pic:spPr>
                     <a:xfrm>
                       <a:off x="0" y="0"/>
+                      <a:ext cx="5943600" cy="518795"/>
+                    </a:xfrm>
+                    <a:prstGeom prst="rect">
+                      <a:avLst/>
+                    </a:prstGeom>
+                  </pic:spPr>
+                </pic:pic>
+              </a:graphicData>
+            </a:graphic>
+          </wp:inline>
+        </w:drawing>
+      </w:r>
+    </w:p>
+    <w:p>
+      <w:r>
+        <w:lastRenderedPageBreak/>
+        <w:t xml:space="preserve">The </w:t>
+      </w:r>
+      <w:r>
+        <w:rPr>
+          <w:b/>
+          <w:bCs/>
+        </w:rPr>
+        <w:t>VU meters</w:t>
+      </w:r>
+      <w:r>
+        <w:t xml:space="preserve"> show the volume level for the left and right speakers. The oscilloscopes show the waveforms generated by the four Gameboy channels, duty 1, duty 2, wave, and noise.</w:t>
+      </w:r>
+      <w:r>
+        <w:t xml:space="preserve"> You can click an oscilloscope to mute that channel during playback.</w:t>
+      </w:r>
+    </w:p>
+    <w:p>
+      <w:pPr>
+        <w:pStyle w:val="Heading2"/>
+      </w:pPr>
+      <w:bookmarkStart w:id="4" w:name="_Tracker_Grid"/>
+      <w:bookmarkStart w:id="5" w:name="_Toc60330292"/>
+      <w:bookmarkEnd w:id="4"/>
+      <w:r>
+        <w:t>Tracker Grid</w:t>
+      </w:r>
+      <w:bookmarkEnd w:id="5"/>
+    </w:p>
+    <w:p>
+      <w:r>
+        <w:rPr>
+          <w:noProof/>
+        </w:rPr>
+        <w:drawing>
+          <wp:inline distT="0" distB="0" distL="0" distR="0" wp14:anchorId="38403B6D" wp14:editId="04A49978">
+            <wp:extent cx="5943600" cy="4747895"/>
+            <wp:effectExtent l="0" t="0" r="0" b="0"/>
+            <wp:docPr id="6" name="Picture 6"/>
+            <wp:cNvGraphicFramePr>
+              <a:graphicFrameLocks xmlns:a="http://schemas.openxmlformats.org/drawingml/2006/main" noChangeAspect="1"/>
+            </wp:cNvGraphicFramePr>
+            <a:graphic xmlns:a="http://schemas.openxmlformats.org/drawingml/2006/main">
+              <a:graphicData uri="http://schemas.openxmlformats.org/drawingml/2006/picture">
+                <pic:pic xmlns:pic="http://schemas.openxmlformats.org/drawingml/2006/picture">
+                  <pic:nvPicPr>
+                    <pic:cNvPr id="1" name=""/>
+                    <pic:cNvPicPr/>
+                  </pic:nvPicPr>
+                  <pic:blipFill>
+                    <a:blip r:embed="rId12"/>
+                    <a:stretch>
+                      <a:fillRect/>
+                    </a:stretch>
+                  </pic:blipFill>
+                  <pic:spPr>
+                    <a:xfrm>
+                      <a:off x="0" y="0"/>
                       <a:ext cx="5943600" cy="4747895"/>
                     </a:xfrm>
                     <a:prstGeom prst="rect">
@@ -3338,7 +3337,6 @@
     </w:p>
     <w:p>
       <w:r>
-        <w:lastRenderedPageBreak/>
         <w:t xml:space="preserve">The </w:t>
       </w:r>
       <w:r>
@@ -3401,6 +3399,7 @@
         <w:rPr>
           <w:noProof/>
         </w:rPr>
+        <w:lastRenderedPageBreak/>
         <w:drawing>
           <wp:anchor distT="0" distB="0" distL="114300" distR="114300" simplePos="0" relativeHeight="251658240" behindDoc="0" locked="0" layoutInCell="1" allowOverlap="1" wp14:anchorId="4438C998" wp14:editId="2B1B9862">
             <wp:simplePos x="0" y="0"/>
@@ -3425,7 +3424,7 @@
                     <pic:cNvPicPr/>
                   </pic:nvPicPr>
                   <pic:blipFill>
-                    <a:blip r:embed="rId12">
+                    <a:blip r:embed="rId13">
                       <a:extLst>
                         <a:ext uri="{28A0092B-C50C-407E-A947-70E740481C1C}">
                           <a14:useLocalDpi xmlns:a14="http://schemas.microsoft.com/office/drawing/2010/main" val="0"/>
@@ -3567,7 +3566,6 @@
         <w:rPr>
           <w:noProof/>
         </w:rPr>
-        <w:lastRenderedPageBreak/>
         <w:drawing>
           <wp:inline distT="0" distB="0" distL="0" distR="0" wp14:anchorId="4920AFB9" wp14:editId="22E1E03B">
             <wp:extent cx="5943600" cy="837565"/>
@@ -3584,7 +3582,7 @@
                     <pic:cNvPicPr/>
                   </pic:nvPicPr>
                   <pic:blipFill>
-                    <a:blip r:embed="rId13"/>
+                    <a:blip r:embed="rId14"/>
                     <a:stretch>
                       <a:fillRect/>
                     </a:stretch>
@@ -3607,6 +3605,7 @@
     </w:p>
     <w:p>
       <w:r>
+        <w:lastRenderedPageBreak/>
         <w:t xml:space="preserve">When a song is played, the highlighted row </w:t>
       </w:r>
       <w:r>
@@ -3634,7 +3633,7 @@
                     <pic:cNvPicPr/>
                   </pic:nvPicPr>
                   <pic:blipFill>
-                    <a:blip r:embed="rId14"/>
+                    <a:blip r:embed="rId15"/>
                     <a:stretch>
                       <a:fillRect/>
                     </a:stretch>
@@ -3710,7 +3709,7 @@
                     <pic:cNvPicPr/>
                   </pic:nvPicPr>
                   <pic:blipFill>
-                    <a:blip r:embed="rId15" cstate="print">
+                    <a:blip r:embed="rId16" cstate="print">
                       <a:extLst>
                         <a:ext uri="{28A0092B-C50C-407E-A947-70E740481C1C}">
                           <a14:useLocalDpi xmlns:a14="http://schemas.microsoft.com/office/drawing/2010/main" val="0"/>
@@ -3768,9 +3767,9 @@
       <w:pPr>
         <w:pStyle w:val="Heading2"/>
       </w:pPr>
-      <w:bookmarkStart w:id="7" w:name="_Order_editor"/>
-      <w:bookmarkStart w:id="8" w:name="_Toc35209665"/>
-      <w:bookmarkEnd w:id="7"/>
+      <w:bookmarkStart w:id="6" w:name="_Order_editor"/>
+      <w:bookmarkStart w:id="7" w:name="_Toc60330293"/>
+      <w:bookmarkEnd w:id="6"/>
       <w:r>
         <w:rPr>
           <w:noProof/>
@@ -3800,7 +3799,7 @@
                     <pic:cNvPicPr/>
                   </pic:nvPicPr>
                   <pic:blipFill>
-                    <a:blip r:embed="rId16">
+                    <a:blip r:embed="rId17">
                       <a:extLst>
                         <a:ext uri="{28A0092B-C50C-407E-A947-70E740481C1C}">
                           <a14:useLocalDpi xmlns:a14="http://schemas.microsoft.com/office/drawing/2010/main" val="0"/>
@@ -3829,7 +3828,7 @@
       <w:r>
         <w:t>Order editor</w:t>
       </w:r>
-      <w:bookmarkEnd w:id="8"/>
+      <w:bookmarkEnd w:id="7"/>
     </w:p>
     <w:p>
       <w:r>
@@ -3965,14 +3964,14 @@
       <w:pPr>
         <w:pStyle w:val="Heading2"/>
       </w:pPr>
-      <w:bookmarkStart w:id="9" w:name="_Song_components"/>
-      <w:bookmarkStart w:id="10" w:name="_Toc35209666"/>
-      <w:bookmarkEnd w:id="9"/>
+      <w:bookmarkStart w:id="8" w:name="_Song_components"/>
+      <w:bookmarkStart w:id="9" w:name="_Toc60330294"/>
+      <w:bookmarkEnd w:id="8"/>
       <w:r>
         <w:lastRenderedPageBreak/>
         <w:t>Song components</w:t>
       </w:r>
-      <w:bookmarkEnd w:id="10"/>
+      <w:bookmarkEnd w:id="9"/>
     </w:p>
     <w:p>
       <w:r>
@@ -4003,7 +4002,7 @@
                     <pic:cNvPicPr/>
                   </pic:nvPicPr>
                   <pic:blipFill>
-                    <a:blip r:embed="rId17">
+                    <a:blip r:embed="rId18">
                       <a:extLst>
                         <a:ext uri="{28A0092B-C50C-407E-A947-70E740481C1C}">
                           <a14:useLocalDpi xmlns:a14="http://schemas.microsoft.com/office/drawing/2010/main" val="0"/>
@@ -4047,14 +4046,14 @@
       <w:pPr>
         <w:pStyle w:val="Heading2"/>
       </w:pPr>
-      <w:bookmarkStart w:id="11" w:name="_Toolbar"/>
-      <w:bookmarkStart w:id="12" w:name="_Toc35209667"/>
-      <w:bookmarkEnd w:id="11"/>
+      <w:bookmarkStart w:id="10" w:name="_Toolbar"/>
+      <w:bookmarkStart w:id="11" w:name="_Toc60330295"/>
+      <w:bookmarkEnd w:id="10"/>
       <w:r>
         <w:lastRenderedPageBreak/>
         <w:t>Toolbar</w:t>
       </w:r>
-      <w:bookmarkEnd w:id="12"/>
+      <w:bookmarkEnd w:id="11"/>
     </w:p>
     <w:p>
       <w:r>
@@ -4066,268 +4065,6 @@
             <wp:extent cx="5943600" cy="153670"/>
             <wp:effectExtent l="0" t="0" r="0" b="0"/>
             <wp:docPr id="23" name="Picture 23"/>
-            <wp:cNvGraphicFramePr>
-              <a:graphicFrameLocks xmlns:a="http://schemas.openxmlformats.org/drawingml/2006/main" noChangeAspect="1"/>
-            </wp:cNvGraphicFramePr>
-            <a:graphic xmlns:a="http://schemas.openxmlformats.org/drawingml/2006/main">
-              <a:graphicData uri="http://schemas.openxmlformats.org/drawingml/2006/picture">
-                <pic:pic xmlns:pic="http://schemas.openxmlformats.org/drawingml/2006/picture">
-                  <pic:nvPicPr>
-                    <pic:cNvPr id="1" name=""/>
-                    <pic:cNvPicPr/>
-                  </pic:nvPicPr>
-                  <pic:blipFill>
-                    <a:blip r:embed="rId18"/>
-                    <a:stretch>
-                      <a:fillRect/>
-                    </a:stretch>
-                  </pic:blipFill>
-                  <pic:spPr>
-                    <a:xfrm>
-                      <a:off x="0" y="0"/>
-                      <a:ext cx="5943600" cy="153670"/>
-                    </a:xfrm>
-                    <a:prstGeom prst="rect">
-                      <a:avLst/>
-                    </a:prstGeom>
-                  </pic:spPr>
-                </pic:pic>
-              </a:graphicData>
-            </a:graphic>
-          </wp:inline>
-        </w:drawing>
-      </w:r>
-    </w:p>
-    <w:p>
-      <w:r>
-        <w:t>The toolbar contains various functions that are useful when writing music.</w:t>
-      </w:r>
-    </w:p>
-    <w:p>
-      <w:pPr>
-        <w:pStyle w:val="ListParagraph"/>
-        <w:numPr>
-          <w:ilvl w:val="0"/>
-          <w:numId w:val="10"/>
-        </w:numPr>
-      </w:pPr>
-      <w:r>
-        <w:t>Save as – Saves your song to a file</w:t>
-      </w:r>
-    </w:p>
-    <w:p>
-      <w:pPr>
-        <w:pStyle w:val="ListParagraph"/>
-        <w:numPr>
-          <w:ilvl w:val="0"/>
-          <w:numId w:val="10"/>
-        </w:numPr>
-      </w:pPr>
-      <w:r>
-        <w:t>Start – Plays your song from the beginning</w:t>
-      </w:r>
-    </w:p>
-    <w:p>
-      <w:pPr>
-        <w:pStyle w:val="ListParagraph"/>
-        <w:numPr>
-          <w:ilvl w:val="0"/>
-          <w:numId w:val="10"/>
-        </w:numPr>
-      </w:pPr>
-      <w:r>
-        <w:t>Cursor – Plays your song starting from the current cursor position. Useful when editing a specific pattern</w:t>
-      </w:r>
-    </w:p>
-    <w:p>
-      <w:pPr>
-        <w:pStyle w:val="ListParagraph"/>
-        <w:numPr>
-          <w:ilvl w:val="0"/>
-          <w:numId w:val="10"/>
-        </w:numPr>
-      </w:pPr>
-      <w:r>
-        <w:t>Stop – Halts playback</w:t>
-      </w:r>
-    </w:p>
-    <w:p>
-      <w:pPr>
-        <w:pStyle w:val="ListParagraph"/>
-        <w:numPr>
-          <w:ilvl w:val="0"/>
-          <w:numId w:val="10"/>
-        </w:numPr>
-      </w:pPr>
-      <w:r>
-        <w:t xml:space="preserve">Export .GB – Assembles your song into a standalone .GB file for playback on an emulator, or real Nintendo </w:t>
-      </w:r>
-      <w:proofErr w:type="spellStart"/>
-      <w:r>
-        <w:t>GameBoy</w:t>
-      </w:r>
-      <w:proofErr w:type="spellEnd"/>
-      <w:r>
-        <w:t>.</w:t>
-      </w:r>
-    </w:p>
-    <w:p>
-      <w:pPr>
-        <w:pStyle w:val="ListParagraph"/>
-        <w:numPr>
-          <w:ilvl w:val="0"/>
-          <w:numId w:val="10"/>
-        </w:numPr>
-      </w:pPr>
-      <w:proofErr w:type="gramStart"/>
-      <w:r>
-        <w:t>Export .GBS</w:t>
-      </w:r>
-      <w:proofErr w:type="gramEnd"/>
-      <w:r>
-        <w:t xml:space="preserve"> – Assembles your song into a </w:t>
-      </w:r>
-      <w:proofErr w:type="spellStart"/>
-      <w:r>
-        <w:t>standalong</w:t>
-      </w:r>
-      <w:proofErr w:type="spellEnd"/>
-      <w:r>
-        <w:t xml:space="preserve"> .GBS file for playback in a program such as Bleep!</w:t>
-      </w:r>
-    </w:p>
-    <w:p>
-      <w:pPr>
-        <w:pStyle w:val="ListParagraph"/>
-        <w:numPr>
-          <w:ilvl w:val="0"/>
-          <w:numId w:val="10"/>
-        </w:numPr>
-      </w:pPr>
-      <w:r>
-        <w:t>Render Song – Exports your song in either .WAV or .MP3 format</w:t>
-      </w:r>
-    </w:p>
-    <w:p>
-      <w:pPr>
-        <w:pStyle w:val="ListParagraph"/>
-        <w:numPr>
-          <w:ilvl w:val="0"/>
-          <w:numId w:val="10"/>
-        </w:numPr>
-      </w:pPr>
-      <w:r>
-        <w:t>Panic – Silences channel playback immediately. Useful for when something has happened and a tone is playing which you want to make stop.</w:t>
-      </w:r>
-    </w:p>
-    <w:p>
-      <w:pPr>
-        <w:pStyle w:val="ListParagraph"/>
-        <w:numPr>
-          <w:ilvl w:val="0"/>
-          <w:numId w:val="10"/>
-        </w:numPr>
-      </w:pPr>
-      <w:r>
-        <w:t xml:space="preserve">Octave – Selects the octave offset for the </w:t>
-      </w:r>
-      <w:hyperlink w:anchor="_Tracker_Grid" w:history="1">
-        <w:r>
-          <w:rPr>
-            <w:rStyle w:val="Hyperlink"/>
-          </w:rPr>
-          <w:t>tracker grid</w:t>
-        </w:r>
-      </w:hyperlink>
-      <w:r>
-        <w:t>.</w:t>
-      </w:r>
-    </w:p>
-    <w:p>
-      <w:pPr>
-        <w:pStyle w:val="ListParagraph"/>
-        <w:numPr>
-          <w:ilvl w:val="0"/>
-          <w:numId w:val="10"/>
-        </w:numPr>
-      </w:pPr>
-      <w:r>
-        <w:t xml:space="preserve">Instrument – Selects the instrument with which to input new notes in the </w:t>
-      </w:r>
-      <w:hyperlink w:anchor="_Tracker_Grid" w:history="1">
-        <w:r>
-          <w:rPr>
-            <w:rStyle w:val="Hyperlink"/>
-          </w:rPr>
-          <w:t>tracker grid</w:t>
-        </w:r>
-      </w:hyperlink>
-      <w:r>
-        <w:t xml:space="preserve">. </w:t>
-      </w:r>
-      <w:r>
-        <w:t>Any new note entered will be accompanied by this instrument number, and a preview note will play with this instrument.</w:t>
-      </w:r>
-    </w:p>
-    <w:p>
-      <w:pPr>
-        <w:pStyle w:val="ListParagraph"/>
-        <w:numPr>
-          <w:ilvl w:val="0"/>
-          <w:numId w:val="10"/>
-        </w:numPr>
-      </w:pPr>
-      <w:r>
-        <w:t xml:space="preserve">Step – Selects the </w:t>
-      </w:r>
-      <w:r>
-        <w:rPr>
-          <w:b/>
-          <w:bCs/>
-        </w:rPr>
-        <w:t>step</w:t>
-      </w:r>
-      <w:r>
-        <w:t xml:space="preserve"> for the </w:t>
-      </w:r>
-      <w:hyperlink w:anchor="_Tracker_Grid" w:history="1">
-        <w:r>
-          <w:rPr>
-            <w:rStyle w:val="Hyperlink"/>
-          </w:rPr>
-          <w:t>tracker grid</w:t>
-        </w:r>
-      </w:hyperlink>
-      <w:r>
-        <w:t>. After inputting a new note, the cursor will move down by this amount, useful for inputting drum tracks or arpeggios.</w:t>
-      </w:r>
-    </w:p>
-    <w:p>
-      <w:r>
-        <w:br w:type="page"/>
-      </w:r>
-    </w:p>
-    <w:p>
-      <w:pPr>
-        <w:pStyle w:val="Heading2"/>
-      </w:pPr>
-      <w:bookmarkStart w:id="13" w:name="_Toc35209668"/>
-      <w:r>
-        <w:lastRenderedPageBreak/>
-        <w:t>General</w:t>
-      </w:r>
-      <w:bookmarkEnd w:id="13"/>
-    </w:p>
-    <w:p>
-      <w:r>
-        <w:rPr>
-          <w:noProof/>
-        </w:rPr>
-        <w:drawing>
-          <wp:inline distT="0" distB="0" distL="0" distR="0" wp14:anchorId="202DA9E9" wp14:editId="21D80A90">
-            <wp:extent cx="5943600" cy="3646805"/>
-            <wp:effectExtent l="0" t="0" r="0" b="0"/>
-            <wp:docPr id="13" name="Picture 13"/>
             <wp:cNvGraphicFramePr>
               <a:graphicFrameLocks xmlns:a="http://schemas.openxmlformats.org/drawingml/2006/main" noChangeAspect="1"/>
             </wp:cNvGraphicFramePr>
@@ -4347,7 +4084,7 @@
                   <pic:spPr>
                     <a:xfrm>
                       <a:off x="0" y="0"/>
-                      <a:ext cx="5943600" cy="3646805"/>
+                      <a:ext cx="5943600" cy="153670"/>
                     </a:xfrm>
                     <a:prstGeom prst="rect">
                       <a:avLst/>
@@ -4362,22 +4099,210 @@
     </w:p>
     <w:p>
       <w:r>
-        <w:t xml:space="preserve">The </w:t>
-      </w:r>
-      <w:r>
-        <w:rPr>
-          <w:b/>
-          <w:bCs/>
-        </w:rPr>
-        <w:t>general</w:t>
-      </w:r>
-      <w:r>
-        <w:t xml:space="preserve"> tab specifies the name, artist, and tempo of your song. Name and artist are limited to 255 characters. Tempo is limited to a value between 0 and 20.</w:t>
-      </w:r>
-    </w:p>
-    <w:p>
-      <w:r>
-        <w:t>Tempo is actually an inverse relationship to the speed of the song—a higher value results in a slower song.</w:t>
+        <w:t>The toolbar contains various functions that are useful when writing music.</w:t>
+      </w:r>
+    </w:p>
+    <w:p>
+      <w:pPr>
+        <w:pStyle w:val="ListParagraph"/>
+        <w:numPr>
+          <w:ilvl w:val="0"/>
+          <w:numId w:val="10"/>
+        </w:numPr>
+      </w:pPr>
+      <w:r>
+        <w:t>Save as – Saves your song to a file</w:t>
+      </w:r>
+    </w:p>
+    <w:p>
+      <w:pPr>
+        <w:pStyle w:val="ListParagraph"/>
+        <w:numPr>
+          <w:ilvl w:val="0"/>
+          <w:numId w:val="10"/>
+        </w:numPr>
+      </w:pPr>
+      <w:r>
+        <w:t>Start – Plays your song from the beginning</w:t>
+      </w:r>
+    </w:p>
+    <w:p>
+      <w:pPr>
+        <w:pStyle w:val="ListParagraph"/>
+        <w:numPr>
+          <w:ilvl w:val="0"/>
+          <w:numId w:val="10"/>
+        </w:numPr>
+      </w:pPr>
+      <w:r>
+        <w:t>Cursor – Plays your song starting from the current cursor position. Useful when editing a specific pattern</w:t>
+      </w:r>
+    </w:p>
+    <w:p>
+      <w:pPr>
+        <w:pStyle w:val="ListParagraph"/>
+        <w:numPr>
+          <w:ilvl w:val="0"/>
+          <w:numId w:val="10"/>
+        </w:numPr>
+      </w:pPr>
+      <w:r>
+        <w:t>Stop – Halts playback</w:t>
+      </w:r>
+    </w:p>
+    <w:p>
+      <w:pPr>
+        <w:pStyle w:val="ListParagraph"/>
+        <w:numPr>
+          <w:ilvl w:val="0"/>
+          <w:numId w:val="10"/>
+        </w:numPr>
+      </w:pPr>
+      <w:r>
+        <w:t>Export .GB – Assembles your song into a standalone .GB file for playback on an emulator, or real Nintendo Game</w:t>
+      </w:r>
+      <w:r>
+        <w:t xml:space="preserve"> </w:t>
+      </w:r>
+      <w:r>
+        <w:t>Boy.</w:t>
+      </w:r>
+    </w:p>
+    <w:p>
+      <w:pPr>
+        <w:pStyle w:val="ListParagraph"/>
+        <w:numPr>
+          <w:ilvl w:val="0"/>
+          <w:numId w:val="10"/>
+        </w:numPr>
+      </w:pPr>
+      <w:proofErr w:type="gramStart"/>
+      <w:r>
+        <w:t>Export .GBS</w:t>
+      </w:r>
+      <w:proofErr w:type="gramEnd"/>
+      <w:r>
+        <w:t xml:space="preserve"> – Assembles your song into a standalon</w:t>
+      </w:r>
+      <w:r>
+        <w:t>e</w:t>
+      </w:r>
+      <w:r>
+        <w:t xml:space="preserve"> .GBS file for playback in a program such as Bleep!</w:t>
+      </w:r>
+    </w:p>
+    <w:p>
+      <w:pPr>
+        <w:pStyle w:val="ListParagraph"/>
+        <w:numPr>
+          <w:ilvl w:val="0"/>
+          <w:numId w:val="10"/>
+        </w:numPr>
+      </w:pPr>
+      <w:r>
+        <w:t>Render Song – Exports your song in either .WAV or .MP3 format</w:t>
+      </w:r>
+    </w:p>
+    <w:p>
+      <w:pPr>
+        <w:pStyle w:val="ListParagraph"/>
+        <w:numPr>
+          <w:ilvl w:val="0"/>
+          <w:numId w:val="10"/>
+        </w:numPr>
+      </w:pPr>
+      <w:r>
+        <w:t>Panic – Silences channel playback immediately. Useful for when something has happened and a tone is playing which you want to make stop.</w:t>
+      </w:r>
+    </w:p>
+    <w:p>
+      <w:pPr>
+        <w:pStyle w:val="ListParagraph"/>
+        <w:numPr>
+          <w:ilvl w:val="0"/>
+          <w:numId w:val="10"/>
+        </w:numPr>
+      </w:pPr>
+      <w:r>
+        <w:t xml:space="preserve">Octave – Selects the octave offset for the </w:t>
+      </w:r>
+      <w:hyperlink w:anchor="_Tracker_Grid" w:history="1">
+        <w:r>
+          <w:rPr>
+            <w:rStyle w:val="Hyperlink"/>
+          </w:rPr>
+          <w:t>trac</w:t>
+        </w:r>
+        <w:r>
+          <w:rPr>
+            <w:rStyle w:val="Hyperlink"/>
+          </w:rPr>
+          <w:t>k</w:t>
+        </w:r>
+        <w:r>
+          <w:rPr>
+            <w:rStyle w:val="Hyperlink"/>
+          </w:rPr>
+          <w:t>er grid</w:t>
+        </w:r>
+      </w:hyperlink>
+      <w:r>
+        <w:t>.</w:t>
+      </w:r>
+    </w:p>
+    <w:p>
+      <w:pPr>
+        <w:pStyle w:val="ListParagraph"/>
+        <w:numPr>
+          <w:ilvl w:val="0"/>
+          <w:numId w:val="10"/>
+        </w:numPr>
+      </w:pPr>
+      <w:r>
+        <w:t xml:space="preserve">Instrument – Selects the instrument with which to input new notes in the </w:t>
+      </w:r>
+      <w:hyperlink w:anchor="_Tracker_Grid" w:history="1">
+        <w:r>
+          <w:rPr>
+            <w:rStyle w:val="Hyperlink"/>
+          </w:rPr>
+          <w:t>tracker grid</w:t>
+        </w:r>
+      </w:hyperlink>
+      <w:r>
+        <w:t xml:space="preserve">. </w:t>
+      </w:r>
+      <w:r>
+        <w:t>Any new note entered will be accompanied by this instrument number, and a preview note will play with this instrument.</w:t>
+      </w:r>
+    </w:p>
+    <w:p>
+      <w:pPr>
+        <w:pStyle w:val="ListParagraph"/>
+        <w:numPr>
+          <w:ilvl w:val="0"/>
+          <w:numId w:val="10"/>
+        </w:numPr>
+      </w:pPr>
+      <w:r>
+        <w:t xml:space="preserve">Step – Selects the </w:t>
+      </w:r>
+      <w:r>
+        <w:t>step</w:t>
+      </w:r>
+      <w:r>
+        <w:t xml:space="preserve"> for the </w:t>
+      </w:r>
+      <w:hyperlink w:anchor="_Tracker_Grid" w:history="1">
+        <w:r>
+          <w:rPr>
+            <w:rStyle w:val="Hyperlink"/>
+          </w:rPr>
+          <w:t>tracker grid</w:t>
+        </w:r>
+      </w:hyperlink>
+      <w:r>
+        <w:t>. After inputting a new note, the cursor will move down by this amount, useful for inputting drum tracks or arpeggios.</w:t>
       </w:r>
     </w:p>
     <w:p>
@@ -4389,23 +4314,20 @@
       <w:pPr>
         <w:pStyle w:val="Heading2"/>
       </w:pPr>
-      <w:bookmarkStart w:id="14" w:name="_Toc35209669"/>
+      <w:bookmarkStart w:id="12" w:name="_Toc60330296"/>
       <w:r>
         <w:lastRenderedPageBreak/>
-        <w:t>Instruments</w:t>
-      </w:r>
-      <w:bookmarkEnd w:id="14"/>
-    </w:p>
-    <w:p>
-      <w:r>
-        <w:rPr>
-          <w:noProof/>
-        </w:rPr>
+        <w:t>General</w:t>
+      </w:r>
+      <w:bookmarkEnd w:id="12"/>
+    </w:p>
+    <w:p>
+      <w:r>
         <w:drawing>
-          <wp:inline distT="0" distB="0" distL="0" distR="0" wp14:anchorId="6B96A282" wp14:editId="4458CA43">
-            <wp:extent cx="5943600" cy="3646805"/>
+          <wp:inline distT="0" distB="0" distL="0" distR="0" wp14:anchorId="76BA7C51" wp14:editId="12FDBD53">
+            <wp:extent cx="5943600" cy="3299460"/>
             <wp:effectExtent l="0" t="0" r="0" b="0"/>
-            <wp:docPr id="27" name="Picture 27"/>
+            <wp:docPr id="11" name="Picture 11"/>
             <wp:cNvGraphicFramePr>
               <a:graphicFrameLocks xmlns:a="http://schemas.openxmlformats.org/drawingml/2006/main" noChangeAspect="1"/>
             </wp:cNvGraphicFramePr>
@@ -4425,7 +4347,7 @@
                   <pic:spPr>
                     <a:xfrm>
                       <a:off x="0" y="0"/>
-                      <a:ext cx="5943600" cy="3646805"/>
+                      <a:ext cx="5943600" cy="3299460"/>
                     </a:xfrm>
                     <a:prstGeom prst="rect">
                       <a:avLst/>
@@ -4439,365 +4361,40 @@
       </w:r>
     </w:p>
     <w:p>
-      <w:pPr>
-        <w:pStyle w:val="ListParagraph"/>
-        <w:numPr>
-          <w:ilvl w:val="0"/>
-          <w:numId w:val="11"/>
-        </w:numPr>
-      </w:pPr>
-      <w:r>
-        <w:t>Instrument number – This selects which instrument to edit. Ranges from 1-15.</w:t>
-      </w:r>
-    </w:p>
-    <w:p>
-      <w:pPr>
-        <w:pStyle w:val="ListParagraph"/>
-        <w:numPr>
-          <w:ilvl w:val="0"/>
-          <w:numId w:val="11"/>
-        </w:numPr>
-      </w:pPr>
-      <w:r>
-        <w:t xml:space="preserve">Instrument name – This is the name for the instrument. It is shown in the instrument </w:t>
-      </w:r>
-      <w:proofErr w:type="spellStart"/>
-      <w:r>
-        <w:t>combobox</w:t>
-      </w:r>
-      <w:proofErr w:type="spellEnd"/>
-      <w:r>
-        <w:t xml:space="preserve"> in the </w:t>
-      </w:r>
-      <w:hyperlink w:anchor="_Toolbar" w:history="1">
-        <w:r>
-          <w:rPr>
-            <w:rStyle w:val="Hyperlink"/>
-          </w:rPr>
-          <w:t>toolbar</w:t>
-        </w:r>
-      </w:hyperlink>
-      <w:r>
-        <w:t xml:space="preserve"> and the </w:t>
-      </w:r>
-      <w:hyperlink w:anchor="_Song_components" w:history="1">
-        <w:r>
-          <w:rPr>
-            <w:rStyle w:val="Hyperlink"/>
-          </w:rPr>
-          <w:t>song components</w:t>
-        </w:r>
-      </w:hyperlink>
-      <w:r>
-        <w:t>.</w:t>
-      </w:r>
-    </w:p>
-    <w:p>
-      <w:pPr>
-        <w:pStyle w:val="ListParagraph"/>
-        <w:numPr>
-          <w:ilvl w:val="0"/>
-          <w:numId w:val="11"/>
-        </w:numPr>
-      </w:pPr>
-      <w:r>
-        <w:t xml:space="preserve">Instrument type – Selects which “type” of instrument this instrument is. Can be </w:t>
+      <w:r>
+        <w:t xml:space="preserve">The </w:t>
       </w:r>
       <w:r>
         <w:rPr>
           <w:b/>
           <w:bCs/>
         </w:rPr>
-        <w:t>square</w:t>
-      </w:r>
-      <w:r>
-        <w:t xml:space="preserve">, for instruments to be played on the duty channels, </w:t>
-      </w:r>
-      <w:r>
-        <w:rPr>
-          <w:b/>
-          <w:bCs/>
-        </w:rPr>
-        <w:t>wave</w:t>
-      </w:r>
-      <w:r>
-        <w:t xml:space="preserve">, for instruments to be played on the wave channel, and </w:t>
-      </w:r>
-      <w:r>
-        <w:rPr>
-          <w:b/>
-          <w:bCs/>
-        </w:rPr>
-        <w:t>noise</w:t>
-      </w:r>
-      <w:r>
-        <w:t>, for instruments to be played on the noise channel.</w:t>
-      </w:r>
-    </w:p>
-    <w:p>
-      <w:pPr>
-        <w:pStyle w:val="ListParagraph"/>
-        <w:numPr>
-          <w:ilvl w:val="0"/>
-          <w:numId w:val="11"/>
-        </w:numPr>
-      </w:pPr>
-      <w:r>
-        <w:t>Length – When enabled, a playing note will be cut off immediately at a specific length.</w:t>
-      </w:r>
-    </w:p>
-    <w:p>
-      <w:pPr>
-        <w:pStyle w:val="ListParagraph"/>
-        <w:numPr>
-          <w:ilvl w:val="0"/>
-          <w:numId w:val="11"/>
-        </w:numPr>
-      </w:pPr>
-      <w:r>
-        <w:t>Test C-5 – Plays a test note for a few seconds to test what the instruments will sound like.</w:t>
-      </w:r>
-    </w:p>
-    <w:p>
-      <w:pPr>
-        <w:pStyle w:val="ListParagraph"/>
-        <w:numPr>
-          <w:ilvl w:val="0"/>
-          <w:numId w:val="11"/>
-        </w:numPr>
-      </w:pPr>
-      <w:r>
-        <w:t>Import/Export buttons – Used to import or export an instrument’s settings to/from a file</w:t>
-      </w:r>
-    </w:p>
-    <w:p>
-      <w:pPr>
-        <w:pStyle w:val="ListParagraph"/>
-        <w:numPr>
-          <w:ilvl w:val="0"/>
-          <w:numId w:val="11"/>
-        </w:numPr>
-      </w:pPr>
-      <w:r>
-        <w:t>Sweep time – Selects the “sweep time” for the note to take. The greater the value, the slower the sweep.</w:t>
-      </w:r>
-    </w:p>
-    <w:p>
-      <w:pPr>
-        <w:pStyle w:val="ListParagraph"/>
-        <w:numPr>
-          <w:ilvl w:val="0"/>
-          <w:numId w:val="11"/>
-        </w:numPr>
-      </w:pPr>
+        <w:t>general</w:t>
+      </w:r>
+      <w:r>
+        <w:t xml:space="preserve"> tab specifies the name, artist, and tempo of your song. Name and artist are limited to 255 characters. Tempo is limited to a value between 0 and 20.</w:t>
+      </w:r>
+    </w:p>
+    <w:p>
+      <w:r>
+        <w:t>Tempo is actually an inverse relationship to the speed of the song—a higher value results in a slower song.</w:t>
+      </w:r>
+    </w:p>
+    <w:p>
+      <w:r>
+        <w:br w:type="page"/>
+      </w:r>
+    </w:p>
+    <w:p>
+      <w:pPr>
+        <w:pStyle w:val="Heading2"/>
+      </w:pPr>
+      <w:bookmarkStart w:id="13" w:name="_Toc60330297"/>
       <w:r>
         <w:lastRenderedPageBreak/>
-        <w:t>Sweep direction – S</w:t>
-      </w:r>
-      <w:r>
-        <w:t>elects the direction of sweep for the note to take.</w:t>
-      </w:r>
-      <w:r>
-        <w:t xml:space="preserve"> Up portamentos the note up, down portamentos it down.</w:t>
-      </w:r>
-    </w:p>
-    <w:p>
-      <w:pPr>
-        <w:pStyle w:val="ListParagraph"/>
-        <w:numPr>
-          <w:ilvl w:val="0"/>
-          <w:numId w:val="11"/>
-        </w:numPr>
-      </w:pPr>
-      <w:r>
-        <w:t xml:space="preserve">Sweep size – </w:t>
-      </w:r>
-      <w:r>
-        <w:t>Selects the magnitude of sweep for the note to take</w:t>
-      </w:r>
-      <w:r>
-        <w:t xml:space="preserve"> per “tick” as specified by sweep time.</w:t>
-      </w:r>
-    </w:p>
-    <w:p>
-      <w:pPr>
-        <w:pStyle w:val="ListParagraph"/>
-        <w:numPr>
-          <w:ilvl w:val="0"/>
-          <w:numId w:val="11"/>
-        </w:numPr>
-      </w:pPr>
-      <w:r>
-        <w:t>Duty – Selects the timbre of note to play. Each one sounds different, and they are useful when you don’t want both of the duty channels to clash with one another.</w:t>
-      </w:r>
-    </w:p>
-    <w:p>
-      <w:pPr>
-        <w:pStyle w:val="ListParagraph"/>
-        <w:numPr>
-          <w:ilvl w:val="0"/>
-          <w:numId w:val="11"/>
-        </w:numPr>
-      </w:pPr>
-      <w:r>
-        <w:t xml:space="preserve">Start vol – Selects the starting volume for the envelope. When there’s no change on the envelope, this functions simply as the volume for the note unless overridden by a </w:t>
-      </w:r>
-      <w:hyperlink w:anchor="_Effect_reference" w:history="1">
-        <w:r>
-          <w:rPr>
-            <w:rStyle w:val="Hyperlink"/>
-          </w:rPr>
-          <w:t>volume effect command</w:t>
-        </w:r>
-      </w:hyperlink>
-      <w:r>
-        <w:t>.</w:t>
-      </w:r>
-    </w:p>
-    <w:p>
-      <w:pPr>
-        <w:pStyle w:val="ListParagraph"/>
-        <w:numPr>
-          <w:ilvl w:val="0"/>
-          <w:numId w:val="11"/>
-        </w:numPr>
-      </w:pPr>
-      <w:r>
-        <w:t>Direction – This specifies which direction for the envelope to go. Upward and volume will increase with time, downward and volume will decrease with time.</w:t>
-      </w:r>
-    </w:p>
-    <w:p>
-      <w:pPr>
-        <w:pStyle w:val="ListParagraph"/>
-        <w:numPr>
-          <w:ilvl w:val="0"/>
-          <w:numId w:val="11"/>
-        </w:numPr>
-      </w:pPr>
-      <w:r>
-        <w:t>Change – This specifies how steep the envelope will be. The higher the value, the quicker the note will fade in or out.</w:t>
-      </w:r>
-    </w:p>
-    <w:p>
-      <w:pPr>
-        <w:pStyle w:val="ListParagraph"/>
-        <w:numPr>
-          <w:ilvl w:val="0"/>
-          <w:numId w:val="11"/>
-        </w:numPr>
-      </w:pPr>
-      <w:r>
-        <w:t xml:space="preserve">Wave volume – Specifies at what volume a wave instrument shall play unless overridden by a </w:t>
-      </w:r>
-      <w:hyperlink w:anchor="_Effect_reference" w:history="1">
-        <w:r>
-          <w:rPr>
-            <w:rStyle w:val="Hyperlink"/>
-          </w:rPr>
-          <w:t>volume effect command</w:t>
-        </w:r>
-      </w:hyperlink>
-      <w:r>
-        <w:t>. There are only 3 possible values here, as the wave channel’s volume interface is more limited than the other channels.</w:t>
-      </w:r>
-    </w:p>
-    <w:p>
-      <w:pPr>
-        <w:pStyle w:val="ListParagraph"/>
-        <w:numPr>
-          <w:ilvl w:val="0"/>
-          <w:numId w:val="11"/>
-        </w:numPr>
-      </w:pPr>
-      <w:r>
-        <w:t xml:space="preserve">Waveform – Specifies which waveform should play as part of this instrument. See </w:t>
-      </w:r>
-      <w:hyperlink w:anchor="_Waves" w:history="1">
-        <w:r>
-          <w:rPr>
-            <w:rStyle w:val="Hyperlink"/>
-          </w:rPr>
-          <w:t>waves</w:t>
-        </w:r>
-      </w:hyperlink>
-      <w:r>
-        <w:t>.</w:t>
-      </w:r>
-    </w:p>
-    <w:p>
-      <w:pPr>
-        <w:pStyle w:val="ListParagraph"/>
-        <w:numPr>
-          <w:ilvl w:val="0"/>
-          <w:numId w:val="11"/>
-        </w:numPr>
-      </w:pPr>
-      <w:r>
-        <w:t>Shift clock mask – A component of the noise generation algorithm. Tweak it however you want.</w:t>
-      </w:r>
-    </w:p>
-    <w:p>
-      <w:pPr>
-        <w:pStyle w:val="ListParagraph"/>
-        <w:numPr>
-          <w:ilvl w:val="0"/>
-          <w:numId w:val="11"/>
-        </w:numPr>
-      </w:pPr>
-      <w:r>
-        <w:t>Dividing ratio – A component of the noise generation algorithm. Tweak it however you want.</w:t>
-      </w:r>
-    </w:p>
-    <w:p>
-      <w:pPr>
-        <w:pStyle w:val="ListParagraph"/>
-        <w:numPr>
-          <w:ilvl w:val="0"/>
-          <w:numId w:val="11"/>
-        </w:numPr>
-      </w:pPr>
-      <w:r>
-        <w:t>7-bit counter – When checked, the instrument will sound more like a musical tone rather than noise.</w:t>
-      </w:r>
-    </w:p>
-    <w:p>
-      <w:pPr>
-        <w:pStyle w:val="ListParagraph"/>
-        <w:numPr>
-          <w:ilvl w:val="0"/>
-          <w:numId w:val="11"/>
-        </w:numPr>
-      </w:pPr>
-      <w:r>
-        <w:t>Randomize – Rather than manually tweaking the sliders, you can click this button until you hear something you like.</w:t>
-      </w:r>
-      <w:r>
-        <w:t xml:space="preserve"> Plays a random configuration of sliders</w:t>
-      </w:r>
-      <w:r>
-        <w:t>, with a random length,</w:t>
-      </w:r>
-      <w:r>
-        <w:t xml:space="preserve"> at a random pitch.</w:t>
-      </w:r>
-    </w:p>
-    <w:p>
-      <w:r>
-        <w:br w:type="page"/>
-      </w:r>
-    </w:p>
-    <w:p>
-      <w:pPr>
-        <w:pStyle w:val="Heading2"/>
-      </w:pPr>
-      <w:bookmarkStart w:id="15" w:name="_Waves"/>
-      <w:bookmarkStart w:id="16" w:name="_Toc35209670"/>
-      <w:bookmarkEnd w:id="15"/>
-      <w:r>
-        <w:lastRenderedPageBreak/>
-        <w:t>Waves</w:t>
-      </w:r>
-      <w:bookmarkEnd w:id="16"/>
+        <w:t>Instruments</w:t>
+      </w:r>
+      <w:bookmarkEnd w:id="13"/>
     </w:p>
     <w:p>
       <w:r>
@@ -4805,10 +4402,10 @@
           <w:noProof/>
         </w:rPr>
         <w:drawing>
-          <wp:inline distT="0" distB="0" distL="0" distR="0" wp14:anchorId="2980FAE1" wp14:editId="1B8464EC">
+          <wp:inline distT="0" distB="0" distL="0" distR="0" wp14:anchorId="6B96A282" wp14:editId="4458CA43">
             <wp:extent cx="5943600" cy="3646805"/>
             <wp:effectExtent l="0" t="0" r="0" b="0"/>
-            <wp:docPr id="26" name="Picture 26"/>
+            <wp:docPr id="27" name="Picture 27"/>
             <wp:cNvGraphicFramePr>
               <a:graphicFrameLocks xmlns:a="http://schemas.openxmlformats.org/drawingml/2006/main" noChangeAspect="1"/>
             </wp:cNvGraphicFramePr>
@@ -4842,29 +4439,347 @@
       </w:r>
     </w:p>
     <w:p>
-      <w:r>
-        <w:t xml:space="preserve">The </w:t>
+      <w:pPr>
+        <w:pStyle w:val="ListParagraph"/>
+        <w:numPr>
+          <w:ilvl w:val="0"/>
+          <w:numId w:val="11"/>
+        </w:numPr>
+      </w:pPr>
+      <w:r>
+        <w:t>Instrument number – This selects which instrument to edit. Ranges from 1-15.</w:t>
+      </w:r>
+    </w:p>
+    <w:p>
+      <w:pPr>
+        <w:pStyle w:val="ListParagraph"/>
+        <w:numPr>
+          <w:ilvl w:val="0"/>
+          <w:numId w:val="11"/>
+        </w:numPr>
+      </w:pPr>
+      <w:r>
+        <w:t>Instrument name – This is the name for the instrument. It is shown in the instrument combo</w:t>
+      </w:r>
+      <w:r>
+        <w:t xml:space="preserve"> </w:t>
+      </w:r>
+      <w:r>
+        <w:t xml:space="preserve">box in the </w:t>
+      </w:r>
+      <w:hyperlink w:anchor="_Toolbar" w:history="1">
+        <w:r>
+          <w:rPr>
+            <w:rStyle w:val="Hyperlink"/>
+          </w:rPr>
+          <w:t>toolbar</w:t>
+        </w:r>
+      </w:hyperlink>
+      <w:r>
+        <w:t xml:space="preserve"> and the </w:t>
+      </w:r>
+      <w:hyperlink w:anchor="_Song_components" w:history="1">
+        <w:r>
+          <w:rPr>
+            <w:rStyle w:val="Hyperlink"/>
+          </w:rPr>
+          <w:t>song components</w:t>
+        </w:r>
+      </w:hyperlink>
+      <w:r>
+        <w:t>.</w:t>
+      </w:r>
+    </w:p>
+    <w:p>
+      <w:pPr>
+        <w:pStyle w:val="ListParagraph"/>
+        <w:numPr>
+          <w:ilvl w:val="0"/>
+          <w:numId w:val="11"/>
+        </w:numPr>
+      </w:pPr>
+      <w:r>
+        <w:t xml:space="preserve">Instrument type – Selects which “type” of instrument this instrument is. Can be </w:t>
       </w:r>
       <w:r>
         <w:rPr>
           <w:b/>
           <w:bCs/>
         </w:rPr>
-        <w:t>waves</w:t>
-      </w:r>
-      <w:r>
-        <w:t xml:space="preserve"> tab allows you to edit </w:t>
+        <w:t>square</w:t>
+      </w:r>
+      <w:r>
+        <w:t xml:space="preserve">, for instruments to be played on the duty channels, </w:t>
       </w:r>
       <w:r>
         <w:rPr>
           <w:b/>
           <w:bCs/>
         </w:rPr>
-        <w:t>waveforms</w:t>
-      </w:r>
-      <w:r>
-        <w:t xml:space="preserve"> for use by instruments. Use the spinner to select which wave you want to edit, and draw manually with the mouse in the displayed waveform viewer. Waves can also be imported and exported to files.</w:t>
-      </w:r>
+        <w:t>wave</w:t>
+      </w:r>
+      <w:r>
+        <w:t xml:space="preserve">, for instruments to be played on the wave channel, and </w:t>
+      </w:r>
+      <w:r>
+        <w:rPr>
+          <w:b/>
+          <w:bCs/>
+        </w:rPr>
+        <w:t>noise</w:t>
+      </w:r>
+      <w:r>
+        <w:t>, for instruments to be played on the noise channel.</w:t>
+      </w:r>
+    </w:p>
+    <w:p>
+      <w:pPr>
+        <w:pStyle w:val="ListParagraph"/>
+        <w:numPr>
+          <w:ilvl w:val="0"/>
+          <w:numId w:val="11"/>
+        </w:numPr>
+      </w:pPr>
+      <w:r>
+        <w:t>Length – When enabled, a playing note will be cut off immediately at a specific length.</w:t>
+      </w:r>
+    </w:p>
+    <w:p>
+      <w:pPr>
+        <w:pStyle w:val="ListParagraph"/>
+        <w:numPr>
+          <w:ilvl w:val="0"/>
+          <w:numId w:val="11"/>
+        </w:numPr>
+      </w:pPr>
+      <w:r>
+        <w:t>Test C-5 – Plays a test note for a few seconds to test what the instruments will sound like.</w:t>
+      </w:r>
+    </w:p>
+    <w:p>
+      <w:pPr>
+        <w:pStyle w:val="ListParagraph"/>
+        <w:numPr>
+          <w:ilvl w:val="0"/>
+          <w:numId w:val="11"/>
+        </w:numPr>
+      </w:pPr>
+      <w:r>
+        <w:t>Import/Export buttons – Used to import or export an instrument’s settings to/from a file</w:t>
+      </w:r>
+    </w:p>
+    <w:p>
+      <w:pPr>
+        <w:pStyle w:val="ListParagraph"/>
+        <w:numPr>
+          <w:ilvl w:val="0"/>
+          <w:numId w:val="11"/>
+        </w:numPr>
+      </w:pPr>
+      <w:r>
+        <w:t>Sweep time – Selects the “sweep time” for the note to take. The greater the value, the slower the sweep.</w:t>
+      </w:r>
+    </w:p>
+    <w:p>
+      <w:pPr>
+        <w:pStyle w:val="ListParagraph"/>
+        <w:numPr>
+          <w:ilvl w:val="0"/>
+          <w:numId w:val="11"/>
+        </w:numPr>
+      </w:pPr>
+      <w:r>
+        <w:lastRenderedPageBreak/>
+        <w:t>Sweep direction – S</w:t>
+      </w:r>
+      <w:r>
+        <w:t>elects the direction of sweep for the note to take.</w:t>
+      </w:r>
+      <w:r>
+        <w:t xml:space="preserve"> Up portamentos the note up, down portamentos it down.</w:t>
+      </w:r>
+    </w:p>
+    <w:p>
+      <w:pPr>
+        <w:pStyle w:val="ListParagraph"/>
+        <w:numPr>
+          <w:ilvl w:val="0"/>
+          <w:numId w:val="11"/>
+        </w:numPr>
+      </w:pPr>
+      <w:r>
+        <w:t xml:space="preserve">Sweep size – </w:t>
+      </w:r>
+      <w:r>
+        <w:t>Selects the magnitude of sweep for the note to take</w:t>
+      </w:r>
+      <w:r>
+        <w:t xml:space="preserve"> per “tick” as specified by sweep time.</w:t>
+      </w:r>
+    </w:p>
+    <w:p>
+      <w:pPr>
+        <w:pStyle w:val="ListParagraph"/>
+        <w:numPr>
+          <w:ilvl w:val="0"/>
+          <w:numId w:val="11"/>
+        </w:numPr>
+      </w:pPr>
+      <w:r>
+        <w:t>Duty – Selects the timbre of note to play. Each one sounds different, and they are useful when you don’t want both of the duty channels to clash with one another.</w:t>
+      </w:r>
+    </w:p>
+    <w:p>
+      <w:pPr>
+        <w:pStyle w:val="ListParagraph"/>
+        <w:numPr>
+          <w:ilvl w:val="0"/>
+          <w:numId w:val="11"/>
+        </w:numPr>
+      </w:pPr>
+      <w:r>
+        <w:t xml:space="preserve">Start vol – Selects the starting volume for the envelope. When there’s no change on the envelope, this functions simply as the volume for the note unless overridden by a </w:t>
+      </w:r>
+      <w:hyperlink w:anchor="_Effect_reference" w:history="1">
+        <w:r>
+          <w:rPr>
+            <w:rStyle w:val="Hyperlink"/>
+          </w:rPr>
+          <w:t>volume effect command</w:t>
+        </w:r>
+      </w:hyperlink>
+      <w:r>
+        <w:t>.</w:t>
+      </w:r>
+    </w:p>
+    <w:p>
+      <w:pPr>
+        <w:pStyle w:val="ListParagraph"/>
+        <w:numPr>
+          <w:ilvl w:val="0"/>
+          <w:numId w:val="11"/>
+        </w:numPr>
+      </w:pPr>
+      <w:r>
+        <w:t>Direction – This specifies which direction for the envelope to go. Upward and volume will increase with time, downward and volume will decrease with time.</w:t>
+      </w:r>
+    </w:p>
+    <w:p>
+      <w:pPr>
+        <w:pStyle w:val="ListParagraph"/>
+        <w:numPr>
+          <w:ilvl w:val="0"/>
+          <w:numId w:val="11"/>
+        </w:numPr>
+      </w:pPr>
+      <w:r>
+        <w:t>Change – This specifies how steep the envelope will be. The higher the value, the quicker the note will fade in or out.</w:t>
+      </w:r>
+    </w:p>
+    <w:p>
+      <w:pPr>
+        <w:pStyle w:val="ListParagraph"/>
+        <w:numPr>
+          <w:ilvl w:val="0"/>
+          <w:numId w:val="11"/>
+        </w:numPr>
+      </w:pPr>
+      <w:r>
+        <w:t xml:space="preserve">Wave volume – Specifies at what volume a wave instrument shall play unless overridden by a </w:t>
+      </w:r>
+      <w:hyperlink w:anchor="_Effect_reference" w:history="1">
+        <w:r>
+          <w:rPr>
+            <w:rStyle w:val="Hyperlink"/>
+          </w:rPr>
+          <w:t>volume effect command</w:t>
+        </w:r>
+      </w:hyperlink>
+      <w:r>
+        <w:t>. There are only 3 possible values here, as the wave channel’s volume interface is more limited than the other channels.</w:t>
+      </w:r>
+    </w:p>
+    <w:p>
+      <w:pPr>
+        <w:pStyle w:val="ListParagraph"/>
+        <w:numPr>
+          <w:ilvl w:val="0"/>
+          <w:numId w:val="11"/>
+        </w:numPr>
+      </w:pPr>
+      <w:r>
+        <w:t xml:space="preserve">Waveform – Specifies which waveform should play as part of this instrument. See </w:t>
+      </w:r>
+      <w:hyperlink w:anchor="_Waves" w:history="1">
+        <w:r>
+          <w:rPr>
+            <w:rStyle w:val="Hyperlink"/>
+          </w:rPr>
+          <w:t>waves</w:t>
+        </w:r>
+      </w:hyperlink>
+      <w:r>
+        <w:t>.</w:t>
+      </w:r>
+    </w:p>
+    <w:p>
+      <w:pPr>
+        <w:pStyle w:val="ListParagraph"/>
+        <w:numPr>
+          <w:ilvl w:val="0"/>
+          <w:numId w:val="11"/>
+        </w:numPr>
+      </w:pPr>
+      <w:r>
+        <w:t>Shift clock mask – A component of the noise generation algorithm. Tweak it however you want.</w:t>
+      </w:r>
+    </w:p>
+    <w:p>
+      <w:pPr>
+        <w:pStyle w:val="ListParagraph"/>
+        <w:numPr>
+          <w:ilvl w:val="0"/>
+          <w:numId w:val="11"/>
+        </w:numPr>
+      </w:pPr>
+      <w:r>
+        <w:t>Dividing ratio – A component of the noise generation algorithm. Tweak it however you want.</w:t>
+      </w:r>
+    </w:p>
+    <w:p>
+      <w:pPr>
+        <w:pStyle w:val="ListParagraph"/>
+        <w:numPr>
+          <w:ilvl w:val="0"/>
+          <w:numId w:val="11"/>
+        </w:numPr>
+      </w:pPr>
+      <w:r>
+        <w:t>7-bit counter – When checked, the instrument will sound more like a musical tone rather than noise.</w:t>
+      </w:r>
+    </w:p>
+    <w:p>
+      <w:pPr>
+        <w:pStyle w:val="ListParagraph"/>
+        <w:numPr>
+          <w:ilvl w:val="0"/>
+          <w:numId w:val="11"/>
+        </w:numPr>
+      </w:pPr>
+      <w:r>
+        <w:t>Randomize – Rather than manually tweaking the sliders, you can click this button until you hear something you like.</w:t>
+      </w:r>
+      <w:r>
+        <w:t xml:space="preserve"> Plays a random configuration of sliders</w:t>
+      </w:r>
+      <w:r>
+        <w:t>, with a random length,</w:t>
+      </w:r>
+      <w:r>
+        <w:t xml:space="preserve"> at a random pitch.</w:t>
+      </w:r>
+    </w:p>
+    <w:p>
       <w:r>
         <w:br w:type="page"/>
       </w:r>
@@ -4873,23 +4788,22 @@
       <w:pPr>
         <w:pStyle w:val="Heading2"/>
       </w:pPr>
-      <w:bookmarkStart w:id="17" w:name="_Toc35209671"/>
+      <w:bookmarkStart w:id="14" w:name="_Waves"/>
+      <w:bookmarkStart w:id="15" w:name="_Toc60330298"/>
+      <w:bookmarkEnd w:id="14"/>
       <w:r>
         <w:lastRenderedPageBreak/>
-        <w:t>Comments</w:t>
-      </w:r>
-      <w:bookmarkEnd w:id="17"/>
-    </w:p>
-    <w:p>
-      <w:r>
-        <w:rPr>
-          <w:noProof/>
-        </w:rPr>
+        <w:t>Waves</w:t>
+      </w:r>
+      <w:bookmarkEnd w:id="15"/>
+    </w:p>
+    <w:p>
+      <w:r>
         <w:drawing>
-          <wp:inline distT="0" distB="0" distL="0" distR="0" wp14:anchorId="2E43E09A" wp14:editId="775FF10A">
-            <wp:extent cx="5943600" cy="3646805"/>
+          <wp:inline distT="0" distB="0" distL="0" distR="0" wp14:anchorId="4B6B5B18" wp14:editId="09C1246E">
+            <wp:extent cx="5943600" cy="3299460"/>
             <wp:effectExtent l="0" t="0" r="0" b="0"/>
-            <wp:docPr id="25" name="Picture 25"/>
+            <wp:docPr id="14" name="Picture 14"/>
             <wp:cNvGraphicFramePr>
               <a:graphicFrameLocks xmlns:a="http://schemas.openxmlformats.org/drawingml/2006/main" noChangeAspect="1"/>
             </wp:cNvGraphicFramePr>
@@ -4909,7 +4823,7 @@
                   <pic:spPr>
                     <a:xfrm>
                       <a:off x="0" y="0"/>
-                      <a:ext cx="5943600" cy="3646805"/>
+                      <a:ext cx="5943600" cy="3299460"/>
                     </a:xfrm>
                     <a:prstGeom prst="rect">
                       <a:avLst/>
@@ -4931,13 +4845,29 @@
           <w:b/>
           <w:bCs/>
         </w:rPr>
-        <w:t>comments</w:t>
-      </w:r>
-      <w:r>
-        <w:t xml:space="preserve"> tab allows you to include a comment section with your song, allow for acknowledgements, contact information, or anything you want, limited to 255 characters.</w:t>
-      </w:r>
-    </w:p>
-    <w:p>
+        <w:t>waves</w:t>
+      </w:r>
+      <w:r>
+        <w:t xml:space="preserve"> tab allows you to edit </w:t>
+      </w:r>
+      <w:r>
+        <w:rPr>
+          <w:b/>
+          <w:bCs/>
+        </w:rPr>
+        <w:t>waveforms</w:t>
+      </w:r>
+      <w:r>
+        <w:t xml:space="preserve"> for use by instruments. Use the spinner to select which wave you want to edit, and draw manually with the mouse in the displayed waveform viewer. Waves can also be imported and exported to files</w:t>
+      </w:r>
+      <w:r>
+        <w:t>, or edited in a hexadecimal representation.</w:t>
+      </w:r>
+    </w:p>
+    <w:p>
+      <w:r>
+        <w:t>When the “play wave while drawing” option is selected, you can preview how the wave will sound as you edit it.</w:t>
+      </w:r>
       <w:r>
         <w:br w:type="page"/>
       </w:r>
@@ -4946,30 +4876,20 @@
       <w:pPr>
         <w:pStyle w:val="Heading2"/>
       </w:pPr>
-      <w:bookmarkStart w:id="18" w:name="_Effect_editor"/>
-      <w:bookmarkStart w:id="19" w:name="_Toc35209672"/>
-      <w:bookmarkEnd w:id="18"/>
+      <w:bookmarkStart w:id="16" w:name="_Toc60330299"/>
       <w:r>
         <w:lastRenderedPageBreak/>
-        <w:t>Effect editor</w:t>
-      </w:r>
-      <w:bookmarkEnd w:id="19"/>
-    </w:p>
-    <w:p>
-      <w:pPr>
-        <w:rPr>
-          <w:noProof/>
-        </w:rPr>
-      </w:pPr>
-      <w:r>
-        <w:rPr>
-          <w:noProof/>
-        </w:rPr>
+        <w:t>Comments</w:t>
+      </w:r>
+      <w:bookmarkEnd w:id="16"/>
+    </w:p>
+    <w:p>
+      <w:r>
         <w:drawing>
-          <wp:inline distT="0" distB="0" distL="0" distR="0" wp14:anchorId="56FFCAB5" wp14:editId="28B43B91">
-            <wp:extent cx="2743200" cy="1835465"/>
+          <wp:inline distT="0" distB="0" distL="0" distR="0" wp14:anchorId="5DAD5D09" wp14:editId="7C117286">
+            <wp:extent cx="5943600" cy="3299460"/>
             <wp:effectExtent l="0" t="0" r="0" b="0"/>
-            <wp:docPr id="29" name="Picture 29"/>
+            <wp:docPr id="15" name="Picture 15"/>
             <wp:cNvGraphicFramePr>
               <a:graphicFrameLocks xmlns:a="http://schemas.openxmlformats.org/drawingml/2006/main" noChangeAspect="1"/>
             </wp:cNvGraphicFramePr>
@@ -4989,7 +4909,7 @@
                   <pic:spPr>
                     <a:xfrm>
                       <a:off x="0" y="0"/>
-                      <a:ext cx="2752697" cy="1841819"/>
+                      <a:ext cx="5943600" cy="3299460"/>
                     </a:xfrm>
                     <a:prstGeom prst="rect">
                       <a:avLst/>
@@ -5001,21 +4921,55 @@
           </wp:inline>
         </w:drawing>
       </w:r>
-      <w:r>
+    </w:p>
+    <w:p>
+      <w:r>
+        <w:t xml:space="preserve">The </w:t>
+      </w:r>
+      <w:r>
+        <w:rPr>
+          <w:b/>
+          <w:bCs/>
+        </w:rPr>
+        <w:t>comments</w:t>
+      </w:r>
+      <w:r>
+        <w:t xml:space="preserve"> tab allows you to include a comment section with your song, allow for acknowledgements, contact information, or anything you want, limited to 255 characters.</w:t>
+      </w:r>
+    </w:p>
+    <w:p>
+      <w:r>
+        <w:br w:type="page"/>
+      </w:r>
+    </w:p>
+    <w:p>
+      <w:pPr>
+        <w:pStyle w:val="Heading2"/>
+      </w:pPr>
+      <w:bookmarkStart w:id="17" w:name="_Effect_editor"/>
+      <w:bookmarkStart w:id="18" w:name="_Toc60330300"/>
+      <w:bookmarkEnd w:id="17"/>
+      <w:r>
+        <w:lastRenderedPageBreak/>
+        <w:t>Effect editor</w:t>
+      </w:r>
+      <w:bookmarkEnd w:id="18"/>
+    </w:p>
+    <w:p>
+      <w:pPr>
         <w:rPr>
           <w:noProof/>
         </w:rPr>
-        <w:t xml:space="preserve"> </w:t>
-      </w:r>
+      </w:pPr>
       <w:r>
         <w:rPr>
           <w:noProof/>
         </w:rPr>
         <w:drawing>
-          <wp:inline distT="0" distB="0" distL="0" distR="0" wp14:anchorId="05223E1B" wp14:editId="5F4BA8C6">
+          <wp:inline distT="0" distB="0" distL="0" distR="0" wp14:anchorId="56FFCAB5" wp14:editId="28B43B91">
             <wp:extent cx="2743200" cy="1835465"/>
             <wp:effectExtent l="0" t="0" r="0" b="0"/>
-            <wp:docPr id="33" name="Picture 33"/>
+            <wp:docPr id="29" name="Picture 29"/>
             <wp:cNvGraphicFramePr>
               <a:graphicFrameLocks xmlns:a="http://schemas.openxmlformats.org/drawingml/2006/main" noChangeAspect="1"/>
             </wp:cNvGraphicFramePr>
@@ -5035,7 +4989,7 @@
                   <pic:spPr>
                     <a:xfrm>
                       <a:off x="0" y="0"/>
-                      <a:ext cx="2768305" cy="1852263"/>
+                      <a:ext cx="2752697" cy="1841819"/>
                     </a:xfrm>
                     <a:prstGeom prst="rect">
                       <a:avLst/>
@@ -5047,17 +5001,21 @@
           </wp:inline>
         </w:drawing>
       </w:r>
-    </w:p>
-    <w:p>
       <w:r>
         <w:rPr>
           <w:noProof/>
         </w:rPr>
+        <w:t xml:space="preserve"> </w:t>
+      </w:r>
+      <w:r>
+        <w:rPr>
+          <w:noProof/>
+        </w:rPr>
         <w:drawing>
-          <wp:inline distT="0" distB="0" distL="0" distR="0" wp14:anchorId="102EAD82" wp14:editId="47472976">
-            <wp:extent cx="2781300" cy="2268746"/>
+          <wp:inline distT="0" distB="0" distL="0" distR="0" wp14:anchorId="05223E1B" wp14:editId="5F4BA8C6">
+            <wp:extent cx="2743200" cy="1835465"/>
             <wp:effectExtent l="0" t="0" r="0" b="0"/>
-            <wp:docPr id="31" name="Picture 31"/>
+            <wp:docPr id="33" name="Picture 33"/>
             <wp:cNvGraphicFramePr>
               <a:graphicFrameLocks xmlns:a="http://schemas.openxmlformats.org/drawingml/2006/main" noChangeAspect="1"/>
             </wp:cNvGraphicFramePr>
@@ -5077,7 +5035,7 @@
                   <pic:spPr>
                     <a:xfrm>
                       <a:off x="0" y="0"/>
-                      <a:ext cx="2792747" cy="2278083"/>
+                      <a:ext cx="2768305" cy="1852263"/>
                     </a:xfrm>
                     <a:prstGeom prst="rect">
                       <a:avLst/>
@@ -5089,21 +5047,17 @@
           </wp:inline>
         </w:drawing>
       </w:r>
+    </w:p>
+    <w:p>
       <w:r>
         <w:rPr>
           <w:noProof/>
         </w:rPr>
-        <w:t xml:space="preserve"> </w:t>
-      </w:r>
-      <w:r>
-        <w:rPr>
-          <w:noProof/>
-        </w:rPr>
         <w:drawing>
-          <wp:inline distT="0" distB="0" distL="0" distR="0" wp14:anchorId="7CD7E353" wp14:editId="13941789">
-            <wp:extent cx="3058886" cy="2046689"/>
-            <wp:effectExtent l="0" t="0" r="8255" b="0"/>
-            <wp:docPr id="32" name="Picture 32"/>
+          <wp:inline distT="0" distB="0" distL="0" distR="0" wp14:anchorId="102EAD82" wp14:editId="47472976">
+            <wp:extent cx="2781300" cy="2268746"/>
+            <wp:effectExtent l="0" t="0" r="0" b="0"/>
+            <wp:docPr id="31" name="Picture 31"/>
             <wp:cNvGraphicFramePr>
               <a:graphicFrameLocks xmlns:a="http://schemas.openxmlformats.org/drawingml/2006/main" noChangeAspect="1"/>
             </wp:cNvGraphicFramePr>
@@ -5123,7 +5077,7 @@
                   <pic:spPr>
                     <a:xfrm>
                       <a:off x="0" y="0"/>
-                      <a:ext cx="3085924" cy="2064780"/>
+                      <a:ext cx="2792747" cy="2278083"/>
                     </a:xfrm>
                     <a:prstGeom prst="rect">
                       <a:avLst/>
@@ -5135,1829 +5089,21 @@
           </wp:inline>
         </w:drawing>
       </w:r>
-    </w:p>
-    <w:p>
-      <w:r>
-        <w:t>The effect editor is a tool for creating effect values in the tracker grid. This is especially useful for things like panning, or master volume, which operate on a bit level and are infeasible to enter from the top of your head. Open the editor by double clicking in the tracker grid, or with the right click menu.</w:t>
-      </w:r>
-      <w:r>
-        <w:br w:type="page"/>
-      </w:r>
-    </w:p>
-    <w:p>
-      <w:pPr>
-        <w:pStyle w:val="Heading1"/>
-      </w:pPr>
-      <w:bookmarkStart w:id="20" w:name="_Effect_reference"/>
-      <w:bookmarkStart w:id="21" w:name="_Toc35209673"/>
-      <w:bookmarkEnd w:id="20"/>
-      <w:r>
-        <w:lastRenderedPageBreak/>
-        <w:t>Effect reference</w:t>
-      </w:r>
-      <w:bookmarkEnd w:id="21"/>
-    </w:p>
-    <w:p>
-      <w:r>
-        <w:t xml:space="preserve">The </w:t>
-      </w:r>
-      <w:r>
-        <w:t xml:space="preserve">hUGETracker </w:t>
-      </w:r>
-      <w:r>
-        <w:t>effect codes are intentionally similar to ProTracker or FastTracker’s. If you know them, then many of these effects will look familiar to you.</w:t>
-      </w:r>
-    </w:p>
-    <w:tbl>
-      <w:tblPr>
-        <w:tblStyle w:val="PlainTable1"/>
-        <w:tblW w:w="0" w:type="auto"/>
-        <w:tblLook w:val="04A0" w:firstRow="1" w:lastRow="0" w:firstColumn="1" w:lastColumn="0" w:noHBand="0" w:noVBand="1"/>
-      </w:tblPr>
-      <w:tblGrid>
-        <w:gridCol w:w="955"/>
-        <w:gridCol w:w="2910"/>
-        <w:gridCol w:w="5485"/>
-      </w:tblGrid>
-      <w:tr>
-        <w:trPr>
-          <w:cnfStyle w:val="100000000000" w:firstRow="1" w:lastRow="0" w:firstColumn="0" w:lastColumn="0" w:oddVBand="0" w:evenVBand="0" w:oddHBand="0" w:evenHBand="0" w:firstRowFirstColumn="0" w:firstRowLastColumn="0" w:lastRowFirstColumn="0" w:lastRowLastColumn="0"/>
-        </w:trPr>
-        <w:tc>
-          <w:tcPr>
-            <w:cnfStyle w:val="001000000000" w:firstRow="0" w:lastRow="0" w:firstColumn="1" w:lastColumn="0" w:oddVBand="0" w:evenVBand="0" w:oddHBand="0" w:evenHBand="0" w:firstRowFirstColumn="0" w:firstRowLastColumn="0" w:lastRowFirstColumn="0" w:lastRowLastColumn="0"/>
-            <w:tcW w:w="955" w:type="dxa"/>
-          </w:tcPr>
-          <w:p>
-            <w:r>
-              <w:t>Effect</w:t>
-            </w:r>
-          </w:p>
-        </w:tc>
-        <w:tc>
-          <w:tcPr>
-            <w:tcW w:w="2910" w:type="dxa"/>
-          </w:tcPr>
-          <w:p>
-            <w:pPr>
-              <w:cnfStyle w:val="100000000000" w:firstRow="1" w:lastRow="0" w:firstColumn="0" w:lastColumn="0" w:oddVBand="0" w:evenVBand="0" w:oddHBand="0" w:evenHBand="0" w:firstRowFirstColumn="0" w:firstRowLastColumn="0" w:lastRowFirstColumn="0" w:lastRowLastColumn="0"/>
-            </w:pPr>
-            <w:r>
-              <w:t>Name</w:t>
-            </w:r>
-          </w:p>
-        </w:tc>
-        <w:tc>
-          <w:tcPr>
-            <w:tcW w:w="5485" w:type="dxa"/>
-          </w:tcPr>
-          <w:p>
-            <w:pPr>
-              <w:cnfStyle w:val="100000000000" w:firstRow="1" w:lastRow="0" w:firstColumn="0" w:lastColumn="0" w:oddVBand="0" w:evenVBand="0" w:oddHBand="0" w:evenHBand="0" w:firstRowFirstColumn="0" w:firstRowLastColumn="0" w:lastRowFirstColumn="0" w:lastRowLastColumn="0"/>
-            </w:pPr>
-            <w:r>
-              <w:t>Description</w:t>
-            </w:r>
-          </w:p>
-        </w:tc>
-      </w:tr>
-      <w:tr>
-        <w:trPr>
-          <w:cnfStyle w:val="000000100000" w:firstRow="0" w:lastRow="0" w:firstColumn="0" w:lastColumn="0" w:oddVBand="0" w:evenVBand="0" w:oddHBand="1" w:evenHBand="0" w:firstRowFirstColumn="0" w:firstRowLastColumn="0" w:lastRowFirstColumn="0" w:lastRowLastColumn="0"/>
-        </w:trPr>
-        <w:tc>
-          <w:tcPr>
-            <w:cnfStyle w:val="001000000000" w:firstRow="0" w:lastRow="0" w:firstColumn="1" w:lastColumn="0" w:oddVBand="0" w:evenVBand="0" w:oddHBand="0" w:evenHBand="0" w:firstRowFirstColumn="0" w:firstRowLastColumn="0" w:lastRowFirstColumn="0" w:lastRowLastColumn="0"/>
-            <w:tcW w:w="955" w:type="dxa"/>
-          </w:tcPr>
-          <w:p>
-            <w:pPr>
-              <w:rPr>
-                <w:b w:val="0"/>
-                <w:bCs w:val="0"/>
-              </w:rPr>
-            </w:pPr>
-            <w:r>
-              <w:rPr>
-                <w:b w:val="0"/>
-                <w:bCs w:val="0"/>
-              </w:rPr>
-              <w:t>0xy</w:t>
-            </w:r>
-          </w:p>
-        </w:tc>
-        <w:tc>
-          <w:tcPr>
-            <w:tcW w:w="2910" w:type="dxa"/>
-          </w:tcPr>
-          <w:p>
-            <w:pPr>
-              <w:cnfStyle w:val="000000100000" w:firstRow="0" w:lastRow="0" w:firstColumn="0" w:lastColumn="0" w:oddVBand="0" w:evenVBand="0" w:oddHBand="1" w:evenHBand="0" w:firstRowFirstColumn="0" w:firstRowLastColumn="0" w:lastRowFirstColumn="0" w:lastRowLastColumn="0"/>
-            </w:pPr>
-            <w:r>
-              <w:t>Arpeggio</w:t>
-            </w:r>
-          </w:p>
-        </w:tc>
-        <w:tc>
-          <w:tcPr>
-            <w:tcW w:w="5485" w:type="dxa"/>
-          </w:tcPr>
-          <w:p>
-            <w:pPr>
-              <w:cnfStyle w:val="000000100000" w:firstRow="0" w:lastRow="0" w:firstColumn="0" w:lastColumn="0" w:oddVBand="0" w:evenVBand="0" w:oddHBand="1" w:evenHBand="0" w:firstRowFirstColumn="0" w:firstRowLastColumn="0" w:lastRowFirstColumn="0" w:lastRowLastColumn="0"/>
-            </w:pPr>
-            <w:r>
-              <w:t>On every tick, switch between the playing note, note + x, and note + y, where `x` and `y` are values in semitones. Can be used to create “chords” or a strum effect.</w:t>
-            </w:r>
-          </w:p>
-        </w:tc>
-      </w:tr>
-      <w:tr>
-        <w:tc>
-          <w:tcPr>
-            <w:cnfStyle w:val="001000000000" w:firstRow="0" w:lastRow="0" w:firstColumn="1" w:lastColumn="0" w:oddVBand="0" w:evenVBand="0" w:oddHBand="0" w:evenHBand="0" w:firstRowFirstColumn="0" w:firstRowLastColumn="0" w:lastRowFirstColumn="0" w:lastRowLastColumn="0"/>
-            <w:tcW w:w="955" w:type="dxa"/>
-          </w:tcPr>
-          <w:p>
-            <w:pPr>
-              <w:rPr>
-                <w:b w:val="0"/>
-                <w:bCs w:val="0"/>
-              </w:rPr>
-            </w:pPr>
-            <w:r>
-              <w:rPr>
-                <w:b w:val="0"/>
-                <w:bCs w:val="0"/>
-              </w:rPr>
-              <w:t>1xx</w:t>
-            </w:r>
-          </w:p>
-        </w:tc>
-        <w:tc>
-          <w:tcPr>
-            <w:tcW w:w="2910" w:type="dxa"/>
-          </w:tcPr>
-          <w:p>
-            <w:pPr>
-              <w:cnfStyle w:val="000000000000" w:firstRow="0" w:lastRow="0" w:firstColumn="0" w:lastColumn="0" w:oddVBand="0" w:evenVBand="0" w:oddHBand="0" w:evenHBand="0" w:firstRowFirstColumn="0" w:firstRowLastColumn="0" w:lastRowFirstColumn="0" w:lastRowLastColumn="0"/>
-            </w:pPr>
-            <w:r>
-              <w:t>Portamento up</w:t>
-            </w:r>
-          </w:p>
-        </w:tc>
-        <w:tc>
-          <w:tcPr>
-            <w:tcW w:w="5485" w:type="dxa"/>
-          </w:tcPr>
-          <w:p>
-            <w:pPr>
-              <w:cnfStyle w:val="000000000000" w:firstRow="0" w:lastRow="0" w:firstColumn="0" w:lastColumn="0" w:oddVBand="0" w:evenVBand="0" w:oddHBand="0" w:evenHBand="0" w:firstRowFirstColumn="0" w:firstRowLastColumn="0" w:lastRowFirstColumn="0" w:lastRowLastColumn="0"/>
-            </w:pPr>
-            <w:r>
-              <w:t>Slide the pitch up by `xx` units every tick.</w:t>
-            </w:r>
-          </w:p>
-        </w:tc>
-      </w:tr>
-      <w:tr>
-        <w:trPr>
-          <w:cnfStyle w:val="000000100000" w:firstRow="0" w:lastRow="0" w:firstColumn="0" w:lastColumn="0" w:oddVBand="0" w:evenVBand="0" w:oddHBand="1" w:evenHBand="0" w:firstRowFirstColumn="0" w:firstRowLastColumn="0" w:lastRowFirstColumn="0" w:lastRowLastColumn="0"/>
-        </w:trPr>
-        <w:tc>
-          <w:tcPr>
-            <w:cnfStyle w:val="001000000000" w:firstRow="0" w:lastRow="0" w:firstColumn="1" w:lastColumn="0" w:oddVBand="0" w:evenVBand="0" w:oddHBand="0" w:evenHBand="0" w:firstRowFirstColumn="0" w:firstRowLastColumn="0" w:lastRowFirstColumn="0" w:lastRowLastColumn="0"/>
-            <w:tcW w:w="955" w:type="dxa"/>
-          </w:tcPr>
-          <w:p>
-            <w:pPr>
-              <w:rPr>
-                <w:b w:val="0"/>
-                <w:bCs w:val="0"/>
-              </w:rPr>
-            </w:pPr>
-            <w:r>
-              <w:rPr>
-                <w:b w:val="0"/>
-                <w:bCs w:val="0"/>
-              </w:rPr>
-              <w:t>2xx</w:t>
-            </w:r>
-          </w:p>
-        </w:tc>
-        <w:tc>
-          <w:tcPr>
-            <w:tcW w:w="2910" w:type="dxa"/>
-          </w:tcPr>
-          <w:p>
-            <w:pPr>
-              <w:cnfStyle w:val="000000100000" w:firstRow="0" w:lastRow="0" w:firstColumn="0" w:lastColumn="0" w:oddVBand="0" w:evenVBand="0" w:oddHBand="1" w:evenHBand="0" w:firstRowFirstColumn="0" w:firstRowLastColumn="0" w:lastRowFirstColumn="0" w:lastRowLastColumn="0"/>
-            </w:pPr>
-            <w:r>
-              <w:t>Portamento down</w:t>
-            </w:r>
-          </w:p>
-        </w:tc>
-        <w:tc>
-          <w:tcPr>
-            <w:tcW w:w="5485" w:type="dxa"/>
-          </w:tcPr>
-          <w:p>
-            <w:pPr>
-              <w:cnfStyle w:val="000000100000" w:firstRow="0" w:lastRow="0" w:firstColumn="0" w:lastColumn="0" w:oddVBand="0" w:evenVBand="0" w:oddHBand="1" w:evenHBand="0" w:firstRowFirstColumn="0" w:firstRowLastColumn="0" w:lastRowFirstColumn="0" w:lastRowLastColumn="0"/>
-            </w:pPr>
-            <w:r>
-              <w:t>Slide the pitch down by `xx` units every tick.</w:t>
-            </w:r>
-          </w:p>
-        </w:tc>
-      </w:tr>
-      <w:tr>
-        <w:tc>
-          <w:tcPr>
-            <w:cnfStyle w:val="001000000000" w:firstRow="0" w:lastRow="0" w:firstColumn="1" w:lastColumn="0" w:oddVBand="0" w:evenVBand="0" w:oddHBand="0" w:evenHBand="0" w:firstRowFirstColumn="0" w:firstRowLastColumn="0" w:lastRowFirstColumn="0" w:lastRowLastColumn="0"/>
-            <w:tcW w:w="955" w:type="dxa"/>
-          </w:tcPr>
-          <w:p>
-            <w:pPr>
-              <w:rPr>
-                <w:b w:val="0"/>
-                <w:bCs w:val="0"/>
-              </w:rPr>
-            </w:pPr>
-            <w:r>
-              <w:rPr>
-                <w:b w:val="0"/>
-                <w:bCs w:val="0"/>
-              </w:rPr>
-              <w:t>3xx</w:t>
-            </w:r>
-          </w:p>
-        </w:tc>
-        <w:tc>
-          <w:tcPr>
-            <w:tcW w:w="2910" w:type="dxa"/>
-          </w:tcPr>
-          <w:p>
-            <w:pPr>
-              <w:cnfStyle w:val="000000000000" w:firstRow="0" w:lastRow="0" w:firstColumn="0" w:lastColumn="0" w:oddVBand="0" w:evenVBand="0" w:oddHBand="0" w:evenHBand="0" w:firstRowFirstColumn="0" w:firstRowLastColumn="0" w:lastRowFirstColumn="0" w:lastRowLastColumn="0"/>
-            </w:pPr>
-            <w:r>
-              <w:t>Tone Portamento</w:t>
-            </w:r>
-          </w:p>
-        </w:tc>
-        <w:tc>
-          <w:tcPr>
-            <w:tcW w:w="5485" w:type="dxa"/>
-          </w:tcPr>
-          <w:p>
-            <w:pPr>
-              <w:cnfStyle w:val="000000000000" w:firstRow="0" w:lastRow="0" w:firstColumn="0" w:lastColumn="0" w:oddVBand="0" w:evenVBand="0" w:oddHBand="0" w:evenHBand="0" w:firstRowFirstColumn="0" w:firstRowLastColumn="0" w:lastRowFirstColumn="0" w:lastRowLastColumn="0"/>
-            </w:pPr>
-            <w:r>
-              <w:t>Slide the pitch towards the specified note value by `xx` units every tick. Stops when it reaches the specified note value.</w:t>
-            </w:r>
-            <w:r>
-              <w:t xml:space="preserve"> </w:t>
-            </w:r>
-            <w:r>
-              <w:rPr>
-                <w:b/>
-                <w:bCs/>
-              </w:rPr>
-              <w:t>This effect cannot be used in a cell with an instrument</w:t>
-            </w:r>
-            <w:r>
-              <w:rPr>
-                <w:b/>
-                <w:bCs/>
-              </w:rPr>
-              <w:t xml:space="preserve"> value</w:t>
-            </w:r>
-            <w:r>
-              <w:t>.</w:t>
-            </w:r>
-          </w:p>
-        </w:tc>
-      </w:tr>
-      <w:tr>
-        <w:trPr>
-          <w:cnfStyle w:val="000000100000" w:firstRow="0" w:lastRow="0" w:firstColumn="0" w:lastColumn="0" w:oddVBand="0" w:evenVBand="0" w:oddHBand="1" w:evenHBand="0" w:firstRowFirstColumn="0" w:firstRowLastColumn="0" w:lastRowFirstColumn="0" w:lastRowLastColumn="0"/>
-        </w:trPr>
-        <w:tc>
-          <w:tcPr>
-            <w:cnfStyle w:val="001000000000" w:firstRow="0" w:lastRow="0" w:firstColumn="1" w:lastColumn="0" w:oddVBand="0" w:evenVBand="0" w:oddHBand="0" w:evenHBand="0" w:firstRowFirstColumn="0" w:firstRowLastColumn="0" w:lastRowFirstColumn="0" w:lastRowLastColumn="0"/>
-            <w:tcW w:w="955" w:type="dxa"/>
-          </w:tcPr>
-          <w:p>
-            <w:pPr>
-              <w:rPr>
-                <w:b w:val="0"/>
-                <w:bCs w:val="0"/>
-              </w:rPr>
-            </w:pPr>
-            <w:r>
-              <w:rPr>
-                <w:b w:val="0"/>
-                <w:bCs w:val="0"/>
-              </w:rPr>
-              <w:t>4x</w:t>
-            </w:r>
-            <w:r>
-              <w:rPr>
-                <w:b w:val="0"/>
-                <w:bCs w:val="0"/>
-              </w:rPr>
-              <w:t>y</w:t>
-            </w:r>
-          </w:p>
-        </w:tc>
-        <w:tc>
-          <w:tcPr>
-            <w:tcW w:w="2910" w:type="dxa"/>
-          </w:tcPr>
-          <w:p>
-            <w:pPr>
-              <w:cnfStyle w:val="000000100000" w:firstRow="0" w:lastRow="0" w:firstColumn="0" w:lastColumn="0" w:oddVBand="0" w:evenVBand="0" w:oddHBand="1" w:evenHBand="0" w:firstRowFirstColumn="0" w:firstRowLastColumn="0" w:lastRowFirstColumn="0" w:lastRowLastColumn="0"/>
-            </w:pPr>
-            <w:r>
-              <w:t>Vibrato</w:t>
-            </w:r>
-          </w:p>
-        </w:tc>
-        <w:tc>
-          <w:tcPr>
-            <w:tcW w:w="5485" w:type="dxa"/>
-          </w:tcPr>
-          <w:p>
-            <w:pPr>
-              <w:cnfStyle w:val="000000100000" w:firstRow="0" w:lastRow="0" w:firstColumn="0" w:lastColumn="0" w:oddVBand="0" w:evenVBand="0" w:oddHBand="1" w:evenHBand="0" w:firstRowFirstColumn="0" w:firstRowLastColumn="0" w:lastRowFirstColumn="0" w:lastRowLastColumn="0"/>
-            </w:pPr>
-            <w:r>
-              <w:t>Rapidly switch between the specified note value and note + y, at the rate of `x`, where `y` is a value in units. Valid values for `x` are 0, 1, 3, 7, and F. This is similar to arpeggio, except you can control the frequency, and the amount is specified in units rather than semitones.</w:t>
-            </w:r>
-          </w:p>
-        </w:tc>
-      </w:tr>
-      <w:tr>
-        <w:tc>
-          <w:tcPr>
-            <w:cnfStyle w:val="001000000000" w:firstRow="0" w:lastRow="0" w:firstColumn="1" w:lastColumn="0" w:oddVBand="0" w:evenVBand="0" w:oddHBand="0" w:evenHBand="0" w:firstRowFirstColumn="0" w:firstRowLastColumn="0" w:lastRowFirstColumn="0" w:lastRowLastColumn="0"/>
-            <w:tcW w:w="955" w:type="dxa"/>
-          </w:tcPr>
-          <w:p>
-            <w:pPr>
-              <w:rPr>
-                <w:b w:val="0"/>
-                <w:bCs w:val="0"/>
-              </w:rPr>
-            </w:pPr>
-            <w:r>
-              <w:rPr>
-                <w:b w:val="0"/>
-                <w:bCs w:val="0"/>
-              </w:rPr>
-              <w:t>5xx</w:t>
-            </w:r>
-          </w:p>
-        </w:tc>
-        <w:tc>
-          <w:tcPr>
-            <w:tcW w:w="2910" w:type="dxa"/>
-          </w:tcPr>
-          <w:p>
-            <w:pPr>
-              <w:cnfStyle w:val="000000000000" w:firstRow="0" w:lastRow="0" w:firstColumn="0" w:lastColumn="0" w:oddVBand="0" w:evenVBand="0" w:oddHBand="0" w:evenHBand="0" w:firstRowFirstColumn="0" w:firstRowLastColumn="0" w:lastRowFirstColumn="0" w:lastRowLastColumn="0"/>
-            </w:pPr>
-            <w:r>
-              <w:t>Set Master Volume</w:t>
-            </w:r>
-          </w:p>
-        </w:tc>
-        <w:tc>
-          <w:tcPr>
-            <w:tcW w:w="5485" w:type="dxa"/>
-          </w:tcPr>
-          <w:p>
-            <w:pPr>
-              <w:cnfStyle w:val="000000000000" w:firstRow="0" w:lastRow="0" w:firstColumn="0" w:lastColumn="0" w:oddVBand="0" w:evenVBand="0" w:oddHBand="0" w:evenHBand="0" w:firstRowFirstColumn="0" w:firstRowLastColumn="0" w:lastRowFirstColumn="0" w:lastRowLastColumn="0"/>
-            </w:pPr>
-            <w:r>
-              <w:t>Sets the master volume control of the Gameboy for the left and right speakers. Use the effect editor to create one of these effects. Note that a volume of zero is not completely silent.</w:t>
-            </w:r>
-          </w:p>
-        </w:tc>
-      </w:tr>
-      <w:tr>
-        <w:trPr>
-          <w:cnfStyle w:val="000000100000" w:firstRow="0" w:lastRow="0" w:firstColumn="0" w:lastColumn="0" w:oddVBand="0" w:evenVBand="0" w:oddHBand="1" w:evenHBand="0" w:firstRowFirstColumn="0" w:firstRowLastColumn="0" w:lastRowFirstColumn="0" w:lastRowLastColumn="0"/>
-        </w:trPr>
-        <w:tc>
-          <w:tcPr>
-            <w:cnfStyle w:val="001000000000" w:firstRow="0" w:lastRow="0" w:firstColumn="1" w:lastColumn="0" w:oddVBand="0" w:evenVBand="0" w:oddHBand="0" w:evenHBand="0" w:firstRowFirstColumn="0" w:firstRowLastColumn="0" w:lastRowFirstColumn="0" w:lastRowLastColumn="0"/>
-            <w:tcW w:w="955" w:type="dxa"/>
-          </w:tcPr>
-          <w:p>
-            <w:pPr>
-              <w:rPr>
-                <w:b w:val="0"/>
-                <w:bCs w:val="0"/>
-              </w:rPr>
-            </w:pPr>
-            <w:r>
-              <w:rPr>
-                <w:b w:val="0"/>
-                <w:bCs w:val="0"/>
-              </w:rPr>
-              <w:t>6xx</w:t>
-            </w:r>
-          </w:p>
-        </w:tc>
-        <w:tc>
-          <w:tcPr>
-            <w:tcW w:w="2910" w:type="dxa"/>
-          </w:tcPr>
-          <w:p>
-            <w:pPr>
-              <w:cnfStyle w:val="000000100000" w:firstRow="0" w:lastRow="0" w:firstColumn="0" w:lastColumn="0" w:oddVBand="0" w:evenVBand="0" w:oddHBand="1" w:evenHBand="0" w:firstRowFirstColumn="0" w:firstRowLastColumn="0" w:lastRowFirstColumn="0" w:lastRowLastColumn="0"/>
-            </w:pPr>
-            <w:r>
-              <w:t>Call Routine</w:t>
-            </w:r>
-          </w:p>
-        </w:tc>
-        <w:tc>
-          <w:tcPr>
-            <w:tcW w:w="5485" w:type="dxa"/>
-          </w:tcPr>
-          <w:p>
-            <w:pPr>
-              <w:cnfStyle w:val="000000100000" w:firstRow="0" w:lastRow="0" w:firstColumn="0" w:lastColumn="0" w:oddVBand="0" w:evenVBand="0" w:oddHBand="1" w:evenHBand="0" w:firstRowFirstColumn="0" w:firstRowLastColumn="0" w:lastRowFirstColumn="0" w:lastRowLastColumn="0"/>
-            </w:pPr>
-            <w:r>
-              <w:t>Call a user-defined routine. See the section Routines.</w:t>
-            </w:r>
-            <w:r>
-              <w:t xml:space="preserve"> Will crash the song if an invalid routine is specified.</w:t>
-            </w:r>
-          </w:p>
-        </w:tc>
-      </w:tr>
-      <w:tr>
-        <w:tc>
-          <w:tcPr>
-            <w:cnfStyle w:val="001000000000" w:firstRow="0" w:lastRow="0" w:firstColumn="1" w:lastColumn="0" w:oddVBand="0" w:evenVBand="0" w:oddHBand="0" w:evenHBand="0" w:firstRowFirstColumn="0" w:firstRowLastColumn="0" w:lastRowFirstColumn="0" w:lastRowLastColumn="0"/>
-            <w:tcW w:w="955" w:type="dxa"/>
-          </w:tcPr>
-          <w:p>
-            <w:pPr>
-              <w:rPr>
-                <w:b w:val="0"/>
-                <w:bCs w:val="0"/>
-              </w:rPr>
-            </w:pPr>
-            <w:r>
-              <w:rPr>
-                <w:b w:val="0"/>
-                <w:bCs w:val="0"/>
-              </w:rPr>
-              <w:t>7xx</w:t>
-            </w:r>
-          </w:p>
-        </w:tc>
-        <w:tc>
-          <w:tcPr>
-            <w:tcW w:w="2910" w:type="dxa"/>
-          </w:tcPr>
-          <w:p>
-            <w:pPr>
-              <w:cnfStyle w:val="000000000000" w:firstRow="0" w:lastRow="0" w:firstColumn="0" w:lastColumn="0" w:oddVBand="0" w:evenVBand="0" w:oddHBand="0" w:evenHBand="0" w:firstRowFirstColumn="0" w:firstRowLastColumn="0" w:lastRowFirstColumn="0" w:lastRowLastColumn="0"/>
-            </w:pPr>
-            <w:r>
-              <w:t>Note Delay</w:t>
-            </w:r>
-          </w:p>
-        </w:tc>
-        <w:tc>
-          <w:tcPr>
-            <w:tcW w:w="5485" w:type="dxa"/>
-          </w:tcPr>
-          <w:p>
-            <w:pPr>
-              <w:cnfStyle w:val="000000000000" w:firstRow="0" w:lastRow="0" w:firstColumn="0" w:lastColumn="0" w:oddVBand="0" w:evenVBand="0" w:oddHBand="0" w:evenHBand="0" w:firstRowFirstColumn="0" w:firstRowLastColumn="0" w:lastRowFirstColumn="0" w:lastRowLastColumn="0"/>
-            </w:pPr>
-            <w:r>
-              <w:t>Wait `xx` ticks before playing the note in this cell.</w:t>
-            </w:r>
-          </w:p>
-        </w:tc>
-      </w:tr>
-      <w:tr>
-        <w:trPr>
-          <w:cnfStyle w:val="000000100000" w:firstRow="0" w:lastRow="0" w:firstColumn="0" w:lastColumn="0" w:oddVBand="0" w:evenVBand="0" w:oddHBand="1" w:evenHBand="0" w:firstRowFirstColumn="0" w:firstRowLastColumn="0" w:lastRowFirstColumn="0" w:lastRowLastColumn="0"/>
-        </w:trPr>
-        <w:tc>
-          <w:tcPr>
-            <w:cnfStyle w:val="001000000000" w:firstRow="0" w:lastRow="0" w:firstColumn="1" w:lastColumn="0" w:oddVBand="0" w:evenVBand="0" w:oddHBand="0" w:evenHBand="0" w:firstRowFirstColumn="0" w:firstRowLastColumn="0" w:lastRowFirstColumn="0" w:lastRowLastColumn="0"/>
-            <w:tcW w:w="955" w:type="dxa"/>
-          </w:tcPr>
-          <w:p>
-            <w:pPr>
-              <w:rPr>
-                <w:b w:val="0"/>
-                <w:bCs w:val="0"/>
-              </w:rPr>
-            </w:pPr>
-            <w:r>
-              <w:rPr>
-                <w:b w:val="0"/>
-                <w:bCs w:val="0"/>
-              </w:rPr>
-              <w:t>8xx</w:t>
-            </w:r>
-          </w:p>
-        </w:tc>
-        <w:tc>
-          <w:tcPr>
-            <w:tcW w:w="2910" w:type="dxa"/>
-          </w:tcPr>
-          <w:p>
-            <w:pPr>
-              <w:cnfStyle w:val="000000100000" w:firstRow="0" w:lastRow="0" w:firstColumn="0" w:lastColumn="0" w:oddVBand="0" w:evenVBand="0" w:oddHBand="1" w:evenHBand="0" w:firstRowFirstColumn="0" w:firstRowLastColumn="0" w:lastRowFirstColumn="0" w:lastRowLastColumn="0"/>
-            </w:pPr>
-            <w:r>
-              <w:t>Set Panning</w:t>
-            </w:r>
-          </w:p>
-        </w:tc>
-        <w:tc>
-          <w:tcPr>
-            <w:tcW w:w="5485" w:type="dxa"/>
-          </w:tcPr>
-          <w:p>
-            <w:pPr>
-              <w:cnfStyle w:val="000000100000" w:firstRow="0" w:lastRow="0" w:firstColumn="0" w:lastColumn="0" w:oddVBand="0" w:evenVBand="0" w:oddHBand="1" w:evenHBand="0" w:firstRowFirstColumn="0" w:firstRowLastColumn="0" w:lastRowFirstColumn="0" w:lastRowLastColumn="0"/>
-            </w:pPr>
-            <w:r>
-              <w:t xml:space="preserve">Sets which channels play on which speakers. Use the effect editor to create one of these effects. </w:t>
-            </w:r>
-            <w:r>
-              <w:lastRenderedPageBreak/>
-              <w:t>Can also be used as a mute for a channel by setting it to output on neither left nor right.</w:t>
-            </w:r>
-          </w:p>
-        </w:tc>
-      </w:tr>
-      <w:tr>
-        <w:tc>
-          <w:tcPr>
-            <w:cnfStyle w:val="001000000000" w:firstRow="0" w:lastRow="0" w:firstColumn="1" w:lastColumn="0" w:oddVBand="0" w:evenVBand="0" w:oddHBand="0" w:evenHBand="0" w:firstRowFirstColumn="0" w:firstRowLastColumn="0" w:lastRowFirstColumn="0" w:lastRowLastColumn="0"/>
-            <w:tcW w:w="955" w:type="dxa"/>
-          </w:tcPr>
-          <w:p>
-            <w:pPr>
-              <w:rPr>
-                <w:b w:val="0"/>
-                <w:bCs w:val="0"/>
-              </w:rPr>
-            </w:pPr>
-            <w:r>
-              <w:rPr>
-                <w:b w:val="0"/>
-                <w:bCs w:val="0"/>
-              </w:rPr>
-              <w:t>9xx</w:t>
-            </w:r>
-          </w:p>
-        </w:tc>
-        <w:tc>
-          <w:tcPr>
-            <w:tcW w:w="2910" w:type="dxa"/>
-          </w:tcPr>
-          <w:p>
-            <w:pPr>
-              <w:cnfStyle w:val="000000000000" w:firstRow="0" w:lastRow="0" w:firstColumn="0" w:lastColumn="0" w:oddVBand="0" w:evenVBand="0" w:oddHBand="0" w:evenHBand="0" w:firstRowFirstColumn="0" w:firstRowLastColumn="0" w:lastRowFirstColumn="0" w:lastRowLastColumn="0"/>
-            </w:pPr>
-            <w:r>
-              <w:t>Set Duty Cycle</w:t>
-            </w:r>
-          </w:p>
-        </w:tc>
-        <w:tc>
-          <w:tcPr>
-            <w:tcW w:w="5485" w:type="dxa"/>
-          </w:tcPr>
-          <w:p>
-            <w:pPr>
-              <w:cnfStyle w:val="000000000000" w:firstRow="0" w:lastRow="0" w:firstColumn="0" w:lastColumn="0" w:oddVBand="0" w:evenVBand="0" w:oddHBand="0" w:evenHBand="0" w:firstRowFirstColumn="0" w:firstRowLastColumn="0" w:lastRowFirstColumn="0" w:lastRowLastColumn="0"/>
-            </w:pPr>
-            <w:r>
-              <w:t>Select duty cycle for either channel 1 or channel 2. If this effect appears on the noise or wave channels, it will affect channel 2. Valid values for xx are 00, 40, 80, C0. Under the hood, the `xx` value is loaded directly into ch1 or ch2’s length register, so you could theoretically achieve other effects than just duty cycle changing.</w:t>
-            </w:r>
-          </w:p>
-        </w:tc>
-      </w:tr>
-      <w:tr>
-        <w:trPr>
-          <w:cnfStyle w:val="000000100000" w:firstRow="0" w:lastRow="0" w:firstColumn="0" w:lastColumn="0" w:oddVBand="0" w:evenVBand="0" w:oddHBand="1" w:evenHBand="0" w:firstRowFirstColumn="0" w:firstRowLastColumn="0" w:lastRowFirstColumn="0" w:lastRowLastColumn="0"/>
-        </w:trPr>
-        <w:tc>
-          <w:tcPr>
-            <w:cnfStyle w:val="001000000000" w:firstRow="0" w:lastRow="0" w:firstColumn="1" w:lastColumn="0" w:oddVBand="0" w:evenVBand="0" w:oddHBand="0" w:evenHBand="0" w:firstRowFirstColumn="0" w:firstRowLastColumn="0" w:lastRowFirstColumn="0" w:lastRowLastColumn="0"/>
-            <w:tcW w:w="955" w:type="dxa"/>
-          </w:tcPr>
-          <w:p>
-            <w:pPr>
-              <w:rPr>
-                <w:b w:val="0"/>
-                <w:bCs w:val="0"/>
-              </w:rPr>
-            </w:pPr>
-            <w:proofErr w:type="spellStart"/>
-            <w:r>
-              <w:rPr>
-                <w:b w:val="0"/>
-                <w:bCs w:val="0"/>
-              </w:rPr>
-              <w:t>Ax</w:t>
-            </w:r>
-            <w:r>
-              <w:rPr>
-                <w:b w:val="0"/>
-                <w:bCs w:val="0"/>
-              </w:rPr>
-              <w:t>y</w:t>
-            </w:r>
-            <w:proofErr w:type="spellEnd"/>
-          </w:p>
-        </w:tc>
-        <w:tc>
-          <w:tcPr>
-            <w:tcW w:w="2910" w:type="dxa"/>
-          </w:tcPr>
-          <w:p>
-            <w:pPr>
-              <w:cnfStyle w:val="000000100000" w:firstRow="0" w:lastRow="0" w:firstColumn="0" w:lastColumn="0" w:oddVBand="0" w:evenVBand="0" w:oddHBand="1" w:evenHBand="0" w:firstRowFirstColumn="0" w:firstRowLastColumn="0" w:lastRowFirstColumn="0" w:lastRowLastColumn="0"/>
-            </w:pPr>
-            <w:r>
-              <w:t>Volume Slide</w:t>
-            </w:r>
-          </w:p>
-        </w:tc>
-        <w:tc>
-          <w:tcPr>
-            <w:tcW w:w="5485" w:type="dxa"/>
-          </w:tcPr>
-          <w:p>
-            <w:pPr>
-              <w:cnfStyle w:val="000000100000" w:firstRow="0" w:lastRow="0" w:firstColumn="0" w:lastColumn="0" w:oddVBand="0" w:evenVBand="0" w:oddHBand="1" w:evenHBand="0" w:firstRowFirstColumn="0" w:firstRowLastColumn="0" w:lastRowFirstColumn="0" w:lastRowLastColumn="0"/>
-            </w:pPr>
-            <w:r>
-              <w:t xml:space="preserve">Slide the note’s volume up by `x` units, and then down by `y` units. This effect actually retriggers the note on each tick, which might not be noticeable for instruments without length/envelope, but could potentially sound bad if those are present. Recommended to use </w:t>
-            </w:r>
-            <w:r>
-              <w:t xml:space="preserve">either instrument envelopes, or </w:t>
-            </w:r>
-            <w:r>
-              <w:t>the `C` command instead if you can.</w:t>
-            </w:r>
-            <w:r>
-              <w:t xml:space="preserve"> </w:t>
-            </w:r>
-            <w:r>
-              <w:rPr>
-                <w:b/>
-                <w:bCs/>
-              </w:rPr>
-              <w:t>This effect does not work in the same cell as a note/instrument!</w:t>
-            </w:r>
-          </w:p>
-        </w:tc>
-      </w:tr>
-      <w:tr>
-        <w:tc>
-          <w:tcPr>
-            <w:cnfStyle w:val="001000000000" w:firstRow="0" w:lastRow="0" w:firstColumn="1" w:lastColumn="0" w:oddVBand="0" w:evenVBand="0" w:oddHBand="0" w:evenHBand="0" w:firstRowFirstColumn="0" w:firstRowLastColumn="0" w:lastRowFirstColumn="0" w:lastRowLastColumn="0"/>
-            <w:tcW w:w="955" w:type="dxa"/>
-          </w:tcPr>
-          <w:p>
-            <w:pPr>
-              <w:rPr>
-                <w:b w:val="0"/>
-                <w:bCs w:val="0"/>
-              </w:rPr>
-            </w:pPr>
-            <w:proofErr w:type="spellStart"/>
-            <w:r>
-              <w:rPr>
-                <w:b w:val="0"/>
-                <w:bCs w:val="0"/>
-              </w:rPr>
-              <w:t>Bxx</w:t>
-            </w:r>
-            <w:proofErr w:type="spellEnd"/>
-          </w:p>
-        </w:tc>
-        <w:tc>
-          <w:tcPr>
-            <w:tcW w:w="2910" w:type="dxa"/>
-          </w:tcPr>
-          <w:p>
-            <w:pPr>
-              <w:cnfStyle w:val="000000000000" w:firstRow="0" w:lastRow="0" w:firstColumn="0" w:lastColumn="0" w:oddVBand="0" w:evenVBand="0" w:oddHBand="0" w:evenHBand="0" w:firstRowFirstColumn="0" w:firstRowLastColumn="0" w:lastRowFirstColumn="0" w:lastRowLastColumn="0"/>
-            </w:pPr>
-            <w:r>
-              <w:t>Position Jump</w:t>
-            </w:r>
-          </w:p>
-        </w:tc>
-        <w:tc>
-          <w:tcPr>
-            <w:tcW w:w="5485" w:type="dxa"/>
-          </w:tcPr>
-          <w:p>
-            <w:pPr>
-              <w:cnfStyle w:val="000000000000" w:firstRow="0" w:lastRow="0" w:firstColumn="0" w:lastColumn="0" w:oddVBand="0" w:evenVBand="0" w:oddHBand="0" w:evenHBand="0" w:firstRowFirstColumn="0" w:firstRowLastColumn="0" w:lastRowFirstColumn="0" w:lastRowLastColumn="0"/>
-            </w:pPr>
-            <w:r>
-              <w:t>Jump to order `xx`.</w:t>
-            </w:r>
-          </w:p>
-        </w:tc>
-      </w:tr>
-      <w:tr>
-        <w:trPr>
-          <w:cnfStyle w:val="000000100000" w:firstRow="0" w:lastRow="0" w:firstColumn="0" w:lastColumn="0" w:oddVBand="0" w:evenVBand="0" w:oddHBand="1" w:evenHBand="0" w:firstRowFirstColumn="0" w:firstRowLastColumn="0" w:lastRowFirstColumn="0" w:lastRowLastColumn="0"/>
-        </w:trPr>
-        <w:tc>
-          <w:tcPr>
-            <w:cnfStyle w:val="001000000000" w:firstRow="0" w:lastRow="0" w:firstColumn="1" w:lastColumn="0" w:oddVBand="0" w:evenVBand="0" w:oddHBand="0" w:evenHBand="0" w:firstRowFirstColumn="0" w:firstRowLastColumn="0" w:lastRowFirstColumn="0" w:lastRowLastColumn="0"/>
-            <w:tcW w:w="955" w:type="dxa"/>
-          </w:tcPr>
-          <w:p>
-            <w:pPr>
-              <w:rPr>
-                <w:b w:val="0"/>
-                <w:bCs w:val="0"/>
-              </w:rPr>
-            </w:pPr>
-            <w:proofErr w:type="spellStart"/>
-            <w:r>
-              <w:rPr>
-                <w:b w:val="0"/>
-                <w:bCs w:val="0"/>
-              </w:rPr>
-              <w:t>Cxx</w:t>
-            </w:r>
-            <w:proofErr w:type="spellEnd"/>
-          </w:p>
-        </w:tc>
-        <w:tc>
-          <w:tcPr>
-            <w:tcW w:w="2910" w:type="dxa"/>
-          </w:tcPr>
-          <w:p>
-            <w:pPr>
-              <w:cnfStyle w:val="000000100000" w:firstRow="0" w:lastRow="0" w:firstColumn="0" w:lastColumn="0" w:oddVBand="0" w:evenVBand="0" w:oddHBand="1" w:evenHBand="0" w:firstRowFirstColumn="0" w:firstRowLastColumn="0" w:lastRowFirstColumn="0" w:lastRowLastColumn="0"/>
-            </w:pPr>
-            <w:r>
-              <w:t>Set Volume</w:t>
-            </w:r>
-          </w:p>
-        </w:tc>
-        <w:tc>
-          <w:tcPr>
-            <w:tcW w:w="5485" w:type="dxa"/>
-          </w:tcPr>
-          <w:p>
-            <w:pPr>
-              <w:cnfStyle w:val="000000100000" w:firstRow="0" w:lastRow="0" w:firstColumn="0" w:lastColumn="0" w:oddVBand="0" w:evenVBand="0" w:oddHBand="1" w:evenHBand="0" w:firstRowFirstColumn="0" w:firstRowLastColumn="0" w:lastRowFirstColumn="0" w:lastRowLastColumn="0"/>
-            </w:pPr>
-            <w:r>
-              <w:t xml:space="preserve">Set the volume of </w:t>
-            </w:r>
-            <w:r>
-              <w:t xml:space="preserve">the channel to `xx`. </w:t>
-            </w:r>
-            <w:r>
-              <w:rPr>
-                <w:b/>
-                <w:bCs/>
-              </w:rPr>
-              <w:t>Must be accompanied by a note and instrument to work</w:t>
-            </w:r>
-            <w:r>
-              <w:rPr>
-                <w:b/>
-                <w:bCs/>
-              </w:rPr>
-              <w:t xml:space="preserve"> (except on channel 3)</w:t>
-            </w:r>
-            <w:r>
-              <w:rPr>
-                <w:b/>
-                <w:bCs/>
-              </w:rPr>
-              <w:t>.</w:t>
-            </w:r>
-            <w:r>
-              <w:t xml:space="preserve"> Valid values range from 00-0F.</w:t>
-            </w:r>
-          </w:p>
-        </w:tc>
-      </w:tr>
-      <w:tr>
-        <w:tc>
-          <w:tcPr>
-            <w:cnfStyle w:val="001000000000" w:firstRow="0" w:lastRow="0" w:firstColumn="1" w:lastColumn="0" w:oddVBand="0" w:evenVBand="0" w:oddHBand="0" w:evenHBand="0" w:firstRowFirstColumn="0" w:firstRowLastColumn="0" w:lastRowFirstColumn="0" w:lastRowLastColumn="0"/>
-            <w:tcW w:w="955" w:type="dxa"/>
-          </w:tcPr>
-          <w:p>
-            <w:pPr>
-              <w:rPr>
-                <w:b w:val="0"/>
-                <w:bCs w:val="0"/>
-              </w:rPr>
-            </w:pPr>
-            <w:proofErr w:type="spellStart"/>
-            <w:r>
-              <w:rPr>
-                <w:b w:val="0"/>
-                <w:bCs w:val="0"/>
-              </w:rPr>
-              <w:t>Dxx</w:t>
-            </w:r>
-            <w:proofErr w:type="spellEnd"/>
-          </w:p>
-        </w:tc>
-        <w:tc>
-          <w:tcPr>
-            <w:tcW w:w="2910" w:type="dxa"/>
-          </w:tcPr>
-          <w:p>
-            <w:pPr>
-              <w:cnfStyle w:val="000000000000" w:firstRow="0" w:lastRow="0" w:firstColumn="0" w:lastColumn="0" w:oddVBand="0" w:evenVBand="0" w:oddHBand="0" w:evenHBand="0" w:firstRowFirstColumn="0" w:firstRowLastColumn="0" w:lastRowFirstColumn="0" w:lastRowLastColumn="0"/>
-            </w:pPr>
-            <w:r>
-              <w:t>Pattern Break</w:t>
-            </w:r>
-          </w:p>
-        </w:tc>
-        <w:tc>
-          <w:tcPr>
-            <w:tcW w:w="5485" w:type="dxa"/>
-          </w:tcPr>
-          <w:p>
-            <w:pPr>
-              <w:cnfStyle w:val="000000000000" w:firstRow="0" w:lastRow="0" w:firstColumn="0" w:lastColumn="0" w:oddVBand="0" w:evenVBand="0" w:oddHBand="0" w:evenHBand="0" w:firstRowFirstColumn="0" w:firstRowLastColumn="0" w:lastRowFirstColumn="0" w:lastRowLastColumn="0"/>
-            </w:pPr>
-            <w:r>
-              <w:t>Jump to the next order, and start on row `xx`.</w:t>
-            </w:r>
-          </w:p>
-        </w:tc>
-      </w:tr>
-      <w:tr>
-        <w:trPr>
-          <w:cnfStyle w:val="000000100000" w:firstRow="0" w:lastRow="0" w:firstColumn="0" w:lastColumn="0" w:oddVBand="0" w:evenVBand="0" w:oddHBand="1" w:evenHBand="0" w:firstRowFirstColumn="0" w:firstRowLastColumn="0" w:lastRowFirstColumn="0" w:lastRowLastColumn="0"/>
-        </w:trPr>
-        <w:tc>
-          <w:tcPr>
-            <w:cnfStyle w:val="001000000000" w:firstRow="0" w:lastRow="0" w:firstColumn="1" w:lastColumn="0" w:oddVBand="0" w:evenVBand="0" w:oddHBand="0" w:evenHBand="0" w:firstRowFirstColumn="0" w:firstRowLastColumn="0" w:lastRowFirstColumn="0" w:lastRowLastColumn="0"/>
-            <w:tcW w:w="955" w:type="dxa"/>
-          </w:tcPr>
-          <w:p>
-            <w:pPr>
-              <w:rPr>
-                <w:b w:val="0"/>
-                <w:bCs w:val="0"/>
-              </w:rPr>
-            </w:pPr>
-            <w:proofErr w:type="spellStart"/>
-            <w:r>
-              <w:rPr>
-                <w:b w:val="0"/>
-                <w:bCs w:val="0"/>
-              </w:rPr>
-              <w:t>Exx</w:t>
-            </w:r>
-            <w:proofErr w:type="spellEnd"/>
-          </w:p>
-        </w:tc>
-        <w:tc>
-          <w:tcPr>
-            <w:tcW w:w="2910" w:type="dxa"/>
-          </w:tcPr>
-          <w:p>
-            <w:pPr>
-              <w:cnfStyle w:val="000000100000" w:firstRow="0" w:lastRow="0" w:firstColumn="0" w:lastColumn="0" w:oddVBand="0" w:evenVBand="0" w:oddHBand="1" w:evenHBand="0" w:firstRowFirstColumn="0" w:firstRowLastColumn="0" w:lastRowFirstColumn="0" w:lastRowLastColumn="0"/>
-            </w:pPr>
-            <w:r>
-              <w:t>Note Cut</w:t>
-            </w:r>
-          </w:p>
-        </w:tc>
-        <w:tc>
-          <w:tcPr>
-            <w:tcW w:w="5485" w:type="dxa"/>
-          </w:tcPr>
-          <w:p>
-            <w:pPr>
-              <w:cnfStyle w:val="000000100000" w:firstRow="0" w:lastRow="0" w:firstColumn="0" w:lastColumn="0" w:oddVBand="0" w:evenVBand="0" w:oddHBand="1" w:evenHBand="0" w:firstRowFirstColumn="0" w:firstRowLastColumn="0" w:lastRowFirstColumn="0" w:lastRowLastColumn="0"/>
-            </w:pPr>
-            <w:r>
-              <w:t>Cut the note short after `xx` ticks.</w:t>
-            </w:r>
-          </w:p>
-        </w:tc>
-      </w:tr>
-      <w:tr>
-        <w:tc>
-          <w:tcPr>
-            <w:cnfStyle w:val="001000000000" w:firstRow="0" w:lastRow="0" w:firstColumn="1" w:lastColumn="0" w:oddVBand="0" w:evenVBand="0" w:oddHBand="0" w:evenHBand="0" w:firstRowFirstColumn="0" w:firstRowLastColumn="0" w:lastRowFirstColumn="0" w:lastRowLastColumn="0"/>
-            <w:tcW w:w="955" w:type="dxa"/>
-          </w:tcPr>
-          <w:p>
-            <w:pPr>
-              <w:rPr>
-                <w:b w:val="0"/>
-                <w:bCs w:val="0"/>
-              </w:rPr>
-            </w:pPr>
-            <w:proofErr w:type="spellStart"/>
-            <w:r>
-              <w:rPr>
-                <w:b w:val="0"/>
-                <w:bCs w:val="0"/>
-              </w:rPr>
-              <w:t>Fxx</w:t>
-            </w:r>
-            <w:proofErr w:type="spellEnd"/>
-          </w:p>
-        </w:tc>
-        <w:tc>
-          <w:tcPr>
-            <w:tcW w:w="2910" w:type="dxa"/>
-          </w:tcPr>
-          <w:p>
-            <w:pPr>
-              <w:cnfStyle w:val="000000000000" w:firstRow="0" w:lastRow="0" w:firstColumn="0" w:lastColumn="0" w:oddVBand="0" w:evenVBand="0" w:oddHBand="0" w:evenHBand="0" w:firstRowFirstColumn="0" w:firstRowLastColumn="0" w:lastRowFirstColumn="0" w:lastRowLastColumn="0"/>
-            </w:pPr>
-            <w:r>
-              <w:t>Set Speed</w:t>
-            </w:r>
-          </w:p>
-        </w:tc>
-        <w:tc>
-          <w:tcPr>
-            <w:tcW w:w="5485" w:type="dxa"/>
-          </w:tcPr>
-          <w:p>
-            <w:pPr>
-              <w:cnfStyle w:val="000000000000" w:firstRow="0" w:lastRow="0" w:firstColumn="0" w:lastColumn="0" w:oddVBand="0" w:evenVBand="0" w:oddHBand="0" w:evenHBand="0" w:firstRowFirstColumn="0" w:firstRowLastColumn="0" w:lastRowFirstColumn="0" w:lastRowLastColumn="0"/>
-            </w:pPr>
-            <w:r>
-              <w:t>Set the number of ticks per row to `xx`. Can be used in an alternating fashion to create a swing beat.</w:t>
-            </w:r>
-          </w:p>
-        </w:tc>
-      </w:tr>
-    </w:tbl>
-    <w:p/>
-    <w:p>
-      <w:r>
-        <w:br w:type="page"/>
-      </w:r>
-    </w:p>
-    <w:p>
-      <w:pPr>
-        <w:pStyle w:val="Heading1"/>
-      </w:pPr>
-      <w:bookmarkStart w:id="22" w:name="_Hotkeys"/>
-      <w:bookmarkStart w:id="23" w:name="_Toc35209674"/>
-      <w:bookmarkEnd w:id="22"/>
-      <w:r>
-        <w:lastRenderedPageBreak/>
-        <w:t>Hotkeys</w:t>
-      </w:r>
-      <w:bookmarkEnd w:id="23"/>
-    </w:p>
-    <w:p>
-      <w:r>
-        <w:t xml:space="preserve">The keyboard interface to hUGETracker is intentionally designed to be similar to </w:t>
-      </w:r>
-      <w:proofErr w:type="spellStart"/>
-      <w:r>
-        <w:t>ModPlug’s</w:t>
-      </w:r>
-      <w:proofErr w:type="spellEnd"/>
-      <w:r>
-        <w:t xml:space="preserve">. If you’re familiar with it, then most of these </w:t>
-      </w:r>
-      <w:proofErr w:type="spellStart"/>
-      <w:r>
-        <w:t>keybindings</w:t>
-      </w:r>
-      <w:proofErr w:type="spellEnd"/>
-      <w:r>
-        <w:t xml:space="preserve"> will </w:t>
-      </w:r>
-      <w:r>
-        <w:t>look</w:t>
-      </w:r>
-      <w:r>
-        <w:t xml:space="preserve"> familiar.</w:t>
-      </w:r>
-    </w:p>
-    <w:tbl>
-      <w:tblPr>
-        <w:tblStyle w:val="PlainTable1"/>
-        <w:tblW w:w="0" w:type="auto"/>
-        <w:tblLook w:val="04A0" w:firstRow="1" w:lastRow="0" w:firstColumn="1" w:lastColumn="0" w:noHBand="0" w:noVBand="1"/>
-      </w:tblPr>
-      <w:tblGrid>
-        <w:gridCol w:w="1615"/>
-        <w:gridCol w:w="2250"/>
-        <w:gridCol w:w="5485"/>
-      </w:tblGrid>
-      <w:tr>
-        <w:trPr>
-          <w:cnfStyle w:val="100000000000" w:firstRow="1" w:lastRow="0" w:firstColumn="0" w:lastColumn="0" w:oddVBand="0" w:evenVBand="0" w:oddHBand="0" w:evenHBand="0" w:firstRowFirstColumn="0" w:firstRowLastColumn="0" w:lastRowFirstColumn="0" w:lastRowLastColumn="0"/>
-        </w:trPr>
-        <w:tc>
-          <w:tcPr>
-            <w:cnfStyle w:val="001000000000" w:firstRow="0" w:lastRow="0" w:firstColumn="1" w:lastColumn="0" w:oddVBand="0" w:evenVBand="0" w:oddHBand="0" w:evenHBand="0" w:firstRowFirstColumn="0" w:firstRowLastColumn="0" w:lastRowFirstColumn="0" w:lastRowLastColumn="0"/>
-            <w:tcW w:w="1615" w:type="dxa"/>
-          </w:tcPr>
-          <w:p>
-            <w:r>
-              <w:t>Hotkey</w:t>
-            </w:r>
-          </w:p>
-        </w:tc>
-        <w:tc>
-          <w:tcPr>
-            <w:tcW w:w="2250" w:type="dxa"/>
-          </w:tcPr>
-          <w:p>
-            <w:pPr>
-              <w:cnfStyle w:val="100000000000" w:firstRow="1" w:lastRow="0" w:firstColumn="0" w:lastColumn="0" w:oddVBand="0" w:evenVBand="0" w:oddHBand="0" w:evenHBand="0" w:firstRowFirstColumn="0" w:firstRowLastColumn="0" w:lastRowFirstColumn="0" w:lastRowLastColumn="0"/>
-            </w:pPr>
-            <w:r>
-              <w:t>Action</w:t>
-            </w:r>
-          </w:p>
-        </w:tc>
-        <w:tc>
-          <w:tcPr>
-            <w:tcW w:w="5485" w:type="dxa"/>
-          </w:tcPr>
-          <w:p>
-            <w:pPr>
-              <w:cnfStyle w:val="100000000000" w:firstRow="1" w:lastRow="0" w:firstColumn="0" w:lastColumn="0" w:oddVBand="0" w:evenVBand="0" w:oddHBand="0" w:evenHBand="0" w:firstRowFirstColumn="0" w:firstRowLastColumn="0" w:lastRowFirstColumn="0" w:lastRowLastColumn="0"/>
-            </w:pPr>
-            <w:r>
-              <w:t>Remarks</w:t>
-            </w:r>
-          </w:p>
-        </w:tc>
-      </w:tr>
-      <w:tr>
-        <w:trPr>
-          <w:cnfStyle w:val="000000100000" w:firstRow="0" w:lastRow="0" w:firstColumn="0" w:lastColumn="0" w:oddVBand="0" w:evenVBand="0" w:oddHBand="1" w:evenHBand="0" w:firstRowFirstColumn="0" w:firstRowLastColumn="0" w:lastRowFirstColumn="0" w:lastRowLastColumn="0"/>
-        </w:trPr>
-        <w:tc>
-          <w:tcPr>
-            <w:cnfStyle w:val="001000000000" w:firstRow="0" w:lastRow="0" w:firstColumn="1" w:lastColumn="0" w:oddVBand="0" w:evenVBand="0" w:oddHBand="0" w:evenHBand="0" w:firstRowFirstColumn="0" w:firstRowLastColumn="0" w:lastRowFirstColumn="0" w:lastRowLastColumn="0"/>
-            <w:tcW w:w="1615" w:type="dxa"/>
-          </w:tcPr>
-          <w:p>
-            <w:pPr>
-              <w:rPr>
-                <w:b w:val="0"/>
-                <w:bCs w:val="0"/>
-              </w:rPr>
-            </w:pPr>
-            <w:r>
-              <w:rPr>
-                <w:b w:val="0"/>
-                <w:bCs w:val="0"/>
-              </w:rPr>
-              <w:t>Ctrl-C</w:t>
-            </w:r>
-          </w:p>
-        </w:tc>
-        <w:tc>
-          <w:tcPr>
-            <w:tcW w:w="2250" w:type="dxa"/>
-          </w:tcPr>
-          <w:p>
-            <w:pPr>
-              <w:cnfStyle w:val="000000100000" w:firstRow="0" w:lastRow="0" w:firstColumn="0" w:lastColumn="0" w:oddVBand="0" w:evenVBand="0" w:oddHBand="1" w:evenHBand="0" w:firstRowFirstColumn="0" w:firstRowLastColumn="0" w:lastRowFirstColumn="0" w:lastRowLastColumn="0"/>
-            </w:pPr>
-            <w:r>
-              <w:t>Copy</w:t>
-            </w:r>
-          </w:p>
-        </w:tc>
-        <w:tc>
-          <w:tcPr>
-            <w:tcW w:w="5485" w:type="dxa"/>
-          </w:tcPr>
-          <w:p>
-            <w:pPr>
-              <w:cnfStyle w:val="000000100000" w:firstRow="0" w:lastRow="0" w:firstColumn="0" w:lastColumn="0" w:oddVBand="0" w:evenVBand="0" w:oddHBand="1" w:evenHBand="0" w:firstRowFirstColumn="0" w:firstRowLastColumn="0" w:lastRowFirstColumn="0" w:lastRowLastColumn="0"/>
-            </w:pPr>
-            <w:r>
-              <w:t>Copies the selected pattern data into the clipboard</w:t>
-            </w:r>
-          </w:p>
-        </w:tc>
-      </w:tr>
-      <w:tr>
-        <w:tc>
-          <w:tcPr>
-            <w:cnfStyle w:val="001000000000" w:firstRow="0" w:lastRow="0" w:firstColumn="1" w:lastColumn="0" w:oddVBand="0" w:evenVBand="0" w:oddHBand="0" w:evenHBand="0" w:firstRowFirstColumn="0" w:firstRowLastColumn="0" w:lastRowFirstColumn="0" w:lastRowLastColumn="0"/>
-            <w:tcW w:w="1615" w:type="dxa"/>
-          </w:tcPr>
-          <w:p>
-            <w:pPr>
-              <w:rPr>
-                <w:b w:val="0"/>
-                <w:bCs w:val="0"/>
-              </w:rPr>
-            </w:pPr>
-            <w:r>
-              <w:rPr>
-                <w:b w:val="0"/>
-                <w:bCs w:val="0"/>
-              </w:rPr>
-              <w:t>Ctrl-X</w:t>
-            </w:r>
-          </w:p>
-        </w:tc>
-        <w:tc>
-          <w:tcPr>
-            <w:tcW w:w="2250" w:type="dxa"/>
-          </w:tcPr>
-          <w:p>
-            <w:pPr>
-              <w:cnfStyle w:val="000000000000" w:firstRow="0" w:lastRow="0" w:firstColumn="0" w:lastColumn="0" w:oddVBand="0" w:evenVBand="0" w:oddHBand="0" w:evenHBand="0" w:firstRowFirstColumn="0" w:firstRowLastColumn="0" w:lastRowFirstColumn="0" w:lastRowLastColumn="0"/>
-            </w:pPr>
-            <w:r>
-              <w:t>Cut</w:t>
-            </w:r>
-          </w:p>
-        </w:tc>
-        <w:tc>
-          <w:tcPr>
-            <w:tcW w:w="5485" w:type="dxa"/>
-          </w:tcPr>
-          <w:p>
-            <w:pPr>
-              <w:cnfStyle w:val="000000000000" w:firstRow="0" w:lastRow="0" w:firstColumn="0" w:lastColumn="0" w:oddVBand="0" w:evenVBand="0" w:oddHBand="0" w:evenHBand="0" w:firstRowFirstColumn="0" w:firstRowLastColumn="0" w:lastRowFirstColumn="0" w:lastRowLastColumn="0"/>
-            </w:pPr>
-            <w:r>
-              <w:t>Copies the selected pattern data into the clipboard, then erases the selected pattern data</w:t>
-            </w:r>
-          </w:p>
-        </w:tc>
-      </w:tr>
-      <w:tr>
-        <w:trPr>
-          <w:cnfStyle w:val="000000100000" w:firstRow="0" w:lastRow="0" w:firstColumn="0" w:lastColumn="0" w:oddVBand="0" w:evenVBand="0" w:oddHBand="1" w:evenHBand="0" w:firstRowFirstColumn="0" w:firstRowLastColumn="0" w:lastRowFirstColumn="0" w:lastRowLastColumn="0"/>
-        </w:trPr>
-        <w:tc>
-          <w:tcPr>
-            <w:cnfStyle w:val="001000000000" w:firstRow="0" w:lastRow="0" w:firstColumn="1" w:lastColumn="0" w:oddVBand="0" w:evenVBand="0" w:oddHBand="0" w:evenHBand="0" w:firstRowFirstColumn="0" w:firstRowLastColumn="0" w:lastRowFirstColumn="0" w:lastRowLastColumn="0"/>
-            <w:tcW w:w="1615" w:type="dxa"/>
-          </w:tcPr>
-          <w:p>
-            <w:pPr>
-              <w:rPr>
-                <w:b w:val="0"/>
-                <w:bCs w:val="0"/>
-              </w:rPr>
-            </w:pPr>
-            <w:r>
-              <w:rPr>
-                <w:b w:val="0"/>
-                <w:bCs w:val="0"/>
-              </w:rPr>
-              <w:t>Ctrl-V</w:t>
-            </w:r>
-          </w:p>
-        </w:tc>
-        <w:tc>
-          <w:tcPr>
-            <w:tcW w:w="2250" w:type="dxa"/>
-          </w:tcPr>
-          <w:p>
-            <w:pPr>
-              <w:cnfStyle w:val="000000100000" w:firstRow="0" w:lastRow="0" w:firstColumn="0" w:lastColumn="0" w:oddVBand="0" w:evenVBand="0" w:oddHBand="1" w:evenHBand="0" w:firstRowFirstColumn="0" w:firstRowLastColumn="0" w:lastRowFirstColumn="0" w:lastRowLastColumn="0"/>
-            </w:pPr>
-            <w:r>
-              <w:t>Paste</w:t>
-            </w:r>
-          </w:p>
-        </w:tc>
-        <w:tc>
-          <w:tcPr>
-            <w:tcW w:w="5485" w:type="dxa"/>
-          </w:tcPr>
-          <w:p>
-            <w:pPr>
-              <w:cnfStyle w:val="000000100000" w:firstRow="0" w:lastRow="0" w:firstColumn="0" w:lastColumn="0" w:oddVBand="0" w:evenVBand="0" w:oddHBand="1" w:evenHBand="0" w:firstRowFirstColumn="0" w:firstRowLastColumn="0" w:lastRowFirstColumn="0" w:lastRowLastColumn="0"/>
-            </w:pPr>
-            <w:r>
-              <w:t>Pastes any stored pattern data in the clipboard</w:t>
-            </w:r>
-          </w:p>
-        </w:tc>
-      </w:tr>
-      <w:tr>
-        <w:tc>
-          <w:tcPr>
-            <w:cnfStyle w:val="001000000000" w:firstRow="0" w:lastRow="0" w:firstColumn="1" w:lastColumn="0" w:oddVBand="0" w:evenVBand="0" w:oddHBand="0" w:evenHBand="0" w:firstRowFirstColumn="0" w:firstRowLastColumn="0" w:lastRowFirstColumn="0" w:lastRowLastColumn="0"/>
-            <w:tcW w:w="1615" w:type="dxa"/>
-          </w:tcPr>
-          <w:p>
-            <w:pPr>
-              <w:rPr>
-                <w:b w:val="0"/>
-                <w:bCs w:val="0"/>
-              </w:rPr>
-            </w:pPr>
-            <w:r>
-              <w:rPr>
-                <w:b w:val="0"/>
-                <w:bCs w:val="0"/>
-              </w:rPr>
-              <w:t>Shift-V</w:t>
-            </w:r>
-          </w:p>
-        </w:tc>
-        <w:tc>
-          <w:tcPr>
-            <w:tcW w:w="2250" w:type="dxa"/>
-          </w:tcPr>
-          <w:p>
-            <w:pPr>
-              <w:cnfStyle w:val="000000000000" w:firstRow="0" w:lastRow="0" w:firstColumn="0" w:lastColumn="0" w:oddVBand="0" w:evenVBand="0" w:oddHBand="0" w:evenHBand="0" w:firstRowFirstColumn="0" w:firstRowLastColumn="0" w:lastRowFirstColumn="0" w:lastRowLastColumn="0"/>
-            </w:pPr>
-            <w:r>
-              <w:t>Flood paste</w:t>
-            </w:r>
-          </w:p>
-        </w:tc>
-        <w:tc>
-          <w:tcPr>
-            <w:tcW w:w="5485" w:type="dxa"/>
-          </w:tcPr>
-          <w:p>
-            <w:pPr>
-              <w:cnfStyle w:val="000000000000" w:firstRow="0" w:lastRow="0" w:firstColumn="0" w:lastColumn="0" w:oddVBand="0" w:evenVBand="0" w:oddHBand="0" w:evenHBand="0" w:firstRowFirstColumn="0" w:firstRowLastColumn="0" w:lastRowFirstColumn="0" w:lastRowLastColumn="0"/>
-            </w:pPr>
-            <w:r>
-              <w:t>Continually pastes stored pattern data one after the other until reaching the bottom of the pattern. Useful for repeating beats/phrases/swing tempos.</w:t>
-            </w:r>
-          </w:p>
-        </w:tc>
-      </w:tr>
-      <w:tr>
-        <w:trPr>
-          <w:cnfStyle w:val="000000100000" w:firstRow="0" w:lastRow="0" w:firstColumn="0" w:lastColumn="0" w:oddVBand="0" w:evenVBand="0" w:oddHBand="1" w:evenHBand="0" w:firstRowFirstColumn="0" w:firstRowLastColumn="0" w:lastRowFirstColumn="0" w:lastRowLastColumn="0"/>
-        </w:trPr>
-        <w:tc>
-          <w:tcPr>
-            <w:cnfStyle w:val="001000000000" w:firstRow="0" w:lastRow="0" w:firstColumn="1" w:lastColumn="0" w:oddVBand="0" w:evenVBand="0" w:oddHBand="0" w:evenHBand="0" w:firstRowFirstColumn="0" w:firstRowLastColumn="0" w:lastRowFirstColumn="0" w:lastRowLastColumn="0"/>
-            <w:tcW w:w="1615" w:type="dxa"/>
-          </w:tcPr>
-          <w:p>
-            <w:pPr>
-              <w:rPr>
-                <w:b w:val="0"/>
-                <w:bCs w:val="0"/>
-              </w:rPr>
-            </w:pPr>
-            <w:r>
-              <w:rPr>
-                <w:b w:val="0"/>
-                <w:bCs w:val="0"/>
-              </w:rPr>
-              <w:t>Ctrl-Q</w:t>
-            </w:r>
-          </w:p>
-        </w:tc>
-        <w:tc>
-          <w:tcPr>
-            <w:tcW w:w="2250" w:type="dxa"/>
-          </w:tcPr>
-          <w:p>
-            <w:pPr>
-              <w:cnfStyle w:val="000000100000" w:firstRow="0" w:lastRow="0" w:firstColumn="0" w:lastColumn="0" w:oddVBand="0" w:evenVBand="0" w:oddHBand="1" w:evenHBand="0" w:firstRowFirstColumn="0" w:firstRowLastColumn="0" w:lastRowFirstColumn="0" w:lastRowLastColumn="0"/>
-            </w:pPr>
-            <w:r>
-              <w:t>Semitone up</w:t>
-            </w:r>
-          </w:p>
-        </w:tc>
-        <w:tc>
-          <w:tcPr>
-            <w:tcW w:w="5485" w:type="dxa"/>
-          </w:tcPr>
-          <w:p>
-            <w:pPr>
-              <w:cnfStyle w:val="000000100000" w:firstRow="0" w:lastRow="0" w:firstColumn="0" w:lastColumn="0" w:oddVBand="0" w:evenVBand="0" w:oddHBand="1" w:evenHBand="0" w:firstRowFirstColumn="0" w:firstRowLastColumn="0" w:lastRowFirstColumn="0" w:lastRowLastColumn="0"/>
-            </w:pPr>
-            <w:r>
-              <w:t>Transposes the selected notes one semitone up</w:t>
-            </w:r>
-          </w:p>
-        </w:tc>
-      </w:tr>
-      <w:tr>
-        <w:tc>
-          <w:tcPr>
-            <w:cnfStyle w:val="001000000000" w:firstRow="0" w:lastRow="0" w:firstColumn="1" w:lastColumn="0" w:oddVBand="0" w:evenVBand="0" w:oddHBand="0" w:evenHBand="0" w:firstRowFirstColumn="0" w:firstRowLastColumn="0" w:lastRowFirstColumn="0" w:lastRowLastColumn="0"/>
-            <w:tcW w:w="1615" w:type="dxa"/>
-          </w:tcPr>
-          <w:p>
-            <w:pPr>
-              <w:rPr>
-                <w:b w:val="0"/>
-                <w:bCs w:val="0"/>
-              </w:rPr>
-            </w:pPr>
-            <w:r>
-              <w:rPr>
-                <w:b w:val="0"/>
-                <w:bCs w:val="0"/>
-              </w:rPr>
-              <w:t>Ctrl-A</w:t>
-            </w:r>
-          </w:p>
-        </w:tc>
-        <w:tc>
-          <w:tcPr>
-            <w:tcW w:w="2250" w:type="dxa"/>
-          </w:tcPr>
-          <w:p>
-            <w:pPr>
-              <w:cnfStyle w:val="000000000000" w:firstRow="0" w:lastRow="0" w:firstColumn="0" w:lastColumn="0" w:oddVBand="0" w:evenVBand="0" w:oddHBand="0" w:evenHBand="0" w:firstRowFirstColumn="0" w:firstRowLastColumn="0" w:lastRowFirstColumn="0" w:lastRowLastColumn="0"/>
-            </w:pPr>
-            <w:r>
-              <w:t>Semitone</w:t>
-            </w:r>
-            <w:r>
-              <w:t xml:space="preserve"> down</w:t>
-            </w:r>
-          </w:p>
-        </w:tc>
-        <w:tc>
-          <w:tcPr>
-            <w:tcW w:w="5485" w:type="dxa"/>
-          </w:tcPr>
-          <w:p>
-            <w:pPr>
-              <w:cnfStyle w:val="000000000000" w:firstRow="0" w:lastRow="0" w:firstColumn="0" w:lastColumn="0" w:oddVBand="0" w:evenVBand="0" w:oddHBand="0" w:evenHBand="0" w:firstRowFirstColumn="0" w:firstRowLastColumn="0" w:lastRowFirstColumn="0" w:lastRowLastColumn="0"/>
-            </w:pPr>
-            <w:r>
-              <w:t>Transposes the selected notes one semitone down</w:t>
-            </w:r>
-          </w:p>
-        </w:tc>
-      </w:tr>
-      <w:tr>
-        <w:trPr>
-          <w:cnfStyle w:val="000000100000" w:firstRow="0" w:lastRow="0" w:firstColumn="0" w:lastColumn="0" w:oddVBand="0" w:evenVBand="0" w:oddHBand="1" w:evenHBand="0" w:firstRowFirstColumn="0" w:firstRowLastColumn="0" w:lastRowFirstColumn="0" w:lastRowLastColumn="0"/>
-        </w:trPr>
-        <w:tc>
-          <w:tcPr>
-            <w:cnfStyle w:val="001000000000" w:firstRow="0" w:lastRow="0" w:firstColumn="1" w:lastColumn="0" w:oddVBand="0" w:evenVBand="0" w:oddHBand="0" w:evenHBand="0" w:firstRowFirstColumn="0" w:firstRowLastColumn="0" w:lastRowFirstColumn="0" w:lastRowLastColumn="0"/>
-            <w:tcW w:w="1615" w:type="dxa"/>
-          </w:tcPr>
-          <w:p>
-            <w:pPr>
-              <w:rPr>
-                <w:b w:val="0"/>
-                <w:bCs w:val="0"/>
-              </w:rPr>
-            </w:pPr>
-            <w:r>
-              <w:rPr>
-                <w:b w:val="0"/>
-                <w:bCs w:val="0"/>
-              </w:rPr>
-              <w:t>Ctrl-Shift-Q</w:t>
-            </w:r>
-          </w:p>
-        </w:tc>
-        <w:tc>
-          <w:tcPr>
-            <w:tcW w:w="2250" w:type="dxa"/>
-          </w:tcPr>
-          <w:p>
-            <w:pPr>
-              <w:cnfStyle w:val="000000100000" w:firstRow="0" w:lastRow="0" w:firstColumn="0" w:lastColumn="0" w:oddVBand="0" w:evenVBand="0" w:oddHBand="1" w:evenHBand="0" w:firstRowFirstColumn="0" w:firstRowLastColumn="0" w:lastRowFirstColumn="0" w:lastRowLastColumn="0"/>
-            </w:pPr>
-            <w:r>
-              <w:t>Octave up</w:t>
-            </w:r>
-          </w:p>
-        </w:tc>
-        <w:tc>
-          <w:tcPr>
-            <w:tcW w:w="5485" w:type="dxa"/>
-          </w:tcPr>
-          <w:p>
-            <w:pPr>
-              <w:cnfStyle w:val="000000100000" w:firstRow="0" w:lastRow="0" w:firstColumn="0" w:lastColumn="0" w:oddVBand="0" w:evenVBand="0" w:oddHBand="1" w:evenHBand="0" w:firstRowFirstColumn="0" w:firstRowLastColumn="0" w:lastRowFirstColumn="0" w:lastRowLastColumn="0"/>
-            </w:pPr>
-            <w:r>
-              <w:t>Transposes the selected notes one octave up</w:t>
-            </w:r>
-          </w:p>
-        </w:tc>
-      </w:tr>
-      <w:tr>
-        <w:tc>
-          <w:tcPr>
-            <w:cnfStyle w:val="001000000000" w:firstRow="0" w:lastRow="0" w:firstColumn="1" w:lastColumn="0" w:oddVBand="0" w:evenVBand="0" w:oddHBand="0" w:evenHBand="0" w:firstRowFirstColumn="0" w:firstRowLastColumn="0" w:lastRowFirstColumn="0" w:lastRowLastColumn="0"/>
-            <w:tcW w:w="1615" w:type="dxa"/>
-          </w:tcPr>
-          <w:p>
-            <w:pPr>
-              <w:rPr>
-                <w:b w:val="0"/>
-                <w:bCs w:val="0"/>
-              </w:rPr>
-            </w:pPr>
-            <w:r>
-              <w:rPr>
-                <w:b w:val="0"/>
-                <w:bCs w:val="0"/>
-              </w:rPr>
-              <w:t>Ctrl-Shift-A</w:t>
-            </w:r>
-          </w:p>
-        </w:tc>
-        <w:tc>
-          <w:tcPr>
-            <w:tcW w:w="2250" w:type="dxa"/>
-          </w:tcPr>
-          <w:p>
-            <w:pPr>
-              <w:cnfStyle w:val="000000000000" w:firstRow="0" w:lastRow="0" w:firstColumn="0" w:lastColumn="0" w:oddVBand="0" w:evenVBand="0" w:oddHBand="0" w:evenHBand="0" w:firstRowFirstColumn="0" w:firstRowLastColumn="0" w:lastRowFirstColumn="0" w:lastRowLastColumn="0"/>
-            </w:pPr>
-            <w:r>
-              <w:t>Octave down</w:t>
-            </w:r>
-          </w:p>
-        </w:tc>
-        <w:tc>
-          <w:tcPr>
-            <w:tcW w:w="5485" w:type="dxa"/>
-          </w:tcPr>
-          <w:p>
-            <w:pPr>
-              <w:cnfStyle w:val="000000000000" w:firstRow="0" w:lastRow="0" w:firstColumn="0" w:lastColumn="0" w:oddVBand="0" w:evenVBand="0" w:oddHBand="0" w:evenHBand="0" w:firstRowFirstColumn="0" w:firstRowLastColumn="0" w:lastRowFirstColumn="0" w:lastRowLastColumn="0"/>
-            </w:pPr>
-            <w:r>
-              <w:t>Transposes the selected notes one octave down</w:t>
-            </w:r>
-          </w:p>
-        </w:tc>
-      </w:tr>
-      <w:tr>
-        <w:trPr>
-          <w:cnfStyle w:val="000000100000" w:firstRow="0" w:lastRow="0" w:firstColumn="0" w:lastColumn="0" w:oddVBand="0" w:evenVBand="0" w:oddHBand="1" w:evenHBand="0" w:firstRowFirstColumn="0" w:firstRowLastColumn="0" w:lastRowFirstColumn="0" w:lastRowLastColumn="0"/>
-        </w:trPr>
-        <w:tc>
-          <w:tcPr>
-            <w:cnfStyle w:val="001000000000" w:firstRow="0" w:lastRow="0" w:firstColumn="1" w:lastColumn="0" w:oddVBand="0" w:evenVBand="0" w:oddHBand="0" w:evenHBand="0" w:firstRowFirstColumn="0" w:firstRowLastColumn="0" w:lastRowFirstColumn="0" w:lastRowLastColumn="0"/>
-            <w:tcW w:w="1615" w:type="dxa"/>
-          </w:tcPr>
-          <w:p>
-            <w:pPr>
-              <w:rPr>
-                <w:b w:val="0"/>
-                <w:bCs w:val="0"/>
-              </w:rPr>
-            </w:pPr>
-            <w:r>
-              <w:rPr>
-                <w:b w:val="0"/>
-                <w:bCs w:val="0"/>
-              </w:rPr>
-              <w:t>Ctrl-L</w:t>
-            </w:r>
-          </w:p>
-        </w:tc>
-        <w:tc>
-          <w:tcPr>
-            <w:tcW w:w="2250" w:type="dxa"/>
-          </w:tcPr>
-          <w:p>
-            <w:pPr>
-              <w:cnfStyle w:val="000000100000" w:firstRow="0" w:lastRow="0" w:firstColumn="0" w:lastColumn="0" w:oddVBand="0" w:evenVBand="0" w:oddHBand="1" w:evenHBand="0" w:firstRowFirstColumn="0" w:firstRowLastColumn="0" w:lastRowFirstColumn="0" w:lastRowLastColumn="0"/>
-            </w:pPr>
-            <w:r>
-              <w:t>Select channel</w:t>
-            </w:r>
-          </w:p>
-        </w:tc>
-        <w:tc>
-          <w:tcPr>
-            <w:tcW w:w="5485" w:type="dxa"/>
-          </w:tcPr>
-          <w:p>
-            <w:pPr>
-              <w:cnfStyle w:val="000000100000" w:firstRow="0" w:lastRow="0" w:firstColumn="0" w:lastColumn="0" w:oddVBand="0" w:evenVBand="0" w:oddHBand="1" w:evenHBand="0" w:firstRowFirstColumn="0" w:firstRowLastColumn="0" w:lastRowFirstColumn="0" w:lastRowLastColumn="0"/>
-            </w:pPr>
-            <w:r>
-              <w:t>Selects the entire pattern that the cursor is located in</w:t>
-            </w:r>
-          </w:p>
-        </w:tc>
-      </w:tr>
-      <w:tr>
-        <w:tc>
-          <w:tcPr>
-            <w:cnfStyle w:val="001000000000" w:firstRow="0" w:lastRow="0" w:firstColumn="1" w:lastColumn="0" w:oddVBand="0" w:evenVBand="0" w:oddHBand="0" w:evenHBand="0" w:firstRowFirstColumn="0" w:firstRowLastColumn="0" w:lastRowFirstColumn="0" w:lastRowLastColumn="0"/>
-            <w:tcW w:w="1615" w:type="dxa"/>
-          </w:tcPr>
-          <w:p>
-            <w:pPr>
-              <w:rPr>
-                <w:b w:val="0"/>
-                <w:bCs w:val="0"/>
-              </w:rPr>
-            </w:pPr>
-            <w:r>
-              <w:rPr>
-                <w:b w:val="0"/>
-                <w:bCs w:val="0"/>
-              </w:rPr>
-              <w:t>Del</w:t>
-            </w:r>
-          </w:p>
-        </w:tc>
-        <w:tc>
-          <w:tcPr>
-            <w:tcW w:w="2250" w:type="dxa"/>
-          </w:tcPr>
-          <w:p>
-            <w:pPr>
-              <w:cnfStyle w:val="000000000000" w:firstRow="0" w:lastRow="0" w:firstColumn="0" w:lastColumn="0" w:oddVBand="0" w:evenVBand="0" w:oddHBand="0" w:evenHBand="0" w:firstRowFirstColumn="0" w:firstRowLastColumn="0" w:lastRowFirstColumn="0" w:lastRowLastColumn="0"/>
-            </w:pPr>
-            <w:r>
-              <w:t>Erase</w:t>
-            </w:r>
-          </w:p>
-        </w:tc>
-        <w:tc>
-          <w:tcPr>
-            <w:tcW w:w="5485" w:type="dxa"/>
-          </w:tcPr>
-          <w:p>
-            <w:pPr>
-              <w:cnfStyle w:val="000000000000" w:firstRow="0" w:lastRow="0" w:firstColumn="0" w:lastColumn="0" w:oddVBand="0" w:evenVBand="0" w:oddHBand="0" w:evenHBand="0" w:firstRowFirstColumn="0" w:firstRowLastColumn="0" w:lastRowFirstColumn="0" w:lastRowLastColumn="0"/>
-            </w:pPr>
-            <w:r>
-              <w:t>Erases the selected note data</w:t>
-            </w:r>
-          </w:p>
-        </w:tc>
-      </w:tr>
-      <w:tr>
-        <w:trPr>
-          <w:cnfStyle w:val="000000100000" w:firstRow="0" w:lastRow="0" w:firstColumn="0" w:lastColumn="0" w:oddVBand="0" w:evenVBand="0" w:oddHBand="1" w:evenHBand="0" w:firstRowFirstColumn="0" w:firstRowLastColumn="0" w:lastRowFirstColumn="0" w:lastRowLastColumn="0"/>
-        </w:trPr>
-        <w:tc>
-          <w:tcPr>
-            <w:cnfStyle w:val="001000000000" w:firstRow="0" w:lastRow="0" w:firstColumn="1" w:lastColumn="0" w:oddVBand="0" w:evenVBand="0" w:oddHBand="0" w:evenHBand="0" w:firstRowFirstColumn="0" w:firstRowLastColumn="0" w:lastRowFirstColumn="0" w:lastRowLastColumn="0"/>
-            <w:tcW w:w="1615" w:type="dxa"/>
-          </w:tcPr>
-          <w:p>
-            <w:pPr>
-              <w:rPr>
-                <w:b w:val="0"/>
-                <w:bCs w:val="0"/>
-              </w:rPr>
-            </w:pPr>
-            <w:r>
-              <w:rPr>
-                <w:b w:val="0"/>
-                <w:bCs w:val="0"/>
-              </w:rPr>
-              <w:t>Ctrl-Z</w:t>
-            </w:r>
-          </w:p>
-        </w:tc>
-        <w:tc>
-          <w:tcPr>
-            <w:tcW w:w="2250" w:type="dxa"/>
-          </w:tcPr>
-          <w:p>
-            <w:pPr>
-              <w:cnfStyle w:val="000000100000" w:firstRow="0" w:lastRow="0" w:firstColumn="0" w:lastColumn="0" w:oddVBand="0" w:evenVBand="0" w:oddHBand="1" w:evenHBand="0" w:firstRowFirstColumn="0" w:firstRowLastColumn="0" w:lastRowFirstColumn="0" w:lastRowLastColumn="0"/>
-            </w:pPr>
-            <w:r>
-              <w:t>Undo</w:t>
-            </w:r>
-          </w:p>
-        </w:tc>
-        <w:tc>
-          <w:tcPr>
-            <w:tcW w:w="5485" w:type="dxa"/>
-          </w:tcPr>
-          <w:p>
-            <w:pPr>
-              <w:cnfStyle w:val="000000100000" w:firstRow="0" w:lastRow="0" w:firstColumn="0" w:lastColumn="0" w:oddVBand="0" w:evenVBand="0" w:oddHBand="1" w:evenHBand="0" w:firstRowFirstColumn="0" w:firstRowLastColumn="0" w:lastRowFirstColumn="0" w:lastRowLastColumn="0"/>
-            </w:pPr>
-            <w:r>
-              <w:t>Undoes the previous action.</w:t>
-            </w:r>
-          </w:p>
-        </w:tc>
-      </w:tr>
-      <w:tr>
-        <w:tc>
-          <w:tcPr>
-            <w:cnfStyle w:val="001000000000" w:firstRow="0" w:lastRow="0" w:firstColumn="1" w:lastColumn="0" w:oddVBand="0" w:evenVBand="0" w:oddHBand="0" w:evenHBand="0" w:firstRowFirstColumn="0" w:firstRowLastColumn="0" w:lastRowFirstColumn="0" w:lastRowLastColumn="0"/>
-            <w:tcW w:w="1615" w:type="dxa"/>
-          </w:tcPr>
-          <w:p>
-            <w:pPr>
-              <w:rPr>
-                <w:b w:val="0"/>
-                <w:bCs w:val="0"/>
-              </w:rPr>
-            </w:pPr>
-            <w:r>
-              <w:rPr>
-                <w:b w:val="0"/>
-                <w:bCs w:val="0"/>
-              </w:rPr>
-              <w:t>Ctrl-Y</w:t>
-            </w:r>
-          </w:p>
-        </w:tc>
-        <w:tc>
-          <w:tcPr>
-            <w:tcW w:w="2250" w:type="dxa"/>
-          </w:tcPr>
-          <w:p>
-            <w:pPr>
-              <w:cnfStyle w:val="000000000000" w:firstRow="0" w:lastRow="0" w:firstColumn="0" w:lastColumn="0" w:oddVBand="0" w:evenVBand="0" w:oddHBand="0" w:evenHBand="0" w:firstRowFirstColumn="0" w:firstRowLastColumn="0" w:lastRowFirstColumn="0" w:lastRowLastColumn="0"/>
-            </w:pPr>
-            <w:r>
-              <w:t>Redo</w:t>
-            </w:r>
-          </w:p>
-        </w:tc>
-        <w:tc>
-          <w:tcPr>
-            <w:tcW w:w="5485" w:type="dxa"/>
-          </w:tcPr>
-          <w:p>
-            <w:pPr>
-              <w:cnfStyle w:val="000000000000" w:firstRow="0" w:lastRow="0" w:firstColumn="0" w:lastColumn="0" w:oddVBand="0" w:evenVBand="0" w:oddHBand="0" w:evenHBand="0" w:firstRowFirstColumn="0" w:firstRowLastColumn="0" w:lastRowFirstColumn="0" w:lastRowLastColumn="0"/>
-            </w:pPr>
-            <w:r>
-              <w:t>Redoes the action last undone.</w:t>
-            </w:r>
-          </w:p>
-        </w:tc>
-      </w:tr>
-    </w:tbl>
-    <w:p/>
-    <w:p>
-      <w:r>
-        <w:br w:type="page"/>
-      </w:r>
-    </w:p>
-    <w:p>
-      <w:pPr>
-        <w:pStyle w:val="Heading1"/>
-      </w:pPr>
-      <w:bookmarkStart w:id="24" w:name="_Toc35209675"/>
-      <w:r>
-        <w:lastRenderedPageBreak/>
-        <w:t>Routines</w:t>
-      </w:r>
-      <w:bookmarkEnd w:id="24"/>
-    </w:p>
-    <w:p>
-      <w:r>
-        <w:t>Routines allow you to implement your own effects.</w:t>
-      </w:r>
-      <w:r>
-        <w:t xml:space="preserve"> The feature is currently not documented here</w:t>
-      </w:r>
-      <w:r>
-        <w:t>, and is subject to chang</w:t>
-      </w:r>
-      <w:r>
-        <w:t>e</w:t>
-      </w:r>
-      <w:r>
-        <w:t xml:space="preserve"> soon</w:t>
-      </w:r>
-      <w:r>
-        <w:t>.</w:t>
-      </w:r>
-      <w:r>
-        <w:t xml:space="preserve"> If you’re </w:t>
-      </w:r>
-      <w:r>
-        <w:rPr>
-          <w:i/>
-          <w:iCs/>
-        </w:rPr>
-        <w:t>really</w:t>
-      </w:r>
-      <w:r>
-        <w:t xml:space="preserve"> interested, check out the </w:t>
-      </w:r>
-      <w:proofErr w:type="spellStart"/>
-      <w:r>
-        <w:t>hUGEDriver</w:t>
-      </w:r>
-      <w:proofErr w:type="spellEnd"/>
-      <w:r>
-        <w:t>/driverLite.z80 file.</w:t>
-      </w:r>
-    </w:p>
-    <w:p/>
-    <w:p>
-      <w:r>
-        <w:br w:type="page"/>
-      </w:r>
-    </w:p>
-    <w:p>
-      <w:pPr>
-        <w:pStyle w:val="Heading1"/>
-      </w:pPr>
-      <w:bookmarkStart w:id="25" w:name="_Toc35209676"/>
-      <w:r>
-        <w:lastRenderedPageBreak/>
-        <w:t>Miscellaneous</w:t>
-      </w:r>
-      <w:bookmarkEnd w:id="25"/>
-    </w:p>
-    <w:p>
-      <w:r>
-        <w:t>Here are some random things about hUGETracker.</w:t>
-      </w:r>
-    </w:p>
-    <w:p>
-      <w:pPr>
-        <w:pStyle w:val="Heading2"/>
-      </w:pPr>
-      <w:bookmarkStart w:id="26" w:name="_Toc35209677"/>
-      <w:r>
-        <w:t>The clipboard</w:t>
-      </w:r>
-      <w:bookmarkEnd w:id="26"/>
-    </w:p>
-    <w:p>
-      <w:r>
-        <w:t>The clipboard format for hUGETracker is compatible with ModPlug/OpenMPT! This means that you can convert your existing .mod</w:t>
-      </w:r>
-      <w:proofErr w:type="gramStart"/>
-      <w:r>
-        <w:t>, .</w:t>
-      </w:r>
-      <w:proofErr w:type="spellStart"/>
-      <w:r>
-        <w:t>xm</w:t>
-      </w:r>
-      <w:proofErr w:type="spellEnd"/>
-      <w:proofErr w:type="gramEnd"/>
-      <w:r>
-        <w:t xml:space="preserve">, .s3m, or .it chiptunes into Gameboy tunes very quickly by just copying and pasting your patterns into hUGETracker. Note that the effects are not converted when pasted, so you’ll need to adjust the effects to work in </w:t>
-      </w:r>
-      <w:proofErr w:type="spellStart"/>
-      <w:r>
-        <w:t>hT.</w:t>
-      </w:r>
-      <w:proofErr w:type="spellEnd"/>
-    </w:p>
-    <w:p>
       <w:r>
         <w:rPr>
           <w:noProof/>
         </w:rPr>
+        <w:t xml:space="preserve"> </w:t>
+      </w:r>
+      <w:r>
+        <w:rPr>
+          <w:noProof/>
+        </w:rPr>
         <w:drawing>
-          <wp:inline distT="0" distB="0" distL="0" distR="0" wp14:anchorId="2A7A5CFC" wp14:editId="2653B312">
-            <wp:extent cx="5943600" cy="2496820"/>
-            <wp:effectExtent l="0" t="0" r="0" b="0"/>
-            <wp:docPr id="7" name="Picture 7"/>
+          <wp:inline distT="0" distB="0" distL="0" distR="0" wp14:anchorId="7CD7E353" wp14:editId="13941789">
+            <wp:extent cx="3058886" cy="2046689"/>
+            <wp:effectExtent l="0" t="0" r="8255" b="0"/>
+            <wp:docPr id="32" name="Picture 32"/>
             <wp:cNvGraphicFramePr>
               <a:graphicFrameLocks xmlns:a="http://schemas.openxmlformats.org/drawingml/2006/main" noChangeAspect="1"/>
             </wp:cNvGraphicFramePr>
@@ -6977,7 +5123,7 @@
                   <pic:spPr>
                     <a:xfrm>
                       <a:off x="0" y="0"/>
-                      <a:ext cx="5943600" cy="2496820"/>
+                      <a:ext cx="3085924" cy="2064780"/>
                     </a:xfrm>
                     <a:prstGeom prst="rect">
                       <a:avLst/>
@@ -6992,14 +5138,1827 @@
     </w:p>
     <w:p>
       <w:r>
+        <w:t>The effect editor is a tool for creating effect values in the tracker grid. This is especially useful for things like panning, or master volume, which operate on a bit level and are infeasible to enter from the top of your head. Open the editor by double clicking in the tracker grid, or with the right click menu.</w:t>
+      </w:r>
+      <w:r>
+        <w:br w:type="page"/>
+      </w:r>
+    </w:p>
+    <w:p>
+      <w:pPr>
+        <w:pStyle w:val="Heading1"/>
+      </w:pPr>
+      <w:bookmarkStart w:id="19" w:name="_Effect_reference"/>
+      <w:bookmarkStart w:id="20" w:name="_Toc60330301"/>
+      <w:bookmarkEnd w:id="19"/>
+      <w:r>
+        <w:lastRenderedPageBreak/>
+        <w:t>Effect reference</w:t>
+      </w:r>
+      <w:bookmarkEnd w:id="20"/>
+    </w:p>
+    <w:p>
+      <w:r>
+        <w:t xml:space="preserve">The </w:t>
+      </w:r>
+      <w:r>
+        <w:t xml:space="preserve">hUGETracker </w:t>
+      </w:r>
+      <w:r>
+        <w:t>effect codes are intentionally similar to ProTracker or FastTracker’s. If you know them, then many of these effects will look familiar to you.</w:t>
+      </w:r>
+    </w:p>
+    <w:tbl>
+      <w:tblPr>
+        <w:tblStyle w:val="PlainTable1"/>
+        <w:tblW w:w="0" w:type="auto"/>
+        <w:tblLook w:val="04A0" w:firstRow="1" w:lastRow="0" w:firstColumn="1" w:lastColumn="0" w:noHBand="0" w:noVBand="1"/>
+      </w:tblPr>
+      <w:tblGrid>
+        <w:gridCol w:w="955"/>
+        <w:gridCol w:w="2910"/>
+        <w:gridCol w:w="5485"/>
+      </w:tblGrid>
+      <w:tr>
+        <w:trPr>
+          <w:cnfStyle w:val="100000000000" w:firstRow="1" w:lastRow="0" w:firstColumn="0" w:lastColumn="0" w:oddVBand="0" w:evenVBand="0" w:oddHBand="0" w:evenHBand="0" w:firstRowFirstColumn="0" w:firstRowLastColumn="0" w:lastRowFirstColumn="0" w:lastRowLastColumn="0"/>
+        </w:trPr>
+        <w:tc>
+          <w:tcPr>
+            <w:cnfStyle w:val="001000000000" w:firstRow="0" w:lastRow="0" w:firstColumn="1" w:lastColumn="0" w:oddVBand="0" w:evenVBand="0" w:oddHBand="0" w:evenHBand="0" w:firstRowFirstColumn="0" w:firstRowLastColumn="0" w:lastRowFirstColumn="0" w:lastRowLastColumn="0"/>
+            <w:tcW w:w="955" w:type="dxa"/>
+          </w:tcPr>
+          <w:p>
+            <w:r>
+              <w:t>Effect</w:t>
+            </w:r>
+          </w:p>
+        </w:tc>
+        <w:tc>
+          <w:tcPr>
+            <w:tcW w:w="2910" w:type="dxa"/>
+          </w:tcPr>
+          <w:p>
+            <w:pPr>
+              <w:cnfStyle w:val="100000000000" w:firstRow="1" w:lastRow="0" w:firstColumn="0" w:lastColumn="0" w:oddVBand="0" w:evenVBand="0" w:oddHBand="0" w:evenHBand="0" w:firstRowFirstColumn="0" w:firstRowLastColumn="0" w:lastRowFirstColumn="0" w:lastRowLastColumn="0"/>
+            </w:pPr>
+            <w:r>
+              <w:t>Name</w:t>
+            </w:r>
+          </w:p>
+        </w:tc>
+        <w:tc>
+          <w:tcPr>
+            <w:tcW w:w="5485" w:type="dxa"/>
+          </w:tcPr>
+          <w:p>
+            <w:pPr>
+              <w:cnfStyle w:val="100000000000" w:firstRow="1" w:lastRow="0" w:firstColumn="0" w:lastColumn="0" w:oddVBand="0" w:evenVBand="0" w:oddHBand="0" w:evenHBand="0" w:firstRowFirstColumn="0" w:firstRowLastColumn="0" w:lastRowFirstColumn="0" w:lastRowLastColumn="0"/>
+            </w:pPr>
+            <w:r>
+              <w:t>Description</w:t>
+            </w:r>
+          </w:p>
+        </w:tc>
+      </w:tr>
+      <w:tr>
+        <w:trPr>
+          <w:cnfStyle w:val="000000100000" w:firstRow="0" w:lastRow="0" w:firstColumn="0" w:lastColumn="0" w:oddVBand="0" w:evenVBand="0" w:oddHBand="1" w:evenHBand="0" w:firstRowFirstColumn="0" w:firstRowLastColumn="0" w:lastRowFirstColumn="0" w:lastRowLastColumn="0"/>
+        </w:trPr>
+        <w:tc>
+          <w:tcPr>
+            <w:cnfStyle w:val="001000000000" w:firstRow="0" w:lastRow="0" w:firstColumn="1" w:lastColumn="0" w:oddVBand="0" w:evenVBand="0" w:oddHBand="0" w:evenHBand="0" w:firstRowFirstColumn="0" w:firstRowLastColumn="0" w:lastRowFirstColumn="0" w:lastRowLastColumn="0"/>
+            <w:tcW w:w="955" w:type="dxa"/>
+          </w:tcPr>
+          <w:p>
+            <w:pPr>
+              <w:rPr>
+                <w:b w:val="0"/>
+                <w:bCs w:val="0"/>
+              </w:rPr>
+            </w:pPr>
+            <w:r>
+              <w:rPr>
+                <w:b w:val="0"/>
+                <w:bCs w:val="0"/>
+              </w:rPr>
+              <w:t>0xy</w:t>
+            </w:r>
+          </w:p>
+        </w:tc>
+        <w:tc>
+          <w:tcPr>
+            <w:tcW w:w="2910" w:type="dxa"/>
+          </w:tcPr>
+          <w:p>
+            <w:pPr>
+              <w:cnfStyle w:val="000000100000" w:firstRow="0" w:lastRow="0" w:firstColumn="0" w:lastColumn="0" w:oddVBand="0" w:evenVBand="0" w:oddHBand="1" w:evenHBand="0" w:firstRowFirstColumn="0" w:firstRowLastColumn="0" w:lastRowFirstColumn="0" w:lastRowLastColumn="0"/>
+            </w:pPr>
+            <w:r>
+              <w:t>Arpeggio</w:t>
+            </w:r>
+          </w:p>
+        </w:tc>
+        <w:tc>
+          <w:tcPr>
+            <w:tcW w:w="5485" w:type="dxa"/>
+          </w:tcPr>
+          <w:p>
+            <w:pPr>
+              <w:cnfStyle w:val="000000100000" w:firstRow="0" w:lastRow="0" w:firstColumn="0" w:lastColumn="0" w:oddVBand="0" w:evenVBand="0" w:oddHBand="1" w:evenHBand="0" w:firstRowFirstColumn="0" w:firstRowLastColumn="0" w:lastRowFirstColumn="0" w:lastRowLastColumn="0"/>
+            </w:pPr>
+            <w:r>
+              <w:t>On every tick, switch between the playing note, note + x, and note + y, where `x` and `y` are values in semitones. Can be used to create “chords” or a strum effect.</w:t>
+            </w:r>
+          </w:p>
+        </w:tc>
+      </w:tr>
+      <w:tr>
+        <w:tc>
+          <w:tcPr>
+            <w:cnfStyle w:val="001000000000" w:firstRow="0" w:lastRow="0" w:firstColumn="1" w:lastColumn="0" w:oddVBand="0" w:evenVBand="0" w:oddHBand="0" w:evenHBand="0" w:firstRowFirstColumn="0" w:firstRowLastColumn="0" w:lastRowFirstColumn="0" w:lastRowLastColumn="0"/>
+            <w:tcW w:w="955" w:type="dxa"/>
+          </w:tcPr>
+          <w:p>
+            <w:pPr>
+              <w:rPr>
+                <w:b w:val="0"/>
+                <w:bCs w:val="0"/>
+              </w:rPr>
+            </w:pPr>
+            <w:r>
+              <w:rPr>
+                <w:b w:val="0"/>
+                <w:bCs w:val="0"/>
+              </w:rPr>
+              <w:t>1xx</w:t>
+            </w:r>
+          </w:p>
+        </w:tc>
+        <w:tc>
+          <w:tcPr>
+            <w:tcW w:w="2910" w:type="dxa"/>
+          </w:tcPr>
+          <w:p>
+            <w:pPr>
+              <w:cnfStyle w:val="000000000000" w:firstRow="0" w:lastRow="0" w:firstColumn="0" w:lastColumn="0" w:oddVBand="0" w:evenVBand="0" w:oddHBand="0" w:evenHBand="0" w:firstRowFirstColumn="0" w:firstRowLastColumn="0" w:lastRowFirstColumn="0" w:lastRowLastColumn="0"/>
+            </w:pPr>
+            <w:r>
+              <w:t>Portamento up</w:t>
+            </w:r>
+          </w:p>
+        </w:tc>
+        <w:tc>
+          <w:tcPr>
+            <w:tcW w:w="5485" w:type="dxa"/>
+          </w:tcPr>
+          <w:p>
+            <w:pPr>
+              <w:cnfStyle w:val="000000000000" w:firstRow="0" w:lastRow="0" w:firstColumn="0" w:lastColumn="0" w:oddVBand="0" w:evenVBand="0" w:oddHBand="0" w:evenHBand="0" w:firstRowFirstColumn="0" w:firstRowLastColumn="0" w:lastRowFirstColumn="0" w:lastRowLastColumn="0"/>
+            </w:pPr>
+            <w:r>
+              <w:t>Slide the pitch up by `xx` units every tick.</w:t>
+            </w:r>
+          </w:p>
+        </w:tc>
+      </w:tr>
+      <w:tr>
+        <w:trPr>
+          <w:cnfStyle w:val="000000100000" w:firstRow="0" w:lastRow="0" w:firstColumn="0" w:lastColumn="0" w:oddVBand="0" w:evenVBand="0" w:oddHBand="1" w:evenHBand="0" w:firstRowFirstColumn="0" w:firstRowLastColumn="0" w:lastRowFirstColumn="0" w:lastRowLastColumn="0"/>
+        </w:trPr>
+        <w:tc>
+          <w:tcPr>
+            <w:cnfStyle w:val="001000000000" w:firstRow="0" w:lastRow="0" w:firstColumn="1" w:lastColumn="0" w:oddVBand="0" w:evenVBand="0" w:oddHBand="0" w:evenHBand="0" w:firstRowFirstColumn="0" w:firstRowLastColumn="0" w:lastRowFirstColumn="0" w:lastRowLastColumn="0"/>
+            <w:tcW w:w="955" w:type="dxa"/>
+          </w:tcPr>
+          <w:p>
+            <w:pPr>
+              <w:rPr>
+                <w:b w:val="0"/>
+                <w:bCs w:val="0"/>
+              </w:rPr>
+            </w:pPr>
+            <w:r>
+              <w:rPr>
+                <w:b w:val="0"/>
+                <w:bCs w:val="0"/>
+              </w:rPr>
+              <w:t>2xx</w:t>
+            </w:r>
+          </w:p>
+        </w:tc>
+        <w:tc>
+          <w:tcPr>
+            <w:tcW w:w="2910" w:type="dxa"/>
+          </w:tcPr>
+          <w:p>
+            <w:pPr>
+              <w:cnfStyle w:val="000000100000" w:firstRow="0" w:lastRow="0" w:firstColumn="0" w:lastColumn="0" w:oddVBand="0" w:evenVBand="0" w:oddHBand="1" w:evenHBand="0" w:firstRowFirstColumn="0" w:firstRowLastColumn="0" w:lastRowFirstColumn="0" w:lastRowLastColumn="0"/>
+            </w:pPr>
+            <w:r>
+              <w:t>Portamento down</w:t>
+            </w:r>
+          </w:p>
+        </w:tc>
+        <w:tc>
+          <w:tcPr>
+            <w:tcW w:w="5485" w:type="dxa"/>
+          </w:tcPr>
+          <w:p>
+            <w:pPr>
+              <w:cnfStyle w:val="000000100000" w:firstRow="0" w:lastRow="0" w:firstColumn="0" w:lastColumn="0" w:oddVBand="0" w:evenVBand="0" w:oddHBand="1" w:evenHBand="0" w:firstRowFirstColumn="0" w:firstRowLastColumn="0" w:lastRowFirstColumn="0" w:lastRowLastColumn="0"/>
+            </w:pPr>
+            <w:r>
+              <w:t>Slide the pitch down by `xx` units every tick.</w:t>
+            </w:r>
+          </w:p>
+        </w:tc>
+      </w:tr>
+      <w:tr>
+        <w:tc>
+          <w:tcPr>
+            <w:cnfStyle w:val="001000000000" w:firstRow="0" w:lastRow="0" w:firstColumn="1" w:lastColumn="0" w:oddVBand="0" w:evenVBand="0" w:oddHBand="0" w:evenHBand="0" w:firstRowFirstColumn="0" w:firstRowLastColumn="0" w:lastRowFirstColumn="0" w:lastRowLastColumn="0"/>
+            <w:tcW w:w="955" w:type="dxa"/>
+          </w:tcPr>
+          <w:p>
+            <w:pPr>
+              <w:rPr>
+                <w:b w:val="0"/>
+                <w:bCs w:val="0"/>
+              </w:rPr>
+            </w:pPr>
+            <w:r>
+              <w:rPr>
+                <w:b w:val="0"/>
+                <w:bCs w:val="0"/>
+              </w:rPr>
+              <w:t>3xx</w:t>
+            </w:r>
+          </w:p>
+        </w:tc>
+        <w:tc>
+          <w:tcPr>
+            <w:tcW w:w="2910" w:type="dxa"/>
+          </w:tcPr>
+          <w:p>
+            <w:pPr>
+              <w:cnfStyle w:val="000000000000" w:firstRow="0" w:lastRow="0" w:firstColumn="0" w:lastColumn="0" w:oddVBand="0" w:evenVBand="0" w:oddHBand="0" w:evenHBand="0" w:firstRowFirstColumn="0" w:firstRowLastColumn="0" w:lastRowFirstColumn="0" w:lastRowLastColumn="0"/>
+            </w:pPr>
+            <w:r>
+              <w:t>Tone Portamento</w:t>
+            </w:r>
+          </w:p>
+        </w:tc>
+        <w:tc>
+          <w:tcPr>
+            <w:tcW w:w="5485" w:type="dxa"/>
+          </w:tcPr>
+          <w:p>
+            <w:pPr>
+              <w:cnfStyle w:val="000000000000" w:firstRow="0" w:lastRow="0" w:firstColumn="0" w:lastColumn="0" w:oddVBand="0" w:evenVBand="0" w:oddHBand="0" w:evenHBand="0" w:firstRowFirstColumn="0" w:firstRowLastColumn="0" w:lastRowFirstColumn="0" w:lastRowLastColumn="0"/>
+            </w:pPr>
+            <w:r>
+              <w:t>Slide the pitch towards the specified note value by `xx` units every tick. Stops when it reaches the specified note value.</w:t>
+            </w:r>
+            <w:r>
+              <w:t xml:space="preserve"> </w:t>
+            </w:r>
+            <w:r>
+              <w:rPr>
+                <w:b/>
+                <w:bCs/>
+              </w:rPr>
+              <w:t>This effect cannot be used in a cell with an instrument</w:t>
+            </w:r>
+            <w:r>
+              <w:rPr>
+                <w:b/>
+                <w:bCs/>
+              </w:rPr>
+              <w:t xml:space="preserve"> value</w:t>
+            </w:r>
+            <w:r>
+              <w:t>.</w:t>
+            </w:r>
+          </w:p>
+        </w:tc>
+      </w:tr>
+      <w:tr>
+        <w:trPr>
+          <w:cnfStyle w:val="000000100000" w:firstRow="0" w:lastRow="0" w:firstColumn="0" w:lastColumn="0" w:oddVBand="0" w:evenVBand="0" w:oddHBand="1" w:evenHBand="0" w:firstRowFirstColumn="0" w:firstRowLastColumn="0" w:lastRowFirstColumn="0" w:lastRowLastColumn="0"/>
+        </w:trPr>
+        <w:tc>
+          <w:tcPr>
+            <w:cnfStyle w:val="001000000000" w:firstRow="0" w:lastRow="0" w:firstColumn="1" w:lastColumn="0" w:oddVBand="0" w:evenVBand="0" w:oddHBand="0" w:evenHBand="0" w:firstRowFirstColumn="0" w:firstRowLastColumn="0" w:lastRowFirstColumn="0" w:lastRowLastColumn="0"/>
+            <w:tcW w:w="955" w:type="dxa"/>
+          </w:tcPr>
+          <w:p>
+            <w:pPr>
+              <w:rPr>
+                <w:b w:val="0"/>
+                <w:bCs w:val="0"/>
+              </w:rPr>
+            </w:pPr>
+            <w:r>
+              <w:rPr>
+                <w:b w:val="0"/>
+                <w:bCs w:val="0"/>
+              </w:rPr>
+              <w:t>4x</w:t>
+            </w:r>
+            <w:r>
+              <w:rPr>
+                <w:b w:val="0"/>
+                <w:bCs w:val="0"/>
+              </w:rPr>
+              <w:t>y</w:t>
+            </w:r>
+          </w:p>
+        </w:tc>
+        <w:tc>
+          <w:tcPr>
+            <w:tcW w:w="2910" w:type="dxa"/>
+          </w:tcPr>
+          <w:p>
+            <w:pPr>
+              <w:cnfStyle w:val="000000100000" w:firstRow="0" w:lastRow="0" w:firstColumn="0" w:lastColumn="0" w:oddVBand="0" w:evenVBand="0" w:oddHBand="1" w:evenHBand="0" w:firstRowFirstColumn="0" w:firstRowLastColumn="0" w:lastRowFirstColumn="0" w:lastRowLastColumn="0"/>
+            </w:pPr>
+            <w:r>
+              <w:t>Vibrato</w:t>
+            </w:r>
+          </w:p>
+        </w:tc>
+        <w:tc>
+          <w:tcPr>
+            <w:tcW w:w="5485" w:type="dxa"/>
+          </w:tcPr>
+          <w:p>
+            <w:pPr>
+              <w:cnfStyle w:val="000000100000" w:firstRow="0" w:lastRow="0" w:firstColumn="0" w:lastColumn="0" w:oddVBand="0" w:evenVBand="0" w:oddHBand="1" w:evenHBand="0" w:firstRowFirstColumn="0" w:firstRowLastColumn="0" w:lastRowFirstColumn="0" w:lastRowLastColumn="0"/>
+            </w:pPr>
+            <w:r>
+              <w:t>Rapidly switch between the specified note value and note + y, at the rate of `x`, where `y` is a value in units. Valid values for `x` are 0, 1, 3, 7, and F. This is similar to arpeggio, except you can control the frequency, and the amount is specified in units rather than semitones.</w:t>
+            </w:r>
+          </w:p>
+        </w:tc>
+      </w:tr>
+      <w:tr>
+        <w:tc>
+          <w:tcPr>
+            <w:cnfStyle w:val="001000000000" w:firstRow="0" w:lastRow="0" w:firstColumn="1" w:lastColumn="0" w:oddVBand="0" w:evenVBand="0" w:oddHBand="0" w:evenHBand="0" w:firstRowFirstColumn="0" w:firstRowLastColumn="0" w:lastRowFirstColumn="0" w:lastRowLastColumn="0"/>
+            <w:tcW w:w="955" w:type="dxa"/>
+          </w:tcPr>
+          <w:p>
+            <w:pPr>
+              <w:rPr>
+                <w:b w:val="0"/>
+                <w:bCs w:val="0"/>
+              </w:rPr>
+            </w:pPr>
+            <w:r>
+              <w:rPr>
+                <w:b w:val="0"/>
+                <w:bCs w:val="0"/>
+              </w:rPr>
+              <w:t>5xx</w:t>
+            </w:r>
+          </w:p>
+        </w:tc>
+        <w:tc>
+          <w:tcPr>
+            <w:tcW w:w="2910" w:type="dxa"/>
+          </w:tcPr>
+          <w:p>
+            <w:pPr>
+              <w:cnfStyle w:val="000000000000" w:firstRow="0" w:lastRow="0" w:firstColumn="0" w:lastColumn="0" w:oddVBand="0" w:evenVBand="0" w:oddHBand="0" w:evenHBand="0" w:firstRowFirstColumn="0" w:firstRowLastColumn="0" w:lastRowFirstColumn="0" w:lastRowLastColumn="0"/>
+            </w:pPr>
+            <w:r>
+              <w:t>Set Master Volume</w:t>
+            </w:r>
+          </w:p>
+        </w:tc>
+        <w:tc>
+          <w:tcPr>
+            <w:tcW w:w="5485" w:type="dxa"/>
+          </w:tcPr>
+          <w:p>
+            <w:pPr>
+              <w:cnfStyle w:val="000000000000" w:firstRow="0" w:lastRow="0" w:firstColumn="0" w:lastColumn="0" w:oddVBand="0" w:evenVBand="0" w:oddHBand="0" w:evenHBand="0" w:firstRowFirstColumn="0" w:firstRowLastColumn="0" w:lastRowFirstColumn="0" w:lastRowLastColumn="0"/>
+            </w:pPr>
+            <w:r>
+              <w:t>Sets the master volume control of the Gameboy for the left and right speakers. Use the effect editor to create one of these effects. Note that a volume of zero is not completely silent.</w:t>
+            </w:r>
+          </w:p>
+        </w:tc>
+      </w:tr>
+      <w:tr>
+        <w:trPr>
+          <w:cnfStyle w:val="000000100000" w:firstRow="0" w:lastRow="0" w:firstColumn="0" w:lastColumn="0" w:oddVBand="0" w:evenVBand="0" w:oddHBand="1" w:evenHBand="0" w:firstRowFirstColumn="0" w:firstRowLastColumn="0" w:lastRowFirstColumn="0" w:lastRowLastColumn="0"/>
+        </w:trPr>
+        <w:tc>
+          <w:tcPr>
+            <w:cnfStyle w:val="001000000000" w:firstRow="0" w:lastRow="0" w:firstColumn="1" w:lastColumn="0" w:oddVBand="0" w:evenVBand="0" w:oddHBand="0" w:evenHBand="0" w:firstRowFirstColumn="0" w:firstRowLastColumn="0" w:lastRowFirstColumn="0" w:lastRowLastColumn="0"/>
+            <w:tcW w:w="955" w:type="dxa"/>
+          </w:tcPr>
+          <w:p>
+            <w:pPr>
+              <w:rPr>
+                <w:b w:val="0"/>
+                <w:bCs w:val="0"/>
+              </w:rPr>
+            </w:pPr>
+            <w:r>
+              <w:rPr>
+                <w:b w:val="0"/>
+                <w:bCs w:val="0"/>
+              </w:rPr>
+              <w:t>6xx</w:t>
+            </w:r>
+          </w:p>
+        </w:tc>
+        <w:tc>
+          <w:tcPr>
+            <w:tcW w:w="2910" w:type="dxa"/>
+          </w:tcPr>
+          <w:p>
+            <w:pPr>
+              <w:cnfStyle w:val="000000100000" w:firstRow="0" w:lastRow="0" w:firstColumn="0" w:lastColumn="0" w:oddVBand="0" w:evenVBand="0" w:oddHBand="1" w:evenHBand="0" w:firstRowFirstColumn="0" w:firstRowLastColumn="0" w:lastRowFirstColumn="0" w:lastRowLastColumn="0"/>
+            </w:pPr>
+            <w:r>
+              <w:t>Call Routine</w:t>
+            </w:r>
+          </w:p>
+        </w:tc>
+        <w:tc>
+          <w:tcPr>
+            <w:tcW w:w="5485" w:type="dxa"/>
+          </w:tcPr>
+          <w:p>
+            <w:pPr>
+              <w:cnfStyle w:val="000000100000" w:firstRow="0" w:lastRow="0" w:firstColumn="0" w:lastColumn="0" w:oddVBand="0" w:evenVBand="0" w:oddHBand="1" w:evenHBand="0" w:firstRowFirstColumn="0" w:firstRowLastColumn="0" w:lastRowFirstColumn="0" w:lastRowLastColumn="0"/>
+            </w:pPr>
+            <w:r>
+              <w:t>Call a user-defined routine. See the section Routines.</w:t>
+            </w:r>
+            <w:r>
+              <w:t xml:space="preserve"> Will crash the song if an invalid routine is specified.</w:t>
+            </w:r>
+          </w:p>
+        </w:tc>
+      </w:tr>
+      <w:tr>
+        <w:tc>
+          <w:tcPr>
+            <w:cnfStyle w:val="001000000000" w:firstRow="0" w:lastRow="0" w:firstColumn="1" w:lastColumn="0" w:oddVBand="0" w:evenVBand="0" w:oddHBand="0" w:evenHBand="0" w:firstRowFirstColumn="0" w:firstRowLastColumn="0" w:lastRowFirstColumn="0" w:lastRowLastColumn="0"/>
+            <w:tcW w:w="955" w:type="dxa"/>
+          </w:tcPr>
+          <w:p>
+            <w:pPr>
+              <w:rPr>
+                <w:b w:val="0"/>
+                <w:bCs w:val="0"/>
+              </w:rPr>
+            </w:pPr>
+            <w:r>
+              <w:rPr>
+                <w:b w:val="0"/>
+                <w:bCs w:val="0"/>
+              </w:rPr>
+              <w:t>7xx</w:t>
+            </w:r>
+          </w:p>
+        </w:tc>
+        <w:tc>
+          <w:tcPr>
+            <w:tcW w:w="2910" w:type="dxa"/>
+          </w:tcPr>
+          <w:p>
+            <w:pPr>
+              <w:cnfStyle w:val="000000000000" w:firstRow="0" w:lastRow="0" w:firstColumn="0" w:lastColumn="0" w:oddVBand="0" w:evenVBand="0" w:oddHBand="0" w:evenHBand="0" w:firstRowFirstColumn="0" w:firstRowLastColumn="0" w:lastRowFirstColumn="0" w:lastRowLastColumn="0"/>
+            </w:pPr>
+            <w:r>
+              <w:t>Note Delay</w:t>
+            </w:r>
+          </w:p>
+        </w:tc>
+        <w:tc>
+          <w:tcPr>
+            <w:tcW w:w="5485" w:type="dxa"/>
+          </w:tcPr>
+          <w:p>
+            <w:pPr>
+              <w:cnfStyle w:val="000000000000" w:firstRow="0" w:lastRow="0" w:firstColumn="0" w:lastColumn="0" w:oddVBand="0" w:evenVBand="0" w:oddHBand="0" w:evenHBand="0" w:firstRowFirstColumn="0" w:firstRowLastColumn="0" w:lastRowFirstColumn="0" w:lastRowLastColumn="0"/>
+            </w:pPr>
+            <w:r>
+              <w:t>Wait `xx` ticks before playing the note in this cell.</w:t>
+            </w:r>
+          </w:p>
+        </w:tc>
+      </w:tr>
+      <w:tr>
+        <w:trPr>
+          <w:cnfStyle w:val="000000100000" w:firstRow="0" w:lastRow="0" w:firstColumn="0" w:lastColumn="0" w:oddVBand="0" w:evenVBand="0" w:oddHBand="1" w:evenHBand="0" w:firstRowFirstColumn="0" w:firstRowLastColumn="0" w:lastRowFirstColumn="0" w:lastRowLastColumn="0"/>
+        </w:trPr>
+        <w:tc>
+          <w:tcPr>
+            <w:cnfStyle w:val="001000000000" w:firstRow="0" w:lastRow="0" w:firstColumn="1" w:lastColumn="0" w:oddVBand="0" w:evenVBand="0" w:oddHBand="0" w:evenHBand="0" w:firstRowFirstColumn="0" w:firstRowLastColumn="0" w:lastRowFirstColumn="0" w:lastRowLastColumn="0"/>
+            <w:tcW w:w="955" w:type="dxa"/>
+          </w:tcPr>
+          <w:p>
+            <w:pPr>
+              <w:rPr>
+                <w:b w:val="0"/>
+                <w:bCs w:val="0"/>
+              </w:rPr>
+            </w:pPr>
+            <w:r>
+              <w:rPr>
+                <w:b w:val="0"/>
+                <w:bCs w:val="0"/>
+              </w:rPr>
+              <w:t>8xx</w:t>
+            </w:r>
+          </w:p>
+        </w:tc>
+        <w:tc>
+          <w:tcPr>
+            <w:tcW w:w="2910" w:type="dxa"/>
+          </w:tcPr>
+          <w:p>
+            <w:pPr>
+              <w:cnfStyle w:val="000000100000" w:firstRow="0" w:lastRow="0" w:firstColumn="0" w:lastColumn="0" w:oddVBand="0" w:evenVBand="0" w:oddHBand="1" w:evenHBand="0" w:firstRowFirstColumn="0" w:firstRowLastColumn="0" w:lastRowFirstColumn="0" w:lastRowLastColumn="0"/>
+            </w:pPr>
+            <w:r>
+              <w:t>Set Panning</w:t>
+            </w:r>
+          </w:p>
+        </w:tc>
+        <w:tc>
+          <w:tcPr>
+            <w:tcW w:w="5485" w:type="dxa"/>
+          </w:tcPr>
+          <w:p>
+            <w:pPr>
+              <w:cnfStyle w:val="000000100000" w:firstRow="0" w:lastRow="0" w:firstColumn="0" w:lastColumn="0" w:oddVBand="0" w:evenVBand="0" w:oddHBand="1" w:evenHBand="0" w:firstRowFirstColumn="0" w:firstRowLastColumn="0" w:lastRowFirstColumn="0" w:lastRowLastColumn="0"/>
+            </w:pPr>
+            <w:r>
+              <w:t xml:space="preserve">Sets which channels play on which speakers. Use the effect editor to create one of these effects. </w:t>
+            </w:r>
+            <w:r>
+              <w:lastRenderedPageBreak/>
+              <w:t>Can also be used as a mute for a channel by setting it to output on neither left nor right.</w:t>
+            </w:r>
+          </w:p>
+        </w:tc>
+      </w:tr>
+      <w:tr>
+        <w:tc>
+          <w:tcPr>
+            <w:cnfStyle w:val="001000000000" w:firstRow="0" w:lastRow="0" w:firstColumn="1" w:lastColumn="0" w:oddVBand="0" w:evenVBand="0" w:oddHBand="0" w:evenHBand="0" w:firstRowFirstColumn="0" w:firstRowLastColumn="0" w:lastRowFirstColumn="0" w:lastRowLastColumn="0"/>
+            <w:tcW w:w="955" w:type="dxa"/>
+          </w:tcPr>
+          <w:p>
+            <w:pPr>
+              <w:rPr>
+                <w:b w:val="0"/>
+                <w:bCs w:val="0"/>
+              </w:rPr>
+            </w:pPr>
+            <w:r>
+              <w:rPr>
+                <w:b w:val="0"/>
+                <w:bCs w:val="0"/>
+              </w:rPr>
+              <w:lastRenderedPageBreak/>
+              <w:t>9xx</w:t>
+            </w:r>
+          </w:p>
+        </w:tc>
+        <w:tc>
+          <w:tcPr>
+            <w:tcW w:w="2910" w:type="dxa"/>
+          </w:tcPr>
+          <w:p>
+            <w:pPr>
+              <w:cnfStyle w:val="000000000000" w:firstRow="0" w:lastRow="0" w:firstColumn="0" w:lastColumn="0" w:oddVBand="0" w:evenVBand="0" w:oddHBand="0" w:evenHBand="0" w:firstRowFirstColumn="0" w:firstRowLastColumn="0" w:lastRowFirstColumn="0" w:lastRowLastColumn="0"/>
+            </w:pPr>
+            <w:r>
+              <w:t>Set Duty Cycle</w:t>
+            </w:r>
+          </w:p>
+        </w:tc>
+        <w:tc>
+          <w:tcPr>
+            <w:tcW w:w="5485" w:type="dxa"/>
+          </w:tcPr>
+          <w:p>
+            <w:pPr>
+              <w:cnfStyle w:val="000000000000" w:firstRow="0" w:lastRow="0" w:firstColumn="0" w:lastColumn="0" w:oddVBand="0" w:evenVBand="0" w:oddHBand="0" w:evenHBand="0" w:firstRowFirstColumn="0" w:firstRowLastColumn="0" w:lastRowFirstColumn="0" w:lastRowLastColumn="0"/>
+            </w:pPr>
+            <w:r>
+              <w:t>Select duty cycle for either channel 1 or channel 2. If this effect appears on the noise or wave channels, it will affect channel 2. Valid values for xx are 00, 40, 80, C0. Under the hood, the `xx` value is loaded directly into ch1 or ch2’s length register, so you could theoretically achieve other effects than just duty cycle changing.</w:t>
+            </w:r>
+          </w:p>
+        </w:tc>
+      </w:tr>
+      <w:tr>
+        <w:trPr>
+          <w:cnfStyle w:val="000000100000" w:firstRow="0" w:lastRow="0" w:firstColumn="0" w:lastColumn="0" w:oddVBand="0" w:evenVBand="0" w:oddHBand="1" w:evenHBand="0" w:firstRowFirstColumn="0" w:firstRowLastColumn="0" w:lastRowFirstColumn="0" w:lastRowLastColumn="0"/>
+        </w:trPr>
+        <w:tc>
+          <w:tcPr>
+            <w:cnfStyle w:val="001000000000" w:firstRow="0" w:lastRow="0" w:firstColumn="1" w:lastColumn="0" w:oddVBand="0" w:evenVBand="0" w:oddHBand="0" w:evenHBand="0" w:firstRowFirstColumn="0" w:firstRowLastColumn="0" w:lastRowFirstColumn="0" w:lastRowLastColumn="0"/>
+            <w:tcW w:w="955" w:type="dxa"/>
+          </w:tcPr>
+          <w:p>
+            <w:pPr>
+              <w:rPr>
+                <w:b w:val="0"/>
+                <w:bCs w:val="0"/>
+              </w:rPr>
+            </w:pPr>
+            <w:proofErr w:type="spellStart"/>
+            <w:r>
+              <w:rPr>
+                <w:b w:val="0"/>
+                <w:bCs w:val="0"/>
+              </w:rPr>
+              <w:t>Ax</w:t>
+            </w:r>
+            <w:r>
+              <w:rPr>
+                <w:b w:val="0"/>
+                <w:bCs w:val="0"/>
+              </w:rPr>
+              <w:t>y</w:t>
+            </w:r>
+            <w:proofErr w:type="spellEnd"/>
+          </w:p>
+        </w:tc>
+        <w:tc>
+          <w:tcPr>
+            <w:tcW w:w="2910" w:type="dxa"/>
+          </w:tcPr>
+          <w:p>
+            <w:pPr>
+              <w:cnfStyle w:val="000000100000" w:firstRow="0" w:lastRow="0" w:firstColumn="0" w:lastColumn="0" w:oddVBand="0" w:evenVBand="0" w:oddHBand="1" w:evenHBand="0" w:firstRowFirstColumn="0" w:firstRowLastColumn="0" w:lastRowFirstColumn="0" w:lastRowLastColumn="0"/>
+            </w:pPr>
+            <w:r>
+              <w:t>Volume Slide</w:t>
+            </w:r>
+          </w:p>
+        </w:tc>
+        <w:tc>
+          <w:tcPr>
+            <w:tcW w:w="5485" w:type="dxa"/>
+          </w:tcPr>
+          <w:p>
+            <w:pPr>
+              <w:cnfStyle w:val="000000100000" w:firstRow="0" w:lastRow="0" w:firstColumn="0" w:lastColumn="0" w:oddVBand="0" w:evenVBand="0" w:oddHBand="1" w:evenHBand="0" w:firstRowFirstColumn="0" w:firstRowLastColumn="0" w:lastRowFirstColumn="0" w:lastRowLastColumn="0"/>
+            </w:pPr>
+            <w:r>
+              <w:t xml:space="preserve">Slide the note’s volume up by `x` units, and then down by `y` units. This effect actually retriggers the note on each tick, which might not be noticeable for instruments without length/envelope, but could potentially sound bad if those are present. Recommended to use </w:t>
+            </w:r>
+            <w:r>
+              <w:t xml:space="preserve">either instrument envelopes, or </w:t>
+            </w:r>
+            <w:r>
+              <w:t>the `C` command instead if you can.</w:t>
+            </w:r>
+            <w:r>
+              <w:t xml:space="preserve"> </w:t>
+            </w:r>
+            <w:r>
+              <w:rPr>
+                <w:b/>
+                <w:bCs/>
+              </w:rPr>
+              <w:t>This effect does not work in the same cell as a note/instrument!</w:t>
+            </w:r>
+          </w:p>
+        </w:tc>
+      </w:tr>
+      <w:tr>
+        <w:tc>
+          <w:tcPr>
+            <w:cnfStyle w:val="001000000000" w:firstRow="0" w:lastRow="0" w:firstColumn="1" w:lastColumn="0" w:oddVBand="0" w:evenVBand="0" w:oddHBand="0" w:evenHBand="0" w:firstRowFirstColumn="0" w:firstRowLastColumn="0" w:lastRowFirstColumn="0" w:lastRowLastColumn="0"/>
+            <w:tcW w:w="955" w:type="dxa"/>
+          </w:tcPr>
+          <w:p>
+            <w:pPr>
+              <w:rPr>
+                <w:b w:val="0"/>
+                <w:bCs w:val="0"/>
+              </w:rPr>
+            </w:pPr>
+            <w:proofErr w:type="spellStart"/>
+            <w:r>
+              <w:rPr>
+                <w:b w:val="0"/>
+                <w:bCs w:val="0"/>
+              </w:rPr>
+              <w:t>Bxx</w:t>
+            </w:r>
+            <w:proofErr w:type="spellEnd"/>
+          </w:p>
+        </w:tc>
+        <w:tc>
+          <w:tcPr>
+            <w:tcW w:w="2910" w:type="dxa"/>
+          </w:tcPr>
+          <w:p>
+            <w:pPr>
+              <w:cnfStyle w:val="000000000000" w:firstRow="0" w:lastRow="0" w:firstColumn="0" w:lastColumn="0" w:oddVBand="0" w:evenVBand="0" w:oddHBand="0" w:evenHBand="0" w:firstRowFirstColumn="0" w:firstRowLastColumn="0" w:lastRowFirstColumn="0" w:lastRowLastColumn="0"/>
+            </w:pPr>
+            <w:r>
+              <w:t>Position Jump</w:t>
+            </w:r>
+          </w:p>
+        </w:tc>
+        <w:tc>
+          <w:tcPr>
+            <w:tcW w:w="5485" w:type="dxa"/>
+          </w:tcPr>
+          <w:p>
+            <w:pPr>
+              <w:cnfStyle w:val="000000000000" w:firstRow="0" w:lastRow="0" w:firstColumn="0" w:lastColumn="0" w:oddVBand="0" w:evenVBand="0" w:oddHBand="0" w:evenHBand="0" w:firstRowFirstColumn="0" w:firstRowLastColumn="0" w:lastRowFirstColumn="0" w:lastRowLastColumn="0"/>
+            </w:pPr>
+            <w:r>
+              <w:t>Jump to order `xx`.</w:t>
+            </w:r>
+          </w:p>
+        </w:tc>
+      </w:tr>
+      <w:tr>
+        <w:trPr>
+          <w:cnfStyle w:val="000000100000" w:firstRow="0" w:lastRow="0" w:firstColumn="0" w:lastColumn="0" w:oddVBand="0" w:evenVBand="0" w:oddHBand="1" w:evenHBand="0" w:firstRowFirstColumn="0" w:firstRowLastColumn="0" w:lastRowFirstColumn="0" w:lastRowLastColumn="0"/>
+        </w:trPr>
+        <w:tc>
+          <w:tcPr>
+            <w:cnfStyle w:val="001000000000" w:firstRow="0" w:lastRow="0" w:firstColumn="1" w:lastColumn="0" w:oddVBand="0" w:evenVBand="0" w:oddHBand="0" w:evenHBand="0" w:firstRowFirstColumn="0" w:firstRowLastColumn="0" w:lastRowFirstColumn="0" w:lastRowLastColumn="0"/>
+            <w:tcW w:w="955" w:type="dxa"/>
+          </w:tcPr>
+          <w:p>
+            <w:pPr>
+              <w:rPr>
+                <w:b w:val="0"/>
+                <w:bCs w:val="0"/>
+              </w:rPr>
+            </w:pPr>
+            <w:proofErr w:type="spellStart"/>
+            <w:r>
+              <w:rPr>
+                <w:b w:val="0"/>
+                <w:bCs w:val="0"/>
+              </w:rPr>
+              <w:t>Cxx</w:t>
+            </w:r>
+            <w:proofErr w:type="spellEnd"/>
+          </w:p>
+        </w:tc>
+        <w:tc>
+          <w:tcPr>
+            <w:tcW w:w="2910" w:type="dxa"/>
+          </w:tcPr>
+          <w:p>
+            <w:pPr>
+              <w:cnfStyle w:val="000000100000" w:firstRow="0" w:lastRow="0" w:firstColumn="0" w:lastColumn="0" w:oddVBand="0" w:evenVBand="0" w:oddHBand="1" w:evenHBand="0" w:firstRowFirstColumn="0" w:firstRowLastColumn="0" w:lastRowFirstColumn="0" w:lastRowLastColumn="0"/>
+            </w:pPr>
+            <w:r>
+              <w:t>Set Volume</w:t>
+            </w:r>
+          </w:p>
+        </w:tc>
+        <w:tc>
+          <w:tcPr>
+            <w:tcW w:w="5485" w:type="dxa"/>
+          </w:tcPr>
+          <w:p>
+            <w:pPr>
+              <w:cnfStyle w:val="000000100000" w:firstRow="0" w:lastRow="0" w:firstColumn="0" w:lastColumn="0" w:oddVBand="0" w:evenVBand="0" w:oddHBand="1" w:evenHBand="0" w:firstRowFirstColumn="0" w:firstRowLastColumn="0" w:lastRowFirstColumn="0" w:lastRowLastColumn="0"/>
+            </w:pPr>
+            <w:r>
+              <w:t xml:space="preserve">Set the volume of </w:t>
+            </w:r>
+            <w:r>
+              <w:t xml:space="preserve">the channel to `xx`. </w:t>
+            </w:r>
+            <w:r>
+              <w:rPr>
+                <w:b/>
+                <w:bCs/>
+              </w:rPr>
+              <w:t>Must be accompanied by a note and instrument to work</w:t>
+            </w:r>
+            <w:r>
+              <w:rPr>
+                <w:b/>
+                <w:bCs/>
+              </w:rPr>
+              <w:t xml:space="preserve"> (except on channel 3)</w:t>
+            </w:r>
+            <w:r>
+              <w:rPr>
+                <w:b/>
+                <w:bCs/>
+              </w:rPr>
+              <w:t>.</w:t>
+            </w:r>
+            <w:r>
+              <w:t xml:space="preserve"> Valid values range from 00-0F.</w:t>
+            </w:r>
+          </w:p>
+        </w:tc>
+      </w:tr>
+      <w:tr>
+        <w:tc>
+          <w:tcPr>
+            <w:cnfStyle w:val="001000000000" w:firstRow="0" w:lastRow="0" w:firstColumn="1" w:lastColumn="0" w:oddVBand="0" w:evenVBand="0" w:oddHBand="0" w:evenHBand="0" w:firstRowFirstColumn="0" w:firstRowLastColumn="0" w:lastRowFirstColumn="0" w:lastRowLastColumn="0"/>
+            <w:tcW w:w="955" w:type="dxa"/>
+          </w:tcPr>
+          <w:p>
+            <w:pPr>
+              <w:rPr>
+                <w:b w:val="0"/>
+                <w:bCs w:val="0"/>
+              </w:rPr>
+            </w:pPr>
+            <w:proofErr w:type="spellStart"/>
+            <w:r>
+              <w:rPr>
+                <w:b w:val="0"/>
+                <w:bCs w:val="0"/>
+              </w:rPr>
+              <w:t>Dxx</w:t>
+            </w:r>
+            <w:proofErr w:type="spellEnd"/>
+          </w:p>
+        </w:tc>
+        <w:tc>
+          <w:tcPr>
+            <w:tcW w:w="2910" w:type="dxa"/>
+          </w:tcPr>
+          <w:p>
+            <w:pPr>
+              <w:cnfStyle w:val="000000000000" w:firstRow="0" w:lastRow="0" w:firstColumn="0" w:lastColumn="0" w:oddVBand="0" w:evenVBand="0" w:oddHBand="0" w:evenHBand="0" w:firstRowFirstColumn="0" w:firstRowLastColumn="0" w:lastRowFirstColumn="0" w:lastRowLastColumn="0"/>
+            </w:pPr>
+            <w:r>
+              <w:t>Pattern Break</w:t>
+            </w:r>
+          </w:p>
+        </w:tc>
+        <w:tc>
+          <w:tcPr>
+            <w:tcW w:w="5485" w:type="dxa"/>
+          </w:tcPr>
+          <w:p>
+            <w:pPr>
+              <w:cnfStyle w:val="000000000000" w:firstRow="0" w:lastRow="0" w:firstColumn="0" w:lastColumn="0" w:oddVBand="0" w:evenVBand="0" w:oddHBand="0" w:evenHBand="0" w:firstRowFirstColumn="0" w:firstRowLastColumn="0" w:lastRowFirstColumn="0" w:lastRowLastColumn="0"/>
+            </w:pPr>
+            <w:r>
+              <w:t>Jump to the next order, and start on row `xx`.</w:t>
+            </w:r>
+          </w:p>
+        </w:tc>
+      </w:tr>
+      <w:tr>
+        <w:trPr>
+          <w:cnfStyle w:val="000000100000" w:firstRow="0" w:lastRow="0" w:firstColumn="0" w:lastColumn="0" w:oddVBand="0" w:evenVBand="0" w:oddHBand="1" w:evenHBand="0" w:firstRowFirstColumn="0" w:firstRowLastColumn="0" w:lastRowFirstColumn="0" w:lastRowLastColumn="0"/>
+        </w:trPr>
+        <w:tc>
+          <w:tcPr>
+            <w:cnfStyle w:val="001000000000" w:firstRow="0" w:lastRow="0" w:firstColumn="1" w:lastColumn="0" w:oddVBand="0" w:evenVBand="0" w:oddHBand="0" w:evenHBand="0" w:firstRowFirstColumn="0" w:firstRowLastColumn="0" w:lastRowFirstColumn="0" w:lastRowLastColumn="0"/>
+            <w:tcW w:w="955" w:type="dxa"/>
+          </w:tcPr>
+          <w:p>
+            <w:pPr>
+              <w:rPr>
+                <w:b w:val="0"/>
+                <w:bCs w:val="0"/>
+              </w:rPr>
+            </w:pPr>
+            <w:proofErr w:type="spellStart"/>
+            <w:r>
+              <w:rPr>
+                <w:b w:val="0"/>
+                <w:bCs w:val="0"/>
+              </w:rPr>
+              <w:t>Exx</w:t>
+            </w:r>
+            <w:proofErr w:type="spellEnd"/>
+          </w:p>
+        </w:tc>
+        <w:tc>
+          <w:tcPr>
+            <w:tcW w:w="2910" w:type="dxa"/>
+          </w:tcPr>
+          <w:p>
+            <w:pPr>
+              <w:cnfStyle w:val="000000100000" w:firstRow="0" w:lastRow="0" w:firstColumn="0" w:lastColumn="0" w:oddVBand="0" w:evenVBand="0" w:oddHBand="1" w:evenHBand="0" w:firstRowFirstColumn="0" w:firstRowLastColumn="0" w:lastRowFirstColumn="0" w:lastRowLastColumn="0"/>
+            </w:pPr>
+            <w:r>
+              <w:t>Note Cut</w:t>
+            </w:r>
+          </w:p>
+        </w:tc>
+        <w:tc>
+          <w:tcPr>
+            <w:tcW w:w="5485" w:type="dxa"/>
+          </w:tcPr>
+          <w:p>
+            <w:pPr>
+              <w:cnfStyle w:val="000000100000" w:firstRow="0" w:lastRow="0" w:firstColumn="0" w:lastColumn="0" w:oddVBand="0" w:evenVBand="0" w:oddHBand="1" w:evenHBand="0" w:firstRowFirstColumn="0" w:firstRowLastColumn="0" w:lastRowFirstColumn="0" w:lastRowLastColumn="0"/>
+            </w:pPr>
+            <w:r>
+              <w:t>Cut the note short after `xx` ticks.</w:t>
+            </w:r>
+          </w:p>
+        </w:tc>
+      </w:tr>
+      <w:tr>
+        <w:tc>
+          <w:tcPr>
+            <w:cnfStyle w:val="001000000000" w:firstRow="0" w:lastRow="0" w:firstColumn="1" w:lastColumn="0" w:oddVBand="0" w:evenVBand="0" w:oddHBand="0" w:evenHBand="0" w:firstRowFirstColumn="0" w:firstRowLastColumn="0" w:lastRowFirstColumn="0" w:lastRowLastColumn="0"/>
+            <w:tcW w:w="955" w:type="dxa"/>
+          </w:tcPr>
+          <w:p>
+            <w:pPr>
+              <w:rPr>
+                <w:b w:val="0"/>
+                <w:bCs w:val="0"/>
+              </w:rPr>
+            </w:pPr>
+            <w:proofErr w:type="spellStart"/>
+            <w:r>
+              <w:rPr>
+                <w:b w:val="0"/>
+                <w:bCs w:val="0"/>
+              </w:rPr>
+              <w:t>Fxx</w:t>
+            </w:r>
+            <w:proofErr w:type="spellEnd"/>
+          </w:p>
+        </w:tc>
+        <w:tc>
+          <w:tcPr>
+            <w:tcW w:w="2910" w:type="dxa"/>
+          </w:tcPr>
+          <w:p>
+            <w:pPr>
+              <w:cnfStyle w:val="000000000000" w:firstRow="0" w:lastRow="0" w:firstColumn="0" w:lastColumn="0" w:oddVBand="0" w:evenVBand="0" w:oddHBand="0" w:evenHBand="0" w:firstRowFirstColumn="0" w:firstRowLastColumn="0" w:lastRowFirstColumn="0" w:lastRowLastColumn="0"/>
+            </w:pPr>
+            <w:r>
+              <w:t>Set Speed</w:t>
+            </w:r>
+          </w:p>
+        </w:tc>
+        <w:tc>
+          <w:tcPr>
+            <w:tcW w:w="5485" w:type="dxa"/>
+          </w:tcPr>
+          <w:p>
+            <w:pPr>
+              <w:cnfStyle w:val="000000000000" w:firstRow="0" w:lastRow="0" w:firstColumn="0" w:lastColumn="0" w:oddVBand="0" w:evenVBand="0" w:oddHBand="0" w:evenHBand="0" w:firstRowFirstColumn="0" w:firstRowLastColumn="0" w:lastRowFirstColumn="0" w:lastRowLastColumn="0"/>
+            </w:pPr>
+            <w:r>
+              <w:t>Set the number of ticks per row to `xx`. Can be used in an alternating fashion to create a swing beat.</w:t>
+            </w:r>
+          </w:p>
+        </w:tc>
+      </w:tr>
+    </w:tbl>
+    <w:p/>
+    <w:p>
+      <w:r>
+        <w:br w:type="page"/>
+      </w:r>
+    </w:p>
+    <w:p>
+      <w:pPr>
+        <w:pStyle w:val="Heading1"/>
+      </w:pPr>
+      <w:bookmarkStart w:id="21" w:name="_Hotkeys"/>
+      <w:bookmarkStart w:id="22" w:name="_Toc60330302"/>
+      <w:bookmarkEnd w:id="21"/>
+      <w:r>
+        <w:lastRenderedPageBreak/>
+        <w:t>Hotkeys</w:t>
+      </w:r>
+      <w:bookmarkEnd w:id="22"/>
+    </w:p>
+    <w:p>
+      <w:r>
+        <w:t xml:space="preserve">The keyboard interface to hUGETracker is intentionally designed to be similar to </w:t>
+      </w:r>
+      <w:proofErr w:type="spellStart"/>
+      <w:r>
+        <w:t>ModPlug’s</w:t>
+      </w:r>
+      <w:proofErr w:type="spellEnd"/>
+      <w:r>
+        <w:t xml:space="preserve">. If you’re familiar with it, then most of these </w:t>
+      </w:r>
+      <w:proofErr w:type="spellStart"/>
+      <w:r>
+        <w:t>keybindings</w:t>
+      </w:r>
+      <w:proofErr w:type="spellEnd"/>
+      <w:r>
+        <w:t xml:space="preserve"> will </w:t>
+      </w:r>
+      <w:r>
+        <w:t>look</w:t>
+      </w:r>
+      <w:r>
+        <w:t xml:space="preserve"> familiar.</w:t>
+      </w:r>
+    </w:p>
+    <w:tbl>
+      <w:tblPr>
+        <w:tblStyle w:val="PlainTable1"/>
+        <w:tblW w:w="0" w:type="auto"/>
+        <w:tblLook w:val="04A0" w:firstRow="1" w:lastRow="0" w:firstColumn="1" w:lastColumn="0" w:noHBand="0" w:noVBand="1"/>
+      </w:tblPr>
+      <w:tblGrid>
+        <w:gridCol w:w="1615"/>
+        <w:gridCol w:w="2250"/>
+        <w:gridCol w:w="5485"/>
+      </w:tblGrid>
+      <w:tr>
+        <w:trPr>
+          <w:cnfStyle w:val="100000000000" w:firstRow="1" w:lastRow="0" w:firstColumn="0" w:lastColumn="0" w:oddVBand="0" w:evenVBand="0" w:oddHBand="0" w:evenHBand="0" w:firstRowFirstColumn="0" w:firstRowLastColumn="0" w:lastRowFirstColumn="0" w:lastRowLastColumn="0"/>
+        </w:trPr>
+        <w:tc>
+          <w:tcPr>
+            <w:cnfStyle w:val="001000000000" w:firstRow="0" w:lastRow="0" w:firstColumn="1" w:lastColumn="0" w:oddVBand="0" w:evenVBand="0" w:oddHBand="0" w:evenHBand="0" w:firstRowFirstColumn="0" w:firstRowLastColumn="0" w:lastRowFirstColumn="0" w:lastRowLastColumn="0"/>
+            <w:tcW w:w="1615" w:type="dxa"/>
+          </w:tcPr>
+          <w:p>
+            <w:r>
+              <w:t>Hotkey</w:t>
+            </w:r>
+          </w:p>
+        </w:tc>
+        <w:tc>
+          <w:tcPr>
+            <w:tcW w:w="2250" w:type="dxa"/>
+          </w:tcPr>
+          <w:p>
+            <w:pPr>
+              <w:cnfStyle w:val="100000000000" w:firstRow="1" w:lastRow="0" w:firstColumn="0" w:lastColumn="0" w:oddVBand="0" w:evenVBand="0" w:oddHBand="0" w:evenHBand="0" w:firstRowFirstColumn="0" w:firstRowLastColumn="0" w:lastRowFirstColumn="0" w:lastRowLastColumn="0"/>
+            </w:pPr>
+            <w:r>
+              <w:t>Action</w:t>
+            </w:r>
+          </w:p>
+        </w:tc>
+        <w:tc>
+          <w:tcPr>
+            <w:tcW w:w="5485" w:type="dxa"/>
+          </w:tcPr>
+          <w:p>
+            <w:pPr>
+              <w:cnfStyle w:val="100000000000" w:firstRow="1" w:lastRow="0" w:firstColumn="0" w:lastColumn="0" w:oddVBand="0" w:evenVBand="0" w:oddHBand="0" w:evenHBand="0" w:firstRowFirstColumn="0" w:firstRowLastColumn="0" w:lastRowFirstColumn="0" w:lastRowLastColumn="0"/>
+            </w:pPr>
+            <w:r>
+              <w:t>Remarks</w:t>
+            </w:r>
+          </w:p>
+        </w:tc>
+      </w:tr>
+      <w:tr>
+        <w:trPr>
+          <w:cnfStyle w:val="000000100000" w:firstRow="0" w:lastRow="0" w:firstColumn="0" w:lastColumn="0" w:oddVBand="0" w:evenVBand="0" w:oddHBand="1" w:evenHBand="0" w:firstRowFirstColumn="0" w:firstRowLastColumn="0" w:lastRowFirstColumn="0" w:lastRowLastColumn="0"/>
+        </w:trPr>
+        <w:tc>
+          <w:tcPr>
+            <w:cnfStyle w:val="001000000000" w:firstRow="0" w:lastRow="0" w:firstColumn="1" w:lastColumn="0" w:oddVBand="0" w:evenVBand="0" w:oddHBand="0" w:evenHBand="0" w:firstRowFirstColumn="0" w:firstRowLastColumn="0" w:lastRowFirstColumn="0" w:lastRowLastColumn="0"/>
+            <w:tcW w:w="1615" w:type="dxa"/>
+          </w:tcPr>
+          <w:p>
+            <w:pPr>
+              <w:rPr>
+                <w:b w:val="0"/>
+                <w:bCs w:val="0"/>
+              </w:rPr>
+            </w:pPr>
+            <w:r>
+              <w:rPr>
+                <w:b w:val="0"/>
+                <w:bCs w:val="0"/>
+              </w:rPr>
+              <w:t>Ctrl-C</w:t>
+            </w:r>
+          </w:p>
+        </w:tc>
+        <w:tc>
+          <w:tcPr>
+            <w:tcW w:w="2250" w:type="dxa"/>
+          </w:tcPr>
+          <w:p>
+            <w:pPr>
+              <w:cnfStyle w:val="000000100000" w:firstRow="0" w:lastRow="0" w:firstColumn="0" w:lastColumn="0" w:oddVBand="0" w:evenVBand="0" w:oddHBand="1" w:evenHBand="0" w:firstRowFirstColumn="0" w:firstRowLastColumn="0" w:lastRowFirstColumn="0" w:lastRowLastColumn="0"/>
+            </w:pPr>
+            <w:r>
+              <w:t>Copy</w:t>
+            </w:r>
+          </w:p>
+        </w:tc>
+        <w:tc>
+          <w:tcPr>
+            <w:tcW w:w="5485" w:type="dxa"/>
+          </w:tcPr>
+          <w:p>
+            <w:pPr>
+              <w:cnfStyle w:val="000000100000" w:firstRow="0" w:lastRow="0" w:firstColumn="0" w:lastColumn="0" w:oddVBand="0" w:evenVBand="0" w:oddHBand="1" w:evenHBand="0" w:firstRowFirstColumn="0" w:firstRowLastColumn="0" w:lastRowFirstColumn="0" w:lastRowLastColumn="0"/>
+            </w:pPr>
+            <w:r>
+              <w:t>Copies the selected pattern data into the clipboard</w:t>
+            </w:r>
+          </w:p>
+        </w:tc>
+      </w:tr>
+      <w:tr>
+        <w:tc>
+          <w:tcPr>
+            <w:cnfStyle w:val="001000000000" w:firstRow="0" w:lastRow="0" w:firstColumn="1" w:lastColumn="0" w:oddVBand="0" w:evenVBand="0" w:oddHBand="0" w:evenHBand="0" w:firstRowFirstColumn="0" w:firstRowLastColumn="0" w:lastRowFirstColumn="0" w:lastRowLastColumn="0"/>
+            <w:tcW w:w="1615" w:type="dxa"/>
+          </w:tcPr>
+          <w:p>
+            <w:pPr>
+              <w:rPr>
+                <w:b w:val="0"/>
+                <w:bCs w:val="0"/>
+              </w:rPr>
+            </w:pPr>
+            <w:r>
+              <w:rPr>
+                <w:b w:val="0"/>
+                <w:bCs w:val="0"/>
+              </w:rPr>
+              <w:t>Ctrl-X</w:t>
+            </w:r>
+          </w:p>
+        </w:tc>
+        <w:tc>
+          <w:tcPr>
+            <w:tcW w:w="2250" w:type="dxa"/>
+          </w:tcPr>
+          <w:p>
+            <w:pPr>
+              <w:cnfStyle w:val="000000000000" w:firstRow="0" w:lastRow="0" w:firstColumn="0" w:lastColumn="0" w:oddVBand="0" w:evenVBand="0" w:oddHBand="0" w:evenHBand="0" w:firstRowFirstColumn="0" w:firstRowLastColumn="0" w:lastRowFirstColumn="0" w:lastRowLastColumn="0"/>
+            </w:pPr>
+            <w:r>
+              <w:t>Cut</w:t>
+            </w:r>
+          </w:p>
+        </w:tc>
+        <w:tc>
+          <w:tcPr>
+            <w:tcW w:w="5485" w:type="dxa"/>
+          </w:tcPr>
+          <w:p>
+            <w:pPr>
+              <w:cnfStyle w:val="000000000000" w:firstRow="0" w:lastRow="0" w:firstColumn="0" w:lastColumn="0" w:oddVBand="0" w:evenVBand="0" w:oddHBand="0" w:evenHBand="0" w:firstRowFirstColumn="0" w:firstRowLastColumn="0" w:lastRowFirstColumn="0" w:lastRowLastColumn="0"/>
+            </w:pPr>
+            <w:r>
+              <w:t>Copies the selected pattern data into the clipboard, then erases the selected pattern data</w:t>
+            </w:r>
+          </w:p>
+        </w:tc>
+      </w:tr>
+      <w:tr>
+        <w:trPr>
+          <w:cnfStyle w:val="000000100000" w:firstRow="0" w:lastRow="0" w:firstColumn="0" w:lastColumn="0" w:oddVBand="0" w:evenVBand="0" w:oddHBand="1" w:evenHBand="0" w:firstRowFirstColumn="0" w:firstRowLastColumn="0" w:lastRowFirstColumn="0" w:lastRowLastColumn="0"/>
+        </w:trPr>
+        <w:tc>
+          <w:tcPr>
+            <w:cnfStyle w:val="001000000000" w:firstRow="0" w:lastRow="0" w:firstColumn="1" w:lastColumn="0" w:oddVBand="0" w:evenVBand="0" w:oddHBand="0" w:evenHBand="0" w:firstRowFirstColumn="0" w:firstRowLastColumn="0" w:lastRowFirstColumn="0" w:lastRowLastColumn="0"/>
+            <w:tcW w:w="1615" w:type="dxa"/>
+          </w:tcPr>
+          <w:p>
+            <w:pPr>
+              <w:rPr>
+                <w:b w:val="0"/>
+                <w:bCs w:val="0"/>
+              </w:rPr>
+            </w:pPr>
+            <w:r>
+              <w:rPr>
+                <w:b w:val="0"/>
+                <w:bCs w:val="0"/>
+              </w:rPr>
+              <w:t>Ctrl-V</w:t>
+            </w:r>
+          </w:p>
+        </w:tc>
+        <w:tc>
+          <w:tcPr>
+            <w:tcW w:w="2250" w:type="dxa"/>
+          </w:tcPr>
+          <w:p>
+            <w:pPr>
+              <w:cnfStyle w:val="000000100000" w:firstRow="0" w:lastRow="0" w:firstColumn="0" w:lastColumn="0" w:oddVBand="0" w:evenVBand="0" w:oddHBand="1" w:evenHBand="0" w:firstRowFirstColumn="0" w:firstRowLastColumn="0" w:lastRowFirstColumn="0" w:lastRowLastColumn="0"/>
+            </w:pPr>
+            <w:r>
+              <w:t>Paste</w:t>
+            </w:r>
+          </w:p>
+        </w:tc>
+        <w:tc>
+          <w:tcPr>
+            <w:tcW w:w="5485" w:type="dxa"/>
+          </w:tcPr>
+          <w:p>
+            <w:pPr>
+              <w:cnfStyle w:val="000000100000" w:firstRow="0" w:lastRow="0" w:firstColumn="0" w:lastColumn="0" w:oddVBand="0" w:evenVBand="0" w:oddHBand="1" w:evenHBand="0" w:firstRowFirstColumn="0" w:firstRowLastColumn="0" w:lastRowFirstColumn="0" w:lastRowLastColumn="0"/>
+            </w:pPr>
+            <w:r>
+              <w:t>Pastes any stored pattern data in the clipboard</w:t>
+            </w:r>
+          </w:p>
+        </w:tc>
+      </w:tr>
+      <w:tr>
+        <w:tc>
+          <w:tcPr>
+            <w:cnfStyle w:val="001000000000" w:firstRow="0" w:lastRow="0" w:firstColumn="1" w:lastColumn="0" w:oddVBand="0" w:evenVBand="0" w:oddHBand="0" w:evenHBand="0" w:firstRowFirstColumn="0" w:firstRowLastColumn="0" w:lastRowFirstColumn="0" w:lastRowLastColumn="0"/>
+            <w:tcW w:w="1615" w:type="dxa"/>
+          </w:tcPr>
+          <w:p>
+            <w:pPr>
+              <w:rPr>
+                <w:b w:val="0"/>
+                <w:bCs w:val="0"/>
+              </w:rPr>
+            </w:pPr>
+            <w:r>
+              <w:rPr>
+                <w:b w:val="0"/>
+                <w:bCs w:val="0"/>
+              </w:rPr>
+              <w:t>Shift-V</w:t>
+            </w:r>
+          </w:p>
+        </w:tc>
+        <w:tc>
+          <w:tcPr>
+            <w:tcW w:w="2250" w:type="dxa"/>
+          </w:tcPr>
+          <w:p>
+            <w:pPr>
+              <w:cnfStyle w:val="000000000000" w:firstRow="0" w:lastRow="0" w:firstColumn="0" w:lastColumn="0" w:oddVBand="0" w:evenVBand="0" w:oddHBand="0" w:evenHBand="0" w:firstRowFirstColumn="0" w:firstRowLastColumn="0" w:lastRowFirstColumn="0" w:lastRowLastColumn="0"/>
+            </w:pPr>
+            <w:r>
+              <w:t>Flood paste</w:t>
+            </w:r>
+          </w:p>
+        </w:tc>
+        <w:tc>
+          <w:tcPr>
+            <w:tcW w:w="5485" w:type="dxa"/>
+          </w:tcPr>
+          <w:p>
+            <w:pPr>
+              <w:cnfStyle w:val="000000000000" w:firstRow="0" w:lastRow="0" w:firstColumn="0" w:lastColumn="0" w:oddVBand="0" w:evenVBand="0" w:oddHBand="0" w:evenHBand="0" w:firstRowFirstColumn="0" w:firstRowLastColumn="0" w:lastRowFirstColumn="0" w:lastRowLastColumn="0"/>
+            </w:pPr>
+            <w:r>
+              <w:t>Continually pastes stored pattern data one after the other until reaching the bottom of the pattern. Useful for repeating beats/phrases/swing tempos.</w:t>
+            </w:r>
+          </w:p>
+        </w:tc>
+      </w:tr>
+      <w:tr>
+        <w:trPr>
+          <w:cnfStyle w:val="000000100000" w:firstRow="0" w:lastRow="0" w:firstColumn="0" w:lastColumn="0" w:oddVBand="0" w:evenVBand="0" w:oddHBand="1" w:evenHBand="0" w:firstRowFirstColumn="0" w:firstRowLastColumn="0" w:lastRowFirstColumn="0" w:lastRowLastColumn="0"/>
+        </w:trPr>
+        <w:tc>
+          <w:tcPr>
+            <w:cnfStyle w:val="001000000000" w:firstRow="0" w:lastRow="0" w:firstColumn="1" w:lastColumn="0" w:oddVBand="0" w:evenVBand="0" w:oddHBand="0" w:evenHBand="0" w:firstRowFirstColumn="0" w:firstRowLastColumn="0" w:lastRowFirstColumn="0" w:lastRowLastColumn="0"/>
+            <w:tcW w:w="1615" w:type="dxa"/>
+          </w:tcPr>
+          <w:p>
+            <w:pPr>
+              <w:rPr>
+                <w:b w:val="0"/>
+                <w:bCs w:val="0"/>
+              </w:rPr>
+            </w:pPr>
+            <w:r>
+              <w:rPr>
+                <w:b w:val="0"/>
+                <w:bCs w:val="0"/>
+              </w:rPr>
+              <w:t>Ctrl-Q</w:t>
+            </w:r>
+          </w:p>
+        </w:tc>
+        <w:tc>
+          <w:tcPr>
+            <w:tcW w:w="2250" w:type="dxa"/>
+          </w:tcPr>
+          <w:p>
+            <w:pPr>
+              <w:cnfStyle w:val="000000100000" w:firstRow="0" w:lastRow="0" w:firstColumn="0" w:lastColumn="0" w:oddVBand="0" w:evenVBand="0" w:oddHBand="1" w:evenHBand="0" w:firstRowFirstColumn="0" w:firstRowLastColumn="0" w:lastRowFirstColumn="0" w:lastRowLastColumn="0"/>
+            </w:pPr>
+            <w:r>
+              <w:t>Semitone up</w:t>
+            </w:r>
+          </w:p>
+        </w:tc>
+        <w:tc>
+          <w:tcPr>
+            <w:tcW w:w="5485" w:type="dxa"/>
+          </w:tcPr>
+          <w:p>
+            <w:pPr>
+              <w:cnfStyle w:val="000000100000" w:firstRow="0" w:lastRow="0" w:firstColumn="0" w:lastColumn="0" w:oddVBand="0" w:evenVBand="0" w:oddHBand="1" w:evenHBand="0" w:firstRowFirstColumn="0" w:firstRowLastColumn="0" w:lastRowFirstColumn="0" w:lastRowLastColumn="0"/>
+            </w:pPr>
+            <w:r>
+              <w:t>Transposes the selected notes one semitone up</w:t>
+            </w:r>
+          </w:p>
+        </w:tc>
+      </w:tr>
+      <w:tr>
+        <w:tc>
+          <w:tcPr>
+            <w:cnfStyle w:val="001000000000" w:firstRow="0" w:lastRow="0" w:firstColumn="1" w:lastColumn="0" w:oddVBand="0" w:evenVBand="0" w:oddHBand="0" w:evenHBand="0" w:firstRowFirstColumn="0" w:firstRowLastColumn="0" w:lastRowFirstColumn="0" w:lastRowLastColumn="0"/>
+            <w:tcW w:w="1615" w:type="dxa"/>
+          </w:tcPr>
+          <w:p>
+            <w:pPr>
+              <w:rPr>
+                <w:b w:val="0"/>
+                <w:bCs w:val="0"/>
+              </w:rPr>
+            </w:pPr>
+            <w:r>
+              <w:rPr>
+                <w:b w:val="0"/>
+                <w:bCs w:val="0"/>
+              </w:rPr>
+              <w:t>Ctrl-A</w:t>
+            </w:r>
+          </w:p>
+        </w:tc>
+        <w:tc>
+          <w:tcPr>
+            <w:tcW w:w="2250" w:type="dxa"/>
+          </w:tcPr>
+          <w:p>
+            <w:pPr>
+              <w:cnfStyle w:val="000000000000" w:firstRow="0" w:lastRow="0" w:firstColumn="0" w:lastColumn="0" w:oddVBand="0" w:evenVBand="0" w:oddHBand="0" w:evenHBand="0" w:firstRowFirstColumn="0" w:firstRowLastColumn="0" w:lastRowFirstColumn="0" w:lastRowLastColumn="0"/>
+            </w:pPr>
+            <w:r>
+              <w:t>Semitone</w:t>
+            </w:r>
+            <w:r>
+              <w:t xml:space="preserve"> down</w:t>
+            </w:r>
+          </w:p>
+        </w:tc>
+        <w:tc>
+          <w:tcPr>
+            <w:tcW w:w="5485" w:type="dxa"/>
+          </w:tcPr>
+          <w:p>
+            <w:pPr>
+              <w:cnfStyle w:val="000000000000" w:firstRow="0" w:lastRow="0" w:firstColumn="0" w:lastColumn="0" w:oddVBand="0" w:evenVBand="0" w:oddHBand="0" w:evenHBand="0" w:firstRowFirstColumn="0" w:firstRowLastColumn="0" w:lastRowFirstColumn="0" w:lastRowLastColumn="0"/>
+            </w:pPr>
+            <w:r>
+              <w:t>Transposes the selected notes one semitone down</w:t>
+            </w:r>
+          </w:p>
+        </w:tc>
+      </w:tr>
+      <w:tr>
+        <w:trPr>
+          <w:cnfStyle w:val="000000100000" w:firstRow="0" w:lastRow="0" w:firstColumn="0" w:lastColumn="0" w:oddVBand="0" w:evenVBand="0" w:oddHBand="1" w:evenHBand="0" w:firstRowFirstColumn="0" w:firstRowLastColumn="0" w:lastRowFirstColumn="0" w:lastRowLastColumn="0"/>
+        </w:trPr>
+        <w:tc>
+          <w:tcPr>
+            <w:cnfStyle w:val="001000000000" w:firstRow="0" w:lastRow="0" w:firstColumn="1" w:lastColumn="0" w:oddVBand="0" w:evenVBand="0" w:oddHBand="0" w:evenHBand="0" w:firstRowFirstColumn="0" w:firstRowLastColumn="0" w:lastRowFirstColumn="0" w:lastRowLastColumn="0"/>
+            <w:tcW w:w="1615" w:type="dxa"/>
+          </w:tcPr>
+          <w:p>
+            <w:pPr>
+              <w:rPr>
+                <w:b w:val="0"/>
+                <w:bCs w:val="0"/>
+              </w:rPr>
+            </w:pPr>
+            <w:r>
+              <w:rPr>
+                <w:b w:val="0"/>
+                <w:bCs w:val="0"/>
+              </w:rPr>
+              <w:t>Ctrl-Shift-Q</w:t>
+            </w:r>
+          </w:p>
+        </w:tc>
+        <w:tc>
+          <w:tcPr>
+            <w:tcW w:w="2250" w:type="dxa"/>
+          </w:tcPr>
+          <w:p>
+            <w:pPr>
+              <w:cnfStyle w:val="000000100000" w:firstRow="0" w:lastRow="0" w:firstColumn="0" w:lastColumn="0" w:oddVBand="0" w:evenVBand="0" w:oddHBand="1" w:evenHBand="0" w:firstRowFirstColumn="0" w:firstRowLastColumn="0" w:lastRowFirstColumn="0" w:lastRowLastColumn="0"/>
+            </w:pPr>
+            <w:r>
+              <w:t>Octave up</w:t>
+            </w:r>
+          </w:p>
+        </w:tc>
+        <w:tc>
+          <w:tcPr>
+            <w:tcW w:w="5485" w:type="dxa"/>
+          </w:tcPr>
+          <w:p>
+            <w:pPr>
+              <w:cnfStyle w:val="000000100000" w:firstRow="0" w:lastRow="0" w:firstColumn="0" w:lastColumn="0" w:oddVBand="0" w:evenVBand="0" w:oddHBand="1" w:evenHBand="0" w:firstRowFirstColumn="0" w:firstRowLastColumn="0" w:lastRowFirstColumn="0" w:lastRowLastColumn="0"/>
+            </w:pPr>
+            <w:r>
+              <w:t>Transposes the selected notes one octave up</w:t>
+            </w:r>
+          </w:p>
+        </w:tc>
+      </w:tr>
+      <w:tr>
+        <w:tc>
+          <w:tcPr>
+            <w:cnfStyle w:val="001000000000" w:firstRow="0" w:lastRow="0" w:firstColumn="1" w:lastColumn="0" w:oddVBand="0" w:evenVBand="0" w:oddHBand="0" w:evenHBand="0" w:firstRowFirstColumn="0" w:firstRowLastColumn="0" w:lastRowFirstColumn="0" w:lastRowLastColumn="0"/>
+            <w:tcW w:w="1615" w:type="dxa"/>
+          </w:tcPr>
+          <w:p>
+            <w:pPr>
+              <w:rPr>
+                <w:b w:val="0"/>
+                <w:bCs w:val="0"/>
+              </w:rPr>
+            </w:pPr>
+            <w:r>
+              <w:rPr>
+                <w:b w:val="0"/>
+                <w:bCs w:val="0"/>
+              </w:rPr>
+              <w:t>Ctrl-Shift-A</w:t>
+            </w:r>
+          </w:p>
+        </w:tc>
+        <w:tc>
+          <w:tcPr>
+            <w:tcW w:w="2250" w:type="dxa"/>
+          </w:tcPr>
+          <w:p>
+            <w:pPr>
+              <w:cnfStyle w:val="000000000000" w:firstRow="0" w:lastRow="0" w:firstColumn="0" w:lastColumn="0" w:oddVBand="0" w:evenVBand="0" w:oddHBand="0" w:evenHBand="0" w:firstRowFirstColumn="0" w:firstRowLastColumn="0" w:lastRowFirstColumn="0" w:lastRowLastColumn="0"/>
+            </w:pPr>
+            <w:r>
+              <w:t>Octave down</w:t>
+            </w:r>
+          </w:p>
+        </w:tc>
+        <w:tc>
+          <w:tcPr>
+            <w:tcW w:w="5485" w:type="dxa"/>
+          </w:tcPr>
+          <w:p>
+            <w:pPr>
+              <w:cnfStyle w:val="000000000000" w:firstRow="0" w:lastRow="0" w:firstColumn="0" w:lastColumn="0" w:oddVBand="0" w:evenVBand="0" w:oddHBand="0" w:evenHBand="0" w:firstRowFirstColumn="0" w:firstRowLastColumn="0" w:lastRowFirstColumn="0" w:lastRowLastColumn="0"/>
+            </w:pPr>
+            <w:r>
+              <w:t>Transposes the selected notes one octave down</w:t>
+            </w:r>
+          </w:p>
+        </w:tc>
+      </w:tr>
+      <w:tr>
+        <w:trPr>
+          <w:cnfStyle w:val="000000100000" w:firstRow="0" w:lastRow="0" w:firstColumn="0" w:lastColumn="0" w:oddVBand="0" w:evenVBand="0" w:oddHBand="1" w:evenHBand="0" w:firstRowFirstColumn="0" w:firstRowLastColumn="0" w:lastRowFirstColumn="0" w:lastRowLastColumn="0"/>
+        </w:trPr>
+        <w:tc>
+          <w:tcPr>
+            <w:cnfStyle w:val="001000000000" w:firstRow="0" w:lastRow="0" w:firstColumn="1" w:lastColumn="0" w:oddVBand="0" w:evenVBand="0" w:oddHBand="0" w:evenHBand="0" w:firstRowFirstColumn="0" w:firstRowLastColumn="0" w:lastRowFirstColumn="0" w:lastRowLastColumn="0"/>
+            <w:tcW w:w="1615" w:type="dxa"/>
+          </w:tcPr>
+          <w:p>
+            <w:pPr>
+              <w:rPr>
+                <w:b w:val="0"/>
+                <w:bCs w:val="0"/>
+              </w:rPr>
+            </w:pPr>
+            <w:r>
+              <w:rPr>
+                <w:b w:val="0"/>
+                <w:bCs w:val="0"/>
+              </w:rPr>
+              <w:t>Ctrl-L</w:t>
+            </w:r>
+          </w:p>
+        </w:tc>
+        <w:tc>
+          <w:tcPr>
+            <w:tcW w:w="2250" w:type="dxa"/>
+          </w:tcPr>
+          <w:p>
+            <w:pPr>
+              <w:cnfStyle w:val="000000100000" w:firstRow="0" w:lastRow="0" w:firstColumn="0" w:lastColumn="0" w:oddVBand="0" w:evenVBand="0" w:oddHBand="1" w:evenHBand="0" w:firstRowFirstColumn="0" w:firstRowLastColumn="0" w:lastRowFirstColumn="0" w:lastRowLastColumn="0"/>
+            </w:pPr>
+            <w:r>
+              <w:t>Select channel</w:t>
+            </w:r>
+          </w:p>
+        </w:tc>
+        <w:tc>
+          <w:tcPr>
+            <w:tcW w:w="5485" w:type="dxa"/>
+          </w:tcPr>
+          <w:p>
+            <w:pPr>
+              <w:cnfStyle w:val="000000100000" w:firstRow="0" w:lastRow="0" w:firstColumn="0" w:lastColumn="0" w:oddVBand="0" w:evenVBand="0" w:oddHBand="1" w:evenHBand="0" w:firstRowFirstColumn="0" w:firstRowLastColumn="0" w:lastRowFirstColumn="0" w:lastRowLastColumn="0"/>
+            </w:pPr>
+            <w:r>
+              <w:t>Selects the entire pattern that the cursor is located in</w:t>
+            </w:r>
+          </w:p>
+        </w:tc>
+      </w:tr>
+      <w:tr>
+        <w:tc>
+          <w:tcPr>
+            <w:cnfStyle w:val="001000000000" w:firstRow="0" w:lastRow="0" w:firstColumn="1" w:lastColumn="0" w:oddVBand="0" w:evenVBand="0" w:oddHBand="0" w:evenHBand="0" w:firstRowFirstColumn="0" w:firstRowLastColumn="0" w:lastRowFirstColumn="0" w:lastRowLastColumn="0"/>
+            <w:tcW w:w="1615" w:type="dxa"/>
+          </w:tcPr>
+          <w:p>
+            <w:pPr>
+              <w:rPr>
+                <w:b w:val="0"/>
+                <w:bCs w:val="0"/>
+              </w:rPr>
+            </w:pPr>
+            <w:r>
+              <w:rPr>
+                <w:b w:val="0"/>
+                <w:bCs w:val="0"/>
+              </w:rPr>
+              <w:t>Del</w:t>
+            </w:r>
+          </w:p>
+        </w:tc>
+        <w:tc>
+          <w:tcPr>
+            <w:tcW w:w="2250" w:type="dxa"/>
+          </w:tcPr>
+          <w:p>
+            <w:pPr>
+              <w:cnfStyle w:val="000000000000" w:firstRow="0" w:lastRow="0" w:firstColumn="0" w:lastColumn="0" w:oddVBand="0" w:evenVBand="0" w:oddHBand="0" w:evenHBand="0" w:firstRowFirstColumn="0" w:firstRowLastColumn="0" w:lastRowFirstColumn="0" w:lastRowLastColumn="0"/>
+            </w:pPr>
+            <w:r>
+              <w:t>Erase</w:t>
+            </w:r>
+          </w:p>
+        </w:tc>
+        <w:tc>
+          <w:tcPr>
+            <w:tcW w:w="5485" w:type="dxa"/>
+          </w:tcPr>
+          <w:p>
+            <w:pPr>
+              <w:cnfStyle w:val="000000000000" w:firstRow="0" w:lastRow="0" w:firstColumn="0" w:lastColumn="0" w:oddVBand="0" w:evenVBand="0" w:oddHBand="0" w:evenHBand="0" w:firstRowFirstColumn="0" w:firstRowLastColumn="0" w:lastRowFirstColumn="0" w:lastRowLastColumn="0"/>
+            </w:pPr>
+            <w:r>
+              <w:t>Erases the selected note data</w:t>
+            </w:r>
+          </w:p>
+        </w:tc>
+      </w:tr>
+      <w:tr>
+        <w:trPr>
+          <w:cnfStyle w:val="000000100000" w:firstRow="0" w:lastRow="0" w:firstColumn="0" w:lastColumn="0" w:oddVBand="0" w:evenVBand="0" w:oddHBand="1" w:evenHBand="0" w:firstRowFirstColumn="0" w:firstRowLastColumn="0" w:lastRowFirstColumn="0" w:lastRowLastColumn="0"/>
+        </w:trPr>
+        <w:tc>
+          <w:tcPr>
+            <w:cnfStyle w:val="001000000000" w:firstRow="0" w:lastRow="0" w:firstColumn="1" w:lastColumn="0" w:oddVBand="0" w:evenVBand="0" w:oddHBand="0" w:evenHBand="0" w:firstRowFirstColumn="0" w:firstRowLastColumn="0" w:lastRowFirstColumn="0" w:lastRowLastColumn="0"/>
+            <w:tcW w:w="1615" w:type="dxa"/>
+          </w:tcPr>
+          <w:p>
+            <w:pPr>
+              <w:rPr>
+                <w:b w:val="0"/>
+                <w:bCs w:val="0"/>
+              </w:rPr>
+            </w:pPr>
+            <w:r>
+              <w:rPr>
+                <w:b w:val="0"/>
+                <w:bCs w:val="0"/>
+              </w:rPr>
+              <w:t>Ctrl-Z</w:t>
+            </w:r>
+          </w:p>
+        </w:tc>
+        <w:tc>
+          <w:tcPr>
+            <w:tcW w:w="2250" w:type="dxa"/>
+          </w:tcPr>
+          <w:p>
+            <w:pPr>
+              <w:cnfStyle w:val="000000100000" w:firstRow="0" w:lastRow="0" w:firstColumn="0" w:lastColumn="0" w:oddVBand="0" w:evenVBand="0" w:oddHBand="1" w:evenHBand="0" w:firstRowFirstColumn="0" w:firstRowLastColumn="0" w:lastRowFirstColumn="0" w:lastRowLastColumn="0"/>
+            </w:pPr>
+            <w:r>
+              <w:t>Undo</w:t>
+            </w:r>
+          </w:p>
+        </w:tc>
+        <w:tc>
+          <w:tcPr>
+            <w:tcW w:w="5485" w:type="dxa"/>
+          </w:tcPr>
+          <w:p>
+            <w:pPr>
+              <w:cnfStyle w:val="000000100000" w:firstRow="0" w:lastRow="0" w:firstColumn="0" w:lastColumn="0" w:oddVBand="0" w:evenVBand="0" w:oddHBand="1" w:evenHBand="0" w:firstRowFirstColumn="0" w:firstRowLastColumn="0" w:lastRowFirstColumn="0" w:lastRowLastColumn="0"/>
+            </w:pPr>
+            <w:r>
+              <w:t>Undoes the previous action.</w:t>
+            </w:r>
+          </w:p>
+        </w:tc>
+      </w:tr>
+      <w:tr>
+        <w:tc>
+          <w:tcPr>
+            <w:cnfStyle w:val="001000000000" w:firstRow="0" w:lastRow="0" w:firstColumn="1" w:lastColumn="0" w:oddVBand="0" w:evenVBand="0" w:oddHBand="0" w:evenHBand="0" w:firstRowFirstColumn="0" w:firstRowLastColumn="0" w:lastRowFirstColumn="0" w:lastRowLastColumn="0"/>
+            <w:tcW w:w="1615" w:type="dxa"/>
+          </w:tcPr>
+          <w:p>
+            <w:pPr>
+              <w:rPr>
+                <w:b w:val="0"/>
+                <w:bCs w:val="0"/>
+              </w:rPr>
+            </w:pPr>
+            <w:r>
+              <w:rPr>
+                <w:b w:val="0"/>
+                <w:bCs w:val="0"/>
+              </w:rPr>
+              <w:t>Ctrl-Y</w:t>
+            </w:r>
+          </w:p>
+        </w:tc>
+        <w:tc>
+          <w:tcPr>
+            <w:tcW w:w="2250" w:type="dxa"/>
+          </w:tcPr>
+          <w:p>
+            <w:pPr>
+              <w:cnfStyle w:val="000000000000" w:firstRow="0" w:lastRow="0" w:firstColumn="0" w:lastColumn="0" w:oddVBand="0" w:evenVBand="0" w:oddHBand="0" w:evenHBand="0" w:firstRowFirstColumn="0" w:firstRowLastColumn="0" w:lastRowFirstColumn="0" w:lastRowLastColumn="0"/>
+            </w:pPr>
+            <w:r>
+              <w:t>Redo</w:t>
+            </w:r>
+          </w:p>
+        </w:tc>
+        <w:tc>
+          <w:tcPr>
+            <w:tcW w:w="5485" w:type="dxa"/>
+          </w:tcPr>
+          <w:p>
+            <w:pPr>
+              <w:cnfStyle w:val="000000000000" w:firstRow="0" w:lastRow="0" w:firstColumn="0" w:lastColumn="0" w:oddVBand="0" w:evenVBand="0" w:oddHBand="0" w:evenHBand="0" w:firstRowFirstColumn="0" w:firstRowLastColumn="0" w:lastRowFirstColumn="0" w:lastRowLastColumn="0"/>
+            </w:pPr>
+            <w:r>
+              <w:t>Redoes the action last undone.</w:t>
+            </w:r>
+          </w:p>
+        </w:tc>
+      </w:tr>
+    </w:tbl>
+    <w:p/>
+    <w:p>
+      <w:r>
+        <w:br w:type="page"/>
+      </w:r>
+    </w:p>
+    <w:p>
+      <w:pPr>
+        <w:pStyle w:val="Heading1"/>
+      </w:pPr>
+      <w:bookmarkStart w:id="23" w:name="_Toc60330303"/>
+      <w:r>
+        <w:lastRenderedPageBreak/>
+        <w:t>Routines</w:t>
+      </w:r>
+      <w:bookmarkEnd w:id="23"/>
+    </w:p>
+    <w:p>
+      <w:r>
+        <w:t>Routines allow you to implement your own effects.</w:t>
+      </w:r>
+      <w:r>
+        <w:t xml:space="preserve"> The feature is currently not documented here</w:t>
+      </w:r>
+      <w:r>
+        <w:t>, and is subject to chang</w:t>
+      </w:r>
+      <w:r>
+        <w:t>e</w:t>
+      </w:r>
+      <w:r>
+        <w:t xml:space="preserve"> soon</w:t>
+      </w:r>
+      <w:r>
+        <w:t>.</w:t>
+      </w:r>
+      <w:r>
+        <w:t xml:space="preserve"> If you’re </w:t>
+      </w:r>
+      <w:r>
+        <w:rPr>
+          <w:i/>
+          <w:iCs/>
+        </w:rPr>
+        <w:t>really</w:t>
+      </w:r>
+      <w:r>
+        <w:t xml:space="preserve"> interested, check out the </w:t>
+      </w:r>
+      <w:proofErr w:type="spellStart"/>
+      <w:r>
+        <w:t>hUGEDriver</w:t>
+      </w:r>
+      <w:proofErr w:type="spellEnd"/>
+      <w:r>
+        <w:t>/driverLite.z80 file.</w:t>
+      </w:r>
+    </w:p>
+    <w:p/>
+    <w:p>
+      <w:r>
+        <w:br w:type="page"/>
+      </w:r>
+    </w:p>
+    <w:p>
+      <w:pPr>
+        <w:pStyle w:val="Heading1"/>
+      </w:pPr>
+      <w:bookmarkStart w:id="24" w:name="_Toc60330304"/>
+      <w:r>
+        <w:lastRenderedPageBreak/>
+        <w:t>Miscellaneous</w:t>
+      </w:r>
+      <w:bookmarkEnd w:id="24"/>
+    </w:p>
+    <w:p>
+      <w:r>
+        <w:t>Here are some random things about hUGETracker.</w:t>
+      </w:r>
+    </w:p>
+    <w:p>
+      <w:pPr>
+        <w:pStyle w:val="Heading2"/>
+      </w:pPr>
+      <w:bookmarkStart w:id="25" w:name="_Toc60330305"/>
+      <w:r>
+        <w:t>The clipboard</w:t>
+      </w:r>
+      <w:bookmarkEnd w:id="25"/>
+    </w:p>
+    <w:p>
+      <w:r>
+        <w:t>The clipboard format for hUGETracker is compatible with ModPlug/OpenMPT! This means that you can convert your existing .mod</w:t>
+      </w:r>
+      <w:proofErr w:type="gramStart"/>
+      <w:r>
+        <w:t>, .</w:t>
+      </w:r>
+      <w:proofErr w:type="spellStart"/>
+      <w:r>
+        <w:t>xm</w:t>
+      </w:r>
+      <w:proofErr w:type="spellEnd"/>
+      <w:proofErr w:type="gramEnd"/>
+      <w:r>
+        <w:t xml:space="preserve">, .s3m, or .it chiptunes into Gameboy tunes very quickly by just copying and pasting your patterns into hUGETracker. Note that the effects are not converted when pasted, so you’ll need to adjust the effects to work in </w:t>
+      </w:r>
+      <w:proofErr w:type="spellStart"/>
+      <w:r>
+        <w:t>hT.</w:t>
+      </w:r>
+      <w:proofErr w:type="spellEnd"/>
+    </w:p>
+    <w:p>
+      <w:r>
         <w:rPr>
           <w:noProof/>
         </w:rPr>
         <w:drawing>
-          <wp:inline distT="0" distB="0" distL="0" distR="0" wp14:anchorId="6C4D9FDF" wp14:editId="78FB26F1">
-            <wp:extent cx="3701240" cy="2922891"/>
+          <wp:inline distT="0" distB="0" distL="0" distR="0" wp14:anchorId="2A7A5CFC" wp14:editId="2653B312">
+            <wp:extent cx="5943600" cy="2496820"/>
             <wp:effectExtent l="0" t="0" r="0" b="0"/>
-            <wp:docPr id="8" name="Picture 8"/>
+            <wp:docPr id="7" name="Picture 7"/>
             <wp:cNvGraphicFramePr>
               <a:graphicFrameLocks xmlns:a="http://schemas.openxmlformats.org/drawingml/2006/main" noChangeAspect="1"/>
             </wp:cNvGraphicFramePr>
@@ -7019,6 +6978,48 @@
                   <pic:spPr>
                     <a:xfrm>
                       <a:off x="0" y="0"/>
+                      <a:ext cx="5943600" cy="2496820"/>
+                    </a:xfrm>
+                    <a:prstGeom prst="rect">
+                      <a:avLst/>
+                    </a:prstGeom>
+                  </pic:spPr>
+                </pic:pic>
+              </a:graphicData>
+            </a:graphic>
+          </wp:inline>
+        </w:drawing>
+      </w:r>
+    </w:p>
+    <w:p>
+      <w:r>
+        <w:rPr>
+          <w:noProof/>
+        </w:rPr>
+        <w:drawing>
+          <wp:inline distT="0" distB="0" distL="0" distR="0" wp14:anchorId="6C4D9FDF" wp14:editId="78FB26F1">
+            <wp:extent cx="3701240" cy="2922891"/>
+            <wp:effectExtent l="0" t="0" r="0" b="0"/>
+            <wp:docPr id="8" name="Picture 8"/>
+            <wp:cNvGraphicFramePr>
+              <a:graphicFrameLocks xmlns:a="http://schemas.openxmlformats.org/drawingml/2006/main" noChangeAspect="1"/>
+            </wp:cNvGraphicFramePr>
+            <a:graphic xmlns:a="http://schemas.openxmlformats.org/drawingml/2006/main">
+              <a:graphicData uri="http://schemas.openxmlformats.org/drawingml/2006/picture">
+                <pic:pic xmlns:pic="http://schemas.openxmlformats.org/drawingml/2006/picture">
+                  <pic:nvPicPr>
+                    <pic:cNvPr id="1" name=""/>
+                    <pic:cNvPicPr/>
+                  </pic:nvPicPr>
+                  <pic:blipFill>
+                    <a:blip r:embed="rId29"/>
+                    <a:stretch>
+                      <a:fillRect/>
+                    </a:stretch>
+                  </pic:blipFill>
+                  <pic:spPr>
+                    <a:xfrm>
+                      <a:off x="0" y="0"/>
                       <a:ext cx="3701240" cy="2922891"/>
                     </a:xfrm>
                     <a:prstGeom prst="rect">
@@ -7036,18 +7037,18 @@
       <w:pPr>
         <w:pStyle w:val="Heading2"/>
       </w:pPr>
-      <w:bookmarkStart w:id="27" w:name="_Toc35209678"/>
+      <w:bookmarkStart w:id="26" w:name="_Toc60330306"/>
       <w:r>
         <w:lastRenderedPageBreak/>
         <w:t>File format</w:t>
       </w:r>
-      <w:bookmarkEnd w:id="27"/>
+      <w:bookmarkEnd w:id="26"/>
     </w:p>
     <w:p>
       <w:r>
         <w:t xml:space="preserve">The hUGETracker file format is very simple and the reading/writing code can be found here: </w:t>
       </w:r>
-      <w:hyperlink r:id="rId29" w:history="1">
+      <w:hyperlink r:id="rId30" w:history="1">
         <w:r>
           <w:rPr>
             <w:rStyle w:val="Hyperlink"/>
@@ -7062,7 +7063,7 @@
       </w:r>
     </w:p>
     <w:sectPr>
-      <w:footerReference w:type="default" r:id="rId30"/>
+      <w:footerReference w:type="default" r:id="rId31"/>
       <w:pgSz w:w="12240" w:h="15840"/>
       <w:pgMar w:top="1440" w:right="1440" w:bottom="1440" w:left="1440" w:header="720" w:footer="720" w:gutter="0"/>
       <w:cols w:space="720"/>
@@ -8820,7 +8821,6 @@
   <w:style w:type="character" w:default="1" w:styleId="DefaultParagraphFont">
     <w:name w:val="Default Paragraph Font"/>
     <w:uiPriority w:val="1"/>
-    <w:semiHidden/>
     <w:unhideWhenUsed/>
   </w:style>
   <w:style w:type="table" w:default="1" w:styleId="TableNormal">

--- a/Resources/docs/Manual.docx
+++ b/Resources/docs/Manual.docx
@@ -261,53 +261,21 @@
           <w:sz w:val="30"/>
           <w:szCs w:val="30"/>
         </w:rPr>
-        <w:t xml:space="preserve">Christian </w:t>
-      </w:r>
-      <w:proofErr w:type="spellStart"/>
+        <w:t>Christian Hackbart for creating UGE, which serve</w:t>
+      </w:r>
       <w:r>
         <w:rPr>
           <w:sz w:val="30"/>
           <w:szCs w:val="30"/>
         </w:rPr>
-        <w:t>Hackbart</w:t>
-      </w:r>
-      <w:proofErr w:type="spellEnd"/>
+        <w:t>s</w:t>
+      </w:r>
       <w:r>
         <w:rPr>
           <w:sz w:val="30"/>
           <w:szCs w:val="30"/>
         </w:rPr>
-        <w:t xml:space="preserve"> for creating UGE, which serve</w:t>
-      </w:r>
-      <w:r>
-        <w:rPr>
-          <w:sz w:val="30"/>
-          <w:szCs w:val="30"/>
-        </w:rPr>
-        <w:t>s</w:t>
-      </w:r>
-      <w:r>
-        <w:rPr>
-          <w:sz w:val="30"/>
-          <w:szCs w:val="30"/>
-        </w:rPr>
-        <w:t xml:space="preserve"> as </w:t>
-      </w:r>
-      <w:proofErr w:type="spellStart"/>
-      <w:r>
-        <w:rPr>
-          <w:sz w:val="30"/>
-          <w:szCs w:val="30"/>
-        </w:rPr>
-        <w:t>hUGETracker’s</w:t>
-      </w:r>
-      <w:proofErr w:type="spellEnd"/>
-      <w:r>
-        <w:rPr>
-          <w:sz w:val="30"/>
-          <w:szCs w:val="30"/>
-        </w:rPr>
-        <w:t xml:space="preserve"> emulation core</w:t>
+        <w:t xml:space="preserve"> as hUGETracker’s emulation core</w:t>
       </w:r>
     </w:p>
     <w:p>
@@ -342,53 +310,26 @@
           <w:szCs w:val="30"/>
         </w:rPr>
       </w:pPr>
-      <w:proofErr w:type="spellStart"/>
       <w:r>
         <w:rPr>
           <w:sz w:val="30"/>
           <w:szCs w:val="30"/>
         </w:rPr>
-        <w:t>Lior</w:t>
-      </w:r>
-      <w:proofErr w:type="spellEnd"/>
+        <w:t xml:space="preserve">Lior “LIJI32” </w:t>
+      </w:r>
       <w:r>
         <w:rPr>
           <w:sz w:val="30"/>
           <w:szCs w:val="30"/>
         </w:rPr>
-        <w:t xml:space="preserve"> “LIJI32” </w:t>
-      </w:r>
-      <w:proofErr w:type="spellStart"/>
+        <w:t>Halphon</w:t>
+      </w:r>
       <w:r>
         <w:rPr>
           <w:sz w:val="30"/>
           <w:szCs w:val="30"/>
         </w:rPr>
-        <w:t>Halphon</w:t>
-      </w:r>
-      <w:proofErr w:type="spellEnd"/>
-      <w:r>
-        <w:rPr>
-          <w:sz w:val="30"/>
-          <w:szCs w:val="30"/>
-        </w:rPr>
-        <w:t xml:space="preserve"> for </w:t>
-      </w:r>
-      <w:proofErr w:type="spellStart"/>
-      <w:r>
-        <w:rPr>
-          <w:sz w:val="30"/>
-          <w:szCs w:val="30"/>
-        </w:rPr>
-        <w:t>SameBoy</w:t>
-      </w:r>
-      <w:proofErr w:type="spellEnd"/>
-      <w:r>
-        <w:rPr>
-          <w:sz w:val="30"/>
-          <w:szCs w:val="30"/>
-        </w:rPr>
-        <w:t xml:space="preserve">, a super-accurate emulator which I used for debugging and copied </w:t>
+        <w:t xml:space="preserve"> for SameBoy, a super-accurate emulator which I used for debugging and copied </w:t>
       </w:r>
       <w:r>
         <w:rPr>
@@ -422,23 +363,7 @@
           <w:sz w:val="30"/>
           <w:szCs w:val="30"/>
         </w:rPr>
-        <w:t>Tony “</w:t>
-      </w:r>
-      <w:proofErr w:type="spellStart"/>
-      <w:r>
-        <w:rPr>
-          <w:sz w:val="30"/>
-          <w:szCs w:val="30"/>
-        </w:rPr>
-        <w:t>Toxa</w:t>
-      </w:r>
-      <w:proofErr w:type="spellEnd"/>
-      <w:r>
-        <w:rPr>
-          <w:sz w:val="30"/>
-          <w:szCs w:val="30"/>
-        </w:rPr>
-        <w:t>” Pavlov, who helps work on the sound driver and did super valuable work on integration with GBDK</w:t>
+        <w:t>Tony “Toxa” Pavlov, who helps work on the sound driver and did super valuable work on integration with GBDK</w:t>
       </w:r>
     </w:p>
     <w:p>
@@ -458,39 +383,7 @@
           <w:sz w:val="30"/>
           <w:szCs w:val="30"/>
         </w:rPr>
-        <w:t>Eldred “</w:t>
-      </w:r>
-      <w:proofErr w:type="spellStart"/>
-      <w:r>
-        <w:rPr>
-          <w:sz w:val="30"/>
-          <w:szCs w:val="30"/>
-        </w:rPr>
-        <w:t>ISSOtm</w:t>
-      </w:r>
-      <w:proofErr w:type="spellEnd"/>
-      <w:r>
-        <w:rPr>
-          <w:sz w:val="30"/>
-          <w:szCs w:val="30"/>
-        </w:rPr>
-        <w:t xml:space="preserve">” </w:t>
-      </w:r>
-      <w:proofErr w:type="spellStart"/>
-      <w:r>
-        <w:rPr>
-          <w:sz w:val="30"/>
-          <w:szCs w:val="30"/>
-        </w:rPr>
-        <w:t>Habert</w:t>
-      </w:r>
-      <w:proofErr w:type="spellEnd"/>
-      <w:r>
-        <w:rPr>
-          <w:sz w:val="30"/>
-          <w:szCs w:val="30"/>
-        </w:rPr>
-        <w:t xml:space="preserve">, who helped </w:t>
+        <w:t xml:space="preserve">Eldred “ISSOtm” Habert, who helped </w:t>
       </w:r>
       <w:r>
         <w:rPr>
@@ -524,23 +417,7 @@
           <w:sz w:val="30"/>
           <w:szCs w:val="30"/>
         </w:rPr>
-        <w:t>Evelyn “</w:t>
-      </w:r>
-      <w:proofErr w:type="spellStart"/>
-      <w:r>
-        <w:rPr>
-          <w:sz w:val="30"/>
-          <w:szCs w:val="30"/>
-        </w:rPr>
-        <w:t>Eevee</w:t>
-      </w:r>
-      <w:proofErr w:type="spellEnd"/>
-      <w:r>
-        <w:rPr>
-          <w:sz w:val="30"/>
-          <w:szCs w:val="30"/>
-        </w:rPr>
-        <w:t>” Woods, whose article on the Gameboy sound system was valuable in writing the music driver</w:t>
+        <w:t>Evelyn “Eevee” Woods, whose article on the Gameboy sound system was valuable in writing the music driver</w:t>
       </w:r>
     </w:p>
     <w:p>
@@ -560,23 +437,7 @@
           <w:sz w:val="30"/>
           <w:szCs w:val="30"/>
         </w:rPr>
-        <w:t>Richard “</w:t>
-      </w:r>
-      <w:proofErr w:type="spellStart"/>
-      <w:r>
-        <w:rPr>
-          <w:sz w:val="30"/>
-          <w:szCs w:val="30"/>
-        </w:rPr>
-        <w:t>RichardULZ</w:t>
-      </w:r>
-      <w:proofErr w:type="spellEnd"/>
-      <w:r>
-        <w:rPr>
-          <w:sz w:val="30"/>
-          <w:szCs w:val="30"/>
-        </w:rPr>
-        <w:t>” Ziegler for help with testing</w:t>
+        <w:t>Richard “RichardULZ” Ziegler for help with testing</w:t>
       </w:r>
       <w:r>
         <w:rPr>
@@ -722,37 +583,16 @@
         </w:rPr>
         <w:t>-Nick “</w:t>
       </w:r>
-      <w:proofErr w:type="spellStart"/>
-      <w:r>
-        <w:fldChar w:fldCharType="begin"/>
-      </w:r>
-      <w:r>
-        <w:rPr>
-          <w:sz w:val="30"/>
-          <w:szCs w:val="30"/>
-        </w:rPr>
-        <w:instrText xml:space="preserve"> HYPERLINK "http://nickfa.ro" </w:instrText>
-      </w:r>
-      <w:r>
-        <w:fldChar w:fldCharType="separate"/>
-      </w:r>
-      <w:r>
-        <w:rPr>
-          <w:rStyle w:val="Hyperlink"/>
-          <w:sz w:val="30"/>
-          <w:szCs w:val="30"/>
-        </w:rPr>
-        <w:t>SuperDisk</w:t>
-      </w:r>
-      <w:proofErr w:type="spellEnd"/>
-      <w:r>
-        <w:rPr>
-          <w:rStyle w:val="Hyperlink"/>
-          <w:sz w:val="30"/>
-          <w:szCs w:val="30"/>
-        </w:rPr>
-        <w:fldChar w:fldCharType="end"/>
-      </w:r>
+      <w:hyperlink r:id="rId9" w:history="1">
+        <w:r>
+          <w:rPr>
+            <w:rStyle w:val="Hyperlink"/>
+            <w:sz w:val="30"/>
+            <w:szCs w:val="30"/>
+          </w:rPr>
+          <w:t>SuperDisk</w:t>
+        </w:r>
+      </w:hyperlink>
       <w:r>
         <w:rPr>
           <w:sz w:val="30"/>
@@ -3066,7 +2906,7 @@
                     <pic:cNvPicPr/>
                   </pic:nvPicPr>
                   <pic:blipFill>
-                    <a:blip r:embed="rId9"/>
+                    <a:blip r:embed="rId10"/>
                     <a:stretch>
                       <a:fillRect/>
                     </a:stretch>
@@ -3191,45 +3031,6 @@
             <wp:extent cx="4239217" cy="657317"/>
             <wp:effectExtent l="0" t="0" r="0" b="9525"/>
             <wp:docPr id="9" name="Picture 9"/>
-            <wp:cNvGraphicFramePr>
-              <a:graphicFrameLocks xmlns:a="http://schemas.openxmlformats.org/drawingml/2006/main" noChangeAspect="1"/>
-            </wp:cNvGraphicFramePr>
-            <a:graphic xmlns:a="http://schemas.openxmlformats.org/drawingml/2006/main">
-              <a:graphicData uri="http://schemas.openxmlformats.org/drawingml/2006/picture">
-                <pic:pic xmlns:pic="http://schemas.openxmlformats.org/drawingml/2006/picture">
-                  <pic:nvPicPr>
-                    <pic:cNvPr id="1" name=""/>
-                    <pic:cNvPicPr/>
-                  </pic:nvPicPr>
-                  <pic:blipFill>
-                    <a:blip r:embed="rId10"/>
-                    <a:stretch>
-                      <a:fillRect/>
-                    </a:stretch>
-                  </pic:blipFill>
-                  <pic:spPr>
-                    <a:xfrm>
-                      <a:off x="0" y="0"/>
-                      <a:ext cx="4239217" cy="657317"/>
-                    </a:xfrm>
-                    <a:prstGeom prst="rect">
-                      <a:avLst/>
-                    </a:prstGeom>
-                  </pic:spPr>
-                </pic:pic>
-              </a:graphicData>
-            </a:graphic>
-          </wp:inline>
-        </w:drawing>
-      </w:r>
-    </w:p>
-    <w:p>
-      <w:r>
-        <w:drawing>
-          <wp:inline distT="0" distB="0" distL="0" distR="0" wp14:anchorId="3550F20D" wp14:editId="115C43C0">
-            <wp:extent cx="5943600" cy="518795"/>
-            <wp:effectExtent l="0" t="0" r="0" b="0"/>
-            <wp:docPr id="10" name="Picture 10"/>
             <wp:cNvGraphicFramePr>
               <a:graphicFrameLocks xmlns:a="http://schemas.openxmlformats.org/drawingml/2006/main" noChangeAspect="1"/>
             </wp:cNvGraphicFramePr>
@@ -3249,6 +3050,45 @@
                   <pic:spPr>
                     <a:xfrm>
                       <a:off x="0" y="0"/>
+                      <a:ext cx="4239217" cy="657317"/>
+                    </a:xfrm>
+                    <a:prstGeom prst="rect">
+                      <a:avLst/>
+                    </a:prstGeom>
+                  </pic:spPr>
+                </pic:pic>
+              </a:graphicData>
+            </a:graphic>
+          </wp:inline>
+        </w:drawing>
+      </w:r>
+    </w:p>
+    <w:p>
+      <w:r>
+        <w:drawing>
+          <wp:inline distT="0" distB="0" distL="0" distR="0" wp14:anchorId="3550F20D" wp14:editId="115C43C0">
+            <wp:extent cx="5943600" cy="518795"/>
+            <wp:effectExtent l="0" t="0" r="0" b="0"/>
+            <wp:docPr id="10" name="Picture 10"/>
+            <wp:cNvGraphicFramePr>
+              <a:graphicFrameLocks xmlns:a="http://schemas.openxmlformats.org/drawingml/2006/main" noChangeAspect="1"/>
+            </wp:cNvGraphicFramePr>
+            <a:graphic xmlns:a="http://schemas.openxmlformats.org/drawingml/2006/main">
+              <a:graphicData uri="http://schemas.openxmlformats.org/drawingml/2006/picture">
+                <pic:pic xmlns:pic="http://schemas.openxmlformats.org/drawingml/2006/picture">
+                  <pic:nvPicPr>
+                    <pic:cNvPr id="1" name=""/>
+                    <pic:cNvPicPr/>
+                  </pic:nvPicPr>
+                  <pic:blipFill>
+                    <a:blip r:embed="rId12"/>
+                    <a:stretch>
+                      <a:fillRect/>
+                    </a:stretch>
+                  </pic:blipFill>
+                  <pic:spPr>
+                    <a:xfrm>
+                      <a:off x="0" y="0"/>
                       <a:ext cx="5943600" cy="518795"/>
                     </a:xfrm>
                     <a:prstGeom prst="rect">
@@ -3314,7 +3154,7 @@
                     <pic:cNvPicPr/>
                   </pic:nvPicPr>
                   <pic:blipFill>
-                    <a:blip r:embed="rId12"/>
+                    <a:blip r:embed="rId13"/>
                     <a:stretch>
                       <a:fillRect/>
                     </a:stretch>
@@ -3424,7 +3264,7 @@
                     <pic:cNvPicPr/>
                   </pic:nvPicPr>
                   <pic:blipFill>
-                    <a:blip r:embed="rId13">
+                    <a:blip r:embed="rId14">
                       <a:extLst>
                         <a:ext uri="{28A0092B-C50C-407E-A947-70E740481C1C}">
                           <a14:useLocalDpi xmlns:a14="http://schemas.microsoft.com/office/drawing/2010/main" val="0"/>
@@ -3582,7 +3422,7 @@
                     <pic:cNvPicPr/>
                   </pic:nvPicPr>
                   <pic:blipFill>
-                    <a:blip r:embed="rId14"/>
+                    <a:blip r:embed="rId15"/>
                     <a:stretch>
                       <a:fillRect/>
                     </a:stretch>
@@ -3633,7 +3473,7 @@
                     <pic:cNvPicPr/>
                   </pic:nvPicPr>
                   <pic:blipFill>
-                    <a:blip r:embed="rId15"/>
+                    <a:blip r:embed="rId16"/>
                     <a:stretch>
                       <a:fillRect/>
                     </a:stretch>
@@ -3709,7 +3549,7 @@
                     <pic:cNvPicPr/>
                   </pic:nvPicPr>
                   <pic:blipFill>
-                    <a:blip r:embed="rId16" cstate="print">
+                    <a:blip r:embed="rId17" cstate="print">
                       <a:extLst>
                         <a:ext uri="{28A0092B-C50C-407E-A947-70E740481C1C}">
                           <a14:useLocalDpi xmlns:a14="http://schemas.microsoft.com/office/drawing/2010/main" val="0"/>
@@ -3799,7 +3639,7 @@
                     <pic:cNvPicPr/>
                   </pic:nvPicPr>
                   <pic:blipFill>
-                    <a:blip r:embed="rId17">
+                    <a:blip r:embed="rId18">
                       <a:extLst>
                         <a:ext uri="{28A0092B-C50C-407E-A947-70E740481C1C}">
                           <a14:useLocalDpi xmlns:a14="http://schemas.microsoft.com/office/drawing/2010/main" val="0"/>
@@ -4002,7 +3842,7 @@
                     <pic:cNvPicPr/>
                   </pic:nvPicPr>
                   <pic:blipFill>
-                    <a:blip r:embed="rId18">
+                    <a:blip r:embed="rId19">
                       <a:extLst>
                         <a:ext uri="{28A0092B-C50C-407E-A947-70E740481C1C}">
                           <a14:useLocalDpi xmlns:a14="http://schemas.microsoft.com/office/drawing/2010/main" val="0"/>
@@ -4076,7 +3916,7 @@
                     <pic:cNvPicPr/>
                   </pic:nvPicPr>
                   <pic:blipFill>
-                    <a:blip r:embed="rId19"/>
+                    <a:blip r:embed="rId20"/>
                     <a:stretch>
                       <a:fillRect/>
                     </a:stretch>
@@ -4176,13 +4016,8 @@
           <w:numId w:val="10"/>
         </w:numPr>
       </w:pPr>
-      <w:proofErr w:type="gramStart"/>
-      <w:r>
-        <w:t>Export .GBS</w:t>
-      </w:r>
-      <w:proofErr w:type="gramEnd"/>
-      <w:r>
-        <w:t xml:space="preserve"> – Assembles your song into a standalon</w:t>
+      <w:r>
+        <w:t>Export .GBS – Assembles your song into a standalon</w:t>
       </w:r>
       <w:r>
         <w:t>e</w:t>
@@ -4339,7 +4174,7 @@
                     <pic:cNvPicPr/>
                   </pic:nvPicPr>
                   <pic:blipFill>
-                    <a:blip r:embed="rId20"/>
+                    <a:blip r:embed="rId21"/>
                     <a:stretch>
                       <a:fillRect/>
                     </a:stretch>
@@ -4406,404 +4241,6 @@
             <wp:extent cx="5943600" cy="3646805"/>
             <wp:effectExtent l="0" t="0" r="0" b="0"/>
             <wp:docPr id="27" name="Picture 27"/>
-            <wp:cNvGraphicFramePr>
-              <a:graphicFrameLocks xmlns:a="http://schemas.openxmlformats.org/drawingml/2006/main" noChangeAspect="1"/>
-            </wp:cNvGraphicFramePr>
-            <a:graphic xmlns:a="http://schemas.openxmlformats.org/drawingml/2006/main">
-              <a:graphicData uri="http://schemas.openxmlformats.org/drawingml/2006/picture">
-                <pic:pic xmlns:pic="http://schemas.openxmlformats.org/drawingml/2006/picture">
-                  <pic:nvPicPr>
-                    <pic:cNvPr id="1" name=""/>
-                    <pic:cNvPicPr/>
-                  </pic:nvPicPr>
-                  <pic:blipFill>
-                    <a:blip r:embed="rId21"/>
-                    <a:stretch>
-                      <a:fillRect/>
-                    </a:stretch>
-                  </pic:blipFill>
-                  <pic:spPr>
-                    <a:xfrm>
-                      <a:off x="0" y="0"/>
-                      <a:ext cx="5943600" cy="3646805"/>
-                    </a:xfrm>
-                    <a:prstGeom prst="rect">
-                      <a:avLst/>
-                    </a:prstGeom>
-                  </pic:spPr>
-                </pic:pic>
-              </a:graphicData>
-            </a:graphic>
-          </wp:inline>
-        </w:drawing>
-      </w:r>
-    </w:p>
-    <w:p>
-      <w:pPr>
-        <w:pStyle w:val="ListParagraph"/>
-        <w:numPr>
-          <w:ilvl w:val="0"/>
-          <w:numId w:val="11"/>
-        </w:numPr>
-      </w:pPr>
-      <w:r>
-        <w:t>Instrument number – This selects which instrument to edit. Ranges from 1-15.</w:t>
-      </w:r>
-    </w:p>
-    <w:p>
-      <w:pPr>
-        <w:pStyle w:val="ListParagraph"/>
-        <w:numPr>
-          <w:ilvl w:val="0"/>
-          <w:numId w:val="11"/>
-        </w:numPr>
-      </w:pPr>
-      <w:r>
-        <w:t>Instrument name – This is the name for the instrument. It is shown in the instrument combo</w:t>
-      </w:r>
-      <w:r>
-        <w:t xml:space="preserve"> </w:t>
-      </w:r>
-      <w:r>
-        <w:t xml:space="preserve">box in the </w:t>
-      </w:r>
-      <w:hyperlink w:anchor="_Toolbar" w:history="1">
-        <w:r>
-          <w:rPr>
-            <w:rStyle w:val="Hyperlink"/>
-          </w:rPr>
-          <w:t>toolbar</w:t>
-        </w:r>
-      </w:hyperlink>
-      <w:r>
-        <w:t xml:space="preserve"> and the </w:t>
-      </w:r>
-      <w:hyperlink w:anchor="_Song_components" w:history="1">
-        <w:r>
-          <w:rPr>
-            <w:rStyle w:val="Hyperlink"/>
-          </w:rPr>
-          <w:t>song components</w:t>
-        </w:r>
-      </w:hyperlink>
-      <w:r>
-        <w:t>.</w:t>
-      </w:r>
-    </w:p>
-    <w:p>
-      <w:pPr>
-        <w:pStyle w:val="ListParagraph"/>
-        <w:numPr>
-          <w:ilvl w:val="0"/>
-          <w:numId w:val="11"/>
-        </w:numPr>
-      </w:pPr>
-      <w:r>
-        <w:t xml:space="preserve">Instrument type – Selects which “type” of instrument this instrument is. Can be </w:t>
-      </w:r>
-      <w:r>
-        <w:rPr>
-          <w:b/>
-          <w:bCs/>
-        </w:rPr>
-        <w:t>square</w:t>
-      </w:r>
-      <w:r>
-        <w:t xml:space="preserve">, for instruments to be played on the duty channels, </w:t>
-      </w:r>
-      <w:r>
-        <w:rPr>
-          <w:b/>
-          <w:bCs/>
-        </w:rPr>
-        <w:t>wave</w:t>
-      </w:r>
-      <w:r>
-        <w:t xml:space="preserve">, for instruments to be played on the wave channel, and </w:t>
-      </w:r>
-      <w:r>
-        <w:rPr>
-          <w:b/>
-          <w:bCs/>
-        </w:rPr>
-        <w:t>noise</w:t>
-      </w:r>
-      <w:r>
-        <w:t>, for instruments to be played on the noise channel.</w:t>
-      </w:r>
-    </w:p>
-    <w:p>
-      <w:pPr>
-        <w:pStyle w:val="ListParagraph"/>
-        <w:numPr>
-          <w:ilvl w:val="0"/>
-          <w:numId w:val="11"/>
-        </w:numPr>
-      </w:pPr>
-      <w:r>
-        <w:t>Length – When enabled, a playing note will be cut off immediately at a specific length.</w:t>
-      </w:r>
-    </w:p>
-    <w:p>
-      <w:pPr>
-        <w:pStyle w:val="ListParagraph"/>
-        <w:numPr>
-          <w:ilvl w:val="0"/>
-          <w:numId w:val="11"/>
-        </w:numPr>
-      </w:pPr>
-      <w:r>
-        <w:t>Test C-5 – Plays a test note for a few seconds to test what the instruments will sound like.</w:t>
-      </w:r>
-    </w:p>
-    <w:p>
-      <w:pPr>
-        <w:pStyle w:val="ListParagraph"/>
-        <w:numPr>
-          <w:ilvl w:val="0"/>
-          <w:numId w:val="11"/>
-        </w:numPr>
-      </w:pPr>
-      <w:r>
-        <w:t>Import/Export buttons – Used to import or export an instrument’s settings to/from a file</w:t>
-      </w:r>
-    </w:p>
-    <w:p>
-      <w:pPr>
-        <w:pStyle w:val="ListParagraph"/>
-        <w:numPr>
-          <w:ilvl w:val="0"/>
-          <w:numId w:val="11"/>
-        </w:numPr>
-      </w:pPr>
-      <w:r>
-        <w:t>Sweep time – Selects the “sweep time” for the note to take. The greater the value, the slower the sweep.</w:t>
-      </w:r>
-    </w:p>
-    <w:p>
-      <w:pPr>
-        <w:pStyle w:val="ListParagraph"/>
-        <w:numPr>
-          <w:ilvl w:val="0"/>
-          <w:numId w:val="11"/>
-        </w:numPr>
-      </w:pPr>
-      <w:r>
-        <w:lastRenderedPageBreak/>
-        <w:t>Sweep direction – S</w:t>
-      </w:r>
-      <w:r>
-        <w:t>elects the direction of sweep for the note to take.</w:t>
-      </w:r>
-      <w:r>
-        <w:t xml:space="preserve"> Up portamentos the note up, down portamentos it down.</w:t>
-      </w:r>
-    </w:p>
-    <w:p>
-      <w:pPr>
-        <w:pStyle w:val="ListParagraph"/>
-        <w:numPr>
-          <w:ilvl w:val="0"/>
-          <w:numId w:val="11"/>
-        </w:numPr>
-      </w:pPr>
-      <w:r>
-        <w:t xml:space="preserve">Sweep size – </w:t>
-      </w:r>
-      <w:r>
-        <w:t>Selects the magnitude of sweep for the note to take</w:t>
-      </w:r>
-      <w:r>
-        <w:t xml:space="preserve"> per “tick” as specified by sweep time.</w:t>
-      </w:r>
-    </w:p>
-    <w:p>
-      <w:pPr>
-        <w:pStyle w:val="ListParagraph"/>
-        <w:numPr>
-          <w:ilvl w:val="0"/>
-          <w:numId w:val="11"/>
-        </w:numPr>
-      </w:pPr>
-      <w:r>
-        <w:t>Duty – Selects the timbre of note to play. Each one sounds different, and they are useful when you don’t want both of the duty channels to clash with one another.</w:t>
-      </w:r>
-    </w:p>
-    <w:p>
-      <w:pPr>
-        <w:pStyle w:val="ListParagraph"/>
-        <w:numPr>
-          <w:ilvl w:val="0"/>
-          <w:numId w:val="11"/>
-        </w:numPr>
-      </w:pPr>
-      <w:r>
-        <w:t xml:space="preserve">Start vol – Selects the starting volume for the envelope. When there’s no change on the envelope, this functions simply as the volume for the note unless overridden by a </w:t>
-      </w:r>
-      <w:hyperlink w:anchor="_Effect_reference" w:history="1">
-        <w:r>
-          <w:rPr>
-            <w:rStyle w:val="Hyperlink"/>
-          </w:rPr>
-          <w:t>volume effect command</w:t>
-        </w:r>
-      </w:hyperlink>
-      <w:r>
-        <w:t>.</w:t>
-      </w:r>
-    </w:p>
-    <w:p>
-      <w:pPr>
-        <w:pStyle w:val="ListParagraph"/>
-        <w:numPr>
-          <w:ilvl w:val="0"/>
-          <w:numId w:val="11"/>
-        </w:numPr>
-      </w:pPr>
-      <w:r>
-        <w:t>Direction – This specifies which direction for the envelope to go. Upward and volume will increase with time, downward and volume will decrease with time.</w:t>
-      </w:r>
-    </w:p>
-    <w:p>
-      <w:pPr>
-        <w:pStyle w:val="ListParagraph"/>
-        <w:numPr>
-          <w:ilvl w:val="0"/>
-          <w:numId w:val="11"/>
-        </w:numPr>
-      </w:pPr>
-      <w:r>
-        <w:t>Change – This specifies how steep the envelope will be. The higher the value, the quicker the note will fade in or out.</w:t>
-      </w:r>
-    </w:p>
-    <w:p>
-      <w:pPr>
-        <w:pStyle w:val="ListParagraph"/>
-        <w:numPr>
-          <w:ilvl w:val="0"/>
-          <w:numId w:val="11"/>
-        </w:numPr>
-      </w:pPr>
-      <w:r>
-        <w:t xml:space="preserve">Wave volume – Specifies at what volume a wave instrument shall play unless overridden by a </w:t>
-      </w:r>
-      <w:hyperlink w:anchor="_Effect_reference" w:history="1">
-        <w:r>
-          <w:rPr>
-            <w:rStyle w:val="Hyperlink"/>
-          </w:rPr>
-          <w:t>volume effect command</w:t>
-        </w:r>
-      </w:hyperlink>
-      <w:r>
-        <w:t>. There are only 3 possible values here, as the wave channel’s volume interface is more limited than the other channels.</w:t>
-      </w:r>
-    </w:p>
-    <w:p>
-      <w:pPr>
-        <w:pStyle w:val="ListParagraph"/>
-        <w:numPr>
-          <w:ilvl w:val="0"/>
-          <w:numId w:val="11"/>
-        </w:numPr>
-      </w:pPr>
-      <w:r>
-        <w:t xml:space="preserve">Waveform – Specifies which waveform should play as part of this instrument. See </w:t>
-      </w:r>
-      <w:hyperlink w:anchor="_Waves" w:history="1">
-        <w:r>
-          <w:rPr>
-            <w:rStyle w:val="Hyperlink"/>
-          </w:rPr>
-          <w:t>waves</w:t>
-        </w:r>
-      </w:hyperlink>
-      <w:r>
-        <w:t>.</w:t>
-      </w:r>
-    </w:p>
-    <w:p>
-      <w:pPr>
-        <w:pStyle w:val="ListParagraph"/>
-        <w:numPr>
-          <w:ilvl w:val="0"/>
-          <w:numId w:val="11"/>
-        </w:numPr>
-      </w:pPr>
-      <w:r>
-        <w:t>Shift clock mask – A component of the noise generation algorithm. Tweak it however you want.</w:t>
-      </w:r>
-    </w:p>
-    <w:p>
-      <w:pPr>
-        <w:pStyle w:val="ListParagraph"/>
-        <w:numPr>
-          <w:ilvl w:val="0"/>
-          <w:numId w:val="11"/>
-        </w:numPr>
-      </w:pPr>
-      <w:r>
-        <w:t>Dividing ratio – A component of the noise generation algorithm. Tweak it however you want.</w:t>
-      </w:r>
-    </w:p>
-    <w:p>
-      <w:pPr>
-        <w:pStyle w:val="ListParagraph"/>
-        <w:numPr>
-          <w:ilvl w:val="0"/>
-          <w:numId w:val="11"/>
-        </w:numPr>
-      </w:pPr>
-      <w:r>
-        <w:t>7-bit counter – When checked, the instrument will sound more like a musical tone rather than noise.</w:t>
-      </w:r>
-    </w:p>
-    <w:p>
-      <w:pPr>
-        <w:pStyle w:val="ListParagraph"/>
-        <w:numPr>
-          <w:ilvl w:val="0"/>
-          <w:numId w:val="11"/>
-        </w:numPr>
-      </w:pPr>
-      <w:r>
-        <w:t>Randomize – Rather than manually tweaking the sliders, you can click this button until you hear something you like.</w:t>
-      </w:r>
-      <w:r>
-        <w:t xml:space="preserve"> Plays a random configuration of sliders</w:t>
-      </w:r>
-      <w:r>
-        <w:t>, with a random length,</w:t>
-      </w:r>
-      <w:r>
-        <w:t xml:space="preserve"> at a random pitch.</w:t>
-      </w:r>
-    </w:p>
-    <w:p>
-      <w:r>
-        <w:br w:type="page"/>
-      </w:r>
-    </w:p>
-    <w:p>
-      <w:pPr>
-        <w:pStyle w:val="Heading2"/>
-      </w:pPr>
-      <w:bookmarkStart w:id="14" w:name="_Waves"/>
-      <w:bookmarkStart w:id="15" w:name="_Toc60330298"/>
-      <w:bookmarkEnd w:id="14"/>
-      <w:r>
-        <w:lastRenderedPageBreak/>
-        <w:t>Waves</w:t>
-      </w:r>
-      <w:bookmarkEnd w:id="15"/>
-    </w:p>
-    <w:p>
-      <w:r>
-        <w:drawing>
-          <wp:inline distT="0" distB="0" distL="0" distR="0" wp14:anchorId="4B6B5B18" wp14:editId="09C1246E">
-            <wp:extent cx="5943600" cy="3299460"/>
-            <wp:effectExtent l="0" t="0" r="0" b="0"/>
-            <wp:docPr id="14" name="Picture 14"/>
             <wp:cNvGraphicFramePr>
               <a:graphicFrameLocks xmlns:a="http://schemas.openxmlformats.org/drawingml/2006/main" noChangeAspect="1"/>
             </wp:cNvGraphicFramePr>
@@ -4823,7 +4260,7 @@
                   <pic:spPr>
                     <a:xfrm>
                       <a:off x="0" y="0"/>
-                      <a:ext cx="5943600" cy="3299460"/>
+                      <a:ext cx="5943600" cy="3646805"/>
                     </a:xfrm>
                     <a:prstGeom prst="rect">
                       <a:avLst/>
@@ -4837,37 +4274,347 @@
       </w:r>
     </w:p>
     <w:p>
-      <w:r>
-        <w:t xml:space="preserve">The </w:t>
+      <w:pPr>
+        <w:pStyle w:val="ListParagraph"/>
+        <w:numPr>
+          <w:ilvl w:val="0"/>
+          <w:numId w:val="11"/>
+        </w:numPr>
+      </w:pPr>
+      <w:r>
+        <w:t>Instrument number – This selects which instrument to edit. Ranges from 1-15.</w:t>
+      </w:r>
+    </w:p>
+    <w:p>
+      <w:pPr>
+        <w:pStyle w:val="ListParagraph"/>
+        <w:numPr>
+          <w:ilvl w:val="0"/>
+          <w:numId w:val="11"/>
+        </w:numPr>
+      </w:pPr>
+      <w:r>
+        <w:t>Instrument name – This is the name for the instrument. It is shown in the instrument combo</w:t>
+      </w:r>
+      <w:r>
+        <w:t xml:space="preserve"> </w:t>
+      </w:r>
+      <w:r>
+        <w:t xml:space="preserve">box in the </w:t>
+      </w:r>
+      <w:hyperlink w:anchor="_Toolbar" w:history="1">
+        <w:r>
+          <w:rPr>
+            <w:rStyle w:val="Hyperlink"/>
+          </w:rPr>
+          <w:t>toolbar</w:t>
+        </w:r>
+      </w:hyperlink>
+      <w:r>
+        <w:t xml:space="preserve"> and the </w:t>
+      </w:r>
+      <w:hyperlink w:anchor="_Song_components" w:history="1">
+        <w:r>
+          <w:rPr>
+            <w:rStyle w:val="Hyperlink"/>
+          </w:rPr>
+          <w:t>song components</w:t>
+        </w:r>
+      </w:hyperlink>
+      <w:r>
+        <w:t>.</w:t>
+      </w:r>
+    </w:p>
+    <w:p>
+      <w:pPr>
+        <w:pStyle w:val="ListParagraph"/>
+        <w:numPr>
+          <w:ilvl w:val="0"/>
+          <w:numId w:val="11"/>
+        </w:numPr>
+      </w:pPr>
+      <w:r>
+        <w:t xml:space="preserve">Instrument type – Selects which “type” of instrument this instrument is. Can be </w:t>
       </w:r>
       <w:r>
         <w:rPr>
           <w:b/>
           <w:bCs/>
         </w:rPr>
-        <w:t>waves</w:t>
-      </w:r>
-      <w:r>
-        <w:t xml:space="preserve"> tab allows you to edit </w:t>
+        <w:t>square</w:t>
+      </w:r>
+      <w:r>
+        <w:t xml:space="preserve">, for instruments to be played on the duty channels, </w:t>
       </w:r>
       <w:r>
         <w:rPr>
           <w:b/>
           <w:bCs/>
         </w:rPr>
-        <w:t>waveforms</w:t>
-      </w:r>
-      <w:r>
-        <w:t xml:space="preserve"> for use by instruments. Use the spinner to select which wave you want to edit, and draw manually with the mouse in the displayed waveform viewer. Waves can also be imported and exported to files</w:t>
-      </w:r>
-      <w:r>
-        <w:t>, or edited in a hexadecimal representation.</w:t>
-      </w:r>
-    </w:p>
-    <w:p>
-      <w:r>
-        <w:t>When the “play wave while drawing” option is selected, you can preview how the wave will sound as you edit it.</w:t>
-      </w:r>
+        <w:t>wave</w:t>
+      </w:r>
+      <w:r>
+        <w:t xml:space="preserve">, for instruments to be played on the wave channel, and </w:t>
+      </w:r>
+      <w:r>
+        <w:rPr>
+          <w:b/>
+          <w:bCs/>
+        </w:rPr>
+        <w:t>noise</w:t>
+      </w:r>
+      <w:r>
+        <w:t>, for instruments to be played on the noise channel.</w:t>
+      </w:r>
+    </w:p>
+    <w:p>
+      <w:pPr>
+        <w:pStyle w:val="ListParagraph"/>
+        <w:numPr>
+          <w:ilvl w:val="0"/>
+          <w:numId w:val="11"/>
+        </w:numPr>
+      </w:pPr>
+      <w:r>
+        <w:t>Length – When enabled, a playing note will be cut off immediately at a specific length.</w:t>
+      </w:r>
+    </w:p>
+    <w:p>
+      <w:pPr>
+        <w:pStyle w:val="ListParagraph"/>
+        <w:numPr>
+          <w:ilvl w:val="0"/>
+          <w:numId w:val="11"/>
+        </w:numPr>
+      </w:pPr>
+      <w:r>
+        <w:t>Test C-5 – Plays a test note for a few seconds to test what the instruments will sound like.</w:t>
+      </w:r>
+    </w:p>
+    <w:p>
+      <w:pPr>
+        <w:pStyle w:val="ListParagraph"/>
+        <w:numPr>
+          <w:ilvl w:val="0"/>
+          <w:numId w:val="11"/>
+        </w:numPr>
+      </w:pPr>
+      <w:r>
+        <w:t>Import/Export buttons – Used to import or export an instrument’s settings to/from a file</w:t>
+      </w:r>
+    </w:p>
+    <w:p>
+      <w:pPr>
+        <w:pStyle w:val="ListParagraph"/>
+        <w:numPr>
+          <w:ilvl w:val="0"/>
+          <w:numId w:val="11"/>
+        </w:numPr>
+      </w:pPr>
+      <w:r>
+        <w:t>Sweep time – Selects the “sweep time” for the note to take. The greater the value, the slower the sweep.</w:t>
+      </w:r>
+    </w:p>
+    <w:p>
+      <w:pPr>
+        <w:pStyle w:val="ListParagraph"/>
+        <w:numPr>
+          <w:ilvl w:val="0"/>
+          <w:numId w:val="11"/>
+        </w:numPr>
+      </w:pPr>
+      <w:r>
+        <w:lastRenderedPageBreak/>
+        <w:t>Sweep direction – S</w:t>
+      </w:r>
+      <w:r>
+        <w:t>elects the direction of sweep for the note to take.</w:t>
+      </w:r>
+      <w:r>
+        <w:t xml:space="preserve"> Up portamentos the note up, down portamentos it down.</w:t>
+      </w:r>
+    </w:p>
+    <w:p>
+      <w:pPr>
+        <w:pStyle w:val="ListParagraph"/>
+        <w:numPr>
+          <w:ilvl w:val="0"/>
+          <w:numId w:val="11"/>
+        </w:numPr>
+      </w:pPr>
+      <w:r>
+        <w:t xml:space="preserve">Sweep size – </w:t>
+      </w:r>
+      <w:r>
+        <w:t>Selects the magnitude of sweep for the note to take</w:t>
+      </w:r>
+      <w:r>
+        <w:t xml:space="preserve"> per “tick” as specified by sweep time.</w:t>
+      </w:r>
+    </w:p>
+    <w:p>
+      <w:pPr>
+        <w:pStyle w:val="ListParagraph"/>
+        <w:numPr>
+          <w:ilvl w:val="0"/>
+          <w:numId w:val="11"/>
+        </w:numPr>
+      </w:pPr>
+      <w:r>
+        <w:t>Duty – Selects the timbre of note to play. Each one sounds different, and they are useful when you don’t want both of the duty channels to clash with one another.</w:t>
+      </w:r>
+    </w:p>
+    <w:p>
+      <w:pPr>
+        <w:pStyle w:val="ListParagraph"/>
+        <w:numPr>
+          <w:ilvl w:val="0"/>
+          <w:numId w:val="11"/>
+        </w:numPr>
+      </w:pPr>
+      <w:r>
+        <w:t xml:space="preserve">Start vol – Selects the starting volume for the envelope. When there’s no change on the envelope, this functions simply as the volume for the note unless overridden by a </w:t>
+      </w:r>
+      <w:hyperlink w:anchor="_Effect_reference" w:history="1">
+        <w:r>
+          <w:rPr>
+            <w:rStyle w:val="Hyperlink"/>
+          </w:rPr>
+          <w:t>volume effect command</w:t>
+        </w:r>
+      </w:hyperlink>
+      <w:r>
+        <w:t>.</w:t>
+      </w:r>
+    </w:p>
+    <w:p>
+      <w:pPr>
+        <w:pStyle w:val="ListParagraph"/>
+        <w:numPr>
+          <w:ilvl w:val="0"/>
+          <w:numId w:val="11"/>
+        </w:numPr>
+      </w:pPr>
+      <w:r>
+        <w:t>Direction – This specifies which direction for the envelope to go. Upward and volume will increase with time, downward and volume will decrease with time.</w:t>
+      </w:r>
+    </w:p>
+    <w:p>
+      <w:pPr>
+        <w:pStyle w:val="ListParagraph"/>
+        <w:numPr>
+          <w:ilvl w:val="0"/>
+          <w:numId w:val="11"/>
+        </w:numPr>
+      </w:pPr>
+      <w:r>
+        <w:t>Change – This specifies how steep the envelope will be. The higher the value, the quicker the note will fade in or out.</w:t>
+      </w:r>
+    </w:p>
+    <w:p>
+      <w:pPr>
+        <w:pStyle w:val="ListParagraph"/>
+        <w:numPr>
+          <w:ilvl w:val="0"/>
+          <w:numId w:val="11"/>
+        </w:numPr>
+      </w:pPr>
+      <w:r>
+        <w:t xml:space="preserve">Wave volume – Specifies at what volume a wave instrument shall play unless overridden by a </w:t>
+      </w:r>
+      <w:hyperlink w:anchor="_Effect_reference" w:history="1">
+        <w:r>
+          <w:rPr>
+            <w:rStyle w:val="Hyperlink"/>
+          </w:rPr>
+          <w:t>volume effect command</w:t>
+        </w:r>
+      </w:hyperlink>
+      <w:r>
+        <w:t>. There are only 3 possible values here, as the wave channel’s volume interface is more limited than the other channels.</w:t>
+      </w:r>
+    </w:p>
+    <w:p>
+      <w:pPr>
+        <w:pStyle w:val="ListParagraph"/>
+        <w:numPr>
+          <w:ilvl w:val="0"/>
+          <w:numId w:val="11"/>
+        </w:numPr>
+      </w:pPr>
+      <w:r>
+        <w:t xml:space="preserve">Waveform – Specifies which waveform should play as part of this instrument. See </w:t>
+      </w:r>
+      <w:hyperlink w:anchor="_Waves" w:history="1">
+        <w:r>
+          <w:rPr>
+            <w:rStyle w:val="Hyperlink"/>
+          </w:rPr>
+          <w:t>waves</w:t>
+        </w:r>
+      </w:hyperlink>
+      <w:r>
+        <w:t>.</w:t>
+      </w:r>
+    </w:p>
+    <w:p>
+      <w:pPr>
+        <w:pStyle w:val="ListParagraph"/>
+        <w:numPr>
+          <w:ilvl w:val="0"/>
+          <w:numId w:val="11"/>
+        </w:numPr>
+      </w:pPr>
+      <w:r>
+        <w:t>Shift clock mask – A component of the noise generation algorithm. Tweak it however you want.</w:t>
+      </w:r>
+    </w:p>
+    <w:p>
+      <w:pPr>
+        <w:pStyle w:val="ListParagraph"/>
+        <w:numPr>
+          <w:ilvl w:val="0"/>
+          <w:numId w:val="11"/>
+        </w:numPr>
+      </w:pPr>
+      <w:r>
+        <w:t>Dividing ratio – A component of the noise generation algorithm. Tweak it however you want.</w:t>
+      </w:r>
+    </w:p>
+    <w:p>
+      <w:pPr>
+        <w:pStyle w:val="ListParagraph"/>
+        <w:numPr>
+          <w:ilvl w:val="0"/>
+          <w:numId w:val="11"/>
+        </w:numPr>
+      </w:pPr>
+      <w:r>
+        <w:t>7-bit counter – When checked, the instrument will sound more like a musical tone rather than noise.</w:t>
+      </w:r>
+    </w:p>
+    <w:p>
+      <w:pPr>
+        <w:pStyle w:val="ListParagraph"/>
+        <w:numPr>
+          <w:ilvl w:val="0"/>
+          <w:numId w:val="11"/>
+        </w:numPr>
+      </w:pPr>
+      <w:r>
+        <w:t>Randomize – Rather than manually tweaking the sliders, you can click this button until you hear something you like.</w:t>
+      </w:r>
+      <w:r>
+        <w:t xml:space="preserve"> Plays a random configuration of sliders</w:t>
+      </w:r>
+      <w:r>
+        <w:t>, with a random length,</w:t>
+      </w:r>
+      <w:r>
+        <w:t xml:space="preserve"> at a random pitch.</w:t>
+      </w:r>
+    </w:p>
+    <w:p>
       <w:r>
         <w:br w:type="page"/>
       </w:r>
@@ -4876,20 +4623,22 @@
       <w:pPr>
         <w:pStyle w:val="Heading2"/>
       </w:pPr>
-      <w:bookmarkStart w:id="16" w:name="_Toc60330299"/>
+      <w:bookmarkStart w:id="14" w:name="_Waves"/>
+      <w:bookmarkStart w:id="15" w:name="_Toc60330298"/>
+      <w:bookmarkEnd w:id="14"/>
       <w:r>
         <w:lastRenderedPageBreak/>
-        <w:t>Comments</w:t>
-      </w:r>
-      <w:bookmarkEnd w:id="16"/>
+        <w:t>Waves</w:t>
+      </w:r>
+      <w:bookmarkEnd w:id="15"/>
     </w:p>
     <w:p>
       <w:r>
         <w:drawing>
-          <wp:inline distT="0" distB="0" distL="0" distR="0" wp14:anchorId="5DAD5D09" wp14:editId="7C117286">
+          <wp:inline distT="0" distB="0" distL="0" distR="0" wp14:anchorId="4B6B5B18" wp14:editId="09C1246E">
             <wp:extent cx="5943600" cy="3299460"/>
             <wp:effectExtent l="0" t="0" r="0" b="0"/>
-            <wp:docPr id="15" name="Picture 15"/>
+            <wp:docPr id="14" name="Picture 14"/>
             <wp:cNvGraphicFramePr>
               <a:graphicFrameLocks xmlns:a="http://schemas.openxmlformats.org/drawingml/2006/main" noChangeAspect="1"/>
             </wp:cNvGraphicFramePr>
@@ -4931,13 +4680,29 @@
           <w:b/>
           <w:bCs/>
         </w:rPr>
-        <w:t>comments</w:t>
-      </w:r>
-      <w:r>
-        <w:t xml:space="preserve"> tab allows you to include a comment section with your song, allow for acknowledgements, contact information, or anything you want, limited to 255 characters.</w:t>
-      </w:r>
-    </w:p>
-    <w:p>
+        <w:t>waves</w:t>
+      </w:r>
+      <w:r>
+        <w:t xml:space="preserve"> tab allows you to edit </w:t>
+      </w:r>
+      <w:r>
+        <w:rPr>
+          <w:b/>
+          <w:bCs/>
+        </w:rPr>
+        <w:t>waveforms</w:t>
+      </w:r>
+      <w:r>
+        <w:t xml:space="preserve"> for use by instruments. Use the spinner to select which wave you want to edit, and draw manually with the mouse in the displayed waveform viewer. Waves can also be imported and exported to files</w:t>
+      </w:r>
+      <w:r>
+        <w:t>, or edited in a hexadecimal representation.</w:t>
+      </w:r>
+    </w:p>
+    <w:p>
+      <w:r>
+        <w:t>When the “play wave while drawing” option is selected, you can preview how the wave will sound as you edit it.</w:t>
+      </w:r>
       <w:r>
         <w:br w:type="page"/>
       </w:r>
@@ -4946,30 +4711,20 @@
       <w:pPr>
         <w:pStyle w:val="Heading2"/>
       </w:pPr>
-      <w:bookmarkStart w:id="17" w:name="_Effect_editor"/>
-      <w:bookmarkStart w:id="18" w:name="_Toc60330300"/>
-      <w:bookmarkEnd w:id="17"/>
+      <w:bookmarkStart w:id="16" w:name="_Toc60330299"/>
       <w:r>
         <w:lastRenderedPageBreak/>
-        <w:t>Effect editor</w:t>
-      </w:r>
-      <w:bookmarkEnd w:id="18"/>
-    </w:p>
-    <w:p>
-      <w:pPr>
-        <w:rPr>
-          <w:noProof/>
-        </w:rPr>
-      </w:pPr>
-      <w:r>
-        <w:rPr>
-          <w:noProof/>
-        </w:rPr>
+        <w:t>Comments</w:t>
+      </w:r>
+      <w:bookmarkEnd w:id="16"/>
+    </w:p>
+    <w:p>
+      <w:r>
         <w:drawing>
-          <wp:inline distT="0" distB="0" distL="0" distR="0" wp14:anchorId="56FFCAB5" wp14:editId="28B43B91">
-            <wp:extent cx="2743200" cy="1835465"/>
+          <wp:inline distT="0" distB="0" distL="0" distR="0" wp14:anchorId="5DAD5D09" wp14:editId="7C117286">
+            <wp:extent cx="5943600" cy="3299460"/>
             <wp:effectExtent l="0" t="0" r="0" b="0"/>
-            <wp:docPr id="29" name="Picture 29"/>
+            <wp:docPr id="15" name="Picture 15"/>
             <wp:cNvGraphicFramePr>
               <a:graphicFrameLocks xmlns:a="http://schemas.openxmlformats.org/drawingml/2006/main" noChangeAspect="1"/>
             </wp:cNvGraphicFramePr>
@@ -4989,7 +4744,7 @@
                   <pic:spPr>
                     <a:xfrm>
                       <a:off x="0" y="0"/>
-                      <a:ext cx="2752697" cy="1841819"/>
+                      <a:ext cx="5943600" cy="3299460"/>
                     </a:xfrm>
                     <a:prstGeom prst="rect">
                       <a:avLst/>
@@ -5001,21 +4756,55 @@
           </wp:inline>
         </w:drawing>
       </w:r>
-      <w:r>
+    </w:p>
+    <w:p>
+      <w:r>
+        <w:t xml:space="preserve">The </w:t>
+      </w:r>
+      <w:r>
+        <w:rPr>
+          <w:b/>
+          <w:bCs/>
+        </w:rPr>
+        <w:t>comments</w:t>
+      </w:r>
+      <w:r>
+        <w:t xml:space="preserve"> tab allows you to include a comment section with your song, allow for acknowledgements, contact information, or anything you want, limited to 255 characters.</w:t>
+      </w:r>
+    </w:p>
+    <w:p>
+      <w:r>
+        <w:br w:type="page"/>
+      </w:r>
+    </w:p>
+    <w:p>
+      <w:pPr>
+        <w:pStyle w:val="Heading2"/>
+      </w:pPr>
+      <w:bookmarkStart w:id="17" w:name="_Effect_editor"/>
+      <w:bookmarkStart w:id="18" w:name="_Toc60330300"/>
+      <w:bookmarkEnd w:id="17"/>
+      <w:r>
+        <w:lastRenderedPageBreak/>
+        <w:t>Effect editor</w:t>
+      </w:r>
+      <w:bookmarkEnd w:id="18"/>
+    </w:p>
+    <w:p>
+      <w:pPr>
         <w:rPr>
           <w:noProof/>
         </w:rPr>
-        <w:t xml:space="preserve"> </w:t>
-      </w:r>
+      </w:pPr>
       <w:r>
         <w:rPr>
           <w:noProof/>
         </w:rPr>
         <w:drawing>
-          <wp:inline distT="0" distB="0" distL="0" distR="0" wp14:anchorId="05223E1B" wp14:editId="5F4BA8C6">
+          <wp:inline distT="0" distB="0" distL="0" distR="0" wp14:anchorId="56FFCAB5" wp14:editId="28B43B91">
             <wp:extent cx="2743200" cy="1835465"/>
             <wp:effectExtent l="0" t="0" r="0" b="0"/>
-            <wp:docPr id="33" name="Picture 33"/>
+            <wp:docPr id="29" name="Picture 29"/>
             <wp:cNvGraphicFramePr>
               <a:graphicFrameLocks xmlns:a="http://schemas.openxmlformats.org/drawingml/2006/main" noChangeAspect="1"/>
             </wp:cNvGraphicFramePr>
@@ -5035,7 +4824,7 @@
                   <pic:spPr>
                     <a:xfrm>
                       <a:off x="0" y="0"/>
-                      <a:ext cx="2768305" cy="1852263"/>
+                      <a:ext cx="2752697" cy="1841819"/>
                     </a:xfrm>
                     <a:prstGeom prst="rect">
                       <a:avLst/>
@@ -5047,17 +4836,21 @@
           </wp:inline>
         </w:drawing>
       </w:r>
-    </w:p>
-    <w:p>
       <w:r>
         <w:rPr>
           <w:noProof/>
         </w:rPr>
+        <w:t xml:space="preserve"> </w:t>
+      </w:r>
+      <w:r>
+        <w:rPr>
+          <w:noProof/>
+        </w:rPr>
         <w:drawing>
-          <wp:inline distT="0" distB="0" distL="0" distR="0" wp14:anchorId="102EAD82" wp14:editId="47472976">
-            <wp:extent cx="2781300" cy="2268746"/>
+          <wp:inline distT="0" distB="0" distL="0" distR="0" wp14:anchorId="05223E1B" wp14:editId="5F4BA8C6">
+            <wp:extent cx="2743200" cy="1835465"/>
             <wp:effectExtent l="0" t="0" r="0" b="0"/>
-            <wp:docPr id="31" name="Picture 31"/>
+            <wp:docPr id="33" name="Picture 33"/>
             <wp:cNvGraphicFramePr>
               <a:graphicFrameLocks xmlns:a="http://schemas.openxmlformats.org/drawingml/2006/main" noChangeAspect="1"/>
             </wp:cNvGraphicFramePr>
@@ -5077,7 +4870,7 @@
                   <pic:spPr>
                     <a:xfrm>
                       <a:off x="0" y="0"/>
-                      <a:ext cx="2792747" cy="2278083"/>
+                      <a:ext cx="2768305" cy="1852263"/>
                     </a:xfrm>
                     <a:prstGeom prst="rect">
                       <a:avLst/>
@@ -5089,21 +4882,17 @@
           </wp:inline>
         </w:drawing>
       </w:r>
+    </w:p>
+    <w:p>
       <w:r>
         <w:rPr>
           <w:noProof/>
         </w:rPr>
-        <w:t xml:space="preserve"> </w:t>
-      </w:r>
-      <w:r>
-        <w:rPr>
-          <w:noProof/>
-        </w:rPr>
         <w:drawing>
-          <wp:inline distT="0" distB="0" distL="0" distR="0" wp14:anchorId="7CD7E353" wp14:editId="13941789">
-            <wp:extent cx="3058886" cy="2046689"/>
-            <wp:effectExtent l="0" t="0" r="8255" b="0"/>
-            <wp:docPr id="32" name="Picture 32"/>
+          <wp:inline distT="0" distB="0" distL="0" distR="0" wp14:anchorId="102EAD82" wp14:editId="47472976">
+            <wp:extent cx="2781300" cy="2268746"/>
+            <wp:effectExtent l="0" t="0" r="0" b="0"/>
+            <wp:docPr id="31" name="Picture 31"/>
             <wp:cNvGraphicFramePr>
               <a:graphicFrameLocks xmlns:a="http://schemas.openxmlformats.org/drawingml/2006/main" noChangeAspect="1"/>
             </wp:cNvGraphicFramePr>
@@ -5123,7 +4912,7 @@
                   <pic:spPr>
                     <a:xfrm>
                       <a:off x="0" y="0"/>
-                      <a:ext cx="3085924" cy="2064780"/>
+                      <a:ext cx="2792747" cy="2278083"/>
                     </a:xfrm>
                     <a:prstGeom prst="rect">
                       <a:avLst/>
@@ -5135,1830 +4924,21 @@
           </wp:inline>
         </w:drawing>
       </w:r>
-    </w:p>
-    <w:p>
-      <w:r>
-        <w:t>The effect editor is a tool for creating effect values in the tracker grid. This is especially useful for things like panning, or master volume, which operate on a bit level and are infeasible to enter from the top of your head. Open the editor by double clicking in the tracker grid, or with the right click menu.</w:t>
-      </w:r>
-      <w:r>
-        <w:br w:type="page"/>
-      </w:r>
-    </w:p>
-    <w:p>
-      <w:pPr>
-        <w:pStyle w:val="Heading1"/>
-      </w:pPr>
-      <w:bookmarkStart w:id="19" w:name="_Effect_reference"/>
-      <w:bookmarkStart w:id="20" w:name="_Toc60330301"/>
-      <w:bookmarkEnd w:id="19"/>
-      <w:r>
-        <w:lastRenderedPageBreak/>
-        <w:t>Effect reference</w:t>
-      </w:r>
-      <w:bookmarkEnd w:id="20"/>
-    </w:p>
-    <w:p>
-      <w:r>
-        <w:t xml:space="preserve">The </w:t>
-      </w:r>
-      <w:r>
-        <w:t xml:space="preserve">hUGETracker </w:t>
-      </w:r>
-      <w:r>
-        <w:t>effect codes are intentionally similar to ProTracker or FastTracker’s. If you know them, then many of these effects will look familiar to you.</w:t>
-      </w:r>
-    </w:p>
-    <w:tbl>
-      <w:tblPr>
-        <w:tblStyle w:val="PlainTable1"/>
-        <w:tblW w:w="0" w:type="auto"/>
-        <w:tblLook w:val="04A0" w:firstRow="1" w:lastRow="0" w:firstColumn="1" w:lastColumn="0" w:noHBand="0" w:noVBand="1"/>
-      </w:tblPr>
-      <w:tblGrid>
-        <w:gridCol w:w="955"/>
-        <w:gridCol w:w="2910"/>
-        <w:gridCol w:w="5485"/>
-      </w:tblGrid>
-      <w:tr>
-        <w:trPr>
-          <w:cnfStyle w:val="100000000000" w:firstRow="1" w:lastRow="0" w:firstColumn="0" w:lastColumn="0" w:oddVBand="0" w:evenVBand="0" w:oddHBand="0" w:evenHBand="0" w:firstRowFirstColumn="0" w:firstRowLastColumn="0" w:lastRowFirstColumn="0" w:lastRowLastColumn="0"/>
-        </w:trPr>
-        <w:tc>
-          <w:tcPr>
-            <w:cnfStyle w:val="001000000000" w:firstRow="0" w:lastRow="0" w:firstColumn="1" w:lastColumn="0" w:oddVBand="0" w:evenVBand="0" w:oddHBand="0" w:evenHBand="0" w:firstRowFirstColumn="0" w:firstRowLastColumn="0" w:lastRowFirstColumn="0" w:lastRowLastColumn="0"/>
-            <w:tcW w:w="955" w:type="dxa"/>
-          </w:tcPr>
-          <w:p>
-            <w:r>
-              <w:t>Effect</w:t>
-            </w:r>
-          </w:p>
-        </w:tc>
-        <w:tc>
-          <w:tcPr>
-            <w:tcW w:w="2910" w:type="dxa"/>
-          </w:tcPr>
-          <w:p>
-            <w:pPr>
-              <w:cnfStyle w:val="100000000000" w:firstRow="1" w:lastRow="0" w:firstColumn="0" w:lastColumn="0" w:oddVBand="0" w:evenVBand="0" w:oddHBand="0" w:evenHBand="0" w:firstRowFirstColumn="0" w:firstRowLastColumn="0" w:lastRowFirstColumn="0" w:lastRowLastColumn="0"/>
-            </w:pPr>
-            <w:r>
-              <w:t>Name</w:t>
-            </w:r>
-          </w:p>
-        </w:tc>
-        <w:tc>
-          <w:tcPr>
-            <w:tcW w:w="5485" w:type="dxa"/>
-          </w:tcPr>
-          <w:p>
-            <w:pPr>
-              <w:cnfStyle w:val="100000000000" w:firstRow="1" w:lastRow="0" w:firstColumn="0" w:lastColumn="0" w:oddVBand="0" w:evenVBand="0" w:oddHBand="0" w:evenHBand="0" w:firstRowFirstColumn="0" w:firstRowLastColumn="0" w:lastRowFirstColumn="0" w:lastRowLastColumn="0"/>
-            </w:pPr>
-            <w:r>
-              <w:t>Description</w:t>
-            </w:r>
-          </w:p>
-        </w:tc>
-      </w:tr>
-      <w:tr>
-        <w:trPr>
-          <w:cnfStyle w:val="000000100000" w:firstRow="0" w:lastRow="0" w:firstColumn="0" w:lastColumn="0" w:oddVBand="0" w:evenVBand="0" w:oddHBand="1" w:evenHBand="0" w:firstRowFirstColumn="0" w:firstRowLastColumn="0" w:lastRowFirstColumn="0" w:lastRowLastColumn="0"/>
-        </w:trPr>
-        <w:tc>
-          <w:tcPr>
-            <w:cnfStyle w:val="001000000000" w:firstRow="0" w:lastRow="0" w:firstColumn="1" w:lastColumn="0" w:oddVBand="0" w:evenVBand="0" w:oddHBand="0" w:evenHBand="0" w:firstRowFirstColumn="0" w:firstRowLastColumn="0" w:lastRowFirstColumn="0" w:lastRowLastColumn="0"/>
-            <w:tcW w:w="955" w:type="dxa"/>
-          </w:tcPr>
-          <w:p>
-            <w:pPr>
-              <w:rPr>
-                <w:b w:val="0"/>
-                <w:bCs w:val="0"/>
-              </w:rPr>
-            </w:pPr>
-            <w:r>
-              <w:rPr>
-                <w:b w:val="0"/>
-                <w:bCs w:val="0"/>
-              </w:rPr>
-              <w:t>0xy</w:t>
-            </w:r>
-          </w:p>
-        </w:tc>
-        <w:tc>
-          <w:tcPr>
-            <w:tcW w:w="2910" w:type="dxa"/>
-          </w:tcPr>
-          <w:p>
-            <w:pPr>
-              <w:cnfStyle w:val="000000100000" w:firstRow="0" w:lastRow="0" w:firstColumn="0" w:lastColumn="0" w:oddVBand="0" w:evenVBand="0" w:oddHBand="1" w:evenHBand="0" w:firstRowFirstColumn="0" w:firstRowLastColumn="0" w:lastRowFirstColumn="0" w:lastRowLastColumn="0"/>
-            </w:pPr>
-            <w:r>
-              <w:t>Arpeggio</w:t>
-            </w:r>
-          </w:p>
-        </w:tc>
-        <w:tc>
-          <w:tcPr>
-            <w:tcW w:w="5485" w:type="dxa"/>
-          </w:tcPr>
-          <w:p>
-            <w:pPr>
-              <w:cnfStyle w:val="000000100000" w:firstRow="0" w:lastRow="0" w:firstColumn="0" w:lastColumn="0" w:oddVBand="0" w:evenVBand="0" w:oddHBand="1" w:evenHBand="0" w:firstRowFirstColumn="0" w:firstRowLastColumn="0" w:lastRowFirstColumn="0" w:lastRowLastColumn="0"/>
-            </w:pPr>
-            <w:r>
-              <w:t>On every tick, switch between the playing note, note + x, and note + y, where `x` and `y` are values in semitones. Can be used to create “chords” or a strum effect.</w:t>
-            </w:r>
-          </w:p>
-        </w:tc>
-      </w:tr>
-      <w:tr>
-        <w:tc>
-          <w:tcPr>
-            <w:cnfStyle w:val="001000000000" w:firstRow="0" w:lastRow="0" w:firstColumn="1" w:lastColumn="0" w:oddVBand="0" w:evenVBand="0" w:oddHBand="0" w:evenHBand="0" w:firstRowFirstColumn="0" w:firstRowLastColumn="0" w:lastRowFirstColumn="0" w:lastRowLastColumn="0"/>
-            <w:tcW w:w="955" w:type="dxa"/>
-          </w:tcPr>
-          <w:p>
-            <w:pPr>
-              <w:rPr>
-                <w:b w:val="0"/>
-                <w:bCs w:val="0"/>
-              </w:rPr>
-            </w:pPr>
-            <w:r>
-              <w:rPr>
-                <w:b w:val="0"/>
-                <w:bCs w:val="0"/>
-              </w:rPr>
-              <w:t>1xx</w:t>
-            </w:r>
-          </w:p>
-        </w:tc>
-        <w:tc>
-          <w:tcPr>
-            <w:tcW w:w="2910" w:type="dxa"/>
-          </w:tcPr>
-          <w:p>
-            <w:pPr>
-              <w:cnfStyle w:val="000000000000" w:firstRow="0" w:lastRow="0" w:firstColumn="0" w:lastColumn="0" w:oddVBand="0" w:evenVBand="0" w:oddHBand="0" w:evenHBand="0" w:firstRowFirstColumn="0" w:firstRowLastColumn="0" w:lastRowFirstColumn="0" w:lastRowLastColumn="0"/>
-            </w:pPr>
-            <w:r>
-              <w:t>Portamento up</w:t>
-            </w:r>
-          </w:p>
-        </w:tc>
-        <w:tc>
-          <w:tcPr>
-            <w:tcW w:w="5485" w:type="dxa"/>
-          </w:tcPr>
-          <w:p>
-            <w:pPr>
-              <w:cnfStyle w:val="000000000000" w:firstRow="0" w:lastRow="0" w:firstColumn="0" w:lastColumn="0" w:oddVBand="0" w:evenVBand="0" w:oddHBand="0" w:evenHBand="0" w:firstRowFirstColumn="0" w:firstRowLastColumn="0" w:lastRowFirstColumn="0" w:lastRowLastColumn="0"/>
-            </w:pPr>
-            <w:r>
-              <w:t>Slide the pitch up by `xx` units every tick.</w:t>
-            </w:r>
-          </w:p>
-        </w:tc>
-      </w:tr>
-      <w:tr>
-        <w:trPr>
-          <w:cnfStyle w:val="000000100000" w:firstRow="0" w:lastRow="0" w:firstColumn="0" w:lastColumn="0" w:oddVBand="0" w:evenVBand="0" w:oddHBand="1" w:evenHBand="0" w:firstRowFirstColumn="0" w:firstRowLastColumn="0" w:lastRowFirstColumn="0" w:lastRowLastColumn="0"/>
-        </w:trPr>
-        <w:tc>
-          <w:tcPr>
-            <w:cnfStyle w:val="001000000000" w:firstRow="0" w:lastRow="0" w:firstColumn="1" w:lastColumn="0" w:oddVBand="0" w:evenVBand="0" w:oddHBand="0" w:evenHBand="0" w:firstRowFirstColumn="0" w:firstRowLastColumn="0" w:lastRowFirstColumn="0" w:lastRowLastColumn="0"/>
-            <w:tcW w:w="955" w:type="dxa"/>
-          </w:tcPr>
-          <w:p>
-            <w:pPr>
-              <w:rPr>
-                <w:b w:val="0"/>
-                <w:bCs w:val="0"/>
-              </w:rPr>
-            </w:pPr>
-            <w:r>
-              <w:rPr>
-                <w:b w:val="0"/>
-                <w:bCs w:val="0"/>
-              </w:rPr>
-              <w:t>2xx</w:t>
-            </w:r>
-          </w:p>
-        </w:tc>
-        <w:tc>
-          <w:tcPr>
-            <w:tcW w:w="2910" w:type="dxa"/>
-          </w:tcPr>
-          <w:p>
-            <w:pPr>
-              <w:cnfStyle w:val="000000100000" w:firstRow="0" w:lastRow="0" w:firstColumn="0" w:lastColumn="0" w:oddVBand="0" w:evenVBand="0" w:oddHBand="1" w:evenHBand="0" w:firstRowFirstColumn="0" w:firstRowLastColumn="0" w:lastRowFirstColumn="0" w:lastRowLastColumn="0"/>
-            </w:pPr>
-            <w:r>
-              <w:t>Portamento down</w:t>
-            </w:r>
-          </w:p>
-        </w:tc>
-        <w:tc>
-          <w:tcPr>
-            <w:tcW w:w="5485" w:type="dxa"/>
-          </w:tcPr>
-          <w:p>
-            <w:pPr>
-              <w:cnfStyle w:val="000000100000" w:firstRow="0" w:lastRow="0" w:firstColumn="0" w:lastColumn="0" w:oddVBand="0" w:evenVBand="0" w:oddHBand="1" w:evenHBand="0" w:firstRowFirstColumn="0" w:firstRowLastColumn="0" w:lastRowFirstColumn="0" w:lastRowLastColumn="0"/>
-            </w:pPr>
-            <w:r>
-              <w:t>Slide the pitch down by `xx` units every tick.</w:t>
-            </w:r>
-          </w:p>
-        </w:tc>
-      </w:tr>
-      <w:tr>
-        <w:tc>
-          <w:tcPr>
-            <w:cnfStyle w:val="001000000000" w:firstRow="0" w:lastRow="0" w:firstColumn="1" w:lastColumn="0" w:oddVBand="0" w:evenVBand="0" w:oddHBand="0" w:evenHBand="0" w:firstRowFirstColumn="0" w:firstRowLastColumn="0" w:lastRowFirstColumn="0" w:lastRowLastColumn="0"/>
-            <w:tcW w:w="955" w:type="dxa"/>
-          </w:tcPr>
-          <w:p>
-            <w:pPr>
-              <w:rPr>
-                <w:b w:val="0"/>
-                <w:bCs w:val="0"/>
-              </w:rPr>
-            </w:pPr>
-            <w:r>
-              <w:rPr>
-                <w:b w:val="0"/>
-                <w:bCs w:val="0"/>
-              </w:rPr>
-              <w:t>3xx</w:t>
-            </w:r>
-          </w:p>
-        </w:tc>
-        <w:tc>
-          <w:tcPr>
-            <w:tcW w:w="2910" w:type="dxa"/>
-          </w:tcPr>
-          <w:p>
-            <w:pPr>
-              <w:cnfStyle w:val="000000000000" w:firstRow="0" w:lastRow="0" w:firstColumn="0" w:lastColumn="0" w:oddVBand="0" w:evenVBand="0" w:oddHBand="0" w:evenHBand="0" w:firstRowFirstColumn="0" w:firstRowLastColumn="0" w:lastRowFirstColumn="0" w:lastRowLastColumn="0"/>
-            </w:pPr>
-            <w:r>
-              <w:t>Tone Portamento</w:t>
-            </w:r>
-          </w:p>
-        </w:tc>
-        <w:tc>
-          <w:tcPr>
-            <w:tcW w:w="5485" w:type="dxa"/>
-          </w:tcPr>
-          <w:p>
-            <w:pPr>
-              <w:cnfStyle w:val="000000000000" w:firstRow="0" w:lastRow="0" w:firstColumn="0" w:lastColumn="0" w:oddVBand="0" w:evenVBand="0" w:oddHBand="0" w:evenHBand="0" w:firstRowFirstColumn="0" w:firstRowLastColumn="0" w:lastRowFirstColumn="0" w:lastRowLastColumn="0"/>
-            </w:pPr>
-            <w:r>
-              <w:t>Slide the pitch towards the specified note value by `xx` units every tick. Stops when it reaches the specified note value.</w:t>
-            </w:r>
-            <w:r>
-              <w:t xml:space="preserve"> </w:t>
-            </w:r>
-            <w:r>
-              <w:rPr>
-                <w:b/>
-                <w:bCs/>
-              </w:rPr>
-              <w:t>This effect cannot be used in a cell with an instrument</w:t>
-            </w:r>
-            <w:r>
-              <w:rPr>
-                <w:b/>
-                <w:bCs/>
-              </w:rPr>
-              <w:t xml:space="preserve"> value</w:t>
-            </w:r>
-            <w:r>
-              <w:t>.</w:t>
-            </w:r>
-          </w:p>
-        </w:tc>
-      </w:tr>
-      <w:tr>
-        <w:trPr>
-          <w:cnfStyle w:val="000000100000" w:firstRow="0" w:lastRow="0" w:firstColumn="0" w:lastColumn="0" w:oddVBand="0" w:evenVBand="0" w:oddHBand="1" w:evenHBand="0" w:firstRowFirstColumn="0" w:firstRowLastColumn="0" w:lastRowFirstColumn="0" w:lastRowLastColumn="0"/>
-        </w:trPr>
-        <w:tc>
-          <w:tcPr>
-            <w:cnfStyle w:val="001000000000" w:firstRow="0" w:lastRow="0" w:firstColumn="1" w:lastColumn="0" w:oddVBand="0" w:evenVBand="0" w:oddHBand="0" w:evenHBand="0" w:firstRowFirstColumn="0" w:firstRowLastColumn="0" w:lastRowFirstColumn="0" w:lastRowLastColumn="0"/>
-            <w:tcW w:w="955" w:type="dxa"/>
-          </w:tcPr>
-          <w:p>
-            <w:pPr>
-              <w:rPr>
-                <w:b w:val="0"/>
-                <w:bCs w:val="0"/>
-              </w:rPr>
-            </w:pPr>
-            <w:r>
-              <w:rPr>
-                <w:b w:val="0"/>
-                <w:bCs w:val="0"/>
-              </w:rPr>
-              <w:t>4x</w:t>
-            </w:r>
-            <w:r>
-              <w:rPr>
-                <w:b w:val="0"/>
-                <w:bCs w:val="0"/>
-              </w:rPr>
-              <w:t>y</w:t>
-            </w:r>
-          </w:p>
-        </w:tc>
-        <w:tc>
-          <w:tcPr>
-            <w:tcW w:w="2910" w:type="dxa"/>
-          </w:tcPr>
-          <w:p>
-            <w:pPr>
-              <w:cnfStyle w:val="000000100000" w:firstRow="0" w:lastRow="0" w:firstColumn="0" w:lastColumn="0" w:oddVBand="0" w:evenVBand="0" w:oddHBand="1" w:evenHBand="0" w:firstRowFirstColumn="0" w:firstRowLastColumn="0" w:lastRowFirstColumn="0" w:lastRowLastColumn="0"/>
-            </w:pPr>
-            <w:r>
-              <w:t>Vibrato</w:t>
-            </w:r>
-          </w:p>
-        </w:tc>
-        <w:tc>
-          <w:tcPr>
-            <w:tcW w:w="5485" w:type="dxa"/>
-          </w:tcPr>
-          <w:p>
-            <w:pPr>
-              <w:cnfStyle w:val="000000100000" w:firstRow="0" w:lastRow="0" w:firstColumn="0" w:lastColumn="0" w:oddVBand="0" w:evenVBand="0" w:oddHBand="1" w:evenHBand="0" w:firstRowFirstColumn="0" w:firstRowLastColumn="0" w:lastRowFirstColumn="0" w:lastRowLastColumn="0"/>
-            </w:pPr>
-            <w:r>
-              <w:t>Rapidly switch between the specified note value and note + y, at the rate of `x`, where `y` is a value in units. Valid values for `x` are 0, 1, 3, 7, and F. This is similar to arpeggio, except you can control the frequency, and the amount is specified in units rather than semitones.</w:t>
-            </w:r>
-          </w:p>
-        </w:tc>
-      </w:tr>
-      <w:tr>
-        <w:tc>
-          <w:tcPr>
-            <w:cnfStyle w:val="001000000000" w:firstRow="0" w:lastRow="0" w:firstColumn="1" w:lastColumn="0" w:oddVBand="0" w:evenVBand="0" w:oddHBand="0" w:evenHBand="0" w:firstRowFirstColumn="0" w:firstRowLastColumn="0" w:lastRowFirstColumn="0" w:lastRowLastColumn="0"/>
-            <w:tcW w:w="955" w:type="dxa"/>
-          </w:tcPr>
-          <w:p>
-            <w:pPr>
-              <w:rPr>
-                <w:b w:val="0"/>
-                <w:bCs w:val="0"/>
-              </w:rPr>
-            </w:pPr>
-            <w:r>
-              <w:rPr>
-                <w:b w:val="0"/>
-                <w:bCs w:val="0"/>
-              </w:rPr>
-              <w:t>5xx</w:t>
-            </w:r>
-          </w:p>
-        </w:tc>
-        <w:tc>
-          <w:tcPr>
-            <w:tcW w:w="2910" w:type="dxa"/>
-          </w:tcPr>
-          <w:p>
-            <w:pPr>
-              <w:cnfStyle w:val="000000000000" w:firstRow="0" w:lastRow="0" w:firstColumn="0" w:lastColumn="0" w:oddVBand="0" w:evenVBand="0" w:oddHBand="0" w:evenHBand="0" w:firstRowFirstColumn="0" w:firstRowLastColumn="0" w:lastRowFirstColumn="0" w:lastRowLastColumn="0"/>
-            </w:pPr>
-            <w:r>
-              <w:t>Set Master Volume</w:t>
-            </w:r>
-          </w:p>
-        </w:tc>
-        <w:tc>
-          <w:tcPr>
-            <w:tcW w:w="5485" w:type="dxa"/>
-          </w:tcPr>
-          <w:p>
-            <w:pPr>
-              <w:cnfStyle w:val="000000000000" w:firstRow="0" w:lastRow="0" w:firstColumn="0" w:lastColumn="0" w:oddVBand="0" w:evenVBand="0" w:oddHBand="0" w:evenHBand="0" w:firstRowFirstColumn="0" w:firstRowLastColumn="0" w:lastRowFirstColumn="0" w:lastRowLastColumn="0"/>
-            </w:pPr>
-            <w:r>
-              <w:t>Sets the master volume control of the Gameboy for the left and right speakers. Use the effect editor to create one of these effects. Note that a volume of zero is not completely silent.</w:t>
-            </w:r>
-          </w:p>
-        </w:tc>
-      </w:tr>
-      <w:tr>
-        <w:trPr>
-          <w:cnfStyle w:val="000000100000" w:firstRow="0" w:lastRow="0" w:firstColumn="0" w:lastColumn="0" w:oddVBand="0" w:evenVBand="0" w:oddHBand="1" w:evenHBand="0" w:firstRowFirstColumn="0" w:firstRowLastColumn="0" w:lastRowFirstColumn="0" w:lastRowLastColumn="0"/>
-        </w:trPr>
-        <w:tc>
-          <w:tcPr>
-            <w:cnfStyle w:val="001000000000" w:firstRow="0" w:lastRow="0" w:firstColumn="1" w:lastColumn="0" w:oddVBand="0" w:evenVBand="0" w:oddHBand="0" w:evenHBand="0" w:firstRowFirstColumn="0" w:firstRowLastColumn="0" w:lastRowFirstColumn="0" w:lastRowLastColumn="0"/>
-            <w:tcW w:w="955" w:type="dxa"/>
-          </w:tcPr>
-          <w:p>
-            <w:pPr>
-              <w:rPr>
-                <w:b w:val="0"/>
-                <w:bCs w:val="0"/>
-              </w:rPr>
-            </w:pPr>
-            <w:r>
-              <w:rPr>
-                <w:b w:val="0"/>
-                <w:bCs w:val="0"/>
-              </w:rPr>
-              <w:t>6xx</w:t>
-            </w:r>
-          </w:p>
-        </w:tc>
-        <w:tc>
-          <w:tcPr>
-            <w:tcW w:w="2910" w:type="dxa"/>
-          </w:tcPr>
-          <w:p>
-            <w:pPr>
-              <w:cnfStyle w:val="000000100000" w:firstRow="0" w:lastRow="0" w:firstColumn="0" w:lastColumn="0" w:oddVBand="0" w:evenVBand="0" w:oddHBand="1" w:evenHBand="0" w:firstRowFirstColumn="0" w:firstRowLastColumn="0" w:lastRowFirstColumn="0" w:lastRowLastColumn="0"/>
-            </w:pPr>
-            <w:r>
-              <w:t>Call Routine</w:t>
-            </w:r>
-          </w:p>
-        </w:tc>
-        <w:tc>
-          <w:tcPr>
-            <w:tcW w:w="5485" w:type="dxa"/>
-          </w:tcPr>
-          <w:p>
-            <w:pPr>
-              <w:cnfStyle w:val="000000100000" w:firstRow="0" w:lastRow="0" w:firstColumn="0" w:lastColumn="0" w:oddVBand="0" w:evenVBand="0" w:oddHBand="1" w:evenHBand="0" w:firstRowFirstColumn="0" w:firstRowLastColumn="0" w:lastRowFirstColumn="0" w:lastRowLastColumn="0"/>
-            </w:pPr>
-            <w:r>
-              <w:t>Call a user-defined routine. See the section Routines.</w:t>
-            </w:r>
-            <w:r>
-              <w:t xml:space="preserve"> Will crash the song if an invalid routine is specified.</w:t>
-            </w:r>
-          </w:p>
-        </w:tc>
-      </w:tr>
-      <w:tr>
-        <w:tc>
-          <w:tcPr>
-            <w:cnfStyle w:val="001000000000" w:firstRow="0" w:lastRow="0" w:firstColumn="1" w:lastColumn="0" w:oddVBand="0" w:evenVBand="0" w:oddHBand="0" w:evenHBand="0" w:firstRowFirstColumn="0" w:firstRowLastColumn="0" w:lastRowFirstColumn="0" w:lastRowLastColumn="0"/>
-            <w:tcW w:w="955" w:type="dxa"/>
-          </w:tcPr>
-          <w:p>
-            <w:pPr>
-              <w:rPr>
-                <w:b w:val="0"/>
-                <w:bCs w:val="0"/>
-              </w:rPr>
-            </w:pPr>
-            <w:r>
-              <w:rPr>
-                <w:b w:val="0"/>
-                <w:bCs w:val="0"/>
-              </w:rPr>
-              <w:t>7xx</w:t>
-            </w:r>
-          </w:p>
-        </w:tc>
-        <w:tc>
-          <w:tcPr>
-            <w:tcW w:w="2910" w:type="dxa"/>
-          </w:tcPr>
-          <w:p>
-            <w:pPr>
-              <w:cnfStyle w:val="000000000000" w:firstRow="0" w:lastRow="0" w:firstColumn="0" w:lastColumn="0" w:oddVBand="0" w:evenVBand="0" w:oddHBand="0" w:evenHBand="0" w:firstRowFirstColumn="0" w:firstRowLastColumn="0" w:lastRowFirstColumn="0" w:lastRowLastColumn="0"/>
-            </w:pPr>
-            <w:r>
-              <w:t>Note Delay</w:t>
-            </w:r>
-          </w:p>
-        </w:tc>
-        <w:tc>
-          <w:tcPr>
-            <w:tcW w:w="5485" w:type="dxa"/>
-          </w:tcPr>
-          <w:p>
-            <w:pPr>
-              <w:cnfStyle w:val="000000000000" w:firstRow="0" w:lastRow="0" w:firstColumn="0" w:lastColumn="0" w:oddVBand="0" w:evenVBand="0" w:oddHBand="0" w:evenHBand="0" w:firstRowFirstColumn="0" w:firstRowLastColumn="0" w:lastRowFirstColumn="0" w:lastRowLastColumn="0"/>
-            </w:pPr>
-            <w:r>
-              <w:t>Wait `xx` ticks before playing the note in this cell.</w:t>
-            </w:r>
-          </w:p>
-        </w:tc>
-      </w:tr>
-      <w:tr>
-        <w:trPr>
-          <w:cnfStyle w:val="000000100000" w:firstRow="0" w:lastRow="0" w:firstColumn="0" w:lastColumn="0" w:oddVBand="0" w:evenVBand="0" w:oddHBand="1" w:evenHBand="0" w:firstRowFirstColumn="0" w:firstRowLastColumn="0" w:lastRowFirstColumn="0" w:lastRowLastColumn="0"/>
-        </w:trPr>
-        <w:tc>
-          <w:tcPr>
-            <w:cnfStyle w:val="001000000000" w:firstRow="0" w:lastRow="0" w:firstColumn="1" w:lastColumn="0" w:oddVBand="0" w:evenVBand="0" w:oddHBand="0" w:evenHBand="0" w:firstRowFirstColumn="0" w:firstRowLastColumn="0" w:lastRowFirstColumn="0" w:lastRowLastColumn="0"/>
-            <w:tcW w:w="955" w:type="dxa"/>
-          </w:tcPr>
-          <w:p>
-            <w:pPr>
-              <w:rPr>
-                <w:b w:val="0"/>
-                <w:bCs w:val="0"/>
-              </w:rPr>
-            </w:pPr>
-            <w:r>
-              <w:rPr>
-                <w:b w:val="0"/>
-                <w:bCs w:val="0"/>
-              </w:rPr>
-              <w:t>8xx</w:t>
-            </w:r>
-          </w:p>
-        </w:tc>
-        <w:tc>
-          <w:tcPr>
-            <w:tcW w:w="2910" w:type="dxa"/>
-          </w:tcPr>
-          <w:p>
-            <w:pPr>
-              <w:cnfStyle w:val="000000100000" w:firstRow="0" w:lastRow="0" w:firstColumn="0" w:lastColumn="0" w:oddVBand="0" w:evenVBand="0" w:oddHBand="1" w:evenHBand="0" w:firstRowFirstColumn="0" w:firstRowLastColumn="0" w:lastRowFirstColumn="0" w:lastRowLastColumn="0"/>
-            </w:pPr>
-            <w:r>
-              <w:t>Set Panning</w:t>
-            </w:r>
-          </w:p>
-        </w:tc>
-        <w:tc>
-          <w:tcPr>
-            <w:tcW w:w="5485" w:type="dxa"/>
-          </w:tcPr>
-          <w:p>
-            <w:pPr>
-              <w:cnfStyle w:val="000000100000" w:firstRow="0" w:lastRow="0" w:firstColumn="0" w:lastColumn="0" w:oddVBand="0" w:evenVBand="0" w:oddHBand="1" w:evenHBand="0" w:firstRowFirstColumn="0" w:firstRowLastColumn="0" w:lastRowFirstColumn="0" w:lastRowLastColumn="0"/>
-            </w:pPr>
-            <w:r>
-              <w:t xml:space="preserve">Sets which channels play on which speakers. Use the effect editor to create one of these effects. </w:t>
-            </w:r>
-            <w:r>
-              <w:lastRenderedPageBreak/>
-              <w:t>Can also be used as a mute for a channel by setting it to output on neither left nor right.</w:t>
-            </w:r>
-          </w:p>
-        </w:tc>
-      </w:tr>
-      <w:tr>
-        <w:tc>
-          <w:tcPr>
-            <w:cnfStyle w:val="001000000000" w:firstRow="0" w:lastRow="0" w:firstColumn="1" w:lastColumn="0" w:oddVBand="0" w:evenVBand="0" w:oddHBand="0" w:evenHBand="0" w:firstRowFirstColumn="0" w:firstRowLastColumn="0" w:lastRowFirstColumn="0" w:lastRowLastColumn="0"/>
-            <w:tcW w:w="955" w:type="dxa"/>
-          </w:tcPr>
-          <w:p>
-            <w:pPr>
-              <w:rPr>
-                <w:b w:val="0"/>
-                <w:bCs w:val="0"/>
-              </w:rPr>
-            </w:pPr>
-            <w:r>
-              <w:rPr>
-                <w:b w:val="0"/>
-                <w:bCs w:val="0"/>
-              </w:rPr>
-              <w:lastRenderedPageBreak/>
-              <w:t>9xx</w:t>
-            </w:r>
-          </w:p>
-        </w:tc>
-        <w:tc>
-          <w:tcPr>
-            <w:tcW w:w="2910" w:type="dxa"/>
-          </w:tcPr>
-          <w:p>
-            <w:pPr>
-              <w:cnfStyle w:val="000000000000" w:firstRow="0" w:lastRow="0" w:firstColumn="0" w:lastColumn="0" w:oddVBand="0" w:evenVBand="0" w:oddHBand="0" w:evenHBand="0" w:firstRowFirstColumn="0" w:firstRowLastColumn="0" w:lastRowFirstColumn="0" w:lastRowLastColumn="0"/>
-            </w:pPr>
-            <w:r>
-              <w:t>Set Duty Cycle</w:t>
-            </w:r>
-          </w:p>
-        </w:tc>
-        <w:tc>
-          <w:tcPr>
-            <w:tcW w:w="5485" w:type="dxa"/>
-          </w:tcPr>
-          <w:p>
-            <w:pPr>
-              <w:cnfStyle w:val="000000000000" w:firstRow="0" w:lastRow="0" w:firstColumn="0" w:lastColumn="0" w:oddVBand="0" w:evenVBand="0" w:oddHBand="0" w:evenHBand="0" w:firstRowFirstColumn="0" w:firstRowLastColumn="0" w:lastRowFirstColumn="0" w:lastRowLastColumn="0"/>
-            </w:pPr>
-            <w:r>
-              <w:t>Select duty cycle for either channel 1 or channel 2. If this effect appears on the noise or wave channels, it will affect channel 2. Valid values for xx are 00, 40, 80, C0. Under the hood, the `xx` value is loaded directly into ch1 or ch2’s length register, so you could theoretically achieve other effects than just duty cycle changing.</w:t>
-            </w:r>
-          </w:p>
-        </w:tc>
-      </w:tr>
-      <w:tr>
-        <w:trPr>
-          <w:cnfStyle w:val="000000100000" w:firstRow="0" w:lastRow="0" w:firstColumn="0" w:lastColumn="0" w:oddVBand="0" w:evenVBand="0" w:oddHBand="1" w:evenHBand="0" w:firstRowFirstColumn="0" w:firstRowLastColumn="0" w:lastRowFirstColumn="0" w:lastRowLastColumn="0"/>
-        </w:trPr>
-        <w:tc>
-          <w:tcPr>
-            <w:cnfStyle w:val="001000000000" w:firstRow="0" w:lastRow="0" w:firstColumn="1" w:lastColumn="0" w:oddVBand="0" w:evenVBand="0" w:oddHBand="0" w:evenHBand="0" w:firstRowFirstColumn="0" w:firstRowLastColumn="0" w:lastRowFirstColumn="0" w:lastRowLastColumn="0"/>
-            <w:tcW w:w="955" w:type="dxa"/>
-          </w:tcPr>
-          <w:p>
-            <w:pPr>
-              <w:rPr>
-                <w:b w:val="0"/>
-                <w:bCs w:val="0"/>
-              </w:rPr>
-            </w:pPr>
-            <w:proofErr w:type="spellStart"/>
-            <w:r>
-              <w:rPr>
-                <w:b w:val="0"/>
-                <w:bCs w:val="0"/>
-              </w:rPr>
-              <w:t>Ax</w:t>
-            </w:r>
-            <w:r>
-              <w:rPr>
-                <w:b w:val="0"/>
-                <w:bCs w:val="0"/>
-              </w:rPr>
-              <w:t>y</w:t>
-            </w:r>
-            <w:proofErr w:type="spellEnd"/>
-          </w:p>
-        </w:tc>
-        <w:tc>
-          <w:tcPr>
-            <w:tcW w:w="2910" w:type="dxa"/>
-          </w:tcPr>
-          <w:p>
-            <w:pPr>
-              <w:cnfStyle w:val="000000100000" w:firstRow="0" w:lastRow="0" w:firstColumn="0" w:lastColumn="0" w:oddVBand="0" w:evenVBand="0" w:oddHBand="1" w:evenHBand="0" w:firstRowFirstColumn="0" w:firstRowLastColumn="0" w:lastRowFirstColumn="0" w:lastRowLastColumn="0"/>
-            </w:pPr>
-            <w:r>
-              <w:t>Volume Slide</w:t>
-            </w:r>
-          </w:p>
-        </w:tc>
-        <w:tc>
-          <w:tcPr>
-            <w:tcW w:w="5485" w:type="dxa"/>
-          </w:tcPr>
-          <w:p>
-            <w:pPr>
-              <w:cnfStyle w:val="000000100000" w:firstRow="0" w:lastRow="0" w:firstColumn="0" w:lastColumn="0" w:oddVBand="0" w:evenVBand="0" w:oddHBand="1" w:evenHBand="0" w:firstRowFirstColumn="0" w:firstRowLastColumn="0" w:lastRowFirstColumn="0" w:lastRowLastColumn="0"/>
-            </w:pPr>
-            <w:r>
-              <w:t xml:space="preserve">Slide the note’s volume up by `x` units, and then down by `y` units. This effect actually retriggers the note on each tick, which might not be noticeable for instruments without length/envelope, but could potentially sound bad if those are present. Recommended to use </w:t>
-            </w:r>
-            <w:r>
-              <w:t xml:space="preserve">either instrument envelopes, or </w:t>
-            </w:r>
-            <w:r>
-              <w:t>the `C` command instead if you can.</w:t>
-            </w:r>
-            <w:r>
-              <w:t xml:space="preserve"> </w:t>
-            </w:r>
-            <w:r>
-              <w:rPr>
-                <w:b/>
-                <w:bCs/>
-              </w:rPr>
-              <w:t>This effect does not work in the same cell as a note/instrument!</w:t>
-            </w:r>
-          </w:p>
-        </w:tc>
-      </w:tr>
-      <w:tr>
-        <w:tc>
-          <w:tcPr>
-            <w:cnfStyle w:val="001000000000" w:firstRow="0" w:lastRow="0" w:firstColumn="1" w:lastColumn="0" w:oddVBand="0" w:evenVBand="0" w:oddHBand="0" w:evenHBand="0" w:firstRowFirstColumn="0" w:firstRowLastColumn="0" w:lastRowFirstColumn="0" w:lastRowLastColumn="0"/>
-            <w:tcW w:w="955" w:type="dxa"/>
-          </w:tcPr>
-          <w:p>
-            <w:pPr>
-              <w:rPr>
-                <w:b w:val="0"/>
-                <w:bCs w:val="0"/>
-              </w:rPr>
-            </w:pPr>
-            <w:proofErr w:type="spellStart"/>
-            <w:r>
-              <w:rPr>
-                <w:b w:val="0"/>
-                <w:bCs w:val="0"/>
-              </w:rPr>
-              <w:t>Bxx</w:t>
-            </w:r>
-            <w:proofErr w:type="spellEnd"/>
-          </w:p>
-        </w:tc>
-        <w:tc>
-          <w:tcPr>
-            <w:tcW w:w="2910" w:type="dxa"/>
-          </w:tcPr>
-          <w:p>
-            <w:pPr>
-              <w:cnfStyle w:val="000000000000" w:firstRow="0" w:lastRow="0" w:firstColumn="0" w:lastColumn="0" w:oddVBand="0" w:evenVBand="0" w:oddHBand="0" w:evenHBand="0" w:firstRowFirstColumn="0" w:firstRowLastColumn="0" w:lastRowFirstColumn="0" w:lastRowLastColumn="0"/>
-            </w:pPr>
-            <w:r>
-              <w:t>Position Jump</w:t>
-            </w:r>
-          </w:p>
-        </w:tc>
-        <w:tc>
-          <w:tcPr>
-            <w:tcW w:w="5485" w:type="dxa"/>
-          </w:tcPr>
-          <w:p>
-            <w:pPr>
-              <w:cnfStyle w:val="000000000000" w:firstRow="0" w:lastRow="0" w:firstColumn="0" w:lastColumn="0" w:oddVBand="0" w:evenVBand="0" w:oddHBand="0" w:evenHBand="0" w:firstRowFirstColumn="0" w:firstRowLastColumn="0" w:lastRowFirstColumn="0" w:lastRowLastColumn="0"/>
-            </w:pPr>
-            <w:r>
-              <w:t>Jump to order `xx`.</w:t>
-            </w:r>
-          </w:p>
-        </w:tc>
-      </w:tr>
-      <w:tr>
-        <w:trPr>
-          <w:cnfStyle w:val="000000100000" w:firstRow="0" w:lastRow="0" w:firstColumn="0" w:lastColumn="0" w:oddVBand="0" w:evenVBand="0" w:oddHBand="1" w:evenHBand="0" w:firstRowFirstColumn="0" w:firstRowLastColumn="0" w:lastRowFirstColumn="0" w:lastRowLastColumn="0"/>
-        </w:trPr>
-        <w:tc>
-          <w:tcPr>
-            <w:cnfStyle w:val="001000000000" w:firstRow="0" w:lastRow="0" w:firstColumn="1" w:lastColumn="0" w:oddVBand="0" w:evenVBand="0" w:oddHBand="0" w:evenHBand="0" w:firstRowFirstColumn="0" w:firstRowLastColumn="0" w:lastRowFirstColumn="0" w:lastRowLastColumn="0"/>
-            <w:tcW w:w="955" w:type="dxa"/>
-          </w:tcPr>
-          <w:p>
-            <w:pPr>
-              <w:rPr>
-                <w:b w:val="0"/>
-                <w:bCs w:val="0"/>
-              </w:rPr>
-            </w:pPr>
-            <w:proofErr w:type="spellStart"/>
-            <w:r>
-              <w:rPr>
-                <w:b w:val="0"/>
-                <w:bCs w:val="0"/>
-              </w:rPr>
-              <w:t>Cxx</w:t>
-            </w:r>
-            <w:proofErr w:type="spellEnd"/>
-          </w:p>
-        </w:tc>
-        <w:tc>
-          <w:tcPr>
-            <w:tcW w:w="2910" w:type="dxa"/>
-          </w:tcPr>
-          <w:p>
-            <w:pPr>
-              <w:cnfStyle w:val="000000100000" w:firstRow="0" w:lastRow="0" w:firstColumn="0" w:lastColumn="0" w:oddVBand="0" w:evenVBand="0" w:oddHBand="1" w:evenHBand="0" w:firstRowFirstColumn="0" w:firstRowLastColumn="0" w:lastRowFirstColumn="0" w:lastRowLastColumn="0"/>
-            </w:pPr>
-            <w:r>
-              <w:t>Set Volume</w:t>
-            </w:r>
-          </w:p>
-        </w:tc>
-        <w:tc>
-          <w:tcPr>
-            <w:tcW w:w="5485" w:type="dxa"/>
-          </w:tcPr>
-          <w:p>
-            <w:pPr>
-              <w:cnfStyle w:val="000000100000" w:firstRow="0" w:lastRow="0" w:firstColumn="0" w:lastColumn="0" w:oddVBand="0" w:evenVBand="0" w:oddHBand="1" w:evenHBand="0" w:firstRowFirstColumn="0" w:firstRowLastColumn="0" w:lastRowFirstColumn="0" w:lastRowLastColumn="0"/>
-            </w:pPr>
-            <w:r>
-              <w:t xml:space="preserve">Set the volume of </w:t>
-            </w:r>
-            <w:r>
-              <w:t xml:space="preserve">the channel to `xx`. </w:t>
-            </w:r>
-            <w:r>
-              <w:rPr>
-                <w:b/>
-                <w:bCs/>
-              </w:rPr>
-              <w:t>Must be accompanied by a note and instrument to work</w:t>
-            </w:r>
-            <w:r>
-              <w:rPr>
-                <w:b/>
-                <w:bCs/>
-              </w:rPr>
-              <w:t xml:space="preserve"> (except on channel 3)</w:t>
-            </w:r>
-            <w:r>
-              <w:rPr>
-                <w:b/>
-                <w:bCs/>
-              </w:rPr>
-              <w:t>.</w:t>
-            </w:r>
-            <w:r>
-              <w:t xml:space="preserve"> Valid values range from 00-0F.</w:t>
-            </w:r>
-          </w:p>
-        </w:tc>
-      </w:tr>
-      <w:tr>
-        <w:tc>
-          <w:tcPr>
-            <w:cnfStyle w:val="001000000000" w:firstRow="0" w:lastRow="0" w:firstColumn="1" w:lastColumn="0" w:oddVBand="0" w:evenVBand="0" w:oddHBand="0" w:evenHBand="0" w:firstRowFirstColumn="0" w:firstRowLastColumn="0" w:lastRowFirstColumn="0" w:lastRowLastColumn="0"/>
-            <w:tcW w:w="955" w:type="dxa"/>
-          </w:tcPr>
-          <w:p>
-            <w:pPr>
-              <w:rPr>
-                <w:b w:val="0"/>
-                <w:bCs w:val="0"/>
-              </w:rPr>
-            </w:pPr>
-            <w:proofErr w:type="spellStart"/>
-            <w:r>
-              <w:rPr>
-                <w:b w:val="0"/>
-                <w:bCs w:val="0"/>
-              </w:rPr>
-              <w:t>Dxx</w:t>
-            </w:r>
-            <w:proofErr w:type="spellEnd"/>
-          </w:p>
-        </w:tc>
-        <w:tc>
-          <w:tcPr>
-            <w:tcW w:w="2910" w:type="dxa"/>
-          </w:tcPr>
-          <w:p>
-            <w:pPr>
-              <w:cnfStyle w:val="000000000000" w:firstRow="0" w:lastRow="0" w:firstColumn="0" w:lastColumn="0" w:oddVBand="0" w:evenVBand="0" w:oddHBand="0" w:evenHBand="0" w:firstRowFirstColumn="0" w:firstRowLastColumn="0" w:lastRowFirstColumn="0" w:lastRowLastColumn="0"/>
-            </w:pPr>
-            <w:r>
-              <w:t>Pattern Break</w:t>
-            </w:r>
-          </w:p>
-        </w:tc>
-        <w:tc>
-          <w:tcPr>
-            <w:tcW w:w="5485" w:type="dxa"/>
-          </w:tcPr>
-          <w:p>
-            <w:pPr>
-              <w:cnfStyle w:val="000000000000" w:firstRow="0" w:lastRow="0" w:firstColumn="0" w:lastColumn="0" w:oddVBand="0" w:evenVBand="0" w:oddHBand="0" w:evenHBand="0" w:firstRowFirstColumn="0" w:firstRowLastColumn="0" w:lastRowFirstColumn="0" w:lastRowLastColumn="0"/>
-            </w:pPr>
-            <w:r>
-              <w:t>Jump to the next order, and start on row `xx`.</w:t>
-            </w:r>
-          </w:p>
-        </w:tc>
-      </w:tr>
-      <w:tr>
-        <w:trPr>
-          <w:cnfStyle w:val="000000100000" w:firstRow="0" w:lastRow="0" w:firstColumn="0" w:lastColumn="0" w:oddVBand="0" w:evenVBand="0" w:oddHBand="1" w:evenHBand="0" w:firstRowFirstColumn="0" w:firstRowLastColumn="0" w:lastRowFirstColumn="0" w:lastRowLastColumn="0"/>
-        </w:trPr>
-        <w:tc>
-          <w:tcPr>
-            <w:cnfStyle w:val="001000000000" w:firstRow="0" w:lastRow="0" w:firstColumn="1" w:lastColumn="0" w:oddVBand="0" w:evenVBand="0" w:oddHBand="0" w:evenHBand="0" w:firstRowFirstColumn="0" w:firstRowLastColumn="0" w:lastRowFirstColumn="0" w:lastRowLastColumn="0"/>
-            <w:tcW w:w="955" w:type="dxa"/>
-          </w:tcPr>
-          <w:p>
-            <w:pPr>
-              <w:rPr>
-                <w:b w:val="0"/>
-                <w:bCs w:val="0"/>
-              </w:rPr>
-            </w:pPr>
-            <w:proofErr w:type="spellStart"/>
-            <w:r>
-              <w:rPr>
-                <w:b w:val="0"/>
-                <w:bCs w:val="0"/>
-              </w:rPr>
-              <w:t>Exx</w:t>
-            </w:r>
-            <w:proofErr w:type="spellEnd"/>
-          </w:p>
-        </w:tc>
-        <w:tc>
-          <w:tcPr>
-            <w:tcW w:w="2910" w:type="dxa"/>
-          </w:tcPr>
-          <w:p>
-            <w:pPr>
-              <w:cnfStyle w:val="000000100000" w:firstRow="0" w:lastRow="0" w:firstColumn="0" w:lastColumn="0" w:oddVBand="0" w:evenVBand="0" w:oddHBand="1" w:evenHBand="0" w:firstRowFirstColumn="0" w:firstRowLastColumn="0" w:lastRowFirstColumn="0" w:lastRowLastColumn="0"/>
-            </w:pPr>
-            <w:r>
-              <w:t>Note Cut</w:t>
-            </w:r>
-          </w:p>
-        </w:tc>
-        <w:tc>
-          <w:tcPr>
-            <w:tcW w:w="5485" w:type="dxa"/>
-          </w:tcPr>
-          <w:p>
-            <w:pPr>
-              <w:cnfStyle w:val="000000100000" w:firstRow="0" w:lastRow="0" w:firstColumn="0" w:lastColumn="0" w:oddVBand="0" w:evenVBand="0" w:oddHBand="1" w:evenHBand="0" w:firstRowFirstColumn="0" w:firstRowLastColumn="0" w:lastRowFirstColumn="0" w:lastRowLastColumn="0"/>
-            </w:pPr>
-            <w:r>
-              <w:t>Cut the note short after `xx` ticks.</w:t>
-            </w:r>
-          </w:p>
-        </w:tc>
-      </w:tr>
-      <w:tr>
-        <w:tc>
-          <w:tcPr>
-            <w:cnfStyle w:val="001000000000" w:firstRow="0" w:lastRow="0" w:firstColumn="1" w:lastColumn="0" w:oddVBand="0" w:evenVBand="0" w:oddHBand="0" w:evenHBand="0" w:firstRowFirstColumn="0" w:firstRowLastColumn="0" w:lastRowFirstColumn="0" w:lastRowLastColumn="0"/>
-            <w:tcW w:w="955" w:type="dxa"/>
-          </w:tcPr>
-          <w:p>
-            <w:pPr>
-              <w:rPr>
-                <w:b w:val="0"/>
-                <w:bCs w:val="0"/>
-              </w:rPr>
-            </w:pPr>
-            <w:proofErr w:type="spellStart"/>
-            <w:r>
-              <w:rPr>
-                <w:b w:val="0"/>
-                <w:bCs w:val="0"/>
-              </w:rPr>
-              <w:t>Fxx</w:t>
-            </w:r>
-            <w:proofErr w:type="spellEnd"/>
-          </w:p>
-        </w:tc>
-        <w:tc>
-          <w:tcPr>
-            <w:tcW w:w="2910" w:type="dxa"/>
-          </w:tcPr>
-          <w:p>
-            <w:pPr>
-              <w:cnfStyle w:val="000000000000" w:firstRow="0" w:lastRow="0" w:firstColumn="0" w:lastColumn="0" w:oddVBand="0" w:evenVBand="0" w:oddHBand="0" w:evenHBand="0" w:firstRowFirstColumn="0" w:firstRowLastColumn="0" w:lastRowFirstColumn="0" w:lastRowLastColumn="0"/>
-            </w:pPr>
-            <w:r>
-              <w:t>Set Speed</w:t>
-            </w:r>
-          </w:p>
-        </w:tc>
-        <w:tc>
-          <w:tcPr>
-            <w:tcW w:w="5485" w:type="dxa"/>
-          </w:tcPr>
-          <w:p>
-            <w:pPr>
-              <w:cnfStyle w:val="000000000000" w:firstRow="0" w:lastRow="0" w:firstColumn="0" w:lastColumn="0" w:oddVBand="0" w:evenVBand="0" w:oddHBand="0" w:evenHBand="0" w:firstRowFirstColumn="0" w:firstRowLastColumn="0" w:lastRowFirstColumn="0" w:lastRowLastColumn="0"/>
-            </w:pPr>
-            <w:r>
-              <w:t>Set the number of ticks per row to `xx`. Can be used in an alternating fashion to create a swing beat.</w:t>
-            </w:r>
-          </w:p>
-        </w:tc>
-      </w:tr>
-    </w:tbl>
-    <w:p/>
-    <w:p>
-      <w:r>
-        <w:br w:type="page"/>
-      </w:r>
-    </w:p>
-    <w:p>
-      <w:pPr>
-        <w:pStyle w:val="Heading1"/>
-      </w:pPr>
-      <w:bookmarkStart w:id="21" w:name="_Hotkeys"/>
-      <w:bookmarkStart w:id="22" w:name="_Toc60330302"/>
-      <w:bookmarkEnd w:id="21"/>
-      <w:r>
-        <w:lastRenderedPageBreak/>
-        <w:t>Hotkeys</w:t>
-      </w:r>
-      <w:bookmarkEnd w:id="22"/>
-    </w:p>
-    <w:p>
-      <w:r>
-        <w:t xml:space="preserve">The keyboard interface to hUGETracker is intentionally designed to be similar to </w:t>
-      </w:r>
-      <w:proofErr w:type="spellStart"/>
-      <w:r>
-        <w:t>ModPlug’s</w:t>
-      </w:r>
-      <w:proofErr w:type="spellEnd"/>
-      <w:r>
-        <w:t xml:space="preserve">. If you’re familiar with it, then most of these </w:t>
-      </w:r>
-      <w:proofErr w:type="spellStart"/>
-      <w:r>
-        <w:t>keybindings</w:t>
-      </w:r>
-      <w:proofErr w:type="spellEnd"/>
-      <w:r>
-        <w:t xml:space="preserve"> will </w:t>
-      </w:r>
-      <w:r>
-        <w:t>look</w:t>
-      </w:r>
-      <w:r>
-        <w:t xml:space="preserve"> familiar.</w:t>
-      </w:r>
-    </w:p>
-    <w:tbl>
-      <w:tblPr>
-        <w:tblStyle w:val="PlainTable1"/>
-        <w:tblW w:w="0" w:type="auto"/>
-        <w:tblLook w:val="04A0" w:firstRow="1" w:lastRow="0" w:firstColumn="1" w:lastColumn="0" w:noHBand="0" w:noVBand="1"/>
-      </w:tblPr>
-      <w:tblGrid>
-        <w:gridCol w:w="1615"/>
-        <w:gridCol w:w="2250"/>
-        <w:gridCol w:w="5485"/>
-      </w:tblGrid>
-      <w:tr>
-        <w:trPr>
-          <w:cnfStyle w:val="100000000000" w:firstRow="1" w:lastRow="0" w:firstColumn="0" w:lastColumn="0" w:oddVBand="0" w:evenVBand="0" w:oddHBand="0" w:evenHBand="0" w:firstRowFirstColumn="0" w:firstRowLastColumn="0" w:lastRowFirstColumn="0" w:lastRowLastColumn="0"/>
-        </w:trPr>
-        <w:tc>
-          <w:tcPr>
-            <w:cnfStyle w:val="001000000000" w:firstRow="0" w:lastRow="0" w:firstColumn="1" w:lastColumn="0" w:oddVBand="0" w:evenVBand="0" w:oddHBand="0" w:evenHBand="0" w:firstRowFirstColumn="0" w:firstRowLastColumn="0" w:lastRowFirstColumn="0" w:lastRowLastColumn="0"/>
-            <w:tcW w:w="1615" w:type="dxa"/>
-          </w:tcPr>
-          <w:p>
-            <w:r>
-              <w:t>Hotkey</w:t>
-            </w:r>
-          </w:p>
-        </w:tc>
-        <w:tc>
-          <w:tcPr>
-            <w:tcW w:w="2250" w:type="dxa"/>
-          </w:tcPr>
-          <w:p>
-            <w:pPr>
-              <w:cnfStyle w:val="100000000000" w:firstRow="1" w:lastRow="0" w:firstColumn="0" w:lastColumn="0" w:oddVBand="0" w:evenVBand="0" w:oddHBand="0" w:evenHBand="0" w:firstRowFirstColumn="0" w:firstRowLastColumn="0" w:lastRowFirstColumn="0" w:lastRowLastColumn="0"/>
-            </w:pPr>
-            <w:r>
-              <w:t>Action</w:t>
-            </w:r>
-          </w:p>
-        </w:tc>
-        <w:tc>
-          <w:tcPr>
-            <w:tcW w:w="5485" w:type="dxa"/>
-          </w:tcPr>
-          <w:p>
-            <w:pPr>
-              <w:cnfStyle w:val="100000000000" w:firstRow="1" w:lastRow="0" w:firstColumn="0" w:lastColumn="0" w:oddVBand="0" w:evenVBand="0" w:oddHBand="0" w:evenHBand="0" w:firstRowFirstColumn="0" w:firstRowLastColumn="0" w:lastRowFirstColumn="0" w:lastRowLastColumn="0"/>
-            </w:pPr>
-            <w:r>
-              <w:t>Remarks</w:t>
-            </w:r>
-          </w:p>
-        </w:tc>
-      </w:tr>
-      <w:tr>
-        <w:trPr>
-          <w:cnfStyle w:val="000000100000" w:firstRow="0" w:lastRow="0" w:firstColumn="0" w:lastColumn="0" w:oddVBand="0" w:evenVBand="0" w:oddHBand="1" w:evenHBand="0" w:firstRowFirstColumn="0" w:firstRowLastColumn="0" w:lastRowFirstColumn="0" w:lastRowLastColumn="0"/>
-        </w:trPr>
-        <w:tc>
-          <w:tcPr>
-            <w:cnfStyle w:val="001000000000" w:firstRow="0" w:lastRow="0" w:firstColumn="1" w:lastColumn="0" w:oddVBand="0" w:evenVBand="0" w:oddHBand="0" w:evenHBand="0" w:firstRowFirstColumn="0" w:firstRowLastColumn="0" w:lastRowFirstColumn="0" w:lastRowLastColumn="0"/>
-            <w:tcW w:w="1615" w:type="dxa"/>
-          </w:tcPr>
-          <w:p>
-            <w:pPr>
-              <w:rPr>
-                <w:b w:val="0"/>
-                <w:bCs w:val="0"/>
-              </w:rPr>
-            </w:pPr>
-            <w:r>
-              <w:rPr>
-                <w:b w:val="0"/>
-                <w:bCs w:val="0"/>
-              </w:rPr>
-              <w:t>Ctrl-C</w:t>
-            </w:r>
-          </w:p>
-        </w:tc>
-        <w:tc>
-          <w:tcPr>
-            <w:tcW w:w="2250" w:type="dxa"/>
-          </w:tcPr>
-          <w:p>
-            <w:pPr>
-              <w:cnfStyle w:val="000000100000" w:firstRow="0" w:lastRow="0" w:firstColumn="0" w:lastColumn="0" w:oddVBand="0" w:evenVBand="0" w:oddHBand="1" w:evenHBand="0" w:firstRowFirstColumn="0" w:firstRowLastColumn="0" w:lastRowFirstColumn="0" w:lastRowLastColumn="0"/>
-            </w:pPr>
-            <w:r>
-              <w:t>Copy</w:t>
-            </w:r>
-          </w:p>
-        </w:tc>
-        <w:tc>
-          <w:tcPr>
-            <w:tcW w:w="5485" w:type="dxa"/>
-          </w:tcPr>
-          <w:p>
-            <w:pPr>
-              <w:cnfStyle w:val="000000100000" w:firstRow="0" w:lastRow="0" w:firstColumn="0" w:lastColumn="0" w:oddVBand="0" w:evenVBand="0" w:oddHBand="1" w:evenHBand="0" w:firstRowFirstColumn="0" w:firstRowLastColumn="0" w:lastRowFirstColumn="0" w:lastRowLastColumn="0"/>
-            </w:pPr>
-            <w:r>
-              <w:t>Copies the selected pattern data into the clipboard</w:t>
-            </w:r>
-          </w:p>
-        </w:tc>
-      </w:tr>
-      <w:tr>
-        <w:tc>
-          <w:tcPr>
-            <w:cnfStyle w:val="001000000000" w:firstRow="0" w:lastRow="0" w:firstColumn="1" w:lastColumn="0" w:oddVBand="0" w:evenVBand="0" w:oddHBand="0" w:evenHBand="0" w:firstRowFirstColumn="0" w:firstRowLastColumn="0" w:lastRowFirstColumn="0" w:lastRowLastColumn="0"/>
-            <w:tcW w:w="1615" w:type="dxa"/>
-          </w:tcPr>
-          <w:p>
-            <w:pPr>
-              <w:rPr>
-                <w:b w:val="0"/>
-                <w:bCs w:val="0"/>
-              </w:rPr>
-            </w:pPr>
-            <w:r>
-              <w:rPr>
-                <w:b w:val="0"/>
-                <w:bCs w:val="0"/>
-              </w:rPr>
-              <w:t>Ctrl-X</w:t>
-            </w:r>
-          </w:p>
-        </w:tc>
-        <w:tc>
-          <w:tcPr>
-            <w:tcW w:w="2250" w:type="dxa"/>
-          </w:tcPr>
-          <w:p>
-            <w:pPr>
-              <w:cnfStyle w:val="000000000000" w:firstRow="0" w:lastRow="0" w:firstColumn="0" w:lastColumn="0" w:oddVBand="0" w:evenVBand="0" w:oddHBand="0" w:evenHBand="0" w:firstRowFirstColumn="0" w:firstRowLastColumn="0" w:lastRowFirstColumn="0" w:lastRowLastColumn="0"/>
-            </w:pPr>
-            <w:r>
-              <w:t>Cut</w:t>
-            </w:r>
-          </w:p>
-        </w:tc>
-        <w:tc>
-          <w:tcPr>
-            <w:tcW w:w="5485" w:type="dxa"/>
-          </w:tcPr>
-          <w:p>
-            <w:pPr>
-              <w:cnfStyle w:val="000000000000" w:firstRow="0" w:lastRow="0" w:firstColumn="0" w:lastColumn="0" w:oddVBand="0" w:evenVBand="0" w:oddHBand="0" w:evenHBand="0" w:firstRowFirstColumn="0" w:firstRowLastColumn="0" w:lastRowFirstColumn="0" w:lastRowLastColumn="0"/>
-            </w:pPr>
-            <w:r>
-              <w:t>Copies the selected pattern data into the clipboard, then erases the selected pattern data</w:t>
-            </w:r>
-          </w:p>
-        </w:tc>
-      </w:tr>
-      <w:tr>
-        <w:trPr>
-          <w:cnfStyle w:val="000000100000" w:firstRow="0" w:lastRow="0" w:firstColumn="0" w:lastColumn="0" w:oddVBand="0" w:evenVBand="0" w:oddHBand="1" w:evenHBand="0" w:firstRowFirstColumn="0" w:firstRowLastColumn="0" w:lastRowFirstColumn="0" w:lastRowLastColumn="0"/>
-        </w:trPr>
-        <w:tc>
-          <w:tcPr>
-            <w:cnfStyle w:val="001000000000" w:firstRow="0" w:lastRow="0" w:firstColumn="1" w:lastColumn="0" w:oddVBand="0" w:evenVBand="0" w:oddHBand="0" w:evenHBand="0" w:firstRowFirstColumn="0" w:firstRowLastColumn="0" w:lastRowFirstColumn="0" w:lastRowLastColumn="0"/>
-            <w:tcW w:w="1615" w:type="dxa"/>
-          </w:tcPr>
-          <w:p>
-            <w:pPr>
-              <w:rPr>
-                <w:b w:val="0"/>
-                <w:bCs w:val="0"/>
-              </w:rPr>
-            </w:pPr>
-            <w:r>
-              <w:rPr>
-                <w:b w:val="0"/>
-                <w:bCs w:val="0"/>
-              </w:rPr>
-              <w:t>Ctrl-V</w:t>
-            </w:r>
-          </w:p>
-        </w:tc>
-        <w:tc>
-          <w:tcPr>
-            <w:tcW w:w="2250" w:type="dxa"/>
-          </w:tcPr>
-          <w:p>
-            <w:pPr>
-              <w:cnfStyle w:val="000000100000" w:firstRow="0" w:lastRow="0" w:firstColumn="0" w:lastColumn="0" w:oddVBand="0" w:evenVBand="0" w:oddHBand="1" w:evenHBand="0" w:firstRowFirstColumn="0" w:firstRowLastColumn="0" w:lastRowFirstColumn="0" w:lastRowLastColumn="0"/>
-            </w:pPr>
-            <w:r>
-              <w:t>Paste</w:t>
-            </w:r>
-          </w:p>
-        </w:tc>
-        <w:tc>
-          <w:tcPr>
-            <w:tcW w:w="5485" w:type="dxa"/>
-          </w:tcPr>
-          <w:p>
-            <w:pPr>
-              <w:cnfStyle w:val="000000100000" w:firstRow="0" w:lastRow="0" w:firstColumn="0" w:lastColumn="0" w:oddVBand="0" w:evenVBand="0" w:oddHBand="1" w:evenHBand="0" w:firstRowFirstColumn="0" w:firstRowLastColumn="0" w:lastRowFirstColumn="0" w:lastRowLastColumn="0"/>
-            </w:pPr>
-            <w:r>
-              <w:t>Pastes any stored pattern data in the clipboard</w:t>
-            </w:r>
-          </w:p>
-        </w:tc>
-      </w:tr>
-      <w:tr>
-        <w:tc>
-          <w:tcPr>
-            <w:cnfStyle w:val="001000000000" w:firstRow="0" w:lastRow="0" w:firstColumn="1" w:lastColumn="0" w:oddVBand="0" w:evenVBand="0" w:oddHBand="0" w:evenHBand="0" w:firstRowFirstColumn="0" w:firstRowLastColumn="0" w:lastRowFirstColumn="0" w:lastRowLastColumn="0"/>
-            <w:tcW w:w="1615" w:type="dxa"/>
-          </w:tcPr>
-          <w:p>
-            <w:pPr>
-              <w:rPr>
-                <w:b w:val="0"/>
-                <w:bCs w:val="0"/>
-              </w:rPr>
-            </w:pPr>
-            <w:r>
-              <w:rPr>
-                <w:b w:val="0"/>
-                <w:bCs w:val="0"/>
-              </w:rPr>
-              <w:t>Shift-V</w:t>
-            </w:r>
-          </w:p>
-        </w:tc>
-        <w:tc>
-          <w:tcPr>
-            <w:tcW w:w="2250" w:type="dxa"/>
-          </w:tcPr>
-          <w:p>
-            <w:pPr>
-              <w:cnfStyle w:val="000000000000" w:firstRow="0" w:lastRow="0" w:firstColumn="0" w:lastColumn="0" w:oddVBand="0" w:evenVBand="0" w:oddHBand="0" w:evenHBand="0" w:firstRowFirstColumn="0" w:firstRowLastColumn="0" w:lastRowFirstColumn="0" w:lastRowLastColumn="0"/>
-            </w:pPr>
-            <w:r>
-              <w:t>Flood paste</w:t>
-            </w:r>
-          </w:p>
-        </w:tc>
-        <w:tc>
-          <w:tcPr>
-            <w:tcW w:w="5485" w:type="dxa"/>
-          </w:tcPr>
-          <w:p>
-            <w:pPr>
-              <w:cnfStyle w:val="000000000000" w:firstRow="0" w:lastRow="0" w:firstColumn="0" w:lastColumn="0" w:oddVBand="0" w:evenVBand="0" w:oddHBand="0" w:evenHBand="0" w:firstRowFirstColumn="0" w:firstRowLastColumn="0" w:lastRowFirstColumn="0" w:lastRowLastColumn="0"/>
-            </w:pPr>
-            <w:r>
-              <w:t>Continually pastes stored pattern data one after the other until reaching the bottom of the pattern. Useful for repeating beats/phrases/swing tempos.</w:t>
-            </w:r>
-          </w:p>
-        </w:tc>
-      </w:tr>
-      <w:tr>
-        <w:trPr>
-          <w:cnfStyle w:val="000000100000" w:firstRow="0" w:lastRow="0" w:firstColumn="0" w:lastColumn="0" w:oddVBand="0" w:evenVBand="0" w:oddHBand="1" w:evenHBand="0" w:firstRowFirstColumn="0" w:firstRowLastColumn="0" w:lastRowFirstColumn="0" w:lastRowLastColumn="0"/>
-        </w:trPr>
-        <w:tc>
-          <w:tcPr>
-            <w:cnfStyle w:val="001000000000" w:firstRow="0" w:lastRow="0" w:firstColumn="1" w:lastColumn="0" w:oddVBand="0" w:evenVBand="0" w:oddHBand="0" w:evenHBand="0" w:firstRowFirstColumn="0" w:firstRowLastColumn="0" w:lastRowFirstColumn="0" w:lastRowLastColumn="0"/>
-            <w:tcW w:w="1615" w:type="dxa"/>
-          </w:tcPr>
-          <w:p>
-            <w:pPr>
-              <w:rPr>
-                <w:b w:val="0"/>
-                <w:bCs w:val="0"/>
-              </w:rPr>
-            </w:pPr>
-            <w:r>
-              <w:rPr>
-                <w:b w:val="0"/>
-                <w:bCs w:val="0"/>
-              </w:rPr>
-              <w:t>Ctrl-Q</w:t>
-            </w:r>
-          </w:p>
-        </w:tc>
-        <w:tc>
-          <w:tcPr>
-            <w:tcW w:w="2250" w:type="dxa"/>
-          </w:tcPr>
-          <w:p>
-            <w:pPr>
-              <w:cnfStyle w:val="000000100000" w:firstRow="0" w:lastRow="0" w:firstColumn="0" w:lastColumn="0" w:oddVBand="0" w:evenVBand="0" w:oddHBand="1" w:evenHBand="0" w:firstRowFirstColumn="0" w:firstRowLastColumn="0" w:lastRowFirstColumn="0" w:lastRowLastColumn="0"/>
-            </w:pPr>
-            <w:r>
-              <w:t>Semitone up</w:t>
-            </w:r>
-          </w:p>
-        </w:tc>
-        <w:tc>
-          <w:tcPr>
-            <w:tcW w:w="5485" w:type="dxa"/>
-          </w:tcPr>
-          <w:p>
-            <w:pPr>
-              <w:cnfStyle w:val="000000100000" w:firstRow="0" w:lastRow="0" w:firstColumn="0" w:lastColumn="0" w:oddVBand="0" w:evenVBand="0" w:oddHBand="1" w:evenHBand="0" w:firstRowFirstColumn="0" w:firstRowLastColumn="0" w:lastRowFirstColumn="0" w:lastRowLastColumn="0"/>
-            </w:pPr>
-            <w:r>
-              <w:t>Transposes the selected notes one semitone up</w:t>
-            </w:r>
-          </w:p>
-        </w:tc>
-      </w:tr>
-      <w:tr>
-        <w:tc>
-          <w:tcPr>
-            <w:cnfStyle w:val="001000000000" w:firstRow="0" w:lastRow="0" w:firstColumn="1" w:lastColumn="0" w:oddVBand="0" w:evenVBand="0" w:oddHBand="0" w:evenHBand="0" w:firstRowFirstColumn="0" w:firstRowLastColumn="0" w:lastRowFirstColumn="0" w:lastRowLastColumn="0"/>
-            <w:tcW w:w="1615" w:type="dxa"/>
-          </w:tcPr>
-          <w:p>
-            <w:pPr>
-              <w:rPr>
-                <w:b w:val="0"/>
-                <w:bCs w:val="0"/>
-              </w:rPr>
-            </w:pPr>
-            <w:r>
-              <w:rPr>
-                <w:b w:val="0"/>
-                <w:bCs w:val="0"/>
-              </w:rPr>
-              <w:t>Ctrl-A</w:t>
-            </w:r>
-          </w:p>
-        </w:tc>
-        <w:tc>
-          <w:tcPr>
-            <w:tcW w:w="2250" w:type="dxa"/>
-          </w:tcPr>
-          <w:p>
-            <w:pPr>
-              <w:cnfStyle w:val="000000000000" w:firstRow="0" w:lastRow="0" w:firstColumn="0" w:lastColumn="0" w:oddVBand="0" w:evenVBand="0" w:oddHBand="0" w:evenHBand="0" w:firstRowFirstColumn="0" w:firstRowLastColumn="0" w:lastRowFirstColumn="0" w:lastRowLastColumn="0"/>
-            </w:pPr>
-            <w:r>
-              <w:t>Semitone</w:t>
-            </w:r>
-            <w:r>
-              <w:t xml:space="preserve"> down</w:t>
-            </w:r>
-          </w:p>
-        </w:tc>
-        <w:tc>
-          <w:tcPr>
-            <w:tcW w:w="5485" w:type="dxa"/>
-          </w:tcPr>
-          <w:p>
-            <w:pPr>
-              <w:cnfStyle w:val="000000000000" w:firstRow="0" w:lastRow="0" w:firstColumn="0" w:lastColumn="0" w:oddVBand="0" w:evenVBand="0" w:oddHBand="0" w:evenHBand="0" w:firstRowFirstColumn="0" w:firstRowLastColumn="0" w:lastRowFirstColumn="0" w:lastRowLastColumn="0"/>
-            </w:pPr>
-            <w:r>
-              <w:t>Transposes the selected notes one semitone down</w:t>
-            </w:r>
-          </w:p>
-        </w:tc>
-      </w:tr>
-      <w:tr>
-        <w:trPr>
-          <w:cnfStyle w:val="000000100000" w:firstRow="0" w:lastRow="0" w:firstColumn="0" w:lastColumn="0" w:oddVBand="0" w:evenVBand="0" w:oddHBand="1" w:evenHBand="0" w:firstRowFirstColumn="0" w:firstRowLastColumn="0" w:lastRowFirstColumn="0" w:lastRowLastColumn="0"/>
-        </w:trPr>
-        <w:tc>
-          <w:tcPr>
-            <w:cnfStyle w:val="001000000000" w:firstRow="0" w:lastRow="0" w:firstColumn="1" w:lastColumn="0" w:oddVBand="0" w:evenVBand="0" w:oddHBand="0" w:evenHBand="0" w:firstRowFirstColumn="0" w:firstRowLastColumn="0" w:lastRowFirstColumn="0" w:lastRowLastColumn="0"/>
-            <w:tcW w:w="1615" w:type="dxa"/>
-          </w:tcPr>
-          <w:p>
-            <w:pPr>
-              <w:rPr>
-                <w:b w:val="0"/>
-                <w:bCs w:val="0"/>
-              </w:rPr>
-            </w:pPr>
-            <w:r>
-              <w:rPr>
-                <w:b w:val="0"/>
-                <w:bCs w:val="0"/>
-              </w:rPr>
-              <w:t>Ctrl-Shift-Q</w:t>
-            </w:r>
-          </w:p>
-        </w:tc>
-        <w:tc>
-          <w:tcPr>
-            <w:tcW w:w="2250" w:type="dxa"/>
-          </w:tcPr>
-          <w:p>
-            <w:pPr>
-              <w:cnfStyle w:val="000000100000" w:firstRow="0" w:lastRow="0" w:firstColumn="0" w:lastColumn="0" w:oddVBand="0" w:evenVBand="0" w:oddHBand="1" w:evenHBand="0" w:firstRowFirstColumn="0" w:firstRowLastColumn="0" w:lastRowFirstColumn="0" w:lastRowLastColumn="0"/>
-            </w:pPr>
-            <w:r>
-              <w:t>Octave up</w:t>
-            </w:r>
-          </w:p>
-        </w:tc>
-        <w:tc>
-          <w:tcPr>
-            <w:tcW w:w="5485" w:type="dxa"/>
-          </w:tcPr>
-          <w:p>
-            <w:pPr>
-              <w:cnfStyle w:val="000000100000" w:firstRow="0" w:lastRow="0" w:firstColumn="0" w:lastColumn="0" w:oddVBand="0" w:evenVBand="0" w:oddHBand="1" w:evenHBand="0" w:firstRowFirstColumn="0" w:firstRowLastColumn="0" w:lastRowFirstColumn="0" w:lastRowLastColumn="0"/>
-            </w:pPr>
-            <w:r>
-              <w:t>Transposes the selected notes one octave up</w:t>
-            </w:r>
-          </w:p>
-        </w:tc>
-      </w:tr>
-      <w:tr>
-        <w:tc>
-          <w:tcPr>
-            <w:cnfStyle w:val="001000000000" w:firstRow="0" w:lastRow="0" w:firstColumn="1" w:lastColumn="0" w:oddVBand="0" w:evenVBand="0" w:oddHBand="0" w:evenHBand="0" w:firstRowFirstColumn="0" w:firstRowLastColumn="0" w:lastRowFirstColumn="0" w:lastRowLastColumn="0"/>
-            <w:tcW w:w="1615" w:type="dxa"/>
-          </w:tcPr>
-          <w:p>
-            <w:pPr>
-              <w:rPr>
-                <w:b w:val="0"/>
-                <w:bCs w:val="0"/>
-              </w:rPr>
-            </w:pPr>
-            <w:r>
-              <w:rPr>
-                <w:b w:val="0"/>
-                <w:bCs w:val="0"/>
-              </w:rPr>
-              <w:t>Ctrl-Shift-A</w:t>
-            </w:r>
-          </w:p>
-        </w:tc>
-        <w:tc>
-          <w:tcPr>
-            <w:tcW w:w="2250" w:type="dxa"/>
-          </w:tcPr>
-          <w:p>
-            <w:pPr>
-              <w:cnfStyle w:val="000000000000" w:firstRow="0" w:lastRow="0" w:firstColumn="0" w:lastColumn="0" w:oddVBand="0" w:evenVBand="0" w:oddHBand="0" w:evenHBand="0" w:firstRowFirstColumn="0" w:firstRowLastColumn="0" w:lastRowFirstColumn="0" w:lastRowLastColumn="0"/>
-            </w:pPr>
-            <w:r>
-              <w:t>Octave down</w:t>
-            </w:r>
-          </w:p>
-        </w:tc>
-        <w:tc>
-          <w:tcPr>
-            <w:tcW w:w="5485" w:type="dxa"/>
-          </w:tcPr>
-          <w:p>
-            <w:pPr>
-              <w:cnfStyle w:val="000000000000" w:firstRow="0" w:lastRow="0" w:firstColumn="0" w:lastColumn="0" w:oddVBand="0" w:evenVBand="0" w:oddHBand="0" w:evenHBand="0" w:firstRowFirstColumn="0" w:firstRowLastColumn="0" w:lastRowFirstColumn="0" w:lastRowLastColumn="0"/>
-            </w:pPr>
-            <w:r>
-              <w:t>Transposes the selected notes one octave down</w:t>
-            </w:r>
-          </w:p>
-        </w:tc>
-      </w:tr>
-      <w:tr>
-        <w:trPr>
-          <w:cnfStyle w:val="000000100000" w:firstRow="0" w:lastRow="0" w:firstColumn="0" w:lastColumn="0" w:oddVBand="0" w:evenVBand="0" w:oddHBand="1" w:evenHBand="0" w:firstRowFirstColumn="0" w:firstRowLastColumn="0" w:lastRowFirstColumn="0" w:lastRowLastColumn="0"/>
-        </w:trPr>
-        <w:tc>
-          <w:tcPr>
-            <w:cnfStyle w:val="001000000000" w:firstRow="0" w:lastRow="0" w:firstColumn="1" w:lastColumn="0" w:oddVBand="0" w:evenVBand="0" w:oddHBand="0" w:evenHBand="0" w:firstRowFirstColumn="0" w:firstRowLastColumn="0" w:lastRowFirstColumn="0" w:lastRowLastColumn="0"/>
-            <w:tcW w:w="1615" w:type="dxa"/>
-          </w:tcPr>
-          <w:p>
-            <w:pPr>
-              <w:rPr>
-                <w:b w:val="0"/>
-                <w:bCs w:val="0"/>
-              </w:rPr>
-            </w:pPr>
-            <w:r>
-              <w:rPr>
-                <w:b w:val="0"/>
-                <w:bCs w:val="0"/>
-              </w:rPr>
-              <w:t>Ctrl-L</w:t>
-            </w:r>
-          </w:p>
-        </w:tc>
-        <w:tc>
-          <w:tcPr>
-            <w:tcW w:w="2250" w:type="dxa"/>
-          </w:tcPr>
-          <w:p>
-            <w:pPr>
-              <w:cnfStyle w:val="000000100000" w:firstRow="0" w:lastRow="0" w:firstColumn="0" w:lastColumn="0" w:oddVBand="0" w:evenVBand="0" w:oddHBand="1" w:evenHBand="0" w:firstRowFirstColumn="0" w:firstRowLastColumn="0" w:lastRowFirstColumn="0" w:lastRowLastColumn="0"/>
-            </w:pPr>
-            <w:r>
-              <w:t>Select channel</w:t>
-            </w:r>
-          </w:p>
-        </w:tc>
-        <w:tc>
-          <w:tcPr>
-            <w:tcW w:w="5485" w:type="dxa"/>
-          </w:tcPr>
-          <w:p>
-            <w:pPr>
-              <w:cnfStyle w:val="000000100000" w:firstRow="0" w:lastRow="0" w:firstColumn="0" w:lastColumn="0" w:oddVBand="0" w:evenVBand="0" w:oddHBand="1" w:evenHBand="0" w:firstRowFirstColumn="0" w:firstRowLastColumn="0" w:lastRowFirstColumn="0" w:lastRowLastColumn="0"/>
-            </w:pPr>
-            <w:r>
-              <w:t>Selects the entire pattern that the cursor is located in</w:t>
-            </w:r>
-          </w:p>
-        </w:tc>
-      </w:tr>
-      <w:tr>
-        <w:tc>
-          <w:tcPr>
-            <w:cnfStyle w:val="001000000000" w:firstRow="0" w:lastRow="0" w:firstColumn="1" w:lastColumn="0" w:oddVBand="0" w:evenVBand="0" w:oddHBand="0" w:evenHBand="0" w:firstRowFirstColumn="0" w:firstRowLastColumn="0" w:lastRowFirstColumn="0" w:lastRowLastColumn="0"/>
-            <w:tcW w:w="1615" w:type="dxa"/>
-          </w:tcPr>
-          <w:p>
-            <w:pPr>
-              <w:rPr>
-                <w:b w:val="0"/>
-                <w:bCs w:val="0"/>
-              </w:rPr>
-            </w:pPr>
-            <w:r>
-              <w:rPr>
-                <w:b w:val="0"/>
-                <w:bCs w:val="0"/>
-              </w:rPr>
-              <w:t>Del</w:t>
-            </w:r>
-          </w:p>
-        </w:tc>
-        <w:tc>
-          <w:tcPr>
-            <w:tcW w:w="2250" w:type="dxa"/>
-          </w:tcPr>
-          <w:p>
-            <w:pPr>
-              <w:cnfStyle w:val="000000000000" w:firstRow="0" w:lastRow="0" w:firstColumn="0" w:lastColumn="0" w:oddVBand="0" w:evenVBand="0" w:oddHBand="0" w:evenHBand="0" w:firstRowFirstColumn="0" w:firstRowLastColumn="0" w:lastRowFirstColumn="0" w:lastRowLastColumn="0"/>
-            </w:pPr>
-            <w:r>
-              <w:t>Erase</w:t>
-            </w:r>
-          </w:p>
-        </w:tc>
-        <w:tc>
-          <w:tcPr>
-            <w:tcW w:w="5485" w:type="dxa"/>
-          </w:tcPr>
-          <w:p>
-            <w:pPr>
-              <w:cnfStyle w:val="000000000000" w:firstRow="0" w:lastRow="0" w:firstColumn="0" w:lastColumn="0" w:oddVBand="0" w:evenVBand="0" w:oddHBand="0" w:evenHBand="0" w:firstRowFirstColumn="0" w:firstRowLastColumn="0" w:lastRowFirstColumn="0" w:lastRowLastColumn="0"/>
-            </w:pPr>
-            <w:r>
-              <w:t>Erases the selected note data</w:t>
-            </w:r>
-          </w:p>
-        </w:tc>
-      </w:tr>
-      <w:tr>
-        <w:trPr>
-          <w:cnfStyle w:val="000000100000" w:firstRow="0" w:lastRow="0" w:firstColumn="0" w:lastColumn="0" w:oddVBand="0" w:evenVBand="0" w:oddHBand="1" w:evenHBand="0" w:firstRowFirstColumn="0" w:firstRowLastColumn="0" w:lastRowFirstColumn="0" w:lastRowLastColumn="0"/>
-        </w:trPr>
-        <w:tc>
-          <w:tcPr>
-            <w:cnfStyle w:val="001000000000" w:firstRow="0" w:lastRow="0" w:firstColumn="1" w:lastColumn="0" w:oddVBand="0" w:evenVBand="0" w:oddHBand="0" w:evenHBand="0" w:firstRowFirstColumn="0" w:firstRowLastColumn="0" w:lastRowFirstColumn="0" w:lastRowLastColumn="0"/>
-            <w:tcW w:w="1615" w:type="dxa"/>
-          </w:tcPr>
-          <w:p>
-            <w:pPr>
-              <w:rPr>
-                <w:b w:val="0"/>
-                <w:bCs w:val="0"/>
-              </w:rPr>
-            </w:pPr>
-            <w:r>
-              <w:rPr>
-                <w:b w:val="0"/>
-                <w:bCs w:val="0"/>
-              </w:rPr>
-              <w:t>Ctrl-Z</w:t>
-            </w:r>
-          </w:p>
-        </w:tc>
-        <w:tc>
-          <w:tcPr>
-            <w:tcW w:w="2250" w:type="dxa"/>
-          </w:tcPr>
-          <w:p>
-            <w:pPr>
-              <w:cnfStyle w:val="000000100000" w:firstRow="0" w:lastRow="0" w:firstColumn="0" w:lastColumn="0" w:oddVBand="0" w:evenVBand="0" w:oddHBand="1" w:evenHBand="0" w:firstRowFirstColumn="0" w:firstRowLastColumn="0" w:lastRowFirstColumn="0" w:lastRowLastColumn="0"/>
-            </w:pPr>
-            <w:r>
-              <w:t>Undo</w:t>
-            </w:r>
-          </w:p>
-        </w:tc>
-        <w:tc>
-          <w:tcPr>
-            <w:tcW w:w="5485" w:type="dxa"/>
-          </w:tcPr>
-          <w:p>
-            <w:pPr>
-              <w:cnfStyle w:val="000000100000" w:firstRow="0" w:lastRow="0" w:firstColumn="0" w:lastColumn="0" w:oddVBand="0" w:evenVBand="0" w:oddHBand="1" w:evenHBand="0" w:firstRowFirstColumn="0" w:firstRowLastColumn="0" w:lastRowFirstColumn="0" w:lastRowLastColumn="0"/>
-            </w:pPr>
-            <w:r>
-              <w:t>Undoes the previous action.</w:t>
-            </w:r>
-          </w:p>
-        </w:tc>
-      </w:tr>
-      <w:tr>
-        <w:tc>
-          <w:tcPr>
-            <w:cnfStyle w:val="001000000000" w:firstRow="0" w:lastRow="0" w:firstColumn="1" w:lastColumn="0" w:oddVBand="0" w:evenVBand="0" w:oddHBand="0" w:evenHBand="0" w:firstRowFirstColumn="0" w:firstRowLastColumn="0" w:lastRowFirstColumn="0" w:lastRowLastColumn="0"/>
-            <w:tcW w:w="1615" w:type="dxa"/>
-          </w:tcPr>
-          <w:p>
-            <w:pPr>
-              <w:rPr>
-                <w:b w:val="0"/>
-                <w:bCs w:val="0"/>
-              </w:rPr>
-            </w:pPr>
-            <w:r>
-              <w:rPr>
-                <w:b w:val="0"/>
-                <w:bCs w:val="0"/>
-              </w:rPr>
-              <w:t>Ctrl-Y</w:t>
-            </w:r>
-          </w:p>
-        </w:tc>
-        <w:tc>
-          <w:tcPr>
-            <w:tcW w:w="2250" w:type="dxa"/>
-          </w:tcPr>
-          <w:p>
-            <w:pPr>
-              <w:cnfStyle w:val="000000000000" w:firstRow="0" w:lastRow="0" w:firstColumn="0" w:lastColumn="0" w:oddVBand="0" w:evenVBand="0" w:oddHBand="0" w:evenHBand="0" w:firstRowFirstColumn="0" w:firstRowLastColumn="0" w:lastRowFirstColumn="0" w:lastRowLastColumn="0"/>
-            </w:pPr>
-            <w:r>
-              <w:t>Redo</w:t>
-            </w:r>
-          </w:p>
-        </w:tc>
-        <w:tc>
-          <w:tcPr>
-            <w:tcW w:w="5485" w:type="dxa"/>
-          </w:tcPr>
-          <w:p>
-            <w:pPr>
-              <w:cnfStyle w:val="000000000000" w:firstRow="0" w:lastRow="0" w:firstColumn="0" w:lastColumn="0" w:oddVBand="0" w:evenVBand="0" w:oddHBand="0" w:evenHBand="0" w:firstRowFirstColumn="0" w:firstRowLastColumn="0" w:lastRowFirstColumn="0" w:lastRowLastColumn="0"/>
-            </w:pPr>
-            <w:r>
-              <w:t>Redoes the action last undone.</w:t>
-            </w:r>
-          </w:p>
-        </w:tc>
-      </w:tr>
-    </w:tbl>
-    <w:p/>
-    <w:p>
-      <w:r>
-        <w:br w:type="page"/>
-      </w:r>
-    </w:p>
-    <w:p>
-      <w:pPr>
-        <w:pStyle w:val="Heading1"/>
-      </w:pPr>
-      <w:bookmarkStart w:id="23" w:name="_Toc60330303"/>
-      <w:r>
-        <w:lastRenderedPageBreak/>
-        <w:t>Routines</w:t>
-      </w:r>
-      <w:bookmarkEnd w:id="23"/>
-    </w:p>
-    <w:p>
-      <w:r>
-        <w:t>Routines allow you to implement your own effects.</w:t>
-      </w:r>
-      <w:r>
-        <w:t xml:space="preserve"> The feature is currently not documented here</w:t>
-      </w:r>
-      <w:r>
-        <w:t>, and is subject to chang</w:t>
-      </w:r>
-      <w:r>
-        <w:t>e</w:t>
-      </w:r>
-      <w:r>
-        <w:t xml:space="preserve"> soon</w:t>
-      </w:r>
-      <w:r>
-        <w:t>.</w:t>
-      </w:r>
-      <w:r>
-        <w:t xml:space="preserve"> If you’re </w:t>
-      </w:r>
-      <w:r>
-        <w:rPr>
-          <w:i/>
-          <w:iCs/>
-        </w:rPr>
-        <w:t>really</w:t>
-      </w:r>
-      <w:r>
-        <w:t xml:space="preserve"> interested, check out the </w:t>
-      </w:r>
-      <w:proofErr w:type="spellStart"/>
-      <w:r>
-        <w:t>hUGEDriver</w:t>
-      </w:r>
-      <w:proofErr w:type="spellEnd"/>
-      <w:r>
-        <w:t>/driverLite.z80 file.</w:t>
-      </w:r>
-    </w:p>
-    <w:p/>
-    <w:p>
-      <w:r>
-        <w:br w:type="page"/>
-      </w:r>
-    </w:p>
-    <w:p>
-      <w:pPr>
-        <w:pStyle w:val="Heading1"/>
-      </w:pPr>
-      <w:bookmarkStart w:id="24" w:name="_Toc60330304"/>
-      <w:r>
-        <w:lastRenderedPageBreak/>
-        <w:t>Miscellaneous</w:t>
-      </w:r>
-      <w:bookmarkEnd w:id="24"/>
-    </w:p>
-    <w:p>
-      <w:r>
-        <w:t>Here are some random things about hUGETracker.</w:t>
-      </w:r>
-    </w:p>
-    <w:p>
-      <w:pPr>
-        <w:pStyle w:val="Heading2"/>
-      </w:pPr>
-      <w:bookmarkStart w:id="25" w:name="_Toc60330305"/>
-      <w:r>
-        <w:t>The clipboard</w:t>
-      </w:r>
-      <w:bookmarkEnd w:id="25"/>
-    </w:p>
-    <w:p>
-      <w:r>
-        <w:t>The clipboard format for hUGETracker is compatible with ModPlug/OpenMPT! This means that you can convert your existing .mod</w:t>
-      </w:r>
-      <w:proofErr w:type="gramStart"/>
-      <w:r>
-        <w:t>, .</w:t>
-      </w:r>
-      <w:proofErr w:type="spellStart"/>
-      <w:r>
-        <w:t>xm</w:t>
-      </w:r>
-      <w:proofErr w:type="spellEnd"/>
-      <w:proofErr w:type="gramEnd"/>
-      <w:r>
-        <w:t xml:space="preserve">, .s3m, or .it chiptunes into Gameboy tunes very quickly by just copying and pasting your patterns into hUGETracker. Note that the effects are not converted when pasted, so you’ll need to adjust the effects to work in </w:t>
-      </w:r>
-      <w:proofErr w:type="spellStart"/>
-      <w:r>
-        <w:t>hT.</w:t>
-      </w:r>
-      <w:proofErr w:type="spellEnd"/>
-    </w:p>
-    <w:p>
       <w:r>
         <w:rPr>
           <w:noProof/>
         </w:rPr>
+        <w:t xml:space="preserve"> </w:t>
+      </w:r>
+      <w:r>
+        <w:rPr>
+          <w:noProof/>
+        </w:rPr>
         <w:drawing>
-          <wp:inline distT="0" distB="0" distL="0" distR="0" wp14:anchorId="2A7A5CFC" wp14:editId="2653B312">
-            <wp:extent cx="5943600" cy="2496820"/>
-            <wp:effectExtent l="0" t="0" r="0" b="0"/>
-            <wp:docPr id="7" name="Picture 7"/>
+          <wp:inline distT="0" distB="0" distL="0" distR="0" wp14:anchorId="7CD7E353" wp14:editId="13941789">
+            <wp:extent cx="3058886" cy="2046689"/>
+            <wp:effectExtent l="0" t="0" r="8255" b="0"/>
+            <wp:docPr id="32" name="Picture 32"/>
             <wp:cNvGraphicFramePr>
               <a:graphicFrameLocks xmlns:a="http://schemas.openxmlformats.org/drawingml/2006/main" noChangeAspect="1"/>
             </wp:cNvGraphicFramePr>
@@ -6978,7 +4958,7 @@
                   <pic:spPr>
                     <a:xfrm>
                       <a:off x="0" y="0"/>
-                      <a:ext cx="5943600" cy="2496820"/>
+                      <a:ext cx="3085924" cy="2064780"/>
                     </a:xfrm>
                     <a:prstGeom prst="rect">
                       <a:avLst/>
@@ -6993,14 +4973,1791 @@
     </w:p>
     <w:p>
       <w:r>
+        <w:t>The effect editor is a tool for creating effect values in the tracker grid. This is especially useful for things like panning, or master volume, which operate on a bit level and are infeasible to enter from the top of your head. Open the editor by double clicking in the tracker grid, or with the right click menu.</w:t>
+      </w:r>
+      <w:r>
+        <w:br w:type="page"/>
+      </w:r>
+    </w:p>
+    <w:p>
+      <w:pPr>
+        <w:pStyle w:val="Heading1"/>
+      </w:pPr>
+      <w:bookmarkStart w:id="19" w:name="_Effect_reference"/>
+      <w:bookmarkStart w:id="20" w:name="_Toc60330301"/>
+      <w:bookmarkEnd w:id="19"/>
+      <w:r>
+        <w:lastRenderedPageBreak/>
+        <w:t>Effect reference</w:t>
+      </w:r>
+      <w:bookmarkEnd w:id="20"/>
+    </w:p>
+    <w:p>
+      <w:r>
+        <w:t xml:space="preserve">The </w:t>
+      </w:r>
+      <w:r>
+        <w:t xml:space="preserve">hUGETracker </w:t>
+      </w:r>
+      <w:r>
+        <w:t>effect codes are intentionally similar to ProTracker or FastTracker’s. If you know them, then many of these effects will look familiar to you.</w:t>
+      </w:r>
+    </w:p>
+    <w:tbl>
+      <w:tblPr>
+        <w:tblStyle w:val="PlainTable1"/>
+        <w:tblW w:w="0" w:type="auto"/>
+        <w:tblLook w:val="04A0" w:firstRow="1" w:lastRow="0" w:firstColumn="1" w:lastColumn="0" w:noHBand="0" w:noVBand="1"/>
+      </w:tblPr>
+      <w:tblGrid>
+        <w:gridCol w:w="955"/>
+        <w:gridCol w:w="2910"/>
+        <w:gridCol w:w="5485"/>
+      </w:tblGrid>
+      <w:tr>
+        <w:trPr>
+          <w:cnfStyle w:val="100000000000" w:firstRow="1" w:lastRow="0" w:firstColumn="0" w:lastColumn="0" w:oddVBand="0" w:evenVBand="0" w:oddHBand="0" w:evenHBand="0" w:firstRowFirstColumn="0" w:firstRowLastColumn="0" w:lastRowFirstColumn="0" w:lastRowLastColumn="0"/>
+        </w:trPr>
+        <w:tc>
+          <w:tcPr>
+            <w:cnfStyle w:val="001000000000" w:firstRow="0" w:lastRow="0" w:firstColumn="1" w:lastColumn="0" w:oddVBand="0" w:evenVBand="0" w:oddHBand="0" w:evenHBand="0" w:firstRowFirstColumn="0" w:firstRowLastColumn="0" w:lastRowFirstColumn="0" w:lastRowLastColumn="0"/>
+            <w:tcW w:w="955" w:type="dxa"/>
+          </w:tcPr>
+          <w:p>
+            <w:r>
+              <w:t>Effect</w:t>
+            </w:r>
+          </w:p>
+        </w:tc>
+        <w:tc>
+          <w:tcPr>
+            <w:tcW w:w="2910" w:type="dxa"/>
+          </w:tcPr>
+          <w:p>
+            <w:pPr>
+              <w:cnfStyle w:val="100000000000" w:firstRow="1" w:lastRow="0" w:firstColumn="0" w:lastColumn="0" w:oddVBand="0" w:evenVBand="0" w:oddHBand="0" w:evenHBand="0" w:firstRowFirstColumn="0" w:firstRowLastColumn="0" w:lastRowFirstColumn="0" w:lastRowLastColumn="0"/>
+            </w:pPr>
+            <w:r>
+              <w:t>Name</w:t>
+            </w:r>
+          </w:p>
+        </w:tc>
+        <w:tc>
+          <w:tcPr>
+            <w:tcW w:w="5485" w:type="dxa"/>
+          </w:tcPr>
+          <w:p>
+            <w:pPr>
+              <w:cnfStyle w:val="100000000000" w:firstRow="1" w:lastRow="0" w:firstColumn="0" w:lastColumn="0" w:oddVBand="0" w:evenVBand="0" w:oddHBand="0" w:evenHBand="0" w:firstRowFirstColumn="0" w:firstRowLastColumn="0" w:lastRowFirstColumn="0" w:lastRowLastColumn="0"/>
+            </w:pPr>
+            <w:r>
+              <w:t>Description</w:t>
+            </w:r>
+          </w:p>
+        </w:tc>
+      </w:tr>
+      <w:tr>
+        <w:trPr>
+          <w:cnfStyle w:val="000000100000" w:firstRow="0" w:lastRow="0" w:firstColumn="0" w:lastColumn="0" w:oddVBand="0" w:evenVBand="0" w:oddHBand="1" w:evenHBand="0" w:firstRowFirstColumn="0" w:firstRowLastColumn="0" w:lastRowFirstColumn="0" w:lastRowLastColumn="0"/>
+        </w:trPr>
+        <w:tc>
+          <w:tcPr>
+            <w:cnfStyle w:val="001000000000" w:firstRow="0" w:lastRow="0" w:firstColumn="1" w:lastColumn="0" w:oddVBand="0" w:evenVBand="0" w:oddHBand="0" w:evenHBand="0" w:firstRowFirstColumn="0" w:firstRowLastColumn="0" w:lastRowFirstColumn="0" w:lastRowLastColumn="0"/>
+            <w:tcW w:w="955" w:type="dxa"/>
+          </w:tcPr>
+          <w:p>
+            <w:pPr>
+              <w:rPr>
+                <w:b w:val="0"/>
+                <w:bCs w:val="0"/>
+              </w:rPr>
+            </w:pPr>
+            <w:r>
+              <w:rPr>
+                <w:b w:val="0"/>
+                <w:bCs w:val="0"/>
+              </w:rPr>
+              <w:t>0xy</w:t>
+            </w:r>
+          </w:p>
+        </w:tc>
+        <w:tc>
+          <w:tcPr>
+            <w:tcW w:w="2910" w:type="dxa"/>
+          </w:tcPr>
+          <w:p>
+            <w:pPr>
+              <w:cnfStyle w:val="000000100000" w:firstRow="0" w:lastRow="0" w:firstColumn="0" w:lastColumn="0" w:oddVBand="0" w:evenVBand="0" w:oddHBand="1" w:evenHBand="0" w:firstRowFirstColumn="0" w:firstRowLastColumn="0" w:lastRowFirstColumn="0" w:lastRowLastColumn="0"/>
+            </w:pPr>
+            <w:r>
+              <w:t>Arpeggio</w:t>
+            </w:r>
+          </w:p>
+        </w:tc>
+        <w:tc>
+          <w:tcPr>
+            <w:tcW w:w="5485" w:type="dxa"/>
+          </w:tcPr>
+          <w:p>
+            <w:pPr>
+              <w:cnfStyle w:val="000000100000" w:firstRow="0" w:lastRow="0" w:firstColumn="0" w:lastColumn="0" w:oddVBand="0" w:evenVBand="0" w:oddHBand="1" w:evenHBand="0" w:firstRowFirstColumn="0" w:firstRowLastColumn="0" w:lastRowFirstColumn="0" w:lastRowLastColumn="0"/>
+            </w:pPr>
+            <w:r>
+              <w:t>On every tick, switch between the playing note, note + x, and note + y, where `x` and `y` are values in semitones. Can be used to create “chords” or a strum effect.</w:t>
+            </w:r>
+          </w:p>
+        </w:tc>
+      </w:tr>
+      <w:tr>
+        <w:tc>
+          <w:tcPr>
+            <w:cnfStyle w:val="001000000000" w:firstRow="0" w:lastRow="0" w:firstColumn="1" w:lastColumn="0" w:oddVBand="0" w:evenVBand="0" w:oddHBand="0" w:evenHBand="0" w:firstRowFirstColumn="0" w:firstRowLastColumn="0" w:lastRowFirstColumn="0" w:lastRowLastColumn="0"/>
+            <w:tcW w:w="955" w:type="dxa"/>
+          </w:tcPr>
+          <w:p>
+            <w:pPr>
+              <w:rPr>
+                <w:b w:val="0"/>
+                <w:bCs w:val="0"/>
+              </w:rPr>
+            </w:pPr>
+            <w:r>
+              <w:rPr>
+                <w:b w:val="0"/>
+                <w:bCs w:val="0"/>
+              </w:rPr>
+              <w:t>1xx</w:t>
+            </w:r>
+          </w:p>
+        </w:tc>
+        <w:tc>
+          <w:tcPr>
+            <w:tcW w:w="2910" w:type="dxa"/>
+          </w:tcPr>
+          <w:p>
+            <w:pPr>
+              <w:cnfStyle w:val="000000000000" w:firstRow="0" w:lastRow="0" w:firstColumn="0" w:lastColumn="0" w:oddVBand="0" w:evenVBand="0" w:oddHBand="0" w:evenHBand="0" w:firstRowFirstColumn="0" w:firstRowLastColumn="0" w:lastRowFirstColumn="0" w:lastRowLastColumn="0"/>
+            </w:pPr>
+            <w:r>
+              <w:t>Portamento up</w:t>
+            </w:r>
+          </w:p>
+        </w:tc>
+        <w:tc>
+          <w:tcPr>
+            <w:tcW w:w="5485" w:type="dxa"/>
+          </w:tcPr>
+          <w:p>
+            <w:pPr>
+              <w:cnfStyle w:val="000000000000" w:firstRow="0" w:lastRow="0" w:firstColumn="0" w:lastColumn="0" w:oddVBand="0" w:evenVBand="0" w:oddHBand="0" w:evenHBand="0" w:firstRowFirstColumn="0" w:firstRowLastColumn="0" w:lastRowFirstColumn="0" w:lastRowLastColumn="0"/>
+            </w:pPr>
+            <w:r>
+              <w:t>Slide the pitch up by `xx` units every tick.</w:t>
+            </w:r>
+          </w:p>
+        </w:tc>
+      </w:tr>
+      <w:tr>
+        <w:trPr>
+          <w:cnfStyle w:val="000000100000" w:firstRow="0" w:lastRow="0" w:firstColumn="0" w:lastColumn="0" w:oddVBand="0" w:evenVBand="0" w:oddHBand="1" w:evenHBand="0" w:firstRowFirstColumn="0" w:firstRowLastColumn="0" w:lastRowFirstColumn="0" w:lastRowLastColumn="0"/>
+        </w:trPr>
+        <w:tc>
+          <w:tcPr>
+            <w:cnfStyle w:val="001000000000" w:firstRow="0" w:lastRow="0" w:firstColumn="1" w:lastColumn="0" w:oddVBand="0" w:evenVBand="0" w:oddHBand="0" w:evenHBand="0" w:firstRowFirstColumn="0" w:firstRowLastColumn="0" w:lastRowFirstColumn="0" w:lastRowLastColumn="0"/>
+            <w:tcW w:w="955" w:type="dxa"/>
+          </w:tcPr>
+          <w:p>
+            <w:pPr>
+              <w:rPr>
+                <w:b w:val="0"/>
+                <w:bCs w:val="0"/>
+              </w:rPr>
+            </w:pPr>
+            <w:r>
+              <w:rPr>
+                <w:b w:val="0"/>
+                <w:bCs w:val="0"/>
+              </w:rPr>
+              <w:t>2xx</w:t>
+            </w:r>
+          </w:p>
+        </w:tc>
+        <w:tc>
+          <w:tcPr>
+            <w:tcW w:w="2910" w:type="dxa"/>
+          </w:tcPr>
+          <w:p>
+            <w:pPr>
+              <w:cnfStyle w:val="000000100000" w:firstRow="0" w:lastRow="0" w:firstColumn="0" w:lastColumn="0" w:oddVBand="0" w:evenVBand="0" w:oddHBand="1" w:evenHBand="0" w:firstRowFirstColumn="0" w:firstRowLastColumn="0" w:lastRowFirstColumn="0" w:lastRowLastColumn="0"/>
+            </w:pPr>
+            <w:r>
+              <w:t>Portamento down</w:t>
+            </w:r>
+          </w:p>
+        </w:tc>
+        <w:tc>
+          <w:tcPr>
+            <w:tcW w:w="5485" w:type="dxa"/>
+          </w:tcPr>
+          <w:p>
+            <w:pPr>
+              <w:cnfStyle w:val="000000100000" w:firstRow="0" w:lastRow="0" w:firstColumn="0" w:lastColumn="0" w:oddVBand="0" w:evenVBand="0" w:oddHBand="1" w:evenHBand="0" w:firstRowFirstColumn="0" w:firstRowLastColumn="0" w:lastRowFirstColumn="0" w:lastRowLastColumn="0"/>
+            </w:pPr>
+            <w:r>
+              <w:t>Slide the pitch down by `xx` units every tick.</w:t>
+            </w:r>
+          </w:p>
+        </w:tc>
+      </w:tr>
+      <w:tr>
+        <w:tc>
+          <w:tcPr>
+            <w:cnfStyle w:val="001000000000" w:firstRow="0" w:lastRow="0" w:firstColumn="1" w:lastColumn="0" w:oddVBand="0" w:evenVBand="0" w:oddHBand="0" w:evenHBand="0" w:firstRowFirstColumn="0" w:firstRowLastColumn="0" w:lastRowFirstColumn="0" w:lastRowLastColumn="0"/>
+            <w:tcW w:w="955" w:type="dxa"/>
+          </w:tcPr>
+          <w:p>
+            <w:pPr>
+              <w:rPr>
+                <w:b w:val="0"/>
+                <w:bCs w:val="0"/>
+              </w:rPr>
+            </w:pPr>
+            <w:r>
+              <w:rPr>
+                <w:b w:val="0"/>
+                <w:bCs w:val="0"/>
+              </w:rPr>
+              <w:t>3xx</w:t>
+            </w:r>
+          </w:p>
+        </w:tc>
+        <w:tc>
+          <w:tcPr>
+            <w:tcW w:w="2910" w:type="dxa"/>
+          </w:tcPr>
+          <w:p>
+            <w:pPr>
+              <w:cnfStyle w:val="000000000000" w:firstRow="0" w:lastRow="0" w:firstColumn="0" w:lastColumn="0" w:oddVBand="0" w:evenVBand="0" w:oddHBand="0" w:evenHBand="0" w:firstRowFirstColumn="0" w:firstRowLastColumn="0" w:lastRowFirstColumn="0" w:lastRowLastColumn="0"/>
+            </w:pPr>
+            <w:r>
+              <w:t>Tone Portamento</w:t>
+            </w:r>
+          </w:p>
+        </w:tc>
+        <w:tc>
+          <w:tcPr>
+            <w:tcW w:w="5485" w:type="dxa"/>
+          </w:tcPr>
+          <w:p>
+            <w:pPr>
+              <w:cnfStyle w:val="000000000000" w:firstRow="0" w:lastRow="0" w:firstColumn="0" w:lastColumn="0" w:oddVBand="0" w:evenVBand="0" w:oddHBand="0" w:evenHBand="0" w:firstRowFirstColumn="0" w:firstRowLastColumn="0" w:lastRowFirstColumn="0" w:lastRowLastColumn="0"/>
+            </w:pPr>
+            <w:r>
+              <w:t>Slide the pitch towards the specified note value by `xx` units every tick. Stops when it reaches the specified note value.</w:t>
+            </w:r>
+            <w:r>
+              <w:t xml:space="preserve"> </w:t>
+            </w:r>
+            <w:r>
+              <w:rPr>
+                <w:b/>
+                <w:bCs/>
+              </w:rPr>
+              <w:t>This effect cannot be used in a cell with an instrument</w:t>
+            </w:r>
+            <w:r>
+              <w:rPr>
+                <w:b/>
+                <w:bCs/>
+              </w:rPr>
+              <w:t xml:space="preserve"> value</w:t>
+            </w:r>
+            <w:r>
+              <w:t>.</w:t>
+            </w:r>
+          </w:p>
+        </w:tc>
+      </w:tr>
+      <w:tr>
+        <w:trPr>
+          <w:cnfStyle w:val="000000100000" w:firstRow="0" w:lastRow="0" w:firstColumn="0" w:lastColumn="0" w:oddVBand="0" w:evenVBand="0" w:oddHBand="1" w:evenHBand="0" w:firstRowFirstColumn="0" w:firstRowLastColumn="0" w:lastRowFirstColumn="0" w:lastRowLastColumn="0"/>
+        </w:trPr>
+        <w:tc>
+          <w:tcPr>
+            <w:cnfStyle w:val="001000000000" w:firstRow="0" w:lastRow="0" w:firstColumn="1" w:lastColumn="0" w:oddVBand="0" w:evenVBand="0" w:oddHBand="0" w:evenHBand="0" w:firstRowFirstColumn="0" w:firstRowLastColumn="0" w:lastRowFirstColumn="0" w:lastRowLastColumn="0"/>
+            <w:tcW w:w="955" w:type="dxa"/>
+          </w:tcPr>
+          <w:p>
+            <w:pPr>
+              <w:rPr>
+                <w:b w:val="0"/>
+                <w:bCs w:val="0"/>
+              </w:rPr>
+            </w:pPr>
+            <w:r>
+              <w:rPr>
+                <w:b w:val="0"/>
+                <w:bCs w:val="0"/>
+              </w:rPr>
+              <w:t>4x</w:t>
+            </w:r>
+            <w:r>
+              <w:rPr>
+                <w:b w:val="0"/>
+                <w:bCs w:val="0"/>
+              </w:rPr>
+              <w:t>y</w:t>
+            </w:r>
+          </w:p>
+        </w:tc>
+        <w:tc>
+          <w:tcPr>
+            <w:tcW w:w="2910" w:type="dxa"/>
+          </w:tcPr>
+          <w:p>
+            <w:pPr>
+              <w:cnfStyle w:val="000000100000" w:firstRow="0" w:lastRow="0" w:firstColumn="0" w:lastColumn="0" w:oddVBand="0" w:evenVBand="0" w:oddHBand="1" w:evenHBand="0" w:firstRowFirstColumn="0" w:firstRowLastColumn="0" w:lastRowFirstColumn="0" w:lastRowLastColumn="0"/>
+            </w:pPr>
+            <w:r>
+              <w:t>Vibrato</w:t>
+            </w:r>
+          </w:p>
+        </w:tc>
+        <w:tc>
+          <w:tcPr>
+            <w:tcW w:w="5485" w:type="dxa"/>
+          </w:tcPr>
+          <w:p>
+            <w:pPr>
+              <w:cnfStyle w:val="000000100000" w:firstRow="0" w:lastRow="0" w:firstColumn="0" w:lastColumn="0" w:oddVBand="0" w:evenVBand="0" w:oddHBand="1" w:evenHBand="0" w:firstRowFirstColumn="0" w:firstRowLastColumn="0" w:lastRowFirstColumn="0" w:lastRowLastColumn="0"/>
+            </w:pPr>
+            <w:r>
+              <w:t>Rapidly switch between the specified note value and note + y, at the rate of `x`, where `y` is a value in units. Valid values for `x` are 0, 1, 3, 7, and F. This is similar to arpeggio, except you can control the frequency, and the amount is specified in units rather than semitones.</w:t>
+            </w:r>
+          </w:p>
+        </w:tc>
+      </w:tr>
+      <w:tr>
+        <w:tc>
+          <w:tcPr>
+            <w:cnfStyle w:val="001000000000" w:firstRow="0" w:lastRow="0" w:firstColumn="1" w:lastColumn="0" w:oddVBand="0" w:evenVBand="0" w:oddHBand="0" w:evenHBand="0" w:firstRowFirstColumn="0" w:firstRowLastColumn="0" w:lastRowFirstColumn="0" w:lastRowLastColumn="0"/>
+            <w:tcW w:w="955" w:type="dxa"/>
+          </w:tcPr>
+          <w:p>
+            <w:pPr>
+              <w:rPr>
+                <w:b w:val="0"/>
+                <w:bCs w:val="0"/>
+              </w:rPr>
+            </w:pPr>
+            <w:r>
+              <w:rPr>
+                <w:b w:val="0"/>
+                <w:bCs w:val="0"/>
+              </w:rPr>
+              <w:t>5xx</w:t>
+            </w:r>
+          </w:p>
+        </w:tc>
+        <w:tc>
+          <w:tcPr>
+            <w:tcW w:w="2910" w:type="dxa"/>
+          </w:tcPr>
+          <w:p>
+            <w:pPr>
+              <w:cnfStyle w:val="000000000000" w:firstRow="0" w:lastRow="0" w:firstColumn="0" w:lastColumn="0" w:oddVBand="0" w:evenVBand="0" w:oddHBand="0" w:evenHBand="0" w:firstRowFirstColumn="0" w:firstRowLastColumn="0" w:lastRowFirstColumn="0" w:lastRowLastColumn="0"/>
+            </w:pPr>
+            <w:r>
+              <w:t>Set Master Volume</w:t>
+            </w:r>
+          </w:p>
+        </w:tc>
+        <w:tc>
+          <w:tcPr>
+            <w:tcW w:w="5485" w:type="dxa"/>
+          </w:tcPr>
+          <w:p>
+            <w:pPr>
+              <w:cnfStyle w:val="000000000000" w:firstRow="0" w:lastRow="0" w:firstColumn="0" w:lastColumn="0" w:oddVBand="0" w:evenVBand="0" w:oddHBand="0" w:evenHBand="0" w:firstRowFirstColumn="0" w:firstRowLastColumn="0" w:lastRowFirstColumn="0" w:lastRowLastColumn="0"/>
+            </w:pPr>
+            <w:r>
+              <w:t>Sets the master volume control of the Gameboy for the left and right speakers. Use the effect editor to create one of these effects. Note that a volume of zero is not completely silent.</w:t>
+            </w:r>
+          </w:p>
+        </w:tc>
+      </w:tr>
+      <w:tr>
+        <w:trPr>
+          <w:cnfStyle w:val="000000100000" w:firstRow="0" w:lastRow="0" w:firstColumn="0" w:lastColumn="0" w:oddVBand="0" w:evenVBand="0" w:oddHBand="1" w:evenHBand="0" w:firstRowFirstColumn="0" w:firstRowLastColumn="0" w:lastRowFirstColumn="0" w:lastRowLastColumn="0"/>
+        </w:trPr>
+        <w:tc>
+          <w:tcPr>
+            <w:cnfStyle w:val="001000000000" w:firstRow="0" w:lastRow="0" w:firstColumn="1" w:lastColumn="0" w:oddVBand="0" w:evenVBand="0" w:oddHBand="0" w:evenHBand="0" w:firstRowFirstColumn="0" w:firstRowLastColumn="0" w:lastRowFirstColumn="0" w:lastRowLastColumn="0"/>
+            <w:tcW w:w="955" w:type="dxa"/>
+          </w:tcPr>
+          <w:p>
+            <w:pPr>
+              <w:rPr>
+                <w:b w:val="0"/>
+                <w:bCs w:val="0"/>
+              </w:rPr>
+            </w:pPr>
+            <w:r>
+              <w:rPr>
+                <w:b w:val="0"/>
+                <w:bCs w:val="0"/>
+              </w:rPr>
+              <w:t>6xx</w:t>
+            </w:r>
+          </w:p>
+        </w:tc>
+        <w:tc>
+          <w:tcPr>
+            <w:tcW w:w="2910" w:type="dxa"/>
+          </w:tcPr>
+          <w:p>
+            <w:pPr>
+              <w:cnfStyle w:val="000000100000" w:firstRow="0" w:lastRow="0" w:firstColumn="0" w:lastColumn="0" w:oddVBand="0" w:evenVBand="0" w:oddHBand="1" w:evenHBand="0" w:firstRowFirstColumn="0" w:firstRowLastColumn="0" w:lastRowFirstColumn="0" w:lastRowLastColumn="0"/>
+            </w:pPr>
+            <w:r>
+              <w:t>Call Routine</w:t>
+            </w:r>
+          </w:p>
+        </w:tc>
+        <w:tc>
+          <w:tcPr>
+            <w:tcW w:w="5485" w:type="dxa"/>
+          </w:tcPr>
+          <w:p>
+            <w:pPr>
+              <w:cnfStyle w:val="000000100000" w:firstRow="0" w:lastRow="0" w:firstColumn="0" w:lastColumn="0" w:oddVBand="0" w:evenVBand="0" w:oddHBand="1" w:evenHBand="0" w:firstRowFirstColumn="0" w:firstRowLastColumn="0" w:lastRowFirstColumn="0" w:lastRowLastColumn="0"/>
+            </w:pPr>
+            <w:r>
+              <w:t>Call a user-defined routine. See the section Routines.</w:t>
+            </w:r>
+            <w:r>
+              <w:t xml:space="preserve"> Will crash the song if an invalid routine is specified.</w:t>
+            </w:r>
+          </w:p>
+        </w:tc>
+      </w:tr>
+      <w:tr>
+        <w:tc>
+          <w:tcPr>
+            <w:cnfStyle w:val="001000000000" w:firstRow="0" w:lastRow="0" w:firstColumn="1" w:lastColumn="0" w:oddVBand="0" w:evenVBand="0" w:oddHBand="0" w:evenHBand="0" w:firstRowFirstColumn="0" w:firstRowLastColumn="0" w:lastRowFirstColumn="0" w:lastRowLastColumn="0"/>
+            <w:tcW w:w="955" w:type="dxa"/>
+          </w:tcPr>
+          <w:p>
+            <w:pPr>
+              <w:rPr>
+                <w:b w:val="0"/>
+                <w:bCs w:val="0"/>
+              </w:rPr>
+            </w:pPr>
+            <w:r>
+              <w:rPr>
+                <w:b w:val="0"/>
+                <w:bCs w:val="0"/>
+              </w:rPr>
+              <w:t>7xx</w:t>
+            </w:r>
+          </w:p>
+        </w:tc>
+        <w:tc>
+          <w:tcPr>
+            <w:tcW w:w="2910" w:type="dxa"/>
+          </w:tcPr>
+          <w:p>
+            <w:pPr>
+              <w:cnfStyle w:val="000000000000" w:firstRow="0" w:lastRow="0" w:firstColumn="0" w:lastColumn="0" w:oddVBand="0" w:evenVBand="0" w:oddHBand="0" w:evenHBand="0" w:firstRowFirstColumn="0" w:firstRowLastColumn="0" w:lastRowFirstColumn="0" w:lastRowLastColumn="0"/>
+            </w:pPr>
+            <w:r>
+              <w:t>Note Delay</w:t>
+            </w:r>
+          </w:p>
+        </w:tc>
+        <w:tc>
+          <w:tcPr>
+            <w:tcW w:w="5485" w:type="dxa"/>
+          </w:tcPr>
+          <w:p>
+            <w:pPr>
+              <w:cnfStyle w:val="000000000000" w:firstRow="0" w:lastRow="0" w:firstColumn="0" w:lastColumn="0" w:oddVBand="0" w:evenVBand="0" w:oddHBand="0" w:evenHBand="0" w:firstRowFirstColumn="0" w:firstRowLastColumn="0" w:lastRowFirstColumn="0" w:lastRowLastColumn="0"/>
+            </w:pPr>
+            <w:r>
+              <w:t>Wait `xx` ticks before playing the note in this cell.</w:t>
+            </w:r>
+          </w:p>
+        </w:tc>
+      </w:tr>
+      <w:tr>
+        <w:trPr>
+          <w:cnfStyle w:val="000000100000" w:firstRow="0" w:lastRow="0" w:firstColumn="0" w:lastColumn="0" w:oddVBand="0" w:evenVBand="0" w:oddHBand="1" w:evenHBand="0" w:firstRowFirstColumn="0" w:firstRowLastColumn="0" w:lastRowFirstColumn="0" w:lastRowLastColumn="0"/>
+        </w:trPr>
+        <w:tc>
+          <w:tcPr>
+            <w:cnfStyle w:val="001000000000" w:firstRow="0" w:lastRow="0" w:firstColumn="1" w:lastColumn="0" w:oddVBand="0" w:evenVBand="0" w:oddHBand="0" w:evenHBand="0" w:firstRowFirstColumn="0" w:firstRowLastColumn="0" w:lastRowFirstColumn="0" w:lastRowLastColumn="0"/>
+            <w:tcW w:w="955" w:type="dxa"/>
+          </w:tcPr>
+          <w:p>
+            <w:pPr>
+              <w:rPr>
+                <w:b w:val="0"/>
+                <w:bCs w:val="0"/>
+              </w:rPr>
+            </w:pPr>
+            <w:r>
+              <w:rPr>
+                <w:b w:val="0"/>
+                <w:bCs w:val="0"/>
+              </w:rPr>
+              <w:t>8xx</w:t>
+            </w:r>
+          </w:p>
+        </w:tc>
+        <w:tc>
+          <w:tcPr>
+            <w:tcW w:w="2910" w:type="dxa"/>
+          </w:tcPr>
+          <w:p>
+            <w:pPr>
+              <w:cnfStyle w:val="000000100000" w:firstRow="0" w:lastRow="0" w:firstColumn="0" w:lastColumn="0" w:oddVBand="0" w:evenVBand="0" w:oddHBand="1" w:evenHBand="0" w:firstRowFirstColumn="0" w:firstRowLastColumn="0" w:lastRowFirstColumn="0" w:lastRowLastColumn="0"/>
+            </w:pPr>
+            <w:r>
+              <w:t>Set Panning</w:t>
+            </w:r>
+          </w:p>
+        </w:tc>
+        <w:tc>
+          <w:tcPr>
+            <w:tcW w:w="5485" w:type="dxa"/>
+          </w:tcPr>
+          <w:p>
+            <w:pPr>
+              <w:cnfStyle w:val="000000100000" w:firstRow="0" w:lastRow="0" w:firstColumn="0" w:lastColumn="0" w:oddVBand="0" w:evenVBand="0" w:oddHBand="1" w:evenHBand="0" w:firstRowFirstColumn="0" w:firstRowLastColumn="0" w:lastRowFirstColumn="0" w:lastRowLastColumn="0"/>
+            </w:pPr>
+            <w:r>
+              <w:t xml:space="preserve">Sets which channels play on which speakers. Use the effect editor to create one of these effects. </w:t>
+            </w:r>
+            <w:r>
+              <w:lastRenderedPageBreak/>
+              <w:t>Can also be used as a mute for a channel by setting it to output on neither left nor right.</w:t>
+            </w:r>
+          </w:p>
+        </w:tc>
+      </w:tr>
+      <w:tr>
+        <w:tc>
+          <w:tcPr>
+            <w:cnfStyle w:val="001000000000" w:firstRow="0" w:lastRow="0" w:firstColumn="1" w:lastColumn="0" w:oddVBand="0" w:evenVBand="0" w:oddHBand="0" w:evenHBand="0" w:firstRowFirstColumn="0" w:firstRowLastColumn="0" w:lastRowFirstColumn="0" w:lastRowLastColumn="0"/>
+            <w:tcW w:w="955" w:type="dxa"/>
+          </w:tcPr>
+          <w:p>
+            <w:pPr>
+              <w:rPr>
+                <w:b w:val="0"/>
+                <w:bCs w:val="0"/>
+              </w:rPr>
+            </w:pPr>
+            <w:r>
+              <w:rPr>
+                <w:b w:val="0"/>
+                <w:bCs w:val="0"/>
+              </w:rPr>
+              <w:lastRenderedPageBreak/>
+              <w:t>9xx</w:t>
+            </w:r>
+          </w:p>
+        </w:tc>
+        <w:tc>
+          <w:tcPr>
+            <w:tcW w:w="2910" w:type="dxa"/>
+          </w:tcPr>
+          <w:p>
+            <w:pPr>
+              <w:cnfStyle w:val="000000000000" w:firstRow="0" w:lastRow="0" w:firstColumn="0" w:lastColumn="0" w:oddVBand="0" w:evenVBand="0" w:oddHBand="0" w:evenHBand="0" w:firstRowFirstColumn="0" w:firstRowLastColumn="0" w:lastRowFirstColumn="0" w:lastRowLastColumn="0"/>
+            </w:pPr>
+            <w:r>
+              <w:t>Set Duty Cycle</w:t>
+            </w:r>
+          </w:p>
+        </w:tc>
+        <w:tc>
+          <w:tcPr>
+            <w:tcW w:w="5485" w:type="dxa"/>
+          </w:tcPr>
+          <w:p>
+            <w:pPr>
+              <w:cnfStyle w:val="000000000000" w:firstRow="0" w:lastRow="0" w:firstColumn="0" w:lastColumn="0" w:oddVBand="0" w:evenVBand="0" w:oddHBand="0" w:evenHBand="0" w:firstRowFirstColumn="0" w:firstRowLastColumn="0" w:lastRowFirstColumn="0" w:lastRowLastColumn="0"/>
+            </w:pPr>
+            <w:r>
+              <w:t>Select duty cycle for either channel 1 or channel 2. If this effect appears on the noise or wave channels, it will affect channel 2. Valid values for xx are 00, 40, 80, C0. Under the hood, the `xx` value is loaded directly into ch1 or ch2’s length register, so you could theoretically achieve other effects than just duty cycle changing.</w:t>
+            </w:r>
+          </w:p>
+        </w:tc>
+      </w:tr>
+      <w:tr>
+        <w:trPr>
+          <w:cnfStyle w:val="000000100000" w:firstRow="0" w:lastRow="0" w:firstColumn="0" w:lastColumn="0" w:oddVBand="0" w:evenVBand="0" w:oddHBand="1" w:evenHBand="0" w:firstRowFirstColumn="0" w:firstRowLastColumn="0" w:lastRowFirstColumn="0" w:lastRowLastColumn="0"/>
+        </w:trPr>
+        <w:tc>
+          <w:tcPr>
+            <w:cnfStyle w:val="001000000000" w:firstRow="0" w:lastRow="0" w:firstColumn="1" w:lastColumn="0" w:oddVBand="0" w:evenVBand="0" w:oddHBand="0" w:evenHBand="0" w:firstRowFirstColumn="0" w:firstRowLastColumn="0" w:lastRowFirstColumn="0" w:lastRowLastColumn="0"/>
+            <w:tcW w:w="955" w:type="dxa"/>
+          </w:tcPr>
+          <w:p>
+            <w:pPr>
+              <w:rPr>
+                <w:b w:val="0"/>
+                <w:bCs w:val="0"/>
+              </w:rPr>
+            </w:pPr>
+            <w:r>
+              <w:rPr>
+                <w:b w:val="0"/>
+                <w:bCs w:val="0"/>
+              </w:rPr>
+              <w:t>Ax</w:t>
+            </w:r>
+            <w:r>
+              <w:rPr>
+                <w:b w:val="0"/>
+                <w:bCs w:val="0"/>
+              </w:rPr>
+              <w:t>y</w:t>
+            </w:r>
+          </w:p>
+        </w:tc>
+        <w:tc>
+          <w:tcPr>
+            <w:tcW w:w="2910" w:type="dxa"/>
+          </w:tcPr>
+          <w:p>
+            <w:pPr>
+              <w:cnfStyle w:val="000000100000" w:firstRow="0" w:lastRow="0" w:firstColumn="0" w:lastColumn="0" w:oddVBand="0" w:evenVBand="0" w:oddHBand="1" w:evenHBand="0" w:firstRowFirstColumn="0" w:firstRowLastColumn="0" w:lastRowFirstColumn="0" w:lastRowLastColumn="0"/>
+            </w:pPr>
+            <w:r>
+              <w:t>Volume Slide</w:t>
+            </w:r>
+          </w:p>
+        </w:tc>
+        <w:tc>
+          <w:tcPr>
+            <w:tcW w:w="5485" w:type="dxa"/>
+          </w:tcPr>
+          <w:p>
+            <w:pPr>
+              <w:cnfStyle w:val="000000100000" w:firstRow="0" w:lastRow="0" w:firstColumn="0" w:lastColumn="0" w:oddVBand="0" w:evenVBand="0" w:oddHBand="1" w:evenHBand="0" w:firstRowFirstColumn="0" w:firstRowLastColumn="0" w:lastRowFirstColumn="0" w:lastRowLastColumn="0"/>
+            </w:pPr>
+            <w:r>
+              <w:t xml:space="preserve">Slide the note’s volume up by `x` units, and then down by `y` units. This effect actually retriggers the note on each tick, which might not be noticeable for instruments without length/envelope, but could potentially sound bad if those are present. Recommended to use </w:t>
+            </w:r>
+            <w:r>
+              <w:t xml:space="preserve">either instrument envelopes, or </w:t>
+            </w:r>
+            <w:r>
+              <w:t>the `C` command instead if you can.</w:t>
+            </w:r>
+            <w:r>
+              <w:t xml:space="preserve"> </w:t>
+            </w:r>
+            <w:r>
+              <w:rPr>
+                <w:b/>
+                <w:bCs/>
+              </w:rPr>
+              <w:t>This effect does not work in the same cell as a note/instrument!</w:t>
+            </w:r>
+          </w:p>
+        </w:tc>
+      </w:tr>
+      <w:tr>
+        <w:tc>
+          <w:tcPr>
+            <w:cnfStyle w:val="001000000000" w:firstRow="0" w:lastRow="0" w:firstColumn="1" w:lastColumn="0" w:oddVBand="0" w:evenVBand="0" w:oddHBand="0" w:evenHBand="0" w:firstRowFirstColumn="0" w:firstRowLastColumn="0" w:lastRowFirstColumn="0" w:lastRowLastColumn="0"/>
+            <w:tcW w:w="955" w:type="dxa"/>
+          </w:tcPr>
+          <w:p>
+            <w:pPr>
+              <w:rPr>
+                <w:b w:val="0"/>
+                <w:bCs w:val="0"/>
+              </w:rPr>
+            </w:pPr>
+            <w:r>
+              <w:rPr>
+                <w:b w:val="0"/>
+                <w:bCs w:val="0"/>
+              </w:rPr>
+              <w:t>Bxx</w:t>
+            </w:r>
+          </w:p>
+        </w:tc>
+        <w:tc>
+          <w:tcPr>
+            <w:tcW w:w="2910" w:type="dxa"/>
+          </w:tcPr>
+          <w:p>
+            <w:pPr>
+              <w:cnfStyle w:val="000000000000" w:firstRow="0" w:lastRow="0" w:firstColumn="0" w:lastColumn="0" w:oddVBand="0" w:evenVBand="0" w:oddHBand="0" w:evenHBand="0" w:firstRowFirstColumn="0" w:firstRowLastColumn="0" w:lastRowFirstColumn="0" w:lastRowLastColumn="0"/>
+            </w:pPr>
+            <w:r>
+              <w:t>Position Jump</w:t>
+            </w:r>
+          </w:p>
+        </w:tc>
+        <w:tc>
+          <w:tcPr>
+            <w:tcW w:w="5485" w:type="dxa"/>
+          </w:tcPr>
+          <w:p>
+            <w:pPr>
+              <w:cnfStyle w:val="000000000000" w:firstRow="0" w:lastRow="0" w:firstColumn="0" w:lastColumn="0" w:oddVBand="0" w:evenVBand="0" w:oddHBand="0" w:evenHBand="0" w:firstRowFirstColumn="0" w:firstRowLastColumn="0" w:lastRowFirstColumn="0" w:lastRowLastColumn="0"/>
+            </w:pPr>
+            <w:r>
+              <w:t>Jump to order `xx`.</w:t>
+            </w:r>
+          </w:p>
+        </w:tc>
+      </w:tr>
+      <w:tr>
+        <w:trPr>
+          <w:cnfStyle w:val="000000100000" w:firstRow="0" w:lastRow="0" w:firstColumn="0" w:lastColumn="0" w:oddVBand="0" w:evenVBand="0" w:oddHBand="1" w:evenHBand="0" w:firstRowFirstColumn="0" w:firstRowLastColumn="0" w:lastRowFirstColumn="0" w:lastRowLastColumn="0"/>
+        </w:trPr>
+        <w:tc>
+          <w:tcPr>
+            <w:cnfStyle w:val="001000000000" w:firstRow="0" w:lastRow="0" w:firstColumn="1" w:lastColumn="0" w:oddVBand="0" w:evenVBand="0" w:oddHBand="0" w:evenHBand="0" w:firstRowFirstColumn="0" w:firstRowLastColumn="0" w:lastRowFirstColumn="0" w:lastRowLastColumn="0"/>
+            <w:tcW w:w="955" w:type="dxa"/>
+          </w:tcPr>
+          <w:p>
+            <w:pPr>
+              <w:rPr>
+                <w:b w:val="0"/>
+                <w:bCs w:val="0"/>
+              </w:rPr>
+            </w:pPr>
+            <w:r>
+              <w:rPr>
+                <w:b w:val="0"/>
+                <w:bCs w:val="0"/>
+              </w:rPr>
+              <w:t>Cxx</w:t>
+            </w:r>
+          </w:p>
+        </w:tc>
+        <w:tc>
+          <w:tcPr>
+            <w:tcW w:w="2910" w:type="dxa"/>
+          </w:tcPr>
+          <w:p>
+            <w:pPr>
+              <w:cnfStyle w:val="000000100000" w:firstRow="0" w:lastRow="0" w:firstColumn="0" w:lastColumn="0" w:oddVBand="0" w:evenVBand="0" w:oddHBand="1" w:evenHBand="0" w:firstRowFirstColumn="0" w:firstRowLastColumn="0" w:lastRowFirstColumn="0" w:lastRowLastColumn="0"/>
+            </w:pPr>
+            <w:r>
+              <w:t>Set Volume</w:t>
+            </w:r>
+          </w:p>
+        </w:tc>
+        <w:tc>
+          <w:tcPr>
+            <w:tcW w:w="5485" w:type="dxa"/>
+          </w:tcPr>
+          <w:p>
+            <w:pPr>
+              <w:cnfStyle w:val="000000100000" w:firstRow="0" w:lastRow="0" w:firstColumn="0" w:lastColumn="0" w:oddVBand="0" w:evenVBand="0" w:oddHBand="1" w:evenHBand="0" w:firstRowFirstColumn="0" w:firstRowLastColumn="0" w:lastRowFirstColumn="0" w:lastRowLastColumn="0"/>
+            </w:pPr>
+            <w:r>
+              <w:t xml:space="preserve">Set the volume of </w:t>
+            </w:r>
+            <w:r>
+              <w:t xml:space="preserve">the channel to `xx`. </w:t>
+            </w:r>
+            <w:r>
+              <w:rPr>
+                <w:b/>
+                <w:bCs/>
+              </w:rPr>
+              <w:t>Must be accompanied by a note and instrument to work</w:t>
+            </w:r>
+            <w:r>
+              <w:rPr>
+                <w:b/>
+                <w:bCs/>
+              </w:rPr>
+              <w:t xml:space="preserve"> (except on channel 3)</w:t>
+            </w:r>
+            <w:r>
+              <w:rPr>
+                <w:b/>
+                <w:bCs/>
+              </w:rPr>
+              <w:t>.</w:t>
+            </w:r>
+            <w:r>
+              <w:t xml:space="preserve"> Valid values range from 00-0F.</w:t>
+            </w:r>
+          </w:p>
+        </w:tc>
+      </w:tr>
+      <w:tr>
+        <w:tc>
+          <w:tcPr>
+            <w:cnfStyle w:val="001000000000" w:firstRow="0" w:lastRow="0" w:firstColumn="1" w:lastColumn="0" w:oddVBand="0" w:evenVBand="0" w:oddHBand="0" w:evenHBand="0" w:firstRowFirstColumn="0" w:firstRowLastColumn="0" w:lastRowFirstColumn="0" w:lastRowLastColumn="0"/>
+            <w:tcW w:w="955" w:type="dxa"/>
+          </w:tcPr>
+          <w:p>
+            <w:pPr>
+              <w:rPr>
+                <w:b w:val="0"/>
+                <w:bCs w:val="0"/>
+              </w:rPr>
+            </w:pPr>
+            <w:r>
+              <w:rPr>
+                <w:b w:val="0"/>
+                <w:bCs w:val="0"/>
+              </w:rPr>
+              <w:t>Dxx</w:t>
+            </w:r>
+          </w:p>
+        </w:tc>
+        <w:tc>
+          <w:tcPr>
+            <w:tcW w:w="2910" w:type="dxa"/>
+          </w:tcPr>
+          <w:p>
+            <w:pPr>
+              <w:cnfStyle w:val="000000000000" w:firstRow="0" w:lastRow="0" w:firstColumn="0" w:lastColumn="0" w:oddVBand="0" w:evenVBand="0" w:oddHBand="0" w:evenHBand="0" w:firstRowFirstColumn="0" w:firstRowLastColumn="0" w:lastRowFirstColumn="0" w:lastRowLastColumn="0"/>
+            </w:pPr>
+            <w:r>
+              <w:t>Pattern Break</w:t>
+            </w:r>
+          </w:p>
+        </w:tc>
+        <w:tc>
+          <w:tcPr>
+            <w:tcW w:w="5485" w:type="dxa"/>
+          </w:tcPr>
+          <w:p>
+            <w:pPr>
+              <w:cnfStyle w:val="000000000000" w:firstRow="0" w:lastRow="0" w:firstColumn="0" w:lastColumn="0" w:oddVBand="0" w:evenVBand="0" w:oddHBand="0" w:evenHBand="0" w:firstRowFirstColumn="0" w:firstRowLastColumn="0" w:lastRowFirstColumn="0" w:lastRowLastColumn="0"/>
+            </w:pPr>
+            <w:r>
+              <w:t>Jump to the next order, and start on row `xx`.</w:t>
+            </w:r>
+          </w:p>
+        </w:tc>
+      </w:tr>
+      <w:tr>
+        <w:trPr>
+          <w:cnfStyle w:val="000000100000" w:firstRow="0" w:lastRow="0" w:firstColumn="0" w:lastColumn="0" w:oddVBand="0" w:evenVBand="0" w:oddHBand="1" w:evenHBand="0" w:firstRowFirstColumn="0" w:firstRowLastColumn="0" w:lastRowFirstColumn="0" w:lastRowLastColumn="0"/>
+        </w:trPr>
+        <w:tc>
+          <w:tcPr>
+            <w:cnfStyle w:val="001000000000" w:firstRow="0" w:lastRow="0" w:firstColumn="1" w:lastColumn="0" w:oddVBand="0" w:evenVBand="0" w:oddHBand="0" w:evenHBand="0" w:firstRowFirstColumn="0" w:firstRowLastColumn="0" w:lastRowFirstColumn="0" w:lastRowLastColumn="0"/>
+            <w:tcW w:w="955" w:type="dxa"/>
+          </w:tcPr>
+          <w:p>
+            <w:pPr>
+              <w:rPr>
+                <w:b w:val="0"/>
+                <w:bCs w:val="0"/>
+              </w:rPr>
+            </w:pPr>
+            <w:r>
+              <w:rPr>
+                <w:b w:val="0"/>
+                <w:bCs w:val="0"/>
+              </w:rPr>
+              <w:t>Exx</w:t>
+            </w:r>
+          </w:p>
+        </w:tc>
+        <w:tc>
+          <w:tcPr>
+            <w:tcW w:w="2910" w:type="dxa"/>
+          </w:tcPr>
+          <w:p>
+            <w:pPr>
+              <w:cnfStyle w:val="000000100000" w:firstRow="0" w:lastRow="0" w:firstColumn="0" w:lastColumn="0" w:oddVBand="0" w:evenVBand="0" w:oddHBand="1" w:evenHBand="0" w:firstRowFirstColumn="0" w:firstRowLastColumn="0" w:lastRowFirstColumn="0" w:lastRowLastColumn="0"/>
+            </w:pPr>
+            <w:r>
+              <w:t>Note Cut</w:t>
+            </w:r>
+          </w:p>
+        </w:tc>
+        <w:tc>
+          <w:tcPr>
+            <w:tcW w:w="5485" w:type="dxa"/>
+          </w:tcPr>
+          <w:p>
+            <w:pPr>
+              <w:cnfStyle w:val="000000100000" w:firstRow="0" w:lastRow="0" w:firstColumn="0" w:lastColumn="0" w:oddVBand="0" w:evenVBand="0" w:oddHBand="1" w:evenHBand="0" w:firstRowFirstColumn="0" w:firstRowLastColumn="0" w:lastRowFirstColumn="0" w:lastRowLastColumn="0"/>
+            </w:pPr>
+            <w:r>
+              <w:t>Cut the note short after `xx` ticks.</w:t>
+            </w:r>
+          </w:p>
+        </w:tc>
+      </w:tr>
+      <w:tr>
+        <w:tc>
+          <w:tcPr>
+            <w:cnfStyle w:val="001000000000" w:firstRow="0" w:lastRow="0" w:firstColumn="1" w:lastColumn="0" w:oddVBand="0" w:evenVBand="0" w:oddHBand="0" w:evenHBand="0" w:firstRowFirstColumn="0" w:firstRowLastColumn="0" w:lastRowFirstColumn="0" w:lastRowLastColumn="0"/>
+            <w:tcW w:w="955" w:type="dxa"/>
+          </w:tcPr>
+          <w:p>
+            <w:pPr>
+              <w:rPr>
+                <w:b w:val="0"/>
+                <w:bCs w:val="0"/>
+              </w:rPr>
+            </w:pPr>
+            <w:r>
+              <w:rPr>
+                <w:b w:val="0"/>
+                <w:bCs w:val="0"/>
+              </w:rPr>
+              <w:t>Fxx</w:t>
+            </w:r>
+          </w:p>
+        </w:tc>
+        <w:tc>
+          <w:tcPr>
+            <w:tcW w:w="2910" w:type="dxa"/>
+          </w:tcPr>
+          <w:p>
+            <w:pPr>
+              <w:cnfStyle w:val="000000000000" w:firstRow="0" w:lastRow="0" w:firstColumn="0" w:lastColumn="0" w:oddVBand="0" w:evenVBand="0" w:oddHBand="0" w:evenHBand="0" w:firstRowFirstColumn="0" w:firstRowLastColumn="0" w:lastRowFirstColumn="0" w:lastRowLastColumn="0"/>
+            </w:pPr>
+            <w:r>
+              <w:t>Set Speed</w:t>
+            </w:r>
+          </w:p>
+        </w:tc>
+        <w:tc>
+          <w:tcPr>
+            <w:tcW w:w="5485" w:type="dxa"/>
+          </w:tcPr>
+          <w:p>
+            <w:pPr>
+              <w:cnfStyle w:val="000000000000" w:firstRow="0" w:lastRow="0" w:firstColumn="0" w:lastColumn="0" w:oddVBand="0" w:evenVBand="0" w:oddHBand="0" w:evenHBand="0" w:firstRowFirstColumn="0" w:firstRowLastColumn="0" w:lastRowFirstColumn="0" w:lastRowLastColumn="0"/>
+            </w:pPr>
+            <w:r>
+              <w:t>Set the number of ticks per row to `xx`. Can be used in an alternating fashion to create a swing beat.</w:t>
+            </w:r>
+          </w:p>
+        </w:tc>
+      </w:tr>
+    </w:tbl>
+    <w:p/>
+    <w:p>
+      <w:r>
+        <w:br w:type="page"/>
+      </w:r>
+    </w:p>
+    <w:p>
+      <w:pPr>
+        <w:pStyle w:val="Heading1"/>
+      </w:pPr>
+      <w:bookmarkStart w:id="21" w:name="_Hotkeys"/>
+      <w:bookmarkStart w:id="22" w:name="_Toc60330302"/>
+      <w:bookmarkEnd w:id="21"/>
+      <w:r>
+        <w:lastRenderedPageBreak/>
+        <w:t>Hotkeys</w:t>
+      </w:r>
+      <w:bookmarkEnd w:id="22"/>
+    </w:p>
+    <w:p>
+      <w:r>
+        <w:t xml:space="preserve">The keyboard interface to hUGETracker is intentionally designed to be similar to ModPlug’s. If you’re familiar with it, then most of these keybindings will </w:t>
+      </w:r>
+      <w:r>
+        <w:t>look</w:t>
+      </w:r>
+      <w:r>
+        <w:t xml:space="preserve"> familiar.</w:t>
+      </w:r>
+    </w:p>
+    <w:tbl>
+      <w:tblPr>
+        <w:tblStyle w:val="PlainTable1"/>
+        <w:tblW w:w="0" w:type="auto"/>
+        <w:tblLook w:val="04A0" w:firstRow="1" w:lastRow="0" w:firstColumn="1" w:lastColumn="0" w:noHBand="0" w:noVBand="1"/>
+      </w:tblPr>
+      <w:tblGrid>
+        <w:gridCol w:w="1615"/>
+        <w:gridCol w:w="2250"/>
+        <w:gridCol w:w="5485"/>
+      </w:tblGrid>
+      <w:tr>
+        <w:trPr>
+          <w:cnfStyle w:val="100000000000" w:firstRow="1" w:lastRow="0" w:firstColumn="0" w:lastColumn="0" w:oddVBand="0" w:evenVBand="0" w:oddHBand="0" w:evenHBand="0" w:firstRowFirstColumn="0" w:firstRowLastColumn="0" w:lastRowFirstColumn="0" w:lastRowLastColumn="0"/>
+        </w:trPr>
+        <w:tc>
+          <w:tcPr>
+            <w:cnfStyle w:val="001000000000" w:firstRow="0" w:lastRow="0" w:firstColumn="1" w:lastColumn="0" w:oddVBand="0" w:evenVBand="0" w:oddHBand="0" w:evenHBand="0" w:firstRowFirstColumn="0" w:firstRowLastColumn="0" w:lastRowFirstColumn="0" w:lastRowLastColumn="0"/>
+            <w:tcW w:w="1615" w:type="dxa"/>
+          </w:tcPr>
+          <w:p>
+            <w:r>
+              <w:t>Hotkey</w:t>
+            </w:r>
+          </w:p>
+        </w:tc>
+        <w:tc>
+          <w:tcPr>
+            <w:tcW w:w="2250" w:type="dxa"/>
+          </w:tcPr>
+          <w:p>
+            <w:pPr>
+              <w:cnfStyle w:val="100000000000" w:firstRow="1" w:lastRow="0" w:firstColumn="0" w:lastColumn="0" w:oddVBand="0" w:evenVBand="0" w:oddHBand="0" w:evenHBand="0" w:firstRowFirstColumn="0" w:firstRowLastColumn="0" w:lastRowFirstColumn="0" w:lastRowLastColumn="0"/>
+            </w:pPr>
+            <w:r>
+              <w:t>Action</w:t>
+            </w:r>
+          </w:p>
+        </w:tc>
+        <w:tc>
+          <w:tcPr>
+            <w:tcW w:w="5485" w:type="dxa"/>
+          </w:tcPr>
+          <w:p>
+            <w:pPr>
+              <w:cnfStyle w:val="100000000000" w:firstRow="1" w:lastRow="0" w:firstColumn="0" w:lastColumn="0" w:oddVBand="0" w:evenVBand="0" w:oddHBand="0" w:evenHBand="0" w:firstRowFirstColumn="0" w:firstRowLastColumn="0" w:lastRowFirstColumn="0" w:lastRowLastColumn="0"/>
+            </w:pPr>
+            <w:r>
+              <w:t>Remarks</w:t>
+            </w:r>
+          </w:p>
+        </w:tc>
+      </w:tr>
+      <w:tr>
+        <w:trPr>
+          <w:cnfStyle w:val="000000100000" w:firstRow="0" w:lastRow="0" w:firstColumn="0" w:lastColumn="0" w:oddVBand="0" w:evenVBand="0" w:oddHBand="1" w:evenHBand="0" w:firstRowFirstColumn="0" w:firstRowLastColumn="0" w:lastRowFirstColumn="0" w:lastRowLastColumn="0"/>
+        </w:trPr>
+        <w:tc>
+          <w:tcPr>
+            <w:cnfStyle w:val="001000000000" w:firstRow="0" w:lastRow="0" w:firstColumn="1" w:lastColumn="0" w:oddVBand="0" w:evenVBand="0" w:oddHBand="0" w:evenHBand="0" w:firstRowFirstColumn="0" w:firstRowLastColumn="0" w:lastRowFirstColumn="0" w:lastRowLastColumn="0"/>
+            <w:tcW w:w="1615" w:type="dxa"/>
+          </w:tcPr>
+          <w:p>
+            <w:pPr>
+              <w:rPr>
+                <w:b w:val="0"/>
+                <w:bCs w:val="0"/>
+              </w:rPr>
+            </w:pPr>
+            <w:r>
+              <w:rPr>
+                <w:b w:val="0"/>
+                <w:bCs w:val="0"/>
+              </w:rPr>
+              <w:t>Ctrl-C</w:t>
+            </w:r>
+          </w:p>
+        </w:tc>
+        <w:tc>
+          <w:tcPr>
+            <w:tcW w:w="2250" w:type="dxa"/>
+          </w:tcPr>
+          <w:p>
+            <w:pPr>
+              <w:cnfStyle w:val="000000100000" w:firstRow="0" w:lastRow="0" w:firstColumn="0" w:lastColumn="0" w:oddVBand="0" w:evenVBand="0" w:oddHBand="1" w:evenHBand="0" w:firstRowFirstColumn="0" w:firstRowLastColumn="0" w:lastRowFirstColumn="0" w:lastRowLastColumn="0"/>
+            </w:pPr>
+            <w:r>
+              <w:t>Copy</w:t>
+            </w:r>
+          </w:p>
+        </w:tc>
+        <w:tc>
+          <w:tcPr>
+            <w:tcW w:w="5485" w:type="dxa"/>
+          </w:tcPr>
+          <w:p>
+            <w:pPr>
+              <w:cnfStyle w:val="000000100000" w:firstRow="0" w:lastRow="0" w:firstColumn="0" w:lastColumn="0" w:oddVBand="0" w:evenVBand="0" w:oddHBand="1" w:evenHBand="0" w:firstRowFirstColumn="0" w:firstRowLastColumn="0" w:lastRowFirstColumn="0" w:lastRowLastColumn="0"/>
+            </w:pPr>
+            <w:r>
+              <w:t>Copies the selected pattern data into the clipboard</w:t>
+            </w:r>
+          </w:p>
+        </w:tc>
+      </w:tr>
+      <w:tr>
+        <w:tc>
+          <w:tcPr>
+            <w:cnfStyle w:val="001000000000" w:firstRow="0" w:lastRow="0" w:firstColumn="1" w:lastColumn="0" w:oddVBand="0" w:evenVBand="0" w:oddHBand="0" w:evenHBand="0" w:firstRowFirstColumn="0" w:firstRowLastColumn="0" w:lastRowFirstColumn="0" w:lastRowLastColumn="0"/>
+            <w:tcW w:w="1615" w:type="dxa"/>
+          </w:tcPr>
+          <w:p>
+            <w:pPr>
+              <w:rPr>
+                <w:b w:val="0"/>
+                <w:bCs w:val="0"/>
+              </w:rPr>
+            </w:pPr>
+            <w:r>
+              <w:rPr>
+                <w:b w:val="0"/>
+                <w:bCs w:val="0"/>
+              </w:rPr>
+              <w:t>Ctrl-X</w:t>
+            </w:r>
+          </w:p>
+        </w:tc>
+        <w:tc>
+          <w:tcPr>
+            <w:tcW w:w="2250" w:type="dxa"/>
+          </w:tcPr>
+          <w:p>
+            <w:pPr>
+              <w:cnfStyle w:val="000000000000" w:firstRow="0" w:lastRow="0" w:firstColumn="0" w:lastColumn="0" w:oddVBand="0" w:evenVBand="0" w:oddHBand="0" w:evenHBand="0" w:firstRowFirstColumn="0" w:firstRowLastColumn="0" w:lastRowFirstColumn="0" w:lastRowLastColumn="0"/>
+            </w:pPr>
+            <w:r>
+              <w:t>Cut</w:t>
+            </w:r>
+          </w:p>
+        </w:tc>
+        <w:tc>
+          <w:tcPr>
+            <w:tcW w:w="5485" w:type="dxa"/>
+          </w:tcPr>
+          <w:p>
+            <w:pPr>
+              <w:cnfStyle w:val="000000000000" w:firstRow="0" w:lastRow="0" w:firstColumn="0" w:lastColumn="0" w:oddVBand="0" w:evenVBand="0" w:oddHBand="0" w:evenHBand="0" w:firstRowFirstColumn="0" w:firstRowLastColumn="0" w:lastRowFirstColumn="0" w:lastRowLastColumn="0"/>
+            </w:pPr>
+            <w:r>
+              <w:t>Copies the selected pattern data into the clipboard, then erases the selected pattern data</w:t>
+            </w:r>
+          </w:p>
+        </w:tc>
+      </w:tr>
+      <w:tr>
+        <w:trPr>
+          <w:cnfStyle w:val="000000100000" w:firstRow="0" w:lastRow="0" w:firstColumn="0" w:lastColumn="0" w:oddVBand="0" w:evenVBand="0" w:oddHBand="1" w:evenHBand="0" w:firstRowFirstColumn="0" w:firstRowLastColumn="0" w:lastRowFirstColumn="0" w:lastRowLastColumn="0"/>
+        </w:trPr>
+        <w:tc>
+          <w:tcPr>
+            <w:cnfStyle w:val="001000000000" w:firstRow="0" w:lastRow="0" w:firstColumn="1" w:lastColumn="0" w:oddVBand="0" w:evenVBand="0" w:oddHBand="0" w:evenHBand="0" w:firstRowFirstColumn="0" w:firstRowLastColumn="0" w:lastRowFirstColumn="0" w:lastRowLastColumn="0"/>
+            <w:tcW w:w="1615" w:type="dxa"/>
+          </w:tcPr>
+          <w:p>
+            <w:pPr>
+              <w:rPr>
+                <w:b w:val="0"/>
+                <w:bCs w:val="0"/>
+              </w:rPr>
+            </w:pPr>
+            <w:r>
+              <w:rPr>
+                <w:b w:val="0"/>
+                <w:bCs w:val="0"/>
+              </w:rPr>
+              <w:t>Ctrl-V</w:t>
+            </w:r>
+          </w:p>
+        </w:tc>
+        <w:tc>
+          <w:tcPr>
+            <w:tcW w:w="2250" w:type="dxa"/>
+          </w:tcPr>
+          <w:p>
+            <w:pPr>
+              <w:cnfStyle w:val="000000100000" w:firstRow="0" w:lastRow="0" w:firstColumn="0" w:lastColumn="0" w:oddVBand="0" w:evenVBand="0" w:oddHBand="1" w:evenHBand="0" w:firstRowFirstColumn="0" w:firstRowLastColumn="0" w:lastRowFirstColumn="0" w:lastRowLastColumn="0"/>
+            </w:pPr>
+            <w:r>
+              <w:t>Paste</w:t>
+            </w:r>
+          </w:p>
+        </w:tc>
+        <w:tc>
+          <w:tcPr>
+            <w:tcW w:w="5485" w:type="dxa"/>
+          </w:tcPr>
+          <w:p>
+            <w:pPr>
+              <w:cnfStyle w:val="000000100000" w:firstRow="0" w:lastRow="0" w:firstColumn="0" w:lastColumn="0" w:oddVBand="0" w:evenVBand="0" w:oddHBand="1" w:evenHBand="0" w:firstRowFirstColumn="0" w:firstRowLastColumn="0" w:lastRowFirstColumn="0" w:lastRowLastColumn="0"/>
+            </w:pPr>
+            <w:r>
+              <w:t>Pastes any stored pattern data in the clipboard</w:t>
+            </w:r>
+          </w:p>
+        </w:tc>
+      </w:tr>
+      <w:tr>
+        <w:tc>
+          <w:tcPr>
+            <w:cnfStyle w:val="001000000000" w:firstRow="0" w:lastRow="0" w:firstColumn="1" w:lastColumn="0" w:oddVBand="0" w:evenVBand="0" w:oddHBand="0" w:evenHBand="0" w:firstRowFirstColumn="0" w:firstRowLastColumn="0" w:lastRowFirstColumn="0" w:lastRowLastColumn="0"/>
+            <w:tcW w:w="1615" w:type="dxa"/>
+          </w:tcPr>
+          <w:p>
+            <w:pPr>
+              <w:rPr>
+                <w:b w:val="0"/>
+                <w:bCs w:val="0"/>
+              </w:rPr>
+            </w:pPr>
+            <w:r>
+              <w:rPr>
+                <w:b w:val="0"/>
+                <w:bCs w:val="0"/>
+              </w:rPr>
+              <w:t>Shift-V</w:t>
+            </w:r>
+          </w:p>
+        </w:tc>
+        <w:tc>
+          <w:tcPr>
+            <w:tcW w:w="2250" w:type="dxa"/>
+          </w:tcPr>
+          <w:p>
+            <w:pPr>
+              <w:cnfStyle w:val="000000000000" w:firstRow="0" w:lastRow="0" w:firstColumn="0" w:lastColumn="0" w:oddVBand="0" w:evenVBand="0" w:oddHBand="0" w:evenHBand="0" w:firstRowFirstColumn="0" w:firstRowLastColumn="0" w:lastRowFirstColumn="0" w:lastRowLastColumn="0"/>
+            </w:pPr>
+            <w:r>
+              <w:t>Flood paste</w:t>
+            </w:r>
+          </w:p>
+        </w:tc>
+        <w:tc>
+          <w:tcPr>
+            <w:tcW w:w="5485" w:type="dxa"/>
+          </w:tcPr>
+          <w:p>
+            <w:pPr>
+              <w:cnfStyle w:val="000000000000" w:firstRow="0" w:lastRow="0" w:firstColumn="0" w:lastColumn="0" w:oddVBand="0" w:evenVBand="0" w:oddHBand="0" w:evenHBand="0" w:firstRowFirstColumn="0" w:firstRowLastColumn="0" w:lastRowFirstColumn="0" w:lastRowLastColumn="0"/>
+            </w:pPr>
+            <w:r>
+              <w:t>Continually pastes stored pattern data one after the other until reaching the bottom of the pattern. Useful for repeating beats/phrases/swing tempos.</w:t>
+            </w:r>
+          </w:p>
+        </w:tc>
+      </w:tr>
+      <w:tr>
+        <w:trPr>
+          <w:cnfStyle w:val="000000100000" w:firstRow="0" w:lastRow="0" w:firstColumn="0" w:lastColumn="0" w:oddVBand="0" w:evenVBand="0" w:oddHBand="1" w:evenHBand="0" w:firstRowFirstColumn="0" w:firstRowLastColumn="0" w:lastRowFirstColumn="0" w:lastRowLastColumn="0"/>
+        </w:trPr>
+        <w:tc>
+          <w:tcPr>
+            <w:cnfStyle w:val="001000000000" w:firstRow="0" w:lastRow="0" w:firstColumn="1" w:lastColumn="0" w:oddVBand="0" w:evenVBand="0" w:oddHBand="0" w:evenHBand="0" w:firstRowFirstColumn="0" w:firstRowLastColumn="0" w:lastRowFirstColumn="0" w:lastRowLastColumn="0"/>
+            <w:tcW w:w="1615" w:type="dxa"/>
+          </w:tcPr>
+          <w:p>
+            <w:pPr>
+              <w:rPr>
+                <w:b w:val="0"/>
+                <w:bCs w:val="0"/>
+              </w:rPr>
+            </w:pPr>
+            <w:r>
+              <w:rPr>
+                <w:b w:val="0"/>
+                <w:bCs w:val="0"/>
+              </w:rPr>
+              <w:t>Ctrl-Q</w:t>
+            </w:r>
+          </w:p>
+        </w:tc>
+        <w:tc>
+          <w:tcPr>
+            <w:tcW w:w="2250" w:type="dxa"/>
+          </w:tcPr>
+          <w:p>
+            <w:pPr>
+              <w:cnfStyle w:val="000000100000" w:firstRow="0" w:lastRow="0" w:firstColumn="0" w:lastColumn="0" w:oddVBand="0" w:evenVBand="0" w:oddHBand="1" w:evenHBand="0" w:firstRowFirstColumn="0" w:firstRowLastColumn="0" w:lastRowFirstColumn="0" w:lastRowLastColumn="0"/>
+            </w:pPr>
+            <w:r>
+              <w:t>Semitone up</w:t>
+            </w:r>
+          </w:p>
+        </w:tc>
+        <w:tc>
+          <w:tcPr>
+            <w:tcW w:w="5485" w:type="dxa"/>
+          </w:tcPr>
+          <w:p>
+            <w:pPr>
+              <w:cnfStyle w:val="000000100000" w:firstRow="0" w:lastRow="0" w:firstColumn="0" w:lastColumn="0" w:oddVBand="0" w:evenVBand="0" w:oddHBand="1" w:evenHBand="0" w:firstRowFirstColumn="0" w:firstRowLastColumn="0" w:lastRowFirstColumn="0" w:lastRowLastColumn="0"/>
+            </w:pPr>
+            <w:r>
+              <w:t>Transposes the selected notes one semitone up</w:t>
+            </w:r>
+          </w:p>
+        </w:tc>
+      </w:tr>
+      <w:tr>
+        <w:tc>
+          <w:tcPr>
+            <w:cnfStyle w:val="001000000000" w:firstRow="0" w:lastRow="0" w:firstColumn="1" w:lastColumn="0" w:oddVBand="0" w:evenVBand="0" w:oddHBand="0" w:evenHBand="0" w:firstRowFirstColumn="0" w:firstRowLastColumn="0" w:lastRowFirstColumn="0" w:lastRowLastColumn="0"/>
+            <w:tcW w:w="1615" w:type="dxa"/>
+          </w:tcPr>
+          <w:p>
+            <w:pPr>
+              <w:rPr>
+                <w:b w:val="0"/>
+                <w:bCs w:val="0"/>
+              </w:rPr>
+            </w:pPr>
+            <w:r>
+              <w:rPr>
+                <w:b w:val="0"/>
+                <w:bCs w:val="0"/>
+              </w:rPr>
+              <w:t>Ctrl-A</w:t>
+            </w:r>
+          </w:p>
+        </w:tc>
+        <w:tc>
+          <w:tcPr>
+            <w:tcW w:w="2250" w:type="dxa"/>
+          </w:tcPr>
+          <w:p>
+            <w:pPr>
+              <w:cnfStyle w:val="000000000000" w:firstRow="0" w:lastRow="0" w:firstColumn="0" w:lastColumn="0" w:oddVBand="0" w:evenVBand="0" w:oddHBand="0" w:evenHBand="0" w:firstRowFirstColumn="0" w:firstRowLastColumn="0" w:lastRowFirstColumn="0" w:lastRowLastColumn="0"/>
+            </w:pPr>
+            <w:r>
+              <w:t>Semitone</w:t>
+            </w:r>
+            <w:r>
+              <w:t xml:space="preserve"> down</w:t>
+            </w:r>
+          </w:p>
+        </w:tc>
+        <w:tc>
+          <w:tcPr>
+            <w:tcW w:w="5485" w:type="dxa"/>
+          </w:tcPr>
+          <w:p>
+            <w:pPr>
+              <w:cnfStyle w:val="000000000000" w:firstRow="0" w:lastRow="0" w:firstColumn="0" w:lastColumn="0" w:oddVBand="0" w:evenVBand="0" w:oddHBand="0" w:evenHBand="0" w:firstRowFirstColumn="0" w:firstRowLastColumn="0" w:lastRowFirstColumn="0" w:lastRowLastColumn="0"/>
+            </w:pPr>
+            <w:r>
+              <w:t>Transposes the selected notes one semitone down</w:t>
+            </w:r>
+          </w:p>
+        </w:tc>
+      </w:tr>
+      <w:tr>
+        <w:trPr>
+          <w:cnfStyle w:val="000000100000" w:firstRow="0" w:lastRow="0" w:firstColumn="0" w:lastColumn="0" w:oddVBand="0" w:evenVBand="0" w:oddHBand="1" w:evenHBand="0" w:firstRowFirstColumn="0" w:firstRowLastColumn="0" w:lastRowFirstColumn="0" w:lastRowLastColumn="0"/>
+        </w:trPr>
+        <w:tc>
+          <w:tcPr>
+            <w:cnfStyle w:val="001000000000" w:firstRow="0" w:lastRow="0" w:firstColumn="1" w:lastColumn="0" w:oddVBand="0" w:evenVBand="0" w:oddHBand="0" w:evenHBand="0" w:firstRowFirstColumn="0" w:firstRowLastColumn="0" w:lastRowFirstColumn="0" w:lastRowLastColumn="0"/>
+            <w:tcW w:w="1615" w:type="dxa"/>
+          </w:tcPr>
+          <w:p>
+            <w:pPr>
+              <w:rPr>
+                <w:b w:val="0"/>
+                <w:bCs w:val="0"/>
+              </w:rPr>
+            </w:pPr>
+            <w:r>
+              <w:rPr>
+                <w:b w:val="0"/>
+                <w:bCs w:val="0"/>
+              </w:rPr>
+              <w:t>Ctrl-Shift-Q</w:t>
+            </w:r>
+          </w:p>
+        </w:tc>
+        <w:tc>
+          <w:tcPr>
+            <w:tcW w:w="2250" w:type="dxa"/>
+          </w:tcPr>
+          <w:p>
+            <w:pPr>
+              <w:cnfStyle w:val="000000100000" w:firstRow="0" w:lastRow="0" w:firstColumn="0" w:lastColumn="0" w:oddVBand="0" w:evenVBand="0" w:oddHBand="1" w:evenHBand="0" w:firstRowFirstColumn="0" w:firstRowLastColumn="0" w:lastRowFirstColumn="0" w:lastRowLastColumn="0"/>
+            </w:pPr>
+            <w:r>
+              <w:t>Octave up</w:t>
+            </w:r>
+          </w:p>
+        </w:tc>
+        <w:tc>
+          <w:tcPr>
+            <w:tcW w:w="5485" w:type="dxa"/>
+          </w:tcPr>
+          <w:p>
+            <w:pPr>
+              <w:cnfStyle w:val="000000100000" w:firstRow="0" w:lastRow="0" w:firstColumn="0" w:lastColumn="0" w:oddVBand="0" w:evenVBand="0" w:oddHBand="1" w:evenHBand="0" w:firstRowFirstColumn="0" w:firstRowLastColumn="0" w:lastRowFirstColumn="0" w:lastRowLastColumn="0"/>
+            </w:pPr>
+            <w:r>
+              <w:t>Transposes the selected notes one octave up</w:t>
+            </w:r>
+          </w:p>
+        </w:tc>
+      </w:tr>
+      <w:tr>
+        <w:tc>
+          <w:tcPr>
+            <w:cnfStyle w:val="001000000000" w:firstRow="0" w:lastRow="0" w:firstColumn="1" w:lastColumn="0" w:oddVBand="0" w:evenVBand="0" w:oddHBand="0" w:evenHBand="0" w:firstRowFirstColumn="0" w:firstRowLastColumn="0" w:lastRowFirstColumn="0" w:lastRowLastColumn="0"/>
+            <w:tcW w:w="1615" w:type="dxa"/>
+          </w:tcPr>
+          <w:p>
+            <w:pPr>
+              <w:rPr>
+                <w:b w:val="0"/>
+                <w:bCs w:val="0"/>
+              </w:rPr>
+            </w:pPr>
+            <w:r>
+              <w:rPr>
+                <w:b w:val="0"/>
+                <w:bCs w:val="0"/>
+              </w:rPr>
+              <w:t>Ctrl-Shift-A</w:t>
+            </w:r>
+          </w:p>
+        </w:tc>
+        <w:tc>
+          <w:tcPr>
+            <w:tcW w:w="2250" w:type="dxa"/>
+          </w:tcPr>
+          <w:p>
+            <w:pPr>
+              <w:cnfStyle w:val="000000000000" w:firstRow="0" w:lastRow="0" w:firstColumn="0" w:lastColumn="0" w:oddVBand="0" w:evenVBand="0" w:oddHBand="0" w:evenHBand="0" w:firstRowFirstColumn="0" w:firstRowLastColumn="0" w:lastRowFirstColumn="0" w:lastRowLastColumn="0"/>
+            </w:pPr>
+            <w:r>
+              <w:t>Octave down</w:t>
+            </w:r>
+          </w:p>
+        </w:tc>
+        <w:tc>
+          <w:tcPr>
+            <w:tcW w:w="5485" w:type="dxa"/>
+          </w:tcPr>
+          <w:p>
+            <w:pPr>
+              <w:cnfStyle w:val="000000000000" w:firstRow="0" w:lastRow="0" w:firstColumn="0" w:lastColumn="0" w:oddVBand="0" w:evenVBand="0" w:oddHBand="0" w:evenHBand="0" w:firstRowFirstColumn="0" w:firstRowLastColumn="0" w:lastRowFirstColumn="0" w:lastRowLastColumn="0"/>
+            </w:pPr>
+            <w:r>
+              <w:t>Transposes the selected notes one octave down</w:t>
+            </w:r>
+          </w:p>
+        </w:tc>
+      </w:tr>
+      <w:tr>
+        <w:trPr>
+          <w:cnfStyle w:val="000000100000" w:firstRow="0" w:lastRow="0" w:firstColumn="0" w:lastColumn="0" w:oddVBand="0" w:evenVBand="0" w:oddHBand="1" w:evenHBand="0" w:firstRowFirstColumn="0" w:firstRowLastColumn="0" w:lastRowFirstColumn="0" w:lastRowLastColumn="0"/>
+        </w:trPr>
+        <w:tc>
+          <w:tcPr>
+            <w:cnfStyle w:val="001000000000" w:firstRow="0" w:lastRow="0" w:firstColumn="1" w:lastColumn="0" w:oddVBand="0" w:evenVBand="0" w:oddHBand="0" w:evenHBand="0" w:firstRowFirstColumn="0" w:firstRowLastColumn="0" w:lastRowFirstColumn="0" w:lastRowLastColumn="0"/>
+            <w:tcW w:w="1615" w:type="dxa"/>
+          </w:tcPr>
+          <w:p>
+            <w:pPr>
+              <w:rPr>
+                <w:b w:val="0"/>
+                <w:bCs w:val="0"/>
+              </w:rPr>
+            </w:pPr>
+            <w:r>
+              <w:rPr>
+                <w:b w:val="0"/>
+                <w:bCs w:val="0"/>
+              </w:rPr>
+              <w:t>Ctrl-L</w:t>
+            </w:r>
+          </w:p>
+        </w:tc>
+        <w:tc>
+          <w:tcPr>
+            <w:tcW w:w="2250" w:type="dxa"/>
+          </w:tcPr>
+          <w:p>
+            <w:pPr>
+              <w:cnfStyle w:val="000000100000" w:firstRow="0" w:lastRow="0" w:firstColumn="0" w:lastColumn="0" w:oddVBand="0" w:evenVBand="0" w:oddHBand="1" w:evenHBand="0" w:firstRowFirstColumn="0" w:firstRowLastColumn="0" w:lastRowFirstColumn="0" w:lastRowLastColumn="0"/>
+            </w:pPr>
+            <w:r>
+              <w:t>Select channel</w:t>
+            </w:r>
+          </w:p>
+        </w:tc>
+        <w:tc>
+          <w:tcPr>
+            <w:tcW w:w="5485" w:type="dxa"/>
+          </w:tcPr>
+          <w:p>
+            <w:pPr>
+              <w:cnfStyle w:val="000000100000" w:firstRow="0" w:lastRow="0" w:firstColumn="0" w:lastColumn="0" w:oddVBand="0" w:evenVBand="0" w:oddHBand="1" w:evenHBand="0" w:firstRowFirstColumn="0" w:firstRowLastColumn="0" w:lastRowFirstColumn="0" w:lastRowLastColumn="0"/>
+            </w:pPr>
+            <w:r>
+              <w:t>Selects the entire pattern that the cursor is located in</w:t>
+            </w:r>
+          </w:p>
+        </w:tc>
+      </w:tr>
+      <w:tr>
+        <w:tc>
+          <w:tcPr>
+            <w:cnfStyle w:val="001000000000" w:firstRow="0" w:lastRow="0" w:firstColumn="1" w:lastColumn="0" w:oddVBand="0" w:evenVBand="0" w:oddHBand="0" w:evenHBand="0" w:firstRowFirstColumn="0" w:firstRowLastColumn="0" w:lastRowFirstColumn="0" w:lastRowLastColumn="0"/>
+            <w:tcW w:w="1615" w:type="dxa"/>
+          </w:tcPr>
+          <w:p>
+            <w:pPr>
+              <w:rPr>
+                <w:b w:val="0"/>
+                <w:bCs w:val="0"/>
+              </w:rPr>
+            </w:pPr>
+            <w:r>
+              <w:rPr>
+                <w:b w:val="0"/>
+                <w:bCs w:val="0"/>
+              </w:rPr>
+              <w:t>Del</w:t>
+            </w:r>
+          </w:p>
+        </w:tc>
+        <w:tc>
+          <w:tcPr>
+            <w:tcW w:w="2250" w:type="dxa"/>
+          </w:tcPr>
+          <w:p>
+            <w:pPr>
+              <w:cnfStyle w:val="000000000000" w:firstRow="0" w:lastRow="0" w:firstColumn="0" w:lastColumn="0" w:oddVBand="0" w:evenVBand="0" w:oddHBand="0" w:evenHBand="0" w:firstRowFirstColumn="0" w:firstRowLastColumn="0" w:lastRowFirstColumn="0" w:lastRowLastColumn="0"/>
+            </w:pPr>
+            <w:r>
+              <w:t>Erase</w:t>
+            </w:r>
+          </w:p>
+        </w:tc>
+        <w:tc>
+          <w:tcPr>
+            <w:tcW w:w="5485" w:type="dxa"/>
+          </w:tcPr>
+          <w:p>
+            <w:pPr>
+              <w:cnfStyle w:val="000000000000" w:firstRow="0" w:lastRow="0" w:firstColumn="0" w:lastColumn="0" w:oddVBand="0" w:evenVBand="0" w:oddHBand="0" w:evenHBand="0" w:firstRowFirstColumn="0" w:firstRowLastColumn="0" w:lastRowFirstColumn="0" w:lastRowLastColumn="0"/>
+            </w:pPr>
+            <w:r>
+              <w:t>Erases the selected note data</w:t>
+            </w:r>
+          </w:p>
+        </w:tc>
+      </w:tr>
+      <w:tr>
+        <w:trPr>
+          <w:cnfStyle w:val="000000100000" w:firstRow="0" w:lastRow="0" w:firstColumn="0" w:lastColumn="0" w:oddVBand="0" w:evenVBand="0" w:oddHBand="1" w:evenHBand="0" w:firstRowFirstColumn="0" w:firstRowLastColumn="0" w:lastRowFirstColumn="0" w:lastRowLastColumn="0"/>
+        </w:trPr>
+        <w:tc>
+          <w:tcPr>
+            <w:cnfStyle w:val="001000000000" w:firstRow="0" w:lastRow="0" w:firstColumn="1" w:lastColumn="0" w:oddVBand="0" w:evenVBand="0" w:oddHBand="0" w:evenHBand="0" w:firstRowFirstColumn="0" w:firstRowLastColumn="0" w:lastRowFirstColumn="0" w:lastRowLastColumn="0"/>
+            <w:tcW w:w="1615" w:type="dxa"/>
+          </w:tcPr>
+          <w:p>
+            <w:pPr>
+              <w:rPr>
+                <w:b w:val="0"/>
+                <w:bCs w:val="0"/>
+              </w:rPr>
+            </w:pPr>
+            <w:r>
+              <w:rPr>
+                <w:b w:val="0"/>
+                <w:bCs w:val="0"/>
+              </w:rPr>
+              <w:t>Ctrl-Z</w:t>
+            </w:r>
+          </w:p>
+        </w:tc>
+        <w:tc>
+          <w:tcPr>
+            <w:tcW w:w="2250" w:type="dxa"/>
+          </w:tcPr>
+          <w:p>
+            <w:pPr>
+              <w:cnfStyle w:val="000000100000" w:firstRow="0" w:lastRow="0" w:firstColumn="0" w:lastColumn="0" w:oddVBand="0" w:evenVBand="0" w:oddHBand="1" w:evenHBand="0" w:firstRowFirstColumn="0" w:firstRowLastColumn="0" w:lastRowFirstColumn="0" w:lastRowLastColumn="0"/>
+            </w:pPr>
+            <w:r>
+              <w:t>Undo</w:t>
+            </w:r>
+          </w:p>
+        </w:tc>
+        <w:tc>
+          <w:tcPr>
+            <w:tcW w:w="5485" w:type="dxa"/>
+          </w:tcPr>
+          <w:p>
+            <w:pPr>
+              <w:cnfStyle w:val="000000100000" w:firstRow="0" w:lastRow="0" w:firstColumn="0" w:lastColumn="0" w:oddVBand="0" w:evenVBand="0" w:oddHBand="1" w:evenHBand="0" w:firstRowFirstColumn="0" w:firstRowLastColumn="0" w:lastRowFirstColumn="0" w:lastRowLastColumn="0"/>
+            </w:pPr>
+            <w:r>
+              <w:t>Undoes the previous action.</w:t>
+            </w:r>
+          </w:p>
+        </w:tc>
+      </w:tr>
+      <w:tr>
+        <w:tc>
+          <w:tcPr>
+            <w:cnfStyle w:val="001000000000" w:firstRow="0" w:lastRow="0" w:firstColumn="1" w:lastColumn="0" w:oddVBand="0" w:evenVBand="0" w:oddHBand="0" w:evenHBand="0" w:firstRowFirstColumn="0" w:firstRowLastColumn="0" w:lastRowFirstColumn="0" w:lastRowLastColumn="0"/>
+            <w:tcW w:w="1615" w:type="dxa"/>
+          </w:tcPr>
+          <w:p>
+            <w:pPr>
+              <w:rPr>
+                <w:b w:val="0"/>
+                <w:bCs w:val="0"/>
+              </w:rPr>
+            </w:pPr>
+            <w:r>
+              <w:rPr>
+                <w:b w:val="0"/>
+                <w:bCs w:val="0"/>
+              </w:rPr>
+              <w:t>Ctrl-Y</w:t>
+            </w:r>
+          </w:p>
+        </w:tc>
+        <w:tc>
+          <w:tcPr>
+            <w:tcW w:w="2250" w:type="dxa"/>
+          </w:tcPr>
+          <w:p>
+            <w:pPr>
+              <w:cnfStyle w:val="000000000000" w:firstRow="0" w:lastRow="0" w:firstColumn="0" w:lastColumn="0" w:oddVBand="0" w:evenVBand="0" w:oddHBand="0" w:evenHBand="0" w:firstRowFirstColumn="0" w:firstRowLastColumn="0" w:lastRowFirstColumn="0" w:lastRowLastColumn="0"/>
+            </w:pPr>
+            <w:r>
+              <w:t>Redo</w:t>
+            </w:r>
+          </w:p>
+        </w:tc>
+        <w:tc>
+          <w:tcPr>
+            <w:tcW w:w="5485" w:type="dxa"/>
+          </w:tcPr>
+          <w:p>
+            <w:pPr>
+              <w:cnfStyle w:val="000000000000" w:firstRow="0" w:lastRow="0" w:firstColumn="0" w:lastColumn="0" w:oddVBand="0" w:evenVBand="0" w:oddHBand="0" w:evenHBand="0" w:firstRowFirstColumn="0" w:firstRowLastColumn="0" w:lastRowFirstColumn="0" w:lastRowLastColumn="0"/>
+            </w:pPr>
+            <w:r>
+              <w:t>Redoes the action last undone.</w:t>
+            </w:r>
+          </w:p>
+        </w:tc>
+      </w:tr>
+    </w:tbl>
+    <w:p/>
+    <w:p>
+      <w:r>
+        <w:br w:type="page"/>
+      </w:r>
+    </w:p>
+    <w:p>
+      <w:pPr>
+        <w:pStyle w:val="Heading1"/>
+      </w:pPr>
+      <w:bookmarkStart w:id="23" w:name="_Toc60330303"/>
+      <w:r>
+        <w:lastRenderedPageBreak/>
+        <w:t>Routines</w:t>
+      </w:r>
+      <w:bookmarkEnd w:id="23"/>
+    </w:p>
+    <w:p>
+      <w:r>
+        <w:t>Routines allow you to implement your own effects.</w:t>
+      </w:r>
+      <w:r>
+        <w:t xml:space="preserve"> The feature is currently not documented here</w:t>
+      </w:r>
+      <w:r>
+        <w:t>, and is subject to chang</w:t>
+      </w:r>
+      <w:r>
+        <w:t>e</w:t>
+      </w:r>
+      <w:r>
+        <w:t xml:space="preserve"> soon</w:t>
+      </w:r>
+      <w:r>
+        <w:t>.</w:t>
+      </w:r>
+      <w:r>
+        <w:t xml:space="preserve"> If you’re </w:t>
+      </w:r>
+      <w:r>
+        <w:rPr>
+          <w:i/>
+          <w:iCs/>
+        </w:rPr>
+        <w:t>really</w:t>
+      </w:r>
+      <w:r>
+        <w:t xml:space="preserve"> interested, check out the hUGEDriver/</w:t>
+      </w:r>
+      <w:r>
+        <w:t>driver</w:t>
+      </w:r>
+      <w:r>
+        <w:t>.</w:t>
+      </w:r>
+      <w:r>
+        <w:t>asm</w:t>
+      </w:r>
+      <w:r>
+        <w:t xml:space="preserve"> file.</w:t>
+      </w:r>
+    </w:p>
+    <w:p/>
+    <w:p>
+      <w:r>
+        <w:br w:type="page"/>
+      </w:r>
+    </w:p>
+    <w:p>
+      <w:pPr>
+        <w:pStyle w:val="Heading1"/>
+      </w:pPr>
+      <w:bookmarkStart w:id="24" w:name="_Toc60330304"/>
+      <w:r>
+        <w:lastRenderedPageBreak/>
+        <w:t>Miscellaneous</w:t>
+      </w:r>
+      <w:bookmarkEnd w:id="24"/>
+    </w:p>
+    <w:p>
+      <w:r>
+        <w:t>Here are some random things about hUGETracker.</w:t>
+      </w:r>
+    </w:p>
+    <w:p>
+      <w:pPr>
+        <w:pStyle w:val="Heading2"/>
+      </w:pPr>
+      <w:bookmarkStart w:id="25" w:name="_Toc60330305"/>
+      <w:r>
+        <w:t>The clipboard</w:t>
+      </w:r>
+      <w:bookmarkEnd w:id="25"/>
+    </w:p>
+    <w:p>
+      <w:r>
+        <w:t xml:space="preserve">The clipboard format for hUGETracker is compatible with ModPlug/OpenMPT! This means that you can convert your existing .mod, .xm, .s3m, or .it chiptunes into Gameboy tunes very quickly by just copying and pasting your patterns into hUGETracker. Note that the effects are not converted when pasted, so you’ll need to adjust the effects to work in </w:t>
+      </w:r>
+      <w:r>
+        <w:t>hUGETracker</w:t>
+      </w:r>
+      <w:r>
+        <w:t>.</w:t>
+      </w:r>
+    </w:p>
+    <w:p>
+      <w:r>
         <w:rPr>
           <w:noProof/>
         </w:rPr>
         <w:drawing>
-          <wp:inline distT="0" distB="0" distL="0" distR="0" wp14:anchorId="6C4D9FDF" wp14:editId="78FB26F1">
-            <wp:extent cx="3701240" cy="2922891"/>
+          <wp:inline distT="0" distB="0" distL="0" distR="0" wp14:anchorId="2A7A5CFC" wp14:editId="2653B312">
+            <wp:extent cx="5943600" cy="2496820"/>
             <wp:effectExtent l="0" t="0" r="0" b="0"/>
-            <wp:docPr id="8" name="Picture 8"/>
+            <wp:docPr id="7" name="Picture 7"/>
             <wp:cNvGraphicFramePr>
               <a:graphicFrameLocks xmlns:a="http://schemas.openxmlformats.org/drawingml/2006/main" noChangeAspect="1"/>
             </wp:cNvGraphicFramePr>
@@ -7020,6 +6777,48 @@
                   <pic:spPr>
                     <a:xfrm>
                       <a:off x="0" y="0"/>
+                      <a:ext cx="5943600" cy="2496820"/>
+                    </a:xfrm>
+                    <a:prstGeom prst="rect">
+                      <a:avLst/>
+                    </a:prstGeom>
+                  </pic:spPr>
+                </pic:pic>
+              </a:graphicData>
+            </a:graphic>
+          </wp:inline>
+        </w:drawing>
+      </w:r>
+    </w:p>
+    <w:p>
+      <w:r>
+        <w:rPr>
+          <w:noProof/>
+        </w:rPr>
+        <w:drawing>
+          <wp:inline distT="0" distB="0" distL="0" distR="0" wp14:anchorId="6C4D9FDF" wp14:editId="78FB26F1">
+            <wp:extent cx="3701240" cy="2922891"/>
+            <wp:effectExtent l="0" t="0" r="0" b="0"/>
+            <wp:docPr id="8" name="Picture 8"/>
+            <wp:cNvGraphicFramePr>
+              <a:graphicFrameLocks xmlns:a="http://schemas.openxmlformats.org/drawingml/2006/main" noChangeAspect="1"/>
+            </wp:cNvGraphicFramePr>
+            <a:graphic xmlns:a="http://schemas.openxmlformats.org/drawingml/2006/main">
+              <a:graphicData uri="http://schemas.openxmlformats.org/drawingml/2006/picture">
+                <pic:pic xmlns:pic="http://schemas.openxmlformats.org/drawingml/2006/picture">
+                  <pic:nvPicPr>
+                    <pic:cNvPr id="1" name=""/>
+                    <pic:cNvPicPr/>
+                  </pic:nvPicPr>
+                  <pic:blipFill>
+                    <a:blip r:embed="rId30"/>
+                    <a:stretch>
+                      <a:fillRect/>
+                    </a:stretch>
+                  </pic:blipFill>
+                  <pic:spPr>
+                    <a:xfrm>
+                      <a:off x="0" y="0"/>
                       <a:ext cx="3701240" cy="2922891"/>
                     </a:xfrm>
                     <a:prstGeom prst="rect">
@@ -7045,17 +6844,39 @@
       <w:bookmarkEnd w:id="26"/>
     </w:p>
     <w:p>
-      <w:r>
-        <w:t xml:space="preserve">The hUGETracker file format is very simple and the reading/writing code can be found here: </w:t>
-      </w:r>
-      <w:hyperlink r:id="rId30" w:history="1">
+      <w:pPr>
+        <w:rPr>
+          <w:color w:val="0563C1" w:themeColor="hyperlink"/>
+          <w:u w:val="single"/>
+        </w:rPr>
+      </w:pPr>
+      <w:r>
+        <w:t xml:space="preserve">The hUGETracker file format is very simple and </w:t>
+      </w:r>
+      <w:hyperlink r:id="rId31" w:history="1">
         <w:r>
           <w:rPr>
             <w:rStyle w:val="Hyperlink"/>
           </w:rPr>
-          <w:t>https://github.com/SuperDisk/UGE/blob/hUGETracker/song.pas</w:t>
+          <w:t>the reading/writing code can be found here</w:t>
         </w:r>
       </w:hyperlink>
+      <w:r>
+        <w:t>.</w:t>
+      </w:r>
+    </w:p>
+    <w:p>
+      <w:r>
+        <w:t xml:space="preserve">An alternate implementation written in JavaScript can be found </w:t>
+      </w:r>
+      <w:hyperlink r:id="rId32" w:history="1">
+        <w:r>
+          <w:rPr>
+            <w:rStyle w:val="Hyperlink"/>
+          </w:rPr>
+          <w:t>as part of Daid’s rgbds-live project.</w:t>
+        </w:r>
+      </w:hyperlink>
     </w:p>
     <w:p>
       <w:r>
@@ -7063,7 +6884,7 @@
       </w:r>
     </w:p>
     <w:sectPr>
-      <w:footerReference w:type="default" r:id="rId31"/>
+      <w:footerReference w:type="default" r:id="rId33"/>
       <w:pgSz w:w="12240" w:h="15840"/>
       <w:pgMar w:top="1440" w:right="1440" w:bottom="1440" w:left="1440" w:header="720" w:footer="720" w:gutter="0"/>
       <w:cols w:space="720"/>

--- a/Resources/docs/Manual.docx
+++ b/Resources/docs/Manual.docx
@@ -261,21 +261,53 @@
           <w:sz w:val="30"/>
           <w:szCs w:val="30"/>
         </w:rPr>
-        <w:t>Christian Hackbart for creating UGE, which serve</w:t>
-      </w:r>
+        <w:t xml:space="preserve">Christian </w:t>
+      </w:r>
+      <w:proofErr w:type="spellStart"/>
       <w:r>
         <w:rPr>
           <w:sz w:val="30"/>
           <w:szCs w:val="30"/>
         </w:rPr>
-        <w:t>s</w:t>
-      </w:r>
+        <w:t>Hackbart</w:t>
+      </w:r>
+      <w:proofErr w:type="spellEnd"/>
       <w:r>
         <w:rPr>
           <w:sz w:val="30"/>
           <w:szCs w:val="30"/>
         </w:rPr>
-        <w:t xml:space="preserve"> as hUGETracker’s emulation core</w:t>
+        <w:t xml:space="preserve"> for creating UGE, which serve</w:t>
+      </w:r>
+      <w:r>
+        <w:rPr>
+          <w:sz w:val="30"/>
+          <w:szCs w:val="30"/>
+        </w:rPr>
+        <w:t>s</w:t>
+      </w:r>
+      <w:r>
+        <w:rPr>
+          <w:sz w:val="30"/>
+          <w:szCs w:val="30"/>
+        </w:rPr>
+        <w:t xml:space="preserve"> as </w:t>
+      </w:r>
+      <w:proofErr w:type="spellStart"/>
+      <w:r>
+        <w:rPr>
+          <w:sz w:val="30"/>
+          <w:szCs w:val="30"/>
+        </w:rPr>
+        <w:t>hUGETracker’s</w:t>
+      </w:r>
+      <w:proofErr w:type="spellEnd"/>
+      <w:r>
+        <w:rPr>
+          <w:sz w:val="30"/>
+          <w:szCs w:val="30"/>
+        </w:rPr>
+        <w:t xml:space="preserve"> emulation core</w:t>
       </w:r>
     </w:p>
     <w:p>
@@ -310,26 +342,53 @@
           <w:szCs w:val="30"/>
         </w:rPr>
       </w:pPr>
+      <w:proofErr w:type="spellStart"/>
       <w:r>
         <w:rPr>
           <w:sz w:val="30"/>
           <w:szCs w:val="30"/>
         </w:rPr>
-        <w:t xml:space="preserve">Lior “LIJI32” </w:t>
-      </w:r>
+        <w:t>Lior</w:t>
+      </w:r>
+      <w:proofErr w:type="spellEnd"/>
       <w:r>
         <w:rPr>
           <w:sz w:val="30"/>
           <w:szCs w:val="30"/>
         </w:rPr>
-        <w:t>Halphon</w:t>
-      </w:r>
+        <w:t xml:space="preserve"> “LIJI32” </w:t>
+      </w:r>
+      <w:proofErr w:type="spellStart"/>
       <w:r>
         <w:rPr>
           <w:sz w:val="30"/>
           <w:szCs w:val="30"/>
         </w:rPr>
-        <w:t xml:space="preserve"> for SameBoy, a super-accurate emulator which I used for debugging and copied </w:t>
+        <w:t>Halphon</w:t>
+      </w:r>
+      <w:proofErr w:type="spellEnd"/>
+      <w:r>
+        <w:rPr>
+          <w:sz w:val="30"/>
+          <w:szCs w:val="30"/>
+        </w:rPr>
+        <w:t xml:space="preserve"> for </w:t>
+      </w:r>
+      <w:proofErr w:type="spellStart"/>
+      <w:r>
+        <w:rPr>
+          <w:sz w:val="30"/>
+          <w:szCs w:val="30"/>
+        </w:rPr>
+        <w:t>SameBoy</w:t>
+      </w:r>
+      <w:proofErr w:type="spellEnd"/>
+      <w:r>
+        <w:rPr>
+          <w:sz w:val="30"/>
+          <w:szCs w:val="30"/>
+        </w:rPr>
+        <w:t xml:space="preserve">, a super-accurate emulator which I used for debugging and copied </w:t>
       </w:r>
       <w:r>
         <w:rPr>
@@ -363,7 +422,23 @@
           <w:sz w:val="30"/>
           <w:szCs w:val="30"/>
         </w:rPr>
-        <w:t>Tony “Toxa” Pavlov, who helps work on the sound driver and did super valuable work on integration with GBDK</w:t>
+        <w:t>Tony “</w:t>
+      </w:r>
+      <w:proofErr w:type="spellStart"/>
+      <w:r>
+        <w:rPr>
+          <w:sz w:val="30"/>
+          <w:szCs w:val="30"/>
+        </w:rPr>
+        <w:t>Toxa</w:t>
+      </w:r>
+      <w:proofErr w:type="spellEnd"/>
+      <w:r>
+        <w:rPr>
+          <w:sz w:val="30"/>
+          <w:szCs w:val="30"/>
+        </w:rPr>
+        <w:t>” Pavlov, who helps work on the sound driver and did super valuable work on integration with GBDK</w:t>
       </w:r>
     </w:p>
     <w:p>
@@ -383,7 +458,39 @@
           <w:sz w:val="30"/>
           <w:szCs w:val="30"/>
         </w:rPr>
-        <w:t xml:space="preserve">Eldred “ISSOtm” Habert, who helped </w:t>
+        <w:t>Eldred “</w:t>
+      </w:r>
+      <w:proofErr w:type="spellStart"/>
+      <w:r>
+        <w:rPr>
+          <w:sz w:val="30"/>
+          <w:szCs w:val="30"/>
+        </w:rPr>
+        <w:t>ISSOtm</w:t>
+      </w:r>
+      <w:proofErr w:type="spellEnd"/>
+      <w:r>
+        <w:rPr>
+          <w:sz w:val="30"/>
+          <w:szCs w:val="30"/>
+        </w:rPr>
+        <w:t xml:space="preserve">” </w:t>
+      </w:r>
+      <w:proofErr w:type="spellStart"/>
+      <w:r>
+        <w:rPr>
+          <w:sz w:val="30"/>
+          <w:szCs w:val="30"/>
+        </w:rPr>
+        <w:t>Habert</w:t>
+      </w:r>
+      <w:proofErr w:type="spellEnd"/>
+      <w:r>
+        <w:rPr>
+          <w:sz w:val="30"/>
+          <w:szCs w:val="30"/>
+        </w:rPr>
+        <w:t xml:space="preserve">, who helped </w:t>
       </w:r>
       <w:r>
         <w:rPr>
@@ -417,7 +524,23 @@
           <w:sz w:val="30"/>
           <w:szCs w:val="30"/>
         </w:rPr>
-        <w:t>Evelyn “Eevee” Woods, whose article on the Gameboy sound system was valuable in writing the music driver</w:t>
+        <w:t>Evelyn “</w:t>
+      </w:r>
+      <w:proofErr w:type="spellStart"/>
+      <w:r>
+        <w:rPr>
+          <w:sz w:val="30"/>
+          <w:szCs w:val="30"/>
+        </w:rPr>
+        <w:t>Eevee</w:t>
+      </w:r>
+      <w:proofErr w:type="spellEnd"/>
+      <w:r>
+        <w:rPr>
+          <w:sz w:val="30"/>
+          <w:szCs w:val="30"/>
+        </w:rPr>
+        <w:t>” Woods, whose article on the Gameboy sound system was valuable in writing the music driver</w:t>
       </w:r>
     </w:p>
     <w:p>
@@ -437,7 +560,23 @@
           <w:sz w:val="30"/>
           <w:szCs w:val="30"/>
         </w:rPr>
-        <w:t>Richard “RichardULZ” Ziegler for help with testing</w:t>
+        <w:t>Richard “</w:t>
+      </w:r>
+      <w:proofErr w:type="spellStart"/>
+      <w:r>
+        <w:rPr>
+          <w:sz w:val="30"/>
+          <w:szCs w:val="30"/>
+        </w:rPr>
+        <w:t>RichardULZ</w:t>
+      </w:r>
+      <w:proofErr w:type="spellEnd"/>
+      <w:r>
+        <w:rPr>
+          <w:sz w:val="30"/>
+          <w:szCs w:val="30"/>
+        </w:rPr>
+        <w:t>” Ziegler for help with testing</w:t>
       </w:r>
       <w:r>
         <w:rPr>
@@ -478,7 +617,7 @@
           <w:sz w:val="30"/>
           <w:szCs w:val="30"/>
         </w:rPr>
-        <w:t>B00daW, for valuable testing and debugging support on Linux</w:t>
+        <w:t>B00daW, for testing and debugging support on Linux</w:t>
       </w:r>
     </w:p>
     <w:p>
@@ -583,16 +722,36 @@
         </w:rPr>
         <w:t>-Nick “</w:t>
       </w:r>
-      <w:hyperlink r:id="rId9" w:history="1">
-        <w:r>
-          <w:rPr>
-            <w:rStyle w:val="Hyperlink"/>
-            <w:sz w:val="30"/>
-            <w:szCs w:val="30"/>
-          </w:rPr>
-          <w:t>SuperDisk</w:t>
-        </w:r>
-      </w:hyperlink>
+      <w:proofErr w:type="spellStart"/>
+      <w:r>
+        <w:fldChar w:fldCharType="begin"/>
+      </w:r>
+      <w:r>
+        <w:instrText xml:space="preserve"> HYPERLINK "http://nic</w:instrText>
+      </w:r>
+      <w:r>
+        <w:instrText xml:space="preserve">kfa.ro" </w:instrText>
+      </w:r>
+      <w:r>
+        <w:fldChar w:fldCharType="separate"/>
+      </w:r>
+      <w:r>
+        <w:rPr>
+          <w:rStyle w:val="Hyperlink"/>
+          <w:sz w:val="30"/>
+          <w:szCs w:val="30"/>
+        </w:rPr>
+        <w:t>SuperDisk</w:t>
+      </w:r>
+      <w:proofErr w:type="spellEnd"/>
+      <w:r>
+        <w:rPr>
+          <w:rStyle w:val="Hyperlink"/>
+          <w:sz w:val="30"/>
+          <w:szCs w:val="30"/>
+        </w:rPr>
+        <w:fldChar w:fldCharType="end"/>
+      </w:r>
       <w:r>
         <w:rPr>
           <w:sz w:val="30"/>
@@ -2890,11 +3049,153 @@
     </w:p>
     <w:p>
       <w:r>
+        <w:rPr>
+          <w:noProof/>
+        </w:rPr>
         <w:drawing>
           <wp:inline distT="0" distB="0" distL="0" distR="0" wp14:anchorId="7F8A2819" wp14:editId="039FF835">
             <wp:extent cx="5943600" cy="3299460"/>
             <wp:effectExtent l="0" t="0" r="0" b="0"/>
             <wp:docPr id="1" name="Picture 1"/>
+            <wp:cNvGraphicFramePr>
+              <a:graphicFrameLocks xmlns:a="http://schemas.openxmlformats.org/drawingml/2006/main" noChangeAspect="1"/>
+            </wp:cNvGraphicFramePr>
+            <a:graphic xmlns:a="http://schemas.openxmlformats.org/drawingml/2006/main">
+              <a:graphicData uri="http://schemas.openxmlformats.org/drawingml/2006/picture">
+                <pic:pic xmlns:pic="http://schemas.openxmlformats.org/drawingml/2006/picture">
+                  <pic:nvPicPr>
+                    <pic:cNvPr id="1" name=""/>
+                    <pic:cNvPicPr/>
+                  </pic:nvPicPr>
+                  <pic:blipFill>
+                    <a:blip r:embed="rId9"/>
+                    <a:stretch>
+                      <a:fillRect/>
+                    </a:stretch>
+                  </pic:blipFill>
+                  <pic:spPr>
+                    <a:xfrm>
+                      <a:off x="0" y="0"/>
+                      <a:ext cx="5943600" cy="3299460"/>
+                    </a:xfrm>
+                    <a:prstGeom prst="rect">
+                      <a:avLst/>
+                    </a:prstGeom>
+                  </pic:spPr>
+                </pic:pic>
+              </a:graphicData>
+            </a:graphic>
+          </wp:inline>
+        </w:drawing>
+      </w:r>
+    </w:p>
+    <w:p>
+      <w:pPr>
+        <w:pStyle w:val="ListParagraph"/>
+        <w:numPr>
+          <w:ilvl w:val="0"/>
+          <w:numId w:val="3"/>
+        </w:numPr>
+      </w:pPr>
+      <w:hyperlink w:anchor="_VU_Meters_and" w:history="1">
+        <w:r>
+          <w:rPr>
+            <w:rStyle w:val="Hyperlink"/>
+          </w:rPr>
+          <w:t>VU Meters and Oscilloscopes</w:t>
+        </w:r>
+      </w:hyperlink>
+    </w:p>
+    <w:p>
+      <w:pPr>
+        <w:pStyle w:val="ListParagraph"/>
+        <w:numPr>
+          <w:ilvl w:val="0"/>
+          <w:numId w:val="3"/>
+        </w:numPr>
+      </w:pPr>
+      <w:hyperlink w:anchor="_Tracker_Grid" w:history="1">
+        <w:r>
+          <w:rPr>
+            <w:rStyle w:val="Hyperlink"/>
+          </w:rPr>
+          <w:t>Tracker Grid</w:t>
+        </w:r>
+      </w:hyperlink>
+    </w:p>
+    <w:p>
+      <w:pPr>
+        <w:pStyle w:val="ListParagraph"/>
+        <w:numPr>
+          <w:ilvl w:val="0"/>
+          <w:numId w:val="3"/>
+        </w:numPr>
+      </w:pPr>
+      <w:hyperlink w:anchor="_Order_editor" w:history="1">
+        <w:r>
+          <w:rPr>
+            <w:rStyle w:val="Hyperlink"/>
+          </w:rPr>
+          <w:t>Order Editor</w:t>
+        </w:r>
+      </w:hyperlink>
+    </w:p>
+    <w:p>
+      <w:pPr>
+        <w:pStyle w:val="ListParagraph"/>
+        <w:numPr>
+          <w:ilvl w:val="0"/>
+          <w:numId w:val="3"/>
+        </w:numPr>
+      </w:pPr>
+      <w:hyperlink w:anchor="_Song_components" w:history="1">
+        <w:r>
+          <w:rPr>
+            <w:rStyle w:val="Hyperlink"/>
+          </w:rPr>
+          <w:t>Song components</w:t>
+        </w:r>
+      </w:hyperlink>
+    </w:p>
+    <w:p>
+      <w:pPr>
+        <w:pStyle w:val="ListParagraph"/>
+        <w:numPr>
+          <w:ilvl w:val="0"/>
+          <w:numId w:val="3"/>
+        </w:numPr>
+      </w:pPr>
+      <w:hyperlink w:anchor="_Toolbar" w:history="1">
+        <w:r>
+          <w:rPr>
+            <w:rStyle w:val="Hyperlink"/>
+          </w:rPr>
+          <w:t>Toolbar</w:t>
+        </w:r>
+      </w:hyperlink>
+    </w:p>
+    <w:p>
+      <w:pPr>
+        <w:pStyle w:val="Heading2"/>
+      </w:pPr>
+      <w:bookmarkStart w:id="2" w:name="_VU_Meters_and"/>
+      <w:bookmarkStart w:id="3" w:name="_Toc60330291"/>
+      <w:bookmarkEnd w:id="2"/>
+      <w:r>
+        <w:t>VU Meters and Oscilloscopes</w:t>
+      </w:r>
+      <w:bookmarkEnd w:id="3"/>
+    </w:p>
+    <w:p>
+      <w:r>
+        <w:rPr>
+          <w:noProof/>
+        </w:rPr>
+        <w:drawing>
+          <wp:inline distT="0" distB="0" distL="0" distR="0" wp14:anchorId="4062472A" wp14:editId="1550F32C">
+            <wp:extent cx="4239217" cy="657317"/>
+            <wp:effectExtent l="0" t="0" r="0" b="9525"/>
+            <wp:docPr id="9" name="Picture 9"/>
             <wp:cNvGraphicFramePr>
               <a:graphicFrameLocks xmlns:a="http://schemas.openxmlformats.org/drawingml/2006/main" noChangeAspect="1"/>
             </wp:cNvGraphicFramePr>
@@ -2914,7 +3215,7 @@
                   <pic:spPr>
                     <a:xfrm>
                       <a:off x="0" y="0"/>
-                      <a:ext cx="5943600" cy="3299460"/>
+                      <a:ext cx="4239217" cy="657317"/>
                     </a:xfrm>
                     <a:prstGeom prst="rect">
                       <a:avLst/>
@@ -2928,109 +3229,15 @@
       </w:r>
     </w:p>
     <w:p>
-      <w:pPr>
-        <w:pStyle w:val="ListParagraph"/>
-        <w:numPr>
-          <w:ilvl w:val="0"/>
-          <w:numId w:val="3"/>
-        </w:numPr>
-      </w:pPr>
-      <w:hyperlink w:anchor="_VU_Meters_and" w:history="1">
-        <w:r>
-          <w:rPr>
-            <w:rStyle w:val="Hyperlink"/>
-          </w:rPr>
-          <w:t>VU Meters and Oscilloscopes</w:t>
-        </w:r>
-      </w:hyperlink>
-    </w:p>
-    <w:p>
-      <w:pPr>
-        <w:pStyle w:val="ListParagraph"/>
-        <w:numPr>
-          <w:ilvl w:val="0"/>
-          <w:numId w:val="3"/>
-        </w:numPr>
-      </w:pPr>
-      <w:hyperlink w:anchor="_Tracker_Grid" w:history="1">
-        <w:r>
-          <w:rPr>
-            <w:rStyle w:val="Hyperlink"/>
-          </w:rPr>
-          <w:t>Tracker Grid</w:t>
-        </w:r>
-      </w:hyperlink>
-    </w:p>
-    <w:p>
-      <w:pPr>
-        <w:pStyle w:val="ListParagraph"/>
-        <w:numPr>
-          <w:ilvl w:val="0"/>
-          <w:numId w:val="3"/>
-        </w:numPr>
-      </w:pPr>
-      <w:hyperlink w:anchor="_Order_editor" w:history="1">
-        <w:r>
-          <w:rPr>
-            <w:rStyle w:val="Hyperlink"/>
-          </w:rPr>
-          <w:t>Order Editor</w:t>
-        </w:r>
-      </w:hyperlink>
-    </w:p>
-    <w:p>
-      <w:pPr>
-        <w:pStyle w:val="ListParagraph"/>
-        <w:numPr>
-          <w:ilvl w:val="0"/>
-          <w:numId w:val="3"/>
-        </w:numPr>
-      </w:pPr>
-      <w:hyperlink w:anchor="_Song_components" w:history="1">
-        <w:r>
-          <w:rPr>
-            <w:rStyle w:val="Hyperlink"/>
-          </w:rPr>
-          <w:t>Song components</w:t>
-        </w:r>
-      </w:hyperlink>
-    </w:p>
-    <w:p>
-      <w:pPr>
-        <w:pStyle w:val="ListParagraph"/>
-        <w:numPr>
-          <w:ilvl w:val="0"/>
-          <w:numId w:val="3"/>
-        </w:numPr>
-      </w:pPr>
-      <w:hyperlink w:anchor="_Toolbar" w:history="1">
-        <w:r>
-          <w:rPr>
-            <w:rStyle w:val="Hyperlink"/>
-          </w:rPr>
-          <w:t>Toolbar</w:t>
-        </w:r>
-      </w:hyperlink>
-    </w:p>
-    <w:p>
-      <w:pPr>
-        <w:pStyle w:val="Heading2"/>
-      </w:pPr>
-      <w:bookmarkStart w:id="2" w:name="_VU_Meters_and"/>
-      <w:bookmarkStart w:id="3" w:name="_Toc60330291"/>
-      <w:bookmarkEnd w:id="2"/>
-      <w:r>
-        <w:t>VU Meters and Oscilloscopes</w:t>
-      </w:r>
-      <w:bookmarkEnd w:id="3"/>
-    </w:p>
-    <w:p>
-      <w:r>
+      <w:r>
+        <w:rPr>
+          <w:noProof/>
+        </w:rPr>
         <w:drawing>
-          <wp:inline distT="0" distB="0" distL="0" distR="0" wp14:anchorId="4062472A" wp14:editId="1550F32C">
-            <wp:extent cx="4239217" cy="657317"/>
-            <wp:effectExtent l="0" t="0" r="0" b="9525"/>
-            <wp:docPr id="9" name="Picture 9"/>
+          <wp:inline distT="0" distB="0" distL="0" distR="0" wp14:anchorId="3550F20D" wp14:editId="115C43C0">
+            <wp:extent cx="5943600" cy="518795"/>
+            <wp:effectExtent l="0" t="0" r="0" b="0"/>
+            <wp:docPr id="10" name="Picture 10"/>
             <wp:cNvGraphicFramePr>
               <a:graphicFrameLocks xmlns:a="http://schemas.openxmlformats.org/drawingml/2006/main" noChangeAspect="1"/>
             </wp:cNvGraphicFramePr>
@@ -3050,45 +3257,6 @@
                   <pic:spPr>
                     <a:xfrm>
                       <a:off x="0" y="0"/>
-                      <a:ext cx="4239217" cy="657317"/>
-                    </a:xfrm>
-                    <a:prstGeom prst="rect">
-                      <a:avLst/>
-                    </a:prstGeom>
-                  </pic:spPr>
-                </pic:pic>
-              </a:graphicData>
-            </a:graphic>
-          </wp:inline>
-        </w:drawing>
-      </w:r>
-    </w:p>
-    <w:p>
-      <w:r>
-        <w:drawing>
-          <wp:inline distT="0" distB="0" distL="0" distR="0" wp14:anchorId="3550F20D" wp14:editId="115C43C0">
-            <wp:extent cx="5943600" cy="518795"/>
-            <wp:effectExtent l="0" t="0" r="0" b="0"/>
-            <wp:docPr id="10" name="Picture 10"/>
-            <wp:cNvGraphicFramePr>
-              <a:graphicFrameLocks xmlns:a="http://schemas.openxmlformats.org/drawingml/2006/main" noChangeAspect="1"/>
-            </wp:cNvGraphicFramePr>
-            <a:graphic xmlns:a="http://schemas.openxmlformats.org/drawingml/2006/main">
-              <a:graphicData uri="http://schemas.openxmlformats.org/drawingml/2006/picture">
-                <pic:pic xmlns:pic="http://schemas.openxmlformats.org/drawingml/2006/picture">
-                  <pic:nvPicPr>
-                    <pic:cNvPr id="1" name=""/>
-                    <pic:cNvPicPr/>
-                  </pic:nvPicPr>
-                  <pic:blipFill>
-                    <a:blip r:embed="rId12"/>
-                    <a:stretch>
-                      <a:fillRect/>
-                    </a:stretch>
-                  </pic:blipFill>
-                  <pic:spPr>
-                    <a:xfrm>
-                      <a:off x="0" y="0"/>
                       <a:ext cx="5943600" cy="518795"/>
                     </a:xfrm>
                     <a:prstGeom prst="rect">
@@ -3154,7 +3322,7 @@
                     <pic:cNvPicPr/>
                   </pic:nvPicPr>
                   <pic:blipFill>
-                    <a:blip r:embed="rId13"/>
+                    <a:blip r:embed="rId12"/>
                     <a:stretch>
                       <a:fillRect/>
                     </a:stretch>
@@ -3264,7 +3432,7 @@
                     <pic:cNvPicPr/>
                   </pic:nvPicPr>
                   <pic:blipFill>
-                    <a:blip r:embed="rId14">
+                    <a:blip r:embed="rId13">
                       <a:extLst>
                         <a:ext uri="{28A0092B-C50C-407E-A947-70E740481C1C}">
                           <a14:useLocalDpi xmlns:a14="http://schemas.microsoft.com/office/drawing/2010/main" val="0"/>
@@ -3422,7 +3590,7 @@
                     <pic:cNvPicPr/>
                   </pic:nvPicPr>
                   <pic:blipFill>
-                    <a:blip r:embed="rId15"/>
+                    <a:blip r:embed="rId14"/>
                     <a:stretch>
                       <a:fillRect/>
                     </a:stretch>
@@ -3473,7 +3641,7 @@
                     <pic:cNvPicPr/>
                   </pic:nvPicPr>
                   <pic:blipFill>
-                    <a:blip r:embed="rId16"/>
+                    <a:blip r:embed="rId15"/>
                     <a:stretch>
                       <a:fillRect/>
                     </a:stretch>
@@ -3549,7 +3717,7 @@
                     <pic:cNvPicPr/>
                   </pic:nvPicPr>
                   <pic:blipFill>
-                    <a:blip r:embed="rId17" cstate="print">
+                    <a:blip r:embed="rId16" cstate="print">
                       <a:extLst>
                         <a:ext uri="{28A0092B-C50C-407E-A947-70E740481C1C}">
                           <a14:useLocalDpi xmlns:a14="http://schemas.microsoft.com/office/drawing/2010/main" val="0"/>
@@ -3639,7 +3807,7 @@
                     <pic:cNvPicPr/>
                   </pic:nvPicPr>
                   <pic:blipFill>
-                    <a:blip r:embed="rId18">
+                    <a:blip r:embed="rId17">
                       <a:extLst>
                         <a:ext uri="{28A0092B-C50C-407E-A947-70E740481C1C}">
                           <a14:useLocalDpi xmlns:a14="http://schemas.microsoft.com/office/drawing/2010/main" val="0"/>
@@ -3842,7 +4010,7 @@
                     <pic:cNvPicPr/>
                   </pic:nvPicPr>
                   <pic:blipFill>
-                    <a:blip r:embed="rId19">
+                    <a:blip r:embed="rId18">
                       <a:extLst>
                         <a:ext uri="{28A0092B-C50C-407E-A947-70E740481C1C}">
                           <a14:useLocalDpi xmlns:a14="http://schemas.microsoft.com/office/drawing/2010/main" val="0"/>
@@ -3916,7 +4084,7 @@
                     <pic:cNvPicPr/>
                   </pic:nvPicPr>
                   <pic:blipFill>
-                    <a:blip r:embed="rId20"/>
+                    <a:blip r:embed="rId19"/>
                     <a:stretch>
                       <a:fillRect/>
                     </a:stretch>
@@ -4016,8 +4184,13 @@
           <w:numId w:val="10"/>
         </w:numPr>
       </w:pPr>
-      <w:r>
-        <w:t>Export .GBS – Assembles your song into a standalon</w:t>
+      <w:proofErr w:type="gramStart"/>
+      <w:r>
+        <w:t>Export .GBS</w:t>
+      </w:r>
+      <w:proofErr w:type="gramEnd"/>
+      <w:r>
+        <w:t xml:space="preserve"> – Assembles your song into a standalon</w:t>
       </w:r>
       <w:r>
         <w:t>e</w:t>
@@ -4060,41 +4233,6 @@
       </w:pPr>
       <w:r>
         <w:t xml:space="preserve">Octave – Selects the octave offset for the </w:t>
-      </w:r>
-      <w:hyperlink w:anchor="_Tracker_Grid" w:history="1">
-        <w:r>
-          <w:rPr>
-            <w:rStyle w:val="Hyperlink"/>
-          </w:rPr>
-          <w:t>trac</w:t>
-        </w:r>
-        <w:r>
-          <w:rPr>
-            <w:rStyle w:val="Hyperlink"/>
-          </w:rPr>
-          <w:t>k</w:t>
-        </w:r>
-        <w:r>
-          <w:rPr>
-            <w:rStyle w:val="Hyperlink"/>
-          </w:rPr>
-          <w:t>er grid</w:t>
-        </w:r>
-      </w:hyperlink>
-      <w:r>
-        <w:t>.</w:t>
-      </w:r>
-    </w:p>
-    <w:p>
-      <w:pPr>
-        <w:pStyle w:val="ListParagraph"/>
-        <w:numPr>
-          <w:ilvl w:val="0"/>
-          <w:numId w:val="10"/>
-        </w:numPr>
-      </w:pPr>
-      <w:r>
-        <w:t xml:space="preserve">Instrument – Selects the instrument with which to input new notes in the </w:t>
       </w:r>
       <w:hyperlink w:anchor="_Tracker_Grid" w:history="1">
         <w:r>
@@ -4105,10 +4243,7 @@
         </w:r>
       </w:hyperlink>
       <w:r>
-        <w:t xml:space="preserve">. </w:t>
-      </w:r>
-      <w:r>
-        <w:t>Any new note entered will be accompanied by this instrument number, and a preview note will play with this instrument.</w:t>
+        <w:t>.</w:t>
       </w:r>
     </w:p>
     <w:p>
@@ -4120,13 +4255,7 @@
         </w:numPr>
       </w:pPr>
       <w:r>
-        <w:t xml:space="preserve">Step – Selects the </w:t>
-      </w:r>
-      <w:r>
-        <w:t>step</w:t>
-      </w:r>
-      <w:r>
-        <w:t xml:space="preserve"> for the </w:t>
+        <w:t xml:space="preserve">Instrument – Selects the instrument with which to input new notes in the </w:t>
       </w:r>
       <w:hyperlink w:anchor="_Tracker_Grid" w:history="1">
         <w:r>
@@ -4137,6 +4266,38 @@
         </w:r>
       </w:hyperlink>
       <w:r>
+        <w:t xml:space="preserve">. </w:t>
+      </w:r>
+      <w:r>
+        <w:t>Any new note entered will be accompanied by this instrument number, and a preview note will play with this instrument.</w:t>
+      </w:r>
+    </w:p>
+    <w:p>
+      <w:pPr>
+        <w:pStyle w:val="ListParagraph"/>
+        <w:numPr>
+          <w:ilvl w:val="0"/>
+          <w:numId w:val="10"/>
+        </w:numPr>
+      </w:pPr>
+      <w:r>
+        <w:t xml:space="preserve">Step – Selects the </w:t>
+      </w:r>
+      <w:r>
+        <w:t>step</w:t>
+      </w:r>
+      <w:r>
+        <w:t xml:space="preserve"> for the </w:t>
+      </w:r>
+      <w:hyperlink w:anchor="_Tracker_Grid" w:history="1">
+        <w:r>
+          <w:rPr>
+            <w:rStyle w:val="Hyperlink"/>
+          </w:rPr>
+          <w:t>tracker grid</w:t>
+        </w:r>
+      </w:hyperlink>
+      <w:r>
         <w:t>. After inputting a new note, the cursor will move down by this amount, useful for inputting drum tracks or arpeggios.</w:t>
       </w:r>
     </w:p>
@@ -4158,11 +4319,92 @@
     </w:p>
     <w:p>
       <w:r>
+        <w:rPr>
+          <w:noProof/>
+        </w:rPr>
         <w:drawing>
           <wp:inline distT="0" distB="0" distL="0" distR="0" wp14:anchorId="76BA7C51" wp14:editId="12FDBD53">
             <wp:extent cx="5943600" cy="3299460"/>
             <wp:effectExtent l="0" t="0" r="0" b="0"/>
             <wp:docPr id="11" name="Picture 11"/>
+            <wp:cNvGraphicFramePr>
+              <a:graphicFrameLocks xmlns:a="http://schemas.openxmlformats.org/drawingml/2006/main" noChangeAspect="1"/>
+            </wp:cNvGraphicFramePr>
+            <a:graphic xmlns:a="http://schemas.openxmlformats.org/drawingml/2006/main">
+              <a:graphicData uri="http://schemas.openxmlformats.org/drawingml/2006/picture">
+                <pic:pic xmlns:pic="http://schemas.openxmlformats.org/drawingml/2006/picture">
+                  <pic:nvPicPr>
+                    <pic:cNvPr id="1" name=""/>
+                    <pic:cNvPicPr/>
+                  </pic:nvPicPr>
+                  <pic:blipFill>
+                    <a:blip r:embed="rId20"/>
+                    <a:stretch>
+                      <a:fillRect/>
+                    </a:stretch>
+                  </pic:blipFill>
+                  <pic:spPr>
+                    <a:xfrm>
+                      <a:off x="0" y="0"/>
+                      <a:ext cx="5943600" cy="3299460"/>
+                    </a:xfrm>
+                    <a:prstGeom prst="rect">
+                      <a:avLst/>
+                    </a:prstGeom>
+                  </pic:spPr>
+                </pic:pic>
+              </a:graphicData>
+            </a:graphic>
+          </wp:inline>
+        </w:drawing>
+      </w:r>
+    </w:p>
+    <w:p>
+      <w:r>
+        <w:t xml:space="preserve">The </w:t>
+      </w:r>
+      <w:r>
+        <w:rPr>
+          <w:b/>
+          <w:bCs/>
+        </w:rPr>
+        <w:t>general</w:t>
+      </w:r>
+      <w:r>
+        <w:t xml:space="preserve"> tab specifies the name, artist, and tempo of your song. Name and artist are limited to 255 characters. Tempo is limited to a value between 0 and 20.</w:t>
+      </w:r>
+    </w:p>
+    <w:p>
+      <w:r>
+        <w:t>Tempo is actually an inverse relationship to the speed of the song—a higher value results in a slower song.</w:t>
+      </w:r>
+    </w:p>
+    <w:p>
+      <w:r>
+        <w:br w:type="page"/>
+      </w:r>
+    </w:p>
+    <w:p>
+      <w:pPr>
+        <w:pStyle w:val="Heading2"/>
+      </w:pPr>
+      <w:bookmarkStart w:id="13" w:name="_Toc60330297"/>
+      <w:r>
+        <w:lastRenderedPageBreak/>
+        <w:t>Instruments</w:t>
+      </w:r>
+      <w:bookmarkEnd w:id="13"/>
+    </w:p>
+    <w:p>
+      <w:r>
+        <w:rPr>
+          <w:noProof/>
+        </w:rPr>
+        <w:drawing>
+          <wp:inline distT="0" distB="0" distL="0" distR="0" wp14:anchorId="6B96A282" wp14:editId="4458CA43">
+            <wp:extent cx="5943600" cy="3646805"/>
+            <wp:effectExtent l="0" t="0" r="0" b="0"/>
+            <wp:docPr id="27" name="Picture 27"/>
             <wp:cNvGraphicFramePr>
               <a:graphicFrameLocks xmlns:a="http://schemas.openxmlformats.org/drawingml/2006/main" noChangeAspect="1"/>
             </wp:cNvGraphicFramePr>
@@ -4182,7 +4424,7 @@
                   <pic:spPr>
                     <a:xfrm>
                       <a:off x="0" y="0"/>
-                      <a:ext cx="5943600" cy="3299460"/>
+                      <a:ext cx="5943600" cy="3646805"/>
                     </a:xfrm>
                     <a:prstGeom prst="rect">
                       <a:avLst/>
@@ -4196,23 +4438,344 @@
       </w:r>
     </w:p>
     <w:p>
-      <w:r>
-        <w:t xml:space="preserve">The </w:t>
+      <w:pPr>
+        <w:pStyle w:val="ListParagraph"/>
+        <w:numPr>
+          <w:ilvl w:val="0"/>
+          <w:numId w:val="11"/>
+        </w:numPr>
+      </w:pPr>
+      <w:r>
+        <w:t>Instrument number – This selects which instrument to edit. Ranges from 1-15.</w:t>
+      </w:r>
+    </w:p>
+    <w:p>
+      <w:pPr>
+        <w:pStyle w:val="ListParagraph"/>
+        <w:numPr>
+          <w:ilvl w:val="0"/>
+          <w:numId w:val="11"/>
+        </w:numPr>
+      </w:pPr>
+      <w:r>
+        <w:t>Instrument name – This is the name for the instrument. It is shown in the instrument combo</w:t>
+      </w:r>
+      <w:r>
+        <w:t xml:space="preserve"> </w:t>
+      </w:r>
+      <w:r>
+        <w:t xml:space="preserve">box in the </w:t>
+      </w:r>
+      <w:hyperlink w:anchor="_Toolbar" w:history="1">
+        <w:r>
+          <w:rPr>
+            <w:rStyle w:val="Hyperlink"/>
+          </w:rPr>
+          <w:t>toolbar</w:t>
+        </w:r>
+      </w:hyperlink>
+      <w:r>
+        <w:t xml:space="preserve"> and the </w:t>
+      </w:r>
+      <w:hyperlink w:anchor="_Song_components" w:history="1">
+        <w:r>
+          <w:rPr>
+            <w:rStyle w:val="Hyperlink"/>
+          </w:rPr>
+          <w:t>song components</w:t>
+        </w:r>
+      </w:hyperlink>
+      <w:r>
+        <w:t>.</w:t>
+      </w:r>
+    </w:p>
+    <w:p>
+      <w:pPr>
+        <w:pStyle w:val="ListParagraph"/>
+        <w:numPr>
+          <w:ilvl w:val="0"/>
+          <w:numId w:val="11"/>
+        </w:numPr>
+      </w:pPr>
+      <w:r>
+        <w:t xml:space="preserve">Instrument type – Selects which “type” of instrument this instrument is. Can be </w:t>
       </w:r>
       <w:r>
         <w:rPr>
           <w:b/>
           <w:bCs/>
         </w:rPr>
-        <w:t>general</w:t>
-      </w:r>
-      <w:r>
-        <w:t xml:space="preserve"> tab specifies the name, artist, and tempo of your song. Name and artist are limited to 255 characters. Tempo is limited to a value between 0 and 20.</w:t>
-      </w:r>
-    </w:p>
-    <w:p>
-      <w:r>
-        <w:t>Tempo is actually an inverse relationship to the speed of the song—a higher value results in a slower song.</w:t>
+        <w:t>square</w:t>
+      </w:r>
+      <w:r>
+        <w:t xml:space="preserve">, for instruments to be played on the duty channels, </w:t>
+      </w:r>
+      <w:r>
+        <w:rPr>
+          <w:b/>
+          <w:bCs/>
+        </w:rPr>
+        <w:t>wave</w:t>
+      </w:r>
+      <w:r>
+        <w:t xml:space="preserve">, for instruments to be played on the wave channel, and </w:t>
+      </w:r>
+      <w:r>
+        <w:rPr>
+          <w:b/>
+          <w:bCs/>
+        </w:rPr>
+        <w:t>noise</w:t>
+      </w:r>
+      <w:r>
+        <w:t>, for instruments to be played on the noise channel.</w:t>
+      </w:r>
+    </w:p>
+    <w:p>
+      <w:pPr>
+        <w:pStyle w:val="ListParagraph"/>
+        <w:numPr>
+          <w:ilvl w:val="0"/>
+          <w:numId w:val="11"/>
+        </w:numPr>
+      </w:pPr>
+      <w:r>
+        <w:t>Length – When enabled, a playing note will be cut off immediately at a specific length.</w:t>
+      </w:r>
+    </w:p>
+    <w:p>
+      <w:pPr>
+        <w:pStyle w:val="ListParagraph"/>
+        <w:numPr>
+          <w:ilvl w:val="0"/>
+          <w:numId w:val="11"/>
+        </w:numPr>
+      </w:pPr>
+      <w:r>
+        <w:t>Test C-5 – Plays a test note for a few seconds to test what the instruments will sound like.</w:t>
+      </w:r>
+    </w:p>
+    <w:p>
+      <w:pPr>
+        <w:pStyle w:val="ListParagraph"/>
+        <w:numPr>
+          <w:ilvl w:val="0"/>
+          <w:numId w:val="11"/>
+        </w:numPr>
+      </w:pPr>
+      <w:r>
+        <w:t>Import/Export buttons – Used to import or export an instrument’s settings to/from a file</w:t>
+      </w:r>
+    </w:p>
+    <w:p>
+      <w:pPr>
+        <w:pStyle w:val="ListParagraph"/>
+        <w:numPr>
+          <w:ilvl w:val="0"/>
+          <w:numId w:val="11"/>
+        </w:numPr>
+      </w:pPr>
+      <w:r>
+        <w:t>Sweep time – Selects the “sweep time” for the note to take. The greater the value, the slower the sweep.</w:t>
+      </w:r>
+    </w:p>
+    <w:p>
+      <w:pPr>
+        <w:pStyle w:val="ListParagraph"/>
+        <w:numPr>
+          <w:ilvl w:val="0"/>
+          <w:numId w:val="11"/>
+        </w:numPr>
+      </w:pPr>
+      <w:r>
+        <w:lastRenderedPageBreak/>
+        <w:t>Sweep direction – S</w:t>
+      </w:r>
+      <w:r>
+        <w:t>elects the direction of sweep for the note to take.</w:t>
+      </w:r>
+      <w:r>
+        <w:t xml:space="preserve"> Up portamentos the note up, down portamentos it down.</w:t>
+      </w:r>
+    </w:p>
+    <w:p>
+      <w:pPr>
+        <w:pStyle w:val="ListParagraph"/>
+        <w:numPr>
+          <w:ilvl w:val="0"/>
+          <w:numId w:val="11"/>
+        </w:numPr>
+      </w:pPr>
+      <w:r>
+        <w:t xml:space="preserve">Sweep size – </w:t>
+      </w:r>
+      <w:r>
+        <w:t>Selects the magnitude of sweep for the note to take</w:t>
+      </w:r>
+      <w:r>
+        <w:t xml:space="preserve"> per “tick” as specified by sweep time.</w:t>
+      </w:r>
+    </w:p>
+    <w:p>
+      <w:pPr>
+        <w:pStyle w:val="ListParagraph"/>
+        <w:numPr>
+          <w:ilvl w:val="0"/>
+          <w:numId w:val="11"/>
+        </w:numPr>
+      </w:pPr>
+      <w:r>
+        <w:t>Duty – Selects the timbre of note to play. Each one sounds different, and they are useful when you don’t want both of the duty channels to clash with one another.</w:t>
+      </w:r>
+    </w:p>
+    <w:p>
+      <w:pPr>
+        <w:pStyle w:val="ListParagraph"/>
+        <w:numPr>
+          <w:ilvl w:val="0"/>
+          <w:numId w:val="11"/>
+        </w:numPr>
+      </w:pPr>
+      <w:r>
+        <w:t xml:space="preserve">Start vol – Selects the starting volume for the envelope. When there’s no change on the envelope, this functions simply as the volume for the note unless overridden by a </w:t>
+      </w:r>
+      <w:hyperlink w:anchor="_Effect_reference" w:history="1">
+        <w:r>
+          <w:rPr>
+            <w:rStyle w:val="Hyperlink"/>
+          </w:rPr>
+          <w:t>volume effect command</w:t>
+        </w:r>
+      </w:hyperlink>
+      <w:r>
+        <w:t>.</w:t>
+      </w:r>
+    </w:p>
+    <w:p>
+      <w:pPr>
+        <w:pStyle w:val="ListParagraph"/>
+        <w:numPr>
+          <w:ilvl w:val="0"/>
+          <w:numId w:val="11"/>
+        </w:numPr>
+      </w:pPr>
+      <w:r>
+        <w:t>Direction – This specifies which direction for the envelope to go. Upward and volume will increase with time, downward and volume will decrease with time.</w:t>
+      </w:r>
+    </w:p>
+    <w:p>
+      <w:pPr>
+        <w:pStyle w:val="ListParagraph"/>
+        <w:numPr>
+          <w:ilvl w:val="0"/>
+          <w:numId w:val="11"/>
+        </w:numPr>
+      </w:pPr>
+      <w:r>
+        <w:t>Change – This specifies how steep the envelope will be. The higher the value, the quicker the note will fade in or out.</w:t>
+      </w:r>
+    </w:p>
+    <w:p>
+      <w:pPr>
+        <w:pStyle w:val="ListParagraph"/>
+        <w:numPr>
+          <w:ilvl w:val="0"/>
+          <w:numId w:val="11"/>
+        </w:numPr>
+      </w:pPr>
+      <w:r>
+        <w:t xml:space="preserve">Wave volume – Specifies at what volume a wave instrument shall play unless overridden by a </w:t>
+      </w:r>
+      <w:hyperlink w:anchor="_Effect_reference" w:history="1">
+        <w:r>
+          <w:rPr>
+            <w:rStyle w:val="Hyperlink"/>
+          </w:rPr>
+          <w:t>volume effect command</w:t>
+        </w:r>
+      </w:hyperlink>
+      <w:r>
+        <w:t>. There are only 3 possible values here, as the wave channel’s volume interface is more limited than the other channels.</w:t>
+      </w:r>
+    </w:p>
+    <w:p>
+      <w:pPr>
+        <w:pStyle w:val="ListParagraph"/>
+        <w:numPr>
+          <w:ilvl w:val="0"/>
+          <w:numId w:val="11"/>
+        </w:numPr>
+      </w:pPr>
+      <w:r>
+        <w:t xml:space="preserve">Waveform – Specifies which waveform should play as part of this instrument. See </w:t>
+      </w:r>
+      <w:hyperlink w:anchor="_Waves" w:history="1">
+        <w:r>
+          <w:rPr>
+            <w:rStyle w:val="Hyperlink"/>
+          </w:rPr>
+          <w:t>waves</w:t>
+        </w:r>
+      </w:hyperlink>
+      <w:r>
+        <w:t>.</w:t>
+      </w:r>
+    </w:p>
+    <w:p>
+      <w:pPr>
+        <w:pStyle w:val="ListParagraph"/>
+        <w:numPr>
+          <w:ilvl w:val="0"/>
+          <w:numId w:val="11"/>
+        </w:numPr>
+      </w:pPr>
+      <w:r>
+        <w:t>Shift clock mask – A component of the noise generation algorithm. Tweak it however you want.</w:t>
+      </w:r>
+    </w:p>
+    <w:p>
+      <w:pPr>
+        <w:pStyle w:val="ListParagraph"/>
+        <w:numPr>
+          <w:ilvl w:val="0"/>
+          <w:numId w:val="11"/>
+        </w:numPr>
+      </w:pPr>
+      <w:r>
+        <w:t>Dividing ratio – A component of the noise generation algorithm. Tweak it however you want.</w:t>
+      </w:r>
+    </w:p>
+    <w:p>
+      <w:pPr>
+        <w:pStyle w:val="ListParagraph"/>
+        <w:numPr>
+          <w:ilvl w:val="0"/>
+          <w:numId w:val="11"/>
+        </w:numPr>
+      </w:pPr>
+      <w:r>
+        <w:t>7-bit counter – When checked, the instrument will sound more like a musical tone rather than noise.</w:t>
+      </w:r>
+    </w:p>
+    <w:p>
+      <w:pPr>
+        <w:pStyle w:val="ListParagraph"/>
+        <w:numPr>
+          <w:ilvl w:val="0"/>
+          <w:numId w:val="11"/>
+        </w:numPr>
+      </w:pPr>
+      <w:r>
+        <w:t>Randomize – Rather than manually tweaking the sliders, you can click this button until you hear something you like.</w:t>
+      </w:r>
+      <w:r>
+        <w:t xml:space="preserve"> Plays a random configuration of sliders</w:t>
+      </w:r>
+      <w:r>
+        <w:t>, with a random length,</w:t>
+      </w:r>
+      <w:r>
+        <w:t xml:space="preserve"> at a random pitch.</w:t>
       </w:r>
     </w:p>
     <w:p>
@@ -4224,12 +4787,14 @@
       <w:pPr>
         <w:pStyle w:val="Heading2"/>
       </w:pPr>
-      <w:bookmarkStart w:id="13" w:name="_Toc60330297"/>
+      <w:bookmarkStart w:id="14" w:name="_Waves"/>
+      <w:bookmarkStart w:id="15" w:name="_Toc60330298"/>
+      <w:bookmarkEnd w:id="14"/>
       <w:r>
         <w:lastRenderedPageBreak/>
-        <w:t>Instruments</w:t>
-      </w:r>
-      <w:bookmarkEnd w:id="13"/>
+        <w:t>Waves</w:t>
+      </w:r>
+      <w:bookmarkEnd w:id="15"/>
     </w:p>
     <w:p>
       <w:r>
@@ -4237,10 +4802,10 @@
           <w:noProof/>
         </w:rPr>
         <w:drawing>
-          <wp:inline distT="0" distB="0" distL="0" distR="0" wp14:anchorId="6B96A282" wp14:editId="4458CA43">
-            <wp:extent cx="5943600" cy="3646805"/>
+          <wp:inline distT="0" distB="0" distL="0" distR="0" wp14:anchorId="4B6B5B18" wp14:editId="09C1246E">
+            <wp:extent cx="5943600" cy="3299460"/>
             <wp:effectExtent l="0" t="0" r="0" b="0"/>
-            <wp:docPr id="27" name="Picture 27"/>
+            <wp:docPr id="14" name="Picture 14"/>
             <wp:cNvGraphicFramePr>
               <a:graphicFrameLocks xmlns:a="http://schemas.openxmlformats.org/drawingml/2006/main" noChangeAspect="1"/>
             </wp:cNvGraphicFramePr>
@@ -4260,7 +4825,7 @@
                   <pic:spPr>
                     <a:xfrm>
                       <a:off x="0" y="0"/>
-                      <a:ext cx="5943600" cy="3646805"/>
+                      <a:ext cx="5943600" cy="3299460"/>
                     </a:xfrm>
                     <a:prstGeom prst="rect">
                       <a:avLst/>
@@ -4274,371 +4839,62 @@
       </w:r>
     </w:p>
     <w:p>
-      <w:pPr>
-        <w:pStyle w:val="ListParagraph"/>
-        <w:numPr>
-          <w:ilvl w:val="0"/>
-          <w:numId w:val="11"/>
-        </w:numPr>
-      </w:pPr>
-      <w:r>
-        <w:t>Instrument number – This selects which instrument to edit. Ranges from 1-15.</w:t>
-      </w:r>
-    </w:p>
-    <w:p>
-      <w:pPr>
-        <w:pStyle w:val="ListParagraph"/>
-        <w:numPr>
-          <w:ilvl w:val="0"/>
-          <w:numId w:val="11"/>
-        </w:numPr>
-      </w:pPr>
-      <w:r>
-        <w:t>Instrument name – This is the name for the instrument. It is shown in the instrument combo</w:t>
-      </w:r>
-      <w:r>
-        <w:t xml:space="preserve"> </w:t>
-      </w:r>
-      <w:r>
-        <w:t xml:space="preserve">box in the </w:t>
-      </w:r>
-      <w:hyperlink w:anchor="_Toolbar" w:history="1">
-        <w:r>
-          <w:rPr>
-            <w:rStyle w:val="Hyperlink"/>
-          </w:rPr>
-          <w:t>toolbar</w:t>
-        </w:r>
-      </w:hyperlink>
-      <w:r>
-        <w:t xml:space="preserve"> and the </w:t>
-      </w:r>
-      <w:hyperlink w:anchor="_Song_components" w:history="1">
-        <w:r>
-          <w:rPr>
-            <w:rStyle w:val="Hyperlink"/>
-          </w:rPr>
-          <w:t>song components</w:t>
-        </w:r>
-      </w:hyperlink>
-      <w:r>
-        <w:t>.</w:t>
-      </w:r>
-    </w:p>
-    <w:p>
-      <w:pPr>
-        <w:pStyle w:val="ListParagraph"/>
-        <w:numPr>
-          <w:ilvl w:val="0"/>
-          <w:numId w:val="11"/>
-        </w:numPr>
-      </w:pPr>
-      <w:r>
-        <w:t xml:space="preserve">Instrument type – Selects which “type” of instrument this instrument is. Can be </w:t>
+      <w:r>
+        <w:t xml:space="preserve">The </w:t>
       </w:r>
       <w:r>
         <w:rPr>
           <w:b/>
           <w:bCs/>
         </w:rPr>
-        <w:t>square</w:t>
-      </w:r>
-      <w:r>
-        <w:t xml:space="preserve">, for instruments to be played on the duty channels, </w:t>
+        <w:t>waves</w:t>
+      </w:r>
+      <w:r>
+        <w:t xml:space="preserve"> tab allows you to edit </w:t>
       </w:r>
       <w:r>
         <w:rPr>
           <w:b/>
           <w:bCs/>
         </w:rPr>
-        <w:t>wave</w:t>
-      </w:r>
-      <w:r>
-        <w:t xml:space="preserve">, for instruments to be played on the wave channel, and </w:t>
-      </w:r>
-      <w:r>
-        <w:rPr>
-          <w:b/>
-          <w:bCs/>
-        </w:rPr>
-        <w:t>noise</w:t>
-      </w:r>
-      <w:r>
-        <w:t>, for instruments to be played on the noise channel.</w:t>
-      </w:r>
-    </w:p>
-    <w:p>
-      <w:pPr>
-        <w:pStyle w:val="ListParagraph"/>
-        <w:numPr>
-          <w:ilvl w:val="0"/>
-          <w:numId w:val="11"/>
-        </w:numPr>
-      </w:pPr>
-      <w:r>
-        <w:t>Length – When enabled, a playing note will be cut off immediately at a specific length.</w:t>
-      </w:r>
-    </w:p>
-    <w:p>
-      <w:pPr>
-        <w:pStyle w:val="ListParagraph"/>
-        <w:numPr>
-          <w:ilvl w:val="0"/>
-          <w:numId w:val="11"/>
-        </w:numPr>
-      </w:pPr>
-      <w:r>
-        <w:t>Test C-5 – Plays a test note for a few seconds to test what the instruments will sound like.</w:t>
-      </w:r>
-    </w:p>
-    <w:p>
-      <w:pPr>
-        <w:pStyle w:val="ListParagraph"/>
-        <w:numPr>
-          <w:ilvl w:val="0"/>
-          <w:numId w:val="11"/>
-        </w:numPr>
-      </w:pPr>
-      <w:r>
-        <w:t>Import/Export buttons – Used to import or export an instrument’s settings to/from a file</w:t>
-      </w:r>
-    </w:p>
-    <w:p>
-      <w:pPr>
-        <w:pStyle w:val="ListParagraph"/>
-        <w:numPr>
-          <w:ilvl w:val="0"/>
-          <w:numId w:val="11"/>
-        </w:numPr>
-      </w:pPr>
-      <w:r>
-        <w:t>Sweep time – Selects the “sweep time” for the note to take. The greater the value, the slower the sweep.</w:t>
-      </w:r>
-    </w:p>
-    <w:p>
-      <w:pPr>
-        <w:pStyle w:val="ListParagraph"/>
-        <w:numPr>
-          <w:ilvl w:val="0"/>
-          <w:numId w:val="11"/>
-        </w:numPr>
-      </w:pPr>
+        <w:t>waveforms</w:t>
+      </w:r>
+      <w:r>
+        <w:t xml:space="preserve"> for use by instruments. Use the spinner to select which wave you want to edit, and draw manually with the mouse in the displayed waveform viewer. Waves can also be imported and exported to files</w:t>
+      </w:r>
+      <w:r>
+        <w:t>, or edited in a hexadecimal representation.</w:t>
+      </w:r>
+    </w:p>
+    <w:p>
+      <w:r>
+        <w:t>When the “play wave while drawing” option is selected, you can preview how the wave will sound as you edit it.</w:t>
+      </w:r>
+      <w:r>
+        <w:br w:type="page"/>
+      </w:r>
+    </w:p>
+    <w:p>
+      <w:pPr>
+        <w:pStyle w:val="Heading2"/>
+      </w:pPr>
+      <w:bookmarkStart w:id="16" w:name="_Toc60330299"/>
       <w:r>
         <w:lastRenderedPageBreak/>
-        <w:t>Sweep direction – S</w:t>
-      </w:r>
-      <w:r>
-        <w:t>elects the direction of sweep for the note to take.</w:t>
-      </w:r>
-      <w:r>
-        <w:t xml:space="preserve"> Up portamentos the note up, down portamentos it down.</w:t>
-      </w:r>
-    </w:p>
-    <w:p>
-      <w:pPr>
-        <w:pStyle w:val="ListParagraph"/>
-        <w:numPr>
-          <w:ilvl w:val="0"/>
-          <w:numId w:val="11"/>
-        </w:numPr>
-      </w:pPr>
-      <w:r>
-        <w:t xml:space="preserve">Sweep size – </w:t>
-      </w:r>
-      <w:r>
-        <w:t>Selects the magnitude of sweep for the note to take</w:t>
-      </w:r>
-      <w:r>
-        <w:t xml:space="preserve"> per “tick” as specified by sweep time.</w:t>
-      </w:r>
-    </w:p>
-    <w:p>
-      <w:pPr>
-        <w:pStyle w:val="ListParagraph"/>
-        <w:numPr>
-          <w:ilvl w:val="0"/>
-          <w:numId w:val="11"/>
-        </w:numPr>
-      </w:pPr>
-      <w:r>
-        <w:t>Duty – Selects the timbre of note to play. Each one sounds different, and they are useful when you don’t want both of the duty channels to clash with one another.</w:t>
-      </w:r>
-    </w:p>
-    <w:p>
-      <w:pPr>
-        <w:pStyle w:val="ListParagraph"/>
-        <w:numPr>
-          <w:ilvl w:val="0"/>
-          <w:numId w:val="11"/>
-        </w:numPr>
-      </w:pPr>
-      <w:r>
-        <w:t xml:space="preserve">Start vol – Selects the starting volume for the envelope. When there’s no change on the envelope, this functions simply as the volume for the note unless overridden by a </w:t>
-      </w:r>
-      <w:hyperlink w:anchor="_Effect_reference" w:history="1">
-        <w:r>
-          <w:rPr>
-            <w:rStyle w:val="Hyperlink"/>
-          </w:rPr>
-          <w:t>volume effect command</w:t>
-        </w:r>
-      </w:hyperlink>
-      <w:r>
-        <w:t>.</w:t>
-      </w:r>
-    </w:p>
-    <w:p>
-      <w:pPr>
-        <w:pStyle w:val="ListParagraph"/>
-        <w:numPr>
-          <w:ilvl w:val="0"/>
-          <w:numId w:val="11"/>
-        </w:numPr>
-      </w:pPr>
-      <w:r>
-        <w:t>Direction – This specifies which direction for the envelope to go. Upward and volume will increase with time, downward and volume will decrease with time.</w:t>
-      </w:r>
-    </w:p>
-    <w:p>
-      <w:pPr>
-        <w:pStyle w:val="ListParagraph"/>
-        <w:numPr>
-          <w:ilvl w:val="0"/>
-          <w:numId w:val="11"/>
-        </w:numPr>
-      </w:pPr>
-      <w:r>
-        <w:t>Change – This specifies how steep the envelope will be. The higher the value, the quicker the note will fade in or out.</w:t>
-      </w:r>
-    </w:p>
-    <w:p>
-      <w:pPr>
-        <w:pStyle w:val="ListParagraph"/>
-        <w:numPr>
-          <w:ilvl w:val="0"/>
-          <w:numId w:val="11"/>
-        </w:numPr>
-      </w:pPr>
-      <w:r>
-        <w:t xml:space="preserve">Wave volume – Specifies at what volume a wave instrument shall play unless overridden by a </w:t>
-      </w:r>
-      <w:hyperlink w:anchor="_Effect_reference" w:history="1">
-        <w:r>
-          <w:rPr>
-            <w:rStyle w:val="Hyperlink"/>
-          </w:rPr>
-          <w:t>volume effect command</w:t>
-        </w:r>
-      </w:hyperlink>
-      <w:r>
-        <w:t>. There are only 3 possible values here, as the wave channel’s volume interface is more limited than the other channels.</w:t>
-      </w:r>
-    </w:p>
-    <w:p>
-      <w:pPr>
-        <w:pStyle w:val="ListParagraph"/>
-        <w:numPr>
-          <w:ilvl w:val="0"/>
-          <w:numId w:val="11"/>
-        </w:numPr>
-      </w:pPr>
-      <w:r>
-        <w:t xml:space="preserve">Waveform – Specifies which waveform should play as part of this instrument. See </w:t>
-      </w:r>
-      <w:hyperlink w:anchor="_Waves" w:history="1">
-        <w:r>
-          <w:rPr>
-            <w:rStyle w:val="Hyperlink"/>
-          </w:rPr>
-          <w:t>waves</w:t>
-        </w:r>
-      </w:hyperlink>
-      <w:r>
-        <w:t>.</w:t>
-      </w:r>
-    </w:p>
-    <w:p>
-      <w:pPr>
-        <w:pStyle w:val="ListParagraph"/>
-        <w:numPr>
-          <w:ilvl w:val="0"/>
-          <w:numId w:val="11"/>
-        </w:numPr>
-      </w:pPr>
-      <w:r>
-        <w:t>Shift clock mask – A component of the noise generation algorithm. Tweak it however you want.</w:t>
-      </w:r>
-    </w:p>
-    <w:p>
-      <w:pPr>
-        <w:pStyle w:val="ListParagraph"/>
-        <w:numPr>
-          <w:ilvl w:val="0"/>
-          <w:numId w:val="11"/>
-        </w:numPr>
-      </w:pPr>
-      <w:r>
-        <w:t>Dividing ratio – A component of the noise generation algorithm. Tweak it however you want.</w:t>
-      </w:r>
-    </w:p>
-    <w:p>
-      <w:pPr>
-        <w:pStyle w:val="ListParagraph"/>
-        <w:numPr>
-          <w:ilvl w:val="0"/>
-          <w:numId w:val="11"/>
-        </w:numPr>
-      </w:pPr>
-      <w:r>
-        <w:t>7-bit counter – When checked, the instrument will sound more like a musical tone rather than noise.</w:t>
-      </w:r>
-    </w:p>
-    <w:p>
-      <w:pPr>
-        <w:pStyle w:val="ListParagraph"/>
-        <w:numPr>
-          <w:ilvl w:val="0"/>
-          <w:numId w:val="11"/>
-        </w:numPr>
-      </w:pPr>
-      <w:r>
-        <w:t>Randomize – Rather than manually tweaking the sliders, you can click this button until you hear something you like.</w:t>
-      </w:r>
-      <w:r>
-        <w:t xml:space="preserve"> Plays a random configuration of sliders</w:t>
-      </w:r>
-      <w:r>
-        <w:t>, with a random length,</w:t>
-      </w:r>
-      <w:r>
-        <w:t xml:space="preserve"> at a random pitch.</w:t>
-      </w:r>
-    </w:p>
-    <w:p>
-      <w:r>
-        <w:br w:type="page"/>
-      </w:r>
-    </w:p>
-    <w:p>
-      <w:pPr>
-        <w:pStyle w:val="Heading2"/>
-      </w:pPr>
-      <w:bookmarkStart w:id="14" w:name="_Waves"/>
-      <w:bookmarkStart w:id="15" w:name="_Toc60330298"/>
-      <w:bookmarkEnd w:id="14"/>
-      <w:r>
-        <w:lastRenderedPageBreak/>
-        <w:t>Waves</w:t>
-      </w:r>
-      <w:bookmarkEnd w:id="15"/>
-    </w:p>
-    <w:p>
-      <w:r>
+        <w:t>Comments</w:t>
+      </w:r>
+      <w:bookmarkEnd w:id="16"/>
+    </w:p>
+    <w:p>
+      <w:r>
+        <w:rPr>
+          <w:noProof/>
+        </w:rPr>
         <w:drawing>
-          <wp:inline distT="0" distB="0" distL="0" distR="0" wp14:anchorId="4B6B5B18" wp14:editId="09C1246E">
+          <wp:inline distT="0" distB="0" distL="0" distR="0" wp14:anchorId="5DAD5D09" wp14:editId="7C117286">
             <wp:extent cx="5943600" cy="3299460"/>
             <wp:effectExtent l="0" t="0" r="0" b="0"/>
-            <wp:docPr id="14" name="Picture 14"/>
+            <wp:docPr id="15" name="Picture 15"/>
             <wp:cNvGraphicFramePr>
               <a:graphicFrameLocks xmlns:a="http://schemas.openxmlformats.org/drawingml/2006/main" noChangeAspect="1"/>
             </wp:cNvGraphicFramePr>
@@ -4680,29 +4936,13 @@
           <w:b/>
           <w:bCs/>
         </w:rPr>
-        <w:t>waves</w:t>
-      </w:r>
-      <w:r>
-        <w:t xml:space="preserve"> tab allows you to edit </w:t>
-      </w:r>
-      <w:r>
-        <w:rPr>
-          <w:b/>
-          <w:bCs/>
-        </w:rPr>
-        <w:t>waveforms</w:t>
-      </w:r>
-      <w:r>
-        <w:t xml:space="preserve"> for use by instruments. Use the spinner to select which wave you want to edit, and draw manually with the mouse in the displayed waveform viewer. Waves can also be imported and exported to files</w:t>
-      </w:r>
-      <w:r>
-        <w:t>, or edited in a hexadecimal representation.</w:t>
-      </w:r>
-    </w:p>
-    <w:p>
-      <w:r>
-        <w:t>When the “play wave while drawing” option is selected, you can preview how the wave will sound as you edit it.</w:t>
-      </w:r>
+        <w:t>comments</w:t>
+      </w:r>
+      <w:r>
+        <w:t xml:space="preserve"> tab allows you to include a comment section with your song, allow for acknowledgements, contact information, or anything you want, limited to 255 characters.</w:t>
+      </w:r>
+    </w:p>
+    <w:p>
       <w:r>
         <w:br w:type="page"/>
       </w:r>
@@ -4711,20 +4951,30 @@
       <w:pPr>
         <w:pStyle w:val="Heading2"/>
       </w:pPr>
-      <w:bookmarkStart w:id="16" w:name="_Toc60330299"/>
+      <w:bookmarkStart w:id="17" w:name="_Effect_editor"/>
+      <w:bookmarkStart w:id="18" w:name="_Toc60330300"/>
+      <w:bookmarkEnd w:id="17"/>
       <w:r>
         <w:lastRenderedPageBreak/>
-        <w:t>Comments</w:t>
-      </w:r>
-      <w:bookmarkEnd w:id="16"/>
-    </w:p>
-    <w:p>
-      <w:r>
+        <w:t>Effect editor</w:t>
+      </w:r>
+      <w:bookmarkEnd w:id="18"/>
+    </w:p>
+    <w:p>
+      <w:pPr>
+        <w:rPr>
+          <w:noProof/>
+        </w:rPr>
+      </w:pPr>
+      <w:r>
+        <w:rPr>
+          <w:noProof/>
+        </w:rPr>
         <w:drawing>
-          <wp:inline distT="0" distB="0" distL="0" distR="0" wp14:anchorId="5DAD5D09" wp14:editId="7C117286">
-            <wp:extent cx="5943600" cy="3299460"/>
+          <wp:inline distT="0" distB="0" distL="0" distR="0" wp14:anchorId="56FFCAB5" wp14:editId="28B43B91">
+            <wp:extent cx="2743200" cy="1835465"/>
             <wp:effectExtent l="0" t="0" r="0" b="0"/>
-            <wp:docPr id="15" name="Picture 15"/>
+            <wp:docPr id="29" name="Picture 29"/>
             <wp:cNvGraphicFramePr>
               <a:graphicFrameLocks xmlns:a="http://schemas.openxmlformats.org/drawingml/2006/main" noChangeAspect="1"/>
             </wp:cNvGraphicFramePr>
@@ -4744,7 +4994,7 @@
                   <pic:spPr>
                     <a:xfrm>
                       <a:off x="0" y="0"/>
-                      <a:ext cx="5943600" cy="3299460"/>
+                      <a:ext cx="2752697" cy="1841819"/>
                     </a:xfrm>
                     <a:prstGeom prst="rect">
                       <a:avLst/>
@@ -4756,55 +5006,21 @@
           </wp:inline>
         </w:drawing>
       </w:r>
-    </w:p>
-    <w:p>
-      <w:r>
-        <w:t xml:space="preserve">The </w:t>
-      </w:r>
-      <w:r>
-        <w:rPr>
-          <w:b/>
-          <w:bCs/>
-        </w:rPr>
-        <w:t>comments</w:t>
-      </w:r>
-      <w:r>
-        <w:t xml:space="preserve"> tab allows you to include a comment section with your song, allow for acknowledgements, contact information, or anything you want, limited to 255 characters.</w:t>
-      </w:r>
-    </w:p>
-    <w:p>
-      <w:r>
-        <w:br w:type="page"/>
-      </w:r>
-    </w:p>
-    <w:p>
-      <w:pPr>
-        <w:pStyle w:val="Heading2"/>
-      </w:pPr>
-      <w:bookmarkStart w:id="17" w:name="_Effect_editor"/>
-      <w:bookmarkStart w:id="18" w:name="_Toc60330300"/>
-      <w:bookmarkEnd w:id="17"/>
-      <w:r>
-        <w:lastRenderedPageBreak/>
-        <w:t>Effect editor</w:t>
-      </w:r>
-      <w:bookmarkEnd w:id="18"/>
-    </w:p>
-    <w:p>
-      <w:pPr>
+      <w:r>
         <w:rPr>
           <w:noProof/>
         </w:rPr>
-      </w:pPr>
+        <w:t xml:space="preserve"> </w:t>
+      </w:r>
       <w:r>
         <w:rPr>
           <w:noProof/>
         </w:rPr>
         <w:drawing>
-          <wp:inline distT="0" distB="0" distL="0" distR="0" wp14:anchorId="56FFCAB5" wp14:editId="28B43B91">
+          <wp:inline distT="0" distB="0" distL="0" distR="0" wp14:anchorId="05223E1B" wp14:editId="5F4BA8C6">
             <wp:extent cx="2743200" cy="1835465"/>
             <wp:effectExtent l="0" t="0" r="0" b="0"/>
-            <wp:docPr id="29" name="Picture 29"/>
+            <wp:docPr id="33" name="Picture 33"/>
             <wp:cNvGraphicFramePr>
               <a:graphicFrameLocks xmlns:a="http://schemas.openxmlformats.org/drawingml/2006/main" noChangeAspect="1"/>
             </wp:cNvGraphicFramePr>
@@ -4824,7 +5040,7 @@
                   <pic:spPr>
                     <a:xfrm>
                       <a:off x="0" y="0"/>
-                      <a:ext cx="2752697" cy="1841819"/>
+                      <a:ext cx="2768305" cy="1852263"/>
                     </a:xfrm>
                     <a:prstGeom prst="rect">
                       <a:avLst/>
@@ -4836,21 +5052,17 @@
           </wp:inline>
         </w:drawing>
       </w:r>
+    </w:p>
+    <w:p>
       <w:r>
         <w:rPr>
           <w:noProof/>
         </w:rPr>
-        <w:t xml:space="preserve"> </w:t>
-      </w:r>
-      <w:r>
-        <w:rPr>
-          <w:noProof/>
-        </w:rPr>
         <w:drawing>
-          <wp:inline distT="0" distB="0" distL="0" distR="0" wp14:anchorId="05223E1B" wp14:editId="5F4BA8C6">
-            <wp:extent cx="2743200" cy="1835465"/>
+          <wp:inline distT="0" distB="0" distL="0" distR="0" wp14:anchorId="102EAD82" wp14:editId="47472976">
+            <wp:extent cx="2781300" cy="2268746"/>
             <wp:effectExtent l="0" t="0" r="0" b="0"/>
-            <wp:docPr id="33" name="Picture 33"/>
+            <wp:docPr id="31" name="Picture 31"/>
             <wp:cNvGraphicFramePr>
               <a:graphicFrameLocks xmlns:a="http://schemas.openxmlformats.org/drawingml/2006/main" noChangeAspect="1"/>
             </wp:cNvGraphicFramePr>
@@ -4870,7 +5082,7 @@
                   <pic:spPr>
                     <a:xfrm>
                       <a:off x="0" y="0"/>
-                      <a:ext cx="2768305" cy="1852263"/>
+                      <a:ext cx="2792747" cy="2278083"/>
                     </a:xfrm>
                     <a:prstGeom prst="rect">
                       <a:avLst/>
@@ -4882,17 +5094,21 @@
           </wp:inline>
         </w:drawing>
       </w:r>
-    </w:p>
-    <w:p>
       <w:r>
         <w:rPr>
           <w:noProof/>
         </w:rPr>
+        <w:t xml:space="preserve"> </w:t>
+      </w:r>
+      <w:r>
+        <w:rPr>
+          <w:noProof/>
+        </w:rPr>
         <w:drawing>
-          <wp:inline distT="0" distB="0" distL="0" distR="0" wp14:anchorId="102EAD82" wp14:editId="47472976">
-            <wp:extent cx="2781300" cy="2268746"/>
-            <wp:effectExtent l="0" t="0" r="0" b="0"/>
-            <wp:docPr id="31" name="Picture 31"/>
+          <wp:inline distT="0" distB="0" distL="0" distR="0" wp14:anchorId="7CD7E353" wp14:editId="13941789">
+            <wp:extent cx="3058886" cy="2046689"/>
+            <wp:effectExtent l="0" t="0" r="8255" b="0"/>
+            <wp:docPr id="32" name="Picture 32"/>
             <wp:cNvGraphicFramePr>
               <a:graphicFrameLocks xmlns:a="http://schemas.openxmlformats.org/drawingml/2006/main" noChangeAspect="1"/>
             </wp:cNvGraphicFramePr>
@@ -4912,7 +5128,7 @@
                   <pic:spPr>
                     <a:xfrm>
                       <a:off x="0" y="0"/>
-                      <a:ext cx="2792747" cy="2278083"/>
+                      <a:ext cx="3085924" cy="2064780"/>
                     </a:xfrm>
                     <a:prstGeom prst="rect">
                       <a:avLst/>
@@ -4924,21 +5140,1843 @@
           </wp:inline>
         </w:drawing>
       </w:r>
+    </w:p>
+    <w:p>
+      <w:r>
+        <w:t>The effect editor is a tool for creating effect values in the tracker grid. This is especially useful for things like panning, or master volume, which operate on a bit level and are infeasible to enter from the top of your head. Open the editor by double clicking in the tracker grid, or with the right click menu.</w:t>
+      </w:r>
+      <w:r>
+        <w:br w:type="page"/>
+      </w:r>
+    </w:p>
+    <w:p>
+      <w:pPr>
+        <w:pStyle w:val="Heading1"/>
+      </w:pPr>
+      <w:bookmarkStart w:id="19" w:name="_Effect_reference"/>
+      <w:bookmarkStart w:id="20" w:name="_Toc60330301"/>
+      <w:bookmarkEnd w:id="19"/>
+      <w:r>
+        <w:lastRenderedPageBreak/>
+        <w:t>Effect reference</w:t>
+      </w:r>
+      <w:bookmarkEnd w:id="20"/>
+    </w:p>
+    <w:p>
+      <w:r>
+        <w:t xml:space="preserve">The </w:t>
+      </w:r>
+      <w:r>
+        <w:t xml:space="preserve">hUGETracker </w:t>
+      </w:r>
+      <w:r>
+        <w:t>effect codes are intentionally similar to ProTracker or FastTracker’s. If you know them, then many of these effects will look familiar to you.</w:t>
+      </w:r>
+    </w:p>
+    <w:tbl>
+      <w:tblPr>
+        <w:tblStyle w:val="PlainTable1"/>
+        <w:tblW w:w="0" w:type="auto"/>
+        <w:tblLook w:val="04A0" w:firstRow="1" w:lastRow="0" w:firstColumn="1" w:lastColumn="0" w:noHBand="0" w:noVBand="1"/>
+      </w:tblPr>
+      <w:tblGrid>
+        <w:gridCol w:w="955"/>
+        <w:gridCol w:w="2910"/>
+        <w:gridCol w:w="5485"/>
+      </w:tblGrid>
+      <w:tr>
+        <w:trPr>
+          <w:cnfStyle w:val="100000000000" w:firstRow="1" w:lastRow="0" w:firstColumn="0" w:lastColumn="0" w:oddVBand="0" w:evenVBand="0" w:oddHBand="0" w:evenHBand="0" w:firstRowFirstColumn="0" w:firstRowLastColumn="0" w:lastRowFirstColumn="0" w:lastRowLastColumn="0"/>
+        </w:trPr>
+        <w:tc>
+          <w:tcPr>
+            <w:cnfStyle w:val="001000000000" w:firstRow="0" w:lastRow="0" w:firstColumn="1" w:lastColumn="0" w:oddVBand="0" w:evenVBand="0" w:oddHBand="0" w:evenHBand="0" w:firstRowFirstColumn="0" w:firstRowLastColumn="0" w:lastRowFirstColumn="0" w:lastRowLastColumn="0"/>
+            <w:tcW w:w="955" w:type="dxa"/>
+          </w:tcPr>
+          <w:p>
+            <w:r>
+              <w:t>Effect</w:t>
+            </w:r>
+          </w:p>
+        </w:tc>
+        <w:tc>
+          <w:tcPr>
+            <w:tcW w:w="2910" w:type="dxa"/>
+          </w:tcPr>
+          <w:p>
+            <w:pPr>
+              <w:cnfStyle w:val="100000000000" w:firstRow="1" w:lastRow="0" w:firstColumn="0" w:lastColumn="0" w:oddVBand="0" w:evenVBand="0" w:oddHBand="0" w:evenHBand="0" w:firstRowFirstColumn="0" w:firstRowLastColumn="0" w:lastRowFirstColumn="0" w:lastRowLastColumn="0"/>
+            </w:pPr>
+            <w:r>
+              <w:t>Name</w:t>
+            </w:r>
+          </w:p>
+        </w:tc>
+        <w:tc>
+          <w:tcPr>
+            <w:tcW w:w="5485" w:type="dxa"/>
+          </w:tcPr>
+          <w:p>
+            <w:pPr>
+              <w:cnfStyle w:val="100000000000" w:firstRow="1" w:lastRow="0" w:firstColumn="0" w:lastColumn="0" w:oddVBand="0" w:evenVBand="0" w:oddHBand="0" w:evenHBand="0" w:firstRowFirstColumn="0" w:firstRowLastColumn="0" w:lastRowFirstColumn="0" w:lastRowLastColumn="0"/>
+            </w:pPr>
+            <w:r>
+              <w:t>Description</w:t>
+            </w:r>
+          </w:p>
+        </w:tc>
+      </w:tr>
+      <w:tr>
+        <w:trPr>
+          <w:cnfStyle w:val="000000100000" w:firstRow="0" w:lastRow="0" w:firstColumn="0" w:lastColumn="0" w:oddVBand="0" w:evenVBand="0" w:oddHBand="1" w:evenHBand="0" w:firstRowFirstColumn="0" w:firstRowLastColumn="0" w:lastRowFirstColumn="0" w:lastRowLastColumn="0"/>
+        </w:trPr>
+        <w:tc>
+          <w:tcPr>
+            <w:cnfStyle w:val="001000000000" w:firstRow="0" w:lastRow="0" w:firstColumn="1" w:lastColumn="0" w:oddVBand="0" w:evenVBand="0" w:oddHBand="0" w:evenHBand="0" w:firstRowFirstColumn="0" w:firstRowLastColumn="0" w:lastRowFirstColumn="0" w:lastRowLastColumn="0"/>
+            <w:tcW w:w="955" w:type="dxa"/>
+          </w:tcPr>
+          <w:p>
+            <w:pPr>
+              <w:rPr>
+                <w:b w:val="0"/>
+                <w:bCs w:val="0"/>
+              </w:rPr>
+            </w:pPr>
+            <w:r>
+              <w:rPr>
+                <w:b w:val="0"/>
+                <w:bCs w:val="0"/>
+              </w:rPr>
+              <w:t>0xy</w:t>
+            </w:r>
+          </w:p>
+        </w:tc>
+        <w:tc>
+          <w:tcPr>
+            <w:tcW w:w="2910" w:type="dxa"/>
+          </w:tcPr>
+          <w:p>
+            <w:pPr>
+              <w:cnfStyle w:val="000000100000" w:firstRow="0" w:lastRow="0" w:firstColumn="0" w:lastColumn="0" w:oddVBand="0" w:evenVBand="0" w:oddHBand="1" w:evenHBand="0" w:firstRowFirstColumn="0" w:firstRowLastColumn="0" w:lastRowFirstColumn="0" w:lastRowLastColumn="0"/>
+            </w:pPr>
+            <w:r>
+              <w:t>Arpeggio</w:t>
+            </w:r>
+          </w:p>
+        </w:tc>
+        <w:tc>
+          <w:tcPr>
+            <w:tcW w:w="5485" w:type="dxa"/>
+          </w:tcPr>
+          <w:p>
+            <w:pPr>
+              <w:cnfStyle w:val="000000100000" w:firstRow="0" w:lastRow="0" w:firstColumn="0" w:lastColumn="0" w:oddVBand="0" w:evenVBand="0" w:oddHBand="1" w:evenHBand="0" w:firstRowFirstColumn="0" w:firstRowLastColumn="0" w:lastRowFirstColumn="0" w:lastRowLastColumn="0"/>
+            </w:pPr>
+            <w:r>
+              <w:t>On every tick, switch between the playing note, note + x, and note + y, where `x` and `y` are values in semitones. Can be used to create “chords” or a strum effect.</w:t>
+            </w:r>
+          </w:p>
+        </w:tc>
+      </w:tr>
+      <w:tr>
+        <w:tc>
+          <w:tcPr>
+            <w:cnfStyle w:val="001000000000" w:firstRow="0" w:lastRow="0" w:firstColumn="1" w:lastColumn="0" w:oddVBand="0" w:evenVBand="0" w:oddHBand="0" w:evenHBand="0" w:firstRowFirstColumn="0" w:firstRowLastColumn="0" w:lastRowFirstColumn="0" w:lastRowLastColumn="0"/>
+            <w:tcW w:w="955" w:type="dxa"/>
+          </w:tcPr>
+          <w:p>
+            <w:pPr>
+              <w:rPr>
+                <w:b w:val="0"/>
+                <w:bCs w:val="0"/>
+              </w:rPr>
+            </w:pPr>
+            <w:r>
+              <w:rPr>
+                <w:b w:val="0"/>
+                <w:bCs w:val="0"/>
+              </w:rPr>
+              <w:t>1xx</w:t>
+            </w:r>
+          </w:p>
+        </w:tc>
+        <w:tc>
+          <w:tcPr>
+            <w:tcW w:w="2910" w:type="dxa"/>
+          </w:tcPr>
+          <w:p>
+            <w:pPr>
+              <w:cnfStyle w:val="000000000000" w:firstRow="0" w:lastRow="0" w:firstColumn="0" w:lastColumn="0" w:oddVBand="0" w:evenVBand="0" w:oddHBand="0" w:evenHBand="0" w:firstRowFirstColumn="0" w:firstRowLastColumn="0" w:lastRowFirstColumn="0" w:lastRowLastColumn="0"/>
+            </w:pPr>
+            <w:r>
+              <w:t>Portamento up</w:t>
+            </w:r>
+          </w:p>
+        </w:tc>
+        <w:tc>
+          <w:tcPr>
+            <w:tcW w:w="5485" w:type="dxa"/>
+          </w:tcPr>
+          <w:p>
+            <w:pPr>
+              <w:cnfStyle w:val="000000000000" w:firstRow="0" w:lastRow="0" w:firstColumn="0" w:lastColumn="0" w:oddVBand="0" w:evenVBand="0" w:oddHBand="0" w:evenHBand="0" w:firstRowFirstColumn="0" w:firstRowLastColumn="0" w:lastRowFirstColumn="0" w:lastRowLastColumn="0"/>
+            </w:pPr>
+            <w:r>
+              <w:t>Slide the pitch up by `xx` units every tick.</w:t>
+            </w:r>
+          </w:p>
+        </w:tc>
+      </w:tr>
+      <w:tr>
+        <w:trPr>
+          <w:cnfStyle w:val="000000100000" w:firstRow="0" w:lastRow="0" w:firstColumn="0" w:lastColumn="0" w:oddVBand="0" w:evenVBand="0" w:oddHBand="1" w:evenHBand="0" w:firstRowFirstColumn="0" w:firstRowLastColumn="0" w:lastRowFirstColumn="0" w:lastRowLastColumn="0"/>
+        </w:trPr>
+        <w:tc>
+          <w:tcPr>
+            <w:cnfStyle w:val="001000000000" w:firstRow="0" w:lastRow="0" w:firstColumn="1" w:lastColumn="0" w:oddVBand="0" w:evenVBand="0" w:oddHBand="0" w:evenHBand="0" w:firstRowFirstColumn="0" w:firstRowLastColumn="0" w:lastRowFirstColumn="0" w:lastRowLastColumn="0"/>
+            <w:tcW w:w="955" w:type="dxa"/>
+          </w:tcPr>
+          <w:p>
+            <w:pPr>
+              <w:rPr>
+                <w:b w:val="0"/>
+                <w:bCs w:val="0"/>
+              </w:rPr>
+            </w:pPr>
+            <w:r>
+              <w:rPr>
+                <w:b w:val="0"/>
+                <w:bCs w:val="0"/>
+              </w:rPr>
+              <w:t>2xx</w:t>
+            </w:r>
+          </w:p>
+        </w:tc>
+        <w:tc>
+          <w:tcPr>
+            <w:tcW w:w="2910" w:type="dxa"/>
+          </w:tcPr>
+          <w:p>
+            <w:pPr>
+              <w:cnfStyle w:val="000000100000" w:firstRow="0" w:lastRow="0" w:firstColumn="0" w:lastColumn="0" w:oddVBand="0" w:evenVBand="0" w:oddHBand="1" w:evenHBand="0" w:firstRowFirstColumn="0" w:firstRowLastColumn="0" w:lastRowFirstColumn="0" w:lastRowLastColumn="0"/>
+            </w:pPr>
+            <w:r>
+              <w:t>Portamento down</w:t>
+            </w:r>
+          </w:p>
+        </w:tc>
+        <w:tc>
+          <w:tcPr>
+            <w:tcW w:w="5485" w:type="dxa"/>
+          </w:tcPr>
+          <w:p>
+            <w:pPr>
+              <w:cnfStyle w:val="000000100000" w:firstRow="0" w:lastRow="0" w:firstColumn="0" w:lastColumn="0" w:oddVBand="0" w:evenVBand="0" w:oddHBand="1" w:evenHBand="0" w:firstRowFirstColumn="0" w:firstRowLastColumn="0" w:lastRowFirstColumn="0" w:lastRowLastColumn="0"/>
+            </w:pPr>
+            <w:r>
+              <w:t>Slide the pitch down by `xx` units every tick.</w:t>
+            </w:r>
+          </w:p>
+        </w:tc>
+      </w:tr>
+      <w:tr>
+        <w:tc>
+          <w:tcPr>
+            <w:cnfStyle w:val="001000000000" w:firstRow="0" w:lastRow="0" w:firstColumn="1" w:lastColumn="0" w:oddVBand="0" w:evenVBand="0" w:oddHBand="0" w:evenHBand="0" w:firstRowFirstColumn="0" w:firstRowLastColumn="0" w:lastRowFirstColumn="0" w:lastRowLastColumn="0"/>
+            <w:tcW w:w="955" w:type="dxa"/>
+          </w:tcPr>
+          <w:p>
+            <w:pPr>
+              <w:rPr>
+                <w:b w:val="0"/>
+                <w:bCs w:val="0"/>
+              </w:rPr>
+            </w:pPr>
+            <w:r>
+              <w:rPr>
+                <w:b w:val="0"/>
+                <w:bCs w:val="0"/>
+              </w:rPr>
+              <w:t>3xx</w:t>
+            </w:r>
+          </w:p>
+        </w:tc>
+        <w:tc>
+          <w:tcPr>
+            <w:tcW w:w="2910" w:type="dxa"/>
+          </w:tcPr>
+          <w:p>
+            <w:pPr>
+              <w:cnfStyle w:val="000000000000" w:firstRow="0" w:lastRow="0" w:firstColumn="0" w:lastColumn="0" w:oddVBand="0" w:evenVBand="0" w:oddHBand="0" w:evenHBand="0" w:firstRowFirstColumn="0" w:firstRowLastColumn="0" w:lastRowFirstColumn="0" w:lastRowLastColumn="0"/>
+            </w:pPr>
+            <w:r>
+              <w:t>Tone Portamento</w:t>
+            </w:r>
+          </w:p>
+        </w:tc>
+        <w:tc>
+          <w:tcPr>
+            <w:tcW w:w="5485" w:type="dxa"/>
+          </w:tcPr>
+          <w:p>
+            <w:pPr>
+              <w:cnfStyle w:val="000000000000" w:firstRow="0" w:lastRow="0" w:firstColumn="0" w:lastColumn="0" w:oddVBand="0" w:evenVBand="0" w:oddHBand="0" w:evenHBand="0" w:firstRowFirstColumn="0" w:firstRowLastColumn="0" w:lastRowFirstColumn="0" w:lastRowLastColumn="0"/>
+            </w:pPr>
+            <w:r>
+              <w:t>Slide the pitch towards the specified note value by `xx` units every tick. Stops when it reaches the specified note value.</w:t>
+            </w:r>
+            <w:r>
+              <w:t xml:space="preserve"> </w:t>
+            </w:r>
+            <w:r>
+              <w:rPr>
+                <w:b/>
+                <w:bCs/>
+              </w:rPr>
+              <w:t>This effect cannot be used in a cell with an instrument</w:t>
+            </w:r>
+            <w:r>
+              <w:rPr>
+                <w:b/>
+                <w:bCs/>
+              </w:rPr>
+              <w:t xml:space="preserve"> value</w:t>
+            </w:r>
+            <w:r>
+              <w:t>.</w:t>
+            </w:r>
+          </w:p>
+        </w:tc>
+      </w:tr>
+      <w:tr>
+        <w:trPr>
+          <w:cnfStyle w:val="000000100000" w:firstRow="0" w:lastRow="0" w:firstColumn="0" w:lastColumn="0" w:oddVBand="0" w:evenVBand="0" w:oddHBand="1" w:evenHBand="0" w:firstRowFirstColumn="0" w:firstRowLastColumn="0" w:lastRowFirstColumn="0" w:lastRowLastColumn="0"/>
+        </w:trPr>
+        <w:tc>
+          <w:tcPr>
+            <w:cnfStyle w:val="001000000000" w:firstRow="0" w:lastRow="0" w:firstColumn="1" w:lastColumn="0" w:oddVBand="0" w:evenVBand="0" w:oddHBand="0" w:evenHBand="0" w:firstRowFirstColumn="0" w:firstRowLastColumn="0" w:lastRowFirstColumn="0" w:lastRowLastColumn="0"/>
+            <w:tcW w:w="955" w:type="dxa"/>
+          </w:tcPr>
+          <w:p>
+            <w:pPr>
+              <w:rPr>
+                <w:b w:val="0"/>
+                <w:bCs w:val="0"/>
+              </w:rPr>
+            </w:pPr>
+            <w:r>
+              <w:rPr>
+                <w:b w:val="0"/>
+                <w:bCs w:val="0"/>
+              </w:rPr>
+              <w:t>4x</w:t>
+            </w:r>
+            <w:r>
+              <w:rPr>
+                <w:b w:val="0"/>
+                <w:bCs w:val="0"/>
+              </w:rPr>
+              <w:t>y</w:t>
+            </w:r>
+          </w:p>
+        </w:tc>
+        <w:tc>
+          <w:tcPr>
+            <w:tcW w:w="2910" w:type="dxa"/>
+          </w:tcPr>
+          <w:p>
+            <w:pPr>
+              <w:cnfStyle w:val="000000100000" w:firstRow="0" w:lastRow="0" w:firstColumn="0" w:lastColumn="0" w:oddVBand="0" w:evenVBand="0" w:oddHBand="1" w:evenHBand="0" w:firstRowFirstColumn="0" w:firstRowLastColumn="0" w:lastRowFirstColumn="0" w:lastRowLastColumn="0"/>
+            </w:pPr>
+            <w:r>
+              <w:t>Vibrato</w:t>
+            </w:r>
+          </w:p>
+        </w:tc>
+        <w:tc>
+          <w:tcPr>
+            <w:tcW w:w="5485" w:type="dxa"/>
+          </w:tcPr>
+          <w:p>
+            <w:pPr>
+              <w:cnfStyle w:val="000000100000" w:firstRow="0" w:lastRow="0" w:firstColumn="0" w:lastColumn="0" w:oddVBand="0" w:evenVBand="0" w:oddHBand="1" w:evenHBand="0" w:firstRowFirstColumn="0" w:firstRowLastColumn="0" w:lastRowFirstColumn="0" w:lastRowLastColumn="0"/>
+            </w:pPr>
+            <w:r>
+              <w:t>Rapidly switch between the specified note value and note + y, at the rate of `x`, where `y` is a value in units. Valid values for `x` are 0, 1, 3, 7, and F. This is similar to arpeggio, except you can control the frequency, and the amount is specified in units rather than semitones.</w:t>
+            </w:r>
+          </w:p>
+        </w:tc>
+      </w:tr>
+      <w:tr>
+        <w:tc>
+          <w:tcPr>
+            <w:cnfStyle w:val="001000000000" w:firstRow="0" w:lastRow="0" w:firstColumn="1" w:lastColumn="0" w:oddVBand="0" w:evenVBand="0" w:oddHBand="0" w:evenHBand="0" w:firstRowFirstColumn="0" w:firstRowLastColumn="0" w:lastRowFirstColumn="0" w:lastRowLastColumn="0"/>
+            <w:tcW w:w="955" w:type="dxa"/>
+          </w:tcPr>
+          <w:p>
+            <w:pPr>
+              <w:rPr>
+                <w:b w:val="0"/>
+                <w:bCs w:val="0"/>
+              </w:rPr>
+            </w:pPr>
+            <w:r>
+              <w:rPr>
+                <w:b w:val="0"/>
+                <w:bCs w:val="0"/>
+              </w:rPr>
+              <w:t>5xx</w:t>
+            </w:r>
+          </w:p>
+        </w:tc>
+        <w:tc>
+          <w:tcPr>
+            <w:tcW w:w="2910" w:type="dxa"/>
+          </w:tcPr>
+          <w:p>
+            <w:pPr>
+              <w:cnfStyle w:val="000000000000" w:firstRow="0" w:lastRow="0" w:firstColumn="0" w:lastColumn="0" w:oddVBand="0" w:evenVBand="0" w:oddHBand="0" w:evenHBand="0" w:firstRowFirstColumn="0" w:firstRowLastColumn="0" w:lastRowFirstColumn="0" w:lastRowLastColumn="0"/>
+            </w:pPr>
+            <w:r>
+              <w:t>Set Master Volume</w:t>
+            </w:r>
+          </w:p>
+        </w:tc>
+        <w:tc>
+          <w:tcPr>
+            <w:tcW w:w="5485" w:type="dxa"/>
+          </w:tcPr>
+          <w:p>
+            <w:pPr>
+              <w:cnfStyle w:val="000000000000" w:firstRow="0" w:lastRow="0" w:firstColumn="0" w:lastColumn="0" w:oddVBand="0" w:evenVBand="0" w:oddHBand="0" w:evenHBand="0" w:firstRowFirstColumn="0" w:firstRowLastColumn="0" w:lastRowFirstColumn="0" w:lastRowLastColumn="0"/>
+            </w:pPr>
+            <w:r>
+              <w:t>Sets the master volume control of the Gameboy for the left and right speakers. Use the effect editor to create one of these effects. Note that a volume of zero is not completely silent.</w:t>
+            </w:r>
+          </w:p>
+        </w:tc>
+      </w:tr>
+      <w:tr>
+        <w:trPr>
+          <w:cnfStyle w:val="000000100000" w:firstRow="0" w:lastRow="0" w:firstColumn="0" w:lastColumn="0" w:oddVBand="0" w:evenVBand="0" w:oddHBand="1" w:evenHBand="0" w:firstRowFirstColumn="0" w:firstRowLastColumn="0" w:lastRowFirstColumn="0" w:lastRowLastColumn="0"/>
+        </w:trPr>
+        <w:tc>
+          <w:tcPr>
+            <w:cnfStyle w:val="001000000000" w:firstRow="0" w:lastRow="0" w:firstColumn="1" w:lastColumn="0" w:oddVBand="0" w:evenVBand="0" w:oddHBand="0" w:evenHBand="0" w:firstRowFirstColumn="0" w:firstRowLastColumn="0" w:lastRowFirstColumn="0" w:lastRowLastColumn="0"/>
+            <w:tcW w:w="955" w:type="dxa"/>
+          </w:tcPr>
+          <w:p>
+            <w:pPr>
+              <w:rPr>
+                <w:b w:val="0"/>
+                <w:bCs w:val="0"/>
+              </w:rPr>
+            </w:pPr>
+            <w:r>
+              <w:rPr>
+                <w:b w:val="0"/>
+                <w:bCs w:val="0"/>
+              </w:rPr>
+              <w:t>6xx</w:t>
+            </w:r>
+          </w:p>
+        </w:tc>
+        <w:tc>
+          <w:tcPr>
+            <w:tcW w:w="2910" w:type="dxa"/>
+          </w:tcPr>
+          <w:p>
+            <w:pPr>
+              <w:cnfStyle w:val="000000100000" w:firstRow="0" w:lastRow="0" w:firstColumn="0" w:lastColumn="0" w:oddVBand="0" w:evenVBand="0" w:oddHBand="1" w:evenHBand="0" w:firstRowFirstColumn="0" w:firstRowLastColumn="0" w:lastRowFirstColumn="0" w:lastRowLastColumn="0"/>
+            </w:pPr>
+            <w:r>
+              <w:t>Call Routine</w:t>
+            </w:r>
+          </w:p>
+        </w:tc>
+        <w:tc>
+          <w:tcPr>
+            <w:tcW w:w="5485" w:type="dxa"/>
+          </w:tcPr>
+          <w:p>
+            <w:pPr>
+              <w:cnfStyle w:val="000000100000" w:firstRow="0" w:lastRow="0" w:firstColumn="0" w:lastColumn="0" w:oddVBand="0" w:evenVBand="0" w:oddHBand="1" w:evenHBand="0" w:firstRowFirstColumn="0" w:firstRowLastColumn="0" w:lastRowFirstColumn="0" w:lastRowLastColumn="0"/>
+            </w:pPr>
+            <w:r>
+              <w:t>Call a user-defined routine. See the section Routines.</w:t>
+            </w:r>
+            <w:r>
+              <w:t xml:space="preserve"> Will crash the song if an invalid routine is specified.</w:t>
+            </w:r>
+          </w:p>
+        </w:tc>
+      </w:tr>
+      <w:tr>
+        <w:tc>
+          <w:tcPr>
+            <w:cnfStyle w:val="001000000000" w:firstRow="0" w:lastRow="0" w:firstColumn="1" w:lastColumn="0" w:oddVBand="0" w:evenVBand="0" w:oddHBand="0" w:evenHBand="0" w:firstRowFirstColumn="0" w:firstRowLastColumn="0" w:lastRowFirstColumn="0" w:lastRowLastColumn="0"/>
+            <w:tcW w:w="955" w:type="dxa"/>
+          </w:tcPr>
+          <w:p>
+            <w:pPr>
+              <w:rPr>
+                <w:b w:val="0"/>
+                <w:bCs w:val="0"/>
+              </w:rPr>
+            </w:pPr>
+            <w:r>
+              <w:rPr>
+                <w:b w:val="0"/>
+                <w:bCs w:val="0"/>
+              </w:rPr>
+              <w:t>7xx</w:t>
+            </w:r>
+          </w:p>
+        </w:tc>
+        <w:tc>
+          <w:tcPr>
+            <w:tcW w:w="2910" w:type="dxa"/>
+          </w:tcPr>
+          <w:p>
+            <w:pPr>
+              <w:cnfStyle w:val="000000000000" w:firstRow="0" w:lastRow="0" w:firstColumn="0" w:lastColumn="0" w:oddVBand="0" w:evenVBand="0" w:oddHBand="0" w:evenHBand="0" w:firstRowFirstColumn="0" w:firstRowLastColumn="0" w:lastRowFirstColumn="0" w:lastRowLastColumn="0"/>
+            </w:pPr>
+            <w:r>
+              <w:t>Note Delay</w:t>
+            </w:r>
+          </w:p>
+        </w:tc>
+        <w:tc>
+          <w:tcPr>
+            <w:tcW w:w="5485" w:type="dxa"/>
+          </w:tcPr>
+          <w:p>
+            <w:pPr>
+              <w:cnfStyle w:val="000000000000" w:firstRow="0" w:lastRow="0" w:firstColumn="0" w:lastColumn="0" w:oddVBand="0" w:evenVBand="0" w:oddHBand="0" w:evenHBand="0" w:firstRowFirstColumn="0" w:firstRowLastColumn="0" w:lastRowFirstColumn="0" w:lastRowLastColumn="0"/>
+            </w:pPr>
+            <w:r>
+              <w:t>Wait `xx` ticks before playing the note in this cell.</w:t>
+            </w:r>
+          </w:p>
+        </w:tc>
+      </w:tr>
+      <w:tr>
+        <w:trPr>
+          <w:cnfStyle w:val="000000100000" w:firstRow="0" w:lastRow="0" w:firstColumn="0" w:lastColumn="0" w:oddVBand="0" w:evenVBand="0" w:oddHBand="1" w:evenHBand="0" w:firstRowFirstColumn="0" w:firstRowLastColumn="0" w:lastRowFirstColumn="0" w:lastRowLastColumn="0"/>
+        </w:trPr>
+        <w:tc>
+          <w:tcPr>
+            <w:cnfStyle w:val="001000000000" w:firstRow="0" w:lastRow="0" w:firstColumn="1" w:lastColumn="0" w:oddVBand="0" w:evenVBand="0" w:oddHBand="0" w:evenHBand="0" w:firstRowFirstColumn="0" w:firstRowLastColumn="0" w:lastRowFirstColumn="0" w:lastRowLastColumn="0"/>
+            <w:tcW w:w="955" w:type="dxa"/>
+          </w:tcPr>
+          <w:p>
+            <w:pPr>
+              <w:rPr>
+                <w:b w:val="0"/>
+                <w:bCs w:val="0"/>
+              </w:rPr>
+            </w:pPr>
+            <w:r>
+              <w:rPr>
+                <w:b w:val="0"/>
+                <w:bCs w:val="0"/>
+              </w:rPr>
+              <w:t>8xx</w:t>
+            </w:r>
+          </w:p>
+        </w:tc>
+        <w:tc>
+          <w:tcPr>
+            <w:tcW w:w="2910" w:type="dxa"/>
+          </w:tcPr>
+          <w:p>
+            <w:pPr>
+              <w:cnfStyle w:val="000000100000" w:firstRow="0" w:lastRow="0" w:firstColumn="0" w:lastColumn="0" w:oddVBand="0" w:evenVBand="0" w:oddHBand="1" w:evenHBand="0" w:firstRowFirstColumn="0" w:firstRowLastColumn="0" w:lastRowFirstColumn="0" w:lastRowLastColumn="0"/>
+            </w:pPr>
+            <w:r>
+              <w:t>Set Panning</w:t>
+            </w:r>
+          </w:p>
+        </w:tc>
+        <w:tc>
+          <w:tcPr>
+            <w:tcW w:w="5485" w:type="dxa"/>
+          </w:tcPr>
+          <w:p>
+            <w:pPr>
+              <w:cnfStyle w:val="000000100000" w:firstRow="0" w:lastRow="0" w:firstColumn="0" w:lastColumn="0" w:oddVBand="0" w:evenVBand="0" w:oddHBand="1" w:evenHBand="0" w:firstRowFirstColumn="0" w:firstRowLastColumn="0" w:lastRowFirstColumn="0" w:lastRowLastColumn="0"/>
+            </w:pPr>
+            <w:r>
+              <w:t xml:space="preserve">Sets which channels play on which speakers. Use the effect editor to create one of these effects. </w:t>
+            </w:r>
+            <w:r>
+              <w:lastRenderedPageBreak/>
+              <w:t>Can also be used as a mute for a channel by setting it to output on neither left nor right.</w:t>
+            </w:r>
+          </w:p>
+        </w:tc>
+      </w:tr>
+      <w:tr>
+        <w:tc>
+          <w:tcPr>
+            <w:cnfStyle w:val="001000000000" w:firstRow="0" w:lastRow="0" w:firstColumn="1" w:lastColumn="0" w:oddVBand="0" w:evenVBand="0" w:oddHBand="0" w:evenHBand="0" w:firstRowFirstColumn="0" w:firstRowLastColumn="0" w:lastRowFirstColumn="0" w:lastRowLastColumn="0"/>
+            <w:tcW w:w="955" w:type="dxa"/>
+          </w:tcPr>
+          <w:p>
+            <w:pPr>
+              <w:rPr>
+                <w:b w:val="0"/>
+                <w:bCs w:val="0"/>
+              </w:rPr>
+            </w:pPr>
+            <w:r>
+              <w:rPr>
+                <w:b w:val="0"/>
+                <w:bCs w:val="0"/>
+              </w:rPr>
+              <w:lastRenderedPageBreak/>
+              <w:t>9xx</w:t>
+            </w:r>
+          </w:p>
+        </w:tc>
+        <w:tc>
+          <w:tcPr>
+            <w:tcW w:w="2910" w:type="dxa"/>
+          </w:tcPr>
+          <w:p>
+            <w:pPr>
+              <w:cnfStyle w:val="000000000000" w:firstRow="0" w:lastRow="0" w:firstColumn="0" w:lastColumn="0" w:oddVBand="0" w:evenVBand="0" w:oddHBand="0" w:evenHBand="0" w:firstRowFirstColumn="0" w:firstRowLastColumn="0" w:lastRowFirstColumn="0" w:lastRowLastColumn="0"/>
+            </w:pPr>
+            <w:r>
+              <w:t>Set Duty Cycle</w:t>
+            </w:r>
+          </w:p>
+        </w:tc>
+        <w:tc>
+          <w:tcPr>
+            <w:tcW w:w="5485" w:type="dxa"/>
+          </w:tcPr>
+          <w:p>
+            <w:pPr>
+              <w:cnfStyle w:val="000000000000" w:firstRow="0" w:lastRow="0" w:firstColumn="0" w:lastColumn="0" w:oddVBand="0" w:evenVBand="0" w:oddHBand="0" w:evenHBand="0" w:firstRowFirstColumn="0" w:firstRowLastColumn="0" w:lastRowFirstColumn="0" w:lastRowLastColumn="0"/>
+            </w:pPr>
+            <w:r>
+              <w:t>Select duty cycle for either channel 1 or channel 2. If this effect appears on the noise or wave channels, it will affect channel 2. Valid values for xx are 00, 40, 80, C0. Under the hood, the `xx` value is loaded directly into ch1 or ch2’s length register, so you could theoretically achieve other effects than just duty cycle changing.</w:t>
+            </w:r>
+          </w:p>
+        </w:tc>
+      </w:tr>
+      <w:tr>
+        <w:trPr>
+          <w:cnfStyle w:val="000000100000" w:firstRow="0" w:lastRow="0" w:firstColumn="0" w:lastColumn="0" w:oddVBand="0" w:evenVBand="0" w:oddHBand="1" w:evenHBand="0" w:firstRowFirstColumn="0" w:firstRowLastColumn="0" w:lastRowFirstColumn="0" w:lastRowLastColumn="0"/>
+        </w:trPr>
+        <w:tc>
+          <w:tcPr>
+            <w:cnfStyle w:val="001000000000" w:firstRow="0" w:lastRow="0" w:firstColumn="1" w:lastColumn="0" w:oddVBand="0" w:evenVBand="0" w:oddHBand="0" w:evenHBand="0" w:firstRowFirstColumn="0" w:firstRowLastColumn="0" w:lastRowFirstColumn="0" w:lastRowLastColumn="0"/>
+            <w:tcW w:w="955" w:type="dxa"/>
+          </w:tcPr>
+          <w:p>
+            <w:pPr>
+              <w:rPr>
+                <w:b w:val="0"/>
+                <w:bCs w:val="0"/>
+              </w:rPr>
+            </w:pPr>
+            <w:proofErr w:type="spellStart"/>
+            <w:r>
+              <w:rPr>
+                <w:b w:val="0"/>
+                <w:bCs w:val="0"/>
+              </w:rPr>
+              <w:t>Ax</w:t>
+            </w:r>
+            <w:r>
+              <w:rPr>
+                <w:b w:val="0"/>
+                <w:bCs w:val="0"/>
+              </w:rPr>
+              <w:t>y</w:t>
+            </w:r>
+            <w:proofErr w:type="spellEnd"/>
+          </w:p>
+        </w:tc>
+        <w:tc>
+          <w:tcPr>
+            <w:tcW w:w="2910" w:type="dxa"/>
+          </w:tcPr>
+          <w:p>
+            <w:pPr>
+              <w:cnfStyle w:val="000000100000" w:firstRow="0" w:lastRow="0" w:firstColumn="0" w:lastColumn="0" w:oddVBand="0" w:evenVBand="0" w:oddHBand="1" w:evenHBand="0" w:firstRowFirstColumn="0" w:firstRowLastColumn="0" w:lastRowFirstColumn="0" w:lastRowLastColumn="0"/>
+            </w:pPr>
+            <w:r>
+              <w:t>Volume Slide</w:t>
+            </w:r>
+          </w:p>
+        </w:tc>
+        <w:tc>
+          <w:tcPr>
+            <w:tcW w:w="5485" w:type="dxa"/>
+          </w:tcPr>
+          <w:p>
+            <w:pPr>
+              <w:cnfStyle w:val="000000100000" w:firstRow="0" w:lastRow="0" w:firstColumn="0" w:lastColumn="0" w:oddVBand="0" w:evenVBand="0" w:oddHBand="1" w:evenHBand="0" w:firstRowFirstColumn="0" w:firstRowLastColumn="0" w:lastRowFirstColumn="0" w:lastRowLastColumn="0"/>
+            </w:pPr>
+            <w:r>
+              <w:t xml:space="preserve">Slide the note’s volume up by `x` units, and then down by `y` units. This effect actually retriggers the note on each tick, which might not be noticeable for instruments without length/envelope, but could potentially sound bad if those are present. Recommended to use </w:t>
+            </w:r>
+            <w:r>
+              <w:t xml:space="preserve">either instrument envelopes, or </w:t>
+            </w:r>
+            <w:r>
+              <w:t>the `C` command instead if you can.</w:t>
+            </w:r>
+            <w:r>
+              <w:t xml:space="preserve"> </w:t>
+            </w:r>
+            <w:r>
+              <w:rPr>
+                <w:b/>
+                <w:bCs/>
+              </w:rPr>
+              <w:t>This effect does not work in the same cell as a note/instrument!</w:t>
+            </w:r>
+          </w:p>
+        </w:tc>
+      </w:tr>
+      <w:tr>
+        <w:tc>
+          <w:tcPr>
+            <w:cnfStyle w:val="001000000000" w:firstRow="0" w:lastRow="0" w:firstColumn="1" w:lastColumn="0" w:oddVBand="0" w:evenVBand="0" w:oddHBand="0" w:evenHBand="0" w:firstRowFirstColumn="0" w:firstRowLastColumn="0" w:lastRowFirstColumn="0" w:lastRowLastColumn="0"/>
+            <w:tcW w:w="955" w:type="dxa"/>
+          </w:tcPr>
+          <w:p>
+            <w:pPr>
+              <w:rPr>
+                <w:b w:val="0"/>
+                <w:bCs w:val="0"/>
+              </w:rPr>
+            </w:pPr>
+            <w:proofErr w:type="spellStart"/>
+            <w:r>
+              <w:rPr>
+                <w:b w:val="0"/>
+                <w:bCs w:val="0"/>
+              </w:rPr>
+              <w:t>Bxx</w:t>
+            </w:r>
+            <w:proofErr w:type="spellEnd"/>
+          </w:p>
+        </w:tc>
+        <w:tc>
+          <w:tcPr>
+            <w:tcW w:w="2910" w:type="dxa"/>
+          </w:tcPr>
+          <w:p>
+            <w:pPr>
+              <w:cnfStyle w:val="000000000000" w:firstRow="0" w:lastRow="0" w:firstColumn="0" w:lastColumn="0" w:oddVBand="0" w:evenVBand="0" w:oddHBand="0" w:evenHBand="0" w:firstRowFirstColumn="0" w:firstRowLastColumn="0" w:lastRowFirstColumn="0" w:lastRowLastColumn="0"/>
+            </w:pPr>
+            <w:r>
+              <w:t>Position Jump</w:t>
+            </w:r>
+          </w:p>
+        </w:tc>
+        <w:tc>
+          <w:tcPr>
+            <w:tcW w:w="5485" w:type="dxa"/>
+          </w:tcPr>
+          <w:p>
+            <w:pPr>
+              <w:cnfStyle w:val="000000000000" w:firstRow="0" w:lastRow="0" w:firstColumn="0" w:lastColumn="0" w:oddVBand="0" w:evenVBand="0" w:oddHBand="0" w:evenHBand="0" w:firstRowFirstColumn="0" w:firstRowLastColumn="0" w:lastRowFirstColumn="0" w:lastRowLastColumn="0"/>
+            </w:pPr>
+            <w:r>
+              <w:t>Jump to order `xx`.</w:t>
+            </w:r>
+          </w:p>
+        </w:tc>
+      </w:tr>
+      <w:tr>
+        <w:trPr>
+          <w:cnfStyle w:val="000000100000" w:firstRow="0" w:lastRow="0" w:firstColumn="0" w:lastColumn="0" w:oddVBand="0" w:evenVBand="0" w:oddHBand="1" w:evenHBand="0" w:firstRowFirstColumn="0" w:firstRowLastColumn="0" w:lastRowFirstColumn="0" w:lastRowLastColumn="0"/>
+        </w:trPr>
+        <w:tc>
+          <w:tcPr>
+            <w:cnfStyle w:val="001000000000" w:firstRow="0" w:lastRow="0" w:firstColumn="1" w:lastColumn="0" w:oddVBand="0" w:evenVBand="0" w:oddHBand="0" w:evenHBand="0" w:firstRowFirstColumn="0" w:firstRowLastColumn="0" w:lastRowFirstColumn="0" w:lastRowLastColumn="0"/>
+            <w:tcW w:w="955" w:type="dxa"/>
+          </w:tcPr>
+          <w:p>
+            <w:pPr>
+              <w:rPr>
+                <w:b w:val="0"/>
+                <w:bCs w:val="0"/>
+              </w:rPr>
+            </w:pPr>
+            <w:proofErr w:type="spellStart"/>
+            <w:r>
+              <w:rPr>
+                <w:b w:val="0"/>
+                <w:bCs w:val="0"/>
+              </w:rPr>
+              <w:t>Cxx</w:t>
+            </w:r>
+            <w:proofErr w:type="spellEnd"/>
+          </w:p>
+        </w:tc>
+        <w:tc>
+          <w:tcPr>
+            <w:tcW w:w="2910" w:type="dxa"/>
+          </w:tcPr>
+          <w:p>
+            <w:pPr>
+              <w:cnfStyle w:val="000000100000" w:firstRow="0" w:lastRow="0" w:firstColumn="0" w:lastColumn="0" w:oddVBand="0" w:evenVBand="0" w:oddHBand="1" w:evenHBand="0" w:firstRowFirstColumn="0" w:firstRowLastColumn="0" w:lastRowFirstColumn="0" w:lastRowLastColumn="0"/>
+            </w:pPr>
+            <w:r>
+              <w:t>Set Volume</w:t>
+            </w:r>
+          </w:p>
+        </w:tc>
+        <w:tc>
+          <w:tcPr>
+            <w:tcW w:w="5485" w:type="dxa"/>
+          </w:tcPr>
+          <w:p>
+            <w:pPr>
+              <w:cnfStyle w:val="000000100000" w:firstRow="0" w:lastRow="0" w:firstColumn="0" w:lastColumn="0" w:oddVBand="0" w:evenVBand="0" w:oddHBand="1" w:evenHBand="0" w:firstRowFirstColumn="0" w:firstRowLastColumn="0" w:lastRowFirstColumn="0" w:lastRowLastColumn="0"/>
+            </w:pPr>
+            <w:r>
+              <w:t xml:space="preserve">Set the volume of </w:t>
+            </w:r>
+            <w:r>
+              <w:t xml:space="preserve">the channel to `xx`. </w:t>
+            </w:r>
+            <w:r>
+              <w:rPr>
+                <w:b/>
+                <w:bCs/>
+              </w:rPr>
+              <w:t>Must be accompanied by a note and instrument to work</w:t>
+            </w:r>
+            <w:r>
+              <w:rPr>
+                <w:b/>
+                <w:bCs/>
+              </w:rPr>
+              <w:t xml:space="preserve"> (except on channel 3)</w:t>
+            </w:r>
+            <w:r>
+              <w:rPr>
+                <w:b/>
+                <w:bCs/>
+              </w:rPr>
+              <w:t>.</w:t>
+            </w:r>
+            <w:r>
+              <w:t xml:space="preserve"> Valid values range from 00-0F.</w:t>
+            </w:r>
+          </w:p>
+        </w:tc>
+      </w:tr>
+      <w:tr>
+        <w:tc>
+          <w:tcPr>
+            <w:cnfStyle w:val="001000000000" w:firstRow="0" w:lastRow="0" w:firstColumn="1" w:lastColumn="0" w:oddVBand="0" w:evenVBand="0" w:oddHBand="0" w:evenHBand="0" w:firstRowFirstColumn="0" w:firstRowLastColumn="0" w:lastRowFirstColumn="0" w:lastRowLastColumn="0"/>
+            <w:tcW w:w="955" w:type="dxa"/>
+          </w:tcPr>
+          <w:p>
+            <w:pPr>
+              <w:rPr>
+                <w:b w:val="0"/>
+                <w:bCs w:val="0"/>
+              </w:rPr>
+            </w:pPr>
+            <w:proofErr w:type="spellStart"/>
+            <w:r>
+              <w:rPr>
+                <w:b w:val="0"/>
+                <w:bCs w:val="0"/>
+              </w:rPr>
+              <w:t>Dxx</w:t>
+            </w:r>
+            <w:proofErr w:type="spellEnd"/>
+          </w:p>
+        </w:tc>
+        <w:tc>
+          <w:tcPr>
+            <w:tcW w:w="2910" w:type="dxa"/>
+          </w:tcPr>
+          <w:p>
+            <w:pPr>
+              <w:cnfStyle w:val="000000000000" w:firstRow="0" w:lastRow="0" w:firstColumn="0" w:lastColumn="0" w:oddVBand="0" w:evenVBand="0" w:oddHBand="0" w:evenHBand="0" w:firstRowFirstColumn="0" w:firstRowLastColumn="0" w:lastRowFirstColumn="0" w:lastRowLastColumn="0"/>
+            </w:pPr>
+            <w:r>
+              <w:t>Pattern Break</w:t>
+            </w:r>
+          </w:p>
+        </w:tc>
+        <w:tc>
+          <w:tcPr>
+            <w:tcW w:w="5485" w:type="dxa"/>
+          </w:tcPr>
+          <w:p>
+            <w:pPr>
+              <w:cnfStyle w:val="000000000000" w:firstRow="0" w:lastRow="0" w:firstColumn="0" w:lastColumn="0" w:oddVBand="0" w:evenVBand="0" w:oddHBand="0" w:evenHBand="0" w:firstRowFirstColumn="0" w:firstRowLastColumn="0" w:lastRowFirstColumn="0" w:lastRowLastColumn="0"/>
+            </w:pPr>
+            <w:r>
+              <w:t>Jump to the next order, and start on row `xx`.</w:t>
+            </w:r>
+          </w:p>
+        </w:tc>
+      </w:tr>
+      <w:tr>
+        <w:trPr>
+          <w:cnfStyle w:val="000000100000" w:firstRow="0" w:lastRow="0" w:firstColumn="0" w:lastColumn="0" w:oddVBand="0" w:evenVBand="0" w:oddHBand="1" w:evenHBand="0" w:firstRowFirstColumn="0" w:firstRowLastColumn="0" w:lastRowFirstColumn="0" w:lastRowLastColumn="0"/>
+        </w:trPr>
+        <w:tc>
+          <w:tcPr>
+            <w:cnfStyle w:val="001000000000" w:firstRow="0" w:lastRow="0" w:firstColumn="1" w:lastColumn="0" w:oddVBand="0" w:evenVBand="0" w:oddHBand="0" w:evenHBand="0" w:firstRowFirstColumn="0" w:firstRowLastColumn="0" w:lastRowFirstColumn="0" w:lastRowLastColumn="0"/>
+            <w:tcW w:w="955" w:type="dxa"/>
+          </w:tcPr>
+          <w:p>
+            <w:pPr>
+              <w:rPr>
+                <w:b w:val="0"/>
+                <w:bCs w:val="0"/>
+              </w:rPr>
+            </w:pPr>
+            <w:proofErr w:type="spellStart"/>
+            <w:r>
+              <w:rPr>
+                <w:b w:val="0"/>
+                <w:bCs w:val="0"/>
+              </w:rPr>
+              <w:t>Exx</w:t>
+            </w:r>
+            <w:proofErr w:type="spellEnd"/>
+          </w:p>
+        </w:tc>
+        <w:tc>
+          <w:tcPr>
+            <w:tcW w:w="2910" w:type="dxa"/>
+          </w:tcPr>
+          <w:p>
+            <w:pPr>
+              <w:cnfStyle w:val="000000100000" w:firstRow="0" w:lastRow="0" w:firstColumn="0" w:lastColumn="0" w:oddVBand="0" w:evenVBand="0" w:oddHBand="1" w:evenHBand="0" w:firstRowFirstColumn="0" w:firstRowLastColumn="0" w:lastRowFirstColumn="0" w:lastRowLastColumn="0"/>
+            </w:pPr>
+            <w:r>
+              <w:t>Note Cut</w:t>
+            </w:r>
+          </w:p>
+        </w:tc>
+        <w:tc>
+          <w:tcPr>
+            <w:tcW w:w="5485" w:type="dxa"/>
+          </w:tcPr>
+          <w:p>
+            <w:pPr>
+              <w:cnfStyle w:val="000000100000" w:firstRow="0" w:lastRow="0" w:firstColumn="0" w:lastColumn="0" w:oddVBand="0" w:evenVBand="0" w:oddHBand="1" w:evenHBand="0" w:firstRowFirstColumn="0" w:firstRowLastColumn="0" w:lastRowFirstColumn="0" w:lastRowLastColumn="0"/>
+            </w:pPr>
+            <w:r>
+              <w:t>Cut the note short after `xx` ticks.</w:t>
+            </w:r>
+          </w:p>
+        </w:tc>
+      </w:tr>
+      <w:tr>
+        <w:tc>
+          <w:tcPr>
+            <w:cnfStyle w:val="001000000000" w:firstRow="0" w:lastRow="0" w:firstColumn="1" w:lastColumn="0" w:oddVBand="0" w:evenVBand="0" w:oddHBand="0" w:evenHBand="0" w:firstRowFirstColumn="0" w:firstRowLastColumn="0" w:lastRowFirstColumn="0" w:lastRowLastColumn="0"/>
+            <w:tcW w:w="955" w:type="dxa"/>
+          </w:tcPr>
+          <w:p>
+            <w:pPr>
+              <w:rPr>
+                <w:b w:val="0"/>
+                <w:bCs w:val="0"/>
+              </w:rPr>
+            </w:pPr>
+            <w:proofErr w:type="spellStart"/>
+            <w:r>
+              <w:rPr>
+                <w:b w:val="0"/>
+                <w:bCs w:val="0"/>
+              </w:rPr>
+              <w:t>Fxx</w:t>
+            </w:r>
+            <w:proofErr w:type="spellEnd"/>
+          </w:p>
+        </w:tc>
+        <w:tc>
+          <w:tcPr>
+            <w:tcW w:w="2910" w:type="dxa"/>
+          </w:tcPr>
+          <w:p>
+            <w:pPr>
+              <w:cnfStyle w:val="000000000000" w:firstRow="0" w:lastRow="0" w:firstColumn="0" w:lastColumn="0" w:oddVBand="0" w:evenVBand="0" w:oddHBand="0" w:evenHBand="0" w:firstRowFirstColumn="0" w:firstRowLastColumn="0" w:lastRowFirstColumn="0" w:lastRowLastColumn="0"/>
+            </w:pPr>
+            <w:r>
+              <w:t>Set Speed</w:t>
+            </w:r>
+          </w:p>
+        </w:tc>
+        <w:tc>
+          <w:tcPr>
+            <w:tcW w:w="5485" w:type="dxa"/>
+          </w:tcPr>
+          <w:p>
+            <w:pPr>
+              <w:cnfStyle w:val="000000000000" w:firstRow="0" w:lastRow="0" w:firstColumn="0" w:lastColumn="0" w:oddVBand="0" w:evenVBand="0" w:oddHBand="0" w:evenHBand="0" w:firstRowFirstColumn="0" w:firstRowLastColumn="0" w:lastRowFirstColumn="0" w:lastRowLastColumn="0"/>
+            </w:pPr>
+            <w:r>
+              <w:t>Set the number of ticks per row to `xx`. Can be used in an alternating fashion to create a swing beat.</w:t>
+            </w:r>
+          </w:p>
+        </w:tc>
+      </w:tr>
+    </w:tbl>
+    <w:p/>
+    <w:p>
+      <w:r>
+        <w:br w:type="page"/>
+      </w:r>
+    </w:p>
+    <w:p>
+      <w:pPr>
+        <w:pStyle w:val="Heading1"/>
+      </w:pPr>
+      <w:bookmarkStart w:id="21" w:name="_Hotkeys"/>
+      <w:bookmarkStart w:id="22" w:name="_Toc60330302"/>
+      <w:bookmarkEnd w:id="21"/>
+      <w:r>
+        <w:lastRenderedPageBreak/>
+        <w:t>Hotkeys</w:t>
+      </w:r>
+      <w:bookmarkEnd w:id="22"/>
+    </w:p>
+    <w:p>
+      <w:r>
+        <w:t xml:space="preserve">The keyboard interface to hUGETracker is intentionally designed to be similar to </w:t>
+      </w:r>
+      <w:proofErr w:type="spellStart"/>
+      <w:r>
+        <w:t>ModPlug’s</w:t>
+      </w:r>
+      <w:proofErr w:type="spellEnd"/>
+      <w:r>
+        <w:t xml:space="preserve">. If you’re familiar with it, then most of these </w:t>
+      </w:r>
+      <w:proofErr w:type="spellStart"/>
+      <w:r>
+        <w:t>keybindings</w:t>
+      </w:r>
+      <w:proofErr w:type="spellEnd"/>
+      <w:r>
+        <w:t xml:space="preserve"> will </w:t>
+      </w:r>
+      <w:r>
+        <w:t>look</w:t>
+      </w:r>
+      <w:r>
+        <w:t xml:space="preserve"> familiar.</w:t>
+      </w:r>
+    </w:p>
+    <w:tbl>
+      <w:tblPr>
+        <w:tblStyle w:val="PlainTable1"/>
+        <w:tblW w:w="0" w:type="auto"/>
+        <w:tblLook w:val="04A0" w:firstRow="1" w:lastRow="0" w:firstColumn="1" w:lastColumn="0" w:noHBand="0" w:noVBand="1"/>
+      </w:tblPr>
+      <w:tblGrid>
+        <w:gridCol w:w="1615"/>
+        <w:gridCol w:w="2250"/>
+        <w:gridCol w:w="5485"/>
+      </w:tblGrid>
+      <w:tr>
+        <w:trPr>
+          <w:cnfStyle w:val="100000000000" w:firstRow="1" w:lastRow="0" w:firstColumn="0" w:lastColumn="0" w:oddVBand="0" w:evenVBand="0" w:oddHBand="0" w:evenHBand="0" w:firstRowFirstColumn="0" w:firstRowLastColumn="0" w:lastRowFirstColumn="0" w:lastRowLastColumn="0"/>
+        </w:trPr>
+        <w:tc>
+          <w:tcPr>
+            <w:cnfStyle w:val="001000000000" w:firstRow="0" w:lastRow="0" w:firstColumn="1" w:lastColumn="0" w:oddVBand="0" w:evenVBand="0" w:oddHBand="0" w:evenHBand="0" w:firstRowFirstColumn="0" w:firstRowLastColumn="0" w:lastRowFirstColumn="0" w:lastRowLastColumn="0"/>
+            <w:tcW w:w="1615" w:type="dxa"/>
+          </w:tcPr>
+          <w:p>
+            <w:r>
+              <w:t>Hotkey</w:t>
+            </w:r>
+          </w:p>
+        </w:tc>
+        <w:tc>
+          <w:tcPr>
+            <w:tcW w:w="2250" w:type="dxa"/>
+          </w:tcPr>
+          <w:p>
+            <w:pPr>
+              <w:cnfStyle w:val="100000000000" w:firstRow="1" w:lastRow="0" w:firstColumn="0" w:lastColumn="0" w:oddVBand="0" w:evenVBand="0" w:oddHBand="0" w:evenHBand="0" w:firstRowFirstColumn="0" w:firstRowLastColumn="0" w:lastRowFirstColumn="0" w:lastRowLastColumn="0"/>
+            </w:pPr>
+            <w:r>
+              <w:t>Action</w:t>
+            </w:r>
+          </w:p>
+        </w:tc>
+        <w:tc>
+          <w:tcPr>
+            <w:tcW w:w="5485" w:type="dxa"/>
+          </w:tcPr>
+          <w:p>
+            <w:pPr>
+              <w:cnfStyle w:val="100000000000" w:firstRow="1" w:lastRow="0" w:firstColumn="0" w:lastColumn="0" w:oddVBand="0" w:evenVBand="0" w:oddHBand="0" w:evenHBand="0" w:firstRowFirstColumn="0" w:firstRowLastColumn="0" w:lastRowFirstColumn="0" w:lastRowLastColumn="0"/>
+            </w:pPr>
+            <w:r>
+              <w:t>Remarks</w:t>
+            </w:r>
+          </w:p>
+        </w:tc>
+      </w:tr>
+      <w:tr>
+        <w:trPr>
+          <w:cnfStyle w:val="000000100000" w:firstRow="0" w:lastRow="0" w:firstColumn="0" w:lastColumn="0" w:oddVBand="0" w:evenVBand="0" w:oddHBand="1" w:evenHBand="0" w:firstRowFirstColumn="0" w:firstRowLastColumn="0" w:lastRowFirstColumn="0" w:lastRowLastColumn="0"/>
+        </w:trPr>
+        <w:tc>
+          <w:tcPr>
+            <w:cnfStyle w:val="001000000000" w:firstRow="0" w:lastRow="0" w:firstColumn="1" w:lastColumn="0" w:oddVBand="0" w:evenVBand="0" w:oddHBand="0" w:evenHBand="0" w:firstRowFirstColumn="0" w:firstRowLastColumn="0" w:lastRowFirstColumn="0" w:lastRowLastColumn="0"/>
+            <w:tcW w:w="1615" w:type="dxa"/>
+          </w:tcPr>
+          <w:p>
+            <w:pPr>
+              <w:rPr>
+                <w:b w:val="0"/>
+                <w:bCs w:val="0"/>
+              </w:rPr>
+            </w:pPr>
+            <w:r>
+              <w:rPr>
+                <w:b w:val="0"/>
+                <w:bCs w:val="0"/>
+              </w:rPr>
+              <w:t>Ctrl-C</w:t>
+            </w:r>
+          </w:p>
+        </w:tc>
+        <w:tc>
+          <w:tcPr>
+            <w:tcW w:w="2250" w:type="dxa"/>
+          </w:tcPr>
+          <w:p>
+            <w:pPr>
+              <w:cnfStyle w:val="000000100000" w:firstRow="0" w:lastRow="0" w:firstColumn="0" w:lastColumn="0" w:oddVBand="0" w:evenVBand="0" w:oddHBand="1" w:evenHBand="0" w:firstRowFirstColumn="0" w:firstRowLastColumn="0" w:lastRowFirstColumn="0" w:lastRowLastColumn="0"/>
+            </w:pPr>
+            <w:r>
+              <w:t>Copy</w:t>
+            </w:r>
+          </w:p>
+        </w:tc>
+        <w:tc>
+          <w:tcPr>
+            <w:tcW w:w="5485" w:type="dxa"/>
+          </w:tcPr>
+          <w:p>
+            <w:pPr>
+              <w:cnfStyle w:val="000000100000" w:firstRow="0" w:lastRow="0" w:firstColumn="0" w:lastColumn="0" w:oddVBand="0" w:evenVBand="0" w:oddHBand="1" w:evenHBand="0" w:firstRowFirstColumn="0" w:firstRowLastColumn="0" w:lastRowFirstColumn="0" w:lastRowLastColumn="0"/>
+            </w:pPr>
+            <w:r>
+              <w:t>Copies the selected pattern data into the clipboard</w:t>
+            </w:r>
+          </w:p>
+        </w:tc>
+      </w:tr>
+      <w:tr>
+        <w:tc>
+          <w:tcPr>
+            <w:cnfStyle w:val="001000000000" w:firstRow="0" w:lastRow="0" w:firstColumn="1" w:lastColumn="0" w:oddVBand="0" w:evenVBand="0" w:oddHBand="0" w:evenHBand="0" w:firstRowFirstColumn="0" w:firstRowLastColumn="0" w:lastRowFirstColumn="0" w:lastRowLastColumn="0"/>
+            <w:tcW w:w="1615" w:type="dxa"/>
+          </w:tcPr>
+          <w:p>
+            <w:pPr>
+              <w:rPr>
+                <w:b w:val="0"/>
+                <w:bCs w:val="0"/>
+              </w:rPr>
+            </w:pPr>
+            <w:r>
+              <w:rPr>
+                <w:b w:val="0"/>
+                <w:bCs w:val="0"/>
+              </w:rPr>
+              <w:t>Ctrl-X</w:t>
+            </w:r>
+          </w:p>
+        </w:tc>
+        <w:tc>
+          <w:tcPr>
+            <w:tcW w:w="2250" w:type="dxa"/>
+          </w:tcPr>
+          <w:p>
+            <w:pPr>
+              <w:cnfStyle w:val="000000000000" w:firstRow="0" w:lastRow="0" w:firstColumn="0" w:lastColumn="0" w:oddVBand="0" w:evenVBand="0" w:oddHBand="0" w:evenHBand="0" w:firstRowFirstColumn="0" w:firstRowLastColumn="0" w:lastRowFirstColumn="0" w:lastRowLastColumn="0"/>
+            </w:pPr>
+            <w:r>
+              <w:t>Cut</w:t>
+            </w:r>
+          </w:p>
+        </w:tc>
+        <w:tc>
+          <w:tcPr>
+            <w:tcW w:w="5485" w:type="dxa"/>
+          </w:tcPr>
+          <w:p>
+            <w:pPr>
+              <w:cnfStyle w:val="000000000000" w:firstRow="0" w:lastRow="0" w:firstColumn="0" w:lastColumn="0" w:oddVBand="0" w:evenVBand="0" w:oddHBand="0" w:evenHBand="0" w:firstRowFirstColumn="0" w:firstRowLastColumn="0" w:lastRowFirstColumn="0" w:lastRowLastColumn="0"/>
+            </w:pPr>
+            <w:r>
+              <w:t>Copies the selected pattern data into the clipboard, then erases the selected pattern data</w:t>
+            </w:r>
+          </w:p>
+        </w:tc>
+      </w:tr>
+      <w:tr>
+        <w:trPr>
+          <w:cnfStyle w:val="000000100000" w:firstRow="0" w:lastRow="0" w:firstColumn="0" w:lastColumn="0" w:oddVBand="0" w:evenVBand="0" w:oddHBand="1" w:evenHBand="0" w:firstRowFirstColumn="0" w:firstRowLastColumn="0" w:lastRowFirstColumn="0" w:lastRowLastColumn="0"/>
+        </w:trPr>
+        <w:tc>
+          <w:tcPr>
+            <w:cnfStyle w:val="001000000000" w:firstRow="0" w:lastRow="0" w:firstColumn="1" w:lastColumn="0" w:oddVBand="0" w:evenVBand="0" w:oddHBand="0" w:evenHBand="0" w:firstRowFirstColumn="0" w:firstRowLastColumn="0" w:lastRowFirstColumn="0" w:lastRowLastColumn="0"/>
+            <w:tcW w:w="1615" w:type="dxa"/>
+          </w:tcPr>
+          <w:p>
+            <w:pPr>
+              <w:rPr>
+                <w:b w:val="0"/>
+                <w:bCs w:val="0"/>
+              </w:rPr>
+            </w:pPr>
+            <w:r>
+              <w:rPr>
+                <w:b w:val="0"/>
+                <w:bCs w:val="0"/>
+              </w:rPr>
+              <w:t>Ctrl-V</w:t>
+            </w:r>
+          </w:p>
+        </w:tc>
+        <w:tc>
+          <w:tcPr>
+            <w:tcW w:w="2250" w:type="dxa"/>
+          </w:tcPr>
+          <w:p>
+            <w:pPr>
+              <w:cnfStyle w:val="000000100000" w:firstRow="0" w:lastRow="0" w:firstColumn="0" w:lastColumn="0" w:oddVBand="0" w:evenVBand="0" w:oddHBand="1" w:evenHBand="0" w:firstRowFirstColumn="0" w:firstRowLastColumn="0" w:lastRowFirstColumn="0" w:lastRowLastColumn="0"/>
+            </w:pPr>
+            <w:r>
+              <w:t>Paste</w:t>
+            </w:r>
+          </w:p>
+        </w:tc>
+        <w:tc>
+          <w:tcPr>
+            <w:tcW w:w="5485" w:type="dxa"/>
+          </w:tcPr>
+          <w:p>
+            <w:pPr>
+              <w:cnfStyle w:val="000000100000" w:firstRow="0" w:lastRow="0" w:firstColumn="0" w:lastColumn="0" w:oddVBand="0" w:evenVBand="0" w:oddHBand="1" w:evenHBand="0" w:firstRowFirstColumn="0" w:firstRowLastColumn="0" w:lastRowFirstColumn="0" w:lastRowLastColumn="0"/>
+            </w:pPr>
+            <w:r>
+              <w:t>Pastes any stored pattern data in the clipboard</w:t>
+            </w:r>
+          </w:p>
+        </w:tc>
+      </w:tr>
+      <w:tr>
+        <w:tc>
+          <w:tcPr>
+            <w:cnfStyle w:val="001000000000" w:firstRow="0" w:lastRow="0" w:firstColumn="1" w:lastColumn="0" w:oddVBand="0" w:evenVBand="0" w:oddHBand="0" w:evenHBand="0" w:firstRowFirstColumn="0" w:firstRowLastColumn="0" w:lastRowFirstColumn="0" w:lastRowLastColumn="0"/>
+            <w:tcW w:w="1615" w:type="dxa"/>
+          </w:tcPr>
+          <w:p>
+            <w:pPr>
+              <w:rPr>
+                <w:b w:val="0"/>
+                <w:bCs w:val="0"/>
+              </w:rPr>
+            </w:pPr>
+            <w:r>
+              <w:rPr>
+                <w:b w:val="0"/>
+                <w:bCs w:val="0"/>
+              </w:rPr>
+              <w:t>Shift-V</w:t>
+            </w:r>
+          </w:p>
+        </w:tc>
+        <w:tc>
+          <w:tcPr>
+            <w:tcW w:w="2250" w:type="dxa"/>
+          </w:tcPr>
+          <w:p>
+            <w:pPr>
+              <w:cnfStyle w:val="000000000000" w:firstRow="0" w:lastRow="0" w:firstColumn="0" w:lastColumn="0" w:oddVBand="0" w:evenVBand="0" w:oddHBand="0" w:evenHBand="0" w:firstRowFirstColumn="0" w:firstRowLastColumn="0" w:lastRowFirstColumn="0" w:lastRowLastColumn="0"/>
+            </w:pPr>
+            <w:r>
+              <w:t>Flood paste</w:t>
+            </w:r>
+          </w:p>
+        </w:tc>
+        <w:tc>
+          <w:tcPr>
+            <w:tcW w:w="5485" w:type="dxa"/>
+          </w:tcPr>
+          <w:p>
+            <w:pPr>
+              <w:cnfStyle w:val="000000000000" w:firstRow="0" w:lastRow="0" w:firstColumn="0" w:lastColumn="0" w:oddVBand="0" w:evenVBand="0" w:oddHBand="0" w:evenHBand="0" w:firstRowFirstColumn="0" w:firstRowLastColumn="0" w:lastRowFirstColumn="0" w:lastRowLastColumn="0"/>
+            </w:pPr>
+            <w:r>
+              <w:t>Continually pastes stored pattern data one after the other until reaching the bottom of the pattern. Useful for repeating beats/phrases/swing tempos.</w:t>
+            </w:r>
+          </w:p>
+        </w:tc>
+      </w:tr>
+      <w:tr>
+        <w:trPr>
+          <w:cnfStyle w:val="000000100000" w:firstRow="0" w:lastRow="0" w:firstColumn="0" w:lastColumn="0" w:oddVBand="0" w:evenVBand="0" w:oddHBand="1" w:evenHBand="0" w:firstRowFirstColumn="0" w:firstRowLastColumn="0" w:lastRowFirstColumn="0" w:lastRowLastColumn="0"/>
+        </w:trPr>
+        <w:tc>
+          <w:tcPr>
+            <w:cnfStyle w:val="001000000000" w:firstRow="0" w:lastRow="0" w:firstColumn="1" w:lastColumn="0" w:oddVBand="0" w:evenVBand="0" w:oddHBand="0" w:evenHBand="0" w:firstRowFirstColumn="0" w:firstRowLastColumn="0" w:lastRowFirstColumn="0" w:lastRowLastColumn="0"/>
+            <w:tcW w:w="1615" w:type="dxa"/>
+          </w:tcPr>
+          <w:p>
+            <w:pPr>
+              <w:rPr>
+                <w:b w:val="0"/>
+                <w:bCs w:val="0"/>
+              </w:rPr>
+            </w:pPr>
+            <w:r>
+              <w:rPr>
+                <w:b w:val="0"/>
+                <w:bCs w:val="0"/>
+              </w:rPr>
+              <w:t>Ctrl-Q</w:t>
+            </w:r>
+          </w:p>
+        </w:tc>
+        <w:tc>
+          <w:tcPr>
+            <w:tcW w:w="2250" w:type="dxa"/>
+          </w:tcPr>
+          <w:p>
+            <w:pPr>
+              <w:cnfStyle w:val="000000100000" w:firstRow="0" w:lastRow="0" w:firstColumn="0" w:lastColumn="0" w:oddVBand="0" w:evenVBand="0" w:oddHBand="1" w:evenHBand="0" w:firstRowFirstColumn="0" w:firstRowLastColumn="0" w:lastRowFirstColumn="0" w:lastRowLastColumn="0"/>
+            </w:pPr>
+            <w:r>
+              <w:t>Semitone up</w:t>
+            </w:r>
+          </w:p>
+        </w:tc>
+        <w:tc>
+          <w:tcPr>
+            <w:tcW w:w="5485" w:type="dxa"/>
+          </w:tcPr>
+          <w:p>
+            <w:pPr>
+              <w:cnfStyle w:val="000000100000" w:firstRow="0" w:lastRow="0" w:firstColumn="0" w:lastColumn="0" w:oddVBand="0" w:evenVBand="0" w:oddHBand="1" w:evenHBand="0" w:firstRowFirstColumn="0" w:firstRowLastColumn="0" w:lastRowFirstColumn="0" w:lastRowLastColumn="0"/>
+            </w:pPr>
+            <w:r>
+              <w:t>Transposes the selected notes one semitone up</w:t>
+            </w:r>
+          </w:p>
+        </w:tc>
+      </w:tr>
+      <w:tr>
+        <w:tc>
+          <w:tcPr>
+            <w:cnfStyle w:val="001000000000" w:firstRow="0" w:lastRow="0" w:firstColumn="1" w:lastColumn="0" w:oddVBand="0" w:evenVBand="0" w:oddHBand="0" w:evenHBand="0" w:firstRowFirstColumn="0" w:firstRowLastColumn="0" w:lastRowFirstColumn="0" w:lastRowLastColumn="0"/>
+            <w:tcW w:w="1615" w:type="dxa"/>
+          </w:tcPr>
+          <w:p>
+            <w:pPr>
+              <w:rPr>
+                <w:b w:val="0"/>
+                <w:bCs w:val="0"/>
+              </w:rPr>
+            </w:pPr>
+            <w:r>
+              <w:rPr>
+                <w:b w:val="0"/>
+                <w:bCs w:val="0"/>
+              </w:rPr>
+              <w:t>Ctrl-A</w:t>
+            </w:r>
+          </w:p>
+        </w:tc>
+        <w:tc>
+          <w:tcPr>
+            <w:tcW w:w="2250" w:type="dxa"/>
+          </w:tcPr>
+          <w:p>
+            <w:pPr>
+              <w:cnfStyle w:val="000000000000" w:firstRow="0" w:lastRow="0" w:firstColumn="0" w:lastColumn="0" w:oddVBand="0" w:evenVBand="0" w:oddHBand="0" w:evenHBand="0" w:firstRowFirstColumn="0" w:firstRowLastColumn="0" w:lastRowFirstColumn="0" w:lastRowLastColumn="0"/>
+            </w:pPr>
+            <w:r>
+              <w:t>Semitone</w:t>
+            </w:r>
+            <w:r>
+              <w:t xml:space="preserve"> down</w:t>
+            </w:r>
+          </w:p>
+        </w:tc>
+        <w:tc>
+          <w:tcPr>
+            <w:tcW w:w="5485" w:type="dxa"/>
+          </w:tcPr>
+          <w:p>
+            <w:pPr>
+              <w:cnfStyle w:val="000000000000" w:firstRow="0" w:lastRow="0" w:firstColumn="0" w:lastColumn="0" w:oddVBand="0" w:evenVBand="0" w:oddHBand="0" w:evenHBand="0" w:firstRowFirstColumn="0" w:firstRowLastColumn="0" w:lastRowFirstColumn="0" w:lastRowLastColumn="0"/>
+            </w:pPr>
+            <w:r>
+              <w:t>Transposes the selected notes one semitone down</w:t>
+            </w:r>
+          </w:p>
+        </w:tc>
+      </w:tr>
+      <w:tr>
+        <w:trPr>
+          <w:cnfStyle w:val="000000100000" w:firstRow="0" w:lastRow="0" w:firstColumn="0" w:lastColumn="0" w:oddVBand="0" w:evenVBand="0" w:oddHBand="1" w:evenHBand="0" w:firstRowFirstColumn="0" w:firstRowLastColumn="0" w:lastRowFirstColumn="0" w:lastRowLastColumn="0"/>
+        </w:trPr>
+        <w:tc>
+          <w:tcPr>
+            <w:cnfStyle w:val="001000000000" w:firstRow="0" w:lastRow="0" w:firstColumn="1" w:lastColumn="0" w:oddVBand="0" w:evenVBand="0" w:oddHBand="0" w:evenHBand="0" w:firstRowFirstColumn="0" w:firstRowLastColumn="0" w:lastRowFirstColumn="0" w:lastRowLastColumn="0"/>
+            <w:tcW w:w="1615" w:type="dxa"/>
+          </w:tcPr>
+          <w:p>
+            <w:pPr>
+              <w:rPr>
+                <w:b w:val="0"/>
+                <w:bCs w:val="0"/>
+              </w:rPr>
+            </w:pPr>
+            <w:r>
+              <w:rPr>
+                <w:b w:val="0"/>
+                <w:bCs w:val="0"/>
+              </w:rPr>
+              <w:t>Ctrl-Shift-Q</w:t>
+            </w:r>
+          </w:p>
+        </w:tc>
+        <w:tc>
+          <w:tcPr>
+            <w:tcW w:w="2250" w:type="dxa"/>
+          </w:tcPr>
+          <w:p>
+            <w:pPr>
+              <w:cnfStyle w:val="000000100000" w:firstRow="0" w:lastRow="0" w:firstColumn="0" w:lastColumn="0" w:oddVBand="0" w:evenVBand="0" w:oddHBand="1" w:evenHBand="0" w:firstRowFirstColumn="0" w:firstRowLastColumn="0" w:lastRowFirstColumn="0" w:lastRowLastColumn="0"/>
+            </w:pPr>
+            <w:r>
+              <w:t>Octave up</w:t>
+            </w:r>
+          </w:p>
+        </w:tc>
+        <w:tc>
+          <w:tcPr>
+            <w:tcW w:w="5485" w:type="dxa"/>
+          </w:tcPr>
+          <w:p>
+            <w:pPr>
+              <w:cnfStyle w:val="000000100000" w:firstRow="0" w:lastRow="0" w:firstColumn="0" w:lastColumn="0" w:oddVBand="0" w:evenVBand="0" w:oddHBand="1" w:evenHBand="0" w:firstRowFirstColumn="0" w:firstRowLastColumn="0" w:lastRowFirstColumn="0" w:lastRowLastColumn="0"/>
+            </w:pPr>
+            <w:r>
+              <w:t>Transposes the selected notes one octave up</w:t>
+            </w:r>
+          </w:p>
+        </w:tc>
+      </w:tr>
+      <w:tr>
+        <w:tc>
+          <w:tcPr>
+            <w:cnfStyle w:val="001000000000" w:firstRow="0" w:lastRow="0" w:firstColumn="1" w:lastColumn="0" w:oddVBand="0" w:evenVBand="0" w:oddHBand="0" w:evenHBand="0" w:firstRowFirstColumn="0" w:firstRowLastColumn="0" w:lastRowFirstColumn="0" w:lastRowLastColumn="0"/>
+            <w:tcW w:w="1615" w:type="dxa"/>
+          </w:tcPr>
+          <w:p>
+            <w:pPr>
+              <w:rPr>
+                <w:b w:val="0"/>
+                <w:bCs w:val="0"/>
+              </w:rPr>
+            </w:pPr>
+            <w:r>
+              <w:rPr>
+                <w:b w:val="0"/>
+                <w:bCs w:val="0"/>
+              </w:rPr>
+              <w:t>Ctrl-Shift-A</w:t>
+            </w:r>
+          </w:p>
+        </w:tc>
+        <w:tc>
+          <w:tcPr>
+            <w:tcW w:w="2250" w:type="dxa"/>
+          </w:tcPr>
+          <w:p>
+            <w:pPr>
+              <w:cnfStyle w:val="000000000000" w:firstRow="0" w:lastRow="0" w:firstColumn="0" w:lastColumn="0" w:oddVBand="0" w:evenVBand="0" w:oddHBand="0" w:evenHBand="0" w:firstRowFirstColumn="0" w:firstRowLastColumn="0" w:lastRowFirstColumn="0" w:lastRowLastColumn="0"/>
+            </w:pPr>
+            <w:r>
+              <w:t>Octave down</w:t>
+            </w:r>
+          </w:p>
+        </w:tc>
+        <w:tc>
+          <w:tcPr>
+            <w:tcW w:w="5485" w:type="dxa"/>
+          </w:tcPr>
+          <w:p>
+            <w:pPr>
+              <w:cnfStyle w:val="000000000000" w:firstRow="0" w:lastRow="0" w:firstColumn="0" w:lastColumn="0" w:oddVBand="0" w:evenVBand="0" w:oddHBand="0" w:evenHBand="0" w:firstRowFirstColumn="0" w:firstRowLastColumn="0" w:lastRowFirstColumn="0" w:lastRowLastColumn="0"/>
+            </w:pPr>
+            <w:r>
+              <w:t>Transposes the selected notes one octave down</w:t>
+            </w:r>
+          </w:p>
+        </w:tc>
+      </w:tr>
+      <w:tr>
+        <w:trPr>
+          <w:cnfStyle w:val="000000100000" w:firstRow="0" w:lastRow="0" w:firstColumn="0" w:lastColumn="0" w:oddVBand="0" w:evenVBand="0" w:oddHBand="1" w:evenHBand="0" w:firstRowFirstColumn="0" w:firstRowLastColumn="0" w:lastRowFirstColumn="0" w:lastRowLastColumn="0"/>
+        </w:trPr>
+        <w:tc>
+          <w:tcPr>
+            <w:cnfStyle w:val="001000000000" w:firstRow="0" w:lastRow="0" w:firstColumn="1" w:lastColumn="0" w:oddVBand="0" w:evenVBand="0" w:oddHBand="0" w:evenHBand="0" w:firstRowFirstColumn="0" w:firstRowLastColumn="0" w:lastRowFirstColumn="0" w:lastRowLastColumn="0"/>
+            <w:tcW w:w="1615" w:type="dxa"/>
+          </w:tcPr>
+          <w:p>
+            <w:pPr>
+              <w:rPr>
+                <w:b w:val="0"/>
+                <w:bCs w:val="0"/>
+              </w:rPr>
+            </w:pPr>
+            <w:r>
+              <w:rPr>
+                <w:b w:val="0"/>
+                <w:bCs w:val="0"/>
+              </w:rPr>
+              <w:t>Ctrl-L</w:t>
+            </w:r>
+          </w:p>
+        </w:tc>
+        <w:tc>
+          <w:tcPr>
+            <w:tcW w:w="2250" w:type="dxa"/>
+          </w:tcPr>
+          <w:p>
+            <w:pPr>
+              <w:cnfStyle w:val="000000100000" w:firstRow="0" w:lastRow="0" w:firstColumn="0" w:lastColumn="0" w:oddVBand="0" w:evenVBand="0" w:oddHBand="1" w:evenHBand="0" w:firstRowFirstColumn="0" w:firstRowLastColumn="0" w:lastRowFirstColumn="0" w:lastRowLastColumn="0"/>
+            </w:pPr>
+            <w:r>
+              <w:t>Select channel</w:t>
+            </w:r>
+          </w:p>
+        </w:tc>
+        <w:tc>
+          <w:tcPr>
+            <w:tcW w:w="5485" w:type="dxa"/>
+          </w:tcPr>
+          <w:p>
+            <w:pPr>
+              <w:cnfStyle w:val="000000100000" w:firstRow="0" w:lastRow="0" w:firstColumn="0" w:lastColumn="0" w:oddVBand="0" w:evenVBand="0" w:oddHBand="1" w:evenHBand="0" w:firstRowFirstColumn="0" w:firstRowLastColumn="0" w:lastRowFirstColumn="0" w:lastRowLastColumn="0"/>
+            </w:pPr>
+            <w:r>
+              <w:t>Selects the entire pattern that the cursor is located in</w:t>
+            </w:r>
+          </w:p>
+        </w:tc>
+      </w:tr>
+      <w:tr>
+        <w:tc>
+          <w:tcPr>
+            <w:cnfStyle w:val="001000000000" w:firstRow="0" w:lastRow="0" w:firstColumn="1" w:lastColumn="0" w:oddVBand="0" w:evenVBand="0" w:oddHBand="0" w:evenHBand="0" w:firstRowFirstColumn="0" w:firstRowLastColumn="0" w:lastRowFirstColumn="0" w:lastRowLastColumn="0"/>
+            <w:tcW w:w="1615" w:type="dxa"/>
+          </w:tcPr>
+          <w:p>
+            <w:pPr>
+              <w:rPr>
+                <w:b w:val="0"/>
+                <w:bCs w:val="0"/>
+              </w:rPr>
+            </w:pPr>
+            <w:r>
+              <w:rPr>
+                <w:b w:val="0"/>
+                <w:bCs w:val="0"/>
+              </w:rPr>
+              <w:t>Del</w:t>
+            </w:r>
+          </w:p>
+        </w:tc>
+        <w:tc>
+          <w:tcPr>
+            <w:tcW w:w="2250" w:type="dxa"/>
+          </w:tcPr>
+          <w:p>
+            <w:pPr>
+              <w:cnfStyle w:val="000000000000" w:firstRow="0" w:lastRow="0" w:firstColumn="0" w:lastColumn="0" w:oddVBand="0" w:evenVBand="0" w:oddHBand="0" w:evenHBand="0" w:firstRowFirstColumn="0" w:firstRowLastColumn="0" w:lastRowFirstColumn="0" w:lastRowLastColumn="0"/>
+            </w:pPr>
+            <w:r>
+              <w:t>Erase</w:t>
+            </w:r>
+          </w:p>
+        </w:tc>
+        <w:tc>
+          <w:tcPr>
+            <w:tcW w:w="5485" w:type="dxa"/>
+          </w:tcPr>
+          <w:p>
+            <w:pPr>
+              <w:cnfStyle w:val="000000000000" w:firstRow="0" w:lastRow="0" w:firstColumn="0" w:lastColumn="0" w:oddVBand="0" w:evenVBand="0" w:oddHBand="0" w:evenHBand="0" w:firstRowFirstColumn="0" w:firstRowLastColumn="0" w:lastRowFirstColumn="0" w:lastRowLastColumn="0"/>
+            </w:pPr>
+            <w:r>
+              <w:t>Erases the selected note data</w:t>
+            </w:r>
+          </w:p>
+        </w:tc>
+      </w:tr>
+      <w:tr>
+        <w:trPr>
+          <w:cnfStyle w:val="000000100000" w:firstRow="0" w:lastRow="0" w:firstColumn="0" w:lastColumn="0" w:oddVBand="0" w:evenVBand="0" w:oddHBand="1" w:evenHBand="0" w:firstRowFirstColumn="0" w:firstRowLastColumn="0" w:lastRowFirstColumn="0" w:lastRowLastColumn="0"/>
+        </w:trPr>
+        <w:tc>
+          <w:tcPr>
+            <w:cnfStyle w:val="001000000000" w:firstRow="0" w:lastRow="0" w:firstColumn="1" w:lastColumn="0" w:oddVBand="0" w:evenVBand="0" w:oddHBand="0" w:evenHBand="0" w:firstRowFirstColumn="0" w:firstRowLastColumn="0" w:lastRowFirstColumn="0" w:lastRowLastColumn="0"/>
+            <w:tcW w:w="1615" w:type="dxa"/>
+          </w:tcPr>
+          <w:p>
+            <w:pPr>
+              <w:rPr>
+                <w:b w:val="0"/>
+                <w:bCs w:val="0"/>
+              </w:rPr>
+            </w:pPr>
+            <w:r>
+              <w:rPr>
+                <w:b w:val="0"/>
+                <w:bCs w:val="0"/>
+              </w:rPr>
+              <w:t>Ctrl-Z</w:t>
+            </w:r>
+          </w:p>
+        </w:tc>
+        <w:tc>
+          <w:tcPr>
+            <w:tcW w:w="2250" w:type="dxa"/>
+          </w:tcPr>
+          <w:p>
+            <w:pPr>
+              <w:cnfStyle w:val="000000100000" w:firstRow="0" w:lastRow="0" w:firstColumn="0" w:lastColumn="0" w:oddVBand="0" w:evenVBand="0" w:oddHBand="1" w:evenHBand="0" w:firstRowFirstColumn="0" w:firstRowLastColumn="0" w:lastRowFirstColumn="0" w:lastRowLastColumn="0"/>
+            </w:pPr>
+            <w:r>
+              <w:t>Undo</w:t>
+            </w:r>
+          </w:p>
+        </w:tc>
+        <w:tc>
+          <w:tcPr>
+            <w:tcW w:w="5485" w:type="dxa"/>
+          </w:tcPr>
+          <w:p>
+            <w:pPr>
+              <w:cnfStyle w:val="000000100000" w:firstRow="0" w:lastRow="0" w:firstColumn="0" w:lastColumn="0" w:oddVBand="0" w:evenVBand="0" w:oddHBand="1" w:evenHBand="0" w:firstRowFirstColumn="0" w:firstRowLastColumn="0" w:lastRowFirstColumn="0" w:lastRowLastColumn="0"/>
+            </w:pPr>
+            <w:r>
+              <w:t>Undoes the previous action.</w:t>
+            </w:r>
+          </w:p>
+        </w:tc>
+      </w:tr>
+      <w:tr>
+        <w:tc>
+          <w:tcPr>
+            <w:cnfStyle w:val="001000000000" w:firstRow="0" w:lastRow="0" w:firstColumn="1" w:lastColumn="0" w:oddVBand="0" w:evenVBand="0" w:oddHBand="0" w:evenHBand="0" w:firstRowFirstColumn="0" w:firstRowLastColumn="0" w:lastRowFirstColumn="0" w:lastRowLastColumn="0"/>
+            <w:tcW w:w="1615" w:type="dxa"/>
+          </w:tcPr>
+          <w:p>
+            <w:pPr>
+              <w:rPr>
+                <w:b w:val="0"/>
+                <w:bCs w:val="0"/>
+              </w:rPr>
+            </w:pPr>
+            <w:r>
+              <w:rPr>
+                <w:b w:val="0"/>
+                <w:bCs w:val="0"/>
+              </w:rPr>
+              <w:t>Ctrl-Y</w:t>
+            </w:r>
+          </w:p>
+        </w:tc>
+        <w:tc>
+          <w:tcPr>
+            <w:tcW w:w="2250" w:type="dxa"/>
+          </w:tcPr>
+          <w:p>
+            <w:pPr>
+              <w:cnfStyle w:val="000000000000" w:firstRow="0" w:lastRow="0" w:firstColumn="0" w:lastColumn="0" w:oddVBand="0" w:evenVBand="0" w:oddHBand="0" w:evenHBand="0" w:firstRowFirstColumn="0" w:firstRowLastColumn="0" w:lastRowFirstColumn="0" w:lastRowLastColumn="0"/>
+            </w:pPr>
+            <w:r>
+              <w:t>Redo</w:t>
+            </w:r>
+          </w:p>
+        </w:tc>
+        <w:tc>
+          <w:tcPr>
+            <w:tcW w:w="5485" w:type="dxa"/>
+          </w:tcPr>
+          <w:p>
+            <w:pPr>
+              <w:cnfStyle w:val="000000000000" w:firstRow="0" w:lastRow="0" w:firstColumn="0" w:lastColumn="0" w:oddVBand="0" w:evenVBand="0" w:oddHBand="0" w:evenHBand="0" w:firstRowFirstColumn="0" w:firstRowLastColumn="0" w:lastRowFirstColumn="0" w:lastRowLastColumn="0"/>
+            </w:pPr>
+            <w:r>
+              <w:t>Redoes the action last undone.</w:t>
+            </w:r>
+          </w:p>
+        </w:tc>
+      </w:tr>
+    </w:tbl>
+    <w:p/>
+    <w:p>
+      <w:r>
+        <w:br w:type="page"/>
+      </w:r>
+    </w:p>
+    <w:p>
+      <w:pPr>
+        <w:pStyle w:val="Heading1"/>
+      </w:pPr>
+      <w:bookmarkStart w:id="23" w:name="_Toc60330303"/>
+      <w:r>
+        <w:lastRenderedPageBreak/>
+        <w:t>Routines</w:t>
+      </w:r>
+      <w:bookmarkEnd w:id="23"/>
+    </w:p>
+    <w:p>
+      <w:r>
+        <w:t>Routines allow you to implement your own effects.</w:t>
+      </w:r>
+      <w:r>
+        <w:t xml:space="preserve"> The feature is currently not documented here</w:t>
+      </w:r>
+      <w:r>
+        <w:t>, and is subject to chang</w:t>
+      </w:r>
+      <w:r>
+        <w:t>e</w:t>
+      </w:r>
+      <w:r>
+        <w:t xml:space="preserve"> soon</w:t>
+      </w:r>
+      <w:r>
+        <w:t>.</w:t>
+      </w:r>
+      <w:r>
+        <w:t xml:space="preserve"> If you’re </w:t>
+      </w:r>
+      <w:r>
+        <w:rPr>
+          <w:i/>
+          <w:iCs/>
+        </w:rPr>
+        <w:t>really</w:t>
+      </w:r>
+      <w:r>
+        <w:t xml:space="preserve"> interested, check out the </w:t>
+      </w:r>
+      <w:proofErr w:type="spellStart"/>
+      <w:r>
+        <w:t>hUGEDriver</w:t>
+      </w:r>
+      <w:proofErr w:type="spellEnd"/>
+      <w:r>
+        <w:t>/</w:t>
+      </w:r>
+      <w:r>
+        <w:t>driver</w:t>
+      </w:r>
+      <w:r>
+        <w:t>.</w:t>
+      </w:r>
+      <w:r>
+        <w:t>asm</w:t>
+      </w:r>
+      <w:r>
+        <w:t xml:space="preserve"> file.</w:t>
+      </w:r>
+    </w:p>
+    <w:p/>
+    <w:p>
+      <w:r>
+        <w:br w:type="page"/>
+      </w:r>
+    </w:p>
+    <w:p>
+      <w:pPr>
+        <w:pStyle w:val="Heading1"/>
+      </w:pPr>
+      <w:bookmarkStart w:id="24" w:name="_Toc60330304"/>
+      <w:r>
+        <w:lastRenderedPageBreak/>
+        <w:t>Miscellaneous</w:t>
+      </w:r>
+      <w:bookmarkEnd w:id="24"/>
+    </w:p>
+    <w:p>
+      <w:r>
+        <w:t>Here are some random things about hUGETracker.</w:t>
+      </w:r>
+    </w:p>
+    <w:p>
+      <w:pPr>
+        <w:pStyle w:val="Heading2"/>
+      </w:pPr>
+      <w:bookmarkStart w:id="25" w:name="_Toc60330305"/>
+      <w:r>
+        <w:t>The clipboard</w:t>
+      </w:r>
+      <w:bookmarkEnd w:id="25"/>
+    </w:p>
+    <w:p>
+      <w:r>
+        <w:t>The clipboard format for hUGETracker is compatible with ModPlug/OpenMPT! This means that you can convert your existing .mod</w:t>
+      </w:r>
+      <w:proofErr w:type="gramStart"/>
+      <w:r>
+        <w:t>, .</w:t>
+      </w:r>
+      <w:proofErr w:type="spellStart"/>
+      <w:r>
+        <w:t>xm</w:t>
+      </w:r>
+      <w:proofErr w:type="spellEnd"/>
+      <w:proofErr w:type="gramEnd"/>
+      <w:r>
+        <w:t xml:space="preserve">, .s3m, or .it chiptunes into Gameboy tunes very quickly by just copying and pasting your patterns into hUGETracker. Note that the effects are not converted when pasted, so you’ll need to adjust the effects to work in </w:t>
+      </w:r>
+      <w:r>
+        <w:t>hUGETracker</w:t>
+      </w:r>
+      <w:r>
+        <w:t>.</w:t>
+      </w:r>
+    </w:p>
+    <w:p>
       <w:r>
         <w:rPr>
           <w:noProof/>
         </w:rPr>
-        <w:t xml:space="preserve"> </w:t>
-      </w:r>
-      <w:r>
-        <w:rPr>
-          <w:noProof/>
-        </w:rPr>
         <w:drawing>
-          <wp:inline distT="0" distB="0" distL="0" distR="0" wp14:anchorId="7CD7E353" wp14:editId="13941789">
-            <wp:extent cx="3058886" cy="2046689"/>
-            <wp:effectExtent l="0" t="0" r="8255" b="0"/>
-            <wp:docPr id="32" name="Picture 32"/>
+          <wp:inline distT="0" distB="0" distL="0" distR="0" wp14:anchorId="2A7A5CFC" wp14:editId="2653B312">
+            <wp:extent cx="5943600" cy="2496820"/>
+            <wp:effectExtent l="0" t="0" r="0" b="0"/>
+            <wp:docPr id="7" name="Picture 7"/>
             <wp:cNvGraphicFramePr>
               <a:graphicFrameLocks xmlns:a="http://schemas.openxmlformats.org/drawingml/2006/main" noChangeAspect="1"/>
             </wp:cNvGraphicFramePr>
@@ -4958,7 +6996,7 @@
                   <pic:spPr>
                     <a:xfrm>
                       <a:off x="0" y="0"/>
-                      <a:ext cx="3085924" cy="2064780"/>
+                      <a:ext cx="5943600" cy="2496820"/>
                     </a:xfrm>
                     <a:prstGeom prst="rect">
                       <a:avLst/>
@@ -4973,1791 +7011,14 @@
     </w:p>
     <w:p>
       <w:r>
-        <w:t>The effect editor is a tool for creating effect values in the tracker grid. This is especially useful for things like panning, or master volume, which operate on a bit level and are infeasible to enter from the top of your head. Open the editor by double clicking in the tracker grid, or with the right click menu.</w:t>
-      </w:r>
-      <w:r>
-        <w:br w:type="page"/>
-      </w:r>
-    </w:p>
-    <w:p>
-      <w:pPr>
-        <w:pStyle w:val="Heading1"/>
-      </w:pPr>
-      <w:bookmarkStart w:id="19" w:name="_Effect_reference"/>
-      <w:bookmarkStart w:id="20" w:name="_Toc60330301"/>
-      <w:bookmarkEnd w:id="19"/>
-      <w:r>
-        <w:lastRenderedPageBreak/>
-        <w:t>Effect reference</w:t>
-      </w:r>
-      <w:bookmarkEnd w:id="20"/>
-    </w:p>
-    <w:p>
-      <w:r>
-        <w:t xml:space="preserve">The </w:t>
-      </w:r>
-      <w:r>
-        <w:t xml:space="preserve">hUGETracker </w:t>
-      </w:r>
-      <w:r>
-        <w:t>effect codes are intentionally similar to ProTracker or FastTracker’s. If you know them, then many of these effects will look familiar to you.</w:t>
-      </w:r>
-    </w:p>
-    <w:tbl>
-      <w:tblPr>
-        <w:tblStyle w:val="PlainTable1"/>
-        <w:tblW w:w="0" w:type="auto"/>
-        <w:tblLook w:val="04A0" w:firstRow="1" w:lastRow="0" w:firstColumn="1" w:lastColumn="0" w:noHBand="0" w:noVBand="1"/>
-      </w:tblPr>
-      <w:tblGrid>
-        <w:gridCol w:w="955"/>
-        <w:gridCol w:w="2910"/>
-        <w:gridCol w:w="5485"/>
-      </w:tblGrid>
-      <w:tr>
-        <w:trPr>
-          <w:cnfStyle w:val="100000000000" w:firstRow="1" w:lastRow="0" w:firstColumn="0" w:lastColumn="0" w:oddVBand="0" w:evenVBand="0" w:oddHBand="0" w:evenHBand="0" w:firstRowFirstColumn="0" w:firstRowLastColumn="0" w:lastRowFirstColumn="0" w:lastRowLastColumn="0"/>
-        </w:trPr>
-        <w:tc>
-          <w:tcPr>
-            <w:cnfStyle w:val="001000000000" w:firstRow="0" w:lastRow="0" w:firstColumn="1" w:lastColumn="0" w:oddVBand="0" w:evenVBand="0" w:oddHBand="0" w:evenHBand="0" w:firstRowFirstColumn="0" w:firstRowLastColumn="0" w:lastRowFirstColumn="0" w:lastRowLastColumn="0"/>
-            <w:tcW w:w="955" w:type="dxa"/>
-          </w:tcPr>
-          <w:p>
-            <w:r>
-              <w:t>Effect</w:t>
-            </w:r>
-          </w:p>
-        </w:tc>
-        <w:tc>
-          <w:tcPr>
-            <w:tcW w:w="2910" w:type="dxa"/>
-          </w:tcPr>
-          <w:p>
-            <w:pPr>
-              <w:cnfStyle w:val="100000000000" w:firstRow="1" w:lastRow="0" w:firstColumn="0" w:lastColumn="0" w:oddVBand="0" w:evenVBand="0" w:oddHBand="0" w:evenHBand="0" w:firstRowFirstColumn="0" w:firstRowLastColumn="0" w:lastRowFirstColumn="0" w:lastRowLastColumn="0"/>
-            </w:pPr>
-            <w:r>
-              <w:t>Name</w:t>
-            </w:r>
-          </w:p>
-        </w:tc>
-        <w:tc>
-          <w:tcPr>
-            <w:tcW w:w="5485" w:type="dxa"/>
-          </w:tcPr>
-          <w:p>
-            <w:pPr>
-              <w:cnfStyle w:val="100000000000" w:firstRow="1" w:lastRow="0" w:firstColumn="0" w:lastColumn="0" w:oddVBand="0" w:evenVBand="0" w:oddHBand="0" w:evenHBand="0" w:firstRowFirstColumn="0" w:firstRowLastColumn="0" w:lastRowFirstColumn="0" w:lastRowLastColumn="0"/>
-            </w:pPr>
-            <w:r>
-              <w:t>Description</w:t>
-            </w:r>
-          </w:p>
-        </w:tc>
-      </w:tr>
-      <w:tr>
-        <w:trPr>
-          <w:cnfStyle w:val="000000100000" w:firstRow="0" w:lastRow="0" w:firstColumn="0" w:lastColumn="0" w:oddVBand="0" w:evenVBand="0" w:oddHBand="1" w:evenHBand="0" w:firstRowFirstColumn="0" w:firstRowLastColumn="0" w:lastRowFirstColumn="0" w:lastRowLastColumn="0"/>
-        </w:trPr>
-        <w:tc>
-          <w:tcPr>
-            <w:cnfStyle w:val="001000000000" w:firstRow="0" w:lastRow="0" w:firstColumn="1" w:lastColumn="0" w:oddVBand="0" w:evenVBand="0" w:oddHBand="0" w:evenHBand="0" w:firstRowFirstColumn="0" w:firstRowLastColumn="0" w:lastRowFirstColumn="0" w:lastRowLastColumn="0"/>
-            <w:tcW w:w="955" w:type="dxa"/>
-          </w:tcPr>
-          <w:p>
-            <w:pPr>
-              <w:rPr>
-                <w:b w:val="0"/>
-                <w:bCs w:val="0"/>
-              </w:rPr>
-            </w:pPr>
-            <w:r>
-              <w:rPr>
-                <w:b w:val="0"/>
-                <w:bCs w:val="0"/>
-              </w:rPr>
-              <w:t>0xy</w:t>
-            </w:r>
-          </w:p>
-        </w:tc>
-        <w:tc>
-          <w:tcPr>
-            <w:tcW w:w="2910" w:type="dxa"/>
-          </w:tcPr>
-          <w:p>
-            <w:pPr>
-              <w:cnfStyle w:val="000000100000" w:firstRow="0" w:lastRow="0" w:firstColumn="0" w:lastColumn="0" w:oddVBand="0" w:evenVBand="0" w:oddHBand="1" w:evenHBand="0" w:firstRowFirstColumn="0" w:firstRowLastColumn="0" w:lastRowFirstColumn="0" w:lastRowLastColumn="0"/>
-            </w:pPr>
-            <w:r>
-              <w:t>Arpeggio</w:t>
-            </w:r>
-          </w:p>
-        </w:tc>
-        <w:tc>
-          <w:tcPr>
-            <w:tcW w:w="5485" w:type="dxa"/>
-          </w:tcPr>
-          <w:p>
-            <w:pPr>
-              <w:cnfStyle w:val="000000100000" w:firstRow="0" w:lastRow="0" w:firstColumn="0" w:lastColumn="0" w:oddVBand="0" w:evenVBand="0" w:oddHBand="1" w:evenHBand="0" w:firstRowFirstColumn="0" w:firstRowLastColumn="0" w:lastRowFirstColumn="0" w:lastRowLastColumn="0"/>
-            </w:pPr>
-            <w:r>
-              <w:t>On every tick, switch between the playing note, note + x, and note + y, where `x` and `y` are values in semitones. Can be used to create “chords” or a strum effect.</w:t>
-            </w:r>
-          </w:p>
-        </w:tc>
-      </w:tr>
-      <w:tr>
-        <w:tc>
-          <w:tcPr>
-            <w:cnfStyle w:val="001000000000" w:firstRow="0" w:lastRow="0" w:firstColumn="1" w:lastColumn="0" w:oddVBand="0" w:evenVBand="0" w:oddHBand="0" w:evenHBand="0" w:firstRowFirstColumn="0" w:firstRowLastColumn="0" w:lastRowFirstColumn="0" w:lastRowLastColumn="0"/>
-            <w:tcW w:w="955" w:type="dxa"/>
-          </w:tcPr>
-          <w:p>
-            <w:pPr>
-              <w:rPr>
-                <w:b w:val="0"/>
-                <w:bCs w:val="0"/>
-              </w:rPr>
-            </w:pPr>
-            <w:r>
-              <w:rPr>
-                <w:b w:val="0"/>
-                <w:bCs w:val="0"/>
-              </w:rPr>
-              <w:t>1xx</w:t>
-            </w:r>
-          </w:p>
-        </w:tc>
-        <w:tc>
-          <w:tcPr>
-            <w:tcW w:w="2910" w:type="dxa"/>
-          </w:tcPr>
-          <w:p>
-            <w:pPr>
-              <w:cnfStyle w:val="000000000000" w:firstRow="0" w:lastRow="0" w:firstColumn="0" w:lastColumn="0" w:oddVBand="0" w:evenVBand="0" w:oddHBand="0" w:evenHBand="0" w:firstRowFirstColumn="0" w:firstRowLastColumn="0" w:lastRowFirstColumn="0" w:lastRowLastColumn="0"/>
-            </w:pPr>
-            <w:r>
-              <w:t>Portamento up</w:t>
-            </w:r>
-          </w:p>
-        </w:tc>
-        <w:tc>
-          <w:tcPr>
-            <w:tcW w:w="5485" w:type="dxa"/>
-          </w:tcPr>
-          <w:p>
-            <w:pPr>
-              <w:cnfStyle w:val="000000000000" w:firstRow="0" w:lastRow="0" w:firstColumn="0" w:lastColumn="0" w:oddVBand="0" w:evenVBand="0" w:oddHBand="0" w:evenHBand="0" w:firstRowFirstColumn="0" w:firstRowLastColumn="0" w:lastRowFirstColumn="0" w:lastRowLastColumn="0"/>
-            </w:pPr>
-            <w:r>
-              <w:t>Slide the pitch up by `xx` units every tick.</w:t>
-            </w:r>
-          </w:p>
-        </w:tc>
-      </w:tr>
-      <w:tr>
-        <w:trPr>
-          <w:cnfStyle w:val="000000100000" w:firstRow="0" w:lastRow="0" w:firstColumn="0" w:lastColumn="0" w:oddVBand="0" w:evenVBand="0" w:oddHBand="1" w:evenHBand="0" w:firstRowFirstColumn="0" w:firstRowLastColumn="0" w:lastRowFirstColumn="0" w:lastRowLastColumn="0"/>
-        </w:trPr>
-        <w:tc>
-          <w:tcPr>
-            <w:cnfStyle w:val="001000000000" w:firstRow="0" w:lastRow="0" w:firstColumn="1" w:lastColumn="0" w:oddVBand="0" w:evenVBand="0" w:oddHBand="0" w:evenHBand="0" w:firstRowFirstColumn="0" w:firstRowLastColumn="0" w:lastRowFirstColumn="0" w:lastRowLastColumn="0"/>
-            <w:tcW w:w="955" w:type="dxa"/>
-          </w:tcPr>
-          <w:p>
-            <w:pPr>
-              <w:rPr>
-                <w:b w:val="0"/>
-                <w:bCs w:val="0"/>
-              </w:rPr>
-            </w:pPr>
-            <w:r>
-              <w:rPr>
-                <w:b w:val="0"/>
-                <w:bCs w:val="0"/>
-              </w:rPr>
-              <w:t>2xx</w:t>
-            </w:r>
-          </w:p>
-        </w:tc>
-        <w:tc>
-          <w:tcPr>
-            <w:tcW w:w="2910" w:type="dxa"/>
-          </w:tcPr>
-          <w:p>
-            <w:pPr>
-              <w:cnfStyle w:val="000000100000" w:firstRow="0" w:lastRow="0" w:firstColumn="0" w:lastColumn="0" w:oddVBand="0" w:evenVBand="0" w:oddHBand="1" w:evenHBand="0" w:firstRowFirstColumn="0" w:firstRowLastColumn="0" w:lastRowFirstColumn="0" w:lastRowLastColumn="0"/>
-            </w:pPr>
-            <w:r>
-              <w:t>Portamento down</w:t>
-            </w:r>
-          </w:p>
-        </w:tc>
-        <w:tc>
-          <w:tcPr>
-            <w:tcW w:w="5485" w:type="dxa"/>
-          </w:tcPr>
-          <w:p>
-            <w:pPr>
-              <w:cnfStyle w:val="000000100000" w:firstRow="0" w:lastRow="0" w:firstColumn="0" w:lastColumn="0" w:oddVBand="0" w:evenVBand="0" w:oddHBand="1" w:evenHBand="0" w:firstRowFirstColumn="0" w:firstRowLastColumn="0" w:lastRowFirstColumn="0" w:lastRowLastColumn="0"/>
-            </w:pPr>
-            <w:r>
-              <w:t>Slide the pitch down by `xx` units every tick.</w:t>
-            </w:r>
-          </w:p>
-        </w:tc>
-      </w:tr>
-      <w:tr>
-        <w:tc>
-          <w:tcPr>
-            <w:cnfStyle w:val="001000000000" w:firstRow="0" w:lastRow="0" w:firstColumn="1" w:lastColumn="0" w:oddVBand="0" w:evenVBand="0" w:oddHBand="0" w:evenHBand="0" w:firstRowFirstColumn="0" w:firstRowLastColumn="0" w:lastRowFirstColumn="0" w:lastRowLastColumn="0"/>
-            <w:tcW w:w="955" w:type="dxa"/>
-          </w:tcPr>
-          <w:p>
-            <w:pPr>
-              <w:rPr>
-                <w:b w:val="0"/>
-                <w:bCs w:val="0"/>
-              </w:rPr>
-            </w:pPr>
-            <w:r>
-              <w:rPr>
-                <w:b w:val="0"/>
-                <w:bCs w:val="0"/>
-              </w:rPr>
-              <w:t>3xx</w:t>
-            </w:r>
-          </w:p>
-        </w:tc>
-        <w:tc>
-          <w:tcPr>
-            <w:tcW w:w="2910" w:type="dxa"/>
-          </w:tcPr>
-          <w:p>
-            <w:pPr>
-              <w:cnfStyle w:val="000000000000" w:firstRow="0" w:lastRow="0" w:firstColumn="0" w:lastColumn="0" w:oddVBand="0" w:evenVBand="0" w:oddHBand="0" w:evenHBand="0" w:firstRowFirstColumn="0" w:firstRowLastColumn="0" w:lastRowFirstColumn="0" w:lastRowLastColumn="0"/>
-            </w:pPr>
-            <w:r>
-              <w:t>Tone Portamento</w:t>
-            </w:r>
-          </w:p>
-        </w:tc>
-        <w:tc>
-          <w:tcPr>
-            <w:tcW w:w="5485" w:type="dxa"/>
-          </w:tcPr>
-          <w:p>
-            <w:pPr>
-              <w:cnfStyle w:val="000000000000" w:firstRow="0" w:lastRow="0" w:firstColumn="0" w:lastColumn="0" w:oddVBand="0" w:evenVBand="0" w:oddHBand="0" w:evenHBand="0" w:firstRowFirstColumn="0" w:firstRowLastColumn="0" w:lastRowFirstColumn="0" w:lastRowLastColumn="0"/>
-            </w:pPr>
-            <w:r>
-              <w:t>Slide the pitch towards the specified note value by `xx` units every tick. Stops when it reaches the specified note value.</w:t>
-            </w:r>
-            <w:r>
-              <w:t xml:space="preserve"> </w:t>
-            </w:r>
-            <w:r>
-              <w:rPr>
-                <w:b/>
-                <w:bCs/>
-              </w:rPr>
-              <w:t>This effect cannot be used in a cell with an instrument</w:t>
-            </w:r>
-            <w:r>
-              <w:rPr>
-                <w:b/>
-                <w:bCs/>
-              </w:rPr>
-              <w:t xml:space="preserve"> value</w:t>
-            </w:r>
-            <w:r>
-              <w:t>.</w:t>
-            </w:r>
-          </w:p>
-        </w:tc>
-      </w:tr>
-      <w:tr>
-        <w:trPr>
-          <w:cnfStyle w:val="000000100000" w:firstRow="0" w:lastRow="0" w:firstColumn="0" w:lastColumn="0" w:oddVBand="0" w:evenVBand="0" w:oddHBand="1" w:evenHBand="0" w:firstRowFirstColumn="0" w:firstRowLastColumn="0" w:lastRowFirstColumn="0" w:lastRowLastColumn="0"/>
-        </w:trPr>
-        <w:tc>
-          <w:tcPr>
-            <w:cnfStyle w:val="001000000000" w:firstRow="0" w:lastRow="0" w:firstColumn="1" w:lastColumn="0" w:oddVBand="0" w:evenVBand="0" w:oddHBand="0" w:evenHBand="0" w:firstRowFirstColumn="0" w:firstRowLastColumn="0" w:lastRowFirstColumn="0" w:lastRowLastColumn="0"/>
-            <w:tcW w:w="955" w:type="dxa"/>
-          </w:tcPr>
-          <w:p>
-            <w:pPr>
-              <w:rPr>
-                <w:b w:val="0"/>
-                <w:bCs w:val="0"/>
-              </w:rPr>
-            </w:pPr>
-            <w:r>
-              <w:rPr>
-                <w:b w:val="0"/>
-                <w:bCs w:val="0"/>
-              </w:rPr>
-              <w:t>4x</w:t>
-            </w:r>
-            <w:r>
-              <w:rPr>
-                <w:b w:val="0"/>
-                <w:bCs w:val="0"/>
-              </w:rPr>
-              <w:t>y</w:t>
-            </w:r>
-          </w:p>
-        </w:tc>
-        <w:tc>
-          <w:tcPr>
-            <w:tcW w:w="2910" w:type="dxa"/>
-          </w:tcPr>
-          <w:p>
-            <w:pPr>
-              <w:cnfStyle w:val="000000100000" w:firstRow="0" w:lastRow="0" w:firstColumn="0" w:lastColumn="0" w:oddVBand="0" w:evenVBand="0" w:oddHBand="1" w:evenHBand="0" w:firstRowFirstColumn="0" w:firstRowLastColumn="0" w:lastRowFirstColumn="0" w:lastRowLastColumn="0"/>
-            </w:pPr>
-            <w:r>
-              <w:t>Vibrato</w:t>
-            </w:r>
-          </w:p>
-        </w:tc>
-        <w:tc>
-          <w:tcPr>
-            <w:tcW w:w="5485" w:type="dxa"/>
-          </w:tcPr>
-          <w:p>
-            <w:pPr>
-              <w:cnfStyle w:val="000000100000" w:firstRow="0" w:lastRow="0" w:firstColumn="0" w:lastColumn="0" w:oddVBand="0" w:evenVBand="0" w:oddHBand="1" w:evenHBand="0" w:firstRowFirstColumn="0" w:firstRowLastColumn="0" w:lastRowFirstColumn="0" w:lastRowLastColumn="0"/>
-            </w:pPr>
-            <w:r>
-              <w:t>Rapidly switch between the specified note value and note + y, at the rate of `x`, where `y` is a value in units. Valid values for `x` are 0, 1, 3, 7, and F. This is similar to arpeggio, except you can control the frequency, and the amount is specified in units rather than semitones.</w:t>
-            </w:r>
-          </w:p>
-        </w:tc>
-      </w:tr>
-      <w:tr>
-        <w:tc>
-          <w:tcPr>
-            <w:cnfStyle w:val="001000000000" w:firstRow="0" w:lastRow="0" w:firstColumn="1" w:lastColumn="0" w:oddVBand="0" w:evenVBand="0" w:oddHBand="0" w:evenHBand="0" w:firstRowFirstColumn="0" w:firstRowLastColumn="0" w:lastRowFirstColumn="0" w:lastRowLastColumn="0"/>
-            <w:tcW w:w="955" w:type="dxa"/>
-          </w:tcPr>
-          <w:p>
-            <w:pPr>
-              <w:rPr>
-                <w:b w:val="0"/>
-                <w:bCs w:val="0"/>
-              </w:rPr>
-            </w:pPr>
-            <w:r>
-              <w:rPr>
-                <w:b w:val="0"/>
-                <w:bCs w:val="0"/>
-              </w:rPr>
-              <w:t>5xx</w:t>
-            </w:r>
-          </w:p>
-        </w:tc>
-        <w:tc>
-          <w:tcPr>
-            <w:tcW w:w="2910" w:type="dxa"/>
-          </w:tcPr>
-          <w:p>
-            <w:pPr>
-              <w:cnfStyle w:val="000000000000" w:firstRow="0" w:lastRow="0" w:firstColumn="0" w:lastColumn="0" w:oddVBand="0" w:evenVBand="0" w:oddHBand="0" w:evenHBand="0" w:firstRowFirstColumn="0" w:firstRowLastColumn="0" w:lastRowFirstColumn="0" w:lastRowLastColumn="0"/>
-            </w:pPr>
-            <w:r>
-              <w:t>Set Master Volume</w:t>
-            </w:r>
-          </w:p>
-        </w:tc>
-        <w:tc>
-          <w:tcPr>
-            <w:tcW w:w="5485" w:type="dxa"/>
-          </w:tcPr>
-          <w:p>
-            <w:pPr>
-              <w:cnfStyle w:val="000000000000" w:firstRow="0" w:lastRow="0" w:firstColumn="0" w:lastColumn="0" w:oddVBand="0" w:evenVBand="0" w:oddHBand="0" w:evenHBand="0" w:firstRowFirstColumn="0" w:firstRowLastColumn="0" w:lastRowFirstColumn="0" w:lastRowLastColumn="0"/>
-            </w:pPr>
-            <w:r>
-              <w:t>Sets the master volume control of the Gameboy for the left and right speakers. Use the effect editor to create one of these effects. Note that a volume of zero is not completely silent.</w:t>
-            </w:r>
-          </w:p>
-        </w:tc>
-      </w:tr>
-      <w:tr>
-        <w:trPr>
-          <w:cnfStyle w:val="000000100000" w:firstRow="0" w:lastRow="0" w:firstColumn="0" w:lastColumn="0" w:oddVBand="0" w:evenVBand="0" w:oddHBand="1" w:evenHBand="0" w:firstRowFirstColumn="0" w:firstRowLastColumn="0" w:lastRowFirstColumn="0" w:lastRowLastColumn="0"/>
-        </w:trPr>
-        <w:tc>
-          <w:tcPr>
-            <w:cnfStyle w:val="001000000000" w:firstRow="0" w:lastRow="0" w:firstColumn="1" w:lastColumn="0" w:oddVBand="0" w:evenVBand="0" w:oddHBand="0" w:evenHBand="0" w:firstRowFirstColumn="0" w:firstRowLastColumn="0" w:lastRowFirstColumn="0" w:lastRowLastColumn="0"/>
-            <w:tcW w:w="955" w:type="dxa"/>
-          </w:tcPr>
-          <w:p>
-            <w:pPr>
-              <w:rPr>
-                <w:b w:val="0"/>
-                <w:bCs w:val="0"/>
-              </w:rPr>
-            </w:pPr>
-            <w:r>
-              <w:rPr>
-                <w:b w:val="0"/>
-                <w:bCs w:val="0"/>
-              </w:rPr>
-              <w:t>6xx</w:t>
-            </w:r>
-          </w:p>
-        </w:tc>
-        <w:tc>
-          <w:tcPr>
-            <w:tcW w:w="2910" w:type="dxa"/>
-          </w:tcPr>
-          <w:p>
-            <w:pPr>
-              <w:cnfStyle w:val="000000100000" w:firstRow="0" w:lastRow="0" w:firstColumn="0" w:lastColumn="0" w:oddVBand="0" w:evenVBand="0" w:oddHBand="1" w:evenHBand="0" w:firstRowFirstColumn="0" w:firstRowLastColumn="0" w:lastRowFirstColumn="0" w:lastRowLastColumn="0"/>
-            </w:pPr>
-            <w:r>
-              <w:t>Call Routine</w:t>
-            </w:r>
-          </w:p>
-        </w:tc>
-        <w:tc>
-          <w:tcPr>
-            <w:tcW w:w="5485" w:type="dxa"/>
-          </w:tcPr>
-          <w:p>
-            <w:pPr>
-              <w:cnfStyle w:val="000000100000" w:firstRow="0" w:lastRow="0" w:firstColumn="0" w:lastColumn="0" w:oddVBand="0" w:evenVBand="0" w:oddHBand="1" w:evenHBand="0" w:firstRowFirstColumn="0" w:firstRowLastColumn="0" w:lastRowFirstColumn="0" w:lastRowLastColumn="0"/>
-            </w:pPr>
-            <w:r>
-              <w:t>Call a user-defined routine. See the section Routines.</w:t>
-            </w:r>
-            <w:r>
-              <w:t xml:space="preserve"> Will crash the song if an invalid routine is specified.</w:t>
-            </w:r>
-          </w:p>
-        </w:tc>
-      </w:tr>
-      <w:tr>
-        <w:tc>
-          <w:tcPr>
-            <w:cnfStyle w:val="001000000000" w:firstRow="0" w:lastRow="0" w:firstColumn="1" w:lastColumn="0" w:oddVBand="0" w:evenVBand="0" w:oddHBand="0" w:evenHBand="0" w:firstRowFirstColumn="0" w:firstRowLastColumn="0" w:lastRowFirstColumn="0" w:lastRowLastColumn="0"/>
-            <w:tcW w:w="955" w:type="dxa"/>
-          </w:tcPr>
-          <w:p>
-            <w:pPr>
-              <w:rPr>
-                <w:b w:val="0"/>
-                <w:bCs w:val="0"/>
-              </w:rPr>
-            </w:pPr>
-            <w:r>
-              <w:rPr>
-                <w:b w:val="0"/>
-                <w:bCs w:val="0"/>
-              </w:rPr>
-              <w:t>7xx</w:t>
-            </w:r>
-          </w:p>
-        </w:tc>
-        <w:tc>
-          <w:tcPr>
-            <w:tcW w:w="2910" w:type="dxa"/>
-          </w:tcPr>
-          <w:p>
-            <w:pPr>
-              <w:cnfStyle w:val="000000000000" w:firstRow="0" w:lastRow="0" w:firstColumn="0" w:lastColumn="0" w:oddVBand="0" w:evenVBand="0" w:oddHBand="0" w:evenHBand="0" w:firstRowFirstColumn="0" w:firstRowLastColumn="0" w:lastRowFirstColumn="0" w:lastRowLastColumn="0"/>
-            </w:pPr>
-            <w:r>
-              <w:t>Note Delay</w:t>
-            </w:r>
-          </w:p>
-        </w:tc>
-        <w:tc>
-          <w:tcPr>
-            <w:tcW w:w="5485" w:type="dxa"/>
-          </w:tcPr>
-          <w:p>
-            <w:pPr>
-              <w:cnfStyle w:val="000000000000" w:firstRow="0" w:lastRow="0" w:firstColumn="0" w:lastColumn="0" w:oddVBand="0" w:evenVBand="0" w:oddHBand="0" w:evenHBand="0" w:firstRowFirstColumn="0" w:firstRowLastColumn="0" w:lastRowFirstColumn="0" w:lastRowLastColumn="0"/>
-            </w:pPr>
-            <w:r>
-              <w:t>Wait `xx` ticks before playing the note in this cell.</w:t>
-            </w:r>
-          </w:p>
-        </w:tc>
-      </w:tr>
-      <w:tr>
-        <w:trPr>
-          <w:cnfStyle w:val="000000100000" w:firstRow="0" w:lastRow="0" w:firstColumn="0" w:lastColumn="0" w:oddVBand="0" w:evenVBand="0" w:oddHBand="1" w:evenHBand="0" w:firstRowFirstColumn="0" w:firstRowLastColumn="0" w:lastRowFirstColumn="0" w:lastRowLastColumn="0"/>
-        </w:trPr>
-        <w:tc>
-          <w:tcPr>
-            <w:cnfStyle w:val="001000000000" w:firstRow="0" w:lastRow="0" w:firstColumn="1" w:lastColumn="0" w:oddVBand="0" w:evenVBand="0" w:oddHBand="0" w:evenHBand="0" w:firstRowFirstColumn="0" w:firstRowLastColumn="0" w:lastRowFirstColumn="0" w:lastRowLastColumn="0"/>
-            <w:tcW w:w="955" w:type="dxa"/>
-          </w:tcPr>
-          <w:p>
-            <w:pPr>
-              <w:rPr>
-                <w:b w:val="0"/>
-                <w:bCs w:val="0"/>
-              </w:rPr>
-            </w:pPr>
-            <w:r>
-              <w:rPr>
-                <w:b w:val="0"/>
-                <w:bCs w:val="0"/>
-              </w:rPr>
-              <w:t>8xx</w:t>
-            </w:r>
-          </w:p>
-        </w:tc>
-        <w:tc>
-          <w:tcPr>
-            <w:tcW w:w="2910" w:type="dxa"/>
-          </w:tcPr>
-          <w:p>
-            <w:pPr>
-              <w:cnfStyle w:val="000000100000" w:firstRow="0" w:lastRow="0" w:firstColumn="0" w:lastColumn="0" w:oddVBand="0" w:evenVBand="0" w:oddHBand="1" w:evenHBand="0" w:firstRowFirstColumn="0" w:firstRowLastColumn="0" w:lastRowFirstColumn="0" w:lastRowLastColumn="0"/>
-            </w:pPr>
-            <w:r>
-              <w:t>Set Panning</w:t>
-            </w:r>
-          </w:p>
-        </w:tc>
-        <w:tc>
-          <w:tcPr>
-            <w:tcW w:w="5485" w:type="dxa"/>
-          </w:tcPr>
-          <w:p>
-            <w:pPr>
-              <w:cnfStyle w:val="000000100000" w:firstRow="0" w:lastRow="0" w:firstColumn="0" w:lastColumn="0" w:oddVBand="0" w:evenVBand="0" w:oddHBand="1" w:evenHBand="0" w:firstRowFirstColumn="0" w:firstRowLastColumn="0" w:lastRowFirstColumn="0" w:lastRowLastColumn="0"/>
-            </w:pPr>
-            <w:r>
-              <w:t xml:space="preserve">Sets which channels play on which speakers. Use the effect editor to create one of these effects. </w:t>
-            </w:r>
-            <w:r>
-              <w:lastRenderedPageBreak/>
-              <w:t>Can also be used as a mute for a channel by setting it to output on neither left nor right.</w:t>
-            </w:r>
-          </w:p>
-        </w:tc>
-      </w:tr>
-      <w:tr>
-        <w:tc>
-          <w:tcPr>
-            <w:cnfStyle w:val="001000000000" w:firstRow="0" w:lastRow="0" w:firstColumn="1" w:lastColumn="0" w:oddVBand="0" w:evenVBand="0" w:oddHBand="0" w:evenHBand="0" w:firstRowFirstColumn="0" w:firstRowLastColumn="0" w:lastRowFirstColumn="0" w:lastRowLastColumn="0"/>
-            <w:tcW w:w="955" w:type="dxa"/>
-          </w:tcPr>
-          <w:p>
-            <w:pPr>
-              <w:rPr>
-                <w:b w:val="0"/>
-                <w:bCs w:val="0"/>
-              </w:rPr>
-            </w:pPr>
-            <w:r>
-              <w:rPr>
-                <w:b w:val="0"/>
-                <w:bCs w:val="0"/>
-              </w:rPr>
-              <w:lastRenderedPageBreak/>
-              <w:t>9xx</w:t>
-            </w:r>
-          </w:p>
-        </w:tc>
-        <w:tc>
-          <w:tcPr>
-            <w:tcW w:w="2910" w:type="dxa"/>
-          </w:tcPr>
-          <w:p>
-            <w:pPr>
-              <w:cnfStyle w:val="000000000000" w:firstRow="0" w:lastRow="0" w:firstColumn="0" w:lastColumn="0" w:oddVBand="0" w:evenVBand="0" w:oddHBand="0" w:evenHBand="0" w:firstRowFirstColumn="0" w:firstRowLastColumn="0" w:lastRowFirstColumn="0" w:lastRowLastColumn="0"/>
-            </w:pPr>
-            <w:r>
-              <w:t>Set Duty Cycle</w:t>
-            </w:r>
-          </w:p>
-        </w:tc>
-        <w:tc>
-          <w:tcPr>
-            <w:tcW w:w="5485" w:type="dxa"/>
-          </w:tcPr>
-          <w:p>
-            <w:pPr>
-              <w:cnfStyle w:val="000000000000" w:firstRow="0" w:lastRow="0" w:firstColumn="0" w:lastColumn="0" w:oddVBand="0" w:evenVBand="0" w:oddHBand="0" w:evenHBand="0" w:firstRowFirstColumn="0" w:firstRowLastColumn="0" w:lastRowFirstColumn="0" w:lastRowLastColumn="0"/>
-            </w:pPr>
-            <w:r>
-              <w:t>Select duty cycle for either channel 1 or channel 2. If this effect appears on the noise or wave channels, it will affect channel 2. Valid values for xx are 00, 40, 80, C0. Under the hood, the `xx` value is loaded directly into ch1 or ch2’s length register, so you could theoretically achieve other effects than just duty cycle changing.</w:t>
-            </w:r>
-          </w:p>
-        </w:tc>
-      </w:tr>
-      <w:tr>
-        <w:trPr>
-          <w:cnfStyle w:val="000000100000" w:firstRow="0" w:lastRow="0" w:firstColumn="0" w:lastColumn="0" w:oddVBand="0" w:evenVBand="0" w:oddHBand="1" w:evenHBand="0" w:firstRowFirstColumn="0" w:firstRowLastColumn="0" w:lastRowFirstColumn="0" w:lastRowLastColumn="0"/>
-        </w:trPr>
-        <w:tc>
-          <w:tcPr>
-            <w:cnfStyle w:val="001000000000" w:firstRow="0" w:lastRow="0" w:firstColumn="1" w:lastColumn="0" w:oddVBand="0" w:evenVBand="0" w:oddHBand="0" w:evenHBand="0" w:firstRowFirstColumn="0" w:firstRowLastColumn="0" w:lastRowFirstColumn="0" w:lastRowLastColumn="0"/>
-            <w:tcW w:w="955" w:type="dxa"/>
-          </w:tcPr>
-          <w:p>
-            <w:pPr>
-              <w:rPr>
-                <w:b w:val="0"/>
-                <w:bCs w:val="0"/>
-              </w:rPr>
-            </w:pPr>
-            <w:r>
-              <w:rPr>
-                <w:b w:val="0"/>
-                <w:bCs w:val="0"/>
-              </w:rPr>
-              <w:t>Ax</w:t>
-            </w:r>
-            <w:r>
-              <w:rPr>
-                <w:b w:val="0"/>
-                <w:bCs w:val="0"/>
-              </w:rPr>
-              <w:t>y</w:t>
-            </w:r>
-          </w:p>
-        </w:tc>
-        <w:tc>
-          <w:tcPr>
-            <w:tcW w:w="2910" w:type="dxa"/>
-          </w:tcPr>
-          <w:p>
-            <w:pPr>
-              <w:cnfStyle w:val="000000100000" w:firstRow="0" w:lastRow="0" w:firstColumn="0" w:lastColumn="0" w:oddVBand="0" w:evenVBand="0" w:oddHBand="1" w:evenHBand="0" w:firstRowFirstColumn="0" w:firstRowLastColumn="0" w:lastRowFirstColumn="0" w:lastRowLastColumn="0"/>
-            </w:pPr>
-            <w:r>
-              <w:t>Volume Slide</w:t>
-            </w:r>
-          </w:p>
-        </w:tc>
-        <w:tc>
-          <w:tcPr>
-            <w:tcW w:w="5485" w:type="dxa"/>
-          </w:tcPr>
-          <w:p>
-            <w:pPr>
-              <w:cnfStyle w:val="000000100000" w:firstRow="0" w:lastRow="0" w:firstColumn="0" w:lastColumn="0" w:oddVBand="0" w:evenVBand="0" w:oddHBand="1" w:evenHBand="0" w:firstRowFirstColumn="0" w:firstRowLastColumn="0" w:lastRowFirstColumn="0" w:lastRowLastColumn="0"/>
-            </w:pPr>
-            <w:r>
-              <w:t xml:space="preserve">Slide the note’s volume up by `x` units, and then down by `y` units. This effect actually retriggers the note on each tick, which might not be noticeable for instruments without length/envelope, but could potentially sound bad if those are present. Recommended to use </w:t>
-            </w:r>
-            <w:r>
-              <w:t xml:space="preserve">either instrument envelopes, or </w:t>
-            </w:r>
-            <w:r>
-              <w:t>the `C` command instead if you can.</w:t>
-            </w:r>
-            <w:r>
-              <w:t xml:space="preserve"> </w:t>
-            </w:r>
-            <w:r>
-              <w:rPr>
-                <w:b/>
-                <w:bCs/>
-              </w:rPr>
-              <w:t>This effect does not work in the same cell as a note/instrument!</w:t>
-            </w:r>
-          </w:p>
-        </w:tc>
-      </w:tr>
-      <w:tr>
-        <w:tc>
-          <w:tcPr>
-            <w:cnfStyle w:val="001000000000" w:firstRow="0" w:lastRow="0" w:firstColumn="1" w:lastColumn="0" w:oddVBand="0" w:evenVBand="0" w:oddHBand="0" w:evenHBand="0" w:firstRowFirstColumn="0" w:firstRowLastColumn="0" w:lastRowFirstColumn="0" w:lastRowLastColumn="0"/>
-            <w:tcW w:w="955" w:type="dxa"/>
-          </w:tcPr>
-          <w:p>
-            <w:pPr>
-              <w:rPr>
-                <w:b w:val="0"/>
-                <w:bCs w:val="0"/>
-              </w:rPr>
-            </w:pPr>
-            <w:r>
-              <w:rPr>
-                <w:b w:val="0"/>
-                <w:bCs w:val="0"/>
-              </w:rPr>
-              <w:t>Bxx</w:t>
-            </w:r>
-          </w:p>
-        </w:tc>
-        <w:tc>
-          <w:tcPr>
-            <w:tcW w:w="2910" w:type="dxa"/>
-          </w:tcPr>
-          <w:p>
-            <w:pPr>
-              <w:cnfStyle w:val="000000000000" w:firstRow="0" w:lastRow="0" w:firstColumn="0" w:lastColumn="0" w:oddVBand="0" w:evenVBand="0" w:oddHBand="0" w:evenHBand="0" w:firstRowFirstColumn="0" w:firstRowLastColumn="0" w:lastRowFirstColumn="0" w:lastRowLastColumn="0"/>
-            </w:pPr>
-            <w:r>
-              <w:t>Position Jump</w:t>
-            </w:r>
-          </w:p>
-        </w:tc>
-        <w:tc>
-          <w:tcPr>
-            <w:tcW w:w="5485" w:type="dxa"/>
-          </w:tcPr>
-          <w:p>
-            <w:pPr>
-              <w:cnfStyle w:val="000000000000" w:firstRow="0" w:lastRow="0" w:firstColumn="0" w:lastColumn="0" w:oddVBand="0" w:evenVBand="0" w:oddHBand="0" w:evenHBand="0" w:firstRowFirstColumn="0" w:firstRowLastColumn="0" w:lastRowFirstColumn="0" w:lastRowLastColumn="0"/>
-            </w:pPr>
-            <w:r>
-              <w:t>Jump to order `xx`.</w:t>
-            </w:r>
-          </w:p>
-        </w:tc>
-      </w:tr>
-      <w:tr>
-        <w:trPr>
-          <w:cnfStyle w:val="000000100000" w:firstRow="0" w:lastRow="0" w:firstColumn="0" w:lastColumn="0" w:oddVBand="0" w:evenVBand="0" w:oddHBand="1" w:evenHBand="0" w:firstRowFirstColumn="0" w:firstRowLastColumn="0" w:lastRowFirstColumn="0" w:lastRowLastColumn="0"/>
-        </w:trPr>
-        <w:tc>
-          <w:tcPr>
-            <w:cnfStyle w:val="001000000000" w:firstRow="0" w:lastRow="0" w:firstColumn="1" w:lastColumn="0" w:oddVBand="0" w:evenVBand="0" w:oddHBand="0" w:evenHBand="0" w:firstRowFirstColumn="0" w:firstRowLastColumn="0" w:lastRowFirstColumn="0" w:lastRowLastColumn="0"/>
-            <w:tcW w:w="955" w:type="dxa"/>
-          </w:tcPr>
-          <w:p>
-            <w:pPr>
-              <w:rPr>
-                <w:b w:val="0"/>
-                <w:bCs w:val="0"/>
-              </w:rPr>
-            </w:pPr>
-            <w:r>
-              <w:rPr>
-                <w:b w:val="0"/>
-                <w:bCs w:val="0"/>
-              </w:rPr>
-              <w:t>Cxx</w:t>
-            </w:r>
-          </w:p>
-        </w:tc>
-        <w:tc>
-          <w:tcPr>
-            <w:tcW w:w="2910" w:type="dxa"/>
-          </w:tcPr>
-          <w:p>
-            <w:pPr>
-              <w:cnfStyle w:val="000000100000" w:firstRow="0" w:lastRow="0" w:firstColumn="0" w:lastColumn="0" w:oddVBand="0" w:evenVBand="0" w:oddHBand="1" w:evenHBand="0" w:firstRowFirstColumn="0" w:firstRowLastColumn="0" w:lastRowFirstColumn="0" w:lastRowLastColumn="0"/>
-            </w:pPr>
-            <w:r>
-              <w:t>Set Volume</w:t>
-            </w:r>
-          </w:p>
-        </w:tc>
-        <w:tc>
-          <w:tcPr>
-            <w:tcW w:w="5485" w:type="dxa"/>
-          </w:tcPr>
-          <w:p>
-            <w:pPr>
-              <w:cnfStyle w:val="000000100000" w:firstRow="0" w:lastRow="0" w:firstColumn="0" w:lastColumn="0" w:oddVBand="0" w:evenVBand="0" w:oddHBand="1" w:evenHBand="0" w:firstRowFirstColumn="0" w:firstRowLastColumn="0" w:lastRowFirstColumn="0" w:lastRowLastColumn="0"/>
-            </w:pPr>
-            <w:r>
-              <w:t xml:space="preserve">Set the volume of </w:t>
-            </w:r>
-            <w:r>
-              <w:t xml:space="preserve">the channel to `xx`. </w:t>
-            </w:r>
-            <w:r>
-              <w:rPr>
-                <w:b/>
-                <w:bCs/>
-              </w:rPr>
-              <w:t>Must be accompanied by a note and instrument to work</w:t>
-            </w:r>
-            <w:r>
-              <w:rPr>
-                <w:b/>
-                <w:bCs/>
-              </w:rPr>
-              <w:t xml:space="preserve"> (except on channel 3)</w:t>
-            </w:r>
-            <w:r>
-              <w:rPr>
-                <w:b/>
-                <w:bCs/>
-              </w:rPr>
-              <w:t>.</w:t>
-            </w:r>
-            <w:r>
-              <w:t xml:space="preserve"> Valid values range from 00-0F.</w:t>
-            </w:r>
-          </w:p>
-        </w:tc>
-      </w:tr>
-      <w:tr>
-        <w:tc>
-          <w:tcPr>
-            <w:cnfStyle w:val="001000000000" w:firstRow="0" w:lastRow="0" w:firstColumn="1" w:lastColumn="0" w:oddVBand="0" w:evenVBand="0" w:oddHBand="0" w:evenHBand="0" w:firstRowFirstColumn="0" w:firstRowLastColumn="0" w:lastRowFirstColumn="0" w:lastRowLastColumn="0"/>
-            <w:tcW w:w="955" w:type="dxa"/>
-          </w:tcPr>
-          <w:p>
-            <w:pPr>
-              <w:rPr>
-                <w:b w:val="0"/>
-                <w:bCs w:val="0"/>
-              </w:rPr>
-            </w:pPr>
-            <w:r>
-              <w:rPr>
-                <w:b w:val="0"/>
-                <w:bCs w:val="0"/>
-              </w:rPr>
-              <w:t>Dxx</w:t>
-            </w:r>
-          </w:p>
-        </w:tc>
-        <w:tc>
-          <w:tcPr>
-            <w:tcW w:w="2910" w:type="dxa"/>
-          </w:tcPr>
-          <w:p>
-            <w:pPr>
-              <w:cnfStyle w:val="000000000000" w:firstRow="0" w:lastRow="0" w:firstColumn="0" w:lastColumn="0" w:oddVBand="0" w:evenVBand="0" w:oddHBand="0" w:evenHBand="0" w:firstRowFirstColumn="0" w:firstRowLastColumn="0" w:lastRowFirstColumn="0" w:lastRowLastColumn="0"/>
-            </w:pPr>
-            <w:r>
-              <w:t>Pattern Break</w:t>
-            </w:r>
-          </w:p>
-        </w:tc>
-        <w:tc>
-          <w:tcPr>
-            <w:tcW w:w="5485" w:type="dxa"/>
-          </w:tcPr>
-          <w:p>
-            <w:pPr>
-              <w:cnfStyle w:val="000000000000" w:firstRow="0" w:lastRow="0" w:firstColumn="0" w:lastColumn="0" w:oddVBand="0" w:evenVBand="0" w:oddHBand="0" w:evenHBand="0" w:firstRowFirstColumn="0" w:firstRowLastColumn="0" w:lastRowFirstColumn="0" w:lastRowLastColumn="0"/>
-            </w:pPr>
-            <w:r>
-              <w:t>Jump to the next order, and start on row `xx`.</w:t>
-            </w:r>
-          </w:p>
-        </w:tc>
-      </w:tr>
-      <w:tr>
-        <w:trPr>
-          <w:cnfStyle w:val="000000100000" w:firstRow="0" w:lastRow="0" w:firstColumn="0" w:lastColumn="0" w:oddVBand="0" w:evenVBand="0" w:oddHBand="1" w:evenHBand="0" w:firstRowFirstColumn="0" w:firstRowLastColumn="0" w:lastRowFirstColumn="0" w:lastRowLastColumn="0"/>
-        </w:trPr>
-        <w:tc>
-          <w:tcPr>
-            <w:cnfStyle w:val="001000000000" w:firstRow="0" w:lastRow="0" w:firstColumn="1" w:lastColumn="0" w:oddVBand="0" w:evenVBand="0" w:oddHBand="0" w:evenHBand="0" w:firstRowFirstColumn="0" w:firstRowLastColumn="0" w:lastRowFirstColumn="0" w:lastRowLastColumn="0"/>
-            <w:tcW w:w="955" w:type="dxa"/>
-          </w:tcPr>
-          <w:p>
-            <w:pPr>
-              <w:rPr>
-                <w:b w:val="0"/>
-                <w:bCs w:val="0"/>
-              </w:rPr>
-            </w:pPr>
-            <w:r>
-              <w:rPr>
-                <w:b w:val="0"/>
-                <w:bCs w:val="0"/>
-              </w:rPr>
-              <w:t>Exx</w:t>
-            </w:r>
-          </w:p>
-        </w:tc>
-        <w:tc>
-          <w:tcPr>
-            <w:tcW w:w="2910" w:type="dxa"/>
-          </w:tcPr>
-          <w:p>
-            <w:pPr>
-              <w:cnfStyle w:val="000000100000" w:firstRow="0" w:lastRow="0" w:firstColumn="0" w:lastColumn="0" w:oddVBand="0" w:evenVBand="0" w:oddHBand="1" w:evenHBand="0" w:firstRowFirstColumn="0" w:firstRowLastColumn="0" w:lastRowFirstColumn="0" w:lastRowLastColumn="0"/>
-            </w:pPr>
-            <w:r>
-              <w:t>Note Cut</w:t>
-            </w:r>
-          </w:p>
-        </w:tc>
-        <w:tc>
-          <w:tcPr>
-            <w:tcW w:w="5485" w:type="dxa"/>
-          </w:tcPr>
-          <w:p>
-            <w:pPr>
-              <w:cnfStyle w:val="000000100000" w:firstRow="0" w:lastRow="0" w:firstColumn="0" w:lastColumn="0" w:oddVBand="0" w:evenVBand="0" w:oddHBand="1" w:evenHBand="0" w:firstRowFirstColumn="0" w:firstRowLastColumn="0" w:lastRowFirstColumn="0" w:lastRowLastColumn="0"/>
-            </w:pPr>
-            <w:r>
-              <w:t>Cut the note short after `xx` ticks.</w:t>
-            </w:r>
-          </w:p>
-        </w:tc>
-      </w:tr>
-      <w:tr>
-        <w:tc>
-          <w:tcPr>
-            <w:cnfStyle w:val="001000000000" w:firstRow="0" w:lastRow="0" w:firstColumn="1" w:lastColumn="0" w:oddVBand="0" w:evenVBand="0" w:oddHBand="0" w:evenHBand="0" w:firstRowFirstColumn="0" w:firstRowLastColumn="0" w:lastRowFirstColumn="0" w:lastRowLastColumn="0"/>
-            <w:tcW w:w="955" w:type="dxa"/>
-          </w:tcPr>
-          <w:p>
-            <w:pPr>
-              <w:rPr>
-                <w:b w:val="0"/>
-                <w:bCs w:val="0"/>
-              </w:rPr>
-            </w:pPr>
-            <w:r>
-              <w:rPr>
-                <w:b w:val="0"/>
-                <w:bCs w:val="0"/>
-              </w:rPr>
-              <w:t>Fxx</w:t>
-            </w:r>
-          </w:p>
-        </w:tc>
-        <w:tc>
-          <w:tcPr>
-            <w:tcW w:w="2910" w:type="dxa"/>
-          </w:tcPr>
-          <w:p>
-            <w:pPr>
-              <w:cnfStyle w:val="000000000000" w:firstRow="0" w:lastRow="0" w:firstColumn="0" w:lastColumn="0" w:oddVBand="0" w:evenVBand="0" w:oddHBand="0" w:evenHBand="0" w:firstRowFirstColumn="0" w:firstRowLastColumn="0" w:lastRowFirstColumn="0" w:lastRowLastColumn="0"/>
-            </w:pPr>
-            <w:r>
-              <w:t>Set Speed</w:t>
-            </w:r>
-          </w:p>
-        </w:tc>
-        <w:tc>
-          <w:tcPr>
-            <w:tcW w:w="5485" w:type="dxa"/>
-          </w:tcPr>
-          <w:p>
-            <w:pPr>
-              <w:cnfStyle w:val="000000000000" w:firstRow="0" w:lastRow="0" w:firstColumn="0" w:lastColumn="0" w:oddVBand="0" w:evenVBand="0" w:oddHBand="0" w:evenHBand="0" w:firstRowFirstColumn="0" w:firstRowLastColumn="0" w:lastRowFirstColumn="0" w:lastRowLastColumn="0"/>
-            </w:pPr>
-            <w:r>
-              <w:t>Set the number of ticks per row to `xx`. Can be used in an alternating fashion to create a swing beat.</w:t>
-            </w:r>
-          </w:p>
-        </w:tc>
-      </w:tr>
-    </w:tbl>
-    <w:p/>
-    <w:p>
-      <w:r>
-        <w:br w:type="page"/>
-      </w:r>
-    </w:p>
-    <w:p>
-      <w:pPr>
-        <w:pStyle w:val="Heading1"/>
-      </w:pPr>
-      <w:bookmarkStart w:id="21" w:name="_Hotkeys"/>
-      <w:bookmarkStart w:id="22" w:name="_Toc60330302"/>
-      <w:bookmarkEnd w:id="21"/>
-      <w:r>
-        <w:lastRenderedPageBreak/>
-        <w:t>Hotkeys</w:t>
-      </w:r>
-      <w:bookmarkEnd w:id="22"/>
-    </w:p>
-    <w:p>
-      <w:r>
-        <w:t xml:space="preserve">The keyboard interface to hUGETracker is intentionally designed to be similar to ModPlug’s. If you’re familiar with it, then most of these keybindings will </w:t>
-      </w:r>
-      <w:r>
-        <w:t>look</w:t>
-      </w:r>
-      <w:r>
-        <w:t xml:space="preserve"> familiar.</w:t>
-      </w:r>
-    </w:p>
-    <w:tbl>
-      <w:tblPr>
-        <w:tblStyle w:val="PlainTable1"/>
-        <w:tblW w:w="0" w:type="auto"/>
-        <w:tblLook w:val="04A0" w:firstRow="1" w:lastRow="0" w:firstColumn="1" w:lastColumn="0" w:noHBand="0" w:noVBand="1"/>
-      </w:tblPr>
-      <w:tblGrid>
-        <w:gridCol w:w="1615"/>
-        <w:gridCol w:w="2250"/>
-        <w:gridCol w:w="5485"/>
-      </w:tblGrid>
-      <w:tr>
-        <w:trPr>
-          <w:cnfStyle w:val="100000000000" w:firstRow="1" w:lastRow="0" w:firstColumn="0" w:lastColumn="0" w:oddVBand="0" w:evenVBand="0" w:oddHBand="0" w:evenHBand="0" w:firstRowFirstColumn="0" w:firstRowLastColumn="0" w:lastRowFirstColumn="0" w:lastRowLastColumn="0"/>
-        </w:trPr>
-        <w:tc>
-          <w:tcPr>
-            <w:cnfStyle w:val="001000000000" w:firstRow="0" w:lastRow="0" w:firstColumn="1" w:lastColumn="0" w:oddVBand="0" w:evenVBand="0" w:oddHBand="0" w:evenHBand="0" w:firstRowFirstColumn="0" w:firstRowLastColumn="0" w:lastRowFirstColumn="0" w:lastRowLastColumn="0"/>
-            <w:tcW w:w="1615" w:type="dxa"/>
-          </w:tcPr>
-          <w:p>
-            <w:r>
-              <w:t>Hotkey</w:t>
-            </w:r>
-          </w:p>
-        </w:tc>
-        <w:tc>
-          <w:tcPr>
-            <w:tcW w:w="2250" w:type="dxa"/>
-          </w:tcPr>
-          <w:p>
-            <w:pPr>
-              <w:cnfStyle w:val="100000000000" w:firstRow="1" w:lastRow="0" w:firstColumn="0" w:lastColumn="0" w:oddVBand="0" w:evenVBand="0" w:oddHBand="0" w:evenHBand="0" w:firstRowFirstColumn="0" w:firstRowLastColumn="0" w:lastRowFirstColumn="0" w:lastRowLastColumn="0"/>
-            </w:pPr>
-            <w:r>
-              <w:t>Action</w:t>
-            </w:r>
-          </w:p>
-        </w:tc>
-        <w:tc>
-          <w:tcPr>
-            <w:tcW w:w="5485" w:type="dxa"/>
-          </w:tcPr>
-          <w:p>
-            <w:pPr>
-              <w:cnfStyle w:val="100000000000" w:firstRow="1" w:lastRow="0" w:firstColumn="0" w:lastColumn="0" w:oddVBand="0" w:evenVBand="0" w:oddHBand="0" w:evenHBand="0" w:firstRowFirstColumn="0" w:firstRowLastColumn="0" w:lastRowFirstColumn="0" w:lastRowLastColumn="0"/>
-            </w:pPr>
-            <w:r>
-              <w:t>Remarks</w:t>
-            </w:r>
-          </w:p>
-        </w:tc>
-      </w:tr>
-      <w:tr>
-        <w:trPr>
-          <w:cnfStyle w:val="000000100000" w:firstRow="0" w:lastRow="0" w:firstColumn="0" w:lastColumn="0" w:oddVBand="0" w:evenVBand="0" w:oddHBand="1" w:evenHBand="0" w:firstRowFirstColumn="0" w:firstRowLastColumn="0" w:lastRowFirstColumn="0" w:lastRowLastColumn="0"/>
-        </w:trPr>
-        <w:tc>
-          <w:tcPr>
-            <w:cnfStyle w:val="001000000000" w:firstRow="0" w:lastRow="0" w:firstColumn="1" w:lastColumn="0" w:oddVBand="0" w:evenVBand="0" w:oddHBand="0" w:evenHBand="0" w:firstRowFirstColumn="0" w:firstRowLastColumn="0" w:lastRowFirstColumn="0" w:lastRowLastColumn="0"/>
-            <w:tcW w:w="1615" w:type="dxa"/>
-          </w:tcPr>
-          <w:p>
-            <w:pPr>
-              <w:rPr>
-                <w:b w:val="0"/>
-                <w:bCs w:val="0"/>
-              </w:rPr>
-            </w:pPr>
-            <w:r>
-              <w:rPr>
-                <w:b w:val="0"/>
-                <w:bCs w:val="0"/>
-              </w:rPr>
-              <w:t>Ctrl-C</w:t>
-            </w:r>
-          </w:p>
-        </w:tc>
-        <w:tc>
-          <w:tcPr>
-            <w:tcW w:w="2250" w:type="dxa"/>
-          </w:tcPr>
-          <w:p>
-            <w:pPr>
-              <w:cnfStyle w:val="000000100000" w:firstRow="0" w:lastRow="0" w:firstColumn="0" w:lastColumn="0" w:oddVBand="0" w:evenVBand="0" w:oddHBand="1" w:evenHBand="0" w:firstRowFirstColumn="0" w:firstRowLastColumn="0" w:lastRowFirstColumn="0" w:lastRowLastColumn="0"/>
-            </w:pPr>
-            <w:r>
-              <w:t>Copy</w:t>
-            </w:r>
-          </w:p>
-        </w:tc>
-        <w:tc>
-          <w:tcPr>
-            <w:tcW w:w="5485" w:type="dxa"/>
-          </w:tcPr>
-          <w:p>
-            <w:pPr>
-              <w:cnfStyle w:val="000000100000" w:firstRow="0" w:lastRow="0" w:firstColumn="0" w:lastColumn="0" w:oddVBand="0" w:evenVBand="0" w:oddHBand="1" w:evenHBand="0" w:firstRowFirstColumn="0" w:firstRowLastColumn="0" w:lastRowFirstColumn="0" w:lastRowLastColumn="0"/>
-            </w:pPr>
-            <w:r>
-              <w:t>Copies the selected pattern data into the clipboard</w:t>
-            </w:r>
-          </w:p>
-        </w:tc>
-      </w:tr>
-      <w:tr>
-        <w:tc>
-          <w:tcPr>
-            <w:cnfStyle w:val="001000000000" w:firstRow="0" w:lastRow="0" w:firstColumn="1" w:lastColumn="0" w:oddVBand="0" w:evenVBand="0" w:oddHBand="0" w:evenHBand="0" w:firstRowFirstColumn="0" w:firstRowLastColumn="0" w:lastRowFirstColumn="0" w:lastRowLastColumn="0"/>
-            <w:tcW w:w="1615" w:type="dxa"/>
-          </w:tcPr>
-          <w:p>
-            <w:pPr>
-              <w:rPr>
-                <w:b w:val="0"/>
-                <w:bCs w:val="0"/>
-              </w:rPr>
-            </w:pPr>
-            <w:r>
-              <w:rPr>
-                <w:b w:val="0"/>
-                <w:bCs w:val="0"/>
-              </w:rPr>
-              <w:t>Ctrl-X</w:t>
-            </w:r>
-          </w:p>
-        </w:tc>
-        <w:tc>
-          <w:tcPr>
-            <w:tcW w:w="2250" w:type="dxa"/>
-          </w:tcPr>
-          <w:p>
-            <w:pPr>
-              <w:cnfStyle w:val="000000000000" w:firstRow="0" w:lastRow="0" w:firstColumn="0" w:lastColumn="0" w:oddVBand="0" w:evenVBand="0" w:oddHBand="0" w:evenHBand="0" w:firstRowFirstColumn="0" w:firstRowLastColumn="0" w:lastRowFirstColumn="0" w:lastRowLastColumn="0"/>
-            </w:pPr>
-            <w:r>
-              <w:t>Cut</w:t>
-            </w:r>
-          </w:p>
-        </w:tc>
-        <w:tc>
-          <w:tcPr>
-            <w:tcW w:w="5485" w:type="dxa"/>
-          </w:tcPr>
-          <w:p>
-            <w:pPr>
-              <w:cnfStyle w:val="000000000000" w:firstRow="0" w:lastRow="0" w:firstColumn="0" w:lastColumn="0" w:oddVBand="0" w:evenVBand="0" w:oddHBand="0" w:evenHBand="0" w:firstRowFirstColumn="0" w:firstRowLastColumn="0" w:lastRowFirstColumn="0" w:lastRowLastColumn="0"/>
-            </w:pPr>
-            <w:r>
-              <w:t>Copies the selected pattern data into the clipboard, then erases the selected pattern data</w:t>
-            </w:r>
-          </w:p>
-        </w:tc>
-      </w:tr>
-      <w:tr>
-        <w:trPr>
-          <w:cnfStyle w:val="000000100000" w:firstRow="0" w:lastRow="0" w:firstColumn="0" w:lastColumn="0" w:oddVBand="0" w:evenVBand="0" w:oddHBand="1" w:evenHBand="0" w:firstRowFirstColumn="0" w:firstRowLastColumn="0" w:lastRowFirstColumn="0" w:lastRowLastColumn="0"/>
-        </w:trPr>
-        <w:tc>
-          <w:tcPr>
-            <w:cnfStyle w:val="001000000000" w:firstRow="0" w:lastRow="0" w:firstColumn="1" w:lastColumn="0" w:oddVBand="0" w:evenVBand="0" w:oddHBand="0" w:evenHBand="0" w:firstRowFirstColumn="0" w:firstRowLastColumn="0" w:lastRowFirstColumn="0" w:lastRowLastColumn="0"/>
-            <w:tcW w:w="1615" w:type="dxa"/>
-          </w:tcPr>
-          <w:p>
-            <w:pPr>
-              <w:rPr>
-                <w:b w:val="0"/>
-                <w:bCs w:val="0"/>
-              </w:rPr>
-            </w:pPr>
-            <w:r>
-              <w:rPr>
-                <w:b w:val="0"/>
-                <w:bCs w:val="0"/>
-              </w:rPr>
-              <w:t>Ctrl-V</w:t>
-            </w:r>
-          </w:p>
-        </w:tc>
-        <w:tc>
-          <w:tcPr>
-            <w:tcW w:w="2250" w:type="dxa"/>
-          </w:tcPr>
-          <w:p>
-            <w:pPr>
-              <w:cnfStyle w:val="000000100000" w:firstRow="0" w:lastRow="0" w:firstColumn="0" w:lastColumn="0" w:oddVBand="0" w:evenVBand="0" w:oddHBand="1" w:evenHBand="0" w:firstRowFirstColumn="0" w:firstRowLastColumn="0" w:lastRowFirstColumn="0" w:lastRowLastColumn="0"/>
-            </w:pPr>
-            <w:r>
-              <w:t>Paste</w:t>
-            </w:r>
-          </w:p>
-        </w:tc>
-        <w:tc>
-          <w:tcPr>
-            <w:tcW w:w="5485" w:type="dxa"/>
-          </w:tcPr>
-          <w:p>
-            <w:pPr>
-              <w:cnfStyle w:val="000000100000" w:firstRow="0" w:lastRow="0" w:firstColumn="0" w:lastColumn="0" w:oddVBand="0" w:evenVBand="0" w:oddHBand="1" w:evenHBand="0" w:firstRowFirstColumn="0" w:firstRowLastColumn="0" w:lastRowFirstColumn="0" w:lastRowLastColumn="0"/>
-            </w:pPr>
-            <w:r>
-              <w:t>Pastes any stored pattern data in the clipboard</w:t>
-            </w:r>
-          </w:p>
-        </w:tc>
-      </w:tr>
-      <w:tr>
-        <w:tc>
-          <w:tcPr>
-            <w:cnfStyle w:val="001000000000" w:firstRow="0" w:lastRow="0" w:firstColumn="1" w:lastColumn="0" w:oddVBand="0" w:evenVBand="0" w:oddHBand="0" w:evenHBand="0" w:firstRowFirstColumn="0" w:firstRowLastColumn="0" w:lastRowFirstColumn="0" w:lastRowLastColumn="0"/>
-            <w:tcW w:w="1615" w:type="dxa"/>
-          </w:tcPr>
-          <w:p>
-            <w:pPr>
-              <w:rPr>
-                <w:b w:val="0"/>
-                <w:bCs w:val="0"/>
-              </w:rPr>
-            </w:pPr>
-            <w:r>
-              <w:rPr>
-                <w:b w:val="0"/>
-                <w:bCs w:val="0"/>
-              </w:rPr>
-              <w:t>Shift-V</w:t>
-            </w:r>
-          </w:p>
-        </w:tc>
-        <w:tc>
-          <w:tcPr>
-            <w:tcW w:w="2250" w:type="dxa"/>
-          </w:tcPr>
-          <w:p>
-            <w:pPr>
-              <w:cnfStyle w:val="000000000000" w:firstRow="0" w:lastRow="0" w:firstColumn="0" w:lastColumn="0" w:oddVBand="0" w:evenVBand="0" w:oddHBand="0" w:evenHBand="0" w:firstRowFirstColumn="0" w:firstRowLastColumn="0" w:lastRowFirstColumn="0" w:lastRowLastColumn="0"/>
-            </w:pPr>
-            <w:r>
-              <w:t>Flood paste</w:t>
-            </w:r>
-          </w:p>
-        </w:tc>
-        <w:tc>
-          <w:tcPr>
-            <w:tcW w:w="5485" w:type="dxa"/>
-          </w:tcPr>
-          <w:p>
-            <w:pPr>
-              <w:cnfStyle w:val="000000000000" w:firstRow="0" w:lastRow="0" w:firstColumn="0" w:lastColumn="0" w:oddVBand="0" w:evenVBand="0" w:oddHBand="0" w:evenHBand="0" w:firstRowFirstColumn="0" w:firstRowLastColumn="0" w:lastRowFirstColumn="0" w:lastRowLastColumn="0"/>
-            </w:pPr>
-            <w:r>
-              <w:t>Continually pastes stored pattern data one after the other until reaching the bottom of the pattern. Useful for repeating beats/phrases/swing tempos.</w:t>
-            </w:r>
-          </w:p>
-        </w:tc>
-      </w:tr>
-      <w:tr>
-        <w:trPr>
-          <w:cnfStyle w:val="000000100000" w:firstRow="0" w:lastRow="0" w:firstColumn="0" w:lastColumn="0" w:oddVBand="0" w:evenVBand="0" w:oddHBand="1" w:evenHBand="0" w:firstRowFirstColumn="0" w:firstRowLastColumn="0" w:lastRowFirstColumn="0" w:lastRowLastColumn="0"/>
-        </w:trPr>
-        <w:tc>
-          <w:tcPr>
-            <w:cnfStyle w:val="001000000000" w:firstRow="0" w:lastRow="0" w:firstColumn="1" w:lastColumn="0" w:oddVBand="0" w:evenVBand="0" w:oddHBand="0" w:evenHBand="0" w:firstRowFirstColumn="0" w:firstRowLastColumn="0" w:lastRowFirstColumn="0" w:lastRowLastColumn="0"/>
-            <w:tcW w:w="1615" w:type="dxa"/>
-          </w:tcPr>
-          <w:p>
-            <w:pPr>
-              <w:rPr>
-                <w:b w:val="0"/>
-                <w:bCs w:val="0"/>
-              </w:rPr>
-            </w:pPr>
-            <w:r>
-              <w:rPr>
-                <w:b w:val="0"/>
-                <w:bCs w:val="0"/>
-              </w:rPr>
-              <w:t>Ctrl-Q</w:t>
-            </w:r>
-          </w:p>
-        </w:tc>
-        <w:tc>
-          <w:tcPr>
-            <w:tcW w:w="2250" w:type="dxa"/>
-          </w:tcPr>
-          <w:p>
-            <w:pPr>
-              <w:cnfStyle w:val="000000100000" w:firstRow="0" w:lastRow="0" w:firstColumn="0" w:lastColumn="0" w:oddVBand="0" w:evenVBand="0" w:oddHBand="1" w:evenHBand="0" w:firstRowFirstColumn="0" w:firstRowLastColumn="0" w:lastRowFirstColumn="0" w:lastRowLastColumn="0"/>
-            </w:pPr>
-            <w:r>
-              <w:t>Semitone up</w:t>
-            </w:r>
-          </w:p>
-        </w:tc>
-        <w:tc>
-          <w:tcPr>
-            <w:tcW w:w="5485" w:type="dxa"/>
-          </w:tcPr>
-          <w:p>
-            <w:pPr>
-              <w:cnfStyle w:val="000000100000" w:firstRow="0" w:lastRow="0" w:firstColumn="0" w:lastColumn="0" w:oddVBand="0" w:evenVBand="0" w:oddHBand="1" w:evenHBand="0" w:firstRowFirstColumn="0" w:firstRowLastColumn="0" w:lastRowFirstColumn="0" w:lastRowLastColumn="0"/>
-            </w:pPr>
-            <w:r>
-              <w:t>Transposes the selected notes one semitone up</w:t>
-            </w:r>
-          </w:p>
-        </w:tc>
-      </w:tr>
-      <w:tr>
-        <w:tc>
-          <w:tcPr>
-            <w:cnfStyle w:val="001000000000" w:firstRow="0" w:lastRow="0" w:firstColumn="1" w:lastColumn="0" w:oddVBand="0" w:evenVBand="0" w:oddHBand="0" w:evenHBand="0" w:firstRowFirstColumn="0" w:firstRowLastColumn="0" w:lastRowFirstColumn="0" w:lastRowLastColumn="0"/>
-            <w:tcW w:w="1615" w:type="dxa"/>
-          </w:tcPr>
-          <w:p>
-            <w:pPr>
-              <w:rPr>
-                <w:b w:val="0"/>
-                <w:bCs w:val="0"/>
-              </w:rPr>
-            </w:pPr>
-            <w:r>
-              <w:rPr>
-                <w:b w:val="0"/>
-                <w:bCs w:val="0"/>
-              </w:rPr>
-              <w:t>Ctrl-A</w:t>
-            </w:r>
-          </w:p>
-        </w:tc>
-        <w:tc>
-          <w:tcPr>
-            <w:tcW w:w="2250" w:type="dxa"/>
-          </w:tcPr>
-          <w:p>
-            <w:pPr>
-              <w:cnfStyle w:val="000000000000" w:firstRow="0" w:lastRow="0" w:firstColumn="0" w:lastColumn="0" w:oddVBand="0" w:evenVBand="0" w:oddHBand="0" w:evenHBand="0" w:firstRowFirstColumn="0" w:firstRowLastColumn="0" w:lastRowFirstColumn="0" w:lastRowLastColumn="0"/>
-            </w:pPr>
-            <w:r>
-              <w:t>Semitone</w:t>
-            </w:r>
-            <w:r>
-              <w:t xml:space="preserve"> down</w:t>
-            </w:r>
-          </w:p>
-        </w:tc>
-        <w:tc>
-          <w:tcPr>
-            <w:tcW w:w="5485" w:type="dxa"/>
-          </w:tcPr>
-          <w:p>
-            <w:pPr>
-              <w:cnfStyle w:val="000000000000" w:firstRow="0" w:lastRow="0" w:firstColumn="0" w:lastColumn="0" w:oddVBand="0" w:evenVBand="0" w:oddHBand="0" w:evenHBand="0" w:firstRowFirstColumn="0" w:firstRowLastColumn="0" w:lastRowFirstColumn="0" w:lastRowLastColumn="0"/>
-            </w:pPr>
-            <w:r>
-              <w:t>Transposes the selected notes one semitone down</w:t>
-            </w:r>
-          </w:p>
-        </w:tc>
-      </w:tr>
-      <w:tr>
-        <w:trPr>
-          <w:cnfStyle w:val="000000100000" w:firstRow="0" w:lastRow="0" w:firstColumn="0" w:lastColumn="0" w:oddVBand="0" w:evenVBand="0" w:oddHBand="1" w:evenHBand="0" w:firstRowFirstColumn="0" w:firstRowLastColumn="0" w:lastRowFirstColumn="0" w:lastRowLastColumn="0"/>
-        </w:trPr>
-        <w:tc>
-          <w:tcPr>
-            <w:cnfStyle w:val="001000000000" w:firstRow="0" w:lastRow="0" w:firstColumn="1" w:lastColumn="0" w:oddVBand="0" w:evenVBand="0" w:oddHBand="0" w:evenHBand="0" w:firstRowFirstColumn="0" w:firstRowLastColumn="0" w:lastRowFirstColumn="0" w:lastRowLastColumn="0"/>
-            <w:tcW w:w="1615" w:type="dxa"/>
-          </w:tcPr>
-          <w:p>
-            <w:pPr>
-              <w:rPr>
-                <w:b w:val="0"/>
-                <w:bCs w:val="0"/>
-              </w:rPr>
-            </w:pPr>
-            <w:r>
-              <w:rPr>
-                <w:b w:val="0"/>
-                <w:bCs w:val="0"/>
-              </w:rPr>
-              <w:t>Ctrl-Shift-Q</w:t>
-            </w:r>
-          </w:p>
-        </w:tc>
-        <w:tc>
-          <w:tcPr>
-            <w:tcW w:w="2250" w:type="dxa"/>
-          </w:tcPr>
-          <w:p>
-            <w:pPr>
-              <w:cnfStyle w:val="000000100000" w:firstRow="0" w:lastRow="0" w:firstColumn="0" w:lastColumn="0" w:oddVBand="0" w:evenVBand="0" w:oddHBand="1" w:evenHBand="0" w:firstRowFirstColumn="0" w:firstRowLastColumn="0" w:lastRowFirstColumn="0" w:lastRowLastColumn="0"/>
-            </w:pPr>
-            <w:r>
-              <w:t>Octave up</w:t>
-            </w:r>
-          </w:p>
-        </w:tc>
-        <w:tc>
-          <w:tcPr>
-            <w:tcW w:w="5485" w:type="dxa"/>
-          </w:tcPr>
-          <w:p>
-            <w:pPr>
-              <w:cnfStyle w:val="000000100000" w:firstRow="0" w:lastRow="0" w:firstColumn="0" w:lastColumn="0" w:oddVBand="0" w:evenVBand="0" w:oddHBand="1" w:evenHBand="0" w:firstRowFirstColumn="0" w:firstRowLastColumn="0" w:lastRowFirstColumn="0" w:lastRowLastColumn="0"/>
-            </w:pPr>
-            <w:r>
-              <w:t>Transposes the selected notes one octave up</w:t>
-            </w:r>
-          </w:p>
-        </w:tc>
-      </w:tr>
-      <w:tr>
-        <w:tc>
-          <w:tcPr>
-            <w:cnfStyle w:val="001000000000" w:firstRow="0" w:lastRow="0" w:firstColumn="1" w:lastColumn="0" w:oddVBand="0" w:evenVBand="0" w:oddHBand="0" w:evenHBand="0" w:firstRowFirstColumn="0" w:firstRowLastColumn="0" w:lastRowFirstColumn="0" w:lastRowLastColumn="0"/>
-            <w:tcW w:w="1615" w:type="dxa"/>
-          </w:tcPr>
-          <w:p>
-            <w:pPr>
-              <w:rPr>
-                <w:b w:val="0"/>
-                <w:bCs w:val="0"/>
-              </w:rPr>
-            </w:pPr>
-            <w:r>
-              <w:rPr>
-                <w:b w:val="0"/>
-                <w:bCs w:val="0"/>
-              </w:rPr>
-              <w:t>Ctrl-Shift-A</w:t>
-            </w:r>
-          </w:p>
-        </w:tc>
-        <w:tc>
-          <w:tcPr>
-            <w:tcW w:w="2250" w:type="dxa"/>
-          </w:tcPr>
-          <w:p>
-            <w:pPr>
-              <w:cnfStyle w:val="000000000000" w:firstRow="0" w:lastRow="0" w:firstColumn="0" w:lastColumn="0" w:oddVBand="0" w:evenVBand="0" w:oddHBand="0" w:evenHBand="0" w:firstRowFirstColumn="0" w:firstRowLastColumn="0" w:lastRowFirstColumn="0" w:lastRowLastColumn="0"/>
-            </w:pPr>
-            <w:r>
-              <w:t>Octave down</w:t>
-            </w:r>
-          </w:p>
-        </w:tc>
-        <w:tc>
-          <w:tcPr>
-            <w:tcW w:w="5485" w:type="dxa"/>
-          </w:tcPr>
-          <w:p>
-            <w:pPr>
-              <w:cnfStyle w:val="000000000000" w:firstRow="0" w:lastRow="0" w:firstColumn="0" w:lastColumn="0" w:oddVBand="0" w:evenVBand="0" w:oddHBand="0" w:evenHBand="0" w:firstRowFirstColumn="0" w:firstRowLastColumn="0" w:lastRowFirstColumn="0" w:lastRowLastColumn="0"/>
-            </w:pPr>
-            <w:r>
-              <w:t>Transposes the selected notes one octave down</w:t>
-            </w:r>
-          </w:p>
-        </w:tc>
-      </w:tr>
-      <w:tr>
-        <w:trPr>
-          <w:cnfStyle w:val="000000100000" w:firstRow="0" w:lastRow="0" w:firstColumn="0" w:lastColumn="0" w:oddVBand="0" w:evenVBand="0" w:oddHBand="1" w:evenHBand="0" w:firstRowFirstColumn="0" w:firstRowLastColumn="0" w:lastRowFirstColumn="0" w:lastRowLastColumn="0"/>
-        </w:trPr>
-        <w:tc>
-          <w:tcPr>
-            <w:cnfStyle w:val="001000000000" w:firstRow="0" w:lastRow="0" w:firstColumn="1" w:lastColumn="0" w:oddVBand="0" w:evenVBand="0" w:oddHBand="0" w:evenHBand="0" w:firstRowFirstColumn="0" w:firstRowLastColumn="0" w:lastRowFirstColumn="0" w:lastRowLastColumn="0"/>
-            <w:tcW w:w="1615" w:type="dxa"/>
-          </w:tcPr>
-          <w:p>
-            <w:pPr>
-              <w:rPr>
-                <w:b w:val="0"/>
-                <w:bCs w:val="0"/>
-              </w:rPr>
-            </w:pPr>
-            <w:r>
-              <w:rPr>
-                <w:b w:val="0"/>
-                <w:bCs w:val="0"/>
-              </w:rPr>
-              <w:t>Ctrl-L</w:t>
-            </w:r>
-          </w:p>
-        </w:tc>
-        <w:tc>
-          <w:tcPr>
-            <w:tcW w:w="2250" w:type="dxa"/>
-          </w:tcPr>
-          <w:p>
-            <w:pPr>
-              <w:cnfStyle w:val="000000100000" w:firstRow="0" w:lastRow="0" w:firstColumn="0" w:lastColumn="0" w:oddVBand="0" w:evenVBand="0" w:oddHBand="1" w:evenHBand="0" w:firstRowFirstColumn="0" w:firstRowLastColumn="0" w:lastRowFirstColumn="0" w:lastRowLastColumn="0"/>
-            </w:pPr>
-            <w:r>
-              <w:t>Select channel</w:t>
-            </w:r>
-          </w:p>
-        </w:tc>
-        <w:tc>
-          <w:tcPr>
-            <w:tcW w:w="5485" w:type="dxa"/>
-          </w:tcPr>
-          <w:p>
-            <w:pPr>
-              <w:cnfStyle w:val="000000100000" w:firstRow="0" w:lastRow="0" w:firstColumn="0" w:lastColumn="0" w:oddVBand="0" w:evenVBand="0" w:oddHBand="1" w:evenHBand="0" w:firstRowFirstColumn="0" w:firstRowLastColumn="0" w:lastRowFirstColumn="0" w:lastRowLastColumn="0"/>
-            </w:pPr>
-            <w:r>
-              <w:t>Selects the entire pattern that the cursor is located in</w:t>
-            </w:r>
-          </w:p>
-        </w:tc>
-      </w:tr>
-      <w:tr>
-        <w:tc>
-          <w:tcPr>
-            <w:cnfStyle w:val="001000000000" w:firstRow="0" w:lastRow="0" w:firstColumn="1" w:lastColumn="0" w:oddVBand="0" w:evenVBand="0" w:oddHBand="0" w:evenHBand="0" w:firstRowFirstColumn="0" w:firstRowLastColumn="0" w:lastRowFirstColumn="0" w:lastRowLastColumn="0"/>
-            <w:tcW w:w="1615" w:type="dxa"/>
-          </w:tcPr>
-          <w:p>
-            <w:pPr>
-              <w:rPr>
-                <w:b w:val="0"/>
-                <w:bCs w:val="0"/>
-              </w:rPr>
-            </w:pPr>
-            <w:r>
-              <w:rPr>
-                <w:b w:val="0"/>
-                <w:bCs w:val="0"/>
-              </w:rPr>
-              <w:t>Del</w:t>
-            </w:r>
-          </w:p>
-        </w:tc>
-        <w:tc>
-          <w:tcPr>
-            <w:tcW w:w="2250" w:type="dxa"/>
-          </w:tcPr>
-          <w:p>
-            <w:pPr>
-              <w:cnfStyle w:val="000000000000" w:firstRow="0" w:lastRow="0" w:firstColumn="0" w:lastColumn="0" w:oddVBand="0" w:evenVBand="0" w:oddHBand="0" w:evenHBand="0" w:firstRowFirstColumn="0" w:firstRowLastColumn="0" w:lastRowFirstColumn="0" w:lastRowLastColumn="0"/>
-            </w:pPr>
-            <w:r>
-              <w:t>Erase</w:t>
-            </w:r>
-          </w:p>
-        </w:tc>
-        <w:tc>
-          <w:tcPr>
-            <w:tcW w:w="5485" w:type="dxa"/>
-          </w:tcPr>
-          <w:p>
-            <w:pPr>
-              <w:cnfStyle w:val="000000000000" w:firstRow="0" w:lastRow="0" w:firstColumn="0" w:lastColumn="0" w:oddVBand="0" w:evenVBand="0" w:oddHBand="0" w:evenHBand="0" w:firstRowFirstColumn="0" w:firstRowLastColumn="0" w:lastRowFirstColumn="0" w:lastRowLastColumn="0"/>
-            </w:pPr>
-            <w:r>
-              <w:t>Erases the selected note data</w:t>
-            </w:r>
-          </w:p>
-        </w:tc>
-      </w:tr>
-      <w:tr>
-        <w:trPr>
-          <w:cnfStyle w:val="000000100000" w:firstRow="0" w:lastRow="0" w:firstColumn="0" w:lastColumn="0" w:oddVBand="0" w:evenVBand="0" w:oddHBand="1" w:evenHBand="0" w:firstRowFirstColumn="0" w:firstRowLastColumn="0" w:lastRowFirstColumn="0" w:lastRowLastColumn="0"/>
-        </w:trPr>
-        <w:tc>
-          <w:tcPr>
-            <w:cnfStyle w:val="001000000000" w:firstRow="0" w:lastRow="0" w:firstColumn="1" w:lastColumn="0" w:oddVBand="0" w:evenVBand="0" w:oddHBand="0" w:evenHBand="0" w:firstRowFirstColumn="0" w:firstRowLastColumn="0" w:lastRowFirstColumn="0" w:lastRowLastColumn="0"/>
-            <w:tcW w:w="1615" w:type="dxa"/>
-          </w:tcPr>
-          <w:p>
-            <w:pPr>
-              <w:rPr>
-                <w:b w:val="0"/>
-                <w:bCs w:val="0"/>
-              </w:rPr>
-            </w:pPr>
-            <w:r>
-              <w:rPr>
-                <w:b w:val="0"/>
-                <w:bCs w:val="0"/>
-              </w:rPr>
-              <w:t>Ctrl-Z</w:t>
-            </w:r>
-          </w:p>
-        </w:tc>
-        <w:tc>
-          <w:tcPr>
-            <w:tcW w:w="2250" w:type="dxa"/>
-          </w:tcPr>
-          <w:p>
-            <w:pPr>
-              <w:cnfStyle w:val="000000100000" w:firstRow="0" w:lastRow="0" w:firstColumn="0" w:lastColumn="0" w:oddVBand="0" w:evenVBand="0" w:oddHBand="1" w:evenHBand="0" w:firstRowFirstColumn="0" w:firstRowLastColumn="0" w:lastRowFirstColumn="0" w:lastRowLastColumn="0"/>
-            </w:pPr>
-            <w:r>
-              <w:t>Undo</w:t>
-            </w:r>
-          </w:p>
-        </w:tc>
-        <w:tc>
-          <w:tcPr>
-            <w:tcW w:w="5485" w:type="dxa"/>
-          </w:tcPr>
-          <w:p>
-            <w:pPr>
-              <w:cnfStyle w:val="000000100000" w:firstRow="0" w:lastRow="0" w:firstColumn="0" w:lastColumn="0" w:oddVBand="0" w:evenVBand="0" w:oddHBand="1" w:evenHBand="0" w:firstRowFirstColumn="0" w:firstRowLastColumn="0" w:lastRowFirstColumn="0" w:lastRowLastColumn="0"/>
-            </w:pPr>
-            <w:r>
-              <w:t>Undoes the previous action.</w:t>
-            </w:r>
-          </w:p>
-        </w:tc>
-      </w:tr>
-      <w:tr>
-        <w:tc>
-          <w:tcPr>
-            <w:cnfStyle w:val="001000000000" w:firstRow="0" w:lastRow="0" w:firstColumn="1" w:lastColumn="0" w:oddVBand="0" w:evenVBand="0" w:oddHBand="0" w:evenHBand="0" w:firstRowFirstColumn="0" w:firstRowLastColumn="0" w:lastRowFirstColumn="0" w:lastRowLastColumn="0"/>
-            <w:tcW w:w="1615" w:type="dxa"/>
-          </w:tcPr>
-          <w:p>
-            <w:pPr>
-              <w:rPr>
-                <w:b w:val="0"/>
-                <w:bCs w:val="0"/>
-              </w:rPr>
-            </w:pPr>
-            <w:r>
-              <w:rPr>
-                <w:b w:val="0"/>
-                <w:bCs w:val="0"/>
-              </w:rPr>
-              <w:t>Ctrl-Y</w:t>
-            </w:r>
-          </w:p>
-        </w:tc>
-        <w:tc>
-          <w:tcPr>
-            <w:tcW w:w="2250" w:type="dxa"/>
-          </w:tcPr>
-          <w:p>
-            <w:pPr>
-              <w:cnfStyle w:val="000000000000" w:firstRow="0" w:lastRow="0" w:firstColumn="0" w:lastColumn="0" w:oddVBand="0" w:evenVBand="0" w:oddHBand="0" w:evenHBand="0" w:firstRowFirstColumn="0" w:firstRowLastColumn="0" w:lastRowFirstColumn="0" w:lastRowLastColumn="0"/>
-            </w:pPr>
-            <w:r>
-              <w:t>Redo</w:t>
-            </w:r>
-          </w:p>
-        </w:tc>
-        <w:tc>
-          <w:tcPr>
-            <w:tcW w:w="5485" w:type="dxa"/>
-          </w:tcPr>
-          <w:p>
-            <w:pPr>
-              <w:cnfStyle w:val="000000000000" w:firstRow="0" w:lastRow="0" w:firstColumn="0" w:lastColumn="0" w:oddVBand="0" w:evenVBand="0" w:oddHBand="0" w:evenHBand="0" w:firstRowFirstColumn="0" w:firstRowLastColumn="0" w:lastRowFirstColumn="0" w:lastRowLastColumn="0"/>
-            </w:pPr>
-            <w:r>
-              <w:t>Redoes the action last undone.</w:t>
-            </w:r>
-          </w:p>
-        </w:tc>
-      </w:tr>
-    </w:tbl>
-    <w:p/>
-    <w:p>
-      <w:r>
-        <w:br w:type="page"/>
-      </w:r>
-    </w:p>
-    <w:p>
-      <w:pPr>
-        <w:pStyle w:val="Heading1"/>
-      </w:pPr>
-      <w:bookmarkStart w:id="23" w:name="_Toc60330303"/>
-      <w:r>
-        <w:lastRenderedPageBreak/>
-        <w:t>Routines</w:t>
-      </w:r>
-      <w:bookmarkEnd w:id="23"/>
-    </w:p>
-    <w:p>
-      <w:r>
-        <w:t>Routines allow you to implement your own effects.</w:t>
-      </w:r>
-      <w:r>
-        <w:t xml:space="preserve"> The feature is currently not documented here</w:t>
-      </w:r>
-      <w:r>
-        <w:t>, and is subject to chang</w:t>
-      </w:r>
-      <w:r>
-        <w:t>e</w:t>
-      </w:r>
-      <w:r>
-        <w:t xml:space="preserve"> soon</w:t>
-      </w:r>
-      <w:r>
-        <w:t>.</w:t>
-      </w:r>
-      <w:r>
-        <w:t xml:space="preserve"> If you’re </w:t>
-      </w:r>
-      <w:r>
-        <w:rPr>
-          <w:i/>
-          <w:iCs/>
-        </w:rPr>
-        <w:t>really</w:t>
-      </w:r>
-      <w:r>
-        <w:t xml:space="preserve"> interested, check out the hUGEDriver/</w:t>
-      </w:r>
-      <w:r>
-        <w:t>driver</w:t>
-      </w:r>
-      <w:r>
-        <w:t>.</w:t>
-      </w:r>
-      <w:r>
-        <w:t>asm</w:t>
-      </w:r>
-      <w:r>
-        <w:t xml:space="preserve"> file.</w:t>
-      </w:r>
-    </w:p>
-    <w:p/>
-    <w:p>
-      <w:r>
-        <w:br w:type="page"/>
-      </w:r>
-    </w:p>
-    <w:p>
-      <w:pPr>
-        <w:pStyle w:val="Heading1"/>
-      </w:pPr>
-      <w:bookmarkStart w:id="24" w:name="_Toc60330304"/>
-      <w:r>
-        <w:lastRenderedPageBreak/>
-        <w:t>Miscellaneous</w:t>
-      </w:r>
-      <w:bookmarkEnd w:id="24"/>
-    </w:p>
-    <w:p>
-      <w:r>
-        <w:t>Here are some random things about hUGETracker.</w:t>
-      </w:r>
-    </w:p>
-    <w:p>
-      <w:pPr>
-        <w:pStyle w:val="Heading2"/>
-      </w:pPr>
-      <w:bookmarkStart w:id="25" w:name="_Toc60330305"/>
-      <w:r>
-        <w:t>The clipboard</w:t>
-      </w:r>
-      <w:bookmarkEnd w:id="25"/>
-    </w:p>
-    <w:p>
-      <w:r>
-        <w:t xml:space="preserve">The clipboard format for hUGETracker is compatible with ModPlug/OpenMPT! This means that you can convert your existing .mod, .xm, .s3m, or .it chiptunes into Gameboy tunes very quickly by just copying and pasting your patterns into hUGETracker. Note that the effects are not converted when pasted, so you’ll need to adjust the effects to work in </w:t>
-      </w:r>
-      <w:r>
-        <w:t>hUGETracker</w:t>
-      </w:r>
-      <w:r>
-        <w:t>.</w:t>
-      </w:r>
-    </w:p>
-    <w:p>
-      <w:r>
         <w:rPr>
           <w:noProof/>
         </w:rPr>
         <w:drawing>
-          <wp:inline distT="0" distB="0" distL="0" distR="0" wp14:anchorId="2A7A5CFC" wp14:editId="2653B312">
-            <wp:extent cx="5943600" cy="2496820"/>
+          <wp:inline distT="0" distB="0" distL="0" distR="0" wp14:anchorId="6C4D9FDF" wp14:editId="78FB26F1">
+            <wp:extent cx="3701240" cy="2922891"/>
             <wp:effectExtent l="0" t="0" r="0" b="0"/>
-            <wp:docPr id="7" name="Picture 7"/>
+            <wp:docPr id="8" name="Picture 8"/>
             <wp:cNvGraphicFramePr>
               <a:graphicFrameLocks xmlns:a="http://schemas.openxmlformats.org/drawingml/2006/main" noChangeAspect="1"/>
             </wp:cNvGraphicFramePr>
@@ -6777,48 +7038,6 @@
                   <pic:spPr>
                     <a:xfrm>
                       <a:off x="0" y="0"/>
-                      <a:ext cx="5943600" cy="2496820"/>
-                    </a:xfrm>
-                    <a:prstGeom prst="rect">
-                      <a:avLst/>
-                    </a:prstGeom>
-                  </pic:spPr>
-                </pic:pic>
-              </a:graphicData>
-            </a:graphic>
-          </wp:inline>
-        </w:drawing>
-      </w:r>
-    </w:p>
-    <w:p>
-      <w:r>
-        <w:rPr>
-          <w:noProof/>
-        </w:rPr>
-        <w:drawing>
-          <wp:inline distT="0" distB="0" distL="0" distR="0" wp14:anchorId="6C4D9FDF" wp14:editId="78FB26F1">
-            <wp:extent cx="3701240" cy="2922891"/>
-            <wp:effectExtent l="0" t="0" r="0" b="0"/>
-            <wp:docPr id="8" name="Picture 8"/>
-            <wp:cNvGraphicFramePr>
-              <a:graphicFrameLocks xmlns:a="http://schemas.openxmlformats.org/drawingml/2006/main" noChangeAspect="1"/>
-            </wp:cNvGraphicFramePr>
-            <a:graphic xmlns:a="http://schemas.openxmlformats.org/drawingml/2006/main">
-              <a:graphicData uri="http://schemas.openxmlformats.org/drawingml/2006/picture">
-                <pic:pic xmlns:pic="http://schemas.openxmlformats.org/drawingml/2006/picture">
-                  <pic:nvPicPr>
-                    <pic:cNvPr id="1" name=""/>
-                    <pic:cNvPicPr/>
-                  </pic:nvPicPr>
-                  <pic:blipFill>
-                    <a:blip r:embed="rId30"/>
-                    <a:stretch>
-                      <a:fillRect/>
-                    </a:stretch>
-                  </pic:blipFill>
-                  <pic:spPr>
-                    <a:xfrm>
-                      <a:off x="0" y="0"/>
                       <a:ext cx="3701240" cy="2922891"/>
                     </a:xfrm>
                     <a:prstGeom prst="rect">
@@ -6853,7 +7072,7 @@
       <w:r>
         <w:t xml:space="preserve">The hUGETracker file format is very simple and </w:t>
       </w:r>
-      <w:hyperlink r:id="rId31" w:history="1">
+      <w:hyperlink r:id="rId30" w:history="1">
         <w:r>
           <w:rPr>
             <w:rStyle w:val="Hyperlink"/>
@@ -6869,12 +7088,40 @@
       <w:r>
         <w:t xml:space="preserve">An alternate implementation written in JavaScript can be found </w:t>
       </w:r>
-      <w:hyperlink r:id="rId32" w:history="1">
+      <w:hyperlink r:id="rId31" w:history="1">
         <w:r>
           <w:rPr>
             <w:rStyle w:val="Hyperlink"/>
           </w:rPr>
-          <w:t>as part of Daid’s rgbds-live project.</w:t>
+          <w:t xml:space="preserve">as part of </w:t>
+        </w:r>
+        <w:proofErr w:type="spellStart"/>
+        <w:r>
+          <w:rPr>
+            <w:rStyle w:val="Hyperlink"/>
+          </w:rPr>
+          <w:t>Daid’s</w:t>
+        </w:r>
+        <w:proofErr w:type="spellEnd"/>
+        <w:r>
+          <w:rPr>
+            <w:rStyle w:val="Hyperlink"/>
+          </w:rPr>
+          <w:t xml:space="preserve"> </w:t>
+        </w:r>
+        <w:proofErr w:type="spellStart"/>
+        <w:r>
+          <w:rPr>
+            <w:rStyle w:val="Hyperlink"/>
+          </w:rPr>
+          <w:t>rgbds</w:t>
+        </w:r>
+        <w:proofErr w:type="spellEnd"/>
+        <w:r>
+          <w:rPr>
+            <w:rStyle w:val="Hyperlink"/>
+          </w:rPr>
+          <w:t>-live project.</w:t>
         </w:r>
       </w:hyperlink>
     </w:p>
@@ -6884,7 +7131,7 @@
       </w:r>
     </w:p>
     <w:sectPr>
-      <w:footerReference w:type="default" r:id="rId33"/>
+      <w:footerReference w:type="default" r:id="rId32"/>
       <w:pgSz w:w="12240" w:h="15840"/>
       <w:pgMar w:top="1440" w:right="1440" w:bottom="1440" w:left="1440" w:header="720" w:footer="720" w:gutter="0"/>
       <w:cols w:space="720"/>
@@ -8642,6 +8889,7 @@
   <w:style w:type="character" w:default="1" w:styleId="DefaultParagraphFont">
     <w:name w:val="Default Paragraph Font"/>
     <w:uiPriority w:val="1"/>
+    <w:semiHidden/>
     <w:unhideWhenUsed/>
   </w:style>
   <w:style w:type="table" w:default="1" w:styleId="TableNormal">
